--- a/Resources/Install Docker + Kubernetes.docx
+++ b/Resources/Install Docker + Kubernetes.docx
@@ -6,11 +6,13 @@
       <w:pPr>
         <w:rPr>
           <w:rFonts w:ascii="Segoe UI Semibold" w:hAnsi="Segoe UI Semibold" w:cs="Segoe UI Semibold"/>
+          <w:color w:val="C00000"/>
         </w:rPr>
       </w:pPr>
       <w:r>
         <w:rPr>
           <w:rFonts w:ascii="Segoe UI Semibold" w:hAnsi="Segoe UI Semibold" w:cs="Segoe UI Semibold"/>
+          <w:color w:val="C00000"/>
         </w:rPr>
         <w:t>Install Docker + Kubernetes on CentOS 7.8</w:t>
       </w:r>
@@ -18,42 +20,32 @@
     <w:p>
       <w:pPr>
         <w:rPr>
-          <w:rFonts w:ascii="Segoe UI" w:hAnsi="Segoe UI" w:cs="Segoe UI"/>
-          <w:sz w:val="20"/>
-          <w:szCs w:val="20"/>
-        </w:rPr>
-      </w:pPr>
-      <w:r>
-        <w:rPr>
-          <w:rFonts w:ascii="Segoe UI" w:hAnsi="Segoe UI" w:cs="Segoe UI"/>
-          <w:sz w:val="20"/>
-          <w:szCs w:val="20"/>
+          <w:rFonts w:cstheme="minorHAnsi"/>
+        </w:rPr>
+      </w:pPr>
+      <w:r>
+        <w:rPr>
+          <w:rFonts w:cstheme="minorHAnsi"/>
         </w:rPr>
         <w:t xml:space="preserve">Install a single node of Kubernetes using </w:t>
       </w:r>
       <w:proofErr w:type="spellStart"/>
       <w:r>
         <w:rPr>
-          <w:rFonts w:ascii="Segoe UI" w:hAnsi="Segoe UI" w:cs="Segoe UI"/>
-          <w:sz w:val="20"/>
-          <w:szCs w:val="20"/>
+          <w:rFonts w:cstheme="minorHAnsi"/>
         </w:rPr>
         <w:t>minikube</w:t>
       </w:r>
       <w:proofErr w:type="spellEnd"/>
       <w:r>
         <w:rPr>
-          <w:rFonts w:ascii="Segoe UI" w:hAnsi="Segoe UI" w:cs="Segoe UI"/>
-          <w:sz w:val="20"/>
-          <w:szCs w:val="20"/>
+          <w:rFonts w:cstheme="minorHAnsi"/>
         </w:rPr>
         <w:t xml:space="preserve"> on CentOS 7.8.</w:t>
       </w:r>
       <w:r>
         <w:rPr>
-          <w:rFonts w:ascii="Segoe UI" w:hAnsi="Segoe UI" w:cs="Segoe UI"/>
-          <w:sz w:val="20"/>
-          <w:szCs w:val="20"/>
+          <w:rFonts w:cstheme="minorHAnsi"/>
         </w:rPr>
         <w:t xml:space="preserve">  Ensure your system has a min of 2 CPUs required for Kubernetes.</w:t>
       </w:r>
@@ -61,16 +53,12 @@
     <w:p>
       <w:pPr>
         <w:rPr>
-          <w:rFonts w:ascii="Segoe UI" w:hAnsi="Segoe UI" w:cs="Segoe UI"/>
-          <w:sz w:val="20"/>
-          <w:szCs w:val="20"/>
-        </w:rPr>
-      </w:pPr>
-      <w:r>
-        <w:rPr>
-          <w:rFonts w:ascii="Segoe UI" w:hAnsi="Segoe UI" w:cs="Segoe UI"/>
-          <w:sz w:val="20"/>
-          <w:szCs w:val="20"/>
+          <w:rFonts w:cstheme="minorHAnsi"/>
+        </w:rPr>
+      </w:pPr>
+      <w:r>
+        <w:rPr>
+          <w:rFonts w:cstheme="minorHAnsi"/>
         </w:rPr>
         <w:t>User: foundry</w:t>
       </w:r>
@@ -78,25 +66,19 @@
     <w:p>
       <w:pPr>
         <w:rPr>
-          <w:rFonts w:ascii="Segoe UI" w:hAnsi="Segoe UI" w:cs="Segoe UI"/>
-          <w:sz w:val="20"/>
-          <w:szCs w:val="20"/>
-        </w:rPr>
-      </w:pPr>
-      <w:r>
-        <w:rPr>
-          <w:rFonts w:ascii="Segoe UI" w:hAnsi="Segoe UI" w:cs="Segoe UI"/>
-          <w:sz w:val="20"/>
-          <w:szCs w:val="20"/>
+          <w:rFonts w:cstheme="minorHAnsi"/>
+        </w:rPr>
+      </w:pPr>
+      <w:r>
+        <w:rPr>
+          <w:rFonts w:cstheme="minorHAnsi"/>
         </w:rPr>
         <w:t xml:space="preserve">Password: </w:t>
       </w:r>
       <w:proofErr w:type="spellStart"/>
       <w:r>
         <w:rPr>
-          <w:rFonts w:ascii="Segoe UI" w:hAnsi="Segoe UI" w:cs="Segoe UI"/>
-          <w:sz w:val="20"/>
-          <w:szCs w:val="20"/>
+          <w:rFonts w:cstheme="minorHAnsi"/>
         </w:rPr>
         <w:t>lumada</w:t>
       </w:r>
@@ -105,13 +87,12 @@
     <w:p>
       <w:pPr>
         <w:rPr>
-          <w:rFonts w:ascii="Segoe UI" w:hAnsi="Segoe UI" w:cs="Segoe UI"/>
-          <w:sz w:val="20"/>
-          <w:szCs w:val="20"/>
-        </w:rPr>
-      </w:pPr>
-      <w:r>
-        <w:rPr>
+          <w:rFonts w:cstheme="minorHAnsi"/>
+        </w:rPr>
+      </w:pPr>
+      <w:r>
+        <w:rPr>
+          <w:rFonts w:cstheme="minorHAnsi"/>
           <w:noProof/>
         </w:rPr>
         <w:drawing>
@@ -154,16 +135,12 @@
     <w:p>
       <w:pPr>
         <w:rPr>
-          <w:rFonts w:ascii="Segoe UI" w:hAnsi="Segoe UI" w:cs="Segoe UI"/>
-          <w:sz w:val="20"/>
-          <w:szCs w:val="20"/>
-        </w:rPr>
-      </w:pPr>
-      <w:r>
-        <w:rPr>
-          <w:rFonts w:ascii="Segoe UI" w:hAnsi="Segoe UI" w:cs="Segoe UI"/>
-          <w:sz w:val="20"/>
-          <w:szCs w:val="20"/>
+          <w:rFonts w:cstheme="minorHAnsi"/>
+        </w:rPr>
+      </w:pPr>
+      <w:r>
+        <w:rPr>
+          <w:rFonts w:cstheme="minorHAnsi"/>
         </w:rPr>
         <w:t>But first, let’s update the package database:</w:t>
       </w:r>
@@ -171,16 +148,12 @@
     <w:p>
       <w:pPr>
         <w:rPr>
-          <w:rFonts w:ascii="Segoe UI" w:hAnsi="Segoe UI" w:cs="Segoe UI"/>
-          <w:sz w:val="20"/>
-          <w:szCs w:val="20"/>
-        </w:rPr>
-      </w:pPr>
-      <w:r>
-        <w:rPr>
-          <w:rFonts w:ascii="Segoe UI" w:hAnsi="Segoe UI" w:cs="Segoe UI"/>
-          <w:sz w:val="20"/>
-          <w:szCs w:val="20"/>
+          <w:rFonts w:cstheme="minorHAnsi"/>
+        </w:rPr>
+      </w:pPr>
+      <w:r>
+        <w:rPr>
+          <w:rFonts w:cstheme="minorHAnsi"/>
         </w:rPr>
         <w:t xml:space="preserve">Right mouse and select </w:t>
       </w:r>
@@ -188,13 +161,12 @@
     <w:p>
       <w:pPr>
         <w:rPr>
-          <w:rFonts w:ascii="Segoe UI" w:hAnsi="Segoe UI" w:cs="Segoe UI"/>
-          <w:sz w:val="20"/>
-          <w:szCs w:val="20"/>
-        </w:rPr>
-      </w:pPr>
-      <w:r>
-        <w:rPr>
+          <w:rFonts w:cstheme="minorHAnsi"/>
+        </w:rPr>
+      </w:pPr>
+      <w:r>
+        <w:rPr>
+          <w:rFonts w:cstheme="minorHAnsi"/>
           <w:noProof/>
         </w:rPr>
         <w:drawing>
@@ -237,118 +209,112 @@
     <w:p>
       <w:pPr>
         <w:rPr>
+          <w:rFonts w:ascii="Courier New" w:hAnsi="Courier New" w:cs="Courier New"/>
+          <w:color w:val="002060"/>
+        </w:rPr>
+      </w:pPr>
+      <w:r>
+        <w:rPr>
+          <w:rFonts w:ascii="Courier New" w:hAnsi="Courier New" w:cs="Courier New"/>
+          <w:color w:val="002060"/>
+        </w:rPr>
+        <w:t xml:space="preserve">$ </w:t>
+      </w:r>
+      <w:proofErr w:type="spellStart"/>
+      <w:r>
+        <w:rPr>
+          <w:rFonts w:ascii="Courier New" w:hAnsi="Courier New" w:cs="Courier New"/>
+          <w:color w:val="002060"/>
+        </w:rPr>
+        <w:t>sudo</w:t>
+      </w:r>
+      <w:proofErr w:type="spellEnd"/>
+      <w:r>
+        <w:rPr>
+          <w:rFonts w:ascii="Courier New" w:hAnsi="Courier New" w:cs="Courier New"/>
+          <w:color w:val="002060"/>
+        </w:rPr>
+        <w:t xml:space="preserve"> yum check-update</w:t>
+      </w:r>
+    </w:p>
+    <w:p>
+      <w:pPr>
+        <w:rPr>
+          <w:rFonts w:ascii="Courier New" w:hAnsi="Courier New" w:cs="Courier New"/>
+          <w:color w:val="002060"/>
+        </w:rPr>
+      </w:pPr>
+      <w:r>
+        <w:rPr>
+          <w:rFonts w:ascii="Courier New" w:hAnsi="Courier New" w:cs="Courier New"/>
+          <w:color w:val="002060"/>
+        </w:rPr>
+        <w:t xml:space="preserve">$ </w:t>
+      </w:r>
+      <w:proofErr w:type="spellStart"/>
+      <w:r>
+        <w:rPr>
+          <w:rFonts w:ascii="Courier New" w:hAnsi="Courier New" w:cs="Courier New"/>
+          <w:color w:val="002060"/>
+        </w:rPr>
+        <w:t>sudo</w:t>
+      </w:r>
+      <w:proofErr w:type="spellEnd"/>
+      <w:r>
+        <w:rPr>
+          <w:rFonts w:ascii="Courier New" w:hAnsi="Courier New" w:cs="Courier New"/>
+          <w:color w:val="002060"/>
+        </w:rPr>
+        <w:t xml:space="preserve"> yum -y update</w:t>
+      </w:r>
+    </w:p>
+    <w:p>
+      <w:pPr>
+        <w:rPr>
           <w:rFonts w:ascii="Segoe UI" w:hAnsi="Segoe UI" w:cs="Segoe UI"/>
           <w:sz w:val="20"/>
           <w:szCs w:val="20"/>
         </w:rPr>
       </w:pPr>
-      <w:r>
+    </w:p>
+    <w:p>
+      <w:pPr>
         <w:rPr>
           <w:rFonts w:ascii="Segoe UI" w:hAnsi="Segoe UI" w:cs="Segoe UI"/>
           <w:sz w:val="20"/>
           <w:szCs w:val="20"/>
         </w:rPr>
-        <w:t xml:space="preserve">$ </w:t>
-      </w:r>
-      <w:proofErr w:type="spellStart"/>
-      <w:r>
+      </w:pPr>
+    </w:p>
+    <w:p>
+      <w:pPr>
         <w:rPr>
           <w:rFonts w:ascii="Segoe UI" w:hAnsi="Segoe UI" w:cs="Segoe UI"/>
           <w:sz w:val="20"/>
           <w:szCs w:val="20"/>
         </w:rPr>
-        <w:t>sudo</w:t>
-      </w:r>
-      <w:proofErr w:type="spellEnd"/>
-      <w:r>
+      </w:pPr>
+    </w:p>
+    <w:p>
+      <w:pPr>
         <w:rPr>
           <w:rFonts w:ascii="Segoe UI" w:hAnsi="Segoe UI" w:cs="Segoe UI"/>
           <w:sz w:val="20"/>
           <w:szCs w:val="20"/>
         </w:rPr>
-        <w:t xml:space="preserve"> yum check-update</w:t>
-      </w:r>
-    </w:p>
-    <w:p>
-      <w:pPr>
-        <w:rPr>
-          <w:rFonts w:ascii="Segoe UI" w:hAnsi="Segoe UI" w:cs="Segoe UI"/>
-          <w:sz w:val="20"/>
-          <w:szCs w:val="20"/>
-        </w:rPr>
-      </w:pPr>
-      <w:r>
-        <w:rPr>
-          <w:rFonts w:ascii="Segoe UI" w:hAnsi="Segoe UI" w:cs="Segoe UI"/>
-          <w:sz w:val="20"/>
-          <w:szCs w:val="20"/>
-        </w:rPr>
-        <w:t xml:space="preserve">$ </w:t>
-      </w:r>
-      <w:proofErr w:type="spellStart"/>
-      <w:r>
-        <w:rPr>
-          <w:rFonts w:ascii="Segoe UI" w:hAnsi="Segoe UI" w:cs="Segoe UI"/>
-          <w:sz w:val="20"/>
-          <w:szCs w:val="20"/>
-        </w:rPr>
-        <w:t>sudo</w:t>
-      </w:r>
-      <w:proofErr w:type="spellEnd"/>
-      <w:r>
-        <w:rPr>
-          <w:rFonts w:ascii="Segoe UI" w:hAnsi="Segoe UI" w:cs="Segoe UI"/>
-          <w:sz w:val="20"/>
-          <w:szCs w:val="20"/>
-        </w:rPr>
-        <w:t xml:space="preserve"> yum -y update</w:t>
-      </w:r>
-    </w:p>
-    <w:p>
-      <w:pPr>
-        <w:rPr>
-          <w:rFonts w:ascii="Segoe UI" w:hAnsi="Segoe UI" w:cs="Segoe UI"/>
-          <w:sz w:val="20"/>
-          <w:szCs w:val="20"/>
-        </w:rPr>
-      </w:pPr>
-    </w:p>
-    <w:p>
-      <w:pPr>
-        <w:rPr>
-          <w:rFonts w:ascii="Segoe UI" w:hAnsi="Segoe UI" w:cs="Segoe UI"/>
-          <w:sz w:val="20"/>
-          <w:szCs w:val="20"/>
-        </w:rPr>
-      </w:pPr>
-    </w:p>
-    <w:p>
-      <w:pPr>
-        <w:rPr>
-          <w:rFonts w:ascii="Segoe UI" w:hAnsi="Segoe UI" w:cs="Segoe UI"/>
-          <w:sz w:val="20"/>
-          <w:szCs w:val="20"/>
-        </w:rPr>
-      </w:pPr>
-    </w:p>
-    <w:p>
-      <w:pPr>
-        <w:rPr>
-          <w:rFonts w:ascii="Segoe UI" w:hAnsi="Segoe UI" w:cs="Segoe UI"/>
-          <w:sz w:val="20"/>
-          <w:szCs w:val="20"/>
-        </w:rPr>
       </w:pPr>
     </w:p>
     <w:p>
       <w:pPr>
         <w:rPr>
           <w:rFonts w:ascii="Segoe UI Semibold" w:hAnsi="Segoe UI Semibold" w:cs="Segoe UI Semibold"/>
+          <w:color w:val="C00000"/>
         </w:rPr>
       </w:pPr>
       <w:r>
         <w:rPr>
           <w:rFonts w:ascii="Segoe UI Semibold" w:hAnsi="Segoe UI Semibold" w:cs="Segoe UI Semibold"/>
+          <w:color w:val="C00000"/>
         </w:rPr>
         <w:lastRenderedPageBreak/>
         <w:t>Pre-requisites</w:t>
@@ -385,8 +351,192 @@
           <w:sz w:val="20"/>
           <w:szCs w:val="20"/>
         </w:rPr>
-        <w:t>Check Existing Hostname</w:t>
-      </w:r>
+        <w:t>Before you start, it is advised to check what your current hostname is. Type the following command in the console to find out:</w:t>
+      </w:r>
+    </w:p>
+    <w:p>
+      <w:pPr>
+        <w:rPr>
+          <w:rFonts w:ascii="Courier New" w:hAnsi="Courier New" w:cs="Courier New"/>
+          <w:color w:val="002060"/>
+        </w:rPr>
+      </w:pPr>
+      <w:r>
+        <w:rPr>
+          <w:rFonts w:ascii="Courier New" w:hAnsi="Courier New" w:cs="Courier New"/>
+          <w:color w:val="002060"/>
+        </w:rPr>
+        <w:t xml:space="preserve">$ </w:t>
+      </w:r>
+      <w:proofErr w:type="spellStart"/>
+      <w:r>
+        <w:rPr>
+          <w:rFonts w:ascii="Courier New" w:hAnsi="Courier New" w:cs="Courier New"/>
+          <w:color w:val="002060"/>
+        </w:rPr>
+        <w:t>hostnamectl</w:t>
+      </w:r>
+      <w:proofErr w:type="spellEnd"/>
+    </w:p>
+    <w:p>
+      <w:pPr>
+        <w:rPr>
+          <w:rFonts w:ascii="Courier New" w:hAnsi="Courier New" w:cs="Courier New"/>
+          <w:color w:val="002060"/>
+        </w:rPr>
+      </w:pPr>
+      <w:r>
+        <w:rPr>
+          <w:rFonts w:ascii="Courier New" w:hAnsi="Courier New" w:cs="Courier New"/>
+          <w:color w:val="002060"/>
+        </w:rPr>
+        <w:t xml:space="preserve">$ </w:t>
+      </w:r>
+      <w:proofErr w:type="spellStart"/>
+      <w:r>
+        <w:rPr>
+          <w:rFonts w:ascii="Courier New" w:hAnsi="Courier New" w:cs="Courier New"/>
+          <w:color w:val="002060"/>
+        </w:rPr>
+        <w:t>sudo</w:t>
+      </w:r>
+      <w:proofErr w:type="spellEnd"/>
+      <w:r>
+        <w:rPr>
+          <w:rFonts w:ascii="Courier New" w:hAnsi="Courier New" w:cs="Courier New"/>
+          <w:color w:val="002060"/>
+        </w:rPr>
+        <w:t xml:space="preserve"> nano /etc/hosts</w:t>
+      </w:r>
+    </w:p>
+    <w:p>
+      <w:pPr>
+        <w:rPr>
+          <w:rFonts w:cstheme="minorHAnsi"/>
+        </w:rPr>
+      </w:pPr>
+      <w:r>
+        <w:rPr>
+          <w:rFonts w:cstheme="minorHAnsi"/>
+        </w:rPr>
+        <w:t>Add to the 127.0.0.1 line</w:t>
+      </w:r>
+    </w:p>
+    <w:p>
+      <w:pPr>
+        <w:rPr>
+          <w:rFonts w:ascii="Courier New" w:hAnsi="Courier New" w:cs="Courier New"/>
+        </w:rPr>
+      </w:pPr>
+      <w:proofErr w:type="spellStart"/>
+      <w:proofErr w:type="gramStart"/>
+      <w:r>
+        <w:rPr>
+          <w:rFonts w:ascii="Courier New" w:hAnsi="Courier New" w:cs="Courier New"/>
+        </w:rPr>
+        <w:t>bookinf.local</w:t>
+      </w:r>
+      <w:proofErr w:type="spellEnd"/>
+      <w:proofErr w:type="gramEnd"/>
+      <w:r>
+        <w:rPr>
+          <w:rFonts w:cstheme="minorHAnsi"/>
+        </w:rPr>
+        <w:t xml:space="preserve"> and </w:t>
+      </w:r>
+      <w:proofErr w:type="spellStart"/>
+      <w:r>
+        <w:rPr>
+          <w:rFonts w:ascii="Courier New" w:hAnsi="Courier New" w:cs="Courier New"/>
+        </w:rPr>
+        <w:t>tes</w:t>
+      </w:r>
+      <w:r>
+        <w:rPr>
+          <w:rFonts w:ascii="Courier New" w:hAnsi="Courier New" w:cs="Courier New"/>
+        </w:rPr>
+        <w:t>t.bookinfo.local</w:t>
+      </w:r>
+      <w:proofErr w:type="spellEnd"/>
+    </w:p>
+    <w:p>
+      <w:pPr>
+        <w:rPr>
+          <w:rFonts w:cstheme="minorHAnsi"/>
+        </w:rPr>
+      </w:pPr>
+      <w:r>
+        <w:rPr>
+          <w:rFonts w:cstheme="minorHAnsi"/>
+        </w:rPr>
+        <w:t>set hostname as localhost</w:t>
+      </w:r>
+    </w:p>
+    <w:p>
+      <w:pPr>
+        <w:rPr>
+          <w:rFonts w:ascii="Courier New" w:hAnsi="Courier New" w:cs="Courier New"/>
+          <w:color w:val="002060"/>
+        </w:rPr>
+      </w:pPr>
+      <w:r>
+        <w:rPr>
+          <w:rFonts w:ascii="Courier New" w:hAnsi="Courier New" w:cs="Courier New"/>
+          <w:color w:val="002060"/>
+        </w:rPr>
+        <w:t xml:space="preserve">$ </w:t>
+      </w:r>
+      <w:proofErr w:type="spellStart"/>
+      <w:r>
+        <w:rPr>
+          <w:rFonts w:ascii="Courier New" w:hAnsi="Courier New" w:cs="Courier New"/>
+          <w:color w:val="002060"/>
+        </w:rPr>
+        <w:t>hostnamectl</w:t>
+      </w:r>
+      <w:proofErr w:type="spellEnd"/>
+      <w:r>
+        <w:rPr>
+          <w:rFonts w:ascii="Courier New" w:hAnsi="Courier New" w:cs="Courier New"/>
+          <w:color w:val="002060"/>
+        </w:rPr>
+        <w:t xml:space="preserve"> set-hostname localhost</w:t>
+      </w:r>
+    </w:p>
+    <w:p>
+      <w:pPr>
+        <w:rPr>
+          <w:rFonts w:cstheme="minorHAnsi"/>
+        </w:rPr>
+      </w:pPr>
+      <w:r>
+        <w:rPr>
+          <w:rFonts w:cstheme="minorHAnsi"/>
+        </w:rPr>
+        <w:t xml:space="preserve">Later you will need to map the external </w:t>
+      </w:r>
+      <w:proofErr w:type="spellStart"/>
+      <w:r>
+        <w:rPr>
+          <w:rFonts w:cstheme="minorHAnsi"/>
+        </w:rPr>
+        <w:t>loadbalancer</w:t>
+      </w:r>
+      <w:proofErr w:type="spellEnd"/>
+      <w:r>
+        <w:rPr>
+          <w:rFonts w:cstheme="minorHAnsi"/>
+        </w:rPr>
+        <w:t xml:space="preserve"> IP address to </w:t>
+      </w:r>
+      <w:proofErr w:type="spellStart"/>
+      <w:r>
+        <w:rPr>
+          <w:rFonts w:cstheme="minorHAnsi"/>
+        </w:rPr>
+        <w:t>locahost</w:t>
+      </w:r>
+      <w:proofErr w:type="spellEnd"/>
     </w:p>
     <w:p>
       <w:pPr>
@@ -396,62 +546,142 @@
           <w:szCs w:val="20"/>
         </w:rPr>
       </w:pPr>
-      <w:r>
-        <w:rPr>
-          <w:rFonts w:ascii="Segoe UI" w:hAnsi="Segoe UI" w:cs="Segoe UI"/>
-          <w:sz w:val="20"/>
-          <w:szCs w:val="20"/>
-        </w:rPr>
-        <w:t>Before you start, it is advised to check what your current hostname is. Type the following command in the console to find out:</w:t>
-      </w:r>
-    </w:p>
-    <w:p>
-      <w:pPr>
-        <w:rPr>
-          <w:rFonts w:ascii="Segoe UI" w:hAnsi="Segoe UI" w:cs="Segoe UI"/>
-          <w:sz w:val="20"/>
-          <w:szCs w:val="20"/>
-        </w:rPr>
-      </w:pPr>
-      <w:r>
-        <w:rPr>
-          <w:rFonts w:ascii="Segoe UI" w:hAnsi="Segoe UI" w:cs="Segoe UI"/>
-          <w:sz w:val="20"/>
-          <w:szCs w:val="20"/>
-        </w:rPr>
-        <w:t xml:space="preserve">$ </w:t>
-      </w:r>
-      <w:proofErr w:type="spellStart"/>
-      <w:r>
-        <w:rPr>
-          <w:rFonts w:ascii="Segoe UI" w:hAnsi="Segoe UI" w:cs="Segoe UI"/>
-          <w:sz w:val="20"/>
-          <w:szCs w:val="20"/>
-        </w:rPr>
-        <w:t>hostnamectl</w:t>
-      </w:r>
-      <w:proofErr w:type="spellEnd"/>
-    </w:p>
-    <w:p>
-      <w:pPr>
-        <w:rPr>
-          <w:rFonts w:ascii="Segoe UI" w:hAnsi="Segoe UI" w:cs="Segoe UI"/>
-          <w:sz w:val="20"/>
-          <w:szCs w:val="20"/>
-        </w:rPr>
-      </w:pPr>
-      <w:r>
-        <w:rPr>
-          <w:rFonts w:ascii="Segoe UI" w:hAnsi="Segoe UI" w:cs="Segoe UI"/>
-          <w:sz w:val="20"/>
-          <w:szCs w:val="20"/>
-        </w:rPr>
-        <w:t xml:space="preserve">$ </w:t>
-      </w:r>
-      <w:proofErr w:type="spellStart"/>
-      <w:r>
-        <w:rPr>
-          <w:rFonts w:ascii="Segoe UI" w:hAnsi="Segoe UI" w:cs="Segoe UI"/>
+    </w:p>
+    <w:p>
+      <w:pPr>
+        <w:rPr>
+          <w:rFonts w:ascii="Segoe UI Semibold" w:hAnsi="Segoe UI Semibold" w:cs="Segoe UI Semibold"/>
+          <w:sz w:val="20"/>
+          <w:szCs w:val="20"/>
+        </w:rPr>
+      </w:pPr>
+      <w:r>
+        <w:rPr>
+          <w:rFonts w:ascii="Segoe UI Semibold" w:hAnsi="Segoe UI Semibold" w:cs="Segoe UI Semibold"/>
+          <w:sz w:val="20"/>
+          <w:szCs w:val="20"/>
+        </w:rPr>
+        <w:t xml:space="preserve">Check the </w:t>
+      </w:r>
+      <w:proofErr w:type="spellStart"/>
+      <w:r>
+        <w:rPr>
+          <w:rFonts w:ascii="Segoe UI Semibold" w:hAnsi="Segoe UI Semibold" w:cs="Segoe UI Semibold"/>
+          <w:sz w:val="20"/>
+          <w:szCs w:val="20"/>
+        </w:rPr>
+        <w:t>SELinux</w:t>
+      </w:r>
+      <w:proofErr w:type="spellEnd"/>
+      <w:r>
+        <w:rPr>
+          <w:rFonts w:ascii="Segoe UI Semibold" w:hAnsi="Segoe UI Semibold" w:cs="Segoe UI Semibold"/>
+          <w:sz w:val="20"/>
+          <w:szCs w:val="20"/>
+        </w:rPr>
+        <w:t xml:space="preserve"> Status</w:t>
+      </w:r>
+    </w:p>
+    <w:p>
+      <w:pPr>
+        <w:rPr>
+          <w:rFonts w:cstheme="minorHAnsi"/>
+        </w:rPr>
+      </w:pPr>
+      <w:r>
+        <w:rPr>
+          <w:rFonts w:cstheme="minorHAnsi"/>
+        </w:rPr>
+        <w:t xml:space="preserve">To view the current </w:t>
+      </w:r>
+      <w:proofErr w:type="spellStart"/>
+      <w:r>
+        <w:rPr>
+          <w:rFonts w:cstheme="minorHAnsi"/>
+        </w:rPr>
+        <w:t>SELinux</w:t>
+      </w:r>
+      <w:proofErr w:type="spellEnd"/>
+      <w:r>
+        <w:rPr>
+          <w:rFonts w:cstheme="minorHAnsi"/>
+        </w:rPr>
+        <w:t xml:space="preserve"> status and the </w:t>
+      </w:r>
+      <w:proofErr w:type="spellStart"/>
+      <w:r>
+        <w:rPr>
+          <w:rFonts w:cstheme="minorHAnsi"/>
+        </w:rPr>
+        <w:t>SELinux</w:t>
+      </w:r>
+      <w:proofErr w:type="spellEnd"/>
+      <w:r>
+        <w:rPr>
+          <w:rFonts w:cstheme="minorHAnsi"/>
+        </w:rPr>
+        <w:t xml:space="preserve"> policy that is being used on your system, use the </w:t>
+      </w:r>
+      <w:proofErr w:type="spellStart"/>
+      <w:r>
+        <w:rPr>
+          <w:rFonts w:cstheme="minorHAnsi"/>
+        </w:rPr>
+        <w:t>sestatus</w:t>
+      </w:r>
+      <w:proofErr w:type="spellEnd"/>
+      <w:r>
+        <w:rPr>
+          <w:rFonts w:cstheme="minorHAnsi"/>
+        </w:rPr>
+        <w:t xml:space="preserve"> command:</w:t>
+      </w:r>
+    </w:p>
+    <w:p>
+      <w:pPr>
+        <w:rPr>
+          <w:rFonts w:cstheme="minorHAnsi"/>
+        </w:rPr>
+      </w:pPr>
+      <w:r>
+        <w:rPr>
+          <w:rFonts w:cstheme="minorHAnsi"/>
+        </w:rPr>
+        <w:t>Switch to Root user</w:t>
+      </w:r>
+    </w:p>
+    <w:p>
+      <w:pPr>
+        <w:rPr>
+          <w:rFonts w:ascii="Courier New" w:hAnsi="Courier New" w:cs="Courier New"/>
+          <w:color w:val="002060"/>
+          <w:sz w:val="20"/>
+          <w:szCs w:val="20"/>
+        </w:rPr>
+      </w:pPr>
+      <w:r>
+        <w:rPr>
+          <w:rFonts w:ascii="Courier New" w:hAnsi="Courier New" w:cs="Courier New"/>
+          <w:color w:val="002060"/>
+          <w:sz w:val="20"/>
+          <w:szCs w:val="20"/>
+        </w:rPr>
+        <w:t>$</w:t>
+      </w:r>
+      <w:r>
+        <w:rPr>
+          <w:rFonts w:ascii="Courier New" w:hAnsi="Courier New" w:cs="Courier New"/>
+          <w:color w:val="002060"/>
+          <w:sz w:val="20"/>
+          <w:szCs w:val="20"/>
+        </w:rPr>
+        <w:t xml:space="preserve"> </w:t>
+      </w:r>
+      <w:proofErr w:type="spellStart"/>
+      <w:r>
+        <w:rPr>
+          <w:rFonts w:ascii="Courier New" w:hAnsi="Courier New" w:cs="Courier New"/>
+          <w:color w:val="002060"/>
           <w:sz w:val="20"/>
           <w:szCs w:val="20"/>
         </w:rPr>
@@ -460,404 +690,55 @@
       <w:proofErr w:type="spellEnd"/>
       <w:r>
         <w:rPr>
-          <w:rFonts w:ascii="Segoe UI" w:hAnsi="Segoe UI" w:cs="Segoe UI"/>
-          <w:sz w:val="20"/>
-          <w:szCs w:val="20"/>
-        </w:rPr>
-        <w:t xml:space="preserve"> nano /etc/hosts</w:t>
-      </w:r>
-    </w:p>
-    <w:p>
-      <w:pPr>
-        <w:rPr>
-          <w:rFonts w:ascii="Segoe UI" w:hAnsi="Segoe UI" w:cs="Segoe UI"/>
-          <w:sz w:val="20"/>
-          <w:szCs w:val="20"/>
-        </w:rPr>
-      </w:pPr>
-      <w:r>
-        <w:rPr>
-          <w:rFonts w:ascii="Segoe UI" w:hAnsi="Segoe UI" w:cs="Segoe UI"/>
-          <w:sz w:val="20"/>
-          <w:szCs w:val="20"/>
-        </w:rPr>
-        <w:t>Add to the 127.0.0.1 line</w:t>
-      </w:r>
-    </w:p>
-    <w:p>
-      <w:pPr>
-        <w:rPr>
-          <w:rFonts w:ascii="Segoe UI" w:hAnsi="Segoe UI" w:cs="Segoe UI"/>
-          <w:sz w:val="20"/>
-          <w:szCs w:val="20"/>
-        </w:rPr>
-      </w:pPr>
-      <w:proofErr w:type="spellStart"/>
-      <w:proofErr w:type="gramStart"/>
-      <w:r>
-        <w:rPr>
-          <w:rFonts w:ascii="Segoe UI" w:hAnsi="Segoe UI" w:cs="Segoe UI"/>
-          <w:sz w:val="20"/>
-          <w:szCs w:val="20"/>
-        </w:rPr>
-        <w:t>bookinf.local</w:t>
-      </w:r>
-      <w:proofErr w:type="spellEnd"/>
-      <w:proofErr w:type="gramEnd"/>
-      <w:r>
-        <w:rPr>
-          <w:rFonts w:ascii="Segoe UI" w:hAnsi="Segoe UI" w:cs="Segoe UI"/>
-          <w:sz w:val="20"/>
-          <w:szCs w:val="20"/>
-        </w:rPr>
-        <w:t xml:space="preserve"> and </w:t>
-      </w:r>
-      <w:proofErr w:type="spellStart"/>
-      <w:r>
-        <w:rPr>
-          <w:rFonts w:ascii="Segoe UI" w:hAnsi="Segoe UI" w:cs="Segoe UI"/>
-          <w:sz w:val="20"/>
-          <w:szCs w:val="20"/>
-        </w:rPr>
-        <w:t>tes</w:t>
-      </w:r>
-      <w:r>
-        <w:rPr>
-          <w:rFonts w:ascii="Segoe UI" w:hAnsi="Segoe UI" w:cs="Segoe UI"/>
-          <w:sz w:val="20"/>
-          <w:szCs w:val="20"/>
-        </w:rPr>
-        <w:t>t.bookinfo.local</w:t>
-      </w:r>
-      <w:proofErr w:type="spellEnd"/>
-    </w:p>
-    <w:p>
-      <w:pPr>
-        <w:rPr>
-          <w:rFonts w:ascii="Segoe UI" w:hAnsi="Segoe UI" w:cs="Segoe UI"/>
-          <w:sz w:val="20"/>
-          <w:szCs w:val="20"/>
-        </w:rPr>
-      </w:pPr>
-      <w:r>
-        <w:rPr>
-          <w:rFonts w:ascii="Segoe UI" w:hAnsi="Segoe UI" w:cs="Segoe UI"/>
-          <w:sz w:val="20"/>
-          <w:szCs w:val="20"/>
-        </w:rPr>
-        <w:t>set hostname as localhost</w:t>
-      </w:r>
-    </w:p>
-    <w:p>
-      <w:pPr>
-        <w:rPr>
-          <w:rFonts w:ascii="Segoe UI" w:hAnsi="Segoe UI" w:cs="Segoe UI"/>
-          <w:sz w:val="20"/>
-          <w:szCs w:val="20"/>
-        </w:rPr>
-      </w:pPr>
-      <w:r>
-        <w:rPr>
-          <w:rFonts w:ascii="Segoe UI" w:hAnsi="Segoe UI" w:cs="Segoe UI"/>
-          <w:sz w:val="20"/>
-          <w:szCs w:val="20"/>
-        </w:rPr>
-        <w:t xml:space="preserve">$ </w:t>
-      </w:r>
-      <w:proofErr w:type="spellStart"/>
-      <w:r>
-        <w:rPr>
-          <w:rFonts w:ascii="Segoe UI" w:hAnsi="Segoe UI" w:cs="Segoe UI"/>
-          <w:sz w:val="20"/>
-          <w:szCs w:val="20"/>
-        </w:rPr>
-        <w:t>hostnamectl</w:t>
-      </w:r>
-      <w:proofErr w:type="spellEnd"/>
-      <w:r>
-        <w:rPr>
-          <w:rFonts w:ascii="Segoe UI" w:hAnsi="Segoe UI" w:cs="Segoe UI"/>
-          <w:sz w:val="20"/>
-          <w:szCs w:val="20"/>
-        </w:rPr>
-        <w:t xml:space="preserve"> set-hostname </w:t>
-      </w:r>
-      <w:r>
-        <w:rPr>
-          <w:rFonts w:ascii="Segoe UI" w:hAnsi="Segoe UI" w:cs="Segoe UI"/>
-          <w:sz w:val="20"/>
-          <w:szCs w:val="20"/>
-        </w:rPr>
-        <w:t>localhost</w:t>
-      </w:r>
-    </w:p>
-    <w:p>
-      <w:pPr>
-        <w:rPr>
-          <w:rFonts w:ascii="Segoe UI" w:hAnsi="Segoe UI" w:cs="Segoe UI"/>
-          <w:sz w:val="20"/>
-          <w:szCs w:val="20"/>
-        </w:rPr>
-      </w:pPr>
-      <w:r>
-        <w:rPr>
-          <w:rFonts w:ascii="Segoe UI" w:hAnsi="Segoe UI" w:cs="Segoe UI"/>
-          <w:sz w:val="20"/>
-          <w:szCs w:val="20"/>
-        </w:rPr>
-        <w:t xml:space="preserve">Later you will need to map the external </w:t>
-      </w:r>
-      <w:proofErr w:type="spellStart"/>
-      <w:r>
-        <w:rPr>
-          <w:rFonts w:ascii="Segoe UI" w:hAnsi="Segoe UI" w:cs="Segoe UI"/>
-          <w:sz w:val="20"/>
-          <w:szCs w:val="20"/>
-        </w:rPr>
-        <w:t>loadbalancer</w:t>
-      </w:r>
-      <w:proofErr w:type="spellEnd"/>
-      <w:r>
-        <w:rPr>
-          <w:rFonts w:ascii="Segoe UI" w:hAnsi="Segoe UI" w:cs="Segoe UI"/>
-          <w:sz w:val="20"/>
-          <w:szCs w:val="20"/>
-        </w:rPr>
-        <w:t xml:space="preserve"> IP address to </w:t>
-      </w:r>
-      <w:proofErr w:type="spellStart"/>
-      <w:r>
-        <w:rPr>
-          <w:rFonts w:ascii="Segoe UI" w:hAnsi="Segoe UI" w:cs="Segoe UI"/>
-          <w:sz w:val="20"/>
-          <w:szCs w:val="20"/>
-        </w:rPr>
-        <w:t>locahost</w:t>
-      </w:r>
-      <w:proofErr w:type="spellEnd"/>
-    </w:p>
-    <w:p>
-      <w:pPr>
-        <w:rPr>
-          <w:rFonts w:ascii="Segoe UI" w:hAnsi="Segoe UI" w:cs="Segoe UI"/>
-          <w:sz w:val="20"/>
-          <w:szCs w:val="20"/>
-        </w:rPr>
-      </w:pPr>
-    </w:p>
-    <w:p>
-      <w:pPr>
-        <w:rPr>
-          <w:rFonts w:ascii="Segoe UI Semibold" w:hAnsi="Segoe UI Semibold" w:cs="Segoe UI Semibold"/>
-          <w:sz w:val="20"/>
-          <w:szCs w:val="20"/>
-        </w:rPr>
-      </w:pPr>
-      <w:r>
-        <w:rPr>
-          <w:rFonts w:ascii="Segoe UI Semibold" w:hAnsi="Segoe UI Semibold" w:cs="Segoe UI Semibold"/>
-          <w:sz w:val="20"/>
-          <w:szCs w:val="20"/>
-        </w:rPr>
-        <w:t xml:space="preserve">Check the </w:t>
-      </w:r>
-      <w:proofErr w:type="spellStart"/>
-      <w:r>
-        <w:rPr>
-          <w:rFonts w:ascii="Segoe UI Semibold" w:hAnsi="Segoe UI Semibold" w:cs="Segoe UI Semibold"/>
-          <w:sz w:val="20"/>
-          <w:szCs w:val="20"/>
-        </w:rPr>
-        <w:t>SELinux</w:t>
-      </w:r>
-      <w:proofErr w:type="spellEnd"/>
-      <w:r>
-        <w:rPr>
-          <w:rFonts w:ascii="Segoe UI Semibold" w:hAnsi="Segoe UI Semibold" w:cs="Segoe UI Semibold"/>
-          <w:sz w:val="20"/>
-          <w:szCs w:val="20"/>
-        </w:rPr>
-        <w:t xml:space="preserve"> Status</w:t>
-      </w:r>
-    </w:p>
-    <w:p>
-      <w:pPr>
-        <w:rPr>
-          <w:rFonts w:ascii="Segoe UI" w:hAnsi="Segoe UI" w:cs="Segoe UI"/>
-          <w:sz w:val="20"/>
-          <w:szCs w:val="20"/>
-        </w:rPr>
-      </w:pPr>
-      <w:r>
-        <w:rPr>
-          <w:rFonts w:ascii="Segoe UI" w:hAnsi="Segoe UI" w:cs="Segoe UI"/>
-          <w:sz w:val="20"/>
-          <w:szCs w:val="20"/>
-        </w:rPr>
-        <w:t xml:space="preserve">To view the current </w:t>
-      </w:r>
-      <w:proofErr w:type="spellStart"/>
-      <w:r>
-        <w:rPr>
-          <w:rFonts w:ascii="Segoe UI" w:hAnsi="Segoe UI" w:cs="Segoe UI"/>
-          <w:sz w:val="20"/>
-          <w:szCs w:val="20"/>
-        </w:rPr>
-        <w:t>SELinux</w:t>
-      </w:r>
-      <w:proofErr w:type="spellEnd"/>
-      <w:r>
-        <w:rPr>
-          <w:rFonts w:ascii="Segoe UI" w:hAnsi="Segoe UI" w:cs="Segoe UI"/>
-          <w:sz w:val="20"/>
-          <w:szCs w:val="20"/>
-        </w:rPr>
-        <w:t xml:space="preserve"> status and the </w:t>
-      </w:r>
-      <w:proofErr w:type="spellStart"/>
-      <w:r>
-        <w:rPr>
-          <w:rFonts w:ascii="Segoe UI" w:hAnsi="Segoe UI" w:cs="Segoe UI"/>
-          <w:sz w:val="20"/>
-          <w:szCs w:val="20"/>
-        </w:rPr>
-        <w:t>SELinux</w:t>
-      </w:r>
-      <w:proofErr w:type="spellEnd"/>
-      <w:r>
-        <w:rPr>
-          <w:rFonts w:ascii="Segoe UI" w:hAnsi="Segoe UI" w:cs="Segoe UI"/>
-          <w:sz w:val="20"/>
-          <w:szCs w:val="20"/>
-        </w:rPr>
-        <w:t xml:space="preserve"> policy that is being used on your system, use the </w:t>
-      </w:r>
-      <w:proofErr w:type="spellStart"/>
-      <w:r>
-        <w:rPr>
-          <w:rFonts w:ascii="Segoe UI" w:hAnsi="Segoe UI" w:cs="Segoe UI"/>
-          <w:sz w:val="20"/>
-          <w:szCs w:val="20"/>
+          <w:rFonts w:ascii="Courier New" w:hAnsi="Courier New" w:cs="Courier New"/>
+          <w:color w:val="002060"/>
+          <w:sz w:val="20"/>
+          <w:szCs w:val="20"/>
+        </w:rPr>
+        <w:t xml:space="preserve"> -</w:t>
+      </w:r>
+      <w:proofErr w:type="spellStart"/>
+      <w:r>
+        <w:rPr>
+          <w:rFonts w:ascii="Courier New" w:hAnsi="Courier New" w:cs="Courier New"/>
+          <w:color w:val="002060"/>
+          <w:sz w:val="20"/>
+          <w:szCs w:val="20"/>
+        </w:rPr>
+        <w:t>i</w:t>
+      </w:r>
+      <w:proofErr w:type="spellEnd"/>
+    </w:p>
+    <w:p>
+      <w:pPr>
+        <w:rPr>
+          <w:rFonts w:ascii="Courier New" w:hAnsi="Courier New" w:cs="Courier New"/>
+        </w:rPr>
+      </w:pPr>
+      <w:r>
+        <w:rPr>
+          <w:rFonts w:ascii="Courier New" w:hAnsi="Courier New" w:cs="Courier New"/>
+        </w:rPr>
+        <w:t xml:space="preserve"># </w:t>
+      </w:r>
+      <w:proofErr w:type="spellStart"/>
+      <w:r>
+        <w:rPr>
+          <w:rFonts w:ascii="Courier New" w:hAnsi="Courier New" w:cs="Courier New"/>
         </w:rPr>
         <w:t>sestatus</w:t>
       </w:r>
       <w:proofErr w:type="spellEnd"/>
-      <w:r>
-        <w:rPr>
-          <w:rFonts w:ascii="Segoe UI" w:hAnsi="Segoe UI" w:cs="Segoe UI"/>
-          <w:sz w:val="20"/>
-          <w:szCs w:val="20"/>
-        </w:rPr>
-        <w:t xml:space="preserve"> command:</w:t>
-      </w:r>
-    </w:p>
-    <w:p>
-      <w:pPr>
-        <w:rPr>
-          <w:rFonts w:ascii="Segoe UI" w:hAnsi="Segoe UI" w:cs="Segoe UI"/>
-          <w:sz w:val="20"/>
-          <w:szCs w:val="20"/>
-        </w:rPr>
-      </w:pPr>
-      <w:r>
-        <w:rPr>
-          <w:rFonts w:ascii="Segoe UI" w:hAnsi="Segoe UI" w:cs="Segoe UI"/>
-          <w:sz w:val="20"/>
-          <w:szCs w:val="20"/>
-        </w:rPr>
-        <w:t>Switch to Root user</w:t>
-      </w:r>
-    </w:p>
-    <w:p>
-      <w:pPr>
-        <w:rPr>
-          <w:rFonts w:ascii="Segoe UI" w:hAnsi="Segoe UI" w:cs="Segoe UI"/>
-          <w:sz w:val="20"/>
-          <w:szCs w:val="20"/>
-        </w:rPr>
-      </w:pPr>
-      <w:r>
-        <w:rPr>
-          <w:rFonts w:ascii="Segoe UI" w:hAnsi="Segoe UI" w:cs="Segoe UI"/>
-          <w:sz w:val="20"/>
-          <w:szCs w:val="20"/>
-        </w:rPr>
-        <w:t>$</w:t>
-      </w:r>
-      <w:proofErr w:type="spellStart"/>
-      <w:r>
-        <w:rPr>
-          <w:rFonts w:ascii="Segoe UI" w:hAnsi="Segoe UI" w:cs="Segoe UI"/>
-          <w:sz w:val="20"/>
-          <w:szCs w:val="20"/>
-        </w:rPr>
-        <w:t>sudo</w:t>
-      </w:r>
-      <w:proofErr w:type="spellEnd"/>
-      <w:r>
-        <w:rPr>
-          <w:rFonts w:ascii="Segoe UI" w:hAnsi="Segoe UI" w:cs="Segoe UI"/>
-          <w:sz w:val="20"/>
-          <w:szCs w:val="20"/>
-        </w:rPr>
-        <w:t xml:space="preserve"> -</w:t>
-      </w:r>
-      <w:proofErr w:type="spellStart"/>
-      <w:r>
-        <w:rPr>
-          <w:rFonts w:ascii="Segoe UI" w:hAnsi="Segoe UI" w:cs="Segoe UI"/>
-          <w:sz w:val="20"/>
-          <w:szCs w:val="20"/>
-        </w:rPr>
-        <w:t>i</w:t>
-      </w:r>
-      <w:proofErr w:type="spellEnd"/>
-    </w:p>
-    <w:p>
-      <w:pPr>
-        <w:rPr>
-          <w:rFonts w:ascii="Segoe UI" w:hAnsi="Segoe UI" w:cs="Segoe UI"/>
-          <w:sz w:val="20"/>
-          <w:szCs w:val="20"/>
-        </w:rPr>
-      </w:pPr>
-      <w:r>
-        <w:rPr>
-          <w:rFonts w:ascii="Segoe UI" w:hAnsi="Segoe UI" w:cs="Segoe UI"/>
-          <w:sz w:val="20"/>
-          <w:szCs w:val="20"/>
-        </w:rPr>
-        <w:t xml:space="preserve"># </w:t>
-      </w:r>
-      <w:proofErr w:type="spellStart"/>
-      <w:r>
-        <w:rPr>
-          <w:rFonts w:ascii="Segoe UI" w:hAnsi="Segoe UI" w:cs="Segoe UI"/>
-          <w:sz w:val="20"/>
-          <w:szCs w:val="20"/>
-        </w:rPr>
-        <w:t>s</w:t>
-      </w:r>
-      <w:r>
-        <w:rPr>
-          <w:rFonts w:ascii="Segoe UI" w:hAnsi="Segoe UI" w:cs="Segoe UI"/>
-          <w:sz w:val="20"/>
-          <w:szCs w:val="20"/>
-        </w:rPr>
-        <w:t>estatus</w:t>
-      </w:r>
-      <w:proofErr w:type="spellEnd"/>
-    </w:p>
-    <w:p>
-      <w:pPr>
-        <w:rPr>
-          <w:rFonts w:ascii="Segoe UI" w:hAnsi="Segoe UI" w:cs="Segoe UI"/>
-          <w:sz w:val="20"/>
-          <w:szCs w:val="20"/>
-        </w:rPr>
-      </w:pPr>
-      <w:r>
-        <w:rPr>
+    </w:p>
+    <w:p>
+      <w:pPr>
+        <w:rPr>
+          <w:rFonts w:ascii="Courier New" w:hAnsi="Courier New" w:cs="Courier New"/>
+        </w:rPr>
+      </w:pPr>
+      <w:r>
+        <w:rPr>
+          <w:rFonts w:ascii="Courier New" w:hAnsi="Courier New" w:cs="Courier New"/>
           <w:noProof/>
         </w:rPr>
         <w:drawing>
@@ -900,69 +781,64 @@
     <w:p>
       <w:pPr>
         <w:rPr>
+          <w:rFonts w:ascii="Courier New" w:hAnsi="Courier New" w:cs="Courier New"/>
+        </w:rPr>
+      </w:pPr>
+      <w:r>
+        <w:rPr>
+          <w:rFonts w:ascii="Courier New" w:hAnsi="Courier New" w:cs="Courier New"/>
+        </w:rPr>
+        <w:t xml:space="preserve"># </w:t>
+      </w:r>
+      <w:proofErr w:type="spellStart"/>
+      <w:r>
+        <w:rPr>
+          <w:rFonts w:ascii="Courier New" w:hAnsi="Courier New" w:cs="Courier New"/>
+        </w:rPr>
+        <w:t>setenforce</w:t>
+      </w:r>
+      <w:proofErr w:type="spellEnd"/>
+      <w:r>
+        <w:rPr>
+          <w:rFonts w:ascii="Courier New" w:hAnsi="Courier New" w:cs="Courier New"/>
+        </w:rPr>
+        <w:t xml:space="preserve"> 0</w:t>
+      </w:r>
+    </w:p>
+    <w:p>
+      <w:pPr>
+        <w:rPr>
+          <w:rFonts w:ascii="Courier New" w:hAnsi="Courier New" w:cs="Courier New"/>
+        </w:rPr>
+      </w:pPr>
+    </w:p>
+    <w:p>
+      <w:pPr>
+        <w:rPr>
           <w:rFonts w:ascii="Segoe UI" w:hAnsi="Segoe UI" w:cs="Segoe UI"/>
           <w:sz w:val="20"/>
           <w:szCs w:val="20"/>
         </w:rPr>
       </w:pPr>
-      <w:r>
+    </w:p>
+    <w:p>
+      <w:pPr>
         <w:rPr>
           <w:rFonts w:ascii="Segoe UI" w:hAnsi="Segoe UI" w:cs="Segoe UI"/>
           <w:sz w:val="20"/>
           <w:szCs w:val="20"/>
         </w:rPr>
-        <w:t xml:space="preserve"># </w:t>
-      </w:r>
-      <w:proofErr w:type="spellStart"/>
-      <w:r>
-        <w:rPr>
-          <w:rFonts w:ascii="Segoe UI" w:hAnsi="Segoe UI" w:cs="Segoe UI"/>
-          <w:sz w:val="20"/>
-          <w:szCs w:val="20"/>
-        </w:rPr>
-        <w:t>setenforce</w:t>
-      </w:r>
-      <w:proofErr w:type="spellEnd"/>
-      <w:r>
-        <w:rPr>
-          <w:rFonts w:ascii="Segoe UI" w:hAnsi="Segoe UI" w:cs="Segoe UI"/>
-          <w:sz w:val="20"/>
-          <w:szCs w:val="20"/>
-        </w:rPr>
-        <w:t xml:space="preserve"> 0</w:t>
-      </w:r>
-    </w:p>
-    <w:p>
-      <w:pPr>
-        <w:rPr>
-          <w:rFonts w:ascii="Segoe UI" w:hAnsi="Segoe UI" w:cs="Segoe UI"/>
-          <w:sz w:val="20"/>
-          <w:szCs w:val="20"/>
-        </w:rPr>
-      </w:pPr>
-    </w:p>
-    <w:p>
-      <w:pPr>
-        <w:rPr>
-          <w:rFonts w:ascii="Segoe UI" w:hAnsi="Segoe UI" w:cs="Segoe UI"/>
-          <w:sz w:val="20"/>
-          <w:szCs w:val="20"/>
-        </w:rPr>
-      </w:pPr>
-    </w:p>
-    <w:p>
-      <w:pPr>
-        <w:rPr>
-          <w:rFonts w:ascii="Segoe UI" w:hAnsi="Segoe UI" w:cs="Segoe UI"/>
-          <w:sz w:val="20"/>
-          <w:szCs w:val="20"/>
-        </w:rPr>
-      </w:pPr>
-      <w:r>
-        <w:rPr>
-          <w:rFonts w:ascii="Segoe UI" w:hAnsi="Segoe UI" w:cs="Segoe UI"/>
-          <w:sz w:val="20"/>
-          <w:szCs w:val="20"/>
+      </w:pPr>
+    </w:p>
+    <w:p>
+      <w:pPr>
+        <w:rPr>
+          <w:rFonts w:cstheme="minorHAnsi"/>
+        </w:rPr>
+      </w:pPr>
+      <w:r>
+        <w:rPr>
+          <w:rFonts w:cstheme="minorHAnsi"/>
         </w:rPr>
         <w:lastRenderedPageBreak/>
         <w:t>Open the /etc/</w:t>
@@ -970,18 +846,14 @@
       <w:proofErr w:type="spellStart"/>
       <w:r>
         <w:rPr>
-          <w:rFonts w:ascii="Segoe UI" w:hAnsi="Segoe UI" w:cs="Segoe UI"/>
-          <w:sz w:val="20"/>
-          <w:szCs w:val="20"/>
+          <w:rFonts w:cstheme="minorHAnsi"/>
         </w:rPr>
         <w:t>selinux</w:t>
       </w:r>
       <w:proofErr w:type="spellEnd"/>
       <w:r>
         <w:rPr>
-          <w:rFonts w:ascii="Segoe UI" w:hAnsi="Segoe UI" w:cs="Segoe UI"/>
-          <w:sz w:val="20"/>
-          <w:szCs w:val="20"/>
+          <w:rFonts w:cstheme="minorHAnsi"/>
         </w:rPr>
         <w:t>/config file and set the SELINUX mod to disabled:</w:t>
       </w:r>
@@ -989,16 +861,14 @@
     <w:p>
       <w:pPr>
         <w:rPr>
-          <w:rFonts w:ascii="Segoe UI" w:hAnsi="Segoe UI" w:cs="Segoe UI"/>
-          <w:sz w:val="20"/>
-          <w:szCs w:val="20"/>
-        </w:rPr>
-      </w:pPr>
-      <w:r>
-        <w:rPr>
-          <w:rFonts w:ascii="Segoe UI" w:hAnsi="Segoe UI" w:cs="Segoe UI"/>
-          <w:sz w:val="20"/>
-          <w:szCs w:val="20"/>
+          <w:rFonts w:ascii="Courier New" w:hAnsi="Courier New" w:cs="Courier New"/>
+          <w:color w:val="002060"/>
+        </w:rPr>
+      </w:pPr>
+      <w:r>
+        <w:rPr>
+          <w:rFonts w:ascii="Courier New" w:hAnsi="Courier New" w:cs="Courier New"/>
+          <w:color w:val="002060"/>
         </w:rPr>
         <w:t xml:space="preserve">$ </w:t>
       </w:r>
@@ -1006,61 +876,54 @@
       <w:proofErr w:type="gramStart"/>
       <w:r>
         <w:rPr>
-          <w:rFonts w:ascii="Segoe UI" w:hAnsi="Segoe UI" w:cs="Segoe UI"/>
-          <w:sz w:val="20"/>
-          <w:szCs w:val="20"/>
+          <w:rFonts w:ascii="Courier New" w:hAnsi="Courier New" w:cs="Courier New"/>
+          <w:color w:val="002060"/>
         </w:rPr>
         <w:t>sudo</w:t>
       </w:r>
       <w:proofErr w:type="spellEnd"/>
       <w:r>
         <w:rPr>
-          <w:rFonts w:ascii="Segoe UI" w:hAnsi="Segoe UI" w:cs="Segoe UI"/>
-          <w:sz w:val="20"/>
-          <w:szCs w:val="20"/>
+          <w:rFonts w:ascii="Courier New" w:hAnsi="Courier New" w:cs="Courier New"/>
+          <w:color w:val="002060"/>
         </w:rPr>
         <w:t xml:space="preserve"> </w:t>
       </w:r>
       <w:r>
         <w:rPr>
-          <w:rFonts w:ascii="Segoe UI" w:hAnsi="Segoe UI" w:cs="Segoe UI"/>
-          <w:sz w:val="20"/>
-          <w:szCs w:val="20"/>
+          <w:rFonts w:ascii="Courier New" w:hAnsi="Courier New" w:cs="Courier New"/>
+          <w:color w:val="002060"/>
         </w:rPr>
         <w:t xml:space="preserve"> nano</w:t>
       </w:r>
       <w:proofErr w:type="gramEnd"/>
       <w:r>
         <w:rPr>
-          <w:rFonts w:ascii="Segoe UI" w:hAnsi="Segoe UI" w:cs="Segoe UI"/>
-          <w:sz w:val="20"/>
-          <w:szCs w:val="20"/>
+          <w:rFonts w:ascii="Courier New" w:hAnsi="Courier New" w:cs="Courier New"/>
+          <w:color w:val="002060"/>
         </w:rPr>
         <w:t xml:space="preserve"> </w:t>
       </w:r>
       <w:r>
         <w:rPr>
-          <w:rFonts w:ascii="Segoe UI" w:hAnsi="Segoe UI" w:cs="Segoe UI"/>
-          <w:sz w:val="20"/>
-          <w:szCs w:val="20"/>
+          <w:rFonts w:ascii="Courier New" w:hAnsi="Courier New" w:cs="Courier New"/>
+          <w:color w:val="002060"/>
         </w:rPr>
         <w:t>/etc/</w:t>
       </w:r>
       <w:proofErr w:type="spellStart"/>
       <w:r>
         <w:rPr>
-          <w:rFonts w:ascii="Segoe UI" w:hAnsi="Segoe UI" w:cs="Segoe UI"/>
-          <w:sz w:val="20"/>
-          <w:szCs w:val="20"/>
+          <w:rFonts w:ascii="Courier New" w:hAnsi="Courier New" w:cs="Courier New"/>
+          <w:color w:val="002060"/>
         </w:rPr>
         <w:t>selinux</w:t>
       </w:r>
       <w:proofErr w:type="spellEnd"/>
       <w:r>
         <w:rPr>
-          <w:rFonts w:ascii="Segoe UI" w:hAnsi="Segoe UI" w:cs="Segoe UI"/>
-          <w:sz w:val="20"/>
-          <w:szCs w:val="20"/>
+          <w:rFonts w:ascii="Courier New" w:hAnsi="Courier New" w:cs="Courier New"/>
+          <w:color w:val="002060"/>
         </w:rPr>
         <w:t>/config</w:t>
       </w:r>
@@ -1143,52 +1006,46 @@
     <w:p>
       <w:pPr>
         <w:rPr>
-          <w:rFonts w:ascii="Segoe UI" w:hAnsi="Segoe UI" w:cs="Segoe UI"/>
-          <w:sz w:val="20"/>
-          <w:szCs w:val="20"/>
-        </w:rPr>
-      </w:pPr>
-      <w:r>
-        <w:rPr>
-          <w:rFonts w:ascii="Segoe UI" w:hAnsi="Segoe UI" w:cs="Segoe UI"/>
-          <w:sz w:val="20"/>
-          <w:szCs w:val="20"/>
+          <w:rFonts w:ascii="Courier New" w:hAnsi="Courier New" w:cs="Courier New"/>
+          <w:color w:val="002060"/>
+        </w:rPr>
+      </w:pPr>
+      <w:r>
+        <w:rPr>
+          <w:rFonts w:ascii="Courier New" w:hAnsi="Courier New" w:cs="Courier New"/>
+          <w:color w:val="002060"/>
         </w:rPr>
         <w:t xml:space="preserve">$ </w:t>
       </w:r>
       <w:proofErr w:type="spellStart"/>
       <w:r>
         <w:rPr>
-          <w:rFonts w:ascii="Segoe UI" w:hAnsi="Segoe UI" w:cs="Segoe UI"/>
-          <w:sz w:val="20"/>
-          <w:szCs w:val="20"/>
+          <w:rFonts w:ascii="Courier New" w:hAnsi="Courier New" w:cs="Courier New"/>
+          <w:color w:val="002060"/>
         </w:rPr>
         <w:t>sudo</w:t>
       </w:r>
       <w:proofErr w:type="spellEnd"/>
       <w:r>
         <w:rPr>
-          <w:rFonts w:ascii="Segoe UI" w:hAnsi="Segoe UI" w:cs="Segoe UI"/>
-          <w:sz w:val="20"/>
-          <w:szCs w:val="20"/>
+          <w:rFonts w:ascii="Courier New" w:hAnsi="Courier New" w:cs="Courier New"/>
+          <w:color w:val="002060"/>
         </w:rPr>
         <w:t xml:space="preserve"> </w:t>
       </w:r>
       <w:proofErr w:type="spellStart"/>
       <w:r>
         <w:rPr>
-          <w:rFonts w:ascii="Segoe UI" w:hAnsi="Segoe UI" w:cs="Segoe UI"/>
-          <w:sz w:val="20"/>
-          <w:szCs w:val="20"/>
+          <w:rFonts w:ascii="Courier New" w:hAnsi="Courier New" w:cs="Courier New"/>
+          <w:color w:val="002060"/>
         </w:rPr>
         <w:t>swapoff</w:t>
       </w:r>
       <w:proofErr w:type="spellEnd"/>
       <w:r>
         <w:rPr>
-          <w:rFonts w:ascii="Segoe UI" w:hAnsi="Segoe UI" w:cs="Segoe UI"/>
-          <w:sz w:val="20"/>
-          <w:szCs w:val="20"/>
+          <w:rFonts w:ascii="Courier New" w:hAnsi="Courier New" w:cs="Courier New"/>
+          <w:color w:val="002060"/>
         </w:rPr>
         <w:t xml:space="preserve"> -a</w:t>
       </w:r>
@@ -1196,16 +1053,12 @@
     <w:p>
       <w:pPr>
         <w:rPr>
-          <w:rFonts w:ascii="Segoe UI" w:hAnsi="Segoe UI" w:cs="Segoe UI"/>
-          <w:sz w:val="20"/>
-          <w:szCs w:val="20"/>
-        </w:rPr>
-      </w:pPr>
-      <w:r>
-        <w:rPr>
-          <w:rFonts w:ascii="Segoe UI" w:hAnsi="Segoe UI" w:cs="Segoe UI"/>
-          <w:sz w:val="20"/>
-          <w:szCs w:val="20"/>
+          <w:rFonts w:cstheme="minorHAnsi"/>
+        </w:rPr>
+      </w:pPr>
+      <w:r>
+        <w:rPr>
+          <w:rFonts w:cstheme="minorHAnsi"/>
         </w:rPr>
         <w:t>Reboot Server</w:t>
       </w:r>
@@ -1213,16 +1066,14 @@
     <w:p>
       <w:pPr>
         <w:rPr>
-          <w:rFonts w:ascii="Segoe UI" w:hAnsi="Segoe UI" w:cs="Segoe UI"/>
-          <w:sz w:val="20"/>
-          <w:szCs w:val="20"/>
-        </w:rPr>
-      </w:pPr>
-      <w:r>
-        <w:rPr>
-          <w:rFonts w:ascii="Segoe UI" w:hAnsi="Segoe UI" w:cs="Segoe UI"/>
-          <w:sz w:val="20"/>
-          <w:szCs w:val="20"/>
+          <w:rFonts w:ascii="Courier New" w:hAnsi="Courier New" w:cs="Courier New"/>
+          <w:color w:val="002060"/>
+        </w:rPr>
+      </w:pPr>
+      <w:r>
+        <w:rPr>
+          <w:rFonts w:ascii="Courier New" w:hAnsi="Courier New" w:cs="Courier New"/>
+          <w:color w:val="002060"/>
         </w:rPr>
         <w:t>$ reboot</w:t>
       </w:r>
@@ -1247,16 +1098,12 @@
     <w:p>
       <w:pPr>
         <w:rPr>
-          <w:rFonts w:ascii="Segoe UI" w:hAnsi="Segoe UI" w:cs="Segoe UI"/>
-          <w:sz w:val="20"/>
-          <w:szCs w:val="20"/>
-        </w:rPr>
-      </w:pPr>
-      <w:r>
-        <w:rPr>
-          <w:rFonts w:ascii="Segoe UI" w:hAnsi="Segoe UI" w:cs="Segoe UI"/>
-          <w:sz w:val="20"/>
-          <w:szCs w:val="20"/>
+          <w:rFonts w:cstheme="minorHAnsi"/>
+        </w:rPr>
+      </w:pPr>
+      <w:r>
+        <w:rPr>
+          <w:rFonts w:cstheme="minorHAnsi"/>
         </w:rPr>
         <w:t>You will need to install Git to access the GitHub repository</w:t>
       </w:r>
@@ -1264,34 +1111,30 @@
     <w:p>
       <w:pPr>
         <w:rPr>
-          <w:rFonts w:ascii="Segoe UI" w:hAnsi="Segoe UI" w:cs="Segoe UI"/>
-          <w:sz w:val="20"/>
-          <w:szCs w:val="20"/>
-        </w:rPr>
-      </w:pPr>
-      <w:r>
-        <w:rPr>
-          <w:rFonts w:ascii="Segoe UI" w:hAnsi="Segoe UI" w:cs="Segoe UI"/>
-          <w:sz w:val="20"/>
-          <w:szCs w:val="20"/>
+          <w:rFonts w:ascii="Courier New" w:hAnsi="Courier New" w:cs="Courier New"/>
+          <w:color w:val="002060"/>
+        </w:rPr>
+      </w:pPr>
+      <w:r>
+        <w:rPr>
+          <w:rFonts w:ascii="Courier New" w:hAnsi="Courier New" w:cs="Courier New"/>
+          <w:color w:val="002060"/>
         </w:rPr>
         <w:t xml:space="preserve">$ </w:t>
       </w:r>
       <w:proofErr w:type="spellStart"/>
       <w:r>
         <w:rPr>
-          <w:rFonts w:ascii="Segoe UI" w:hAnsi="Segoe UI" w:cs="Segoe UI"/>
-          <w:sz w:val="20"/>
-          <w:szCs w:val="20"/>
+          <w:rFonts w:ascii="Courier New" w:hAnsi="Courier New" w:cs="Courier New"/>
+          <w:color w:val="002060"/>
         </w:rPr>
         <w:t>sudo</w:t>
       </w:r>
       <w:proofErr w:type="spellEnd"/>
       <w:r>
         <w:rPr>
-          <w:rFonts w:ascii="Segoe UI" w:hAnsi="Segoe UI" w:cs="Segoe UI"/>
-          <w:sz w:val="20"/>
-          <w:szCs w:val="20"/>
+          <w:rFonts w:ascii="Courier New" w:hAnsi="Courier New" w:cs="Courier New"/>
+          <w:color w:val="002060"/>
         </w:rPr>
         <w:t xml:space="preserve"> yum -y install git</w:t>
       </w:r>
@@ -1299,16 +1142,12 @@
     <w:p>
       <w:pPr>
         <w:rPr>
-          <w:rFonts w:ascii="Segoe UI" w:hAnsi="Segoe UI" w:cs="Segoe UI"/>
-          <w:sz w:val="20"/>
-          <w:szCs w:val="20"/>
-        </w:rPr>
-      </w:pPr>
-      <w:r>
-        <w:rPr>
-          <w:rFonts w:ascii="Segoe UI" w:hAnsi="Segoe UI" w:cs="Segoe UI"/>
-          <w:sz w:val="20"/>
-          <w:szCs w:val="20"/>
+          <w:rFonts w:cstheme="minorHAnsi"/>
+        </w:rPr>
+      </w:pPr>
+      <w:r>
+        <w:rPr>
+          <w:rFonts w:cstheme="minorHAnsi"/>
         </w:rPr>
         <w:t>Create a directory for course-materials</w:t>
       </w:r>
@@ -1316,52 +1155,46 @@
     <w:p>
       <w:pPr>
         <w:rPr>
-          <w:rFonts w:ascii="Segoe UI" w:hAnsi="Segoe UI" w:cs="Segoe UI"/>
-          <w:sz w:val="20"/>
-          <w:szCs w:val="20"/>
-        </w:rPr>
-      </w:pPr>
-      <w:r>
-        <w:rPr>
-          <w:rFonts w:ascii="Segoe UI" w:hAnsi="Segoe UI" w:cs="Segoe UI"/>
-          <w:sz w:val="20"/>
-          <w:szCs w:val="20"/>
+          <w:rFonts w:ascii="Courier New" w:hAnsi="Courier New" w:cs="Courier New"/>
+          <w:color w:val="002060"/>
+        </w:rPr>
+      </w:pPr>
+      <w:r>
+        <w:rPr>
+          <w:rFonts w:ascii="Courier New" w:hAnsi="Courier New" w:cs="Courier New"/>
+          <w:color w:val="002060"/>
         </w:rPr>
         <w:t xml:space="preserve">$ </w:t>
       </w:r>
       <w:proofErr w:type="spellStart"/>
       <w:r>
         <w:rPr>
-          <w:rFonts w:ascii="Segoe UI" w:hAnsi="Segoe UI" w:cs="Segoe UI"/>
-          <w:sz w:val="20"/>
-          <w:szCs w:val="20"/>
+          <w:rFonts w:ascii="Courier New" w:hAnsi="Courier New" w:cs="Courier New"/>
+          <w:color w:val="002060"/>
         </w:rPr>
         <w:t>sudo</w:t>
       </w:r>
       <w:proofErr w:type="spellEnd"/>
       <w:r>
         <w:rPr>
-          <w:rFonts w:ascii="Segoe UI" w:hAnsi="Segoe UI" w:cs="Segoe UI"/>
-          <w:sz w:val="20"/>
-          <w:szCs w:val="20"/>
+          <w:rFonts w:ascii="Courier New" w:hAnsi="Courier New" w:cs="Courier New"/>
+          <w:color w:val="002060"/>
         </w:rPr>
         <w:t xml:space="preserve"> </w:t>
       </w:r>
       <w:proofErr w:type="spellStart"/>
       <w:r>
         <w:rPr>
-          <w:rFonts w:ascii="Segoe UI" w:hAnsi="Segoe UI" w:cs="Segoe UI"/>
-          <w:sz w:val="20"/>
-          <w:szCs w:val="20"/>
+          <w:rFonts w:ascii="Courier New" w:hAnsi="Courier New" w:cs="Courier New"/>
+          <w:color w:val="002060"/>
         </w:rPr>
         <w:t>mkdir</w:t>
       </w:r>
       <w:proofErr w:type="spellEnd"/>
       <w:r>
         <w:rPr>
-          <w:rFonts w:ascii="Segoe UI" w:hAnsi="Segoe UI" w:cs="Segoe UI"/>
-          <w:sz w:val="20"/>
-          <w:szCs w:val="20"/>
+          <w:rFonts w:ascii="Courier New" w:hAnsi="Courier New" w:cs="Courier New"/>
+          <w:color w:val="002060"/>
         </w:rPr>
         <w:t xml:space="preserve"> /opt/course-materials/Istio</w:t>
       </w:r>
@@ -1369,16 +1202,12 @@
     <w:p>
       <w:pPr>
         <w:rPr>
-          <w:rFonts w:ascii="Segoe UI" w:hAnsi="Segoe UI" w:cs="Segoe UI"/>
-          <w:sz w:val="20"/>
-          <w:szCs w:val="20"/>
-        </w:rPr>
-      </w:pPr>
-      <w:r>
-        <w:rPr>
-          <w:rFonts w:ascii="Segoe UI" w:hAnsi="Segoe UI" w:cs="Segoe UI"/>
-          <w:sz w:val="20"/>
-          <w:szCs w:val="20"/>
+          <w:rFonts w:cstheme="minorHAnsi"/>
+        </w:rPr>
+      </w:pPr>
+      <w:r>
+        <w:rPr>
+          <w:rFonts w:cstheme="minorHAnsi"/>
         </w:rPr>
         <w:t xml:space="preserve">Now that we have git installed, we need to configure it so that it links to a repository. </w:t>
       </w:r>
@@ -1386,126 +1215,60 @@
     <w:p>
       <w:pPr>
         <w:rPr>
-          <w:rFonts w:ascii="Segoe UI" w:hAnsi="Segoe UI" w:cs="Segoe UI"/>
-          <w:sz w:val="20"/>
-          <w:szCs w:val="20"/>
-        </w:rPr>
-      </w:pPr>
-      <w:r>
-        <w:rPr>
-          <w:rFonts w:ascii="Segoe UI" w:hAnsi="Segoe UI" w:cs="Segoe UI"/>
-          <w:sz w:val="20"/>
-          <w:szCs w:val="20"/>
-        </w:rPr>
-        <w:t>#</w:t>
-      </w:r>
-      <w:r>
-        <w:rPr>
-          <w:rFonts w:ascii="Segoe UI" w:hAnsi="Segoe UI" w:cs="Segoe UI"/>
-          <w:sz w:val="20"/>
-          <w:szCs w:val="20"/>
-        </w:rPr>
-        <w:t xml:space="preserve"> git config </w:t>
-      </w:r>
-    </w:p>
-    <w:p>
-      <w:pPr>
-        <w:rPr>
-          <w:rFonts w:ascii="Segoe UI" w:hAnsi="Segoe UI" w:cs="Segoe UI"/>
-          <w:sz w:val="20"/>
-          <w:szCs w:val="20"/>
-        </w:rPr>
-      </w:pPr>
-      <w:r>
-        <w:rPr>
-          <w:rFonts w:ascii="Segoe UI" w:hAnsi="Segoe UI" w:cs="Segoe UI"/>
-          <w:sz w:val="20"/>
-          <w:szCs w:val="20"/>
-        </w:rPr>
-        <w:t>A</w:t>
-      </w:r>
-      <w:r>
-        <w:rPr>
-          <w:rFonts w:ascii="Segoe UI" w:hAnsi="Segoe UI" w:cs="Segoe UI"/>
-          <w:sz w:val="20"/>
-          <w:szCs w:val="20"/>
-        </w:rPr>
-        <w:t xml:space="preserve">dd name and email address </w:t>
-      </w:r>
-      <w:r>
-        <w:rPr>
-          <w:rFonts w:ascii="Segoe UI" w:hAnsi="Segoe UI" w:cs="Segoe UI"/>
-          <w:sz w:val="20"/>
-          <w:szCs w:val="20"/>
-        </w:rPr>
-        <w:t xml:space="preserve">for </w:t>
-      </w:r>
-      <w:r>
-        <w:rPr>
-          <w:rFonts w:ascii="Segoe UI" w:hAnsi="Segoe UI" w:cs="Segoe UI"/>
-          <w:sz w:val="20"/>
-          <w:szCs w:val="20"/>
-        </w:rPr>
-        <w:t>commit</w:t>
-      </w:r>
-      <w:r>
-        <w:rPr>
-          <w:rFonts w:ascii="Segoe UI" w:hAnsi="Segoe UI" w:cs="Segoe UI"/>
-          <w:sz w:val="20"/>
-          <w:szCs w:val="20"/>
-        </w:rPr>
-        <w:t>s</w:t>
-      </w:r>
-      <w:r>
-        <w:rPr>
-          <w:rFonts w:ascii="Segoe UI" w:hAnsi="Segoe UI" w:cs="Segoe UI"/>
-          <w:sz w:val="20"/>
-          <w:szCs w:val="20"/>
-        </w:rPr>
-        <w:t xml:space="preserve"> </w:t>
-      </w:r>
-    </w:p>
-    <w:p>
-      <w:pPr>
-        <w:rPr>
-          <w:rFonts w:ascii="Segoe UI" w:hAnsi="Segoe UI" w:cs="Segoe UI"/>
-          <w:sz w:val="20"/>
-          <w:szCs w:val="20"/>
-        </w:rPr>
-      </w:pPr>
-      <w:proofErr w:type="spellStart"/>
-      <w:r>
-        <w:rPr>
-          <w:rFonts w:ascii="Segoe UI" w:hAnsi="Segoe UI" w:cs="Segoe UI"/>
-          <w:sz w:val="20"/>
-          <w:szCs w:val="20"/>
+          <w:rFonts w:cstheme="minorHAnsi"/>
+        </w:rPr>
+      </w:pPr>
+      <w:r>
+        <w:rPr>
+          <w:rFonts w:cstheme="minorHAnsi"/>
+        </w:rPr>
+        <w:t xml:space="preserve"># git config </w:t>
+      </w:r>
+    </w:p>
+    <w:p>
+      <w:pPr>
+        <w:rPr>
+          <w:rFonts w:cstheme="minorHAnsi"/>
+        </w:rPr>
+      </w:pPr>
+      <w:r>
+        <w:rPr>
+          <w:rFonts w:cstheme="minorHAnsi"/>
+        </w:rPr>
+        <w:t xml:space="preserve">Add name and email address for commits </w:t>
+      </w:r>
+    </w:p>
+    <w:p>
+      <w:pPr>
+        <w:rPr>
+          <w:rFonts w:cstheme="minorHAnsi"/>
+        </w:rPr>
+      </w:pPr>
+      <w:proofErr w:type="spellStart"/>
+      <w:r>
+        <w:rPr>
+          <w:rFonts w:cstheme="minorHAnsi"/>
         </w:rPr>
         <w:t>root@host</w:t>
       </w:r>
       <w:proofErr w:type="spellEnd"/>
       <w:r>
         <w:rPr>
-          <w:rFonts w:ascii="Segoe UI" w:hAnsi="Segoe UI" w:cs="Segoe UI"/>
-          <w:sz w:val="20"/>
-          <w:szCs w:val="20"/>
+          <w:rFonts w:cstheme="minorHAnsi"/>
         </w:rPr>
         <w:t xml:space="preserve"> [</w:t>
       </w:r>
       <w:proofErr w:type="gramStart"/>
       <w:r>
         <w:rPr>
-          <w:rFonts w:ascii="Segoe UI" w:hAnsi="Segoe UI" w:cs="Segoe UI"/>
-          <w:sz w:val="20"/>
-          <w:szCs w:val="20"/>
+          <w:rFonts w:cstheme="minorHAnsi"/>
         </w:rPr>
         <w:t>~]#</w:t>
       </w:r>
       <w:proofErr w:type="gramEnd"/>
       <w:r>
         <w:rPr>
-          <w:rFonts w:ascii="Segoe UI" w:hAnsi="Segoe UI" w:cs="Segoe UI"/>
-          <w:sz w:val="20"/>
-          <w:szCs w:val="20"/>
+          <w:rFonts w:cstheme="minorHAnsi"/>
         </w:rPr>
         <w:t xml:space="preserve"> git config --global user.name "User Name"</w:t>
       </w:r>
@@ -1513,62 +1276,48 @@
     <w:p>
       <w:pPr>
         <w:rPr>
-          <w:rFonts w:ascii="Segoe UI" w:hAnsi="Segoe UI" w:cs="Segoe UI"/>
-          <w:sz w:val="20"/>
-          <w:szCs w:val="20"/>
-        </w:rPr>
-      </w:pPr>
-      <w:proofErr w:type="spellStart"/>
-      <w:r>
-        <w:rPr>
-          <w:rFonts w:ascii="Segoe UI" w:hAnsi="Segoe UI" w:cs="Segoe UI"/>
-          <w:sz w:val="20"/>
-          <w:szCs w:val="20"/>
+          <w:rFonts w:cstheme="minorHAnsi"/>
+        </w:rPr>
+      </w:pPr>
+      <w:proofErr w:type="spellStart"/>
+      <w:r>
+        <w:rPr>
+          <w:rFonts w:cstheme="minorHAnsi"/>
         </w:rPr>
         <w:t>root@host</w:t>
       </w:r>
       <w:proofErr w:type="spellEnd"/>
       <w:r>
         <w:rPr>
-          <w:rFonts w:ascii="Segoe UI" w:hAnsi="Segoe UI" w:cs="Segoe UI"/>
-          <w:sz w:val="20"/>
-          <w:szCs w:val="20"/>
+          <w:rFonts w:cstheme="minorHAnsi"/>
         </w:rPr>
         <w:t xml:space="preserve"> [</w:t>
       </w:r>
       <w:proofErr w:type="gramStart"/>
       <w:r>
         <w:rPr>
-          <w:rFonts w:ascii="Segoe UI" w:hAnsi="Segoe UI" w:cs="Segoe UI"/>
-          <w:sz w:val="20"/>
-          <w:szCs w:val="20"/>
+          <w:rFonts w:cstheme="minorHAnsi"/>
         </w:rPr>
         <w:t>~]#</w:t>
       </w:r>
       <w:proofErr w:type="gramEnd"/>
       <w:r>
         <w:rPr>
-          <w:rFonts w:ascii="Segoe UI" w:hAnsi="Segoe UI" w:cs="Segoe UI"/>
-          <w:sz w:val="20"/>
-          <w:szCs w:val="20"/>
+          <w:rFonts w:cstheme="minorHAnsi"/>
         </w:rPr>
         <w:t xml:space="preserve"> git config --global </w:t>
       </w:r>
       <w:proofErr w:type="spellStart"/>
       <w:r>
         <w:rPr>
-          <w:rFonts w:ascii="Segoe UI" w:hAnsi="Segoe UI" w:cs="Segoe UI"/>
-          <w:sz w:val="20"/>
-          <w:szCs w:val="20"/>
+          <w:rFonts w:cstheme="minorHAnsi"/>
         </w:rPr>
         <w:t>user.email</w:t>
       </w:r>
       <w:proofErr w:type="spellEnd"/>
       <w:r>
         <w:rPr>
-          <w:rFonts w:ascii="Segoe UI" w:hAnsi="Segoe UI" w:cs="Segoe UI"/>
-          <w:sz w:val="20"/>
-          <w:szCs w:val="20"/>
+          <w:rFonts w:cstheme="minorHAnsi"/>
         </w:rPr>
         <w:t xml:space="preserve"> "yourname@domain.com"</w:t>
       </w:r>
@@ -1576,69 +1325,47 @@
     <w:p>
       <w:pPr>
         <w:rPr>
-          <w:rFonts w:ascii="Segoe UI" w:hAnsi="Segoe UI" w:cs="Segoe UI"/>
-          <w:sz w:val="20"/>
-          <w:szCs w:val="20"/>
-        </w:rPr>
-      </w:pPr>
-      <w:r>
-        <w:rPr>
-          <w:rFonts w:ascii="Segoe UI" w:hAnsi="Segoe UI" w:cs="Segoe UI"/>
-          <w:sz w:val="20"/>
-          <w:szCs w:val="20"/>
-        </w:rPr>
-        <w:t>V</w:t>
-      </w:r>
-      <w:r>
-        <w:rPr>
-          <w:rFonts w:ascii="Segoe UI" w:hAnsi="Segoe UI" w:cs="Segoe UI"/>
-          <w:sz w:val="20"/>
-          <w:szCs w:val="20"/>
-        </w:rPr>
-        <w:t xml:space="preserve">iew the configuration information </w:t>
-      </w:r>
-    </w:p>
-    <w:p>
-      <w:pPr>
-        <w:rPr>
-          <w:rFonts w:ascii="Segoe UI" w:hAnsi="Segoe UI" w:cs="Segoe UI"/>
-          <w:sz w:val="20"/>
-          <w:szCs w:val="20"/>
-        </w:rPr>
-      </w:pPr>
-      <w:proofErr w:type="spellStart"/>
-      <w:r>
-        <w:rPr>
-          <w:rFonts w:ascii="Segoe UI" w:hAnsi="Segoe UI" w:cs="Segoe UI"/>
-          <w:sz w:val="20"/>
-          <w:szCs w:val="20"/>
+          <w:rFonts w:cstheme="minorHAnsi"/>
+        </w:rPr>
+      </w:pPr>
+      <w:r>
+        <w:rPr>
+          <w:rFonts w:cstheme="minorHAnsi"/>
+        </w:rPr>
+        <w:t xml:space="preserve">View the configuration information </w:t>
+      </w:r>
+    </w:p>
+    <w:p>
+      <w:pPr>
+        <w:rPr>
+          <w:rFonts w:cstheme="minorHAnsi"/>
+        </w:rPr>
+      </w:pPr>
+      <w:proofErr w:type="spellStart"/>
+      <w:r>
+        <w:rPr>
+          <w:rFonts w:cstheme="minorHAnsi"/>
         </w:rPr>
         <w:t>root@host</w:t>
       </w:r>
       <w:proofErr w:type="spellEnd"/>
       <w:r>
         <w:rPr>
-          <w:rFonts w:ascii="Segoe UI" w:hAnsi="Segoe UI" w:cs="Segoe UI"/>
-          <w:sz w:val="20"/>
-          <w:szCs w:val="20"/>
+          <w:rFonts w:cstheme="minorHAnsi"/>
         </w:rPr>
         <w:t xml:space="preserve"> [</w:t>
       </w:r>
       <w:proofErr w:type="gramStart"/>
       <w:r>
         <w:rPr>
-          <w:rFonts w:ascii="Segoe UI" w:hAnsi="Segoe UI" w:cs="Segoe UI"/>
-          <w:sz w:val="20"/>
-          <w:szCs w:val="20"/>
+          <w:rFonts w:cstheme="minorHAnsi"/>
         </w:rPr>
         <w:t>~]#</w:t>
       </w:r>
       <w:proofErr w:type="gramEnd"/>
       <w:r>
         <w:rPr>
-          <w:rFonts w:ascii="Segoe UI" w:hAnsi="Segoe UI" w:cs="Segoe UI"/>
-          <w:sz w:val="20"/>
-          <w:szCs w:val="20"/>
+          <w:rFonts w:cstheme="minorHAnsi"/>
         </w:rPr>
         <w:t xml:space="preserve"> git config --list</w:t>
       </w:r>
@@ -1646,16 +1373,12 @@
     <w:p>
       <w:pPr>
         <w:rPr>
-          <w:rFonts w:ascii="Segoe UI" w:hAnsi="Segoe UI" w:cs="Segoe UI"/>
-          <w:sz w:val="20"/>
-          <w:szCs w:val="20"/>
-        </w:rPr>
-      </w:pPr>
-      <w:r>
-        <w:rPr>
-          <w:rFonts w:ascii="Segoe UI" w:hAnsi="Segoe UI" w:cs="Segoe UI"/>
-          <w:sz w:val="20"/>
-          <w:szCs w:val="20"/>
+          <w:rFonts w:cstheme="minorHAnsi"/>
+        </w:rPr>
+      </w:pPr>
+      <w:r>
+        <w:rPr>
+          <w:rFonts w:cstheme="minorHAnsi"/>
         </w:rPr>
         <w:t>exit</w:t>
       </w:r>
@@ -1681,419 +1404,314 @@
     <w:p>
       <w:pPr>
         <w:rPr>
-          <w:rFonts w:ascii="Segoe UI" w:hAnsi="Segoe UI" w:cs="Segoe UI"/>
-          <w:sz w:val="20"/>
-          <w:szCs w:val="20"/>
-        </w:rPr>
-      </w:pPr>
-      <w:r>
-        <w:rPr>
-          <w:rFonts w:ascii="Segoe UI" w:hAnsi="Segoe UI" w:cs="Segoe UI"/>
-          <w:sz w:val="20"/>
-          <w:szCs w:val="20"/>
-        </w:rPr>
-        <w:t>To install the</w:t>
-      </w:r>
-      <w:r>
-        <w:rPr>
-          <w:rFonts w:ascii="Segoe UI" w:hAnsi="Segoe UI" w:cs="Segoe UI"/>
-          <w:sz w:val="20"/>
-          <w:szCs w:val="20"/>
-        </w:rPr>
-        <w:t xml:space="preserve"> stable 64-bit VS Code </w:t>
-      </w:r>
-      <w:r>
-        <w:rPr>
-          <w:rFonts w:ascii="Segoe UI" w:hAnsi="Segoe UI" w:cs="Segoe UI"/>
-          <w:sz w:val="20"/>
-          <w:szCs w:val="20"/>
-        </w:rPr>
-        <w:t>from</w:t>
-      </w:r>
-      <w:r>
-        <w:rPr>
-          <w:rFonts w:ascii="Segoe UI" w:hAnsi="Segoe UI" w:cs="Segoe UI"/>
-          <w:sz w:val="20"/>
-          <w:szCs w:val="20"/>
-        </w:rPr>
-        <w:t xml:space="preserve"> a yum repository</w:t>
-      </w:r>
-      <w:r>
-        <w:rPr>
-          <w:rFonts w:ascii="Segoe UI" w:hAnsi="Segoe UI" w:cs="Segoe UI"/>
-          <w:sz w:val="20"/>
-          <w:szCs w:val="20"/>
-        </w:rPr>
-        <w:t>:</w:t>
-      </w:r>
-    </w:p>
-    <w:p>
-      <w:pPr>
-        <w:rPr>
-          <w:rFonts w:ascii="Segoe UI" w:hAnsi="Segoe UI" w:cs="Segoe UI"/>
-          <w:sz w:val="20"/>
-          <w:szCs w:val="20"/>
-        </w:rPr>
-      </w:pPr>
-      <w:r>
-        <w:rPr>
-          <w:rFonts w:ascii="Segoe UI" w:hAnsi="Segoe UI" w:cs="Segoe UI"/>
-          <w:sz w:val="20"/>
-          <w:szCs w:val="20"/>
+          <w:rFonts w:cstheme="minorHAnsi"/>
+        </w:rPr>
+      </w:pPr>
+      <w:r>
+        <w:rPr>
+          <w:rFonts w:cstheme="minorHAnsi"/>
+        </w:rPr>
+        <w:t>To install the stable 64-bit VS Code from a yum repository:</w:t>
+      </w:r>
+    </w:p>
+    <w:p>
+      <w:pPr>
+        <w:rPr>
+          <w:rFonts w:ascii="Courier New" w:hAnsi="Courier New" w:cs="Courier New"/>
+          <w:color w:val="002060"/>
+        </w:rPr>
+      </w:pPr>
+      <w:r>
+        <w:rPr>
+          <w:rFonts w:ascii="Courier New" w:hAnsi="Courier New" w:cs="Courier New"/>
+          <w:color w:val="002060"/>
+        </w:rPr>
+        <w:t>$ yum check-update</w:t>
+      </w:r>
+    </w:p>
+    <w:p>
+      <w:pPr>
+        <w:rPr>
+          <w:rFonts w:ascii="Courier New" w:hAnsi="Courier New" w:cs="Courier New"/>
+          <w:color w:val="002060"/>
+        </w:rPr>
+      </w:pPr>
+      <w:r>
+        <w:rPr>
+          <w:rFonts w:ascii="Courier New" w:hAnsi="Courier New" w:cs="Courier New"/>
+          <w:color w:val="002060"/>
         </w:rPr>
         <w:t xml:space="preserve">$ </w:t>
       </w:r>
-      <w:r>
-        <w:rPr>
-          <w:rFonts w:ascii="Segoe UI" w:hAnsi="Segoe UI" w:cs="Segoe UI"/>
-          <w:sz w:val="20"/>
-          <w:szCs w:val="20"/>
-        </w:rPr>
-        <w:t>yum check-update</w:t>
-      </w:r>
-    </w:p>
-    <w:p>
-      <w:pPr>
-        <w:rPr>
-          <w:rFonts w:ascii="Segoe UI" w:hAnsi="Segoe UI" w:cs="Segoe UI"/>
-          <w:sz w:val="20"/>
-          <w:szCs w:val="20"/>
-        </w:rPr>
-      </w:pPr>
-      <w:r>
-        <w:rPr>
-          <w:rFonts w:ascii="Segoe UI" w:hAnsi="Segoe UI" w:cs="Segoe UI"/>
-          <w:sz w:val="20"/>
-          <w:szCs w:val="20"/>
+      <w:proofErr w:type="spellStart"/>
+      <w:r>
+        <w:rPr>
+          <w:rFonts w:ascii="Courier New" w:hAnsi="Courier New" w:cs="Courier New"/>
+          <w:color w:val="002060"/>
+        </w:rPr>
+        <w:t>sudo</w:t>
+      </w:r>
+      <w:proofErr w:type="spellEnd"/>
+      <w:r>
+        <w:rPr>
+          <w:rFonts w:ascii="Courier New" w:hAnsi="Courier New" w:cs="Courier New"/>
+          <w:color w:val="002060"/>
+        </w:rPr>
+        <w:t xml:space="preserve"> yum -y update</w:t>
+      </w:r>
+    </w:p>
+    <w:p>
+      <w:pPr>
+        <w:rPr>
+          <w:rFonts w:ascii="Courier New" w:hAnsi="Courier New" w:cs="Courier New"/>
+          <w:color w:val="002060"/>
+        </w:rPr>
+      </w:pPr>
+      <w:r>
+        <w:rPr>
+          <w:rFonts w:ascii="Courier New" w:hAnsi="Courier New" w:cs="Courier New"/>
+          <w:color w:val="002060"/>
         </w:rPr>
         <w:t xml:space="preserve">$ </w:t>
       </w:r>
       <w:proofErr w:type="spellStart"/>
       <w:r>
         <w:rPr>
-          <w:rFonts w:ascii="Segoe UI" w:hAnsi="Segoe UI" w:cs="Segoe UI"/>
-          <w:sz w:val="20"/>
-          <w:szCs w:val="20"/>
+          <w:rFonts w:ascii="Courier New" w:hAnsi="Courier New" w:cs="Courier New"/>
+          <w:color w:val="002060"/>
         </w:rPr>
         <w:t>sudo</w:t>
       </w:r>
       <w:proofErr w:type="spellEnd"/>
       <w:r>
         <w:rPr>
-          <w:rFonts w:ascii="Segoe UI" w:hAnsi="Segoe UI" w:cs="Segoe UI"/>
-          <w:sz w:val="20"/>
-          <w:szCs w:val="20"/>
-        </w:rPr>
-        <w:t xml:space="preserve"> yum -y update</w:t>
-      </w:r>
-    </w:p>
-    <w:p>
-      <w:pPr>
-        <w:rPr>
-          <w:rFonts w:ascii="Segoe UI" w:hAnsi="Segoe UI" w:cs="Segoe UI"/>
-          <w:sz w:val="20"/>
-          <w:szCs w:val="20"/>
-        </w:rPr>
-      </w:pPr>
-      <w:r>
-        <w:rPr>
-          <w:rFonts w:ascii="Segoe UI" w:hAnsi="Segoe UI" w:cs="Segoe UI"/>
-          <w:sz w:val="20"/>
-          <w:szCs w:val="20"/>
+          <w:rFonts w:ascii="Courier New" w:hAnsi="Courier New" w:cs="Courier New"/>
+          <w:color w:val="002060"/>
+        </w:rPr>
+        <w:t xml:space="preserve"> rpm --import https://packages.microsoft.com/keys/microsoft.asc</w:t>
+      </w:r>
+    </w:p>
+    <w:p>
+      <w:pPr>
+        <w:rPr>
+          <w:rFonts w:ascii="Courier New" w:hAnsi="Courier New" w:cs="Courier New"/>
+          <w:color w:val="002060"/>
+        </w:rPr>
+      </w:pPr>
+      <w:r>
+        <w:rPr>
+          <w:rFonts w:ascii="Courier New" w:hAnsi="Courier New" w:cs="Courier New"/>
+          <w:color w:val="002060"/>
         </w:rPr>
         <w:t xml:space="preserve">$ </w:t>
       </w:r>
       <w:proofErr w:type="spellStart"/>
       <w:r>
         <w:rPr>
-          <w:rFonts w:ascii="Segoe UI" w:hAnsi="Segoe UI" w:cs="Segoe UI"/>
-          <w:sz w:val="20"/>
-          <w:szCs w:val="20"/>
+          <w:rFonts w:ascii="Courier New" w:hAnsi="Courier New" w:cs="Courier New"/>
+          <w:color w:val="002060"/>
         </w:rPr>
         <w:t>sudo</w:t>
       </w:r>
       <w:proofErr w:type="spellEnd"/>
       <w:r>
         <w:rPr>
-          <w:rFonts w:ascii="Segoe UI" w:hAnsi="Segoe UI" w:cs="Segoe UI"/>
-          <w:sz w:val="20"/>
-          <w:szCs w:val="20"/>
-        </w:rPr>
-        <w:t xml:space="preserve"> rpm --import https://packages.microsoft.com/keys/microsoft.asc</w:t>
-      </w:r>
-    </w:p>
-    <w:p>
-      <w:pPr>
-        <w:rPr>
-          <w:rFonts w:ascii="Segoe UI" w:hAnsi="Segoe UI" w:cs="Segoe UI"/>
-          <w:sz w:val="20"/>
-          <w:szCs w:val="20"/>
-        </w:rPr>
-      </w:pPr>
-      <w:r>
-        <w:rPr>
-          <w:rFonts w:ascii="Segoe UI" w:hAnsi="Segoe UI" w:cs="Segoe UI"/>
-          <w:sz w:val="20"/>
-          <w:szCs w:val="20"/>
+          <w:rFonts w:ascii="Courier New" w:hAnsi="Courier New" w:cs="Courier New"/>
+          <w:color w:val="002060"/>
+        </w:rPr>
+        <w:t xml:space="preserve"> </w:t>
+      </w:r>
+      <w:proofErr w:type="spellStart"/>
+      <w:r>
+        <w:rPr>
+          <w:rFonts w:ascii="Courier New" w:hAnsi="Courier New" w:cs="Courier New"/>
+          <w:color w:val="002060"/>
+        </w:rPr>
+        <w:t>sh</w:t>
+      </w:r>
+      <w:proofErr w:type="spellEnd"/>
+      <w:r>
+        <w:rPr>
+          <w:rFonts w:ascii="Courier New" w:hAnsi="Courier New" w:cs="Courier New"/>
+          <w:color w:val="002060"/>
+        </w:rPr>
+        <w:t xml:space="preserve"> -c 'echo -e "[code]\</w:t>
+      </w:r>
+      <w:proofErr w:type="spellStart"/>
+      <w:r>
+        <w:rPr>
+          <w:rFonts w:ascii="Courier New" w:hAnsi="Courier New" w:cs="Courier New"/>
+          <w:color w:val="002060"/>
+        </w:rPr>
+        <w:t>nname</w:t>
+      </w:r>
+      <w:proofErr w:type="spellEnd"/>
+      <w:r>
+        <w:rPr>
+          <w:rFonts w:ascii="Courier New" w:hAnsi="Courier New" w:cs="Courier New"/>
+          <w:color w:val="002060"/>
+        </w:rPr>
+        <w:t>=Visual Studio Code\nbaseurl=https://packages.microsoft.com/yumrepos/vscode\nenabled=1\ngpgcheck=1\ngpgkey=https://packages.microsoft.com/keys/microsoft.asc" &gt; /etc/</w:t>
+      </w:r>
+      <w:proofErr w:type="spellStart"/>
+      <w:r>
+        <w:rPr>
+          <w:rFonts w:ascii="Courier New" w:hAnsi="Courier New" w:cs="Courier New"/>
+          <w:color w:val="002060"/>
+        </w:rPr>
+        <w:t>yum.repos.d</w:t>
+      </w:r>
+      <w:proofErr w:type="spellEnd"/>
+      <w:r>
+        <w:rPr>
+          <w:rFonts w:ascii="Courier New" w:hAnsi="Courier New" w:cs="Courier New"/>
+          <w:color w:val="002060"/>
+        </w:rPr>
+        <w:t>/</w:t>
+      </w:r>
+      <w:proofErr w:type="spellStart"/>
+      <w:r>
+        <w:rPr>
+          <w:rFonts w:ascii="Courier New" w:hAnsi="Courier New" w:cs="Courier New"/>
+          <w:color w:val="002060"/>
+        </w:rPr>
+        <w:t>vscode.repo</w:t>
+      </w:r>
+      <w:proofErr w:type="spellEnd"/>
+      <w:r>
+        <w:rPr>
+          <w:rFonts w:ascii="Courier New" w:hAnsi="Courier New" w:cs="Courier New"/>
+          <w:color w:val="002060"/>
+        </w:rPr>
+        <w:t>'</w:t>
+      </w:r>
+    </w:p>
+    <w:p>
+      <w:pPr>
+        <w:rPr>
+          <w:rFonts w:ascii="Courier New" w:hAnsi="Courier New" w:cs="Courier New"/>
+          <w:color w:val="002060"/>
+        </w:rPr>
+      </w:pPr>
+      <w:r>
+        <w:rPr>
+          <w:rFonts w:ascii="Courier New" w:hAnsi="Courier New" w:cs="Courier New"/>
+          <w:color w:val="002060"/>
         </w:rPr>
         <w:t xml:space="preserve">$ </w:t>
       </w:r>
       <w:proofErr w:type="spellStart"/>
       <w:r>
         <w:rPr>
-          <w:rFonts w:ascii="Segoe UI" w:hAnsi="Segoe UI" w:cs="Segoe UI"/>
-          <w:sz w:val="20"/>
-          <w:szCs w:val="20"/>
+          <w:rFonts w:ascii="Courier New" w:hAnsi="Courier New" w:cs="Courier New"/>
+          <w:color w:val="002060"/>
         </w:rPr>
         <w:t>sudo</w:t>
       </w:r>
       <w:proofErr w:type="spellEnd"/>
       <w:r>
         <w:rPr>
-          <w:rFonts w:ascii="Segoe UI" w:hAnsi="Segoe UI" w:cs="Segoe UI"/>
-          <w:sz w:val="20"/>
-          <w:szCs w:val="20"/>
+          <w:rFonts w:ascii="Courier New" w:hAnsi="Courier New" w:cs="Courier New"/>
+          <w:color w:val="002060"/>
+        </w:rPr>
+        <w:t xml:space="preserve"> yum install code</w:t>
+      </w:r>
+    </w:p>
+    <w:p>
+      <w:pPr>
+        <w:rPr>
+          <w:rFonts w:ascii="Courier New" w:hAnsi="Courier New" w:cs="Courier New"/>
+          <w:color w:val="002060"/>
+        </w:rPr>
+      </w:pPr>
+      <w:r>
+        <w:rPr>
+          <w:rFonts w:ascii="Courier New" w:hAnsi="Courier New" w:cs="Courier New"/>
+          <w:color w:val="002060"/>
+        </w:rPr>
+        <w:t>$ code</w:t>
+      </w:r>
+    </w:p>
+    <w:p>
+      <w:pPr>
+        <w:rPr>
+          <w:rFonts w:cstheme="minorHAnsi"/>
+        </w:rPr>
+      </w:pPr>
+    </w:p>
+    <w:p>
+      <w:pPr>
+        <w:rPr>
+          <w:rFonts w:cstheme="minorHAnsi"/>
+        </w:rPr>
+      </w:pPr>
+      <w:r>
+        <w:rPr>
+          <w:rFonts w:cstheme="minorHAnsi"/>
+        </w:rPr>
+        <w:t>Install the following extensions:</w:t>
+      </w:r>
+    </w:p>
+    <w:p>
+      <w:pPr>
+        <w:rPr>
+          <w:rFonts w:cstheme="minorHAnsi"/>
+        </w:rPr>
+      </w:pPr>
+      <w:r>
+        <w:rPr>
+          <w:rFonts w:cstheme="minorHAnsi"/>
+        </w:rPr>
+        <w:t>Docker 1.7.0</w:t>
+      </w:r>
+    </w:p>
+    <w:p>
+      <w:pPr>
+        <w:rPr>
+          <w:rFonts w:cstheme="minorHAnsi"/>
+        </w:rPr>
+      </w:pPr>
+      <w:r>
+        <w:rPr>
+          <w:rFonts w:cstheme="minorHAnsi"/>
+        </w:rPr>
+        <w:t>Kubernetes 1.2.1</w:t>
+      </w:r>
+    </w:p>
+    <w:p>
+      <w:pPr>
+        <w:rPr>
+          <w:rFonts w:cstheme="minorHAnsi"/>
+        </w:rPr>
+      </w:pPr>
+      <w:proofErr w:type="spellStart"/>
+      <w:r>
+        <w:rPr>
+          <w:rFonts w:cstheme="minorHAnsi"/>
+        </w:rPr>
+        <w:t>vscode</w:t>
+      </w:r>
+      <w:proofErr w:type="spellEnd"/>
+      <w:r>
+        <w:rPr>
+          <w:rFonts w:cstheme="minorHAnsi"/>
         </w:rPr>
         <w:t xml:space="preserve"> </w:t>
       </w:r>
       <w:proofErr w:type="spellStart"/>
       <w:r>
         <w:rPr>
-          <w:rFonts w:ascii="Segoe UI" w:hAnsi="Segoe UI" w:cs="Segoe UI"/>
-          <w:sz w:val="20"/>
-          <w:szCs w:val="20"/>
-        </w:rPr>
-        <w:t>sh</w:t>
-      </w:r>
-      <w:proofErr w:type="spellEnd"/>
-      <w:r>
-        <w:rPr>
-          <w:rFonts w:ascii="Segoe UI" w:hAnsi="Segoe UI" w:cs="Segoe UI"/>
-          <w:sz w:val="20"/>
-          <w:szCs w:val="20"/>
-        </w:rPr>
-        <w:t xml:space="preserve"> -c 'echo -e "[code]\</w:t>
-      </w:r>
-      <w:proofErr w:type="spellStart"/>
-      <w:r>
-        <w:rPr>
-          <w:rFonts w:ascii="Segoe UI" w:hAnsi="Segoe UI" w:cs="Segoe UI"/>
-          <w:sz w:val="20"/>
-          <w:szCs w:val="20"/>
-        </w:rPr>
-        <w:t>nname</w:t>
-      </w:r>
-      <w:proofErr w:type="spellEnd"/>
-      <w:r>
-        <w:rPr>
-          <w:rFonts w:ascii="Segoe UI" w:hAnsi="Segoe UI" w:cs="Segoe UI"/>
-          <w:sz w:val="20"/>
-          <w:szCs w:val="20"/>
-        </w:rPr>
-        <w:t>=Visual Studio Code\nbaseurl=https://packages.microsoft.com/yumrepos/vscode\nenabled=1\ngpgcheck=1\ngpgkey=https://packages.microsoft.com/keys/microsoft.asc" &gt; /etc/</w:t>
-      </w:r>
-      <w:proofErr w:type="spellStart"/>
-      <w:r>
-        <w:rPr>
-          <w:rFonts w:ascii="Segoe UI" w:hAnsi="Segoe UI" w:cs="Segoe UI"/>
-          <w:sz w:val="20"/>
-          <w:szCs w:val="20"/>
-        </w:rPr>
-        <w:t>yum.repos.d</w:t>
-      </w:r>
-      <w:proofErr w:type="spellEnd"/>
-      <w:r>
-        <w:rPr>
-          <w:rFonts w:ascii="Segoe UI" w:hAnsi="Segoe UI" w:cs="Segoe UI"/>
-          <w:sz w:val="20"/>
-          <w:szCs w:val="20"/>
-        </w:rPr>
-        <w:t>/</w:t>
-      </w:r>
-      <w:proofErr w:type="spellStart"/>
-      <w:r>
-        <w:rPr>
-          <w:rFonts w:ascii="Segoe UI" w:hAnsi="Segoe UI" w:cs="Segoe UI"/>
-          <w:sz w:val="20"/>
-          <w:szCs w:val="20"/>
-        </w:rPr>
-        <w:t>vscode.repo</w:t>
-      </w:r>
-      <w:proofErr w:type="spellEnd"/>
-      <w:r>
-        <w:rPr>
-          <w:rFonts w:ascii="Segoe UI" w:hAnsi="Segoe UI" w:cs="Segoe UI"/>
-          <w:sz w:val="20"/>
-          <w:szCs w:val="20"/>
-        </w:rPr>
-        <w:t>'</w:t>
-      </w:r>
-    </w:p>
-    <w:p>
-      <w:pPr>
-        <w:rPr>
-          <w:rFonts w:ascii="Segoe UI" w:hAnsi="Segoe UI" w:cs="Segoe UI"/>
-          <w:sz w:val="20"/>
-          <w:szCs w:val="20"/>
-        </w:rPr>
-      </w:pPr>
-      <w:r>
-        <w:rPr>
-          <w:rFonts w:ascii="Segoe UI" w:hAnsi="Segoe UI" w:cs="Segoe UI"/>
-          <w:sz w:val="20"/>
-          <w:szCs w:val="20"/>
-        </w:rPr>
-        <w:t xml:space="preserve">$ </w:t>
-      </w:r>
-      <w:proofErr w:type="spellStart"/>
-      <w:r>
-        <w:rPr>
-          <w:rFonts w:ascii="Segoe UI" w:hAnsi="Segoe UI" w:cs="Segoe UI"/>
-          <w:sz w:val="20"/>
-          <w:szCs w:val="20"/>
-        </w:rPr>
-        <w:t>sudo</w:t>
-      </w:r>
-      <w:proofErr w:type="spellEnd"/>
-      <w:r>
-        <w:rPr>
-          <w:rFonts w:ascii="Segoe UI" w:hAnsi="Segoe UI" w:cs="Segoe UI"/>
-          <w:sz w:val="20"/>
-          <w:szCs w:val="20"/>
-        </w:rPr>
-        <w:t xml:space="preserve"> yum install code</w:t>
-      </w:r>
-    </w:p>
-    <w:p>
-      <w:pPr>
-        <w:rPr>
-          <w:rFonts w:ascii="Segoe UI" w:hAnsi="Segoe UI" w:cs="Segoe UI"/>
-          <w:sz w:val="20"/>
-          <w:szCs w:val="20"/>
-        </w:rPr>
-      </w:pPr>
-      <w:r>
-        <w:rPr>
-          <w:rFonts w:ascii="Segoe UI" w:hAnsi="Segoe UI" w:cs="Segoe UI"/>
-          <w:sz w:val="20"/>
-          <w:szCs w:val="20"/>
-        </w:rPr>
-        <w:t>$ code</w:t>
-      </w:r>
-    </w:p>
-    <w:p>
-      <w:pPr>
-        <w:rPr>
-          <w:rFonts w:ascii="Segoe UI" w:hAnsi="Segoe UI" w:cs="Segoe UI"/>
-          <w:sz w:val="20"/>
-          <w:szCs w:val="20"/>
-        </w:rPr>
-      </w:pPr>
-    </w:p>
-    <w:p>
-      <w:pPr>
-        <w:rPr>
-          <w:rFonts w:ascii="Segoe UI" w:hAnsi="Segoe UI" w:cs="Segoe UI"/>
-          <w:sz w:val="20"/>
-          <w:szCs w:val="20"/>
-        </w:rPr>
-      </w:pPr>
-      <w:r>
-        <w:rPr>
-          <w:rFonts w:ascii="Segoe UI" w:hAnsi="Segoe UI" w:cs="Segoe UI"/>
-          <w:sz w:val="20"/>
-          <w:szCs w:val="20"/>
-        </w:rPr>
-        <w:t>Install the following extensions:</w:t>
-      </w:r>
-    </w:p>
-    <w:p>
-      <w:pPr>
-        <w:rPr>
-          <w:rFonts w:ascii="Segoe UI" w:hAnsi="Segoe UI" w:cs="Segoe UI"/>
-          <w:sz w:val="20"/>
-          <w:szCs w:val="20"/>
-        </w:rPr>
-      </w:pPr>
-      <w:r>
-        <w:rPr>
-          <w:rFonts w:ascii="Segoe UI" w:hAnsi="Segoe UI" w:cs="Segoe UI"/>
-          <w:sz w:val="20"/>
-          <w:szCs w:val="20"/>
-        </w:rPr>
-        <w:t>Docker 1.7.0</w:t>
-      </w:r>
-    </w:p>
-    <w:p>
-      <w:pPr>
-        <w:rPr>
-          <w:rFonts w:ascii="Segoe UI" w:hAnsi="Segoe UI" w:cs="Segoe UI"/>
-          <w:sz w:val="20"/>
-          <w:szCs w:val="20"/>
-        </w:rPr>
-      </w:pPr>
-      <w:r>
-        <w:rPr>
-          <w:rFonts w:ascii="Segoe UI" w:hAnsi="Segoe UI" w:cs="Segoe UI"/>
-          <w:sz w:val="20"/>
-          <w:szCs w:val="20"/>
-        </w:rPr>
-        <w:t>Kubernetes 1.2.1</w:t>
-      </w:r>
-    </w:p>
-    <w:p>
-      <w:pPr>
-        <w:rPr>
-          <w:rFonts w:ascii="Segoe UI" w:hAnsi="Segoe UI" w:cs="Segoe UI"/>
-          <w:sz w:val="20"/>
-          <w:szCs w:val="20"/>
-        </w:rPr>
-      </w:pPr>
-      <w:proofErr w:type="spellStart"/>
-      <w:r>
-        <w:rPr>
-          <w:rFonts w:ascii="Segoe UI" w:hAnsi="Segoe UI" w:cs="Segoe UI"/>
-          <w:sz w:val="20"/>
-          <w:szCs w:val="20"/>
-        </w:rPr>
-        <w:t>vscode</w:t>
-      </w:r>
-      <w:proofErr w:type="spellEnd"/>
-      <w:r>
-        <w:rPr>
-          <w:rFonts w:ascii="Segoe UI" w:hAnsi="Segoe UI" w:cs="Segoe UI"/>
-          <w:sz w:val="20"/>
-          <w:szCs w:val="20"/>
-        </w:rPr>
-        <w:t xml:space="preserve"> </w:t>
-      </w:r>
-      <w:proofErr w:type="spellStart"/>
-      <w:r>
-        <w:rPr>
-          <w:rFonts w:ascii="Segoe UI" w:hAnsi="Segoe UI" w:cs="Segoe UI"/>
-          <w:sz w:val="20"/>
-          <w:szCs w:val="20"/>
+          <w:rFonts w:cstheme="minorHAnsi"/>
         </w:rPr>
         <w:t>istio</w:t>
       </w:r>
       <w:proofErr w:type="spellEnd"/>
       <w:r>
         <w:rPr>
-          <w:rFonts w:ascii="Segoe UI" w:hAnsi="Segoe UI" w:cs="Segoe UI"/>
-          <w:sz w:val="20"/>
-          <w:szCs w:val="20"/>
+          <w:rFonts w:cstheme="minorHAnsi"/>
         </w:rPr>
         <w:t xml:space="preserve"> snippets 0.1.0</w:t>
       </w:r>
-    </w:p>
-    <w:p>
-      <w:pPr>
-        <w:rPr>
-          <w:rFonts w:ascii="Segoe UI" w:hAnsi="Segoe UI" w:cs="Segoe UI"/>
-          <w:sz w:val="20"/>
-          <w:szCs w:val="20"/>
-        </w:rPr>
-      </w:pPr>
     </w:p>
     <w:p>
       <w:pPr>
@@ -2256,40 +1874,30 @@
     <w:p>
       <w:pPr>
         <w:rPr>
-          <w:rFonts w:ascii="Segoe UI" w:hAnsi="Segoe UI" w:cs="Segoe UI"/>
-          <w:sz w:val="20"/>
-          <w:szCs w:val="20"/>
-        </w:rPr>
-      </w:pPr>
-      <w:r>
-        <w:rPr>
-          <w:rFonts w:ascii="Segoe UI" w:hAnsi="Segoe UI" w:cs="Segoe UI"/>
-          <w:sz w:val="20"/>
-          <w:szCs w:val="20"/>
+          <w:rFonts w:cstheme="minorHAnsi"/>
+        </w:rPr>
+      </w:pPr>
+      <w:r>
+        <w:rPr>
+          <w:rFonts w:cstheme="minorHAnsi"/>
         </w:rPr>
         <w:t xml:space="preserve">The purpose of the install script is for a convenience for quickly installing the latest Docker-CE releases on the supported </w:t>
       </w:r>
       <w:r>
         <w:rPr>
-          <w:rFonts w:ascii="Segoe UI" w:hAnsi="Segoe UI" w:cs="Segoe UI"/>
-          <w:sz w:val="20"/>
-          <w:szCs w:val="20"/>
+          <w:rFonts w:cstheme="minorHAnsi"/>
         </w:rPr>
         <w:t>Linux</w:t>
       </w:r>
       <w:r>
         <w:rPr>
-          <w:rFonts w:ascii="Segoe UI" w:hAnsi="Segoe UI" w:cs="Segoe UI"/>
-          <w:sz w:val="20"/>
-          <w:szCs w:val="20"/>
+          <w:rFonts w:cstheme="minorHAnsi"/>
         </w:rPr>
         <w:t xml:space="preserve"> distros. It is not recommended for deployment to production systems</w:t>
       </w:r>
       <w:r>
         <w:rPr>
-          <w:rFonts w:ascii="Segoe UI" w:hAnsi="Segoe UI" w:cs="Segoe UI"/>
-          <w:sz w:val="20"/>
-          <w:szCs w:val="20"/>
+          <w:rFonts w:cstheme="minorHAnsi"/>
         </w:rPr>
         <w:t>.</w:t>
       </w:r>
@@ -2297,42 +1905,37 @@
     <w:p>
       <w:pPr>
         <w:rPr>
-          <w:rFonts w:ascii="Segoe UI" w:hAnsi="Segoe UI" w:cs="Segoe UI"/>
-          <w:sz w:val="20"/>
-          <w:szCs w:val="20"/>
-        </w:rPr>
-      </w:pPr>
-      <w:r>
-        <w:rPr>
-          <w:rFonts w:ascii="Segoe UI" w:hAnsi="Segoe UI" w:cs="Segoe UI"/>
-          <w:sz w:val="20"/>
-          <w:szCs w:val="20"/>
+          <w:rFonts w:ascii="Courier New" w:hAnsi="Courier New" w:cs="Courier New"/>
+          <w:color w:val="002060"/>
+        </w:rPr>
+      </w:pPr>
+      <w:r>
+        <w:rPr>
+          <w:rFonts w:ascii="Courier New" w:hAnsi="Courier New" w:cs="Courier New"/>
+          <w:color w:val="002060"/>
         </w:rPr>
         <w:t xml:space="preserve">$ </w:t>
       </w:r>
       <w:r>
         <w:rPr>
-          <w:rFonts w:ascii="Segoe UI" w:hAnsi="Segoe UI" w:cs="Segoe UI"/>
-          <w:sz w:val="20"/>
-          <w:szCs w:val="20"/>
+          <w:rFonts w:ascii="Courier New" w:hAnsi="Courier New" w:cs="Courier New"/>
+          <w:color w:val="002060"/>
         </w:rPr>
         <w:t>curl -</w:t>
       </w:r>
       <w:proofErr w:type="spellStart"/>
       <w:r>
         <w:rPr>
-          <w:rFonts w:ascii="Segoe UI" w:hAnsi="Segoe UI" w:cs="Segoe UI"/>
-          <w:sz w:val="20"/>
-          <w:szCs w:val="20"/>
+          <w:rFonts w:ascii="Courier New" w:hAnsi="Courier New" w:cs="Courier New"/>
+          <w:color w:val="002060"/>
         </w:rPr>
         <w:t>fsSL</w:t>
       </w:r>
       <w:proofErr w:type="spellEnd"/>
       <w:r>
         <w:rPr>
-          <w:rFonts w:ascii="Segoe UI" w:hAnsi="Segoe UI" w:cs="Segoe UI"/>
-          <w:sz w:val="20"/>
-          <w:szCs w:val="20"/>
+          <w:rFonts w:ascii="Courier New" w:hAnsi="Courier New" w:cs="Courier New"/>
+          <w:color w:val="002060"/>
         </w:rPr>
         <w:t xml:space="preserve"> https://get.docker.com -o get-docker.sh</w:t>
       </w:r>
@@ -2340,52 +1943,46 @@
     <w:p>
       <w:pPr>
         <w:rPr>
-          <w:rFonts w:ascii="Segoe UI" w:hAnsi="Segoe UI" w:cs="Segoe UI"/>
-          <w:sz w:val="20"/>
-          <w:szCs w:val="20"/>
-        </w:rPr>
-      </w:pPr>
-      <w:r>
-        <w:rPr>
-          <w:rFonts w:ascii="Segoe UI" w:hAnsi="Segoe UI" w:cs="Segoe UI"/>
-          <w:sz w:val="20"/>
-          <w:szCs w:val="20"/>
+          <w:rFonts w:ascii="Courier New" w:hAnsi="Courier New" w:cs="Courier New"/>
+          <w:color w:val="002060"/>
+        </w:rPr>
+      </w:pPr>
+      <w:r>
+        <w:rPr>
+          <w:rFonts w:ascii="Courier New" w:hAnsi="Courier New" w:cs="Courier New"/>
+          <w:color w:val="002060"/>
         </w:rPr>
         <w:t xml:space="preserve">$ </w:t>
       </w:r>
       <w:proofErr w:type="spellStart"/>
       <w:r>
         <w:rPr>
-          <w:rFonts w:ascii="Segoe UI" w:hAnsi="Segoe UI" w:cs="Segoe UI"/>
-          <w:sz w:val="20"/>
-          <w:szCs w:val="20"/>
+          <w:rFonts w:ascii="Courier New" w:hAnsi="Courier New" w:cs="Courier New"/>
+          <w:color w:val="002060"/>
         </w:rPr>
         <w:t>sudo</w:t>
       </w:r>
       <w:proofErr w:type="spellEnd"/>
       <w:r>
         <w:rPr>
-          <w:rFonts w:ascii="Segoe UI" w:hAnsi="Segoe UI" w:cs="Segoe UI"/>
-          <w:sz w:val="20"/>
-          <w:szCs w:val="20"/>
+          <w:rFonts w:ascii="Courier New" w:hAnsi="Courier New" w:cs="Courier New"/>
+          <w:color w:val="002060"/>
         </w:rPr>
         <w:t xml:space="preserve"> </w:t>
       </w:r>
       <w:proofErr w:type="spellStart"/>
       <w:r>
         <w:rPr>
-          <w:rFonts w:ascii="Segoe UI" w:hAnsi="Segoe UI" w:cs="Segoe UI"/>
-          <w:sz w:val="20"/>
-          <w:szCs w:val="20"/>
+          <w:rFonts w:ascii="Courier New" w:hAnsi="Courier New" w:cs="Courier New"/>
+          <w:color w:val="002060"/>
         </w:rPr>
         <w:t>sh</w:t>
       </w:r>
       <w:proofErr w:type="spellEnd"/>
       <w:r>
         <w:rPr>
-          <w:rFonts w:ascii="Segoe UI" w:hAnsi="Segoe UI" w:cs="Segoe UI"/>
-          <w:sz w:val="20"/>
-          <w:szCs w:val="20"/>
+          <w:rFonts w:ascii="Courier New" w:hAnsi="Courier New" w:cs="Courier New"/>
+          <w:color w:val="002060"/>
         </w:rPr>
         <w:t xml:space="preserve"> get-docker.sh</w:t>
       </w:r>
@@ -2393,16 +1990,12 @@
     <w:p>
       <w:pPr>
         <w:rPr>
-          <w:rFonts w:ascii="Segoe UI" w:hAnsi="Segoe UI" w:cs="Segoe UI"/>
-          <w:sz w:val="20"/>
-          <w:szCs w:val="20"/>
-        </w:rPr>
-      </w:pPr>
-      <w:r>
-        <w:rPr>
-          <w:rFonts w:ascii="Segoe UI" w:hAnsi="Segoe UI" w:cs="Segoe UI"/>
-          <w:sz w:val="20"/>
-          <w:szCs w:val="20"/>
+          <w:rFonts w:cstheme="minorHAnsi"/>
+        </w:rPr>
+      </w:pPr>
+      <w:r>
+        <w:rPr>
+          <w:rFonts w:cstheme="minorHAnsi"/>
         </w:rPr>
         <w:t>After installation has completed, start the Docker daemon:</w:t>
       </w:r>
@@ -2410,52 +2003,46 @@
     <w:p>
       <w:pPr>
         <w:rPr>
-          <w:rFonts w:ascii="Segoe UI" w:hAnsi="Segoe UI" w:cs="Segoe UI"/>
-          <w:sz w:val="20"/>
-          <w:szCs w:val="20"/>
-        </w:rPr>
-      </w:pPr>
-      <w:r>
-        <w:rPr>
-          <w:rFonts w:ascii="Segoe UI" w:hAnsi="Segoe UI" w:cs="Segoe UI"/>
-          <w:sz w:val="20"/>
-          <w:szCs w:val="20"/>
+          <w:rFonts w:ascii="Courier New" w:hAnsi="Courier New" w:cs="Courier New"/>
+          <w:color w:val="002060"/>
+        </w:rPr>
+      </w:pPr>
+      <w:r>
+        <w:rPr>
+          <w:rFonts w:ascii="Courier New" w:hAnsi="Courier New" w:cs="Courier New"/>
+          <w:color w:val="002060"/>
         </w:rPr>
         <w:t xml:space="preserve">$ </w:t>
       </w:r>
       <w:proofErr w:type="spellStart"/>
       <w:r>
         <w:rPr>
-          <w:rFonts w:ascii="Segoe UI" w:hAnsi="Segoe UI" w:cs="Segoe UI"/>
-          <w:sz w:val="20"/>
-          <w:szCs w:val="20"/>
+          <w:rFonts w:ascii="Courier New" w:hAnsi="Courier New" w:cs="Courier New"/>
+          <w:color w:val="002060"/>
         </w:rPr>
         <w:t>sudo</w:t>
       </w:r>
       <w:proofErr w:type="spellEnd"/>
       <w:r>
         <w:rPr>
-          <w:rFonts w:ascii="Segoe UI" w:hAnsi="Segoe UI" w:cs="Segoe UI"/>
-          <w:sz w:val="20"/>
-          <w:szCs w:val="20"/>
+          <w:rFonts w:ascii="Courier New" w:hAnsi="Courier New" w:cs="Courier New"/>
+          <w:color w:val="002060"/>
         </w:rPr>
         <w:t xml:space="preserve"> </w:t>
       </w:r>
       <w:proofErr w:type="spellStart"/>
       <w:r>
         <w:rPr>
-          <w:rFonts w:ascii="Segoe UI" w:hAnsi="Segoe UI" w:cs="Segoe UI"/>
-          <w:sz w:val="20"/>
-          <w:szCs w:val="20"/>
+          <w:rFonts w:ascii="Courier New" w:hAnsi="Courier New" w:cs="Courier New"/>
+          <w:color w:val="002060"/>
         </w:rPr>
         <w:t>systemctl</w:t>
       </w:r>
       <w:proofErr w:type="spellEnd"/>
       <w:r>
         <w:rPr>
-          <w:rFonts w:ascii="Segoe UI" w:hAnsi="Segoe UI" w:cs="Segoe UI"/>
-          <w:sz w:val="20"/>
-          <w:szCs w:val="20"/>
+          <w:rFonts w:ascii="Courier New" w:hAnsi="Courier New" w:cs="Courier New"/>
+          <w:color w:val="002060"/>
         </w:rPr>
         <w:t xml:space="preserve"> start docker</w:t>
       </w:r>
@@ -2463,16 +2050,12 @@
     <w:p>
       <w:pPr>
         <w:rPr>
-          <w:rFonts w:ascii="Segoe UI" w:hAnsi="Segoe UI" w:cs="Segoe UI"/>
-          <w:sz w:val="20"/>
-          <w:szCs w:val="20"/>
-        </w:rPr>
-      </w:pPr>
-      <w:r>
-        <w:rPr>
-          <w:rFonts w:ascii="Segoe UI" w:hAnsi="Segoe UI" w:cs="Segoe UI"/>
-          <w:sz w:val="20"/>
-          <w:szCs w:val="20"/>
+          <w:rFonts w:cstheme="minorHAnsi"/>
+        </w:rPr>
+      </w:pPr>
+      <w:r>
+        <w:rPr>
+          <w:rFonts w:cstheme="minorHAnsi"/>
         </w:rPr>
         <w:t>Verify that it’s running:</w:t>
       </w:r>
@@ -2480,52 +2063,46 @@
     <w:p>
       <w:pPr>
         <w:rPr>
-          <w:rFonts w:ascii="Segoe UI" w:hAnsi="Segoe UI" w:cs="Segoe UI"/>
-          <w:sz w:val="20"/>
-          <w:szCs w:val="20"/>
-        </w:rPr>
-      </w:pPr>
-      <w:r>
-        <w:rPr>
-          <w:rFonts w:ascii="Segoe UI" w:hAnsi="Segoe UI" w:cs="Segoe UI"/>
-          <w:sz w:val="20"/>
-          <w:szCs w:val="20"/>
+          <w:rFonts w:ascii="Courier New" w:hAnsi="Courier New" w:cs="Courier New"/>
+          <w:color w:val="002060"/>
+        </w:rPr>
+      </w:pPr>
+      <w:r>
+        <w:rPr>
+          <w:rFonts w:ascii="Courier New" w:hAnsi="Courier New" w:cs="Courier New"/>
+          <w:color w:val="002060"/>
         </w:rPr>
         <w:t xml:space="preserve">$ </w:t>
       </w:r>
       <w:proofErr w:type="spellStart"/>
       <w:r>
         <w:rPr>
-          <w:rFonts w:ascii="Segoe UI" w:hAnsi="Segoe UI" w:cs="Segoe UI"/>
-          <w:sz w:val="20"/>
-          <w:szCs w:val="20"/>
+          <w:rFonts w:ascii="Courier New" w:hAnsi="Courier New" w:cs="Courier New"/>
+          <w:color w:val="002060"/>
         </w:rPr>
         <w:t>sudo</w:t>
       </w:r>
       <w:proofErr w:type="spellEnd"/>
       <w:r>
         <w:rPr>
-          <w:rFonts w:ascii="Segoe UI" w:hAnsi="Segoe UI" w:cs="Segoe UI"/>
-          <w:sz w:val="20"/>
-          <w:szCs w:val="20"/>
+          <w:rFonts w:ascii="Courier New" w:hAnsi="Courier New" w:cs="Courier New"/>
+          <w:color w:val="002060"/>
         </w:rPr>
         <w:t xml:space="preserve"> </w:t>
       </w:r>
       <w:proofErr w:type="spellStart"/>
       <w:r>
         <w:rPr>
-          <w:rFonts w:ascii="Segoe UI" w:hAnsi="Segoe UI" w:cs="Segoe UI"/>
-          <w:sz w:val="20"/>
-          <w:szCs w:val="20"/>
+          <w:rFonts w:ascii="Courier New" w:hAnsi="Courier New" w:cs="Courier New"/>
+          <w:color w:val="002060"/>
         </w:rPr>
         <w:t>systemctl</w:t>
       </w:r>
       <w:proofErr w:type="spellEnd"/>
       <w:r>
         <w:rPr>
-          <w:rFonts w:ascii="Segoe UI" w:hAnsi="Segoe UI" w:cs="Segoe UI"/>
-          <w:sz w:val="20"/>
-          <w:szCs w:val="20"/>
+          <w:rFonts w:ascii="Courier New" w:hAnsi="Courier New" w:cs="Courier New"/>
+          <w:color w:val="002060"/>
         </w:rPr>
         <w:t xml:space="preserve"> status docker</w:t>
       </w:r>
@@ -2533,32 +2110,24 @@
     <w:p>
       <w:pPr>
         <w:rPr>
-          <w:rFonts w:ascii="Segoe UI" w:hAnsi="Segoe UI" w:cs="Segoe UI"/>
-          <w:sz w:val="20"/>
-          <w:szCs w:val="20"/>
-        </w:rPr>
-      </w:pPr>
-      <w:r>
-        <w:rPr>
-          <w:rFonts w:ascii="Segoe UI" w:hAnsi="Segoe UI" w:cs="Segoe UI"/>
-          <w:sz w:val="20"/>
-          <w:szCs w:val="20"/>
+          <w:rFonts w:cstheme="minorHAnsi"/>
+        </w:rPr>
+      </w:pPr>
+      <w:r>
+        <w:rPr>
+          <w:rFonts w:cstheme="minorHAnsi"/>
         </w:rPr>
         <w:t xml:space="preserve">The output should be </w:t>
       </w:r>
       <w:r>
         <w:rPr>
-          <w:rFonts w:ascii="Segoe UI" w:hAnsi="Segoe UI" w:cs="Segoe UI"/>
-          <w:sz w:val="20"/>
-          <w:szCs w:val="20"/>
+          <w:rFonts w:cstheme="minorHAnsi"/>
         </w:rPr>
         <w:t>like</w:t>
       </w:r>
       <w:r>
         <w:rPr>
-          <w:rFonts w:ascii="Segoe UI" w:hAnsi="Segoe UI" w:cs="Segoe UI"/>
-          <w:sz w:val="20"/>
-          <w:szCs w:val="20"/>
+          <w:rFonts w:cstheme="minorHAnsi"/>
         </w:rPr>
         <w:t xml:space="preserve"> the following, showing that the service is active and running:</w:t>
       </w:r>
@@ -2566,22 +2135,19 @@
     <w:p>
       <w:pPr>
         <w:rPr>
-          <w:rFonts w:ascii="Segoe UI" w:hAnsi="Segoe UI" w:cs="Segoe UI"/>
-          <w:sz w:val="20"/>
-          <w:szCs w:val="20"/>
-        </w:rPr>
-      </w:pPr>
-      <w:r>
-        <w:rPr>
-          <w:rFonts w:ascii="Segoe UI" w:hAnsi="Segoe UI" w:cs="Segoe UI"/>
+          <w:rFonts w:cstheme="minorHAnsi"/>
+        </w:rPr>
+      </w:pPr>
+      <w:r>
+        <w:rPr>
+          <w:rFonts w:cstheme="minorHAnsi"/>
           <w:noProof/>
-          <w:sz w:val="20"/>
-          <w:szCs w:val="20"/>
         </w:rPr>
         <w:t xml:space="preserve"> </w:t>
       </w:r>
       <w:r>
         <w:rPr>
+          <w:rFonts w:cstheme="minorHAnsi"/>
           <w:noProof/>
         </w:rPr>
         <w:drawing>
@@ -2622,19 +2188,15 @@
       </w:r>
       <w:r>
         <w:rPr>
-          <w:rFonts w:ascii="Segoe UI" w:hAnsi="Segoe UI" w:cs="Segoe UI"/>
+          <w:rFonts w:cstheme="minorHAnsi"/>
           <w:noProof/>
-          <w:sz w:val="20"/>
-          <w:szCs w:val="20"/>
         </w:rPr>
         <w:t xml:space="preserve"> </w:t>
       </w:r>
       <w:r>
         <w:rPr>
-          <w:rFonts w:ascii="Segoe UI" w:hAnsi="Segoe UI" w:cs="Segoe UI"/>
+          <w:rFonts w:cstheme="minorHAnsi"/>
           <w:noProof/>
-          <w:sz w:val="20"/>
-          <w:szCs w:val="20"/>
         </w:rPr>
         <w:t xml:space="preserve"> </w:t>
       </w:r>
@@ -2642,16 +2204,12 @@
     <w:p>
       <w:pPr>
         <w:rPr>
-          <w:rFonts w:ascii="Segoe UI" w:hAnsi="Segoe UI" w:cs="Segoe UI"/>
-          <w:sz w:val="20"/>
-          <w:szCs w:val="20"/>
-        </w:rPr>
-      </w:pPr>
-      <w:r>
-        <w:rPr>
-          <w:rFonts w:ascii="Segoe UI" w:hAnsi="Segoe UI" w:cs="Segoe UI"/>
-          <w:sz w:val="20"/>
-          <w:szCs w:val="20"/>
+          <w:rFonts w:cstheme="minorHAnsi"/>
+        </w:rPr>
+      </w:pPr>
+      <w:r>
+        <w:rPr>
+          <w:rFonts w:cstheme="minorHAnsi"/>
         </w:rPr>
         <w:t>Lastly, make sure it starts at every server reboot:</w:t>
       </w:r>
@@ -2659,52 +2217,46 @@
     <w:p>
       <w:pPr>
         <w:rPr>
-          <w:rFonts w:ascii="Segoe UI" w:hAnsi="Segoe UI" w:cs="Segoe UI"/>
-          <w:sz w:val="20"/>
-          <w:szCs w:val="20"/>
-        </w:rPr>
-      </w:pPr>
-      <w:r>
-        <w:rPr>
-          <w:rFonts w:ascii="Segoe UI" w:hAnsi="Segoe UI" w:cs="Segoe UI"/>
-          <w:sz w:val="20"/>
-          <w:szCs w:val="20"/>
+          <w:rFonts w:ascii="Courier New" w:hAnsi="Courier New" w:cs="Courier New"/>
+          <w:color w:val="002060"/>
+        </w:rPr>
+      </w:pPr>
+      <w:r>
+        <w:rPr>
+          <w:rFonts w:ascii="Courier New" w:hAnsi="Courier New" w:cs="Courier New"/>
+          <w:color w:val="002060"/>
         </w:rPr>
         <w:t xml:space="preserve">$ </w:t>
       </w:r>
       <w:proofErr w:type="spellStart"/>
       <w:r>
         <w:rPr>
-          <w:rFonts w:ascii="Segoe UI" w:hAnsi="Segoe UI" w:cs="Segoe UI"/>
-          <w:sz w:val="20"/>
-          <w:szCs w:val="20"/>
+          <w:rFonts w:ascii="Courier New" w:hAnsi="Courier New" w:cs="Courier New"/>
+          <w:color w:val="002060"/>
         </w:rPr>
         <w:t>sudo</w:t>
       </w:r>
       <w:proofErr w:type="spellEnd"/>
       <w:r>
         <w:rPr>
-          <w:rFonts w:ascii="Segoe UI" w:hAnsi="Segoe UI" w:cs="Segoe UI"/>
-          <w:sz w:val="20"/>
-          <w:szCs w:val="20"/>
+          <w:rFonts w:ascii="Courier New" w:hAnsi="Courier New" w:cs="Courier New"/>
+          <w:color w:val="002060"/>
         </w:rPr>
         <w:t xml:space="preserve"> </w:t>
       </w:r>
       <w:proofErr w:type="spellStart"/>
       <w:r>
         <w:rPr>
-          <w:rFonts w:ascii="Segoe UI" w:hAnsi="Segoe UI" w:cs="Segoe UI"/>
-          <w:sz w:val="20"/>
-          <w:szCs w:val="20"/>
+          <w:rFonts w:ascii="Courier New" w:hAnsi="Courier New" w:cs="Courier New"/>
+          <w:color w:val="002060"/>
         </w:rPr>
         <w:t>systemctl</w:t>
       </w:r>
       <w:proofErr w:type="spellEnd"/>
       <w:r>
         <w:rPr>
-          <w:rFonts w:ascii="Segoe UI" w:hAnsi="Segoe UI" w:cs="Segoe UI"/>
-          <w:sz w:val="20"/>
-          <w:szCs w:val="20"/>
+          <w:rFonts w:ascii="Courier New" w:hAnsi="Courier New" w:cs="Courier New"/>
+          <w:color w:val="002060"/>
         </w:rPr>
         <w:t xml:space="preserve"> enable docker</w:t>
       </w:r>
@@ -2820,68 +2372,52 @@
     <w:p>
       <w:pPr>
         <w:rPr>
-          <w:rFonts w:ascii="Segoe UI" w:hAnsi="Segoe UI" w:cs="Segoe UI"/>
-          <w:sz w:val="20"/>
-          <w:szCs w:val="20"/>
-        </w:rPr>
-      </w:pPr>
-      <w:r>
-        <w:rPr>
-          <w:rFonts w:ascii="Segoe UI" w:hAnsi="Segoe UI" w:cs="Segoe UI"/>
-          <w:sz w:val="20"/>
-          <w:szCs w:val="20"/>
+          <w:rFonts w:cstheme="minorHAnsi"/>
+        </w:rPr>
+      </w:pPr>
+      <w:r>
+        <w:rPr>
+          <w:rFonts w:cstheme="minorHAnsi"/>
         </w:rPr>
         <w:t xml:space="preserve">By default, running the docker command requires root privileges — that is, you </w:t>
       </w:r>
       <w:r>
         <w:rPr>
-          <w:rFonts w:ascii="Segoe UI" w:hAnsi="Segoe UI" w:cs="Segoe UI"/>
-          <w:sz w:val="20"/>
-          <w:szCs w:val="20"/>
+          <w:rFonts w:cstheme="minorHAnsi"/>
         </w:rPr>
         <w:t>must</w:t>
       </w:r>
       <w:r>
         <w:rPr>
-          <w:rFonts w:ascii="Segoe UI" w:hAnsi="Segoe UI" w:cs="Segoe UI"/>
-          <w:sz w:val="20"/>
-          <w:szCs w:val="20"/>
+          <w:rFonts w:cstheme="minorHAnsi"/>
         </w:rPr>
         <w:t xml:space="preserve"> prefix the command with </w:t>
       </w:r>
       <w:proofErr w:type="spellStart"/>
       <w:r>
         <w:rPr>
-          <w:rFonts w:ascii="Segoe UI" w:hAnsi="Segoe UI" w:cs="Segoe UI"/>
-          <w:sz w:val="20"/>
-          <w:szCs w:val="20"/>
+          <w:rFonts w:cstheme="minorHAnsi"/>
         </w:rPr>
         <w:t>sudo</w:t>
       </w:r>
       <w:proofErr w:type="spellEnd"/>
       <w:r>
         <w:rPr>
-          <w:rFonts w:ascii="Segoe UI" w:hAnsi="Segoe UI" w:cs="Segoe UI"/>
-          <w:sz w:val="20"/>
-          <w:szCs w:val="20"/>
+          <w:rFonts w:cstheme="minorHAnsi"/>
         </w:rPr>
         <w:t xml:space="preserve">. It can also be run by a user in the docker group, which is automatically created during the installation of Docker. If you attempt to run the docker command without prefixing it with </w:t>
       </w:r>
       <w:proofErr w:type="spellStart"/>
       <w:r>
         <w:rPr>
-          <w:rFonts w:ascii="Segoe UI" w:hAnsi="Segoe UI" w:cs="Segoe UI"/>
-          <w:sz w:val="20"/>
-          <w:szCs w:val="20"/>
+          <w:rFonts w:cstheme="minorHAnsi"/>
         </w:rPr>
         <w:t>sudo</w:t>
       </w:r>
       <w:proofErr w:type="spellEnd"/>
       <w:r>
         <w:rPr>
-          <w:rFonts w:ascii="Segoe UI" w:hAnsi="Segoe UI" w:cs="Segoe UI"/>
-          <w:sz w:val="20"/>
-          <w:szCs w:val="20"/>
+          <w:rFonts w:cstheme="minorHAnsi"/>
         </w:rPr>
         <w:t xml:space="preserve"> or without being in the docker group, you’ll get an output like this:</w:t>
       </w:r>
@@ -2889,16 +2425,12 @@
     <w:p>
       <w:pPr>
         <w:rPr>
-          <w:rFonts w:ascii="Segoe UI" w:hAnsi="Segoe UI" w:cs="Segoe UI"/>
-          <w:sz w:val="20"/>
-          <w:szCs w:val="20"/>
-        </w:rPr>
-      </w:pPr>
-      <w:r>
-        <w:rPr>
-          <w:rFonts w:ascii="Segoe UI" w:hAnsi="Segoe UI" w:cs="Segoe UI"/>
-          <w:sz w:val="20"/>
-          <w:szCs w:val="20"/>
+          <w:rFonts w:cstheme="minorHAnsi"/>
+        </w:rPr>
+      </w:pPr>
+      <w:r>
+        <w:rPr>
+          <w:rFonts w:cstheme="minorHAnsi"/>
         </w:rPr>
         <w:t>Output</w:t>
       </w:r>
@@ -2906,25 +2438,19 @@
     <w:p>
       <w:pPr>
         <w:rPr>
-          <w:rFonts w:ascii="Segoe UI" w:hAnsi="Segoe UI" w:cs="Segoe UI"/>
-          <w:sz w:val="20"/>
-          <w:szCs w:val="20"/>
-        </w:rPr>
-      </w:pPr>
-      <w:r>
-        <w:rPr>
-          <w:rFonts w:ascii="Segoe UI" w:hAnsi="Segoe UI" w:cs="Segoe UI"/>
-          <w:sz w:val="20"/>
-          <w:szCs w:val="20"/>
+          <w:rFonts w:cstheme="minorHAnsi"/>
+        </w:rPr>
+      </w:pPr>
+      <w:r>
+        <w:rPr>
+          <w:rFonts w:cstheme="minorHAnsi"/>
         </w:rPr>
         <w:t xml:space="preserve">docker: Cannot connect to the Docker daemon. Is the docker daemon running on this </w:t>
       </w:r>
       <w:proofErr w:type="gramStart"/>
       <w:r>
         <w:rPr>
-          <w:rFonts w:ascii="Segoe UI" w:hAnsi="Segoe UI" w:cs="Segoe UI"/>
-          <w:sz w:val="20"/>
-          <w:szCs w:val="20"/>
+          <w:rFonts w:cstheme="minorHAnsi"/>
         </w:rPr>
         <w:t>host?.</w:t>
       </w:r>
@@ -2933,16 +2459,12 @@
     <w:p>
       <w:pPr>
         <w:rPr>
-          <w:rFonts w:ascii="Segoe UI" w:hAnsi="Segoe UI" w:cs="Segoe UI"/>
-          <w:sz w:val="20"/>
-          <w:szCs w:val="20"/>
-        </w:rPr>
-      </w:pPr>
-      <w:r>
-        <w:rPr>
-          <w:rFonts w:ascii="Segoe UI" w:hAnsi="Segoe UI" w:cs="Segoe UI"/>
-          <w:sz w:val="20"/>
-          <w:szCs w:val="20"/>
+          <w:rFonts w:cstheme="minorHAnsi"/>
+        </w:rPr>
+      </w:pPr>
+      <w:r>
+        <w:rPr>
+          <w:rFonts w:cstheme="minorHAnsi"/>
         </w:rPr>
         <w:t>See 'docker run --help'.</w:t>
       </w:r>
@@ -2950,34 +2472,26 @@
     <w:p>
       <w:pPr>
         <w:rPr>
-          <w:rFonts w:ascii="Segoe UI" w:hAnsi="Segoe UI" w:cs="Segoe UI"/>
-          <w:sz w:val="20"/>
-          <w:szCs w:val="20"/>
-        </w:rPr>
-      </w:pPr>
-      <w:r>
-        <w:rPr>
-          <w:rFonts w:ascii="Segoe UI" w:hAnsi="Segoe UI" w:cs="Segoe UI"/>
-          <w:sz w:val="20"/>
-          <w:szCs w:val="20"/>
+          <w:rFonts w:cstheme="minorHAnsi"/>
+        </w:rPr>
+      </w:pPr>
+      <w:r>
+        <w:rPr>
+          <w:rFonts w:cstheme="minorHAnsi"/>
         </w:rPr>
         <w:t xml:space="preserve">If you want to avoid typing </w:t>
       </w:r>
       <w:proofErr w:type="spellStart"/>
       <w:r>
         <w:rPr>
-          <w:rFonts w:ascii="Segoe UI" w:hAnsi="Segoe UI" w:cs="Segoe UI"/>
-          <w:sz w:val="20"/>
-          <w:szCs w:val="20"/>
+          <w:rFonts w:cstheme="minorHAnsi"/>
         </w:rPr>
         <w:t>sudo</w:t>
       </w:r>
       <w:proofErr w:type="spellEnd"/>
       <w:r>
         <w:rPr>
-          <w:rFonts w:ascii="Segoe UI" w:hAnsi="Segoe UI" w:cs="Segoe UI"/>
-          <w:sz w:val="20"/>
-          <w:szCs w:val="20"/>
+          <w:rFonts w:cstheme="minorHAnsi"/>
         </w:rPr>
         <w:t xml:space="preserve"> whenever you run the docker command, add your username to the docker group:</w:t>
       </w:r>
@@ -2985,88 +2499,78 @@
     <w:p>
       <w:pPr>
         <w:rPr>
-          <w:rFonts w:ascii="Segoe UI" w:hAnsi="Segoe UI" w:cs="Segoe UI"/>
-          <w:sz w:val="20"/>
-          <w:szCs w:val="20"/>
-        </w:rPr>
-      </w:pPr>
-      <w:r>
-        <w:rPr>
-          <w:rFonts w:ascii="Segoe UI" w:hAnsi="Segoe UI" w:cs="Segoe UI"/>
-          <w:sz w:val="20"/>
-          <w:szCs w:val="20"/>
+          <w:rFonts w:ascii="Courier New" w:hAnsi="Courier New" w:cs="Courier New"/>
+          <w:color w:val="002060"/>
+        </w:rPr>
+      </w:pPr>
+      <w:r>
+        <w:rPr>
+          <w:rFonts w:ascii="Courier New" w:hAnsi="Courier New" w:cs="Courier New"/>
+          <w:color w:val="002060"/>
         </w:rPr>
         <w:t xml:space="preserve">$ </w:t>
       </w:r>
       <w:proofErr w:type="spellStart"/>
       <w:r>
         <w:rPr>
-          <w:rFonts w:ascii="Segoe UI" w:hAnsi="Segoe UI" w:cs="Segoe UI"/>
-          <w:sz w:val="20"/>
-          <w:szCs w:val="20"/>
+          <w:rFonts w:ascii="Courier New" w:hAnsi="Courier New" w:cs="Courier New"/>
+          <w:color w:val="002060"/>
         </w:rPr>
         <w:t>sudo</w:t>
       </w:r>
       <w:proofErr w:type="spellEnd"/>
       <w:r>
         <w:rPr>
-          <w:rFonts w:ascii="Segoe UI" w:hAnsi="Segoe UI" w:cs="Segoe UI"/>
-          <w:sz w:val="20"/>
-          <w:szCs w:val="20"/>
+          <w:rFonts w:ascii="Courier New" w:hAnsi="Courier New" w:cs="Courier New"/>
+          <w:color w:val="002060"/>
         </w:rPr>
         <w:t xml:space="preserve"> </w:t>
       </w:r>
       <w:proofErr w:type="spellStart"/>
       <w:r>
         <w:rPr>
-          <w:rFonts w:ascii="Segoe UI" w:hAnsi="Segoe UI" w:cs="Segoe UI"/>
-          <w:sz w:val="20"/>
-          <w:szCs w:val="20"/>
+          <w:rFonts w:ascii="Courier New" w:hAnsi="Courier New" w:cs="Courier New"/>
+          <w:color w:val="002060"/>
         </w:rPr>
         <w:t>usermod</w:t>
       </w:r>
       <w:proofErr w:type="spellEnd"/>
       <w:r>
         <w:rPr>
-          <w:rFonts w:ascii="Segoe UI" w:hAnsi="Segoe UI" w:cs="Segoe UI"/>
-          <w:sz w:val="20"/>
-          <w:szCs w:val="20"/>
+          <w:rFonts w:ascii="Courier New" w:hAnsi="Courier New" w:cs="Courier New"/>
+          <w:color w:val="002060"/>
         </w:rPr>
         <w:t xml:space="preserve"> -</w:t>
       </w:r>
       <w:proofErr w:type="spellStart"/>
       <w:r>
         <w:rPr>
-          <w:rFonts w:ascii="Segoe UI" w:hAnsi="Segoe UI" w:cs="Segoe UI"/>
-          <w:sz w:val="20"/>
-          <w:szCs w:val="20"/>
+          <w:rFonts w:ascii="Courier New" w:hAnsi="Courier New" w:cs="Courier New"/>
+          <w:color w:val="002060"/>
         </w:rPr>
         <w:t>aG</w:t>
       </w:r>
       <w:proofErr w:type="spellEnd"/>
       <w:r>
         <w:rPr>
-          <w:rFonts w:ascii="Segoe UI" w:hAnsi="Segoe UI" w:cs="Segoe UI"/>
-          <w:sz w:val="20"/>
-          <w:szCs w:val="20"/>
+          <w:rFonts w:ascii="Courier New" w:hAnsi="Courier New" w:cs="Courier New"/>
+          <w:color w:val="002060"/>
         </w:rPr>
         <w:t xml:space="preserve"> docker $(</w:t>
       </w:r>
       <w:proofErr w:type="spellStart"/>
       <w:r>
         <w:rPr>
-          <w:rFonts w:ascii="Segoe UI" w:hAnsi="Segoe UI" w:cs="Segoe UI"/>
-          <w:sz w:val="20"/>
-          <w:szCs w:val="20"/>
+          <w:rFonts w:ascii="Courier New" w:hAnsi="Courier New" w:cs="Courier New"/>
+          <w:color w:val="002060"/>
         </w:rPr>
         <w:t>whoami</w:t>
       </w:r>
       <w:proofErr w:type="spellEnd"/>
       <w:r>
         <w:rPr>
-          <w:rFonts w:ascii="Segoe UI" w:hAnsi="Segoe UI" w:cs="Segoe UI"/>
-          <w:sz w:val="20"/>
-          <w:szCs w:val="20"/>
+          <w:rFonts w:ascii="Courier New" w:hAnsi="Courier New" w:cs="Courier New"/>
+          <w:color w:val="002060"/>
         </w:rPr>
         <w:t>)</w:t>
       </w:r>
@@ -3074,16 +2578,12 @@
     <w:p>
       <w:pPr>
         <w:rPr>
-          <w:rFonts w:ascii="Segoe UI" w:hAnsi="Segoe UI" w:cs="Segoe UI"/>
-          <w:sz w:val="20"/>
-          <w:szCs w:val="20"/>
-        </w:rPr>
-      </w:pPr>
-      <w:r>
-        <w:rPr>
-          <w:rFonts w:ascii="Segoe UI" w:hAnsi="Segoe UI" w:cs="Segoe UI"/>
-          <w:sz w:val="20"/>
-          <w:szCs w:val="20"/>
+          <w:rFonts w:cstheme="minorHAnsi"/>
+        </w:rPr>
+      </w:pPr>
+      <w:r>
+        <w:rPr>
+          <w:rFonts w:cstheme="minorHAnsi"/>
         </w:rPr>
         <w:t>You will need to log out of the Droplet and back in as the same user to enable this change.</w:t>
       </w:r>
@@ -3091,16 +2591,12 @@
     <w:p>
       <w:pPr>
         <w:rPr>
-          <w:rFonts w:ascii="Segoe UI" w:hAnsi="Segoe UI" w:cs="Segoe UI"/>
-          <w:sz w:val="20"/>
-          <w:szCs w:val="20"/>
-        </w:rPr>
-      </w:pPr>
-      <w:r>
-        <w:rPr>
-          <w:rFonts w:ascii="Segoe UI" w:hAnsi="Segoe UI" w:cs="Segoe UI"/>
-          <w:sz w:val="20"/>
-          <w:szCs w:val="20"/>
+          <w:rFonts w:cstheme="minorHAnsi"/>
+        </w:rPr>
+      </w:pPr>
+      <w:r>
+        <w:rPr>
+          <w:rFonts w:cstheme="minorHAnsi"/>
         </w:rPr>
         <w:t>If you need to add a user to the docker group that you’re not logged in as, declare that username explicitly using:</w:t>
       </w:r>
@@ -3108,70 +2604,62 @@
     <w:p>
       <w:pPr>
         <w:rPr>
-          <w:rFonts w:ascii="Segoe UI" w:hAnsi="Segoe UI" w:cs="Segoe UI"/>
-          <w:sz w:val="20"/>
-          <w:szCs w:val="20"/>
-        </w:rPr>
-      </w:pPr>
-      <w:r>
-        <w:rPr>
-          <w:rFonts w:ascii="Segoe UI" w:hAnsi="Segoe UI" w:cs="Segoe UI"/>
-          <w:sz w:val="20"/>
-          <w:szCs w:val="20"/>
+          <w:rFonts w:ascii="Courier New" w:hAnsi="Courier New" w:cs="Courier New"/>
+          <w:color w:val="002060"/>
+        </w:rPr>
+      </w:pPr>
+      <w:r>
+        <w:rPr>
+          <w:rFonts w:ascii="Courier New" w:hAnsi="Courier New" w:cs="Courier New"/>
+          <w:color w:val="002060"/>
         </w:rPr>
         <w:t xml:space="preserve">$ </w:t>
       </w:r>
       <w:proofErr w:type="spellStart"/>
       <w:r>
         <w:rPr>
-          <w:rFonts w:ascii="Segoe UI" w:hAnsi="Segoe UI" w:cs="Segoe UI"/>
-          <w:sz w:val="20"/>
-          <w:szCs w:val="20"/>
+          <w:rFonts w:ascii="Courier New" w:hAnsi="Courier New" w:cs="Courier New"/>
+          <w:color w:val="002060"/>
         </w:rPr>
         <w:t>sudo</w:t>
       </w:r>
       <w:proofErr w:type="spellEnd"/>
       <w:r>
         <w:rPr>
-          <w:rFonts w:ascii="Segoe UI" w:hAnsi="Segoe UI" w:cs="Segoe UI"/>
-          <w:sz w:val="20"/>
-          <w:szCs w:val="20"/>
+          <w:rFonts w:ascii="Courier New" w:hAnsi="Courier New" w:cs="Courier New"/>
+          <w:color w:val="002060"/>
         </w:rPr>
         <w:t xml:space="preserve"> </w:t>
       </w:r>
       <w:proofErr w:type="spellStart"/>
       <w:r>
         <w:rPr>
-          <w:rFonts w:ascii="Segoe UI" w:hAnsi="Segoe UI" w:cs="Segoe UI"/>
-          <w:sz w:val="20"/>
-          <w:szCs w:val="20"/>
+          <w:rFonts w:ascii="Courier New" w:hAnsi="Courier New" w:cs="Courier New"/>
+          <w:color w:val="002060"/>
         </w:rPr>
         <w:t>usermod</w:t>
       </w:r>
       <w:proofErr w:type="spellEnd"/>
       <w:r>
         <w:rPr>
-          <w:rFonts w:ascii="Segoe UI" w:hAnsi="Segoe UI" w:cs="Segoe UI"/>
-          <w:sz w:val="20"/>
-          <w:szCs w:val="20"/>
+          <w:rFonts w:ascii="Courier New" w:hAnsi="Courier New" w:cs="Courier New"/>
+          <w:color w:val="002060"/>
         </w:rPr>
         <w:t xml:space="preserve"> -</w:t>
       </w:r>
       <w:proofErr w:type="spellStart"/>
       <w:r>
         <w:rPr>
-          <w:rFonts w:ascii="Segoe UI" w:hAnsi="Segoe UI" w:cs="Segoe UI"/>
-          <w:sz w:val="20"/>
-          <w:szCs w:val="20"/>
+          <w:rFonts w:ascii="Courier New" w:hAnsi="Courier New" w:cs="Courier New"/>
+          <w:color w:val="002060"/>
         </w:rPr>
         <w:t>aG</w:t>
       </w:r>
       <w:proofErr w:type="spellEnd"/>
       <w:r>
         <w:rPr>
-          <w:rFonts w:ascii="Segoe UI" w:hAnsi="Segoe UI" w:cs="Segoe UI"/>
-          <w:sz w:val="20"/>
-          <w:szCs w:val="20"/>
+          <w:rFonts w:ascii="Courier New" w:hAnsi="Courier New" w:cs="Courier New"/>
+          <w:color w:val="002060"/>
         </w:rPr>
         <w:t xml:space="preserve"> docker username</w:t>
       </w:r>
@@ -3179,34 +2667,26 @@
     <w:p>
       <w:pPr>
         <w:rPr>
-          <w:rFonts w:ascii="Segoe UI" w:hAnsi="Segoe UI" w:cs="Segoe UI"/>
-          <w:sz w:val="20"/>
-          <w:szCs w:val="20"/>
-        </w:rPr>
-      </w:pPr>
-      <w:r>
-        <w:rPr>
-          <w:rFonts w:ascii="Segoe UI" w:hAnsi="Segoe UI" w:cs="Segoe UI"/>
-          <w:sz w:val="20"/>
-          <w:szCs w:val="20"/>
+          <w:rFonts w:cstheme="minorHAnsi"/>
+        </w:rPr>
+      </w:pPr>
+      <w:r>
+        <w:rPr>
+          <w:rFonts w:cstheme="minorHAnsi"/>
         </w:rPr>
         <w:t xml:space="preserve">The rest of this article assumes you are running the docker command as a user in the docker user group. If you choose not to, please prepend the commands with </w:t>
       </w:r>
       <w:proofErr w:type="spellStart"/>
       <w:r>
         <w:rPr>
-          <w:rFonts w:ascii="Segoe UI" w:hAnsi="Segoe UI" w:cs="Segoe UI"/>
-          <w:sz w:val="20"/>
-          <w:szCs w:val="20"/>
+          <w:rFonts w:cstheme="minorHAnsi"/>
         </w:rPr>
         <w:t>sudo</w:t>
       </w:r>
       <w:proofErr w:type="spellEnd"/>
       <w:r>
         <w:rPr>
-          <w:rFonts w:ascii="Segoe UI" w:hAnsi="Segoe UI" w:cs="Segoe UI"/>
-          <w:sz w:val="20"/>
-          <w:szCs w:val="20"/>
+          <w:rFonts w:cstheme="minorHAnsi"/>
         </w:rPr>
         <w:t>.</w:t>
       </w:r>
@@ -3214,25 +2694,19 @@
     <w:p>
       <w:pPr>
         <w:rPr>
-          <w:rFonts w:ascii="Segoe UI" w:hAnsi="Segoe UI" w:cs="Segoe UI"/>
-          <w:sz w:val="20"/>
-          <w:szCs w:val="20"/>
-        </w:rPr>
-      </w:pPr>
-    </w:p>
-    <w:p>
-      <w:pPr>
-        <w:rPr>
-          <w:rFonts w:ascii="Segoe UI" w:hAnsi="Segoe UI" w:cs="Segoe UI"/>
-          <w:sz w:val="20"/>
-          <w:szCs w:val="20"/>
-        </w:rPr>
-      </w:pPr>
-      <w:r>
-        <w:rPr>
-          <w:rFonts w:ascii="Segoe UI" w:hAnsi="Segoe UI" w:cs="Segoe UI"/>
-          <w:sz w:val="20"/>
-          <w:szCs w:val="20"/>
+          <w:rFonts w:cstheme="minorHAnsi"/>
+        </w:rPr>
+      </w:pPr>
+    </w:p>
+    <w:p>
+      <w:pPr>
+        <w:rPr>
+          <w:rFonts w:cstheme="minorHAnsi"/>
+        </w:rPr>
+      </w:pPr>
+      <w:r>
+        <w:rPr>
+          <w:rFonts w:cstheme="minorHAnsi"/>
         </w:rPr>
         <w:t>Start &amp; Stop Docker Services</w:t>
       </w:r>
@@ -3240,52 +2714,45 @@
     <w:p>
       <w:pPr>
         <w:rPr>
-          <w:rFonts w:ascii="Segoe UI" w:hAnsi="Segoe UI" w:cs="Segoe UI"/>
-          <w:sz w:val="20"/>
-          <w:szCs w:val="20"/>
-        </w:rPr>
-      </w:pPr>
-      <w:r>
-        <w:rPr>
-          <w:rFonts w:ascii="Segoe UI" w:hAnsi="Segoe UI" w:cs="Segoe UI"/>
-          <w:sz w:val="20"/>
-          <w:szCs w:val="20"/>
+          <w:rFonts w:cstheme="minorHAnsi"/>
+        </w:rPr>
+      </w:pPr>
+      <w:r>
+        <w:rPr>
+          <w:rFonts w:ascii="Courier New" w:hAnsi="Courier New" w:cs="Courier New"/>
+          <w:color w:val="002060"/>
         </w:rPr>
         <w:t xml:space="preserve">$ </w:t>
       </w:r>
       <w:proofErr w:type="spellStart"/>
       <w:r>
         <w:rPr>
-          <w:rFonts w:ascii="Segoe UI" w:hAnsi="Segoe UI" w:cs="Segoe UI"/>
-          <w:sz w:val="20"/>
-          <w:szCs w:val="20"/>
+          <w:rFonts w:ascii="Courier New" w:hAnsi="Courier New" w:cs="Courier New"/>
+          <w:color w:val="002060"/>
         </w:rPr>
         <w:t>sudo</w:t>
       </w:r>
       <w:proofErr w:type="spellEnd"/>
       <w:r>
         <w:rPr>
-          <w:rFonts w:ascii="Segoe UI" w:hAnsi="Segoe UI" w:cs="Segoe UI"/>
-          <w:sz w:val="20"/>
-          <w:szCs w:val="20"/>
+          <w:rFonts w:ascii="Courier New" w:hAnsi="Courier New" w:cs="Courier New"/>
+          <w:color w:val="002060"/>
         </w:rPr>
         <w:t xml:space="preserve"> </w:t>
       </w:r>
       <w:proofErr w:type="spellStart"/>
       <w:r>
         <w:rPr>
-          <w:rFonts w:ascii="Segoe UI" w:hAnsi="Segoe UI" w:cs="Segoe UI"/>
-          <w:sz w:val="20"/>
-          <w:szCs w:val="20"/>
+          <w:rFonts w:ascii="Courier New" w:hAnsi="Courier New" w:cs="Courier New"/>
+          <w:color w:val="002060"/>
         </w:rPr>
         <w:t>systemctl</w:t>
       </w:r>
       <w:proofErr w:type="spellEnd"/>
       <w:r>
         <w:rPr>
-          <w:rFonts w:ascii="Segoe UI" w:hAnsi="Segoe UI" w:cs="Segoe UI"/>
-          <w:sz w:val="20"/>
-          <w:szCs w:val="20"/>
+          <w:rFonts w:ascii="Courier New" w:hAnsi="Courier New" w:cs="Courier New"/>
+          <w:color w:val="002060"/>
         </w:rPr>
         <w:t xml:space="preserve"> start </w:t>
       </w:r>
@@ -3293,9 +2760,8 @@
       <w:proofErr w:type="gramStart"/>
       <w:r>
         <w:rPr>
-          <w:rFonts w:ascii="Segoe UI" w:hAnsi="Segoe UI" w:cs="Segoe UI"/>
-          <w:sz w:val="20"/>
-          <w:szCs w:val="20"/>
+          <w:rFonts w:ascii="Courier New" w:hAnsi="Courier New" w:cs="Courier New"/>
+          <w:color w:val="002060"/>
         </w:rPr>
         <w:t>docker.service</w:t>
       </w:r>
@@ -3303,62 +2769,60 @@
       <w:proofErr w:type="gramEnd"/>
       <w:r>
         <w:rPr>
-          <w:rFonts w:ascii="Segoe UI" w:hAnsi="Segoe UI" w:cs="Segoe UI"/>
-          <w:sz w:val="20"/>
-          <w:szCs w:val="20"/>
-        </w:rPr>
-        <w:t xml:space="preserve"> ## &lt;-- Start docker ##</w:t>
-      </w:r>
-    </w:p>
-    <w:p>
-      <w:pPr>
-        <w:rPr>
-          <w:rFonts w:ascii="Segoe UI" w:hAnsi="Segoe UI" w:cs="Segoe UI"/>
-          <w:sz w:val="20"/>
-          <w:szCs w:val="20"/>
-        </w:rPr>
-      </w:pPr>
-      <w:r>
-        <w:rPr>
-          <w:rFonts w:ascii="Segoe UI" w:hAnsi="Segoe UI" w:cs="Segoe UI"/>
-          <w:sz w:val="20"/>
-          <w:szCs w:val="20"/>
+          <w:rFonts w:cstheme="minorHAnsi"/>
+          <w:color w:val="002060"/>
+        </w:rPr>
+        <w:t xml:space="preserve"> </w:t>
+      </w:r>
+      <w:r>
+        <w:rPr>
+          <w:rFonts w:cstheme="minorHAnsi"/>
+        </w:rPr>
+        <w:t>## &lt;-- Start docker ##</w:t>
+      </w:r>
+    </w:p>
+    <w:p>
+      <w:pPr>
+        <w:rPr>
+          <w:rFonts w:cstheme="minorHAnsi"/>
+        </w:rPr>
+      </w:pPr>
+      <w:r>
+        <w:rPr>
+          <w:rFonts w:ascii="Courier New" w:hAnsi="Courier New" w:cs="Courier New"/>
+          <w:color w:val="002060"/>
         </w:rPr>
         <w:t xml:space="preserve">$ </w:t>
       </w:r>
       <w:proofErr w:type="spellStart"/>
       <w:r>
         <w:rPr>
-          <w:rFonts w:ascii="Segoe UI" w:hAnsi="Segoe UI" w:cs="Segoe UI"/>
-          <w:sz w:val="20"/>
-          <w:szCs w:val="20"/>
+          <w:rFonts w:ascii="Courier New" w:hAnsi="Courier New" w:cs="Courier New"/>
+          <w:color w:val="002060"/>
         </w:rPr>
         <w:t>sudo</w:t>
       </w:r>
       <w:proofErr w:type="spellEnd"/>
       <w:r>
         <w:rPr>
-          <w:rFonts w:ascii="Segoe UI" w:hAnsi="Segoe UI" w:cs="Segoe UI"/>
-          <w:sz w:val="20"/>
-          <w:szCs w:val="20"/>
+          <w:rFonts w:ascii="Courier New" w:hAnsi="Courier New" w:cs="Courier New"/>
+          <w:color w:val="002060"/>
         </w:rPr>
         <w:t xml:space="preserve"> </w:t>
       </w:r>
       <w:proofErr w:type="spellStart"/>
       <w:r>
         <w:rPr>
-          <w:rFonts w:ascii="Segoe UI" w:hAnsi="Segoe UI" w:cs="Segoe UI"/>
-          <w:sz w:val="20"/>
-          <w:szCs w:val="20"/>
+          <w:rFonts w:ascii="Courier New" w:hAnsi="Courier New" w:cs="Courier New"/>
+          <w:color w:val="002060"/>
         </w:rPr>
         <w:t>systemctl</w:t>
       </w:r>
       <w:proofErr w:type="spellEnd"/>
       <w:r>
         <w:rPr>
-          <w:rFonts w:ascii="Segoe UI" w:hAnsi="Segoe UI" w:cs="Segoe UI"/>
-          <w:sz w:val="20"/>
-          <w:szCs w:val="20"/>
+          <w:rFonts w:ascii="Courier New" w:hAnsi="Courier New" w:cs="Courier New"/>
+          <w:color w:val="002060"/>
         </w:rPr>
         <w:t xml:space="preserve"> stop </w:t>
       </w:r>
@@ -3366,9 +2830,8 @@
       <w:proofErr w:type="gramStart"/>
       <w:r>
         <w:rPr>
-          <w:rFonts w:ascii="Segoe UI" w:hAnsi="Segoe UI" w:cs="Segoe UI"/>
-          <w:sz w:val="20"/>
-          <w:szCs w:val="20"/>
+          <w:rFonts w:ascii="Courier New" w:hAnsi="Courier New" w:cs="Courier New"/>
+          <w:color w:val="002060"/>
         </w:rPr>
         <w:t>docker.service</w:t>
       </w:r>
@@ -3376,62 +2839,60 @@
       <w:proofErr w:type="gramEnd"/>
       <w:r>
         <w:rPr>
-          <w:rFonts w:ascii="Segoe UI" w:hAnsi="Segoe UI" w:cs="Segoe UI"/>
-          <w:sz w:val="20"/>
-          <w:szCs w:val="20"/>
-        </w:rPr>
-        <w:t xml:space="preserve"> ## &lt;-- Stop docker ##</w:t>
-      </w:r>
-    </w:p>
-    <w:p>
-      <w:pPr>
-        <w:rPr>
-          <w:rFonts w:ascii="Segoe UI" w:hAnsi="Segoe UI" w:cs="Segoe UI"/>
-          <w:sz w:val="20"/>
-          <w:szCs w:val="20"/>
-        </w:rPr>
-      </w:pPr>
-      <w:r>
-        <w:rPr>
-          <w:rFonts w:ascii="Segoe UI" w:hAnsi="Segoe UI" w:cs="Segoe UI"/>
-          <w:sz w:val="20"/>
-          <w:szCs w:val="20"/>
+          <w:rFonts w:cstheme="minorHAnsi"/>
+          <w:color w:val="002060"/>
+        </w:rPr>
+        <w:t xml:space="preserve"> </w:t>
+      </w:r>
+      <w:r>
+        <w:rPr>
+          <w:rFonts w:cstheme="minorHAnsi"/>
+        </w:rPr>
+        <w:t>## &lt;-- Stop docker ##</w:t>
+      </w:r>
+    </w:p>
+    <w:p>
+      <w:pPr>
+        <w:rPr>
+          <w:rFonts w:cstheme="minorHAnsi"/>
+        </w:rPr>
+      </w:pPr>
+      <w:r>
+        <w:rPr>
+          <w:rFonts w:ascii="Courier New" w:hAnsi="Courier New" w:cs="Courier New"/>
+          <w:color w:val="002060"/>
         </w:rPr>
         <w:t xml:space="preserve">$ </w:t>
       </w:r>
       <w:proofErr w:type="spellStart"/>
       <w:r>
         <w:rPr>
-          <w:rFonts w:ascii="Segoe UI" w:hAnsi="Segoe UI" w:cs="Segoe UI"/>
-          <w:sz w:val="20"/>
-          <w:szCs w:val="20"/>
+          <w:rFonts w:ascii="Courier New" w:hAnsi="Courier New" w:cs="Courier New"/>
+          <w:color w:val="002060"/>
         </w:rPr>
         <w:t>sudo</w:t>
       </w:r>
       <w:proofErr w:type="spellEnd"/>
       <w:r>
         <w:rPr>
-          <w:rFonts w:ascii="Segoe UI" w:hAnsi="Segoe UI" w:cs="Segoe UI"/>
-          <w:sz w:val="20"/>
-          <w:szCs w:val="20"/>
+          <w:rFonts w:ascii="Courier New" w:hAnsi="Courier New" w:cs="Courier New"/>
+          <w:color w:val="002060"/>
         </w:rPr>
         <w:t xml:space="preserve"> </w:t>
       </w:r>
       <w:proofErr w:type="spellStart"/>
       <w:r>
         <w:rPr>
-          <w:rFonts w:ascii="Segoe UI" w:hAnsi="Segoe UI" w:cs="Segoe UI"/>
-          <w:sz w:val="20"/>
-          <w:szCs w:val="20"/>
+          <w:rFonts w:ascii="Courier New" w:hAnsi="Courier New" w:cs="Courier New"/>
+          <w:color w:val="002060"/>
         </w:rPr>
         <w:t>systemctl</w:t>
       </w:r>
       <w:proofErr w:type="spellEnd"/>
       <w:r>
         <w:rPr>
-          <w:rFonts w:ascii="Segoe UI" w:hAnsi="Segoe UI" w:cs="Segoe UI"/>
-          <w:sz w:val="20"/>
-          <w:szCs w:val="20"/>
+          <w:rFonts w:ascii="Courier New" w:hAnsi="Courier New" w:cs="Courier New"/>
+          <w:color w:val="002060"/>
         </w:rPr>
         <w:t xml:space="preserve"> restart </w:t>
       </w:r>
@@ -3439,9 +2900,8 @@
       <w:proofErr w:type="gramStart"/>
       <w:r>
         <w:rPr>
-          <w:rFonts w:ascii="Segoe UI" w:hAnsi="Segoe UI" w:cs="Segoe UI"/>
-          <w:sz w:val="20"/>
-          <w:szCs w:val="20"/>
+          <w:rFonts w:ascii="Courier New" w:hAnsi="Courier New" w:cs="Courier New"/>
+          <w:color w:val="002060"/>
         </w:rPr>
         <w:t>docker.service</w:t>
       </w:r>
@@ -3449,62 +2909,60 @@
       <w:proofErr w:type="gramEnd"/>
       <w:r>
         <w:rPr>
-          <w:rFonts w:ascii="Segoe UI" w:hAnsi="Segoe UI" w:cs="Segoe UI"/>
-          <w:sz w:val="20"/>
-          <w:szCs w:val="20"/>
-        </w:rPr>
-        <w:t xml:space="preserve"> ## &lt;-- Restart docker ##</w:t>
-      </w:r>
-    </w:p>
-    <w:p>
-      <w:pPr>
-        <w:rPr>
-          <w:rFonts w:ascii="Segoe UI" w:hAnsi="Segoe UI" w:cs="Segoe UI"/>
-          <w:sz w:val="20"/>
-          <w:szCs w:val="20"/>
-        </w:rPr>
-      </w:pPr>
-      <w:r>
-        <w:rPr>
-          <w:rFonts w:ascii="Segoe UI" w:hAnsi="Segoe UI" w:cs="Segoe UI"/>
-          <w:sz w:val="20"/>
-          <w:szCs w:val="20"/>
+          <w:rFonts w:cstheme="minorHAnsi"/>
+          <w:color w:val="002060"/>
+        </w:rPr>
+        <w:t xml:space="preserve"> </w:t>
+      </w:r>
+      <w:r>
+        <w:rPr>
+          <w:rFonts w:cstheme="minorHAnsi"/>
+        </w:rPr>
+        <w:t>## &lt;-- Restart docker ##</w:t>
+      </w:r>
+    </w:p>
+    <w:p>
+      <w:pPr>
+        <w:rPr>
+          <w:rFonts w:cstheme="minorHAnsi"/>
+        </w:rPr>
+      </w:pPr>
+      <w:r>
+        <w:rPr>
+          <w:rFonts w:ascii="Courier New" w:hAnsi="Courier New" w:cs="Courier New"/>
+          <w:color w:val="002060"/>
         </w:rPr>
         <w:t xml:space="preserve">$ </w:t>
       </w:r>
       <w:proofErr w:type="spellStart"/>
       <w:r>
         <w:rPr>
-          <w:rFonts w:ascii="Segoe UI" w:hAnsi="Segoe UI" w:cs="Segoe UI"/>
-          <w:sz w:val="20"/>
-          <w:szCs w:val="20"/>
+          <w:rFonts w:ascii="Courier New" w:hAnsi="Courier New" w:cs="Courier New"/>
+          <w:color w:val="002060"/>
         </w:rPr>
         <w:t>sudo</w:t>
       </w:r>
       <w:proofErr w:type="spellEnd"/>
       <w:r>
         <w:rPr>
-          <w:rFonts w:ascii="Segoe UI" w:hAnsi="Segoe UI" w:cs="Segoe UI"/>
-          <w:sz w:val="20"/>
-          <w:szCs w:val="20"/>
+          <w:rFonts w:ascii="Courier New" w:hAnsi="Courier New" w:cs="Courier New"/>
+          <w:color w:val="002060"/>
         </w:rPr>
         <w:t xml:space="preserve"> </w:t>
       </w:r>
       <w:proofErr w:type="spellStart"/>
       <w:r>
         <w:rPr>
-          <w:rFonts w:ascii="Segoe UI" w:hAnsi="Segoe UI" w:cs="Segoe UI"/>
-          <w:sz w:val="20"/>
-          <w:szCs w:val="20"/>
+          <w:rFonts w:ascii="Courier New" w:hAnsi="Courier New" w:cs="Courier New"/>
+          <w:color w:val="002060"/>
         </w:rPr>
         <w:t>systemctl</w:t>
       </w:r>
       <w:proofErr w:type="spellEnd"/>
       <w:r>
         <w:rPr>
-          <w:rFonts w:ascii="Segoe UI" w:hAnsi="Segoe UI" w:cs="Segoe UI"/>
-          <w:sz w:val="20"/>
-          <w:szCs w:val="20"/>
+          <w:rFonts w:ascii="Courier New" w:hAnsi="Courier New" w:cs="Courier New"/>
+          <w:color w:val="002060"/>
         </w:rPr>
         <w:t xml:space="preserve"> status </w:t>
       </w:r>
@@ -3512,9 +2970,8 @@
       <w:proofErr w:type="gramStart"/>
       <w:r>
         <w:rPr>
-          <w:rFonts w:ascii="Segoe UI" w:hAnsi="Segoe UI" w:cs="Segoe UI"/>
-          <w:sz w:val="20"/>
-          <w:szCs w:val="20"/>
+          <w:rFonts w:ascii="Courier New" w:hAnsi="Courier New" w:cs="Courier New"/>
+          <w:color w:val="002060"/>
         </w:rPr>
         <w:t>docker.service</w:t>
       </w:r>
@@ -3522,11 +2979,16 @@
       <w:proofErr w:type="gramEnd"/>
       <w:r>
         <w:rPr>
-          <w:rFonts w:ascii="Segoe UI" w:hAnsi="Segoe UI" w:cs="Segoe UI"/>
-          <w:sz w:val="20"/>
-          <w:szCs w:val="20"/>
-        </w:rPr>
-        <w:t xml:space="preserve"> ## &lt;-- Get status of docker ##</w:t>
+          <w:rFonts w:cstheme="minorHAnsi"/>
+          <w:color w:val="002060"/>
+        </w:rPr>
+        <w:t xml:space="preserve"> </w:t>
+      </w:r>
+      <w:r>
+        <w:rPr>
+          <w:rFonts w:cstheme="minorHAnsi"/>
+        </w:rPr>
+        <w:t>## &lt;-- Get status of docker ##</w:t>
       </w:r>
     </w:p>
     <w:p>
@@ -3691,14 +3153,16 @@
     <w:p>
       <w:pPr>
         <w:rPr>
-          <w:rFonts w:ascii="Segoe UI" w:hAnsi="Segoe UI" w:cs="Segoe UI"/>
-          <w:sz w:val="20"/>
-          <w:szCs w:val="20"/>
-        </w:rPr>
-      </w:pPr>
-      <w:r>
-        <w:rPr>
-          <w:rFonts w:ascii="Segoe UI" w:hAnsi="Segoe UI" w:cs="Segoe UI"/>
+          <w:rFonts w:ascii="Courier New" w:hAnsi="Courier New" w:cs="Courier New"/>
+          <w:color w:val="002060"/>
+          <w:sz w:val="20"/>
+          <w:szCs w:val="20"/>
+        </w:rPr>
+      </w:pPr>
+      <w:r>
+        <w:rPr>
+          <w:rFonts w:ascii="Courier New" w:hAnsi="Courier New" w:cs="Courier New"/>
+          <w:color w:val="002060"/>
           <w:sz w:val="20"/>
           <w:szCs w:val="20"/>
         </w:rPr>
@@ -5993,16 +5457,12 @@
     <w:p>
       <w:pPr>
         <w:rPr>
-          <w:rFonts w:ascii="Segoe UI" w:hAnsi="Segoe UI" w:cs="Segoe UI"/>
-          <w:sz w:val="20"/>
-          <w:szCs w:val="20"/>
-        </w:rPr>
-      </w:pPr>
-      <w:r>
-        <w:rPr>
-          <w:rFonts w:ascii="Segoe UI" w:hAnsi="Segoe UI" w:cs="Segoe UI"/>
-          <w:sz w:val="20"/>
-          <w:szCs w:val="20"/>
+          <w:rFonts w:cstheme="minorHAnsi"/>
+        </w:rPr>
+      </w:pPr>
+      <w:r>
+        <w:rPr>
+          <w:rFonts w:cstheme="minorHAnsi"/>
         </w:rPr>
         <w:t>Download the latest release with the command:</w:t>
       </w:r>
@@ -6010,25 +5470,22 @@
     <w:p>
       <w:pPr>
         <w:rPr>
-          <w:rFonts w:ascii="Segoe UI" w:hAnsi="Segoe UI" w:cs="Segoe UI"/>
-          <w:sz w:val="20"/>
-          <w:szCs w:val="20"/>
-        </w:rPr>
-      </w:pPr>
-      <w:r>
-        <w:rPr>
-          <w:rFonts w:ascii="Segoe UI" w:hAnsi="Segoe UI" w:cs="Segoe UI"/>
-          <w:sz w:val="20"/>
-          <w:szCs w:val="20"/>
+          <w:rFonts w:ascii="Courier New" w:hAnsi="Courier New" w:cs="Courier New"/>
+          <w:color w:val="002060"/>
+        </w:rPr>
+      </w:pPr>
+      <w:r>
+        <w:rPr>
+          <w:rFonts w:ascii="Courier New" w:hAnsi="Courier New" w:cs="Courier New"/>
+          <w:color w:val="002060"/>
         </w:rPr>
         <w:t xml:space="preserve">$ </w:t>
       </w:r>
       <w:bookmarkStart w:id="0" w:name="_Hlk55035435"/>
       <w:r>
         <w:rPr>
-          <w:rFonts w:ascii="Segoe UI" w:hAnsi="Segoe UI" w:cs="Segoe UI"/>
-          <w:sz w:val="20"/>
-          <w:szCs w:val="20"/>
+          <w:rFonts w:ascii="Courier New" w:hAnsi="Courier New" w:cs="Courier New"/>
+          <w:color w:val="002060"/>
         </w:rPr>
         <w:t>curl -LO "https://storage.googleapis.com/kubernetes-release/release/$(curl -s https://storage.googleapis.com/kubernetes-release/release/stable.txt)/bin/linux/amd64/kubectl"</w:t>
       </w:r>
@@ -6037,16 +5494,12 @@
     <w:p>
       <w:pPr>
         <w:rPr>
-          <w:rFonts w:ascii="Segoe UI" w:hAnsi="Segoe UI" w:cs="Segoe UI"/>
-          <w:sz w:val="20"/>
-          <w:szCs w:val="20"/>
-        </w:rPr>
-      </w:pPr>
-      <w:r>
-        <w:rPr>
-          <w:rFonts w:ascii="Segoe UI" w:hAnsi="Segoe UI" w:cs="Segoe UI"/>
-          <w:sz w:val="20"/>
-          <w:szCs w:val="20"/>
+          <w:rFonts w:cstheme="minorHAnsi"/>
+        </w:rPr>
+      </w:pPr>
+      <w:r>
+        <w:rPr>
+          <w:rFonts w:cstheme="minorHAnsi"/>
         </w:rPr>
         <w:t>Make the kubectl binary executable.</w:t>
       </w:r>
@@ -6054,52 +5507,46 @@
     <w:p>
       <w:pPr>
         <w:rPr>
-          <w:rFonts w:ascii="Segoe UI" w:hAnsi="Segoe UI" w:cs="Segoe UI"/>
-          <w:sz w:val="20"/>
-          <w:szCs w:val="20"/>
-        </w:rPr>
-      </w:pPr>
-      <w:r>
-        <w:rPr>
-          <w:rFonts w:ascii="Segoe UI" w:hAnsi="Segoe UI" w:cs="Segoe UI"/>
-          <w:sz w:val="20"/>
-          <w:szCs w:val="20"/>
+          <w:rFonts w:ascii="Courier New" w:hAnsi="Courier New" w:cs="Courier New"/>
+          <w:color w:val="002060"/>
+        </w:rPr>
+      </w:pPr>
+      <w:r>
+        <w:rPr>
+          <w:rFonts w:ascii="Courier New" w:hAnsi="Courier New" w:cs="Courier New"/>
+          <w:color w:val="002060"/>
         </w:rPr>
         <w:t xml:space="preserve">$ </w:t>
       </w:r>
       <w:proofErr w:type="spellStart"/>
       <w:r>
         <w:rPr>
-          <w:rFonts w:ascii="Segoe UI" w:hAnsi="Segoe UI" w:cs="Segoe UI"/>
-          <w:sz w:val="20"/>
-          <w:szCs w:val="20"/>
+          <w:rFonts w:ascii="Courier New" w:hAnsi="Courier New" w:cs="Courier New"/>
+          <w:color w:val="002060"/>
         </w:rPr>
         <w:t>chmod</w:t>
       </w:r>
       <w:proofErr w:type="spellEnd"/>
       <w:r>
         <w:rPr>
-          <w:rFonts w:ascii="Segoe UI" w:hAnsi="Segoe UI" w:cs="Segoe UI"/>
-          <w:sz w:val="20"/>
-          <w:szCs w:val="20"/>
+          <w:rFonts w:ascii="Courier New" w:hAnsi="Courier New" w:cs="Courier New"/>
+          <w:color w:val="002060"/>
         </w:rPr>
         <w:t xml:space="preserve"> +</w:t>
       </w:r>
       <w:proofErr w:type="gramStart"/>
       <w:r>
         <w:rPr>
-          <w:rFonts w:ascii="Segoe UI" w:hAnsi="Segoe UI" w:cs="Segoe UI"/>
-          <w:sz w:val="20"/>
-          <w:szCs w:val="20"/>
+          <w:rFonts w:ascii="Courier New" w:hAnsi="Courier New" w:cs="Courier New"/>
+          <w:color w:val="002060"/>
         </w:rPr>
         <w:t>x .</w:t>
       </w:r>
       <w:proofErr w:type="gramEnd"/>
       <w:r>
         <w:rPr>
-          <w:rFonts w:ascii="Segoe UI" w:hAnsi="Segoe UI" w:cs="Segoe UI"/>
-          <w:sz w:val="20"/>
-          <w:szCs w:val="20"/>
+          <w:rFonts w:ascii="Courier New" w:hAnsi="Courier New" w:cs="Courier New"/>
+          <w:color w:val="002060"/>
         </w:rPr>
         <w:t>/kubectl</w:t>
       </w:r>
@@ -6107,16 +5554,12 @@
     <w:p>
       <w:pPr>
         <w:rPr>
-          <w:rFonts w:ascii="Segoe UI" w:hAnsi="Segoe UI" w:cs="Segoe UI"/>
-          <w:sz w:val="20"/>
-          <w:szCs w:val="20"/>
-        </w:rPr>
-      </w:pPr>
-      <w:r>
-        <w:rPr>
-          <w:rFonts w:ascii="Segoe UI" w:hAnsi="Segoe UI" w:cs="Segoe UI"/>
-          <w:sz w:val="20"/>
-          <w:szCs w:val="20"/>
+          <w:rFonts w:cstheme="minorHAnsi"/>
+        </w:rPr>
+      </w:pPr>
+      <w:r>
+        <w:rPr>
+          <w:rFonts w:cstheme="minorHAnsi"/>
         </w:rPr>
         <w:t>Move the binary in to your PATH.</w:t>
       </w:r>
@@ -6124,70 +5567,62 @@
     <w:p>
       <w:pPr>
         <w:rPr>
-          <w:rFonts w:ascii="Segoe UI" w:hAnsi="Segoe UI" w:cs="Segoe UI"/>
-          <w:sz w:val="20"/>
-          <w:szCs w:val="20"/>
-        </w:rPr>
-      </w:pPr>
-      <w:r>
-        <w:rPr>
-          <w:rFonts w:ascii="Segoe UI" w:hAnsi="Segoe UI" w:cs="Segoe UI"/>
-          <w:sz w:val="20"/>
-          <w:szCs w:val="20"/>
+          <w:rFonts w:ascii="Courier New" w:hAnsi="Courier New" w:cs="Courier New"/>
+          <w:color w:val="002060"/>
+        </w:rPr>
+      </w:pPr>
+      <w:r>
+        <w:rPr>
+          <w:rFonts w:ascii="Courier New" w:hAnsi="Courier New" w:cs="Courier New"/>
+          <w:color w:val="002060"/>
         </w:rPr>
         <w:t xml:space="preserve">$ </w:t>
       </w:r>
       <w:proofErr w:type="spellStart"/>
       <w:r>
         <w:rPr>
-          <w:rFonts w:ascii="Segoe UI" w:hAnsi="Segoe UI" w:cs="Segoe UI"/>
-          <w:sz w:val="20"/>
-          <w:szCs w:val="20"/>
+          <w:rFonts w:ascii="Courier New" w:hAnsi="Courier New" w:cs="Courier New"/>
+          <w:color w:val="002060"/>
         </w:rPr>
         <w:t>sudo</w:t>
       </w:r>
       <w:proofErr w:type="spellEnd"/>
       <w:r>
         <w:rPr>
-          <w:rFonts w:ascii="Segoe UI" w:hAnsi="Segoe UI" w:cs="Segoe UI"/>
-          <w:sz w:val="20"/>
-          <w:szCs w:val="20"/>
+          <w:rFonts w:ascii="Courier New" w:hAnsi="Courier New" w:cs="Courier New"/>
+          <w:color w:val="002060"/>
         </w:rPr>
         <w:t xml:space="preserve"> </w:t>
       </w:r>
       <w:proofErr w:type="gramStart"/>
       <w:r>
         <w:rPr>
-          <w:rFonts w:ascii="Segoe UI" w:hAnsi="Segoe UI" w:cs="Segoe UI"/>
-          <w:sz w:val="20"/>
-          <w:szCs w:val="20"/>
+          <w:rFonts w:ascii="Courier New" w:hAnsi="Courier New" w:cs="Courier New"/>
+          <w:color w:val="002060"/>
         </w:rPr>
         <w:t>mv .</w:t>
       </w:r>
       <w:proofErr w:type="gramEnd"/>
       <w:r>
         <w:rPr>
-          <w:rFonts w:ascii="Segoe UI" w:hAnsi="Segoe UI" w:cs="Segoe UI"/>
-          <w:sz w:val="20"/>
-          <w:szCs w:val="20"/>
+          <w:rFonts w:ascii="Courier New" w:hAnsi="Courier New" w:cs="Courier New"/>
+          <w:color w:val="002060"/>
         </w:rPr>
         <w:t>/kubectl /</w:t>
       </w:r>
       <w:proofErr w:type="spellStart"/>
       <w:r>
         <w:rPr>
-          <w:rFonts w:ascii="Segoe UI" w:hAnsi="Segoe UI" w:cs="Segoe UI"/>
-          <w:sz w:val="20"/>
-          <w:szCs w:val="20"/>
+          <w:rFonts w:ascii="Courier New" w:hAnsi="Courier New" w:cs="Courier New"/>
+          <w:color w:val="002060"/>
         </w:rPr>
         <w:t>usr</w:t>
       </w:r>
       <w:proofErr w:type="spellEnd"/>
       <w:r>
         <w:rPr>
-          <w:rFonts w:ascii="Segoe UI" w:hAnsi="Segoe UI" w:cs="Segoe UI"/>
-          <w:sz w:val="20"/>
-          <w:szCs w:val="20"/>
+          <w:rFonts w:ascii="Courier New" w:hAnsi="Courier New" w:cs="Courier New"/>
+          <w:color w:val="002060"/>
         </w:rPr>
         <w:t>/local/bin/kubectl</w:t>
       </w:r>
@@ -6195,34 +5630,26 @@
     <w:p>
       <w:pPr>
         <w:rPr>
-          <w:rFonts w:ascii="Segoe UI" w:hAnsi="Segoe UI" w:cs="Segoe UI"/>
-          <w:sz w:val="20"/>
-          <w:szCs w:val="20"/>
-        </w:rPr>
-      </w:pPr>
-      <w:r>
-        <w:rPr>
-          <w:rFonts w:ascii="Segoe UI" w:hAnsi="Segoe UI" w:cs="Segoe UI"/>
-          <w:sz w:val="20"/>
-          <w:szCs w:val="20"/>
+          <w:rFonts w:cstheme="minorHAnsi"/>
+        </w:rPr>
+      </w:pPr>
+      <w:r>
+        <w:rPr>
+          <w:rFonts w:cstheme="minorHAnsi"/>
         </w:rPr>
         <w:t xml:space="preserve">Test to ensure the version you installed is </w:t>
       </w:r>
       <w:proofErr w:type="gramStart"/>
       <w:r>
         <w:rPr>
-          <w:rFonts w:ascii="Segoe UI" w:hAnsi="Segoe UI" w:cs="Segoe UI"/>
-          <w:sz w:val="20"/>
-          <w:szCs w:val="20"/>
+          <w:rFonts w:cstheme="minorHAnsi"/>
         </w:rPr>
         <w:t>up-to-date</w:t>
       </w:r>
       <w:proofErr w:type="gramEnd"/>
       <w:r>
         <w:rPr>
-          <w:rFonts w:ascii="Segoe UI" w:hAnsi="Segoe UI" w:cs="Segoe UI"/>
-          <w:sz w:val="20"/>
-          <w:szCs w:val="20"/>
+          <w:rFonts w:cstheme="minorHAnsi"/>
         </w:rPr>
         <w:t>:</w:t>
       </w:r>
@@ -6230,26 +5657,16 @@
     <w:p>
       <w:pPr>
         <w:rPr>
-          <w:rFonts w:ascii="Segoe UI" w:hAnsi="Segoe UI" w:cs="Segoe UI"/>
-          <w:sz w:val="20"/>
-          <w:szCs w:val="20"/>
-        </w:rPr>
-      </w:pPr>
-      <w:r>
-        <w:rPr>
-          <w:rFonts w:ascii="Segoe UI" w:hAnsi="Segoe UI" w:cs="Segoe UI"/>
-          <w:sz w:val="20"/>
-          <w:szCs w:val="20"/>
-        </w:rPr>
-        <w:t xml:space="preserve">$ </w:t>
-      </w:r>
-      <w:r>
-        <w:rPr>
-          <w:rFonts w:ascii="Segoe UI" w:hAnsi="Segoe UI" w:cs="Segoe UI"/>
-          <w:sz w:val="20"/>
-          <w:szCs w:val="20"/>
-        </w:rPr>
-        <w:t>kubectl version --client</w:t>
+          <w:rFonts w:ascii="Courier New" w:hAnsi="Courier New" w:cs="Courier New"/>
+          <w:color w:val="002060"/>
+        </w:rPr>
+      </w:pPr>
+      <w:r>
+        <w:rPr>
+          <w:rFonts w:ascii="Courier New" w:hAnsi="Courier New" w:cs="Courier New"/>
+          <w:color w:val="002060"/>
+        </w:rPr>
+        <w:t>$ kubectl version --client</w:t>
       </w:r>
     </w:p>
     <w:p>
@@ -6318,22 +5735,6 @@
           <w:szCs w:val="20"/>
         </w:rPr>
       </w:pPr>
-      <w:r>
-        <w:rPr>
-          <w:rFonts w:ascii="Segoe UI" w:hAnsi="Segoe UI" w:cs="Segoe UI"/>
-          <w:sz w:val="20"/>
-          <w:szCs w:val="20"/>
-        </w:rPr>
-        <w:t>Enter following command to retrieve reposi</w:t>
-      </w:r>
-      <w:r>
-        <w:rPr>
-          <w:rFonts w:ascii="Segoe UI" w:hAnsi="Segoe UI" w:cs="Segoe UI"/>
-          <w:sz w:val="20"/>
-          <w:szCs w:val="20"/>
-        </w:rPr>
-        <w:t>tory</w:t>
-      </w:r>
     </w:p>
     <w:p>
       <w:pPr>
@@ -6397,484 +5798,417 @@
     <w:p>
       <w:pPr>
         <w:rPr>
+          <w:rFonts w:ascii="Courier New" w:hAnsi="Courier New" w:cs="Courier New"/>
+          <w:color w:val="002060"/>
+        </w:rPr>
+      </w:pPr>
+      <w:r>
+        <w:rPr>
+          <w:rFonts w:ascii="Courier New" w:hAnsi="Courier New" w:cs="Courier New"/>
+          <w:color w:val="002060"/>
+        </w:rPr>
+        <w:t xml:space="preserve">$ </w:t>
+      </w:r>
+      <w:proofErr w:type="spellStart"/>
+      <w:r>
+        <w:rPr>
+          <w:rFonts w:ascii="Courier New" w:hAnsi="Courier New" w:cs="Courier New"/>
+          <w:color w:val="002060"/>
+        </w:rPr>
+        <w:t>sudo</w:t>
+      </w:r>
+      <w:proofErr w:type="spellEnd"/>
+      <w:r>
+        <w:rPr>
+          <w:rFonts w:ascii="Courier New" w:hAnsi="Courier New" w:cs="Courier New"/>
+          <w:color w:val="002060"/>
+        </w:rPr>
+        <w:t xml:space="preserve"> </w:t>
+      </w:r>
+      <w:proofErr w:type="spellStart"/>
+      <w:r>
+        <w:rPr>
+          <w:rFonts w:ascii="Courier New" w:hAnsi="Courier New" w:cs="Courier New"/>
+          <w:color w:val="002060"/>
+        </w:rPr>
+        <w:t>mkdir</w:t>
+      </w:r>
+      <w:proofErr w:type="spellEnd"/>
+      <w:r>
+        <w:rPr>
+          <w:rFonts w:ascii="Courier New" w:hAnsi="Courier New" w:cs="Courier New"/>
+          <w:color w:val="002060"/>
+        </w:rPr>
+        <w:t xml:space="preserve"> /opt/kind</w:t>
+      </w:r>
+    </w:p>
+    <w:p>
+      <w:pPr>
+        <w:rPr>
+          <w:rFonts w:ascii="Courier New" w:hAnsi="Courier New" w:cs="Courier New"/>
+          <w:color w:val="002060"/>
+        </w:rPr>
+      </w:pPr>
+      <w:r>
+        <w:rPr>
+          <w:rFonts w:ascii="Courier New" w:hAnsi="Courier New" w:cs="Courier New"/>
+          <w:color w:val="002060"/>
+        </w:rPr>
+        <w:t>$ curl -</w:t>
+      </w:r>
+      <w:proofErr w:type="gramStart"/>
+      <w:r>
+        <w:rPr>
+          <w:rFonts w:ascii="Courier New" w:hAnsi="Courier New" w:cs="Courier New"/>
+          <w:color w:val="002060"/>
+        </w:rPr>
+        <w:t>Lo .</w:t>
+      </w:r>
+      <w:proofErr w:type="gramEnd"/>
+      <w:r>
+        <w:rPr>
+          <w:rFonts w:ascii="Courier New" w:hAnsi="Courier New" w:cs="Courier New"/>
+          <w:color w:val="002060"/>
+        </w:rPr>
+        <w:t>/kind https://kind.sigs.k8s.io/dl/v0.9.0/kind-linux-amd64</w:t>
+      </w:r>
+    </w:p>
+    <w:p>
+      <w:pPr>
+        <w:rPr>
+          <w:rFonts w:ascii="Courier New" w:hAnsi="Courier New" w:cs="Courier New"/>
+          <w:color w:val="002060"/>
+        </w:rPr>
+      </w:pPr>
+      <w:r>
+        <w:rPr>
+          <w:rFonts w:ascii="Courier New" w:hAnsi="Courier New" w:cs="Courier New"/>
+          <w:color w:val="002060"/>
+        </w:rPr>
+        <w:t xml:space="preserve">$ </w:t>
+      </w:r>
+      <w:proofErr w:type="spellStart"/>
+      <w:r>
+        <w:rPr>
+          <w:rFonts w:ascii="Courier New" w:hAnsi="Courier New" w:cs="Courier New"/>
+          <w:color w:val="002060"/>
+        </w:rPr>
+        <w:t>chmod</w:t>
+      </w:r>
+      <w:proofErr w:type="spellEnd"/>
+      <w:r>
+        <w:rPr>
+          <w:rFonts w:ascii="Courier New" w:hAnsi="Courier New" w:cs="Courier New"/>
+          <w:color w:val="002060"/>
+        </w:rPr>
+        <w:t xml:space="preserve"> +</w:t>
+      </w:r>
+      <w:proofErr w:type="gramStart"/>
+      <w:r>
+        <w:rPr>
+          <w:rFonts w:ascii="Courier New" w:hAnsi="Courier New" w:cs="Courier New"/>
+          <w:color w:val="002060"/>
+        </w:rPr>
+        <w:t>x .</w:t>
+      </w:r>
+      <w:proofErr w:type="gramEnd"/>
+      <w:r>
+        <w:rPr>
+          <w:rFonts w:ascii="Courier New" w:hAnsi="Courier New" w:cs="Courier New"/>
+          <w:color w:val="002060"/>
+        </w:rPr>
+        <w:t>/kind</w:t>
+      </w:r>
+    </w:p>
+    <w:p>
+      <w:pPr>
+        <w:rPr>
+          <w:rFonts w:ascii="Courier New" w:hAnsi="Courier New" w:cs="Courier New"/>
+          <w:color w:val="002060"/>
+        </w:rPr>
+      </w:pPr>
+      <w:r>
+        <w:rPr>
+          <w:rFonts w:ascii="Courier New" w:hAnsi="Courier New" w:cs="Courier New"/>
+          <w:color w:val="002060"/>
+        </w:rPr>
+        <w:t xml:space="preserve">$ </w:t>
+      </w:r>
+      <w:proofErr w:type="spellStart"/>
+      <w:r>
+        <w:rPr>
+          <w:rFonts w:ascii="Courier New" w:hAnsi="Courier New" w:cs="Courier New"/>
+          <w:color w:val="002060"/>
+        </w:rPr>
+        <w:t>sudo</w:t>
+      </w:r>
+      <w:proofErr w:type="spellEnd"/>
+      <w:r>
+        <w:rPr>
+          <w:rFonts w:ascii="Courier New" w:hAnsi="Courier New" w:cs="Courier New"/>
+          <w:color w:val="002060"/>
+        </w:rPr>
+        <w:t xml:space="preserve"> </w:t>
+      </w:r>
+      <w:proofErr w:type="gramStart"/>
+      <w:r>
+        <w:rPr>
+          <w:rFonts w:ascii="Courier New" w:hAnsi="Courier New" w:cs="Courier New"/>
+          <w:color w:val="002060"/>
+        </w:rPr>
+        <w:t>mv .</w:t>
+      </w:r>
+      <w:proofErr w:type="gramEnd"/>
+      <w:r>
+        <w:rPr>
+          <w:rFonts w:ascii="Courier New" w:hAnsi="Courier New" w:cs="Courier New"/>
+          <w:color w:val="002060"/>
+        </w:rPr>
+        <w:t>/kind /</w:t>
+      </w:r>
+      <w:r>
+        <w:rPr>
+          <w:rFonts w:ascii="Courier New" w:hAnsi="Courier New" w:cs="Courier New"/>
+          <w:color w:val="002060"/>
+        </w:rPr>
+        <w:t>opt</w:t>
+      </w:r>
+      <w:r>
+        <w:rPr>
+          <w:rFonts w:ascii="Courier New" w:hAnsi="Courier New" w:cs="Courier New"/>
+          <w:color w:val="002060"/>
+        </w:rPr>
+        <w:t>/kind</w:t>
+      </w:r>
+    </w:p>
+    <w:p>
+      <w:pPr>
+        <w:rPr>
           <w:rFonts w:ascii="Segoe UI" w:hAnsi="Segoe UI" w:cs="Segoe UI"/>
           <w:sz w:val="20"/>
           <w:szCs w:val="20"/>
         </w:rPr>
       </w:pPr>
-      <w:r>
-        <w:rPr>
-          <w:rFonts w:ascii="Segoe UI" w:hAnsi="Segoe UI" w:cs="Segoe UI"/>
-          <w:sz w:val="20"/>
-          <w:szCs w:val="20"/>
+    </w:p>
+    <w:p>
+      <w:pPr>
+        <w:rPr>
+          <w:rFonts w:ascii="Segoe UI Semibold" w:hAnsi="Segoe UI Semibold" w:cs="Segoe UI Semibold"/>
+        </w:rPr>
+      </w:pPr>
+      <w:r>
+        <w:rPr>
+          <w:rFonts w:ascii="Segoe UI Semibold" w:hAnsi="Segoe UI Semibold" w:cs="Segoe UI Semibold"/>
+        </w:rPr>
+        <w:t xml:space="preserve">Install Kubernetes - </w:t>
+      </w:r>
+      <w:proofErr w:type="spellStart"/>
+      <w:r>
+        <w:rPr>
+          <w:rFonts w:ascii="Segoe UI Semibold" w:hAnsi="Segoe UI Semibold" w:cs="Segoe UI Semibold"/>
+        </w:rPr>
+        <w:t>Minikube</w:t>
+      </w:r>
+      <w:proofErr w:type="spellEnd"/>
+    </w:p>
+    <w:p>
+      <w:pPr>
+        <w:rPr>
+          <w:rFonts w:ascii="Courier New" w:hAnsi="Courier New" w:cs="Courier New"/>
+          <w:color w:val="002060"/>
+        </w:rPr>
+      </w:pPr>
+      <w:r>
+        <w:rPr>
+          <w:rFonts w:ascii="Courier New" w:hAnsi="Courier New" w:cs="Courier New"/>
+          <w:color w:val="002060"/>
         </w:rPr>
         <w:t xml:space="preserve">$ </w:t>
       </w:r>
       <w:proofErr w:type="spellStart"/>
       <w:r>
         <w:rPr>
-          <w:rFonts w:ascii="Segoe UI" w:hAnsi="Segoe UI" w:cs="Segoe UI"/>
-          <w:sz w:val="20"/>
-          <w:szCs w:val="20"/>
+          <w:rFonts w:ascii="Courier New" w:hAnsi="Courier New" w:cs="Courier New"/>
+          <w:color w:val="002060"/>
+        </w:rPr>
+        <w:t>minikube</w:t>
+      </w:r>
+      <w:proofErr w:type="spellEnd"/>
+      <w:r>
+        <w:rPr>
+          <w:rFonts w:ascii="Courier New" w:hAnsi="Courier New" w:cs="Courier New"/>
+          <w:color w:val="002060"/>
+        </w:rPr>
+        <w:t xml:space="preserve"> start</w:t>
+      </w:r>
+    </w:p>
+    <w:p>
+      <w:pPr>
+        <w:rPr>
+          <w:rFonts w:ascii="Courier New" w:hAnsi="Courier New" w:cs="Courier New"/>
+          <w:color w:val="002060"/>
+        </w:rPr>
+      </w:pPr>
+      <w:r>
+        <w:rPr>
+          <w:rFonts w:ascii="Courier New" w:hAnsi="Courier New" w:cs="Courier New"/>
+          <w:color w:val="002060"/>
+        </w:rPr>
+        <w:t xml:space="preserve">$ </w:t>
+      </w:r>
+      <w:proofErr w:type="spellStart"/>
+      <w:r>
+        <w:rPr>
+          <w:rFonts w:ascii="Courier New" w:hAnsi="Courier New" w:cs="Courier New"/>
+          <w:color w:val="002060"/>
         </w:rPr>
         <w:t>sudo</w:t>
       </w:r>
       <w:proofErr w:type="spellEnd"/>
       <w:r>
         <w:rPr>
-          <w:rFonts w:ascii="Segoe UI" w:hAnsi="Segoe UI" w:cs="Segoe UI"/>
-          <w:sz w:val="20"/>
-          <w:szCs w:val="20"/>
-        </w:rPr>
-        <w:t xml:space="preserve"> </w:t>
-      </w:r>
-      <w:proofErr w:type="spellStart"/>
-      <w:r>
-        <w:rPr>
-          <w:rFonts w:ascii="Segoe UI" w:hAnsi="Segoe UI" w:cs="Segoe UI"/>
-          <w:sz w:val="20"/>
-          <w:szCs w:val="20"/>
-        </w:rPr>
-        <w:t>mkdir</w:t>
-      </w:r>
-      <w:proofErr w:type="spellEnd"/>
-      <w:r>
-        <w:rPr>
-          <w:rFonts w:ascii="Segoe UI" w:hAnsi="Segoe UI" w:cs="Segoe UI"/>
-          <w:sz w:val="20"/>
-          <w:szCs w:val="20"/>
-        </w:rPr>
-        <w:t xml:space="preserve"> /opt/kind</w:t>
-      </w:r>
-    </w:p>
-    <w:p>
-      <w:pPr>
-        <w:rPr>
-          <w:rFonts w:ascii="Segoe UI" w:hAnsi="Segoe UI" w:cs="Segoe UI"/>
-          <w:sz w:val="20"/>
-          <w:szCs w:val="20"/>
-        </w:rPr>
-      </w:pPr>
-      <w:r>
-        <w:rPr>
-          <w:rFonts w:ascii="Segoe UI" w:hAnsi="Segoe UI" w:cs="Segoe UI"/>
-          <w:sz w:val="20"/>
-          <w:szCs w:val="20"/>
+          <w:rFonts w:ascii="Courier New" w:hAnsi="Courier New" w:cs="Courier New"/>
+          <w:color w:val="002060"/>
+        </w:rPr>
+        <w:t xml:space="preserve"> install minikube-linux-amd64 /</w:t>
+      </w:r>
+      <w:proofErr w:type="spellStart"/>
+      <w:r>
+        <w:rPr>
+          <w:rFonts w:ascii="Courier New" w:hAnsi="Courier New" w:cs="Courier New"/>
+          <w:color w:val="002060"/>
+        </w:rPr>
+        <w:t>usr</w:t>
+      </w:r>
+      <w:proofErr w:type="spellEnd"/>
+      <w:r>
+        <w:rPr>
+          <w:rFonts w:ascii="Courier New" w:hAnsi="Courier New" w:cs="Courier New"/>
+          <w:color w:val="002060"/>
+        </w:rPr>
+        <w:t>/local/bin/</w:t>
+      </w:r>
+      <w:proofErr w:type="spellStart"/>
+      <w:r>
+        <w:rPr>
+          <w:rFonts w:ascii="Courier New" w:hAnsi="Courier New" w:cs="Courier New"/>
+          <w:color w:val="002060"/>
+        </w:rPr>
+        <w:t>minikube</w:t>
+      </w:r>
+      <w:proofErr w:type="spellEnd"/>
+    </w:p>
+    <w:p>
+      <w:pPr>
+        <w:rPr>
+          <w:rFonts w:cstheme="minorHAnsi"/>
+        </w:rPr>
+      </w:pPr>
+      <w:r>
+        <w:rPr>
+          <w:rFonts w:cstheme="minorHAnsi"/>
+        </w:rPr>
+        <w:t>From a terminal with administrator access (but not logged in as root), run:</w:t>
+      </w:r>
+    </w:p>
+    <w:p>
+      <w:pPr>
+        <w:rPr>
+          <w:rFonts w:ascii="Courier New" w:hAnsi="Courier New" w:cs="Courier New"/>
+          <w:color w:val="002060"/>
+        </w:rPr>
+      </w:pPr>
+      <w:r>
+        <w:rPr>
+          <w:rFonts w:ascii="Courier New" w:hAnsi="Courier New" w:cs="Courier New"/>
+          <w:color w:val="002060"/>
         </w:rPr>
         <w:t xml:space="preserve">$ </w:t>
       </w:r>
-      <w:r>
-        <w:rPr>
-          <w:rFonts w:ascii="Segoe UI" w:hAnsi="Segoe UI" w:cs="Segoe UI"/>
-          <w:sz w:val="20"/>
-          <w:szCs w:val="20"/>
-        </w:rPr>
-        <w:t>curl -</w:t>
-      </w:r>
-      <w:proofErr w:type="gramStart"/>
-      <w:r>
-        <w:rPr>
-          <w:rFonts w:ascii="Segoe UI" w:hAnsi="Segoe UI" w:cs="Segoe UI"/>
-          <w:sz w:val="20"/>
-          <w:szCs w:val="20"/>
-        </w:rPr>
-        <w:t>Lo .</w:t>
-      </w:r>
-      <w:proofErr w:type="gramEnd"/>
-      <w:r>
-        <w:rPr>
-          <w:rFonts w:ascii="Segoe UI" w:hAnsi="Segoe UI" w:cs="Segoe UI"/>
-          <w:sz w:val="20"/>
-          <w:szCs w:val="20"/>
-        </w:rPr>
-        <w:t>/kind https://kind.sigs.k8s.io/dl/v0.9.0/kind-linux-amd64</w:t>
-      </w:r>
-    </w:p>
-    <w:p>
-      <w:pPr>
-        <w:rPr>
-          <w:rFonts w:ascii="Segoe UI" w:hAnsi="Segoe UI" w:cs="Segoe UI"/>
-          <w:sz w:val="20"/>
-          <w:szCs w:val="20"/>
-        </w:rPr>
-      </w:pPr>
-      <w:r>
-        <w:rPr>
-          <w:rFonts w:ascii="Segoe UI" w:hAnsi="Segoe UI" w:cs="Segoe UI"/>
-          <w:sz w:val="20"/>
-          <w:szCs w:val="20"/>
+      <w:proofErr w:type="spellStart"/>
+      <w:r>
+        <w:rPr>
+          <w:rFonts w:ascii="Courier New" w:hAnsi="Courier New" w:cs="Courier New"/>
+          <w:color w:val="002060"/>
+        </w:rPr>
+        <w:t>minikube</w:t>
+      </w:r>
+      <w:proofErr w:type="spellEnd"/>
+      <w:r>
+        <w:rPr>
+          <w:rFonts w:ascii="Courier New" w:hAnsi="Courier New" w:cs="Courier New"/>
+          <w:color w:val="002060"/>
+        </w:rPr>
+        <w:t xml:space="preserve"> start --driver=docker</w:t>
+      </w:r>
+    </w:p>
+    <w:p>
+      <w:pPr>
+        <w:rPr>
+          <w:rFonts w:cstheme="minorHAnsi"/>
+        </w:rPr>
+      </w:pPr>
+      <w:r>
+        <w:rPr>
+          <w:rFonts w:cstheme="minorHAnsi"/>
+        </w:rPr>
+        <w:t xml:space="preserve">If </w:t>
+      </w:r>
+      <w:proofErr w:type="spellStart"/>
+      <w:r>
+        <w:rPr>
+          <w:rFonts w:cstheme="minorHAnsi"/>
+        </w:rPr>
+        <w:t>minikube</w:t>
+      </w:r>
+      <w:proofErr w:type="spellEnd"/>
+      <w:r>
+        <w:rPr>
+          <w:rFonts w:cstheme="minorHAnsi"/>
+        </w:rPr>
+        <w:t xml:space="preserve"> fails to start, see the drivers page for help setting up a compatible container or virtual-machine manager.</w:t>
+      </w:r>
+    </w:p>
+    <w:p>
+      <w:pPr>
+        <w:rPr>
+          <w:rFonts w:cstheme="minorHAnsi"/>
+        </w:rPr>
+      </w:pPr>
+      <w:r>
+        <w:rPr>
+          <w:rFonts w:cstheme="minorHAnsi"/>
+        </w:rPr>
+        <w:t>To make docker the default driver:</w:t>
+      </w:r>
+    </w:p>
+    <w:p>
+      <w:pPr>
+        <w:rPr>
+          <w:rFonts w:ascii="Courier New" w:hAnsi="Courier New" w:cs="Courier New"/>
+          <w:color w:val="002060"/>
+        </w:rPr>
+      </w:pPr>
+      <w:r>
+        <w:rPr>
+          <w:rFonts w:ascii="Courier New" w:hAnsi="Courier New" w:cs="Courier New"/>
+          <w:color w:val="002060"/>
         </w:rPr>
         <w:t xml:space="preserve">$ </w:t>
       </w:r>
       <w:proofErr w:type="spellStart"/>
       <w:r>
         <w:rPr>
-          <w:rFonts w:ascii="Segoe UI" w:hAnsi="Segoe UI" w:cs="Segoe UI"/>
-          <w:sz w:val="20"/>
-          <w:szCs w:val="20"/>
-        </w:rPr>
-        <w:t>chmod</w:t>
-      </w:r>
-      <w:proofErr w:type="spellEnd"/>
-      <w:r>
-        <w:rPr>
-          <w:rFonts w:ascii="Segoe UI" w:hAnsi="Segoe UI" w:cs="Segoe UI"/>
-          <w:sz w:val="20"/>
-          <w:szCs w:val="20"/>
-        </w:rPr>
-        <w:t xml:space="preserve"> +</w:t>
-      </w:r>
-      <w:proofErr w:type="gramStart"/>
-      <w:r>
-        <w:rPr>
-          <w:rFonts w:ascii="Segoe UI" w:hAnsi="Segoe UI" w:cs="Segoe UI"/>
-          <w:sz w:val="20"/>
-          <w:szCs w:val="20"/>
-        </w:rPr>
-        <w:t>x .</w:t>
-      </w:r>
-      <w:proofErr w:type="gramEnd"/>
-      <w:r>
-        <w:rPr>
-          <w:rFonts w:ascii="Segoe UI" w:hAnsi="Segoe UI" w:cs="Segoe UI"/>
-          <w:sz w:val="20"/>
-          <w:szCs w:val="20"/>
-        </w:rPr>
-        <w:t>/kind</w:t>
-      </w:r>
-    </w:p>
-    <w:p>
-      <w:pPr>
-        <w:rPr>
-          <w:rFonts w:ascii="Segoe UI" w:hAnsi="Segoe UI" w:cs="Segoe UI"/>
-          <w:sz w:val="20"/>
-          <w:szCs w:val="20"/>
-        </w:rPr>
-      </w:pPr>
-      <w:r>
-        <w:rPr>
-          <w:rFonts w:ascii="Segoe UI" w:hAnsi="Segoe UI" w:cs="Segoe UI"/>
-          <w:sz w:val="20"/>
-          <w:szCs w:val="20"/>
-        </w:rPr>
-        <w:t xml:space="preserve">$ </w:t>
-      </w:r>
-      <w:proofErr w:type="spellStart"/>
-      <w:r>
-        <w:rPr>
-          <w:rFonts w:ascii="Segoe UI" w:hAnsi="Segoe UI" w:cs="Segoe UI"/>
-          <w:sz w:val="20"/>
-          <w:szCs w:val="20"/>
-        </w:rPr>
-        <w:t>sudo</w:t>
-      </w:r>
-      <w:proofErr w:type="spellEnd"/>
-      <w:r>
-        <w:rPr>
-          <w:rFonts w:ascii="Segoe UI" w:hAnsi="Segoe UI" w:cs="Segoe UI"/>
-          <w:sz w:val="20"/>
-          <w:szCs w:val="20"/>
-        </w:rPr>
-        <w:t xml:space="preserve"> </w:t>
-      </w:r>
-      <w:proofErr w:type="gramStart"/>
-      <w:r>
-        <w:rPr>
-          <w:rFonts w:ascii="Segoe UI" w:hAnsi="Segoe UI" w:cs="Segoe UI"/>
-          <w:sz w:val="20"/>
-          <w:szCs w:val="20"/>
-        </w:rPr>
-        <w:t>mv .</w:t>
-      </w:r>
-      <w:proofErr w:type="gramEnd"/>
-      <w:r>
-        <w:rPr>
-          <w:rFonts w:ascii="Segoe UI" w:hAnsi="Segoe UI" w:cs="Segoe UI"/>
-          <w:sz w:val="20"/>
-          <w:szCs w:val="20"/>
-        </w:rPr>
-        <w:t>/kind /</w:t>
-      </w:r>
-      <w:r>
-        <w:rPr>
-          <w:rFonts w:ascii="Segoe UI" w:hAnsi="Segoe UI" w:cs="Segoe UI"/>
-          <w:sz w:val="20"/>
-          <w:szCs w:val="20"/>
-        </w:rPr>
-        <w:t>opt</w:t>
-      </w:r>
-      <w:r>
-        <w:rPr>
-          <w:rFonts w:ascii="Segoe UI" w:hAnsi="Segoe UI" w:cs="Segoe UI"/>
-          <w:sz w:val="20"/>
-          <w:szCs w:val="20"/>
-        </w:rPr>
-        <w:t>/kind</w:t>
-      </w:r>
-    </w:p>
-    <w:p>
-      <w:pPr>
-        <w:rPr>
-          <w:rFonts w:ascii="Segoe UI" w:hAnsi="Segoe UI" w:cs="Segoe UI"/>
-          <w:sz w:val="20"/>
-          <w:szCs w:val="20"/>
-        </w:rPr>
-      </w:pPr>
-    </w:p>
-    <w:p>
-      <w:pPr>
-        <w:rPr>
-          <w:rFonts w:ascii="Segoe UI Semibold" w:hAnsi="Segoe UI Semibold" w:cs="Segoe UI Semibold"/>
-        </w:rPr>
-      </w:pPr>
-      <w:r>
-        <w:rPr>
-          <w:rFonts w:ascii="Segoe UI Semibold" w:hAnsi="Segoe UI Semibold" w:cs="Segoe UI Semibold"/>
-        </w:rPr>
-        <w:t xml:space="preserve">Install Kubernetes - </w:t>
-      </w:r>
-      <w:proofErr w:type="spellStart"/>
-      <w:r>
-        <w:rPr>
-          <w:rFonts w:ascii="Segoe UI Semibold" w:hAnsi="Segoe UI Semibold" w:cs="Segoe UI Semibold"/>
-        </w:rPr>
-        <w:t>Minikube</w:t>
-      </w:r>
-      <w:proofErr w:type="spellEnd"/>
-    </w:p>
-    <w:p>
-      <w:pPr>
-        <w:rPr>
-          <w:rFonts w:ascii="Segoe UI" w:hAnsi="Segoe UI" w:cs="Segoe UI"/>
-          <w:sz w:val="20"/>
-          <w:szCs w:val="20"/>
-        </w:rPr>
-      </w:pPr>
-      <w:r>
-        <w:rPr>
-          <w:rFonts w:ascii="Segoe UI" w:hAnsi="Segoe UI" w:cs="Segoe UI"/>
-          <w:sz w:val="20"/>
-          <w:szCs w:val="20"/>
-        </w:rPr>
-        <w:t xml:space="preserve">$ </w:t>
-      </w:r>
-      <w:proofErr w:type="spellStart"/>
-      <w:r>
-        <w:rPr>
-          <w:rFonts w:ascii="Segoe UI" w:hAnsi="Segoe UI" w:cs="Segoe UI"/>
-          <w:sz w:val="20"/>
-          <w:szCs w:val="20"/>
+          <w:rFonts w:ascii="Courier New" w:hAnsi="Courier New" w:cs="Courier New"/>
+          <w:color w:val="002060"/>
         </w:rPr>
         <w:t>minikube</w:t>
       </w:r>
       <w:proofErr w:type="spellEnd"/>
       <w:r>
         <w:rPr>
-          <w:rFonts w:ascii="Segoe UI" w:hAnsi="Segoe UI" w:cs="Segoe UI"/>
-          <w:sz w:val="20"/>
-          <w:szCs w:val="20"/>
-        </w:rPr>
-        <w:t xml:space="preserve"> start</w:t>
-      </w:r>
-    </w:p>
-    <w:p>
-      <w:pPr>
-        <w:rPr>
-          <w:rFonts w:ascii="Segoe UI" w:hAnsi="Segoe UI" w:cs="Segoe UI"/>
-          <w:sz w:val="20"/>
-          <w:szCs w:val="20"/>
-        </w:rPr>
-      </w:pPr>
-      <w:r>
-        <w:rPr>
-          <w:rFonts w:ascii="Segoe UI" w:hAnsi="Segoe UI" w:cs="Segoe UI"/>
-          <w:sz w:val="20"/>
-          <w:szCs w:val="20"/>
-        </w:rPr>
-        <w:t xml:space="preserve">$ </w:t>
-      </w:r>
-      <w:proofErr w:type="spellStart"/>
-      <w:r>
-        <w:rPr>
-          <w:rFonts w:ascii="Segoe UI" w:hAnsi="Segoe UI" w:cs="Segoe UI"/>
-          <w:sz w:val="20"/>
-          <w:szCs w:val="20"/>
-        </w:rPr>
-        <w:t>sudo</w:t>
-      </w:r>
-      <w:proofErr w:type="spellEnd"/>
-      <w:r>
-        <w:rPr>
-          <w:rFonts w:ascii="Segoe UI" w:hAnsi="Segoe UI" w:cs="Segoe UI"/>
-          <w:sz w:val="20"/>
-          <w:szCs w:val="20"/>
-        </w:rPr>
-        <w:t xml:space="preserve"> install minikube-linux-amd64 /</w:t>
-      </w:r>
-      <w:proofErr w:type="spellStart"/>
-      <w:r>
-        <w:rPr>
-          <w:rFonts w:ascii="Segoe UI" w:hAnsi="Segoe UI" w:cs="Segoe UI"/>
-          <w:sz w:val="20"/>
-          <w:szCs w:val="20"/>
-        </w:rPr>
-        <w:t>usr</w:t>
-      </w:r>
-      <w:proofErr w:type="spellEnd"/>
-      <w:r>
-        <w:rPr>
-          <w:rFonts w:ascii="Segoe UI" w:hAnsi="Segoe UI" w:cs="Segoe UI"/>
-          <w:sz w:val="20"/>
-          <w:szCs w:val="20"/>
-        </w:rPr>
-        <w:t>/local/bin/</w:t>
-      </w:r>
-      <w:proofErr w:type="spellStart"/>
-      <w:r>
-        <w:rPr>
-          <w:rFonts w:ascii="Segoe UI" w:hAnsi="Segoe UI" w:cs="Segoe UI"/>
-          <w:sz w:val="20"/>
-          <w:szCs w:val="20"/>
-        </w:rPr>
-        <w:t>minikube</w:t>
-      </w:r>
-      <w:proofErr w:type="spellEnd"/>
-    </w:p>
-    <w:p>
-      <w:pPr>
-        <w:rPr>
-          <w:rFonts w:ascii="Segoe UI" w:hAnsi="Segoe UI" w:cs="Segoe UI"/>
-          <w:sz w:val="20"/>
-          <w:szCs w:val="20"/>
-        </w:rPr>
-      </w:pPr>
-      <w:r>
-        <w:rPr>
-          <w:rFonts w:ascii="Segoe UI" w:hAnsi="Segoe UI" w:cs="Segoe UI"/>
-          <w:sz w:val="20"/>
-          <w:szCs w:val="20"/>
-        </w:rPr>
-        <w:t>From a terminal with administrator access (but not logged in as root), run:</w:t>
-      </w:r>
-    </w:p>
-    <w:p>
-      <w:pPr>
-        <w:rPr>
-          <w:rFonts w:ascii="Segoe UI" w:hAnsi="Segoe UI" w:cs="Segoe UI"/>
-          <w:sz w:val="20"/>
-          <w:szCs w:val="20"/>
-        </w:rPr>
-      </w:pPr>
-      <w:r>
-        <w:rPr>
-          <w:rFonts w:ascii="Segoe UI" w:hAnsi="Segoe UI" w:cs="Segoe UI"/>
-          <w:sz w:val="20"/>
-          <w:szCs w:val="20"/>
-        </w:rPr>
-        <w:t xml:space="preserve">$ </w:t>
-      </w:r>
-      <w:proofErr w:type="spellStart"/>
-      <w:r>
-        <w:rPr>
-          <w:rFonts w:ascii="Segoe UI" w:hAnsi="Segoe UI" w:cs="Segoe UI"/>
-          <w:sz w:val="20"/>
-          <w:szCs w:val="20"/>
-        </w:rPr>
-        <w:t>minikube</w:t>
-      </w:r>
-      <w:proofErr w:type="spellEnd"/>
-      <w:r>
-        <w:rPr>
-          <w:rFonts w:ascii="Segoe UI" w:hAnsi="Segoe UI" w:cs="Segoe UI"/>
-          <w:sz w:val="20"/>
-          <w:szCs w:val="20"/>
-        </w:rPr>
-        <w:t xml:space="preserve"> start --driver=docker</w:t>
-      </w:r>
-    </w:p>
-    <w:p>
-      <w:pPr>
-        <w:rPr>
-          <w:rFonts w:ascii="Segoe UI" w:hAnsi="Segoe UI" w:cs="Segoe UI"/>
-          <w:sz w:val="20"/>
-          <w:szCs w:val="20"/>
-        </w:rPr>
-      </w:pPr>
-      <w:r>
-        <w:rPr>
-          <w:rFonts w:ascii="Segoe UI" w:hAnsi="Segoe UI" w:cs="Segoe UI"/>
-          <w:sz w:val="20"/>
-          <w:szCs w:val="20"/>
-        </w:rPr>
-        <w:t xml:space="preserve">If </w:t>
-      </w:r>
-      <w:proofErr w:type="spellStart"/>
-      <w:r>
-        <w:rPr>
-          <w:rFonts w:ascii="Segoe UI" w:hAnsi="Segoe UI" w:cs="Segoe UI"/>
-          <w:sz w:val="20"/>
-          <w:szCs w:val="20"/>
-        </w:rPr>
-        <w:t>minikube</w:t>
-      </w:r>
-      <w:proofErr w:type="spellEnd"/>
-      <w:r>
-        <w:rPr>
-          <w:rFonts w:ascii="Segoe UI" w:hAnsi="Segoe UI" w:cs="Segoe UI"/>
-          <w:sz w:val="20"/>
-          <w:szCs w:val="20"/>
-        </w:rPr>
-        <w:t xml:space="preserve"> fails to start, see the drivers page for help setting up a compatible container or virtual-machine manager.</w:t>
-      </w:r>
-    </w:p>
-    <w:p>
-      <w:pPr>
-        <w:rPr>
-          <w:rFonts w:ascii="Segoe UI" w:hAnsi="Segoe UI" w:cs="Segoe UI"/>
-          <w:sz w:val="20"/>
-          <w:szCs w:val="20"/>
-        </w:rPr>
-      </w:pPr>
-      <w:r>
-        <w:rPr>
-          <w:rFonts w:ascii="Segoe UI" w:hAnsi="Segoe UI" w:cs="Segoe UI"/>
-          <w:sz w:val="20"/>
-          <w:szCs w:val="20"/>
-        </w:rPr>
-        <w:t>To make docker the default driver:</w:t>
-      </w:r>
-    </w:p>
-    <w:p>
-      <w:pPr>
-        <w:rPr>
-          <w:rFonts w:ascii="Segoe UI" w:hAnsi="Segoe UI" w:cs="Segoe UI"/>
-          <w:sz w:val="20"/>
-          <w:szCs w:val="20"/>
-        </w:rPr>
-      </w:pPr>
-      <w:r>
-        <w:rPr>
-          <w:rFonts w:ascii="Segoe UI" w:hAnsi="Segoe UI" w:cs="Segoe UI"/>
-          <w:sz w:val="20"/>
-          <w:szCs w:val="20"/>
-        </w:rPr>
-        <w:t xml:space="preserve">$ </w:t>
-      </w:r>
-      <w:proofErr w:type="spellStart"/>
-      <w:r>
-        <w:rPr>
-          <w:rFonts w:ascii="Segoe UI" w:hAnsi="Segoe UI" w:cs="Segoe UI"/>
-          <w:sz w:val="20"/>
-          <w:szCs w:val="20"/>
-        </w:rPr>
-        <w:t>minikube</w:t>
-      </w:r>
-      <w:proofErr w:type="spellEnd"/>
-      <w:r>
-        <w:rPr>
-          <w:rFonts w:ascii="Segoe UI" w:hAnsi="Segoe UI" w:cs="Segoe UI"/>
-          <w:sz w:val="20"/>
-          <w:szCs w:val="20"/>
+          <w:rFonts w:ascii="Courier New" w:hAnsi="Courier New" w:cs="Courier New"/>
+          <w:color w:val="002060"/>
         </w:rPr>
         <w:t xml:space="preserve"> config set driver docker</w:t>
       </w:r>
@@ -6882,13 +6216,12 @@
     <w:p>
       <w:pPr>
         <w:rPr>
-          <w:rFonts w:ascii="Segoe UI Semibold" w:hAnsi="Segoe UI Semibold" w:cs="Segoe UI Semibold"/>
-          <w:sz w:val="20"/>
-          <w:szCs w:val="20"/>
-        </w:rPr>
-      </w:pPr>
-      <w:r>
-        <w:rPr>
+          <w:rFonts w:cstheme="minorHAnsi"/>
+        </w:rPr>
+      </w:pPr>
+      <w:r>
+        <w:rPr>
+          <w:rFonts w:cstheme="minorHAnsi"/>
           <w:noProof/>
         </w:rPr>
         <w:drawing>
@@ -6931,34 +6264,30 @@
     <w:p>
       <w:pPr>
         <w:rPr>
-          <w:rFonts w:ascii="Segoe UI" w:hAnsi="Segoe UI" w:cs="Segoe UI"/>
-          <w:sz w:val="20"/>
-          <w:szCs w:val="20"/>
-        </w:rPr>
-      </w:pPr>
-      <w:r>
-        <w:rPr>
-          <w:rFonts w:ascii="Segoe UI" w:hAnsi="Segoe UI" w:cs="Segoe UI"/>
-          <w:sz w:val="20"/>
-          <w:szCs w:val="20"/>
+          <w:rFonts w:ascii="Courier New" w:hAnsi="Courier New" w:cs="Courier New"/>
+          <w:color w:val="002060"/>
+        </w:rPr>
+      </w:pPr>
+      <w:r>
+        <w:rPr>
+          <w:rFonts w:ascii="Courier New" w:hAnsi="Courier New" w:cs="Courier New"/>
+          <w:color w:val="002060"/>
         </w:rPr>
         <w:t xml:space="preserve">$ </w:t>
       </w:r>
       <w:proofErr w:type="spellStart"/>
       <w:r>
         <w:rPr>
-          <w:rFonts w:ascii="Segoe UI" w:hAnsi="Segoe UI" w:cs="Segoe UI"/>
-          <w:sz w:val="20"/>
-          <w:szCs w:val="20"/>
+          <w:rFonts w:ascii="Courier New" w:hAnsi="Courier New" w:cs="Courier New"/>
+          <w:color w:val="002060"/>
         </w:rPr>
         <w:t>minikube</w:t>
       </w:r>
       <w:proofErr w:type="spellEnd"/>
       <w:r>
         <w:rPr>
-          <w:rFonts w:ascii="Segoe UI" w:hAnsi="Segoe UI" w:cs="Segoe UI"/>
-          <w:sz w:val="20"/>
-          <w:szCs w:val="20"/>
+          <w:rFonts w:ascii="Courier New" w:hAnsi="Courier New" w:cs="Courier New"/>
+          <w:color w:val="002060"/>
         </w:rPr>
         <w:t xml:space="preserve"> stop</w:t>
       </w:r>
@@ -6966,42 +6295,30 @@
     <w:p>
       <w:pPr>
         <w:rPr>
-          <w:rFonts w:ascii="Segoe UI" w:hAnsi="Segoe UI" w:cs="Segoe UI"/>
-          <w:sz w:val="20"/>
-          <w:szCs w:val="20"/>
-        </w:rPr>
-      </w:pPr>
-      <w:r>
-        <w:rPr>
-          <w:rFonts w:ascii="Segoe UI" w:hAnsi="Segoe UI" w:cs="Segoe UI"/>
-          <w:sz w:val="20"/>
-          <w:szCs w:val="20"/>
-        </w:rPr>
-        <w:t>$</w:t>
-      </w:r>
-      <w:r>
-        <w:rPr>
-          <w:rFonts w:ascii="Segoe UI" w:hAnsi="Segoe UI" w:cs="Segoe UI"/>
-          <w:sz w:val="20"/>
-          <w:szCs w:val="20"/>
-        </w:rPr>
-        <w:t xml:space="preserve"> </w:t>
-      </w:r>
-      <w:proofErr w:type="spellStart"/>
-      <w:r>
-        <w:rPr>
-          <w:rFonts w:ascii="Segoe UI" w:hAnsi="Segoe UI" w:cs="Segoe UI"/>
-          <w:sz w:val="20"/>
-          <w:szCs w:val="20"/>
+          <w:rFonts w:ascii="Courier New" w:hAnsi="Courier New" w:cs="Courier New"/>
+          <w:color w:val="002060"/>
+        </w:rPr>
+      </w:pPr>
+      <w:r>
+        <w:rPr>
+          <w:rFonts w:ascii="Courier New" w:hAnsi="Courier New" w:cs="Courier New"/>
+          <w:color w:val="002060"/>
+        </w:rPr>
+        <w:t xml:space="preserve">$ </w:t>
+      </w:r>
+      <w:proofErr w:type="spellStart"/>
+      <w:r>
+        <w:rPr>
+          <w:rFonts w:ascii="Courier New" w:hAnsi="Courier New" w:cs="Courier New"/>
+          <w:color w:val="002060"/>
         </w:rPr>
         <w:t>minikube</w:t>
       </w:r>
       <w:proofErr w:type="spellEnd"/>
       <w:r>
         <w:rPr>
-          <w:rFonts w:ascii="Segoe UI" w:hAnsi="Segoe UI" w:cs="Segoe UI"/>
-          <w:sz w:val="20"/>
-          <w:szCs w:val="20"/>
+          <w:rFonts w:ascii="Courier New" w:hAnsi="Courier New" w:cs="Courier New"/>
+          <w:color w:val="002060"/>
         </w:rPr>
         <w:t xml:space="preserve"> delete</w:t>
       </w:r>
@@ -7009,25 +6326,19 @@
     <w:p>
       <w:pPr>
         <w:rPr>
-          <w:rFonts w:ascii="Segoe UI" w:hAnsi="Segoe UI" w:cs="Segoe UI"/>
-          <w:sz w:val="20"/>
-          <w:szCs w:val="20"/>
-        </w:rPr>
-      </w:pPr>
-      <w:r>
-        <w:rPr>
-          <w:rFonts w:ascii="Segoe UI" w:hAnsi="Segoe UI" w:cs="Segoe UI"/>
-          <w:sz w:val="20"/>
-          <w:szCs w:val="20"/>
+          <w:rFonts w:cstheme="minorHAnsi"/>
+        </w:rPr>
+      </w:pPr>
+      <w:r>
+        <w:rPr>
+          <w:rFonts w:cstheme="minorHAnsi"/>
         </w:rPr>
         <w:t xml:space="preserve">Set a </w:t>
       </w:r>
       <w:proofErr w:type="spellStart"/>
       <w:r>
         <w:rPr>
-          <w:rFonts w:ascii="Segoe UI" w:hAnsi="Segoe UI" w:cs="Segoe UI"/>
-          <w:sz w:val="20"/>
-          <w:szCs w:val="20"/>
+          <w:rFonts w:cstheme="minorHAnsi"/>
         </w:rPr>
         <w:t>loadbalancer</w:t>
       </w:r>
@@ -7036,44 +6347,33 @@
     <w:p>
       <w:pPr>
         <w:rPr>
-          <w:rFonts w:ascii="Segoe UI" w:hAnsi="Segoe UI" w:cs="Segoe UI"/>
-          <w:sz w:val="20"/>
-          <w:szCs w:val="20"/>
-        </w:rPr>
-      </w:pPr>
-      <w:r>
-        <w:rPr>
-          <w:rFonts w:ascii="Segoe UI" w:hAnsi="Segoe UI" w:cs="Segoe UI"/>
-          <w:sz w:val="20"/>
-          <w:szCs w:val="20"/>
+          <w:rFonts w:ascii="Courier New" w:hAnsi="Courier New" w:cs="Courier New"/>
+          <w:color w:val="002060"/>
+        </w:rPr>
+      </w:pPr>
+      <w:r>
+        <w:rPr>
+          <w:rFonts w:ascii="Courier New" w:hAnsi="Courier New" w:cs="Courier New"/>
+          <w:color w:val="002060"/>
         </w:rPr>
         <w:t xml:space="preserve">$ </w:t>
       </w:r>
       <w:proofErr w:type="spellStart"/>
       <w:r>
         <w:rPr>
-          <w:rFonts w:ascii="Segoe UI" w:hAnsi="Segoe UI" w:cs="Segoe UI"/>
-          <w:sz w:val="20"/>
-          <w:szCs w:val="20"/>
+          <w:rFonts w:ascii="Courier New" w:hAnsi="Courier New" w:cs="Courier New"/>
+          <w:color w:val="002060"/>
         </w:rPr>
         <w:t>minikube</w:t>
       </w:r>
       <w:proofErr w:type="spellEnd"/>
       <w:r>
         <w:rPr>
-          <w:rFonts w:ascii="Segoe UI" w:hAnsi="Segoe UI" w:cs="Segoe UI"/>
-          <w:sz w:val="20"/>
-          <w:szCs w:val="20"/>
+          <w:rFonts w:ascii="Courier New" w:hAnsi="Courier New" w:cs="Courier New"/>
+          <w:color w:val="002060"/>
         </w:rPr>
         <w:t xml:space="preserve"> tunnel</w:t>
       </w:r>
-    </w:p>
-    <w:p>
-      <w:pPr>
-        <w:rPr>
-          <w:rFonts w:ascii="Segoe UI Semibold" w:hAnsi="Segoe UI Semibold" w:cs="Segoe UI Semibold"/>
-        </w:rPr>
-      </w:pPr>
     </w:p>
     <w:p>
       <w:pPr>
@@ -7092,33 +6392,12 @@
     <w:p>
       <w:pPr>
         <w:rPr>
-          <w:rFonts w:ascii="Segoe UI" w:hAnsi="Segoe UI" w:cs="Segoe UI"/>
-          <w:sz w:val="20"/>
-          <w:szCs w:val="20"/>
-        </w:rPr>
-      </w:pPr>
-      <w:r>
-        <w:rPr>
-          <w:rFonts w:ascii="Segoe UI" w:hAnsi="Segoe UI" w:cs="Segoe UI"/>
-          <w:sz w:val="20"/>
-          <w:szCs w:val="20"/>
-        </w:rPr>
-        <w:t>Download Istio</w:t>
-      </w:r>
-    </w:p>
-    <w:p>
-      <w:pPr>
-        <w:rPr>
-          <w:rFonts w:ascii="Segoe UI" w:hAnsi="Segoe UI" w:cs="Segoe UI"/>
-          <w:sz w:val="20"/>
-          <w:szCs w:val="20"/>
-        </w:rPr>
-      </w:pPr>
-      <w:r>
-        <w:rPr>
-          <w:rFonts w:ascii="Segoe UI" w:hAnsi="Segoe UI" w:cs="Segoe UI"/>
-          <w:sz w:val="20"/>
-          <w:szCs w:val="20"/>
+          <w:rFonts w:cstheme="minorHAnsi"/>
+        </w:rPr>
+      </w:pPr>
+      <w:r>
+        <w:rPr>
+          <w:rFonts w:cstheme="minorHAnsi"/>
         </w:rPr>
         <w:t xml:space="preserve">Go to the </w:t>
       </w:r>
@@ -7126,18 +6405,14 @@
         <w:r>
           <w:rPr>
             <w:rStyle w:val="Hyperlink"/>
-            <w:rFonts w:ascii="Segoe UI" w:hAnsi="Segoe UI" w:cs="Segoe UI"/>
-            <w:sz w:val="20"/>
-            <w:szCs w:val="20"/>
+            <w:rFonts w:cstheme="minorHAnsi"/>
           </w:rPr>
           <w:t>Istio release page</w:t>
         </w:r>
       </w:hyperlink>
       <w:r>
         <w:rPr>
-          <w:rFonts w:ascii="Segoe UI" w:hAnsi="Segoe UI" w:cs="Segoe UI"/>
-          <w:sz w:val="20"/>
-          <w:szCs w:val="20"/>
+          <w:rFonts w:cstheme="minorHAnsi"/>
         </w:rPr>
         <w:t xml:space="preserve"> to download the installation file for your OS, or download and extract the latest release automatically (Linux or macOS):</w:t>
       </w:r>
@@ -7145,42 +6420,37 @@
     <w:p>
       <w:pPr>
         <w:rPr>
-          <w:rFonts w:ascii="Segoe UI" w:hAnsi="Segoe UI" w:cs="Segoe UI"/>
-          <w:sz w:val="20"/>
-          <w:szCs w:val="20"/>
-        </w:rPr>
-      </w:pPr>
-      <w:r>
-        <w:rPr>
-          <w:rFonts w:ascii="Segoe UI" w:hAnsi="Segoe UI" w:cs="Segoe UI"/>
-          <w:sz w:val="20"/>
-          <w:szCs w:val="20"/>
+          <w:rFonts w:ascii="Courier New" w:hAnsi="Courier New" w:cs="Courier New"/>
+          <w:color w:val="002060"/>
+        </w:rPr>
+      </w:pPr>
+      <w:r>
+        <w:rPr>
+          <w:rFonts w:ascii="Courier New" w:hAnsi="Courier New" w:cs="Courier New"/>
+          <w:color w:val="002060"/>
         </w:rPr>
         <w:t>$</w:t>
       </w:r>
       <w:r>
         <w:rPr>
-          <w:rFonts w:ascii="Segoe UI" w:hAnsi="Segoe UI" w:cs="Segoe UI"/>
-          <w:sz w:val="20"/>
-          <w:szCs w:val="20"/>
+          <w:rFonts w:ascii="Courier New" w:hAnsi="Courier New" w:cs="Courier New"/>
+          <w:color w:val="002060"/>
         </w:rPr>
         <w:t xml:space="preserve"> curl -L https://istio.io/downloadIstio | </w:t>
       </w:r>
       <w:proofErr w:type="spellStart"/>
       <w:r>
         <w:rPr>
-          <w:rFonts w:ascii="Segoe UI" w:hAnsi="Segoe UI" w:cs="Segoe UI"/>
-          <w:sz w:val="20"/>
-          <w:szCs w:val="20"/>
+          <w:rFonts w:ascii="Courier New" w:hAnsi="Courier New" w:cs="Courier New"/>
+          <w:color w:val="002060"/>
         </w:rPr>
         <w:t>sh</w:t>
       </w:r>
       <w:proofErr w:type="spellEnd"/>
       <w:r>
         <w:rPr>
-          <w:rFonts w:ascii="Segoe UI" w:hAnsi="Segoe UI" w:cs="Segoe UI"/>
-          <w:sz w:val="20"/>
-          <w:szCs w:val="20"/>
+          <w:rFonts w:ascii="Courier New" w:hAnsi="Courier New" w:cs="Courier New"/>
+          <w:color w:val="002060"/>
         </w:rPr>
         <w:t xml:space="preserve"> -</w:t>
       </w:r>
@@ -7188,19 +6458,18 @@
     <w:p>
       <w:pPr>
         <w:rPr>
-          <w:rFonts w:ascii="Segoe UI" w:hAnsi="Segoe UI" w:cs="Segoe UI"/>
-          <w:sz w:val="20"/>
-          <w:szCs w:val="20"/>
-        </w:rPr>
-      </w:pPr>
-      <w:r>
-        <w:rPr>
+          <w:rFonts w:cstheme="minorHAnsi"/>
+        </w:rPr>
+      </w:pPr>
+      <w:r>
+        <w:rPr>
+          <w:rFonts w:cstheme="minorHAnsi"/>
           <w:noProof/>
         </w:rPr>
         <w:drawing>
-          <wp:inline distT="0" distB="0" distL="0" distR="0" wp14:anchorId="581B365C" wp14:editId="25105656">
-            <wp:extent cx="5731510" cy="4742180"/>
-            <wp:effectExtent l="0" t="0" r="2540" b="1270"/>
+          <wp:inline distT="0" distB="0" distL="0" distR="0" wp14:anchorId="581B365C" wp14:editId="72154FD1">
+            <wp:extent cx="4858122" cy="4019550"/>
+            <wp:effectExtent l="0" t="0" r="0" b="0"/>
             <wp:docPr id="13" name="Picture 13"/>
             <wp:cNvGraphicFramePr>
               <a:graphicFrameLocks xmlns:a="http://schemas.openxmlformats.org/drawingml/2006/main" noChangeAspect="1"/>
@@ -7221,7 +6490,7 @@
                   <pic:spPr>
                     <a:xfrm>
                       <a:off x="0" y="0"/>
-                      <a:ext cx="5731510" cy="4742180"/>
+                      <a:ext cx="4928521" cy="4077798"/>
                     </a:xfrm>
                     <a:prstGeom prst="rect">
                       <a:avLst/>
@@ -7233,6 +6502,158 @@
           </wp:inline>
         </w:drawing>
       </w:r>
+      <w:bookmarkStart w:id="1" w:name="_GoBack"/>
+      <w:bookmarkEnd w:id="1"/>
+    </w:p>
+    <w:p>
+      <w:pPr>
+        <w:rPr>
+          <w:rFonts w:cstheme="minorHAnsi"/>
+        </w:rPr>
+      </w:pPr>
+      <w:r>
+        <w:rPr>
+          <w:rFonts w:cstheme="minorHAnsi"/>
+        </w:rPr>
+        <w:t>Add the istioctl client to your path</w:t>
+      </w:r>
+    </w:p>
+    <w:p>
+      <w:pPr>
+        <w:rPr>
+          <w:rFonts w:ascii="Courier New" w:hAnsi="Courier New" w:cs="Courier New"/>
+          <w:color w:val="002060"/>
+        </w:rPr>
+      </w:pPr>
+      <w:r>
+        <w:rPr>
+          <w:rFonts w:ascii="Courier New" w:hAnsi="Courier New" w:cs="Courier New"/>
+          <w:color w:val="002060"/>
+        </w:rPr>
+        <w:t>$</w:t>
+      </w:r>
+      <w:r>
+        <w:rPr>
+          <w:rFonts w:ascii="Courier New" w:hAnsi="Courier New" w:cs="Courier New"/>
+          <w:color w:val="002060"/>
+        </w:rPr>
+        <w:t xml:space="preserve"> export PATH</w:t>
+      </w:r>
+      <w:proofErr w:type="gramStart"/>
+      <w:r>
+        <w:rPr>
+          <w:rFonts w:ascii="Courier New" w:hAnsi="Courier New" w:cs="Courier New"/>
+          <w:color w:val="002060"/>
+        </w:rPr>
+        <w:t>=</w:t>
+      </w:r>
+      <w:r>
+        <w:rPr>
+          <w:rFonts w:ascii="Courier New" w:hAnsi="Courier New" w:cs="Courier New"/>
+          <w:color w:val="002060"/>
+        </w:rPr>
+        <w:t>”</w:t>
+      </w:r>
+      <w:r>
+        <w:rPr>
+          <w:rFonts w:ascii="Courier New" w:hAnsi="Courier New" w:cs="Courier New"/>
+          <w:color w:val="002060"/>
+        </w:rPr>
+        <w:t>$</w:t>
+      </w:r>
+      <w:proofErr w:type="gramEnd"/>
+      <w:r>
+        <w:rPr>
+          <w:rFonts w:ascii="Courier New" w:hAnsi="Courier New" w:cs="Courier New"/>
+          <w:color w:val="002060"/>
+        </w:rPr>
+        <w:t>PATH:</w:t>
+      </w:r>
+      <w:r>
+        <w:rPr>
+          <w:rFonts w:ascii="Courier New" w:hAnsi="Courier New" w:cs="Courier New"/>
+          <w:color w:val="002060"/>
+        </w:rPr>
+        <w:t>/</w:t>
+      </w:r>
+      <w:r>
+        <w:rPr>
+          <w:rFonts w:ascii="Courier New" w:hAnsi="Courier New" w:cs="Courier New"/>
+          <w:color w:val="002060"/>
+        </w:rPr>
+        <w:t>home/foundry</w:t>
+      </w:r>
+      <w:r>
+        <w:rPr>
+          <w:rFonts w:ascii="Courier New" w:hAnsi="Courier New" w:cs="Courier New"/>
+          <w:color w:val="002060"/>
+        </w:rPr>
+        <w:t>/Istio-1.7.4</w:t>
+      </w:r>
+      <w:r>
+        <w:rPr>
+          <w:rFonts w:ascii="Courier New" w:hAnsi="Courier New" w:cs="Courier New"/>
+          <w:color w:val="002060"/>
+        </w:rPr>
+        <w:t>/bin</w:t>
+      </w:r>
+      <w:r>
+        <w:rPr>
+          <w:rFonts w:ascii="Courier New" w:hAnsi="Courier New" w:cs="Courier New"/>
+          <w:color w:val="002060"/>
+        </w:rPr>
+        <w:t>”</w:t>
+      </w:r>
+    </w:p>
+    <w:p>
+      <w:pPr>
+        <w:rPr>
+          <w:rFonts w:cstheme="minorHAnsi"/>
+        </w:rPr>
+      </w:pPr>
+      <w:r>
+        <w:rPr>
+          <w:rFonts w:cstheme="minorHAnsi"/>
+        </w:rPr>
+        <w:t>Run the check</w:t>
+      </w:r>
+    </w:p>
+    <w:p>
+      <w:pPr>
+        <w:rPr>
+          <w:rFonts w:ascii="Courier New" w:hAnsi="Courier New" w:cs="Courier New"/>
+          <w:color w:val="002060"/>
+        </w:rPr>
+      </w:pPr>
+      <w:r>
+        <w:rPr>
+          <w:rFonts w:ascii="Courier New" w:hAnsi="Courier New" w:cs="Courier New"/>
+          <w:color w:val="002060"/>
+        </w:rPr>
+        <w:t>$</w:t>
+      </w:r>
+      <w:r>
+        <w:rPr>
+          <w:rFonts w:ascii="Courier New" w:hAnsi="Courier New" w:cs="Courier New"/>
+          <w:color w:val="002060"/>
+        </w:rPr>
+        <w:t xml:space="preserve"> istioctl x precheck</w:t>
+      </w:r>
+    </w:p>
+    <w:p>
+      <w:pPr>
+        <w:rPr>
+          <w:rFonts w:ascii="Courier New" w:hAnsi="Courier New" w:cs="Courier New"/>
+          <w:color w:val="002060"/>
+        </w:rPr>
+      </w:pPr>
+      <w:r>
+        <w:rPr>
+          <w:rFonts w:ascii="Courier New" w:hAnsi="Courier New" w:cs="Courier New"/>
+          <w:color w:val="002060"/>
+        </w:rPr>
+        <w:t>$ istioctl profile list</w:t>
+      </w:r>
     </w:p>
     <w:p>
       <w:pPr>
@@ -7244,250 +6665,12 @@
       </w:pPr>
       <w:r>
         <w:rPr>
-          <w:rFonts w:ascii="Segoe UI" w:hAnsi="Segoe UI" w:cs="Segoe UI"/>
-          <w:sz w:val="20"/>
-          <w:szCs w:val="20"/>
-        </w:rPr>
-        <w:t>Add the istioctl client to your path</w:t>
-      </w:r>
-    </w:p>
-    <w:p>
-      <w:pPr>
-        <w:rPr>
-          <w:rFonts w:ascii="Segoe UI" w:hAnsi="Segoe UI" w:cs="Segoe UI"/>
-          <w:sz w:val="20"/>
-          <w:szCs w:val="20"/>
-        </w:rPr>
-      </w:pPr>
-      <w:r>
-        <w:rPr>
-          <w:rFonts w:ascii="Segoe UI" w:hAnsi="Segoe UI" w:cs="Segoe UI"/>
-          <w:sz w:val="20"/>
-          <w:szCs w:val="20"/>
-        </w:rPr>
-        <w:t>$</w:t>
-      </w:r>
-      <w:r>
-        <w:rPr>
-          <w:rFonts w:ascii="Segoe UI" w:hAnsi="Segoe UI" w:cs="Segoe UI"/>
-          <w:sz w:val="20"/>
-          <w:szCs w:val="20"/>
-        </w:rPr>
-        <w:t xml:space="preserve"> </w:t>
-      </w:r>
-      <w:r>
-        <w:rPr>
-          <w:rFonts w:ascii="Segoe UI" w:hAnsi="Segoe UI" w:cs="Segoe UI"/>
-          <w:sz w:val="20"/>
-          <w:szCs w:val="20"/>
-        </w:rPr>
-        <w:t>export PATH</w:t>
-      </w:r>
-      <w:proofErr w:type="gramStart"/>
-      <w:r>
-        <w:rPr>
-          <w:rFonts w:ascii="Segoe UI" w:hAnsi="Segoe UI" w:cs="Segoe UI"/>
-          <w:sz w:val="20"/>
-          <w:szCs w:val="20"/>
-        </w:rPr>
-        <w:t>=</w:t>
-      </w:r>
-      <w:r>
-        <w:rPr>
-          <w:rFonts w:ascii="Segoe UI" w:hAnsi="Segoe UI" w:cs="Segoe UI"/>
-          <w:sz w:val="20"/>
-          <w:szCs w:val="20"/>
-        </w:rPr>
-        <w:t>”</w:t>
-      </w:r>
-      <w:r>
-        <w:rPr>
-          <w:rFonts w:ascii="Segoe UI" w:hAnsi="Segoe UI" w:cs="Segoe UI"/>
-          <w:sz w:val="20"/>
-          <w:szCs w:val="20"/>
-        </w:rPr>
-        <w:t>$</w:t>
-      </w:r>
-      <w:proofErr w:type="gramEnd"/>
-      <w:r>
-        <w:rPr>
-          <w:rFonts w:ascii="Segoe UI" w:hAnsi="Segoe UI" w:cs="Segoe UI"/>
-          <w:sz w:val="20"/>
-          <w:szCs w:val="20"/>
-        </w:rPr>
-        <w:t>PATH:</w:t>
-      </w:r>
-      <w:r>
-        <w:rPr>
-          <w:rFonts w:ascii="Segoe UI" w:hAnsi="Segoe UI" w:cs="Segoe UI"/>
-          <w:sz w:val="20"/>
-          <w:szCs w:val="20"/>
-        </w:rPr>
-        <w:t>/</w:t>
-      </w:r>
-      <w:r>
-        <w:rPr>
-          <w:rFonts w:ascii="Segoe UI" w:hAnsi="Segoe UI" w:cs="Segoe UI"/>
-          <w:sz w:val="20"/>
-          <w:szCs w:val="20"/>
-        </w:rPr>
-        <w:t>home/foundry</w:t>
-      </w:r>
-      <w:r>
-        <w:rPr>
-          <w:rFonts w:ascii="Segoe UI" w:hAnsi="Segoe UI" w:cs="Segoe UI"/>
-          <w:sz w:val="20"/>
-          <w:szCs w:val="20"/>
-        </w:rPr>
-        <w:t>/Istio-1.7.4</w:t>
-      </w:r>
-      <w:r>
-        <w:rPr>
-          <w:rFonts w:ascii="Segoe UI" w:hAnsi="Segoe UI" w:cs="Segoe UI"/>
-          <w:sz w:val="20"/>
-          <w:szCs w:val="20"/>
-        </w:rPr>
-        <w:t>/bin</w:t>
-      </w:r>
-      <w:r>
-        <w:rPr>
-          <w:rFonts w:ascii="Segoe UI" w:hAnsi="Segoe UI" w:cs="Segoe UI"/>
-          <w:sz w:val="20"/>
-          <w:szCs w:val="20"/>
-        </w:rPr>
-        <w:t>”</w:t>
-      </w:r>
-    </w:p>
-    <w:p>
-      <w:pPr>
-        <w:rPr>
-          <w:rFonts w:ascii="Segoe UI" w:hAnsi="Segoe UI" w:cs="Segoe UI"/>
-          <w:sz w:val="20"/>
-          <w:szCs w:val="20"/>
-        </w:rPr>
-      </w:pPr>
-      <w:r>
-        <w:rPr>
-          <w:rFonts w:ascii="Segoe UI" w:hAnsi="Segoe UI" w:cs="Segoe UI"/>
-          <w:sz w:val="20"/>
-          <w:szCs w:val="20"/>
-        </w:rPr>
-        <w:t>Run the check</w:t>
-      </w:r>
-    </w:p>
-    <w:p>
-      <w:pPr>
-        <w:rPr>
-          <w:rFonts w:ascii="Segoe UI" w:hAnsi="Segoe UI" w:cs="Segoe UI"/>
-          <w:sz w:val="20"/>
-          <w:szCs w:val="20"/>
-        </w:rPr>
-      </w:pPr>
-      <w:r>
-        <w:rPr>
-          <w:rFonts w:ascii="Segoe UI" w:hAnsi="Segoe UI" w:cs="Segoe UI"/>
-          <w:sz w:val="20"/>
-          <w:szCs w:val="20"/>
-        </w:rPr>
-        <w:t>$</w:t>
-      </w:r>
-      <w:r>
-        <w:rPr>
-          <w:rFonts w:ascii="Segoe UI" w:hAnsi="Segoe UI" w:cs="Segoe UI"/>
-          <w:sz w:val="20"/>
-          <w:szCs w:val="20"/>
-        </w:rPr>
-        <w:t xml:space="preserve"> i</w:t>
-      </w:r>
-      <w:r>
-        <w:rPr>
-          <w:rFonts w:ascii="Segoe UI" w:hAnsi="Segoe UI" w:cs="Segoe UI"/>
-          <w:sz w:val="20"/>
-          <w:szCs w:val="20"/>
-        </w:rPr>
-        <w:t>stioctl x precheck</w:t>
-      </w:r>
-    </w:p>
-    <w:p>
-      <w:pPr>
-        <w:rPr>
-          <w:rFonts w:ascii="Segoe UI" w:hAnsi="Segoe UI" w:cs="Segoe UI"/>
-          <w:sz w:val="20"/>
-          <w:szCs w:val="20"/>
-        </w:rPr>
-      </w:pPr>
-    </w:p>
-    <w:p>
-      <w:pPr>
-        <w:rPr>
-          <w:rFonts w:ascii="Segoe UI" w:hAnsi="Segoe UI" w:cs="Segoe UI"/>
-          <w:sz w:val="20"/>
-          <w:szCs w:val="20"/>
-        </w:rPr>
-      </w:pPr>
-    </w:p>
-    <w:p>
-      <w:pPr>
-        <w:rPr>
-          <w:rFonts w:ascii="Segoe UI" w:hAnsi="Segoe UI" w:cs="Segoe UI"/>
-          <w:sz w:val="20"/>
-          <w:szCs w:val="20"/>
-        </w:rPr>
-      </w:pPr>
-    </w:p>
-    <w:p>
-      <w:pPr>
-        <w:rPr>
-          <w:rFonts w:ascii="Segoe UI" w:hAnsi="Segoe UI" w:cs="Segoe UI"/>
-          <w:sz w:val="20"/>
-          <w:szCs w:val="20"/>
-        </w:rPr>
-      </w:pPr>
-    </w:p>
-    <w:p>
-      <w:pPr>
-        <w:rPr>
-          <w:rFonts w:ascii="Segoe UI" w:hAnsi="Segoe UI" w:cs="Segoe UI"/>
-          <w:sz w:val="20"/>
-          <w:szCs w:val="20"/>
-        </w:rPr>
-      </w:pPr>
-    </w:p>
-    <w:p>
-      <w:pPr>
-        <w:rPr>
-          <w:rFonts w:ascii="Segoe UI" w:hAnsi="Segoe UI" w:cs="Segoe UI"/>
-          <w:sz w:val="20"/>
-          <w:szCs w:val="20"/>
-        </w:rPr>
-      </w:pPr>
-      <w:r>
-        <w:rPr>
-          <w:rFonts w:ascii="Segoe UI" w:hAnsi="Segoe UI" w:cs="Segoe UI"/>
-          <w:sz w:val="20"/>
-          <w:szCs w:val="20"/>
-        </w:rPr>
-        <w:lastRenderedPageBreak/>
-        <w:t>$ istioctl profile list</w:t>
-      </w:r>
-    </w:p>
-    <w:p>
-      <w:pPr>
-        <w:rPr>
-          <w:rFonts w:ascii="Segoe UI" w:hAnsi="Segoe UI" w:cs="Segoe UI"/>
-          <w:sz w:val="20"/>
-          <w:szCs w:val="20"/>
-        </w:rPr>
-      </w:pPr>
-      <w:bookmarkStart w:id="1" w:name="_GoBack"/>
-      <w:r>
-        <w:rPr>
           <w:noProof/>
         </w:rPr>
         <w:drawing>
-          <wp:inline distT="0" distB="0" distL="0" distR="0" wp14:anchorId="41578548" wp14:editId="5F18A791">
-            <wp:extent cx="5731510" cy="2359660"/>
-            <wp:effectExtent l="0" t="0" r="2540" b="2540"/>
+          <wp:inline distT="0" distB="0" distL="0" distR="0" wp14:anchorId="41578548" wp14:editId="1001C9F0">
+            <wp:extent cx="4858519" cy="2000250"/>
+            <wp:effectExtent l="0" t="0" r="0" b="0"/>
             <wp:docPr id="14" name="Picture 14"/>
             <wp:cNvGraphicFramePr>
               <a:graphicFrameLocks xmlns:a="http://schemas.openxmlformats.org/drawingml/2006/main" noChangeAspect="1"/>
@@ -7508,7 +6691,7 @@
                   <pic:spPr>
                     <a:xfrm>
                       <a:off x="0" y="0"/>
-                      <a:ext cx="5731510" cy="2359660"/>
+                      <a:ext cx="4991342" cy="2054933"/>
                     </a:xfrm>
                     <a:prstGeom prst="rect">
                       <a:avLst/>
@@ -7520,43 +6703,6 @@
           </wp:inline>
         </w:drawing>
       </w:r>
-      <w:bookmarkEnd w:id="1"/>
-    </w:p>
-    <w:p>
-      <w:pPr>
-        <w:rPr>
-          <w:rFonts w:ascii="Segoe UI" w:hAnsi="Segoe UI" w:cs="Segoe UI"/>
-          <w:sz w:val="20"/>
-          <w:szCs w:val="20"/>
-        </w:rPr>
-      </w:pPr>
-    </w:p>
-    <w:p>
-      <w:pPr>
-        <w:rPr>
-          <w:rFonts w:ascii="Segoe UI" w:hAnsi="Segoe UI" w:cs="Segoe UI"/>
-          <w:sz w:val="20"/>
-          <w:szCs w:val="20"/>
-        </w:rPr>
-      </w:pPr>
-    </w:p>
-    <w:p>
-      <w:pPr>
-        <w:rPr>
-          <w:rFonts w:ascii="Segoe UI" w:hAnsi="Segoe UI" w:cs="Segoe UI"/>
-          <w:sz w:val="20"/>
-          <w:szCs w:val="20"/>
-        </w:rPr>
-      </w:pPr>
-    </w:p>
-    <w:p>
-      <w:pPr>
-        <w:rPr>
-          <w:rFonts w:ascii="Segoe UI" w:hAnsi="Segoe UI" w:cs="Segoe UI"/>
-          <w:sz w:val="20"/>
-          <w:szCs w:val="20"/>
-        </w:rPr>
-      </w:pPr>
     </w:p>
     <w:sectPr>
       <w:pgSz w:w="11906" w:h="16838"/>

--- a/Resources/Install Docker + Kubernetes.docx
+++ b/Resources/Install Docker + Kubernetes.docx
@@ -6467,8 +6467,8 @@
           <w:noProof/>
         </w:rPr>
         <w:drawing>
-          <wp:inline distT="0" distB="0" distL="0" distR="0" wp14:anchorId="581B365C" wp14:editId="72154FD1">
-            <wp:extent cx="4858122" cy="4019550"/>
+          <wp:inline distT="0" distB="0" distL="0" distR="0" wp14:anchorId="581B365C" wp14:editId="5EEFB5E3">
+            <wp:extent cx="5698506" cy="4714875"/>
             <wp:effectExtent l="0" t="0" r="0" b="0"/>
             <wp:docPr id="13" name="Picture 13"/>
             <wp:cNvGraphicFramePr>
@@ -6490,7 +6490,7 @@
                   <pic:spPr>
                     <a:xfrm>
                       <a:off x="0" y="0"/>
-                      <a:ext cx="4928521" cy="4077798"/>
+                      <a:ext cx="5808419" cy="4805816"/>
                     </a:xfrm>
                     <a:prstGeom prst="rect">
                       <a:avLst/>
@@ -6502,6 +6502,176 @@
           </wp:inline>
         </w:drawing>
       </w:r>
+    </w:p>
+    <w:p>
+      <w:pPr>
+        <w:rPr>
+          <w:rFonts w:cstheme="minorHAnsi"/>
+        </w:rPr>
+      </w:pPr>
+      <w:r>
+        <w:rPr>
+          <w:rFonts w:cstheme="minorHAnsi"/>
+        </w:rPr>
+        <w:t>Add the istioctl client to your path</w:t>
+      </w:r>
+    </w:p>
+    <w:p>
+      <w:pPr>
+        <w:rPr>
+          <w:rFonts w:ascii="Courier New" w:hAnsi="Courier New" w:cs="Courier New"/>
+          <w:color w:val="002060"/>
+        </w:rPr>
+      </w:pPr>
+      <w:r>
+        <w:rPr>
+          <w:rFonts w:ascii="Courier New" w:hAnsi="Courier New" w:cs="Courier New"/>
+          <w:color w:val="002060"/>
+        </w:rPr>
+        <w:t xml:space="preserve">$ </w:t>
+      </w:r>
+      <w:proofErr w:type="spellStart"/>
+      <w:r>
+        <w:rPr>
+          <w:rFonts w:ascii="Courier New" w:hAnsi="Courier New" w:cs="Courier New"/>
+          <w:color w:val="002060"/>
+        </w:rPr>
+        <w:t>sudo</w:t>
+      </w:r>
+      <w:proofErr w:type="spellEnd"/>
+      <w:r>
+        <w:rPr>
+          <w:rFonts w:ascii="Courier New" w:hAnsi="Courier New" w:cs="Courier New"/>
+          <w:color w:val="002060"/>
+        </w:rPr>
+        <w:t xml:space="preserve"> nano ~</w:t>
+      </w:r>
+      <w:proofErr w:type="gramStart"/>
+      <w:r>
+        <w:rPr>
+          <w:rFonts w:ascii="Courier New" w:hAnsi="Courier New" w:cs="Courier New"/>
+          <w:color w:val="002060"/>
+        </w:rPr>
+        <w:t>/.</w:t>
+      </w:r>
+      <w:proofErr w:type="spellStart"/>
+      <w:r>
+        <w:rPr>
+          <w:rFonts w:ascii="Courier New" w:hAnsi="Courier New" w:cs="Courier New"/>
+          <w:color w:val="002060"/>
+        </w:rPr>
+        <w:t>bashrc</w:t>
+      </w:r>
+      <w:proofErr w:type="spellEnd"/>
+      <w:proofErr w:type="gramEnd"/>
+    </w:p>
+    <w:p>
+      <w:pPr>
+        <w:rPr>
+          <w:rFonts w:ascii="Courier New" w:hAnsi="Courier New" w:cs="Courier New"/>
+          <w:color w:val="002060"/>
+        </w:rPr>
+      </w:pPr>
+      <w:r>
+        <w:rPr>
+          <w:rFonts w:ascii="Courier New" w:hAnsi="Courier New" w:cs="Courier New"/>
+          <w:color w:val="002060"/>
+        </w:rPr>
+        <w:t>$</w:t>
+      </w:r>
+      <w:r>
+        <w:rPr>
+          <w:rFonts w:ascii="Courier New" w:hAnsi="Courier New" w:cs="Courier New"/>
+          <w:color w:val="002060"/>
+        </w:rPr>
+        <w:t xml:space="preserve"> export PATH</w:t>
+      </w:r>
+      <w:proofErr w:type="gramStart"/>
+      <w:r>
+        <w:rPr>
+          <w:rFonts w:ascii="Courier New" w:hAnsi="Courier New" w:cs="Courier New"/>
+          <w:color w:val="002060"/>
+        </w:rPr>
+        <w:t>=</w:t>
+      </w:r>
+      <w:r>
+        <w:rPr>
+          <w:rFonts w:ascii="Courier New" w:hAnsi="Courier New" w:cs="Courier New"/>
+          <w:color w:val="002060"/>
+        </w:rPr>
+        <w:t>”</w:t>
+      </w:r>
+      <w:r>
+        <w:rPr>
+          <w:rFonts w:ascii="Courier New" w:hAnsi="Courier New" w:cs="Courier New"/>
+          <w:color w:val="002060"/>
+        </w:rPr>
+        <w:t>$</w:t>
+      </w:r>
+      <w:proofErr w:type="gramEnd"/>
+      <w:r>
+        <w:rPr>
+          <w:rFonts w:ascii="Courier New" w:hAnsi="Courier New" w:cs="Courier New"/>
+          <w:color w:val="002060"/>
+        </w:rPr>
+        <w:t>PATH:</w:t>
+      </w:r>
+      <w:r>
+        <w:rPr>
+          <w:rFonts w:ascii="Courier New" w:hAnsi="Courier New" w:cs="Courier New"/>
+          <w:color w:val="002060"/>
+        </w:rPr>
+        <w:t>/</w:t>
+      </w:r>
+      <w:r>
+        <w:rPr>
+          <w:rFonts w:ascii="Courier New" w:hAnsi="Courier New" w:cs="Courier New"/>
+          <w:color w:val="002060"/>
+        </w:rPr>
+        <w:t>home/foundry</w:t>
+      </w:r>
+      <w:r>
+        <w:rPr>
+          <w:rFonts w:ascii="Courier New" w:hAnsi="Courier New" w:cs="Courier New"/>
+          <w:color w:val="002060"/>
+        </w:rPr>
+        <w:t>/Istio-1.7.4</w:t>
+      </w:r>
+      <w:r>
+        <w:rPr>
+          <w:rFonts w:ascii="Courier New" w:hAnsi="Courier New" w:cs="Courier New"/>
+          <w:color w:val="002060"/>
+        </w:rPr>
+        <w:t>/bin</w:t>
+      </w:r>
+      <w:r>
+        <w:rPr>
+          <w:rFonts w:ascii="Courier New" w:hAnsi="Courier New" w:cs="Courier New"/>
+          <w:color w:val="002060"/>
+        </w:rPr>
+        <w:t>”</w:t>
+      </w:r>
+    </w:p>
+    <w:p>
+      <w:pPr>
+        <w:rPr>
+          <w:rFonts w:cstheme="minorHAnsi"/>
+        </w:rPr>
+      </w:pPr>
+    </w:p>
+    <w:p>
+      <w:pPr>
+        <w:rPr>
+          <w:rFonts w:cstheme="minorHAnsi"/>
+        </w:rPr>
+      </w:pPr>
+    </w:p>
+    <w:p>
+      <w:pPr>
+        <w:rPr>
+          <w:rFonts w:cstheme="minorHAnsi"/>
+        </w:rPr>
+      </w:pPr>
       <w:bookmarkStart w:id="1" w:name="_GoBack"/>
       <w:bookmarkEnd w:id="1"/>
     </w:p>
@@ -6511,11 +6681,60 @@
           <w:rFonts w:cstheme="minorHAnsi"/>
         </w:rPr>
       </w:pPr>
-      <w:r>
-        <w:rPr>
-          <w:rFonts w:cstheme="minorHAnsi"/>
-        </w:rPr>
-        <w:t>Add the istioctl client to your path</w:t>
+    </w:p>
+    <w:p>
+      <w:pPr>
+        <w:rPr>
+          <w:rFonts w:cstheme="minorHAnsi"/>
+        </w:rPr>
+      </w:pPr>
+    </w:p>
+    <w:p>
+      <w:pPr>
+        <w:rPr>
+          <w:rFonts w:cstheme="minorHAnsi"/>
+        </w:rPr>
+      </w:pPr>
+    </w:p>
+    <w:p>
+      <w:pPr>
+        <w:rPr>
+          <w:rFonts w:cstheme="minorHAnsi"/>
+        </w:rPr>
+      </w:pPr>
+    </w:p>
+    <w:p>
+      <w:pPr>
+        <w:rPr>
+          <w:rFonts w:cstheme="minorHAnsi"/>
+        </w:rPr>
+      </w:pPr>
+    </w:p>
+    <w:p>
+      <w:pPr>
+        <w:rPr>
+          <w:rFonts w:cstheme="minorHAnsi"/>
+        </w:rPr>
+      </w:pPr>
+    </w:p>
+    <w:p>
+      <w:pPr>
+        <w:rPr>
+          <w:rFonts w:cstheme="minorHAnsi"/>
+        </w:rPr>
+      </w:pPr>
+    </w:p>
+    <w:p>
+      <w:pPr>
+        <w:rPr>
+          <w:rFonts w:cstheme="minorHAnsi"/>
+        </w:rPr>
+      </w:pPr>
+      <w:r>
+        <w:rPr>
+          <w:rFonts w:cstheme="minorHAnsi"/>
+        </w:rPr>
+        <w:t>Run the check</w:t>
       </w:r>
     </w:p>
     <w:p>
@@ -6537,106 +6756,6 @@
           <w:rFonts w:ascii="Courier New" w:hAnsi="Courier New" w:cs="Courier New"/>
           <w:color w:val="002060"/>
         </w:rPr>
-        <w:t xml:space="preserve"> export PATH</w:t>
-      </w:r>
-      <w:proofErr w:type="gramStart"/>
-      <w:r>
-        <w:rPr>
-          <w:rFonts w:ascii="Courier New" w:hAnsi="Courier New" w:cs="Courier New"/>
-          <w:color w:val="002060"/>
-        </w:rPr>
-        <w:t>=</w:t>
-      </w:r>
-      <w:r>
-        <w:rPr>
-          <w:rFonts w:ascii="Courier New" w:hAnsi="Courier New" w:cs="Courier New"/>
-          <w:color w:val="002060"/>
-        </w:rPr>
-        <w:t>”</w:t>
-      </w:r>
-      <w:r>
-        <w:rPr>
-          <w:rFonts w:ascii="Courier New" w:hAnsi="Courier New" w:cs="Courier New"/>
-          <w:color w:val="002060"/>
-        </w:rPr>
-        <w:t>$</w:t>
-      </w:r>
-      <w:proofErr w:type="gramEnd"/>
-      <w:r>
-        <w:rPr>
-          <w:rFonts w:ascii="Courier New" w:hAnsi="Courier New" w:cs="Courier New"/>
-          <w:color w:val="002060"/>
-        </w:rPr>
-        <w:t>PATH:</w:t>
-      </w:r>
-      <w:r>
-        <w:rPr>
-          <w:rFonts w:ascii="Courier New" w:hAnsi="Courier New" w:cs="Courier New"/>
-          <w:color w:val="002060"/>
-        </w:rPr>
-        <w:t>/</w:t>
-      </w:r>
-      <w:r>
-        <w:rPr>
-          <w:rFonts w:ascii="Courier New" w:hAnsi="Courier New" w:cs="Courier New"/>
-          <w:color w:val="002060"/>
-        </w:rPr>
-        <w:t>home/foundry</w:t>
-      </w:r>
-      <w:r>
-        <w:rPr>
-          <w:rFonts w:ascii="Courier New" w:hAnsi="Courier New" w:cs="Courier New"/>
-          <w:color w:val="002060"/>
-        </w:rPr>
-        <w:t>/Istio-1.7.4</w:t>
-      </w:r>
-      <w:r>
-        <w:rPr>
-          <w:rFonts w:ascii="Courier New" w:hAnsi="Courier New" w:cs="Courier New"/>
-          <w:color w:val="002060"/>
-        </w:rPr>
-        <w:t>/bin</w:t>
-      </w:r>
-      <w:r>
-        <w:rPr>
-          <w:rFonts w:ascii="Courier New" w:hAnsi="Courier New" w:cs="Courier New"/>
-          <w:color w:val="002060"/>
-        </w:rPr>
-        <w:t>”</w:t>
-      </w:r>
-    </w:p>
-    <w:p>
-      <w:pPr>
-        <w:rPr>
-          <w:rFonts w:cstheme="minorHAnsi"/>
-        </w:rPr>
-      </w:pPr>
-      <w:r>
-        <w:rPr>
-          <w:rFonts w:cstheme="minorHAnsi"/>
-        </w:rPr>
-        <w:t>Run the check</w:t>
-      </w:r>
-    </w:p>
-    <w:p>
-      <w:pPr>
-        <w:rPr>
-          <w:rFonts w:ascii="Courier New" w:hAnsi="Courier New" w:cs="Courier New"/>
-          <w:color w:val="002060"/>
-        </w:rPr>
-      </w:pPr>
-      <w:r>
-        <w:rPr>
-          <w:rFonts w:ascii="Courier New" w:hAnsi="Courier New" w:cs="Courier New"/>
-          <w:color w:val="002060"/>
-        </w:rPr>
-        <w:t>$</w:t>
-      </w:r>
-      <w:r>
-        <w:rPr>
-          <w:rFonts w:ascii="Courier New" w:hAnsi="Courier New" w:cs="Courier New"/>
-          <w:color w:val="002060"/>
-        </w:rPr>
         <w:t xml:space="preserve"> istioctl x precheck</w:t>
       </w:r>
     </w:p>
@@ -6668,8 +6787,8 @@
           <w:noProof/>
         </w:rPr>
         <w:drawing>
-          <wp:inline distT="0" distB="0" distL="0" distR="0" wp14:anchorId="41578548" wp14:editId="1001C9F0">
-            <wp:extent cx="4858519" cy="2000250"/>
+          <wp:inline distT="0" distB="0" distL="0" distR="0" wp14:anchorId="41578548" wp14:editId="6A6C07DC">
+            <wp:extent cx="5645136" cy="2324100"/>
             <wp:effectExtent l="0" t="0" r="0" b="0"/>
             <wp:docPr id="14" name="Picture 14"/>
             <wp:cNvGraphicFramePr>
@@ -6691,7 +6810,7 @@
                   <pic:spPr>
                     <a:xfrm>
                       <a:off x="0" y="0"/>
-                      <a:ext cx="4991342" cy="2054933"/>
+                      <a:ext cx="5816175" cy="2394517"/>
                     </a:xfrm>
                     <a:prstGeom prst="rect">
                       <a:avLst/>

--- a/Resources/Install Docker + Kubernetes.docx
+++ b/Resources/Install Docker + Kubernetes.docx
@@ -27,21 +27,7 @@
         <w:rPr>
           <w:rFonts w:cstheme="minorHAnsi"/>
         </w:rPr>
-        <w:t xml:space="preserve">Install a single node of Kubernetes using </w:t>
-      </w:r>
-      <w:proofErr w:type="spellStart"/>
-      <w:r>
-        <w:rPr>
-          <w:rFonts w:cstheme="minorHAnsi"/>
-        </w:rPr>
-        <w:t>minikube</w:t>
-      </w:r>
-      <w:proofErr w:type="spellEnd"/>
-      <w:r>
-        <w:rPr>
-          <w:rFonts w:cstheme="minorHAnsi"/>
-        </w:rPr>
-        <w:t xml:space="preserve"> on CentOS 7.8.</w:t>
+        <w:t>Install a single node of Kubernetes using minikube on CentOS 7.8.</w:t>
       </w:r>
       <w:r>
         <w:rPr>
@@ -73,16 +59,8 @@
         <w:rPr>
           <w:rFonts w:cstheme="minorHAnsi"/>
         </w:rPr>
-        <w:t xml:space="preserve">Password: </w:t>
-      </w:r>
-      <w:proofErr w:type="spellStart"/>
-      <w:r>
-        <w:rPr>
-          <w:rFonts w:cstheme="minorHAnsi"/>
-        </w:rPr>
-        <w:t>lumada</w:t>
-      </w:r>
-      <w:proofErr w:type="spellEnd"/>
+        <w:t>Password: lumada</w:t>
+      </w:r>
     </w:p>
     <w:p>
       <w:pPr>
@@ -218,54 +196,22 @@
           <w:rFonts w:ascii="Courier New" w:hAnsi="Courier New" w:cs="Courier New"/>
           <w:color w:val="002060"/>
         </w:rPr>
-        <w:t xml:space="preserve">$ </w:t>
-      </w:r>
-      <w:proofErr w:type="spellStart"/>
-      <w:r>
-        <w:rPr>
-          <w:rFonts w:ascii="Courier New" w:hAnsi="Courier New" w:cs="Courier New"/>
-          <w:color w:val="002060"/>
-        </w:rPr>
-        <w:t>sudo</w:t>
-      </w:r>
-      <w:proofErr w:type="spellEnd"/>
-      <w:r>
-        <w:rPr>
-          <w:rFonts w:ascii="Courier New" w:hAnsi="Courier New" w:cs="Courier New"/>
-          <w:color w:val="002060"/>
-        </w:rPr>
-        <w:t xml:space="preserve"> yum check-update</w:t>
-      </w:r>
-    </w:p>
-    <w:p>
-      <w:pPr>
-        <w:rPr>
-          <w:rFonts w:ascii="Courier New" w:hAnsi="Courier New" w:cs="Courier New"/>
-          <w:color w:val="002060"/>
-        </w:rPr>
-      </w:pPr>
-      <w:r>
-        <w:rPr>
-          <w:rFonts w:ascii="Courier New" w:hAnsi="Courier New" w:cs="Courier New"/>
-          <w:color w:val="002060"/>
-        </w:rPr>
-        <w:t xml:space="preserve">$ </w:t>
-      </w:r>
-      <w:proofErr w:type="spellStart"/>
-      <w:r>
-        <w:rPr>
-          <w:rFonts w:ascii="Courier New" w:hAnsi="Courier New" w:cs="Courier New"/>
-          <w:color w:val="002060"/>
-        </w:rPr>
-        <w:t>sudo</w:t>
-      </w:r>
-      <w:proofErr w:type="spellEnd"/>
-      <w:r>
-        <w:rPr>
-          <w:rFonts w:ascii="Courier New" w:hAnsi="Courier New" w:cs="Courier New"/>
-          <w:color w:val="002060"/>
-        </w:rPr>
-        <w:t xml:space="preserve"> yum -y update</w:t>
+        <w:t>$ sudo yum check-update</w:t>
+      </w:r>
+    </w:p>
+    <w:p>
+      <w:pPr>
+        <w:rPr>
+          <w:rFonts w:ascii="Courier New" w:hAnsi="Courier New" w:cs="Courier New"/>
+          <w:color w:val="002060"/>
+        </w:rPr>
+      </w:pPr>
+      <w:r>
+        <w:rPr>
+          <w:rFonts w:ascii="Courier New" w:hAnsi="Courier New" w:cs="Courier New"/>
+          <w:color w:val="002060"/>
+        </w:rPr>
+        <w:t>$ sudo yum -y update</w:t>
       </w:r>
     </w:p>
     <w:p>
@@ -366,47 +312,22 @@
           <w:rFonts w:ascii="Courier New" w:hAnsi="Courier New" w:cs="Courier New"/>
           <w:color w:val="002060"/>
         </w:rPr>
-        <w:t xml:space="preserve">$ </w:t>
-      </w:r>
-      <w:proofErr w:type="spellStart"/>
-      <w:r>
-        <w:rPr>
-          <w:rFonts w:ascii="Courier New" w:hAnsi="Courier New" w:cs="Courier New"/>
-          <w:color w:val="002060"/>
-        </w:rPr>
-        <w:t>hostnamectl</w:t>
-      </w:r>
-      <w:proofErr w:type="spellEnd"/>
-    </w:p>
-    <w:p>
-      <w:pPr>
-        <w:rPr>
-          <w:rFonts w:ascii="Courier New" w:hAnsi="Courier New" w:cs="Courier New"/>
-          <w:color w:val="002060"/>
-        </w:rPr>
-      </w:pPr>
-      <w:r>
-        <w:rPr>
-          <w:rFonts w:ascii="Courier New" w:hAnsi="Courier New" w:cs="Courier New"/>
-          <w:color w:val="002060"/>
-        </w:rPr>
-        <w:t xml:space="preserve">$ </w:t>
-      </w:r>
-      <w:proofErr w:type="spellStart"/>
-      <w:r>
-        <w:rPr>
-          <w:rFonts w:ascii="Courier New" w:hAnsi="Courier New" w:cs="Courier New"/>
-          <w:color w:val="002060"/>
-        </w:rPr>
-        <w:t>sudo</w:t>
-      </w:r>
-      <w:proofErr w:type="spellEnd"/>
-      <w:r>
-        <w:rPr>
-          <w:rFonts w:ascii="Courier New" w:hAnsi="Courier New" w:cs="Courier New"/>
-          <w:color w:val="002060"/>
-        </w:rPr>
-        <w:t xml:space="preserve"> nano /etc/hosts</w:t>
+        <w:t>$ hostnamectl</w:t>
+      </w:r>
+    </w:p>
+    <w:p>
+      <w:pPr>
+        <w:rPr>
+          <w:rFonts w:ascii="Courier New" w:hAnsi="Courier New" w:cs="Courier New"/>
+          <w:color w:val="002060"/>
+        </w:rPr>
+      </w:pPr>
+      <w:r>
+        <w:rPr>
+          <w:rFonts w:ascii="Courier New" w:hAnsi="Courier New" w:cs="Courier New"/>
+          <w:color w:val="002060"/>
+        </w:rPr>
+        <w:t>$ sudo nano /etc/hosts</w:t>
       </w:r>
     </w:p>
     <w:p>
@@ -428,23 +349,18 @@
           <w:rFonts w:ascii="Courier New" w:hAnsi="Courier New" w:cs="Courier New"/>
         </w:rPr>
       </w:pPr>
-      <w:proofErr w:type="spellStart"/>
-      <w:proofErr w:type="gramStart"/>
       <w:r>
         <w:rPr>
           <w:rFonts w:ascii="Courier New" w:hAnsi="Courier New" w:cs="Courier New"/>
         </w:rPr>
         <w:t>bookinf.local</w:t>
       </w:r>
-      <w:proofErr w:type="spellEnd"/>
-      <w:proofErr w:type="gramEnd"/>
       <w:r>
         <w:rPr>
           <w:rFonts w:cstheme="minorHAnsi"/>
         </w:rPr>
         <w:t xml:space="preserve"> and </w:t>
       </w:r>
-      <w:proofErr w:type="spellStart"/>
       <w:r>
         <w:rPr>
           <w:rFonts w:ascii="Courier New" w:hAnsi="Courier New" w:cs="Courier New"/>
@@ -457,7 +373,6 @@
         </w:rPr>
         <w:t>t.bookinfo.local</w:t>
       </w:r>
-      <w:proofErr w:type="spellEnd"/>
     </w:p>
     <w:p>
       <w:pPr>
@@ -484,59 +399,21 @@
           <w:rFonts w:ascii="Courier New" w:hAnsi="Courier New" w:cs="Courier New"/>
           <w:color w:val="002060"/>
         </w:rPr>
-        <w:t xml:space="preserve">$ </w:t>
-      </w:r>
-      <w:proofErr w:type="spellStart"/>
-      <w:r>
-        <w:rPr>
-          <w:rFonts w:ascii="Courier New" w:hAnsi="Courier New" w:cs="Courier New"/>
-          <w:color w:val="002060"/>
-        </w:rPr>
-        <w:t>hostnamectl</w:t>
-      </w:r>
-      <w:proofErr w:type="spellEnd"/>
-      <w:r>
-        <w:rPr>
-          <w:rFonts w:ascii="Courier New" w:hAnsi="Courier New" w:cs="Courier New"/>
-          <w:color w:val="002060"/>
-        </w:rPr>
-        <w:t xml:space="preserve"> set-hostname localhost</w:t>
-      </w:r>
-    </w:p>
-    <w:p>
-      <w:pPr>
-        <w:rPr>
-          <w:rFonts w:cstheme="minorHAnsi"/>
-        </w:rPr>
-      </w:pPr>
-      <w:r>
-        <w:rPr>
-          <w:rFonts w:cstheme="minorHAnsi"/>
-        </w:rPr>
-        <w:t xml:space="preserve">Later you will need to map the external </w:t>
-      </w:r>
-      <w:proofErr w:type="spellStart"/>
-      <w:r>
-        <w:rPr>
-          <w:rFonts w:cstheme="minorHAnsi"/>
-        </w:rPr>
-        <w:t>loadbalancer</w:t>
-      </w:r>
-      <w:proofErr w:type="spellEnd"/>
-      <w:r>
-        <w:rPr>
-          <w:rFonts w:cstheme="minorHAnsi"/>
-        </w:rPr>
-        <w:t xml:space="preserve"> IP address to </w:t>
-      </w:r>
-      <w:proofErr w:type="spellStart"/>
-      <w:r>
-        <w:rPr>
-          <w:rFonts w:cstheme="minorHAnsi"/>
-        </w:rPr>
-        <w:t>locahost</w:t>
-      </w:r>
-      <w:proofErr w:type="spellEnd"/>
+        <w:t>$ hostnamectl set-hostname localhost</w:t>
+      </w:r>
+    </w:p>
+    <w:p>
+      <w:pPr>
+        <w:rPr>
+          <w:rFonts w:cstheme="minorHAnsi"/>
+        </w:rPr>
+      </w:pPr>
+      <w:r>
+        <w:rPr>
+          <w:rFonts w:cstheme="minorHAnsi"/>
+        </w:rPr>
+        <w:t>Later you will need to map the external loadbalancer IP address to locahost</w:t>
+      </w:r>
     </w:p>
     <w:p>
       <w:pPr>
@@ -561,80 +438,20 @@
           <w:sz w:val="20"/>
           <w:szCs w:val="20"/>
         </w:rPr>
-        <w:t xml:space="preserve">Check the </w:t>
-      </w:r>
-      <w:proofErr w:type="spellStart"/>
-      <w:r>
-        <w:rPr>
-          <w:rFonts w:ascii="Segoe UI Semibold" w:hAnsi="Segoe UI Semibold" w:cs="Segoe UI Semibold"/>
-          <w:sz w:val="20"/>
-          <w:szCs w:val="20"/>
-        </w:rPr>
-        <w:t>SELinux</w:t>
-      </w:r>
-      <w:proofErr w:type="spellEnd"/>
-      <w:r>
-        <w:rPr>
-          <w:rFonts w:ascii="Segoe UI Semibold" w:hAnsi="Segoe UI Semibold" w:cs="Segoe UI Semibold"/>
-          <w:sz w:val="20"/>
-          <w:szCs w:val="20"/>
-        </w:rPr>
-        <w:t xml:space="preserve"> Status</w:t>
-      </w:r>
-    </w:p>
-    <w:p>
-      <w:pPr>
-        <w:rPr>
-          <w:rFonts w:cstheme="minorHAnsi"/>
-        </w:rPr>
-      </w:pPr>
-      <w:r>
-        <w:rPr>
-          <w:rFonts w:cstheme="minorHAnsi"/>
-        </w:rPr>
-        <w:t xml:space="preserve">To view the current </w:t>
-      </w:r>
-      <w:proofErr w:type="spellStart"/>
-      <w:r>
-        <w:rPr>
-          <w:rFonts w:cstheme="minorHAnsi"/>
-        </w:rPr>
-        <w:t>SELinux</w:t>
-      </w:r>
-      <w:proofErr w:type="spellEnd"/>
-      <w:r>
-        <w:rPr>
-          <w:rFonts w:cstheme="minorHAnsi"/>
-        </w:rPr>
-        <w:t xml:space="preserve"> status and the </w:t>
-      </w:r>
-      <w:proofErr w:type="spellStart"/>
-      <w:r>
-        <w:rPr>
-          <w:rFonts w:cstheme="minorHAnsi"/>
-        </w:rPr>
-        <w:t>SELinux</w:t>
-      </w:r>
-      <w:proofErr w:type="spellEnd"/>
-      <w:r>
-        <w:rPr>
-          <w:rFonts w:cstheme="minorHAnsi"/>
-        </w:rPr>
-        <w:t xml:space="preserve"> policy that is being used on your system, use the </w:t>
-      </w:r>
-      <w:proofErr w:type="spellStart"/>
-      <w:r>
-        <w:rPr>
-          <w:rFonts w:cstheme="minorHAnsi"/>
-        </w:rPr>
-        <w:t>sestatus</w:t>
-      </w:r>
-      <w:proofErr w:type="spellEnd"/>
-      <w:r>
-        <w:rPr>
-          <w:rFonts w:cstheme="minorHAnsi"/>
-        </w:rPr>
-        <w:t xml:space="preserve"> command:</w:t>
+        <w:t>Check the SELinux Status</w:t>
+      </w:r>
+    </w:p>
+    <w:p>
+      <w:pPr>
+        <w:rPr>
+          <w:rFonts w:cstheme="minorHAnsi"/>
+        </w:rPr>
+      </w:pPr>
+      <w:r>
+        <w:rPr>
+          <w:rFonts w:cstheme="minorHAnsi"/>
+        </w:rPr>
+        <w:t>To view the current SELinux status and the SELinux policy that is being used on your system, use the sestatus command:</w:t>
       </w:r>
     </w:p>
     <w:p>
@@ -677,58 +494,28 @@
         </w:rPr>
         <w:t xml:space="preserve"> </w:t>
       </w:r>
-      <w:proofErr w:type="spellStart"/>
-      <w:r>
-        <w:rPr>
-          <w:rFonts w:ascii="Courier New" w:hAnsi="Courier New" w:cs="Courier New"/>
-          <w:color w:val="002060"/>
-          <w:sz w:val="20"/>
-          <w:szCs w:val="20"/>
-        </w:rPr>
-        <w:t>sudo</w:t>
-      </w:r>
-      <w:proofErr w:type="spellEnd"/>
-      <w:r>
-        <w:rPr>
-          <w:rFonts w:ascii="Courier New" w:hAnsi="Courier New" w:cs="Courier New"/>
-          <w:color w:val="002060"/>
-          <w:sz w:val="20"/>
-          <w:szCs w:val="20"/>
-        </w:rPr>
-        <w:t xml:space="preserve"> -</w:t>
-      </w:r>
-      <w:proofErr w:type="spellStart"/>
-      <w:r>
-        <w:rPr>
-          <w:rFonts w:ascii="Courier New" w:hAnsi="Courier New" w:cs="Courier New"/>
-          <w:color w:val="002060"/>
-          <w:sz w:val="20"/>
-          <w:szCs w:val="20"/>
-        </w:rPr>
-        <w:t>i</w:t>
-      </w:r>
-      <w:proofErr w:type="spellEnd"/>
-    </w:p>
-    <w:p>
-      <w:pPr>
-        <w:rPr>
-          <w:rFonts w:ascii="Courier New" w:hAnsi="Courier New" w:cs="Courier New"/>
-        </w:rPr>
-      </w:pPr>
-      <w:r>
-        <w:rPr>
-          <w:rFonts w:ascii="Courier New" w:hAnsi="Courier New" w:cs="Courier New"/>
-        </w:rPr>
-        <w:t xml:space="preserve"># </w:t>
-      </w:r>
-      <w:proofErr w:type="spellStart"/>
-      <w:r>
-        <w:rPr>
-          <w:rFonts w:ascii="Courier New" w:hAnsi="Courier New" w:cs="Courier New"/>
-        </w:rPr>
-        <w:t>sestatus</w:t>
-      </w:r>
-      <w:proofErr w:type="spellEnd"/>
+      <w:r>
+        <w:rPr>
+          <w:rFonts w:ascii="Courier New" w:hAnsi="Courier New" w:cs="Courier New"/>
+          <w:color w:val="002060"/>
+          <w:sz w:val="20"/>
+          <w:szCs w:val="20"/>
+        </w:rPr>
+        <w:t>sudo -i</w:t>
+      </w:r>
+    </w:p>
+    <w:p>
+      <w:pPr>
+        <w:rPr>
+          <w:rFonts w:ascii="Courier New" w:hAnsi="Courier New" w:cs="Courier New"/>
+        </w:rPr>
+      </w:pPr>
+      <w:r>
+        <w:rPr>
+          <w:rFonts w:ascii="Courier New" w:hAnsi="Courier New" w:cs="Courier New"/>
+        </w:rPr>
+        <w:t># sestatus</w:t>
+      </w:r>
     </w:p>
     <w:p>
       <w:pPr>
@@ -788,21 +575,7 @@
         <w:rPr>
           <w:rFonts w:ascii="Courier New" w:hAnsi="Courier New" w:cs="Courier New"/>
         </w:rPr>
-        <w:t xml:space="preserve"># </w:t>
-      </w:r>
-      <w:proofErr w:type="spellStart"/>
-      <w:r>
-        <w:rPr>
-          <w:rFonts w:ascii="Courier New" w:hAnsi="Courier New" w:cs="Courier New"/>
-        </w:rPr>
-        <w:t>setenforce</w:t>
-      </w:r>
-      <w:proofErr w:type="spellEnd"/>
-      <w:r>
-        <w:rPr>
-          <w:rFonts w:ascii="Courier New" w:hAnsi="Courier New" w:cs="Courier New"/>
-        </w:rPr>
-        <w:t xml:space="preserve"> 0</w:t>
+        <w:t># setenforce 0</w:t>
       </w:r>
     </w:p>
     <w:p>
@@ -841,91 +614,36 @@
           <w:rFonts w:cstheme="minorHAnsi"/>
         </w:rPr>
         <w:lastRenderedPageBreak/>
-        <w:t>Open the /etc/</w:t>
-      </w:r>
-      <w:proofErr w:type="spellStart"/>
-      <w:r>
-        <w:rPr>
-          <w:rFonts w:cstheme="minorHAnsi"/>
-        </w:rPr>
-        <w:t>selinux</w:t>
-      </w:r>
-      <w:proofErr w:type="spellEnd"/>
-      <w:r>
-        <w:rPr>
-          <w:rFonts w:cstheme="minorHAnsi"/>
-        </w:rPr>
-        <w:t>/config file and set the SELINUX mod to disabled:</w:t>
-      </w:r>
-    </w:p>
-    <w:p>
-      <w:pPr>
-        <w:rPr>
-          <w:rFonts w:ascii="Courier New" w:hAnsi="Courier New" w:cs="Courier New"/>
-          <w:color w:val="002060"/>
-        </w:rPr>
-      </w:pPr>
-      <w:r>
-        <w:rPr>
-          <w:rFonts w:ascii="Courier New" w:hAnsi="Courier New" w:cs="Courier New"/>
-          <w:color w:val="002060"/>
-        </w:rPr>
-        <w:t xml:space="preserve">$ </w:t>
-      </w:r>
-      <w:proofErr w:type="spellStart"/>
-      <w:proofErr w:type="gramStart"/>
-      <w:r>
-        <w:rPr>
-          <w:rFonts w:ascii="Courier New" w:hAnsi="Courier New" w:cs="Courier New"/>
-          <w:color w:val="002060"/>
-        </w:rPr>
-        <w:t>sudo</w:t>
-      </w:r>
-      <w:proofErr w:type="spellEnd"/>
-      <w:r>
-        <w:rPr>
-          <w:rFonts w:ascii="Courier New" w:hAnsi="Courier New" w:cs="Courier New"/>
-          <w:color w:val="002060"/>
-        </w:rPr>
-        <w:t xml:space="preserve"> </w:t>
-      </w:r>
-      <w:r>
-        <w:rPr>
-          <w:rFonts w:ascii="Courier New" w:hAnsi="Courier New" w:cs="Courier New"/>
-          <w:color w:val="002060"/>
-        </w:rPr>
-        <w:t xml:space="preserve"> nano</w:t>
-      </w:r>
-      <w:proofErr w:type="gramEnd"/>
-      <w:r>
-        <w:rPr>
-          <w:rFonts w:ascii="Courier New" w:hAnsi="Courier New" w:cs="Courier New"/>
-          <w:color w:val="002060"/>
-        </w:rPr>
-        <w:t xml:space="preserve"> </w:t>
-      </w:r>
-      <w:r>
-        <w:rPr>
-          <w:rFonts w:ascii="Courier New" w:hAnsi="Courier New" w:cs="Courier New"/>
-          <w:color w:val="002060"/>
-        </w:rPr>
-        <w:t>/etc/</w:t>
-      </w:r>
-      <w:proofErr w:type="spellStart"/>
-      <w:r>
-        <w:rPr>
-          <w:rFonts w:ascii="Courier New" w:hAnsi="Courier New" w:cs="Courier New"/>
-          <w:color w:val="002060"/>
-        </w:rPr>
-        <w:t>selinux</w:t>
-      </w:r>
-      <w:proofErr w:type="spellEnd"/>
-      <w:r>
-        <w:rPr>
-          <w:rFonts w:ascii="Courier New" w:hAnsi="Courier New" w:cs="Courier New"/>
-          <w:color w:val="002060"/>
-        </w:rPr>
-        <w:t>/config</w:t>
+        <w:t>Open the /etc/selinux/config file and set the SELINUX mod to disabled:</w:t>
+      </w:r>
+    </w:p>
+    <w:p>
+      <w:pPr>
+        <w:rPr>
+          <w:rFonts w:ascii="Courier New" w:hAnsi="Courier New" w:cs="Courier New"/>
+          <w:color w:val="002060"/>
+        </w:rPr>
+      </w:pPr>
+      <w:r>
+        <w:rPr>
+          <w:rFonts w:ascii="Courier New" w:hAnsi="Courier New" w:cs="Courier New"/>
+          <w:color w:val="002060"/>
+        </w:rPr>
+        <w:t xml:space="preserve">$ sudo </w:t>
+      </w:r>
+      <w:r>
+        <w:rPr>
+          <w:rFonts w:ascii="Courier New" w:hAnsi="Courier New" w:cs="Courier New"/>
+          <w:color w:val="002060"/>
+        </w:rPr>
+        <w:t xml:space="preserve"> nano </w:t>
+      </w:r>
+      <w:r>
+        <w:rPr>
+          <w:rFonts w:ascii="Courier New" w:hAnsi="Courier New" w:cs="Courier New"/>
+          <w:color w:val="002060"/>
+        </w:rPr>
+        <w:t>/etc/selinux/config</w:t>
       </w:r>
     </w:p>
     <w:p>
@@ -1015,39 +733,7 @@
           <w:rFonts w:ascii="Courier New" w:hAnsi="Courier New" w:cs="Courier New"/>
           <w:color w:val="002060"/>
         </w:rPr>
-        <w:t xml:space="preserve">$ </w:t>
-      </w:r>
-      <w:proofErr w:type="spellStart"/>
-      <w:r>
-        <w:rPr>
-          <w:rFonts w:ascii="Courier New" w:hAnsi="Courier New" w:cs="Courier New"/>
-          <w:color w:val="002060"/>
-        </w:rPr>
-        <w:t>sudo</w:t>
-      </w:r>
-      <w:proofErr w:type="spellEnd"/>
-      <w:r>
-        <w:rPr>
-          <w:rFonts w:ascii="Courier New" w:hAnsi="Courier New" w:cs="Courier New"/>
-          <w:color w:val="002060"/>
-        </w:rPr>
-        <w:t xml:space="preserve"> </w:t>
-      </w:r>
-      <w:proofErr w:type="spellStart"/>
-      <w:r>
-        <w:rPr>
-          <w:rFonts w:ascii="Courier New" w:hAnsi="Courier New" w:cs="Courier New"/>
-          <w:color w:val="002060"/>
-        </w:rPr>
-        <w:t>swapoff</w:t>
-      </w:r>
-      <w:proofErr w:type="spellEnd"/>
-      <w:r>
-        <w:rPr>
-          <w:rFonts w:ascii="Courier New" w:hAnsi="Courier New" w:cs="Courier New"/>
-          <w:color w:val="002060"/>
-        </w:rPr>
-        <w:t xml:space="preserve"> -a</w:t>
+        <w:t>$ sudo swapoff -a</w:t>
       </w:r>
     </w:p>
     <w:p>
@@ -1120,23 +806,7 @@
           <w:rFonts w:ascii="Courier New" w:hAnsi="Courier New" w:cs="Courier New"/>
           <w:color w:val="002060"/>
         </w:rPr>
-        <w:t xml:space="preserve">$ </w:t>
-      </w:r>
-      <w:proofErr w:type="spellStart"/>
-      <w:r>
-        <w:rPr>
-          <w:rFonts w:ascii="Courier New" w:hAnsi="Courier New" w:cs="Courier New"/>
-          <w:color w:val="002060"/>
-        </w:rPr>
-        <w:t>sudo</w:t>
-      </w:r>
-      <w:proofErr w:type="spellEnd"/>
-      <w:r>
-        <w:rPr>
-          <w:rFonts w:ascii="Courier New" w:hAnsi="Courier New" w:cs="Courier New"/>
-          <w:color w:val="002060"/>
-        </w:rPr>
-        <w:t xml:space="preserve"> yum -y install git</w:t>
+        <w:t>$ sudo yum -y install git</w:t>
       </w:r>
     </w:p>
     <w:p>
@@ -1164,39 +834,7 @@
           <w:rFonts w:ascii="Courier New" w:hAnsi="Courier New" w:cs="Courier New"/>
           <w:color w:val="002060"/>
         </w:rPr>
-        <w:t xml:space="preserve">$ </w:t>
-      </w:r>
-      <w:proofErr w:type="spellStart"/>
-      <w:r>
-        <w:rPr>
-          <w:rFonts w:ascii="Courier New" w:hAnsi="Courier New" w:cs="Courier New"/>
-          <w:color w:val="002060"/>
-        </w:rPr>
-        <w:t>sudo</w:t>
-      </w:r>
-      <w:proofErr w:type="spellEnd"/>
-      <w:r>
-        <w:rPr>
-          <w:rFonts w:ascii="Courier New" w:hAnsi="Courier New" w:cs="Courier New"/>
-          <w:color w:val="002060"/>
-        </w:rPr>
-        <w:t xml:space="preserve"> </w:t>
-      </w:r>
-      <w:proofErr w:type="spellStart"/>
-      <w:r>
-        <w:rPr>
-          <w:rFonts w:ascii="Courier New" w:hAnsi="Courier New" w:cs="Courier New"/>
-          <w:color w:val="002060"/>
-        </w:rPr>
-        <w:t>mkdir</w:t>
-      </w:r>
-      <w:proofErr w:type="spellEnd"/>
-      <w:r>
-        <w:rPr>
-          <w:rFonts w:ascii="Courier New" w:hAnsi="Courier New" w:cs="Courier New"/>
-          <w:color w:val="002060"/>
-        </w:rPr>
-        <w:t xml:space="preserve"> /opt/course-materials/Istio</w:t>
+        <w:t>$ sudo mkdir /opt/course-materials/Istio</w:t>
       </w:r>
     </w:p>
     <w:p>
@@ -1244,82 +882,24 @@
           <w:rFonts w:cstheme="minorHAnsi"/>
         </w:rPr>
       </w:pPr>
-      <w:proofErr w:type="spellStart"/>
-      <w:r>
-        <w:rPr>
-          <w:rFonts w:cstheme="minorHAnsi"/>
-        </w:rPr>
-        <w:t>root@host</w:t>
-      </w:r>
-      <w:proofErr w:type="spellEnd"/>
-      <w:r>
-        <w:rPr>
-          <w:rFonts w:cstheme="minorHAnsi"/>
-        </w:rPr>
-        <w:t xml:space="preserve"> [</w:t>
-      </w:r>
-      <w:proofErr w:type="gramStart"/>
-      <w:r>
-        <w:rPr>
-          <w:rFonts w:cstheme="minorHAnsi"/>
-        </w:rPr>
-        <w:t>~]#</w:t>
-      </w:r>
-      <w:proofErr w:type="gramEnd"/>
-      <w:r>
-        <w:rPr>
-          <w:rFonts w:cstheme="minorHAnsi"/>
-        </w:rPr>
-        <w:t xml:space="preserve"> git config --global user.name "User Name"</w:t>
-      </w:r>
-    </w:p>
-    <w:p>
-      <w:pPr>
-        <w:rPr>
-          <w:rFonts w:cstheme="minorHAnsi"/>
-        </w:rPr>
-      </w:pPr>
-      <w:proofErr w:type="spellStart"/>
-      <w:r>
-        <w:rPr>
-          <w:rFonts w:cstheme="minorHAnsi"/>
-        </w:rPr>
-        <w:t>root@host</w:t>
-      </w:r>
-      <w:proofErr w:type="spellEnd"/>
-      <w:r>
-        <w:rPr>
-          <w:rFonts w:cstheme="minorHAnsi"/>
-        </w:rPr>
-        <w:t xml:space="preserve"> [</w:t>
-      </w:r>
-      <w:proofErr w:type="gramStart"/>
-      <w:r>
-        <w:rPr>
-          <w:rFonts w:cstheme="minorHAnsi"/>
-        </w:rPr>
-        <w:t>~]#</w:t>
-      </w:r>
-      <w:proofErr w:type="gramEnd"/>
-      <w:r>
-        <w:rPr>
-          <w:rFonts w:cstheme="minorHAnsi"/>
-        </w:rPr>
-        <w:t xml:space="preserve"> git config --global </w:t>
-      </w:r>
-      <w:proofErr w:type="spellStart"/>
-      <w:r>
-        <w:rPr>
-          <w:rFonts w:cstheme="minorHAnsi"/>
-        </w:rPr>
-        <w:t>user.email</w:t>
-      </w:r>
-      <w:proofErr w:type="spellEnd"/>
-      <w:r>
-        <w:rPr>
-          <w:rFonts w:cstheme="minorHAnsi"/>
-        </w:rPr>
-        <w:t xml:space="preserve"> "yourname@domain.com"</w:t>
+      <w:r>
+        <w:rPr>
+          <w:rFonts w:cstheme="minorHAnsi"/>
+        </w:rPr>
+        <w:t>root@host [~]# git config --global user.name "User Name"</w:t>
+      </w:r>
+    </w:p>
+    <w:p>
+      <w:pPr>
+        <w:rPr>
+          <w:rFonts w:cstheme="minorHAnsi"/>
+        </w:rPr>
+      </w:pPr>
+      <w:r>
+        <w:rPr>
+          <w:rFonts w:cstheme="minorHAnsi"/>
+        </w:rPr>
+        <w:t>root@host [~]# git config --global user.email "yourname@domain.com"</w:t>
       </w:r>
     </w:p>
     <w:p>
@@ -1341,33 +921,11 @@
           <w:rFonts w:cstheme="minorHAnsi"/>
         </w:rPr>
       </w:pPr>
-      <w:proofErr w:type="spellStart"/>
-      <w:r>
-        <w:rPr>
-          <w:rFonts w:cstheme="minorHAnsi"/>
-        </w:rPr>
-        <w:t>root@host</w:t>
-      </w:r>
-      <w:proofErr w:type="spellEnd"/>
-      <w:r>
-        <w:rPr>
-          <w:rFonts w:cstheme="minorHAnsi"/>
-        </w:rPr>
-        <w:t xml:space="preserve"> [</w:t>
-      </w:r>
-      <w:proofErr w:type="gramStart"/>
-      <w:r>
-        <w:rPr>
-          <w:rFonts w:cstheme="minorHAnsi"/>
-        </w:rPr>
-        <w:t>~]#</w:t>
-      </w:r>
-      <w:proofErr w:type="gramEnd"/>
-      <w:r>
-        <w:rPr>
-          <w:rFonts w:cstheme="minorHAnsi"/>
-        </w:rPr>
-        <w:t xml:space="preserve"> git config --list</w:t>
+      <w:r>
+        <w:rPr>
+          <w:rFonts w:cstheme="minorHAnsi"/>
+        </w:rPr>
+        <w:t>root@host [~]# git config --list</w:t>
       </w:r>
     </w:p>
     <w:p>
@@ -1441,180 +999,52 @@
           <w:rFonts w:ascii="Courier New" w:hAnsi="Courier New" w:cs="Courier New"/>
           <w:color w:val="002060"/>
         </w:rPr>
-        <w:t xml:space="preserve">$ </w:t>
-      </w:r>
-      <w:proofErr w:type="spellStart"/>
-      <w:r>
-        <w:rPr>
-          <w:rFonts w:ascii="Courier New" w:hAnsi="Courier New" w:cs="Courier New"/>
-          <w:color w:val="002060"/>
-        </w:rPr>
-        <w:t>sudo</w:t>
-      </w:r>
-      <w:proofErr w:type="spellEnd"/>
-      <w:r>
-        <w:rPr>
-          <w:rFonts w:ascii="Courier New" w:hAnsi="Courier New" w:cs="Courier New"/>
-          <w:color w:val="002060"/>
-        </w:rPr>
-        <w:t xml:space="preserve"> yum -y update</w:t>
-      </w:r>
-    </w:p>
-    <w:p>
-      <w:pPr>
-        <w:rPr>
-          <w:rFonts w:ascii="Courier New" w:hAnsi="Courier New" w:cs="Courier New"/>
-          <w:color w:val="002060"/>
-        </w:rPr>
-      </w:pPr>
-      <w:r>
-        <w:rPr>
-          <w:rFonts w:ascii="Courier New" w:hAnsi="Courier New" w:cs="Courier New"/>
-          <w:color w:val="002060"/>
-        </w:rPr>
-        <w:t xml:space="preserve">$ </w:t>
-      </w:r>
-      <w:proofErr w:type="spellStart"/>
-      <w:r>
-        <w:rPr>
-          <w:rFonts w:ascii="Courier New" w:hAnsi="Courier New" w:cs="Courier New"/>
-          <w:color w:val="002060"/>
-        </w:rPr>
-        <w:t>sudo</w:t>
-      </w:r>
-      <w:proofErr w:type="spellEnd"/>
-      <w:r>
-        <w:rPr>
-          <w:rFonts w:ascii="Courier New" w:hAnsi="Courier New" w:cs="Courier New"/>
-          <w:color w:val="002060"/>
-        </w:rPr>
-        <w:t xml:space="preserve"> rpm --import https://packages.microsoft.com/keys/microsoft.asc</w:t>
-      </w:r>
-    </w:p>
-    <w:p>
-      <w:pPr>
-        <w:rPr>
-          <w:rFonts w:ascii="Courier New" w:hAnsi="Courier New" w:cs="Courier New"/>
-          <w:color w:val="002060"/>
-        </w:rPr>
-      </w:pPr>
-      <w:r>
-        <w:rPr>
-          <w:rFonts w:ascii="Courier New" w:hAnsi="Courier New" w:cs="Courier New"/>
-          <w:color w:val="002060"/>
-        </w:rPr>
-        <w:t xml:space="preserve">$ </w:t>
-      </w:r>
-      <w:proofErr w:type="spellStart"/>
-      <w:r>
-        <w:rPr>
-          <w:rFonts w:ascii="Courier New" w:hAnsi="Courier New" w:cs="Courier New"/>
-          <w:color w:val="002060"/>
-        </w:rPr>
-        <w:t>sudo</w:t>
-      </w:r>
-      <w:proofErr w:type="spellEnd"/>
-      <w:r>
-        <w:rPr>
-          <w:rFonts w:ascii="Courier New" w:hAnsi="Courier New" w:cs="Courier New"/>
-          <w:color w:val="002060"/>
-        </w:rPr>
-        <w:t xml:space="preserve"> </w:t>
-      </w:r>
-      <w:proofErr w:type="spellStart"/>
-      <w:r>
-        <w:rPr>
-          <w:rFonts w:ascii="Courier New" w:hAnsi="Courier New" w:cs="Courier New"/>
-          <w:color w:val="002060"/>
-        </w:rPr>
-        <w:t>sh</w:t>
-      </w:r>
-      <w:proofErr w:type="spellEnd"/>
-      <w:r>
-        <w:rPr>
-          <w:rFonts w:ascii="Courier New" w:hAnsi="Courier New" w:cs="Courier New"/>
-          <w:color w:val="002060"/>
-        </w:rPr>
-        <w:t xml:space="preserve"> -c 'echo -e "[code]\</w:t>
-      </w:r>
-      <w:proofErr w:type="spellStart"/>
-      <w:r>
-        <w:rPr>
-          <w:rFonts w:ascii="Courier New" w:hAnsi="Courier New" w:cs="Courier New"/>
-          <w:color w:val="002060"/>
-        </w:rPr>
-        <w:t>nname</w:t>
-      </w:r>
-      <w:proofErr w:type="spellEnd"/>
-      <w:r>
-        <w:rPr>
-          <w:rFonts w:ascii="Courier New" w:hAnsi="Courier New" w:cs="Courier New"/>
-          <w:color w:val="002060"/>
-        </w:rPr>
-        <w:t>=Visual Studio Code\nbaseurl=https://packages.microsoft.com/yumrepos/vscode\nenabled=1\ngpgcheck=1\ngpgkey=https://packages.microsoft.com/keys/microsoft.asc" &gt; /etc/</w:t>
-      </w:r>
-      <w:proofErr w:type="spellStart"/>
-      <w:r>
-        <w:rPr>
-          <w:rFonts w:ascii="Courier New" w:hAnsi="Courier New" w:cs="Courier New"/>
-          <w:color w:val="002060"/>
-        </w:rPr>
-        <w:t>yum.repos.d</w:t>
-      </w:r>
-      <w:proofErr w:type="spellEnd"/>
-      <w:r>
-        <w:rPr>
-          <w:rFonts w:ascii="Courier New" w:hAnsi="Courier New" w:cs="Courier New"/>
-          <w:color w:val="002060"/>
-        </w:rPr>
-        <w:t>/</w:t>
-      </w:r>
-      <w:proofErr w:type="spellStart"/>
-      <w:r>
-        <w:rPr>
-          <w:rFonts w:ascii="Courier New" w:hAnsi="Courier New" w:cs="Courier New"/>
-          <w:color w:val="002060"/>
-        </w:rPr>
-        <w:t>vscode.repo</w:t>
-      </w:r>
-      <w:proofErr w:type="spellEnd"/>
-      <w:r>
-        <w:rPr>
-          <w:rFonts w:ascii="Courier New" w:hAnsi="Courier New" w:cs="Courier New"/>
-          <w:color w:val="002060"/>
-        </w:rPr>
-        <w:t>'</w:t>
-      </w:r>
-    </w:p>
-    <w:p>
-      <w:pPr>
-        <w:rPr>
-          <w:rFonts w:ascii="Courier New" w:hAnsi="Courier New" w:cs="Courier New"/>
-          <w:color w:val="002060"/>
-        </w:rPr>
-      </w:pPr>
-      <w:r>
-        <w:rPr>
-          <w:rFonts w:ascii="Courier New" w:hAnsi="Courier New" w:cs="Courier New"/>
-          <w:color w:val="002060"/>
-        </w:rPr>
-        <w:t xml:space="preserve">$ </w:t>
-      </w:r>
-      <w:proofErr w:type="spellStart"/>
-      <w:r>
-        <w:rPr>
-          <w:rFonts w:ascii="Courier New" w:hAnsi="Courier New" w:cs="Courier New"/>
-          <w:color w:val="002060"/>
-        </w:rPr>
-        <w:t>sudo</w:t>
-      </w:r>
-      <w:proofErr w:type="spellEnd"/>
-      <w:r>
-        <w:rPr>
-          <w:rFonts w:ascii="Courier New" w:hAnsi="Courier New" w:cs="Courier New"/>
-          <w:color w:val="002060"/>
-        </w:rPr>
-        <w:t xml:space="preserve"> yum install code</w:t>
+        <w:t>$ sudo yum -y update</w:t>
+      </w:r>
+    </w:p>
+    <w:p>
+      <w:pPr>
+        <w:rPr>
+          <w:rFonts w:ascii="Courier New" w:hAnsi="Courier New" w:cs="Courier New"/>
+          <w:color w:val="002060"/>
+        </w:rPr>
+      </w:pPr>
+      <w:r>
+        <w:rPr>
+          <w:rFonts w:ascii="Courier New" w:hAnsi="Courier New" w:cs="Courier New"/>
+          <w:color w:val="002060"/>
+        </w:rPr>
+        <w:t>$ sudo rpm --import https://packages.microsoft.com/keys/microsoft.asc</w:t>
+      </w:r>
+    </w:p>
+    <w:p>
+      <w:pPr>
+        <w:rPr>
+          <w:rFonts w:ascii="Courier New" w:hAnsi="Courier New" w:cs="Courier New"/>
+          <w:color w:val="002060"/>
+        </w:rPr>
+      </w:pPr>
+      <w:r>
+        <w:rPr>
+          <w:rFonts w:ascii="Courier New" w:hAnsi="Courier New" w:cs="Courier New"/>
+          <w:color w:val="002060"/>
+        </w:rPr>
+        <w:t>$ sudo sh -c 'echo -e "[code]\nname=Visual Studio Code\nbaseurl=https://packages.microsoft.com/yumrepos/vscode\nenabled=1\ngpgcheck=1\ngpgkey=https://packages.microsoft.com/keys/microsoft.asc" &gt; /etc/yum.repos.d/vscode.repo'</w:t>
+      </w:r>
+    </w:p>
+    <w:p>
+      <w:pPr>
+        <w:rPr>
+          <w:rFonts w:ascii="Courier New" w:hAnsi="Courier New" w:cs="Courier New"/>
+          <w:color w:val="002060"/>
+        </w:rPr>
+      </w:pPr>
+      <w:r>
+        <w:rPr>
+          <w:rFonts w:ascii="Courier New" w:hAnsi="Courier New" w:cs="Courier New"/>
+          <w:color w:val="002060"/>
+        </w:rPr>
+        <w:t>$ sudo yum install code</w:t>
       </w:r>
     </w:p>
     <w:p>
@@ -1684,33 +1114,11 @@
           <w:rFonts w:cstheme="minorHAnsi"/>
         </w:rPr>
       </w:pPr>
-      <w:proofErr w:type="spellStart"/>
-      <w:r>
-        <w:rPr>
-          <w:rFonts w:cstheme="minorHAnsi"/>
-        </w:rPr>
-        <w:t>vscode</w:t>
-      </w:r>
-      <w:proofErr w:type="spellEnd"/>
-      <w:r>
-        <w:rPr>
-          <w:rFonts w:cstheme="minorHAnsi"/>
-        </w:rPr>
-        <w:t xml:space="preserve"> </w:t>
-      </w:r>
-      <w:proofErr w:type="spellStart"/>
-      <w:r>
-        <w:rPr>
-          <w:rFonts w:cstheme="minorHAnsi"/>
-        </w:rPr>
-        <w:t>istio</w:t>
-      </w:r>
-      <w:proofErr w:type="spellEnd"/>
-      <w:r>
-        <w:rPr>
-          <w:rFonts w:cstheme="minorHAnsi"/>
-        </w:rPr>
-        <w:t xml:space="preserve"> snippets 0.1.0</w:t>
+      <w:r>
+        <w:rPr>
+          <w:rFonts w:cstheme="minorHAnsi"/>
+        </w:rPr>
+        <w:t>vscode istio snippets 0.1.0</w:t>
       </w:r>
     </w:p>
     <w:p>
@@ -1921,70 +1329,22 @@
           <w:rFonts w:ascii="Courier New" w:hAnsi="Courier New" w:cs="Courier New"/>
           <w:color w:val="002060"/>
         </w:rPr>
-        <w:t>curl -</w:t>
-      </w:r>
-      <w:proofErr w:type="spellStart"/>
-      <w:r>
-        <w:rPr>
-          <w:rFonts w:ascii="Courier New" w:hAnsi="Courier New" w:cs="Courier New"/>
-          <w:color w:val="002060"/>
-        </w:rPr>
-        <w:t>fsSL</w:t>
-      </w:r>
-      <w:proofErr w:type="spellEnd"/>
-      <w:r>
-        <w:rPr>
-          <w:rFonts w:ascii="Courier New" w:hAnsi="Courier New" w:cs="Courier New"/>
-          <w:color w:val="002060"/>
-        </w:rPr>
-        <w:t xml:space="preserve"> https://get.docker.com -o get-docker.sh</w:t>
-      </w:r>
-    </w:p>
-    <w:p>
-      <w:pPr>
-        <w:rPr>
-          <w:rFonts w:ascii="Courier New" w:hAnsi="Courier New" w:cs="Courier New"/>
-          <w:color w:val="002060"/>
-        </w:rPr>
-      </w:pPr>
-      <w:r>
-        <w:rPr>
-          <w:rFonts w:ascii="Courier New" w:hAnsi="Courier New" w:cs="Courier New"/>
-          <w:color w:val="002060"/>
-        </w:rPr>
-        <w:t xml:space="preserve">$ </w:t>
-      </w:r>
-      <w:proofErr w:type="spellStart"/>
-      <w:r>
-        <w:rPr>
-          <w:rFonts w:ascii="Courier New" w:hAnsi="Courier New" w:cs="Courier New"/>
-          <w:color w:val="002060"/>
-        </w:rPr>
-        <w:t>sudo</w:t>
-      </w:r>
-      <w:proofErr w:type="spellEnd"/>
-      <w:r>
-        <w:rPr>
-          <w:rFonts w:ascii="Courier New" w:hAnsi="Courier New" w:cs="Courier New"/>
-          <w:color w:val="002060"/>
-        </w:rPr>
-        <w:t xml:space="preserve"> </w:t>
-      </w:r>
-      <w:proofErr w:type="spellStart"/>
-      <w:r>
-        <w:rPr>
-          <w:rFonts w:ascii="Courier New" w:hAnsi="Courier New" w:cs="Courier New"/>
-          <w:color w:val="002060"/>
-        </w:rPr>
-        <w:t>sh</w:t>
-      </w:r>
-      <w:proofErr w:type="spellEnd"/>
-      <w:r>
-        <w:rPr>
-          <w:rFonts w:ascii="Courier New" w:hAnsi="Courier New" w:cs="Courier New"/>
-          <w:color w:val="002060"/>
-        </w:rPr>
-        <w:t xml:space="preserve"> get-docker.sh</w:t>
+        <w:t>curl -fsSL https://get.docker.com -o get-docker.sh</w:t>
+      </w:r>
+    </w:p>
+    <w:p>
+      <w:pPr>
+        <w:rPr>
+          <w:rFonts w:ascii="Courier New" w:hAnsi="Courier New" w:cs="Courier New"/>
+          <w:color w:val="002060"/>
+        </w:rPr>
+      </w:pPr>
+      <w:r>
+        <w:rPr>
+          <w:rFonts w:ascii="Courier New" w:hAnsi="Courier New" w:cs="Courier New"/>
+          <w:color w:val="002060"/>
+        </w:rPr>
+        <w:t>$ sudo sh get-docker.sh</w:t>
       </w:r>
     </w:p>
     <w:p>
@@ -2012,39 +1372,7 @@
           <w:rFonts w:ascii="Courier New" w:hAnsi="Courier New" w:cs="Courier New"/>
           <w:color w:val="002060"/>
         </w:rPr>
-        <w:t xml:space="preserve">$ </w:t>
-      </w:r>
-      <w:proofErr w:type="spellStart"/>
-      <w:r>
-        <w:rPr>
-          <w:rFonts w:ascii="Courier New" w:hAnsi="Courier New" w:cs="Courier New"/>
-          <w:color w:val="002060"/>
-        </w:rPr>
-        <w:t>sudo</w:t>
-      </w:r>
-      <w:proofErr w:type="spellEnd"/>
-      <w:r>
-        <w:rPr>
-          <w:rFonts w:ascii="Courier New" w:hAnsi="Courier New" w:cs="Courier New"/>
-          <w:color w:val="002060"/>
-        </w:rPr>
-        <w:t xml:space="preserve"> </w:t>
-      </w:r>
-      <w:proofErr w:type="spellStart"/>
-      <w:r>
-        <w:rPr>
-          <w:rFonts w:ascii="Courier New" w:hAnsi="Courier New" w:cs="Courier New"/>
-          <w:color w:val="002060"/>
-        </w:rPr>
-        <w:t>systemctl</w:t>
-      </w:r>
-      <w:proofErr w:type="spellEnd"/>
-      <w:r>
-        <w:rPr>
-          <w:rFonts w:ascii="Courier New" w:hAnsi="Courier New" w:cs="Courier New"/>
-          <w:color w:val="002060"/>
-        </w:rPr>
-        <w:t xml:space="preserve"> start docker</w:t>
+        <w:t>$ sudo systemctl start docker</w:t>
       </w:r>
     </w:p>
     <w:p>
@@ -2072,39 +1400,7 @@
           <w:rFonts w:ascii="Courier New" w:hAnsi="Courier New" w:cs="Courier New"/>
           <w:color w:val="002060"/>
         </w:rPr>
-        <w:t xml:space="preserve">$ </w:t>
-      </w:r>
-      <w:proofErr w:type="spellStart"/>
-      <w:r>
-        <w:rPr>
-          <w:rFonts w:ascii="Courier New" w:hAnsi="Courier New" w:cs="Courier New"/>
-          <w:color w:val="002060"/>
-        </w:rPr>
-        <w:t>sudo</w:t>
-      </w:r>
-      <w:proofErr w:type="spellEnd"/>
-      <w:r>
-        <w:rPr>
-          <w:rFonts w:ascii="Courier New" w:hAnsi="Courier New" w:cs="Courier New"/>
-          <w:color w:val="002060"/>
-        </w:rPr>
-        <w:t xml:space="preserve"> </w:t>
-      </w:r>
-      <w:proofErr w:type="spellStart"/>
-      <w:r>
-        <w:rPr>
-          <w:rFonts w:ascii="Courier New" w:hAnsi="Courier New" w:cs="Courier New"/>
-          <w:color w:val="002060"/>
-        </w:rPr>
-        <w:t>systemctl</w:t>
-      </w:r>
-      <w:proofErr w:type="spellEnd"/>
-      <w:r>
-        <w:rPr>
-          <w:rFonts w:ascii="Courier New" w:hAnsi="Courier New" w:cs="Courier New"/>
-          <w:color w:val="002060"/>
-        </w:rPr>
-        <w:t xml:space="preserve"> status docker</w:t>
+        <w:t>$ sudo systemctl status docker</w:t>
       </w:r>
     </w:p>
     <w:p>
@@ -2226,694 +1522,353 @@
           <w:rFonts w:ascii="Courier New" w:hAnsi="Courier New" w:cs="Courier New"/>
           <w:color w:val="002060"/>
         </w:rPr>
+        <w:t>$ sudo systemctl enable docker</w:t>
+      </w:r>
+    </w:p>
+    <w:p>
+      <w:pPr>
+        <w:rPr>
+          <w:rFonts w:ascii="Segoe UI" w:hAnsi="Segoe UI" w:cs="Segoe UI"/>
+          <w:sz w:val="20"/>
+          <w:szCs w:val="20"/>
+        </w:rPr>
+      </w:pPr>
+    </w:p>
+    <w:p>
+      <w:pPr>
+        <w:rPr>
+          <w:rFonts w:ascii="Segoe UI" w:hAnsi="Segoe UI" w:cs="Segoe UI"/>
+          <w:sz w:val="20"/>
+          <w:szCs w:val="20"/>
+        </w:rPr>
+      </w:pPr>
+    </w:p>
+    <w:p>
+      <w:pPr>
+        <w:rPr>
+          <w:rFonts w:ascii="Segoe UI" w:hAnsi="Segoe UI" w:cs="Segoe UI"/>
+          <w:sz w:val="20"/>
+          <w:szCs w:val="20"/>
+        </w:rPr>
+      </w:pPr>
+    </w:p>
+    <w:p>
+      <w:pPr>
+        <w:rPr>
+          <w:rFonts w:ascii="Segoe UI" w:hAnsi="Segoe UI" w:cs="Segoe UI"/>
+          <w:sz w:val="20"/>
+          <w:szCs w:val="20"/>
+        </w:rPr>
+      </w:pPr>
+    </w:p>
+    <w:p>
+      <w:pPr>
+        <w:rPr>
+          <w:rFonts w:ascii="Segoe UI" w:hAnsi="Segoe UI" w:cs="Segoe UI"/>
+          <w:sz w:val="20"/>
+          <w:szCs w:val="20"/>
+        </w:rPr>
+      </w:pPr>
+    </w:p>
+    <w:p>
+      <w:pPr>
+        <w:rPr>
+          <w:rFonts w:ascii="Segoe UI" w:hAnsi="Segoe UI" w:cs="Segoe UI"/>
+          <w:sz w:val="20"/>
+          <w:szCs w:val="20"/>
+        </w:rPr>
+      </w:pPr>
+    </w:p>
+    <w:p>
+      <w:pPr>
+        <w:rPr>
+          <w:rFonts w:ascii="Segoe UI" w:hAnsi="Segoe UI" w:cs="Segoe UI"/>
+          <w:sz w:val="20"/>
+          <w:szCs w:val="20"/>
+        </w:rPr>
+      </w:pPr>
+    </w:p>
+    <w:p>
+      <w:pPr>
+        <w:rPr>
+          <w:rFonts w:ascii="Segoe UI" w:hAnsi="Segoe UI" w:cs="Segoe UI"/>
+          <w:sz w:val="20"/>
+          <w:szCs w:val="20"/>
+        </w:rPr>
+      </w:pPr>
+    </w:p>
+    <w:p>
+      <w:pPr>
+        <w:rPr>
+          <w:rFonts w:ascii="Segoe UI Semibold" w:hAnsi="Segoe UI Semibold" w:cs="Segoe UI Semibold"/>
+          <w:sz w:val="20"/>
+          <w:szCs w:val="20"/>
+        </w:rPr>
+      </w:pPr>
+      <w:r>
+        <w:rPr>
+          <w:rFonts w:ascii="Segoe UI Semibold" w:hAnsi="Segoe UI Semibold" w:cs="Segoe UI Semibold"/>
+          <w:sz w:val="20"/>
+          <w:szCs w:val="20"/>
+        </w:rPr>
+        <w:lastRenderedPageBreak/>
+        <w:t>Executing Docker Command Without Sudo (Optional)</w:t>
+      </w:r>
+    </w:p>
+    <w:p>
+      <w:pPr>
+        <w:rPr>
+          <w:rFonts w:cstheme="minorHAnsi"/>
+        </w:rPr>
+      </w:pPr>
+      <w:r>
+        <w:rPr>
+          <w:rFonts w:cstheme="minorHAnsi"/>
+        </w:rPr>
+        <w:t xml:space="preserve">By default, running the docker command requires root privileges — that is, you </w:t>
+      </w:r>
+      <w:r>
+        <w:rPr>
+          <w:rFonts w:cstheme="minorHAnsi"/>
+        </w:rPr>
+        <w:t>must</w:t>
+      </w:r>
+      <w:r>
+        <w:rPr>
+          <w:rFonts w:cstheme="minorHAnsi"/>
+        </w:rPr>
+        <w:t xml:space="preserve"> prefix the command with sudo. It can also be run by a user in the docker group, which is automatically created during the installation of Docker. If you attempt to run the docker command without prefixing it with sudo or without being in the docker group, you’ll get an output like this:</w:t>
+      </w:r>
+    </w:p>
+    <w:p>
+      <w:pPr>
+        <w:rPr>
+          <w:rFonts w:cstheme="minorHAnsi"/>
+        </w:rPr>
+      </w:pPr>
+      <w:r>
+        <w:rPr>
+          <w:rFonts w:cstheme="minorHAnsi"/>
+        </w:rPr>
+        <w:t>Output</w:t>
+      </w:r>
+    </w:p>
+    <w:p>
+      <w:pPr>
+        <w:rPr>
+          <w:rFonts w:cstheme="minorHAnsi"/>
+        </w:rPr>
+      </w:pPr>
+      <w:r>
+        <w:rPr>
+          <w:rFonts w:cstheme="minorHAnsi"/>
+        </w:rPr>
+        <w:t>docker: Cannot connect to the Docker daemon. Is the docker daemon running on this host?.</w:t>
+      </w:r>
+    </w:p>
+    <w:p>
+      <w:pPr>
+        <w:rPr>
+          <w:rFonts w:cstheme="minorHAnsi"/>
+        </w:rPr>
+      </w:pPr>
+      <w:r>
+        <w:rPr>
+          <w:rFonts w:cstheme="minorHAnsi"/>
+        </w:rPr>
+        <w:t>See 'docker run --help'.</w:t>
+      </w:r>
+    </w:p>
+    <w:p>
+      <w:pPr>
+        <w:rPr>
+          <w:rFonts w:cstheme="minorHAnsi"/>
+        </w:rPr>
+      </w:pPr>
+      <w:r>
+        <w:rPr>
+          <w:rFonts w:cstheme="minorHAnsi"/>
+        </w:rPr>
+        <w:t>If you want to avoid typing sudo whenever you run the docker command, add your username to the docker group:</w:t>
+      </w:r>
+    </w:p>
+    <w:p>
+      <w:pPr>
+        <w:rPr>
+          <w:rFonts w:ascii="Courier New" w:hAnsi="Courier New" w:cs="Courier New"/>
+          <w:color w:val="002060"/>
+        </w:rPr>
+      </w:pPr>
+      <w:r>
+        <w:rPr>
+          <w:rFonts w:ascii="Courier New" w:hAnsi="Courier New" w:cs="Courier New"/>
+          <w:color w:val="002060"/>
+        </w:rPr>
         <w:t xml:space="preserve">$ </w:t>
       </w:r>
-      <w:proofErr w:type="spellStart"/>
-      <w:r>
-        <w:rPr>
-          <w:rFonts w:ascii="Courier New" w:hAnsi="Courier New" w:cs="Courier New"/>
-          <w:color w:val="002060"/>
-        </w:rPr>
-        <w:t>sudo</w:t>
-      </w:r>
-      <w:proofErr w:type="spellEnd"/>
-      <w:r>
-        <w:rPr>
-          <w:rFonts w:ascii="Courier New" w:hAnsi="Courier New" w:cs="Courier New"/>
+      <w:r>
+        <w:rPr>
+          <w:rFonts w:ascii="Courier New" w:hAnsi="Courier New" w:cs="Courier New"/>
+          <w:color w:val="002060"/>
+        </w:rPr>
+        <w:t>sudo usermod -aG docker $(whoami)</w:t>
+      </w:r>
+    </w:p>
+    <w:p>
+      <w:pPr>
+        <w:rPr>
+          <w:rFonts w:cstheme="minorHAnsi"/>
+        </w:rPr>
+      </w:pPr>
+      <w:r>
+        <w:rPr>
+          <w:rFonts w:cstheme="minorHAnsi"/>
+        </w:rPr>
+        <w:t>You will need to log out of the Droplet and back in as the same user to enable this change.</w:t>
+      </w:r>
+    </w:p>
+    <w:p>
+      <w:pPr>
+        <w:rPr>
+          <w:rFonts w:cstheme="minorHAnsi"/>
+        </w:rPr>
+      </w:pPr>
+      <w:r>
+        <w:rPr>
+          <w:rFonts w:cstheme="minorHAnsi"/>
+        </w:rPr>
+        <w:t>If you need to add a user to the docker group that you’re not logged in as, declare that username explicitly using:</w:t>
+      </w:r>
+    </w:p>
+    <w:p>
+      <w:pPr>
+        <w:rPr>
+          <w:rFonts w:ascii="Courier New" w:hAnsi="Courier New" w:cs="Courier New"/>
+          <w:color w:val="002060"/>
+        </w:rPr>
+      </w:pPr>
+      <w:r>
+        <w:rPr>
+          <w:rFonts w:ascii="Courier New" w:hAnsi="Courier New" w:cs="Courier New"/>
+          <w:color w:val="002060"/>
+        </w:rPr>
+        <w:t xml:space="preserve">$ </w:t>
+      </w:r>
+      <w:r>
+        <w:rPr>
+          <w:rFonts w:ascii="Courier New" w:hAnsi="Courier New" w:cs="Courier New"/>
+          <w:color w:val="002060"/>
+        </w:rPr>
+        <w:t>sudo usermod -aG docker username</w:t>
+      </w:r>
+    </w:p>
+    <w:p>
+      <w:pPr>
+        <w:rPr>
+          <w:rFonts w:cstheme="minorHAnsi"/>
+        </w:rPr>
+      </w:pPr>
+      <w:r>
+        <w:rPr>
+          <w:rFonts w:cstheme="minorHAnsi"/>
+        </w:rPr>
+        <w:t>The rest of this article assumes you are running the docker command as a user in the docker user group. If you choose not to, please prepend the commands with sudo.</w:t>
+      </w:r>
+    </w:p>
+    <w:p>
+      <w:pPr>
+        <w:rPr>
+          <w:rFonts w:cstheme="minorHAnsi"/>
+        </w:rPr>
+      </w:pPr>
+    </w:p>
+    <w:p>
+      <w:pPr>
+        <w:rPr>
+          <w:rFonts w:cstheme="minorHAnsi"/>
+        </w:rPr>
+      </w:pPr>
+      <w:r>
+        <w:rPr>
+          <w:rFonts w:cstheme="minorHAnsi"/>
+        </w:rPr>
+        <w:t>Start &amp; Stop Docker Services</w:t>
+      </w:r>
+    </w:p>
+    <w:p>
+      <w:pPr>
+        <w:rPr>
+          <w:rFonts w:cstheme="minorHAnsi"/>
+        </w:rPr>
+      </w:pPr>
+      <w:r>
+        <w:rPr>
+          <w:rFonts w:ascii="Courier New" w:hAnsi="Courier New" w:cs="Courier New"/>
+          <w:color w:val="002060"/>
+        </w:rPr>
+        <w:t>$ sudo systemctl start docker.service</w:t>
+      </w:r>
+      <w:r>
+        <w:rPr>
+          <w:rFonts w:cstheme="minorHAnsi"/>
           <w:color w:val="002060"/>
         </w:rPr>
         <w:t xml:space="preserve"> </w:t>
       </w:r>
-      <w:proofErr w:type="spellStart"/>
-      <w:r>
-        <w:rPr>
-          <w:rFonts w:ascii="Courier New" w:hAnsi="Courier New" w:cs="Courier New"/>
-          <w:color w:val="002060"/>
-        </w:rPr>
-        <w:t>systemctl</w:t>
-      </w:r>
-      <w:proofErr w:type="spellEnd"/>
-      <w:r>
-        <w:rPr>
-          <w:rFonts w:ascii="Courier New" w:hAnsi="Courier New" w:cs="Courier New"/>
-          <w:color w:val="002060"/>
-        </w:rPr>
-        <w:t xml:space="preserve"> enable docker</w:t>
-      </w:r>
-    </w:p>
-    <w:p>
-      <w:pPr>
-        <w:rPr>
-          <w:rFonts w:ascii="Segoe UI" w:hAnsi="Segoe UI" w:cs="Segoe UI"/>
-          <w:sz w:val="20"/>
-          <w:szCs w:val="20"/>
-        </w:rPr>
-      </w:pPr>
-    </w:p>
-    <w:p>
-      <w:pPr>
-        <w:rPr>
-          <w:rFonts w:ascii="Segoe UI" w:hAnsi="Segoe UI" w:cs="Segoe UI"/>
-          <w:sz w:val="20"/>
-          <w:szCs w:val="20"/>
-        </w:rPr>
-      </w:pPr>
-    </w:p>
-    <w:p>
-      <w:pPr>
-        <w:rPr>
-          <w:rFonts w:ascii="Segoe UI" w:hAnsi="Segoe UI" w:cs="Segoe UI"/>
-          <w:sz w:val="20"/>
-          <w:szCs w:val="20"/>
-        </w:rPr>
-      </w:pPr>
-    </w:p>
-    <w:p>
-      <w:pPr>
-        <w:rPr>
-          <w:rFonts w:ascii="Segoe UI" w:hAnsi="Segoe UI" w:cs="Segoe UI"/>
-          <w:sz w:val="20"/>
-          <w:szCs w:val="20"/>
-        </w:rPr>
-      </w:pPr>
-    </w:p>
-    <w:p>
-      <w:pPr>
-        <w:rPr>
-          <w:rFonts w:ascii="Segoe UI" w:hAnsi="Segoe UI" w:cs="Segoe UI"/>
-          <w:sz w:val="20"/>
-          <w:szCs w:val="20"/>
-        </w:rPr>
-      </w:pPr>
-    </w:p>
-    <w:p>
-      <w:pPr>
-        <w:rPr>
-          <w:rFonts w:ascii="Segoe UI" w:hAnsi="Segoe UI" w:cs="Segoe UI"/>
-          <w:sz w:val="20"/>
-          <w:szCs w:val="20"/>
-        </w:rPr>
-      </w:pPr>
-    </w:p>
-    <w:p>
-      <w:pPr>
-        <w:rPr>
-          <w:rFonts w:ascii="Segoe UI" w:hAnsi="Segoe UI" w:cs="Segoe UI"/>
-          <w:sz w:val="20"/>
-          <w:szCs w:val="20"/>
-        </w:rPr>
-      </w:pPr>
-    </w:p>
-    <w:p>
-      <w:pPr>
-        <w:rPr>
-          <w:rFonts w:ascii="Segoe UI" w:hAnsi="Segoe UI" w:cs="Segoe UI"/>
-          <w:sz w:val="20"/>
-          <w:szCs w:val="20"/>
-        </w:rPr>
-      </w:pPr>
-    </w:p>
-    <w:p>
-      <w:pPr>
-        <w:rPr>
-          <w:rFonts w:ascii="Segoe UI Semibold" w:hAnsi="Segoe UI Semibold" w:cs="Segoe UI Semibold"/>
-          <w:sz w:val="20"/>
-          <w:szCs w:val="20"/>
-        </w:rPr>
-      </w:pPr>
-      <w:r>
-        <w:rPr>
-          <w:rFonts w:ascii="Segoe UI Semibold" w:hAnsi="Segoe UI Semibold" w:cs="Segoe UI Semibold"/>
-          <w:sz w:val="20"/>
-          <w:szCs w:val="20"/>
-        </w:rPr>
-        <w:lastRenderedPageBreak/>
-        <w:t xml:space="preserve">Executing Docker Command Without </w:t>
-      </w:r>
-      <w:proofErr w:type="spellStart"/>
-      <w:r>
-        <w:rPr>
-          <w:rFonts w:ascii="Segoe UI Semibold" w:hAnsi="Segoe UI Semibold" w:cs="Segoe UI Semibold"/>
-          <w:sz w:val="20"/>
-          <w:szCs w:val="20"/>
-        </w:rPr>
-        <w:t>Sudo</w:t>
-      </w:r>
-      <w:proofErr w:type="spellEnd"/>
-      <w:r>
-        <w:rPr>
-          <w:rFonts w:ascii="Segoe UI Semibold" w:hAnsi="Segoe UI Semibold" w:cs="Segoe UI Semibold"/>
-          <w:sz w:val="20"/>
-          <w:szCs w:val="20"/>
-        </w:rPr>
-        <w:t xml:space="preserve"> (Optional)</w:t>
-      </w:r>
-    </w:p>
-    <w:p>
-      <w:pPr>
-        <w:rPr>
-          <w:rFonts w:cstheme="minorHAnsi"/>
-        </w:rPr>
-      </w:pPr>
-      <w:r>
-        <w:rPr>
-          <w:rFonts w:cstheme="minorHAnsi"/>
-        </w:rPr>
-        <w:t xml:space="preserve">By default, running the docker command requires root privileges — that is, you </w:t>
-      </w:r>
-      <w:r>
-        <w:rPr>
-          <w:rFonts w:cstheme="minorHAnsi"/>
-        </w:rPr>
-        <w:t>must</w:t>
-      </w:r>
-      <w:r>
-        <w:rPr>
-          <w:rFonts w:cstheme="minorHAnsi"/>
-        </w:rPr>
-        <w:t xml:space="preserve"> prefix the command with </w:t>
-      </w:r>
-      <w:proofErr w:type="spellStart"/>
-      <w:r>
-        <w:rPr>
-          <w:rFonts w:cstheme="minorHAnsi"/>
-        </w:rPr>
-        <w:t>sudo</w:t>
-      </w:r>
-      <w:proofErr w:type="spellEnd"/>
-      <w:r>
-        <w:rPr>
-          <w:rFonts w:cstheme="minorHAnsi"/>
-        </w:rPr>
-        <w:t xml:space="preserve">. It can also be run by a user in the docker group, which is automatically created during the installation of Docker. If you attempt to run the docker command without prefixing it with </w:t>
-      </w:r>
-      <w:proofErr w:type="spellStart"/>
-      <w:r>
-        <w:rPr>
-          <w:rFonts w:cstheme="minorHAnsi"/>
-        </w:rPr>
-        <w:t>sudo</w:t>
-      </w:r>
-      <w:proofErr w:type="spellEnd"/>
-      <w:r>
-        <w:rPr>
-          <w:rFonts w:cstheme="minorHAnsi"/>
-        </w:rPr>
-        <w:t xml:space="preserve"> or without being in the docker group, you’ll get an output like this:</w:t>
-      </w:r>
-    </w:p>
-    <w:p>
-      <w:pPr>
-        <w:rPr>
-          <w:rFonts w:cstheme="minorHAnsi"/>
-        </w:rPr>
-      </w:pPr>
-      <w:r>
-        <w:rPr>
-          <w:rFonts w:cstheme="minorHAnsi"/>
-        </w:rPr>
-        <w:t>Output</w:t>
-      </w:r>
-    </w:p>
-    <w:p>
-      <w:pPr>
-        <w:rPr>
-          <w:rFonts w:cstheme="minorHAnsi"/>
-        </w:rPr>
-      </w:pPr>
-      <w:r>
-        <w:rPr>
-          <w:rFonts w:cstheme="minorHAnsi"/>
-        </w:rPr>
-        <w:t xml:space="preserve">docker: Cannot connect to the Docker daemon. Is the docker daemon running on this </w:t>
-      </w:r>
-      <w:proofErr w:type="gramStart"/>
-      <w:r>
-        <w:rPr>
-          <w:rFonts w:cstheme="minorHAnsi"/>
-        </w:rPr>
-        <w:t>host?.</w:t>
-      </w:r>
-      <w:proofErr w:type="gramEnd"/>
-    </w:p>
-    <w:p>
-      <w:pPr>
-        <w:rPr>
-          <w:rFonts w:cstheme="minorHAnsi"/>
-        </w:rPr>
-      </w:pPr>
-      <w:r>
-        <w:rPr>
-          <w:rFonts w:cstheme="minorHAnsi"/>
-        </w:rPr>
-        <w:t>See 'docker run --help'.</w:t>
-      </w:r>
-    </w:p>
-    <w:p>
-      <w:pPr>
-        <w:rPr>
-          <w:rFonts w:cstheme="minorHAnsi"/>
-        </w:rPr>
-      </w:pPr>
-      <w:r>
-        <w:rPr>
-          <w:rFonts w:cstheme="minorHAnsi"/>
-        </w:rPr>
-        <w:t xml:space="preserve">If you want to avoid typing </w:t>
-      </w:r>
-      <w:proofErr w:type="spellStart"/>
-      <w:r>
-        <w:rPr>
-          <w:rFonts w:cstheme="minorHAnsi"/>
-        </w:rPr>
-        <w:t>sudo</w:t>
-      </w:r>
-      <w:proofErr w:type="spellEnd"/>
-      <w:r>
-        <w:rPr>
-          <w:rFonts w:cstheme="minorHAnsi"/>
-        </w:rPr>
-        <w:t xml:space="preserve"> whenever you run the docker command, add your username to the docker group:</w:t>
-      </w:r>
-    </w:p>
-    <w:p>
-      <w:pPr>
-        <w:rPr>
-          <w:rFonts w:ascii="Courier New" w:hAnsi="Courier New" w:cs="Courier New"/>
-          <w:color w:val="002060"/>
-        </w:rPr>
-      </w:pPr>
-      <w:r>
-        <w:rPr>
-          <w:rFonts w:ascii="Courier New" w:hAnsi="Courier New" w:cs="Courier New"/>
-          <w:color w:val="002060"/>
-        </w:rPr>
-        <w:t xml:space="preserve">$ </w:t>
-      </w:r>
-      <w:proofErr w:type="spellStart"/>
-      <w:r>
-        <w:rPr>
-          <w:rFonts w:ascii="Courier New" w:hAnsi="Courier New" w:cs="Courier New"/>
-          <w:color w:val="002060"/>
-        </w:rPr>
-        <w:t>sudo</w:t>
-      </w:r>
-      <w:proofErr w:type="spellEnd"/>
-      <w:r>
-        <w:rPr>
-          <w:rFonts w:ascii="Courier New" w:hAnsi="Courier New" w:cs="Courier New"/>
+      <w:r>
+        <w:rPr>
+          <w:rFonts w:cstheme="minorHAnsi"/>
+        </w:rPr>
+        <w:t>## &lt;-- Start docker ##</w:t>
+      </w:r>
+    </w:p>
+    <w:p>
+      <w:pPr>
+        <w:rPr>
+          <w:rFonts w:cstheme="minorHAnsi"/>
+        </w:rPr>
+      </w:pPr>
+      <w:r>
+        <w:rPr>
+          <w:rFonts w:ascii="Courier New" w:hAnsi="Courier New" w:cs="Courier New"/>
+          <w:color w:val="002060"/>
+        </w:rPr>
+        <w:t>$ sudo systemctl stop docker.service</w:t>
+      </w:r>
+      <w:r>
+        <w:rPr>
+          <w:rFonts w:cstheme="minorHAnsi"/>
           <w:color w:val="002060"/>
         </w:rPr>
         <w:t xml:space="preserve"> </w:t>
       </w:r>
-      <w:proofErr w:type="spellStart"/>
-      <w:r>
-        <w:rPr>
-          <w:rFonts w:ascii="Courier New" w:hAnsi="Courier New" w:cs="Courier New"/>
-          <w:color w:val="002060"/>
-        </w:rPr>
-        <w:t>usermod</w:t>
-      </w:r>
-      <w:proofErr w:type="spellEnd"/>
-      <w:r>
-        <w:rPr>
-          <w:rFonts w:ascii="Courier New" w:hAnsi="Courier New" w:cs="Courier New"/>
-          <w:color w:val="002060"/>
-        </w:rPr>
-        <w:t xml:space="preserve"> -</w:t>
-      </w:r>
-      <w:proofErr w:type="spellStart"/>
-      <w:r>
-        <w:rPr>
-          <w:rFonts w:ascii="Courier New" w:hAnsi="Courier New" w:cs="Courier New"/>
-          <w:color w:val="002060"/>
-        </w:rPr>
-        <w:t>aG</w:t>
-      </w:r>
-      <w:proofErr w:type="spellEnd"/>
-      <w:r>
-        <w:rPr>
-          <w:rFonts w:ascii="Courier New" w:hAnsi="Courier New" w:cs="Courier New"/>
-          <w:color w:val="002060"/>
-        </w:rPr>
-        <w:t xml:space="preserve"> docker $(</w:t>
-      </w:r>
-      <w:proofErr w:type="spellStart"/>
-      <w:r>
-        <w:rPr>
-          <w:rFonts w:ascii="Courier New" w:hAnsi="Courier New" w:cs="Courier New"/>
-          <w:color w:val="002060"/>
-        </w:rPr>
-        <w:t>whoami</w:t>
-      </w:r>
-      <w:proofErr w:type="spellEnd"/>
-      <w:r>
-        <w:rPr>
-          <w:rFonts w:ascii="Courier New" w:hAnsi="Courier New" w:cs="Courier New"/>
-          <w:color w:val="002060"/>
-        </w:rPr>
-        <w:t>)</w:t>
-      </w:r>
-    </w:p>
-    <w:p>
-      <w:pPr>
-        <w:rPr>
-          <w:rFonts w:cstheme="minorHAnsi"/>
-        </w:rPr>
-      </w:pPr>
-      <w:r>
-        <w:rPr>
-          <w:rFonts w:cstheme="minorHAnsi"/>
-        </w:rPr>
-        <w:t>You will need to log out of the Droplet and back in as the same user to enable this change.</w:t>
-      </w:r>
-    </w:p>
-    <w:p>
-      <w:pPr>
-        <w:rPr>
-          <w:rFonts w:cstheme="minorHAnsi"/>
-        </w:rPr>
-      </w:pPr>
-      <w:r>
-        <w:rPr>
-          <w:rFonts w:cstheme="minorHAnsi"/>
-        </w:rPr>
-        <w:t>If you need to add a user to the docker group that you’re not logged in as, declare that username explicitly using:</w:t>
-      </w:r>
-    </w:p>
-    <w:p>
-      <w:pPr>
-        <w:rPr>
-          <w:rFonts w:ascii="Courier New" w:hAnsi="Courier New" w:cs="Courier New"/>
-          <w:color w:val="002060"/>
-        </w:rPr>
-      </w:pPr>
-      <w:r>
-        <w:rPr>
-          <w:rFonts w:ascii="Courier New" w:hAnsi="Courier New" w:cs="Courier New"/>
-          <w:color w:val="002060"/>
-        </w:rPr>
-        <w:t xml:space="preserve">$ </w:t>
-      </w:r>
-      <w:proofErr w:type="spellStart"/>
-      <w:r>
-        <w:rPr>
-          <w:rFonts w:ascii="Courier New" w:hAnsi="Courier New" w:cs="Courier New"/>
-          <w:color w:val="002060"/>
-        </w:rPr>
-        <w:t>sudo</w:t>
-      </w:r>
-      <w:proofErr w:type="spellEnd"/>
-      <w:r>
-        <w:rPr>
-          <w:rFonts w:ascii="Courier New" w:hAnsi="Courier New" w:cs="Courier New"/>
+      <w:r>
+        <w:rPr>
+          <w:rFonts w:cstheme="minorHAnsi"/>
+        </w:rPr>
+        <w:t>## &lt;-- Stop docker ##</w:t>
+      </w:r>
+    </w:p>
+    <w:p>
+      <w:pPr>
+        <w:rPr>
+          <w:rFonts w:cstheme="minorHAnsi"/>
+        </w:rPr>
+      </w:pPr>
+      <w:r>
+        <w:rPr>
+          <w:rFonts w:ascii="Courier New" w:hAnsi="Courier New" w:cs="Courier New"/>
+          <w:color w:val="002060"/>
+        </w:rPr>
+        <w:t>$ sudo systemctl restart docker.service</w:t>
+      </w:r>
+      <w:r>
+        <w:rPr>
+          <w:rFonts w:cstheme="minorHAnsi"/>
           <w:color w:val="002060"/>
         </w:rPr>
         <w:t xml:space="preserve"> </w:t>
       </w:r>
-      <w:proofErr w:type="spellStart"/>
-      <w:r>
-        <w:rPr>
-          <w:rFonts w:ascii="Courier New" w:hAnsi="Courier New" w:cs="Courier New"/>
-          <w:color w:val="002060"/>
-        </w:rPr>
-        <w:t>usermod</w:t>
-      </w:r>
-      <w:proofErr w:type="spellEnd"/>
-      <w:r>
-        <w:rPr>
-          <w:rFonts w:ascii="Courier New" w:hAnsi="Courier New" w:cs="Courier New"/>
-          <w:color w:val="002060"/>
-        </w:rPr>
-        <w:t xml:space="preserve"> -</w:t>
-      </w:r>
-      <w:proofErr w:type="spellStart"/>
-      <w:r>
-        <w:rPr>
-          <w:rFonts w:ascii="Courier New" w:hAnsi="Courier New" w:cs="Courier New"/>
-          <w:color w:val="002060"/>
-        </w:rPr>
-        <w:t>aG</w:t>
-      </w:r>
-      <w:proofErr w:type="spellEnd"/>
-      <w:r>
-        <w:rPr>
-          <w:rFonts w:ascii="Courier New" w:hAnsi="Courier New" w:cs="Courier New"/>
-          <w:color w:val="002060"/>
-        </w:rPr>
-        <w:t xml:space="preserve"> docker username</w:t>
-      </w:r>
-    </w:p>
-    <w:p>
-      <w:pPr>
-        <w:rPr>
-          <w:rFonts w:cstheme="minorHAnsi"/>
-        </w:rPr>
-      </w:pPr>
-      <w:r>
-        <w:rPr>
-          <w:rFonts w:cstheme="minorHAnsi"/>
-        </w:rPr>
-        <w:t xml:space="preserve">The rest of this article assumes you are running the docker command as a user in the docker user group. If you choose not to, please prepend the commands with </w:t>
-      </w:r>
-      <w:proofErr w:type="spellStart"/>
-      <w:r>
-        <w:rPr>
-          <w:rFonts w:cstheme="minorHAnsi"/>
-        </w:rPr>
-        <w:t>sudo</w:t>
-      </w:r>
-      <w:proofErr w:type="spellEnd"/>
-      <w:r>
-        <w:rPr>
-          <w:rFonts w:cstheme="minorHAnsi"/>
-        </w:rPr>
-        <w:t>.</w:t>
-      </w:r>
-    </w:p>
-    <w:p>
-      <w:pPr>
-        <w:rPr>
-          <w:rFonts w:cstheme="minorHAnsi"/>
-        </w:rPr>
-      </w:pPr>
-    </w:p>
-    <w:p>
-      <w:pPr>
-        <w:rPr>
-          <w:rFonts w:cstheme="minorHAnsi"/>
-        </w:rPr>
-      </w:pPr>
-      <w:r>
-        <w:rPr>
-          <w:rFonts w:cstheme="minorHAnsi"/>
-        </w:rPr>
-        <w:t>Start &amp; Stop Docker Services</w:t>
-      </w:r>
-    </w:p>
-    <w:p>
-      <w:pPr>
-        <w:rPr>
-          <w:rFonts w:cstheme="minorHAnsi"/>
-        </w:rPr>
-      </w:pPr>
-      <w:r>
-        <w:rPr>
-          <w:rFonts w:ascii="Courier New" w:hAnsi="Courier New" w:cs="Courier New"/>
-          <w:color w:val="002060"/>
-        </w:rPr>
-        <w:t xml:space="preserve">$ </w:t>
-      </w:r>
-      <w:proofErr w:type="spellStart"/>
-      <w:r>
-        <w:rPr>
-          <w:rFonts w:ascii="Courier New" w:hAnsi="Courier New" w:cs="Courier New"/>
-          <w:color w:val="002060"/>
-        </w:rPr>
-        <w:t>sudo</w:t>
-      </w:r>
-      <w:proofErr w:type="spellEnd"/>
-      <w:r>
-        <w:rPr>
-          <w:rFonts w:ascii="Courier New" w:hAnsi="Courier New" w:cs="Courier New"/>
-          <w:color w:val="002060"/>
-        </w:rPr>
-        <w:t xml:space="preserve"> </w:t>
-      </w:r>
-      <w:proofErr w:type="spellStart"/>
-      <w:r>
-        <w:rPr>
-          <w:rFonts w:ascii="Courier New" w:hAnsi="Courier New" w:cs="Courier New"/>
-          <w:color w:val="002060"/>
-        </w:rPr>
-        <w:t>systemctl</w:t>
-      </w:r>
-      <w:proofErr w:type="spellEnd"/>
-      <w:r>
-        <w:rPr>
-          <w:rFonts w:ascii="Courier New" w:hAnsi="Courier New" w:cs="Courier New"/>
-          <w:color w:val="002060"/>
-        </w:rPr>
-        <w:t xml:space="preserve"> start </w:t>
-      </w:r>
-      <w:proofErr w:type="spellStart"/>
-      <w:proofErr w:type="gramStart"/>
-      <w:r>
-        <w:rPr>
-          <w:rFonts w:ascii="Courier New" w:hAnsi="Courier New" w:cs="Courier New"/>
-          <w:color w:val="002060"/>
-        </w:rPr>
-        <w:t>docker.service</w:t>
-      </w:r>
-      <w:proofErr w:type="spellEnd"/>
-      <w:proofErr w:type="gramEnd"/>
-      <w:r>
-        <w:rPr>
-          <w:rFonts w:cstheme="minorHAnsi"/>
-          <w:color w:val="002060"/>
-        </w:rPr>
-        <w:t xml:space="preserve"> </w:t>
-      </w:r>
-      <w:r>
-        <w:rPr>
-          <w:rFonts w:cstheme="minorHAnsi"/>
-        </w:rPr>
-        <w:t>## &lt;-- Start docker ##</w:t>
-      </w:r>
-    </w:p>
-    <w:p>
-      <w:pPr>
-        <w:rPr>
-          <w:rFonts w:cstheme="minorHAnsi"/>
-        </w:rPr>
-      </w:pPr>
-      <w:r>
-        <w:rPr>
-          <w:rFonts w:ascii="Courier New" w:hAnsi="Courier New" w:cs="Courier New"/>
-          <w:color w:val="002060"/>
-        </w:rPr>
-        <w:t xml:space="preserve">$ </w:t>
-      </w:r>
-      <w:proofErr w:type="spellStart"/>
-      <w:r>
-        <w:rPr>
-          <w:rFonts w:ascii="Courier New" w:hAnsi="Courier New" w:cs="Courier New"/>
-          <w:color w:val="002060"/>
-        </w:rPr>
-        <w:t>sudo</w:t>
-      </w:r>
-      <w:proofErr w:type="spellEnd"/>
-      <w:r>
-        <w:rPr>
-          <w:rFonts w:ascii="Courier New" w:hAnsi="Courier New" w:cs="Courier New"/>
-          <w:color w:val="002060"/>
-        </w:rPr>
-        <w:t xml:space="preserve"> </w:t>
-      </w:r>
-      <w:proofErr w:type="spellStart"/>
-      <w:r>
-        <w:rPr>
-          <w:rFonts w:ascii="Courier New" w:hAnsi="Courier New" w:cs="Courier New"/>
-          <w:color w:val="002060"/>
-        </w:rPr>
-        <w:t>systemctl</w:t>
-      </w:r>
-      <w:proofErr w:type="spellEnd"/>
-      <w:r>
-        <w:rPr>
-          <w:rFonts w:ascii="Courier New" w:hAnsi="Courier New" w:cs="Courier New"/>
-          <w:color w:val="002060"/>
-        </w:rPr>
-        <w:t xml:space="preserve"> stop </w:t>
-      </w:r>
-      <w:proofErr w:type="spellStart"/>
-      <w:proofErr w:type="gramStart"/>
-      <w:r>
-        <w:rPr>
-          <w:rFonts w:ascii="Courier New" w:hAnsi="Courier New" w:cs="Courier New"/>
-          <w:color w:val="002060"/>
-        </w:rPr>
-        <w:t>docker.service</w:t>
-      </w:r>
-      <w:proofErr w:type="spellEnd"/>
-      <w:proofErr w:type="gramEnd"/>
-      <w:r>
-        <w:rPr>
-          <w:rFonts w:cstheme="minorHAnsi"/>
-          <w:color w:val="002060"/>
-        </w:rPr>
-        <w:t xml:space="preserve"> </w:t>
-      </w:r>
-      <w:r>
-        <w:rPr>
-          <w:rFonts w:cstheme="minorHAnsi"/>
-        </w:rPr>
-        <w:t>## &lt;-- Stop docker ##</w:t>
-      </w:r>
-    </w:p>
-    <w:p>
-      <w:pPr>
-        <w:rPr>
-          <w:rFonts w:cstheme="minorHAnsi"/>
-        </w:rPr>
-      </w:pPr>
-      <w:r>
-        <w:rPr>
-          <w:rFonts w:ascii="Courier New" w:hAnsi="Courier New" w:cs="Courier New"/>
-          <w:color w:val="002060"/>
-        </w:rPr>
-        <w:t xml:space="preserve">$ </w:t>
-      </w:r>
-      <w:proofErr w:type="spellStart"/>
-      <w:r>
-        <w:rPr>
-          <w:rFonts w:ascii="Courier New" w:hAnsi="Courier New" w:cs="Courier New"/>
-          <w:color w:val="002060"/>
-        </w:rPr>
-        <w:t>sudo</w:t>
-      </w:r>
-      <w:proofErr w:type="spellEnd"/>
-      <w:r>
-        <w:rPr>
-          <w:rFonts w:ascii="Courier New" w:hAnsi="Courier New" w:cs="Courier New"/>
-          <w:color w:val="002060"/>
-        </w:rPr>
-        <w:t xml:space="preserve"> </w:t>
-      </w:r>
-      <w:proofErr w:type="spellStart"/>
-      <w:r>
-        <w:rPr>
-          <w:rFonts w:ascii="Courier New" w:hAnsi="Courier New" w:cs="Courier New"/>
-          <w:color w:val="002060"/>
-        </w:rPr>
-        <w:t>systemctl</w:t>
-      </w:r>
-      <w:proofErr w:type="spellEnd"/>
-      <w:r>
-        <w:rPr>
-          <w:rFonts w:ascii="Courier New" w:hAnsi="Courier New" w:cs="Courier New"/>
-          <w:color w:val="002060"/>
-        </w:rPr>
-        <w:t xml:space="preserve"> restart </w:t>
-      </w:r>
-      <w:proofErr w:type="spellStart"/>
-      <w:proofErr w:type="gramStart"/>
-      <w:r>
-        <w:rPr>
-          <w:rFonts w:ascii="Courier New" w:hAnsi="Courier New" w:cs="Courier New"/>
-          <w:color w:val="002060"/>
-        </w:rPr>
-        <w:t>docker.service</w:t>
-      </w:r>
-      <w:proofErr w:type="spellEnd"/>
-      <w:proofErr w:type="gramEnd"/>
-      <w:r>
-        <w:rPr>
-          <w:rFonts w:cstheme="minorHAnsi"/>
-          <w:color w:val="002060"/>
-        </w:rPr>
-        <w:t xml:space="preserve"> </w:t>
-      </w:r>
       <w:r>
         <w:rPr>
           <w:rFonts w:cstheme="minorHAnsi"/>
@@ -2932,51 +1887,8 @@
           <w:rFonts w:ascii="Courier New" w:hAnsi="Courier New" w:cs="Courier New"/>
           <w:color w:val="002060"/>
         </w:rPr>
-        <w:t xml:space="preserve">$ </w:t>
-      </w:r>
-      <w:proofErr w:type="spellStart"/>
-      <w:r>
-        <w:rPr>
-          <w:rFonts w:ascii="Courier New" w:hAnsi="Courier New" w:cs="Courier New"/>
-          <w:color w:val="002060"/>
-        </w:rPr>
-        <w:t>sudo</w:t>
-      </w:r>
-      <w:proofErr w:type="spellEnd"/>
-      <w:r>
-        <w:rPr>
-          <w:rFonts w:ascii="Courier New" w:hAnsi="Courier New" w:cs="Courier New"/>
-          <w:color w:val="002060"/>
-        </w:rPr>
-        <w:t xml:space="preserve"> </w:t>
-      </w:r>
-      <w:proofErr w:type="spellStart"/>
-      <w:r>
-        <w:rPr>
-          <w:rFonts w:ascii="Courier New" w:hAnsi="Courier New" w:cs="Courier New"/>
-          <w:color w:val="002060"/>
-        </w:rPr>
-        <w:t>systemctl</w:t>
-      </w:r>
-      <w:proofErr w:type="spellEnd"/>
-      <w:r>
-        <w:rPr>
-          <w:rFonts w:ascii="Courier New" w:hAnsi="Courier New" w:cs="Courier New"/>
-          <w:color w:val="002060"/>
-        </w:rPr>
-        <w:t xml:space="preserve"> status </w:t>
-      </w:r>
-      <w:proofErr w:type="spellStart"/>
-      <w:proofErr w:type="gramStart"/>
-      <w:r>
-        <w:rPr>
-          <w:rFonts w:ascii="Courier New" w:hAnsi="Courier New" w:cs="Courier New"/>
-          <w:color w:val="002060"/>
-        </w:rPr>
-        <w:t>docker.service</w:t>
-      </w:r>
-      <w:proofErr w:type="spellEnd"/>
-      <w:proofErr w:type="gramEnd"/>
+        <w:t>$ sudo systemctl status docker.service</w:t>
+      </w:r>
       <w:r>
         <w:rPr>
           <w:rFonts w:cstheme="minorHAnsi"/>
@@ -3288,27 +2200,7 @@
           <w:szCs w:val="20"/>
           <w:lang w:eastAsia="en-GB"/>
         </w:rPr>
-        <w:t xml:space="preserve">    attach    </w:t>
-      </w:r>
-      <w:proofErr w:type="spellStart"/>
-      <w:r>
-        <w:rPr>
-          <w:rFonts w:ascii="Courier New" w:eastAsia="Times New Roman" w:hAnsi="Courier New" w:cs="Courier New"/>
-          <w:sz w:val="20"/>
-          <w:szCs w:val="20"/>
-          <w:lang w:eastAsia="en-GB"/>
-        </w:rPr>
-        <w:t>Attach</w:t>
-      </w:r>
-      <w:proofErr w:type="spellEnd"/>
-      <w:r>
-        <w:rPr>
-          <w:rFonts w:ascii="Courier New" w:eastAsia="Times New Roman" w:hAnsi="Courier New" w:cs="Courier New"/>
-          <w:sz w:val="20"/>
-          <w:szCs w:val="20"/>
-          <w:lang w:eastAsia="en-GB"/>
-        </w:rPr>
-        <w:t xml:space="preserve"> to a running container</w:t>
+        <w:t xml:space="preserve">    attach    Attach to a running container</w:t>
       </w:r>
     </w:p>
     <w:p>
@@ -3346,39 +2238,8 @@
           <w:szCs w:val="20"/>
           <w:lang w:eastAsia="en-GB"/>
         </w:rPr>
-        <w:t xml:space="preserve">    build     </w:t>
-      </w:r>
-      <w:proofErr w:type="spellStart"/>
-      <w:r>
-        <w:rPr>
-          <w:rFonts w:ascii="Courier New" w:eastAsia="Times New Roman" w:hAnsi="Courier New" w:cs="Courier New"/>
-          <w:sz w:val="20"/>
-          <w:szCs w:val="20"/>
-          <w:lang w:eastAsia="en-GB"/>
-        </w:rPr>
-        <w:t>Build</w:t>
-      </w:r>
-      <w:proofErr w:type="spellEnd"/>
-      <w:r>
-        <w:rPr>
-          <w:rFonts w:ascii="Courier New" w:eastAsia="Times New Roman" w:hAnsi="Courier New" w:cs="Courier New"/>
-          <w:sz w:val="20"/>
-          <w:szCs w:val="20"/>
-          <w:lang w:eastAsia="en-GB"/>
-        </w:rPr>
-        <w:t xml:space="preserve"> an image from a </w:t>
-      </w:r>
-      <w:proofErr w:type="spellStart"/>
-      <w:r>
-        <w:rPr>
-          <w:rFonts w:ascii="Courier New" w:eastAsia="Times New Roman" w:hAnsi="Courier New" w:cs="Courier New"/>
-          <w:sz w:val="20"/>
-          <w:szCs w:val="20"/>
-          <w:lang w:eastAsia="en-GB"/>
-        </w:rPr>
-        <w:t>Dockerfile</w:t>
-      </w:r>
-      <w:proofErr w:type="spellEnd"/>
+        <w:t xml:space="preserve">    build     Build an image from a Dockerfile</w:t>
+      </w:r>
     </w:p>
     <w:p>
       <w:pPr>
@@ -3491,27 +2352,7 @@
           <w:szCs w:val="20"/>
           <w:lang w:eastAsia="en-GB"/>
         </w:rPr>
-        <w:t xml:space="preserve">    create    </w:t>
-      </w:r>
-      <w:proofErr w:type="spellStart"/>
-      <w:r>
-        <w:rPr>
-          <w:rFonts w:ascii="Courier New" w:eastAsia="Times New Roman" w:hAnsi="Courier New" w:cs="Courier New"/>
-          <w:sz w:val="20"/>
-          <w:szCs w:val="20"/>
-          <w:lang w:eastAsia="en-GB"/>
-        </w:rPr>
-        <w:t>Create</w:t>
-      </w:r>
-      <w:proofErr w:type="spellEnd"/>
-      <w:r>
-        <w:rPr>
-          <w:rFonts w:ascii="Courier New" w:eastAsia="Times New Roman" w:hAnsi="Courier New" w:cs="Courier New"/>
-          <w:sz w:val="20"/>
-          <w:szCs w:val="20"/>
-          <w:lang w:eastAsia="en-GB"/>
-        </w:rPr>
-        <w:t xml:space="preserve"> a new container</w:t>
+        <w:t xml:space="preserve">    create    Create a new container</w:t>
       </w:r>
     </w:p>
     <w:p>
@@ -3663,27 +2504,7 @@
           <w:szCs w:val="20"/>
           <w:lang w:eastAsia="en-GB"/>
         </w:rPr>
-        <w:t xml:space="preserve">    export    </w:t>
-      </w:r>
-      <w:proofErr w:type="spellStart"/>
-      <w:r>
-        <w:rPr>
-          <w:rFonts w:ascii="Courier New" w:eastAsia="Times New Roman" w:hAnsi="Courier New" w:cs="Courier New"/>
-          <w:sz w:val="20"/>
-          <w:szCs w:val="20"/>
-          <w:lang w:eastAsia="en-GB"/>
-        </w:rPr>
-        <w:t>Export</w:t>
-      </w:r>
-      <w:proofErr w:type="spellEnd"/>
-      <w:r>
-        <w:rPr>
-          <w:rFonts w:ascii="Courier New" w:eastAsia="Times New Roman" w:hAnsi="Courier New" w:cs="Courier New"/>
-          <w:sz w:val="20"/>
-          <w:szCs w:val="20"/>
-          <w:lang w:eastAsia="en-GB"/>
-        </w:rPr>
-        <w:t xml:space="preserve"> a container's filesystem as a tar archive</w:t>
+        <w:t xml:space="preserve">    export    Export a container's filesystem as a tar archive</w:t>
       </w:r>
     </w:p>
     <w:p>
@@ -3797,47 +2618,7 @@
           <w:szCs w:val="20"/>
           <w:lang w:eastAsia="en-GB"/>
         </w:rPr>
-        <w:t xml:space="preserve">    import    </w:t>
-      </w:r>
-      <w:proofErr w:type="spellStart"/>
-      <w:r>
-        <w:rPr>
-          <w:rFonts w:ascii="Courier New" w:eastAsia="Times New Roman" w:hAnsi="Courier New" w:cs="Courier New"/>
-          <w:sz w:val="20"/>
-          <w:szCs w:val="20"/>
-          <w:lang w:eastAsia="en-GB"/>
-        </w:rPr>
-        <w:t>Import</w:t>
-      </w:r>
-      <w:proofErr w:type="spellEnd"/>
-      <w:r>
-        <w:rPr>
-          <w:rFonts w:ascii="Courier New" w:eastAsia="Times New Roman" w:hAnsi="Courier New" w:cs="Courier New"/>
-          <w:sz w:val="20"/>
-          <w:szCs w:val="20"/>
-          <w:lang w:eastAsia="en-GB"/>
-        </w:rPr>
-        <w:t xml:space="preserve"> the contents from a </w:t>
-      </w:r>
-      <w:proofErr w:type="spellStart"/>
-      <w:r>
-        <w:rPr>
-          <w:rFonts w:ascii="Courier New" w:eastAsia="Times New Roman" w:hAnsi="Courier New" w:cs="Courier New"/>
-          <w:sz w:val="20"/>
-          <w:szCs w:val="20"/>
-          <w:lang w:eastAsia="en-GB"/>
-        </w:rPr>
-        <w:t>tarball</w:t>
-      </w:r>
-      <w:proofErr w:type="spellEnd"/>
-      <w:r>
-        <w:rPr>
-          <w:rFonts w:ascii="Courier New" w:eastAsia="Times New Roman" w:hAnsi="Courier New" w:cs="Courier New"/>
-          <w:sz w:val="20"/>
-          <w:szCs w:val="20"/>
-          <w:lang w:eastAsia="en-GB"/>
-        </w:rPr>
-        <w:t xml:space="preserve"> to create a filesystem image</w:t>
+        <w:t xml:space="preserve">    import    Import the contents from a tarball to create a filesystem image</w:t>
       </w:r>
     </w:p>
     <w:p>
@@ -3951,27 +2732,7 @@
           <w:szCs w:val="20"/>
           <w:lang w:eastAsia="en-GB"/>
         </w:rPr>
-        <w:t xml:space="preserve">    kill      </w:t>
-      </w:r>
-      <w:proofErr w:type="spellStart"/>
-      <w:r>
-        <w:rPr>
-          <w:rFonts w:ascii="Courier New" w:eastAsia="Times New Roman" w:hAnsi="Courier New" w:cs="Courier New"/>
-          <w:sz w:val="20"/>
-          <w:szCs w:val="20"/>
-          <w:lang w:eastAsia="en-GB"/>
-        </w:rPr>
-        <w:t>Kill</w:t>
-      </w:r>
-      <w:proofErr w:type="spellEnd"/>
-      <w:r>
-        <w:rPr>
-          <w:rFonts w:ascii="Courier New" w:eastAsia="Times New Roman" w:hAnsi="Courier New" w:cs="Courier New"/>
-          <w:sz w:val="20"/>
-          <w:szCs w:val="20"/>
-          <w:lang w:eastAsia="en-GB"/>
-        </w:rPr>
-        <w:t xml:space="preserve"> a running container</w:t>
+        <w:t xml:space="preserve">    kill      Kill a running container</w:t>
       </w:r>
     </w:p>
     <w:p>
@@ -4009,27 +2770,7 @@
           <w:szCs w:val="20"/>
           <w:lang w:eastAsia="en-GB"/>
         </w:rPr>
-        <w:t xml:space="preserve">    load      </w:t>
-      </w:r>
-      <w:proofErr w:type="spellStart"/>
-      <w:r>
-        <w:rPr>
-          <w:rFonts w:ascii="Courier New" w:eastAsia="Times New Roman" w:hAnsi="Courier New" w:cs="Courier New"/>
-          <w:sz w:val="20"/>
-          <w:szCs w:val="20"/>
-          <w:lang w:eastAsia="en-GB"/>
-        </w:rPr>
-        <w:t>Load</w:t>
-      </w:r>
-      <w:proofErr w:type="spellEnd"/>
-      <w:r>
-        <w:rPr>
-          <w:rFonts w:ascii="Courier New" w:eastAsia="Times New Roman" w:hAnsi="Courier New" w:cs="Courier New"/>
-          <w:sz w:val="20"/>
-          <w:szCs w:val="20"/>
-          <w:lang w:eastAsia="en-GB"/>
-        </w:rPr>
-        <w:t xml:space="preserve"> an image from a tar archive or STDIN</w:t>
+        <w:t xml:space="preserve">    load      Load an image from a tar archive or STDIN</w:t>
       </w:r>
     </w:p>
     <w:p>
@@ -4219,27 +2960,7 @@
           <w:szCs w:val="20"/>
           <w:lang w:eastAsia="en-GB"/>
         </w:rPr>
-        <w:t xml:space="preserve">    pause     </w:t>
-      </w:r>
-      <w:proofErr w:type="spellStart"/>
-      <w:r>
-        <w:rPr>
-          <w:rFonts w:ascii="Courier New" w:eastAsia="Times New Roman" w:hAnsi="Courier New" w:cs="Courier New"/>
-          <w:sz w:val="20"/>
-          <w:szCs w:val="20"/>
-          <w:lang w:eastAsia="en-GB"/>
-        </w:rPr>
-        <w:t>Pause</w:t>
-      </w:r>
-      <w:proofErr w:type="spellEnd"/>
-      <w:r>
-        <w:rPr>
-          <w:rFonts w:ascii="Courier New" w:eastAsia="Times New Roman" w:hAnsi="Courier New" w:cs="Courier New"/>
-          <w:sz w:val="20"/>
-          <w:szCs w:val="20"/>
-          <w:lang w:eastAsia="en-GB"/>
-        </w:rPr>
-        <w:t xml:space="preserve"> all processes within a container</w:t>
+        <w:t xml:space="preserve">    pause     Pause all processes within a container</w:t>
       </w:r>
     </w:p>
     <w:p>
@@ -4315,27 +3036,7 @@
           <w:szCs w:val="20"/>
           <w:lang w:eastAsia="en-GB"/>
         </w:rPr>
-        <w:t xml:space="preserve">    </w:t>
-      </w:r>
-      <w:proofErr w:type="spellStart"/>
-      <w:r>
-        <w:rPr>
-          <w:rFonts w:ascii="Courier New" w:eastAsia="Times New Roman" w:hAnsi="Courier New" w:cs="Courier New"/>
-          <w:sz w:val="20"/>
-          <w:szCs w:val="20"/>
-          <w:lang w:eastAsia="en-GB"/>
-        </w:rPr>
-        <w:t>ps</w:t>
-      </w:r>
-      <w:proofErr w:type="spellEnd"/>
-      <w:r>
-        <w:rPr>
-          <w:rFonts w:ascii="Courier New" w:eastAsia="Times New Roman" w:hAnsi="Courier New" w:cs="Courier New"/>
-          <w:sz w:val="20"/>
-          <w:szCs w:val="20"/>
-          <w:lang w:eastAsia="en-GB"/>
-        </w:rPr>
-        <w:t xml:space="preserve">        List containers</w:t>
+        <w:t xml:space="preserve">    ps        List containers</w:t>
       </w:r>
     </w:p>
     <w:p>
@@ -4373,27 +3074,7 @@
           <w:szCs w:val="20"/>
           <w:lang w:eastAsia="en-GB"/>
         </w:rPr>
-        <w:t xml:space="preserve">    pull      </w:t>
-      </w:r>
-      <w:proofErr w:type="spellStart"/>
-      <w:r>
-        <w:rPr>
-          <w:rFonts w:ascii="Courier New" w:eastAsia="Times New Roman" w:hAnsi="Courier New" w:cs="Courier New"/>
-          <w:sz w:val="20"/>
-          <w:szCs w:val="20"/>
-          <w:lang w:eastAsia="en-GB"/>
-        </w:rPr>
-        <w:t>Pull</w:t>
-      </w:r>
-      <w:proofErr w:type="spellEnd"/>
-      <w:r>
-        <w:rPr>
-          <w:rFonts w:ascii="Courier New" w:eastAsia="Times New Roman" w:hAnsi="Courier New" w:cs="Courier New"/>
-          <w:sz w:val="20"/>
-          <w:szCs w:val="20"/>
-          <w:lang w:eastAsia="en-GB"/>
-        </w:rPr>
-        <w:t xml:space="preserve"> an image or a repository from a registry</w:t>
+        <w:t xml:space="preserve">    pull      Pull an image or a repository from a registry</w:t>
       </w:r>
     </w:p>
     <w:p>
@@ -4431,27 +3112,7 @@
           <w:szCs w:val="20"/>
           <w:lang w:eastAsia="en-GB"/>
         </w:rPr>
-        <w:t xml:space="preserve">    push      </w:t>
-      </w:r>
-      <w:proofErr w:type="spellStart"/>
-      <w:r>
-        <w:rPr>
-          <w:rFonts w:ascii="Courier New" w:eastAsia="Times New Roman" w:hAnsi="Courier New" w:cs="Courier New"/>
-          <w:sz w:val="20"/>
-          <w:szCs w:val="20"/>
-          <w:lang w:eastAsia="en-GB"/>
-        </w:rPr>
-        <w:t>Push</w:t>
-      </w:r>
-      <w:proofErr w:type="spellEnd"/>
-      <w:r>
-        <w:rPr>
-          <w:rFonts w:ascii="Courier New" w:eastAsia="Times New Roman" w:hAnsi="Courier New" w:cs="Courier New"/>
-          <w:sz w:val="20"/>
-          <w:szCs w:val="20"/>
-          <w:lang w:eastAsia="en-GB"/>
-        </w:rPr>
-        <w:t xml:space="preserve"> an image or a repository to a registry</w:t>
+        <w:t xml:space="preserve">    push      Push an image or a repository to a registry</w:t>
       </w:r>
     </w:p>
     <w:p>
@@ -4489,27 +3150,7 @@
           <w:szCs w:val="20"/>
           <w:lang w:eastAsia="en-GB"/>
         </w:rPr>
-        <w:t xml:space="preserve">    rename    </w:t>
-      </w:r>
-      <w:proofErr w:type="spellStart"/>
-      <w:r>
-        <w:rPr>
-          <w:rFonts w:ascii="Courier New" w:eastAsia="Times New Roman" w:hAnsi="Courier New" w:cs="Courier New"/>
-          <w:sz w:val="20"/>
-          <w:szCs w:val="20"/>
-          <w:lang w:eastAsia="en-GB"/>
-        </w:rPr>
-        <w:t>Rename</w:t>
-      </w:r>
-      <w:proofErr w:type="spellEnd"/>
-      <w:r>
-        <w:rPr>
-          <w:rFonts w:ascii="Courier New" w:eastAsia="Times New Roman" w:hAnsi="Courier New" w:cs="Courier New"/>
-          <w:sz w:val="20"/>
-          <w:szCs w:val="20"/>
-          <w:lang w:eastAsia="en-GB"/>
-        </w:rPr>
-        <w:t xml:space="preserve"> a container</w:t>
+        <w:t xml:space="preserve">    rename    Rename a container</w:t>
       </w:r>
     </w:p>
     <w:p>
@@ -4547,27 +3188,7 @@
           <w:szCs w:val="20"/>
           <w:lang w:eastAsia="en-GB"/>
         </w:rPr>
-        <w:t xml:space="preserve">    restart   </w:t>
-      </w:r>
-      <w:proofErr w:type="spellStart"/>
-      <w:r>
-        <w:rPr>
-          <w:rFonts w:ascii="Courier New" w:eastAsia="Times New Roman" w:hAnsi="Courier New" w:cs="Courier New"/>
-          <w:sz w:val="20"/>
-          <w:szCs w:val="20"/>
-          <w:lang w:eastAsia="en-GB"/>
-        </w:rPr>
-        <w:t>Restart</w:t>
-      </w:r>
-      <w:proofErr w:type="spellEnd"/>
-      <w:r>
-        <w:rPr>
-          <w:rFonts w:ascii="Courier New" w:eastAsia="Times New Roman" w:hAnsi="Courier New" w:cs="Courier New"/>
-          <w:sz w:val="20"/>
-          <w:szCs w:val="20"/>
-          <w:lang w:eastAsia="en-GB"/>
-        </w:rPr>
-        <w:t xml:space="preserve"> a container</w:t>
+        <w:t xml:space="preserve">    restart   Restart a container</w:t>
       </w:r>
     </w:p>
     <w:p>
@@ -4643,27 +3264,7 @@
           <w:szCs w:val="20"/>
           <w:lang w:eastAsia="en-GB"/>
         </w:rPr>
-        <w:t xml:space="preserve">    </w:t>
-      </w:r>
-      <w:proofErr w:type="spellStart"/>
-      <w:r>
-        <w:rPr>
-          <w:rFonts w:ascii="Courier New" w:eastAsia="Times New Roman" w:hAnsi="Courier New" w:cs="Courier New"/>
-          <w:sz w:val="20"/>
-          <w:szCs w:val="20"/>
-          <w:lang w:eastAsia="en-GB"/>
-        </w:rPr>
-        <w:t>rmi</w:t>
-      </w:r>
-      <w:proofErr w:type="spellEnd"/>
-      <w:r>
-        <w:rPr>
-          <w:rFonts w:ascii="Courier New" w:eastAsia="Times New Roman" w:hAnsi="Courier New" w:cs="Courier New"/>
-          <w:sz w:val="20"/>
-          <w:szCs w:val="20"/>
-          <w:lang w:eastAsia="en-GB"/>
-        </w:rPr>
-        <w:t xml:space="preserve">       Remove one or more images</w:t>
+        <w:t xml:space="preserve">    rmi       Remove one or more images</w:t>
       </w:r>
     </w:p>
     <w:p>
@@ -4701,27 +3302,7 @@
           <w:szCs w:val="20"/>
           <w:lang w:eastAsia="en-GB"/>
         </w:rPr>
-        <w:t xml:space="preserve">    run       </w:t>
-      </w:r>
-      <w:proofErr w:type="spellStart"/>
-      <w:r>
-        <w:rPr>
-          <w:rFonts w:ascii="Courier New" w:eastAsia="Times New Roman" w:hAnsi="Courier New" w:cs="Courier New"/>
-          <w:sz w:val="20"/>
-          <w:szCs w:val="20"/>
-          <w:lang w:eastAsia="en-GB"/>
-        </w:rPr>
-        <w:t>Run</w:t>
-      </w:r>
-      <w:proofErr w:type="spellEnd"/>
-      <w:r>
-        <w:rPr>
-          <w:rFonts w:ascii="Courier New" w:eastAsia="Times New Roman" w:hAnsi="Courier New" w:cs="Courier New"/>
-          <w:sz w:val="20"/>
-          <w:szCs w:val="20"/>
-          <w:lang w:eastAsia="en-GB"/>
-        </w:rPr>
-        <w:t xml:space="preserve"> a command in a new container</w:t>
+        <w:t xml:space="preserve">    run       Run a command in a new container</w:t>
       </w:r>
     </w:p>
     <w:p>
@@ -4759,27 +3340,7 @@
           <w:szCs w:val="20"/>
           <w:lang w:eastAsia="en-GB"/>
         </w:rPr>
-        <w:t xml:space="preserve">    save      </w:t>
-      </w:r>
-      <w:proofErr w:type="spellStart"/>
-      <w:r>
-        <w:rPr>
-          <w:rFonts w:ascii="Courier New" w:eastAsia="Times New Roman" w:hAnsi="Courier New" w:cs="Courier New"/>
-          <w:sz w:val="20"/>
-          <w:szCs w:val="20"/>
-          <w:lang w:eastAsia="en-GB"/>
-        </w:rPr>
-        <w:t>Save</w:t>
-      </w:r>
-      <w:proofErr w:type="spellEnd"/>
-      <w:r>
-        <w:rPr>
-          <w:rFonts w:ascii="Courier New" w:eastAsia="Times New Roman" w:hAnsi="Courier New" w:cs="Courier New"/>
-          <w:sz w:val="20"/>
-          <w:szCs w:val="20"/>
-          <w:lang w:eastAsia="en-GB"/>
-        </w:rPr>
-        <w:t xml:space="preserve"> one or more images to a tar archive</w:t>
+        <w:t xml:space="preserve">    save      Save one or more images to a tar archive</w:t>
       </w:r>
     </w:p>
     <w:p>
@@ -4817,27 +3378,7 @@
           <w:szCs w:val="20"/>
           <w:lang w:eastAsia="en-GB"/>
         </w:rPr>
-        <w:t xml:space="preserve">    search    </w:t>
-      </w:r>
-      <w:proofErr w:type="spellStart"/>
-      <w:r>
-        <w:rPr>
-          <w:rFonts w:ascii="Courier New" w:eastAsia="Times New Roman" w:hAnsi="Courier New" w:cs="Courier New"/>
-          <w:sz w:val="20"/>
-          <w:szCs w:val="20"/>
-          <w:lang w:eastAsia="en-GB"/>
-        </w:rPr>
-        <w:t>Search</w:t>
-      </w:r>
-      <w:proofErr w:type="spellEnd"/>
-      <w:r>
-        <w:rPr>
-          <w:rFonts w:ascii="Courier New" w:eastAsia="Times New Roman" w:hAnsi="Courier New" w:cs="Courier New"/>
-          <w:sz w:val="20"/>
-          <w:szCs w:val="20"/>
-          <w:lang w:eastAsia="en-GB"/>
-        </w:rPr>
-        <w:t xml:space="preserve"> the Docker Hub for images</w:t>
+        <w:t xml:space="preserve">    search    Search the Docker Hub for images</w:t>
       </w:r>
     </w:p>
     <w:p>
@@ -4875,27 +3416,7 @@
           <w:szCs w:val="20"/>
           <w:lang w:eastAsia="en-GB"/>
         </w:rPr>
-        <w:t xml:space="preserve">    start     </w:t>
-      </w:r>
-      <w:proofErr w:type="spellStart"/>
-      <w:r>
-        <w:rPr>
-          <w:rFonts w:ascii="Courier New" w:eastAsia="Times New Roman" w:hAnsi="Courier New" w:cs="Courier New"/>
-          <w:sz w:val="20"/>
-          <w:szCs w:val="20"/>
-          <w:lang w:eastAsia="en-GB"/>
-        </w:rPr>
-        <w:t>Start</w:t>
-      </w:r>
-      <w:proofErr w:type="spellEnd"/>
-      <w:r>
-        <w:rPr>
-          <w:rFonts w:ascii="Courier New" w:eastAsia="Times New Roman" w:hAnsi="Courier New" w:cs="Courier New"/>
-          <w:sz w:val="20"/>
-          <w:szCs w:val="20"/>
-          <w:lang w:eastAsia="en-GB"/>
-        </w:rPr>
-        <w:t xml:space="preserve"> one or more stopped containers</w:t>
+        <w:t xml:space="preserve">    start     Start one or more stopped containers</w:t>
       </w:r>
     </w:p>
     <w:p>
@@ -4971,27 +3492,7 @@
           <w:szCs w:val="20"/>
           <w:lang w:eastAsia="en-GB"/>
         </w:rPr>
-        <w:t xml:space="preserve">    stop      </w:t>
-      </w:r>
-      <w:proofErr w:type="spellStart"/>
-      <w:r>
-        <w:rPr>
-          <w:rFonts w:ascii="Courier New" w:eastAsia="Times New Roman" w:hAnsi="Courier New" w:cs="Courier New"/>
-          <w:sz w:val="20"/>
-          <w:szCs w:val="20"/>
-          <w:lang w:eastAsia="en-GB"/>
-        </w:rPr>
-        <w:t>Stop</w:t>
-      </w:r>
-      <w:proofErr w:type="spellEnd"/>
-      <w:r>
-        <w:rPr>
-          <w:rFonts w:ascii="Courier New" w:eastAsia="Times New Roman" w:hAnsi="Courier New" w:cs="Courier New"/>
-          <w:sz w:val="20"/>
-          <w:szCs w:val="20"/>
-          <w:lang w:eastAsia="en-GB"/>
-        </w:rPr>
-        <w:t xml:space="preserve"> a running container</w:t>
+        <w:t xml:space="preserve">    stop      Stop a running container</w:t>
       </w:r>
     </w:p>
     <w:p>
@@ -5029,27 +3530,7 @@
           <w:szCs w:val="20"/>
           <w:lang w:eastAsia="en-GB"/>
         </w:rPr>
-        <w:t xml:space="preserve">    tag       </w:t>
-      </w:r>
-      <w:proofErr w:type="spellStart"/>
-      <w:r>
-        <w:rPr>
-          <w:rFonts w:ascii="Courier New" w:eastAsia="Times New Roman" w:hAnsi="Courier New" w:cs="Courier New"/>
-          <w:sz w:val="20"/>
-          <w:szCs w:val="20"/>
-          <w:lang w:eastAsia="en-GB"/>
-        </w:rPr>
-        <w:t>Tag</w:t>
-      </w:r>
-      <w:proofErr w:type="spellEnd"/>
-      <w:r>
-        <w:rPr>
-          <w:rFonts w:ascii="Courier New" w:eastAsia="Times New Roman" w:hAnsi="Courier New" w:cs="Courier New"/>
-          <w:sz w:val="20"/>
-          <w:szCs w:val="20"/>
-          <w:lang w:eastAsia="en-GB"/>
-        </w:rPr>
-        <w:t xml:space="preserve"> an image into a repository</w:t>
+        <w:t xml:space="preserve">    tag       Tag an image into a repository</w:t>
       </w:r>
     </w:p>
     <w:p>
@@ -5125,47 +3606,7 @@
           <w:szCs w:val="20"/>
           <w:lang w:eastAsia="en-GB"/>
         </w:rPr>
-        <w:t xml:space="preserve">    </w:t>
-      </w:r>
-      <w:proofErr w:type="spellStart"/>
-      <w:r>
-        <w:rPr>
-          <w:rFonts w:ascii="Courier New" w:eastAsia="Times New Roman" w:hAnsi="Courier New" w:cs="Courier New"/>
-          <w:sz w:val="20"/>
-          <w:szCs w:val="20"/>
-          <w:lang w:eastAsia="en-GB"/>
-        </w:rPr>
-        <w:t>unpause</w:t>
-      </w:r>
-      <w:proofErr w:type="spellEnd"/>
-      <w:r>
-        <w:rPr>
-          <w:rFonts w:ascii="Courier New" w:eastAsia="Times New Roman" w:hAnsi="Courier New" w:cs="Courier New"/>
-          <w:sz w:val="20"/>
-          <w:szCs w:val="20"/>
-          <w:lang w:eastAsia="en-GB"/>
-        </w:rPr>
-        <w:t xml:space="preserve">   </w:t>
-      </w:r>
-      <w:proofErr w:type="spellStart"/>
-      <w:r>
-        <w:rPr>
-          <w:rFonts w:ascii="Courier New" w:eastAsia="Times New Roman" w:hAnsi="Courier New" w:cs="Courier New"/>
-          <w:sz w:val="20"/>
-          <w:szCs w:val="20"/>
-          <w:lang w:eastAsia="en-GB"/>
-        </w:rPr>
-        <w:t>Unpause</w:t>
-      </w:r>
-      <w:proofErr w:type="spellEnd"/>
-      <w:r>
-        <w:rPr>
-          <w:rFonts w:ascii="Courier New" w:eastAsia="Times New Roman" w:hAnsi="Courier New" w:cs="Courier New"/>
-          <w:sz w:val="20"/>
-          <w:szCs w:val="20"/>
-          <w:lang w:eastAsia="en-GB"/>
-        </w:rPr>
-        <w:t xml:space="preserve"> all processes within a container</w:t>
+        <w:t xml:space="preserve">    unpause   Unpause all processes within a container</w:t>
       </w:r>
     </w:p>
     <w:p>
@@ -5203,27 +3644,7 @@
           <w:szCs w:val="20"/>
           <w:lang w:eastAsia="en-GB"/>
         </w:rPr>
-        <w:t xml:space="preserve">    update    </w:t>
-      </w:r>
-      <w:proofErr w:type="spellStart"/>
-      <w:r>
-        <w:rPr>
-          <w:rFonts w:ascii="Courier New" w:eastAsia="Times New Roman" w:hAnsi="Courier New" w:cs="Courier New"/>
-          <w:sz w:val="20"/>
-          <w:szCs w:val="20"/>
-          <w:lang w:eastAsia="en-GB"/>
-        </w:rPr>
-        <w:t>Update</w:t>
-      </w:r>
-      <w:proofErr w:type="spellEnd"/>
-      <w:r>
-        <w:rPr>
-          <w:rFonts w:ascii="Courier New" w:eastAsia="Times New Roman" w:hAnsi="Courier New" w:cs="Courier New"/>
-          <w:sz w:val="20"/>
-          <w:szCs w:val="20"/>
-          <w:lang w:eastAsia="en-GB"/>
-        </w:rPr>
-        <w:t xml:space="preserve"> configuration of one or more containers</w:t>
+        <w:t xml:space="preserve">    update    Update configuration of one or more containers</w:t>
       </w:r>
     </w:p>
     <w:p>
@@ -5417,18 +3838,8 @@
           <w:sz w:val="20"/>
           <w:szCs w:val="20"/>
         </w:rPr>
-        <w:t xml:space="preserve">Install </w:t>
-      </w:r>
-      <w:proofErr w:type="spellStart"/>
-      <w:r>
-        <w:rPr>
-          <w:rFonts w:ascii="Segoe UI" w:hAnsi="Segoe UI" w:cs="Segoe UI"/>
-          <w:sz w:val="20"/>
-          <w:szCs w:val="20"/>
-        </w:rPr>
-        <w:t>minikube</w:t>
-      </w:r>
-      <w:proofErr w:type="spellEnd"/>
+        <w:t>Install minikube</w:t>
+      </w:r>
     </w:p>
     <w:p>
       <w:pPr>
@@ -5516,39 +3927,7 @@
           <w:rFonts w:ascii="Courier New" w:hAnsi="Courier New" w:cs="Courier New"/>
           <w:color w:val="002060"/>
         </w:rPr>
-        <w:t xml:space="preserve">$ </w:t>
-      </w:r>
-      <w:proofErr w:type="spellStart"/>
-      <w:r>
-        <w:rPr>
-          <w:rFonts w:ascii="Courier New" w:hAnsi="Courier New" w:cs="Courier New"/>
-          <w:color w:val="002060"/>
-        </w:rPr>
-        <w:t>chmod</w:t>
-      </w:r>
-      <w:proofErr w:type="spellEnd"/>
-      <w:r>
-        <w:rPr>
-          <w:rFonts w:ascii="Courier New" w:hAnsi="Courier New" w:cs="Courier New"/>
-          <w:color w:val="002060"/>
-        </w:rPr>
-        <w:t xml:space="preserve"> +</w:t>
-      </w:r>
-      <w:proofErr w:type="gramStart"/>
-      <w:r>
-        <w:rPr>
-          <w:rFonts w:ascii="Courier New" w:hAnsi="Courier New" w:cs="Courier New"/>
-          <w:color w:val="002060"/>
-        </w:rPr>
-        <w:t>x .</w:t>
-      </w:r>
-      <w:proofErr w:type="gramEnd"/>
-      <w:r>
-        <w:rPr>
-          <w:rFonts w:ascii="Courier New" w:hAnsi="Courier New" w:cs="Courier New"/>
-          <w:color w:val="002060"/>
-        </w:rPr>
-        <w:t>/kubectl</w:t>
+        <w:t>$ chmod +x ./kubectl</w:t>
       </w:r>
     </w:p>
     <w:p>
@@ -5576,82 +3955,20 @@
           <w:rFonts w:ascii="Courier New" w:hAnsi="Courier New" w:cs="Courier New"/>
           <w:color w:val="002060"/>
         </w:rPr>
-        <w:t xml:space="preserve">$ </w:t>
-      </w:r>
-      <w:proofErr w:type="spellStart"/>
-      <w:r>
-        <w:rPr>
-          <w:rFonts w:ascii="Courier New" w:hAnsi="Courier New" w:cs="Courier New"/>
-          <w:color w:val="002060"/>
-        </w:rPr>
-        <w:t>sudo</w:t>
-      </w:r>
-      <w:proofErr w:type="spellEnd"/>
-      <w:r>
-        <w:rPr>
-          <w:rFonts w:ascii="Courier New" w:hAnsi="Courier New" w:cs="Courier New"/>
-          <w:color w:val="002060"/>
-        </w:rPr>
-        <w:t xml:space="preserve"> </w:t>
-      </w:r>
-      <w:proofErr w:type="gramStart"/>
-      <w:r>
-        <w:rPr>
-          <w:rFonts w:ascii="Courier New" w:hAnsi="Courier New" w:cs="Courier New"/>
-          <w:color w:val="002060"/>
-        </w:rPr>
-        <w:t>mv .</w:t>
-      </w:r>
-      <w:proofErr w:type="gramEnd"/>
-      <w:r>
-        <w:rPr>
-          <w:rFonts w:ascii="Courier New" w:hAnsi="Courier New" w:cs="Courier New"/>
-          <w:color w:val="002060"/>
-        </w:rPr>
-        <w:t>/kubectl /</w:t>
-      </w:r>
-      <w:proofErr w:type="spellStart"/>
-      <w:r>
-        <w:rPr>
-          <w:rFonts w:ascii="Courier New" w:hAnsi="Courier New" w:cs="Courier New"/>
-          <w:color w:val="002060"/>
-        </w:rPr>
-        <w:t>usr</w:t>
-      </w:r>
-      <w:proofErr w:type="spellEnd"/>
-      <w:r>
-        <w:rPr>
-          <w:rFonts w:ascii="Courier New" w:hAnsi="Courier New" w:cs="Courier New"/>
-          <w:color w:val="002060"/>
-        </w:rPr>
-        <w:t>/local/bin/kubectl</w:t>
-      </w:r>
-    </w:p>
-    <w:p>
-      <w:pPr>
-        <w:rPr>
-          <w:rFonts w:cstheme="minorHAnsi"/>
-        </w:rPr>
-      </w:pPr>
-      <w:r>
-        <w:rPr>
-          <w:rFonts w:cstheme="minorHAnsi"/>
-        </w:rPr>
-        <w:t xml:space="preserve">Test to ensure the version you installed is </w:t>
-      </w:r>
-      <w:proofErr w:type="gramStart"/>
-      <w:r>
-        <w:rPr>
-          <w:rFonts w:cstheme="minorHAnsi"/>
-        </w:rPr>
-        <w:t>up-to-date</w:t>
-      </w:r>
-      <w:proofErr w:type="gramEnd"/>
-      <w:r>
-        <w:rPr>
-          <w:rFonts w:cstheme="minorHAnsi"/>
-        </w:rPr>
-        <w:t>:</w:t>
+        <w:t>$ sudo mv ./kubectl /usr/local/bin/kubectl</w:t>
+      </w:r>
+    </w:p>
+    <w:p>
+      <w:pPr>
+        <w:rPr>
+          <w:rFonts w:cstheme="minorHAnsi"/>
+        </w:rPr>
+      </w:pPr>
+      <w:r>
+        <w:rPr>
+          <w:rFonts w:cstheme="minorHAnsi"/>
+        </w:rPr>
+        <w:t>Test to ensure the version you installed is up-to-date:</w:t>
       </w:r>
     </w:p>
     <w:p>
@@ -5807,111 +4124,74 @@
           <w:rFonts w:ascii="Courier New" w:hAnsi="Courier New" w:cs="Courier New"/>
           <w:color w:val="002060"/>
         </w:rPr>
+        <w:t>$ sudo mkdir /opt/kind</w:t>
+      </w:r>
+    </w:p>
+    <w:p>
+      <w:pPr>
+        <w:rPr>
+          <w:rFonts w:ascii="Courier New" w:hAnsi="Courier New" w:cs="Courier New"/>
+          <w:color w:val="002060"/>
+        </w:rPr>
+      </w:pPr>
+      <w:r>
+        <w:rPr>
+          <w:rFonts w:ascii="Courier New" w:hAnsi="Courier New" w:cs="Courier New"/>
+          <w:color w:val="002060"/>
+        </w:rPr>
+        <w:t>$ curl -Lo ./kind https://kind.sigs.k8s.io/dl/v0.9.0/kind-linux-amd64</w:t>
+      </w:r>
+    </w:p>
+    <w:p>
+      <w:pPr>
+        <w:rPr>
+          <w:rFonts w:ascii="Courier New" w:hAnsi="Courier New" w:cs="Courier New"/>
+          <w:color w:val="002060"/>
+        </w:rPr>
+      </w:pPr>
+      <w:r>
+        <w:rPr>
+          <w:rFonts w:ascii="Courier New" w:hAnsi="Courier New" w:cs="Courier New"/>
+          <w:color w:val="002060"/>
+        </w:rPr>
+        <w:t>$ chmod +x ./kind</w:t>
+      </w:r>
+    </w:p>
+    <w:p>
+      <w:pPr>
+        <w:rPr>
+          <w:rFonts w:ascii="Courier New" w:hAnsi="Courier New" w:cs="Courier New"/>
+          <w:color w:val="002060"/>
+        </w:rPr>
+      </w:pPr>
+      <w:r>
+        <w:rPr>
+          <w:rFonts w:ascii="Courier New" w:hAnsi="Courier New" w:cs="Courier New"/>
+          <w:color w:val="002060"/>
+        </w:rPr>
         <w:t xml:space="preserve">$ </w:t>
       </w:r>
-      <w:proofErr w:type="spellStart"/>
-      <w:r>
-        <w:rPr>
-          <w:rFonts w:ascii="Courier New" w:hAnsi="Courier New" w:cs="Courier New"/>
-          <w:color w:val="002060"/>
-        </w:rPr>
-        <w:t>sudo</w:t>
-      </w:r>
-      <w:proofErr w:type="spellEnd"/>
-      <w:r>
-        <w:rPr>
-          <w:rFonts w:ascii="Courier New" w:hAnsi="Courier New" w:cs="Courier New"/>
-          <w:color w:val="002060"/>
-        </w:rPr>
-        <w:t xml:space="preserve"> </w:t>
-      </w:r>
-      <w:proofErr w:type="spellStart"/>
-      <w:r>
-        <w:rPr>
-          <w:rFonts w:ascii="Courier New" w:hAnsi="Courier New" w:cs="Courier New"/>
-          <w:color w:val="002060"/>
-        </w:rPr>
-        <w:t>mkdir</w:t>
-      </w:r>
-      <w:proofErr w:type="spellEnd"/>
-      <w:r>
-        <w:rPr>
-          <w:rFonts w:ascii="Courier New" w:hAnsi="Courier New" w:cs="Courier New"/>
-          <w:color w:val="002060"/>
-        </w:rPr>
-        <w:t xml:space="preserve"> /opt/kind</w:t>
-      </w:r>
-    </w:p>
-    <w:p>
-      <w:pPr>
-        <w:rPr>
-          <w:rFonts w:ascii="Courier New" w:hAnsi="Courier New" w:cs="Courier New"/>
-          <w:color w:val="002060"/>
-        </w:rPr>
-      </w:pPr>
-      <w:r>
-        <w:rPr>
-          <w:rFonts w:ascii="Courier New" w:hAnsi="Courier New" w:cs="Courier New"/>
-          <w:color w:val="002060"/>
-        </w:rPr>
-        <w:t>$ curl -</w:t>
-      </w:r>
-      <w:proofErr w:type="gramStart"/>
-      <w:r>
-        <w:rPr>
-          <w:rFonts w:ascii="Courier New" w:hAnsi="Courier New" w:cs="Courier New"/>
-          <w:color w:val="002060"/>
-        </w:rPr>
-        <w:t>Lo .</w:t>
-      </w:r>
-      <w:proofErr w:type="gramEnd"/>
-      <w:r>
-        <w:rPr>
-          <w:rFonts w:ascii="Courier New" w:hAnsi="Courier New" w:cs="Courier New"/>
-          <w:color w:val="002060"/>
-        </w:rPr>
-        <w:t>/kind https://kind.sigs.k8s.io/dl/v0.9.0/kind-linux-amd64</w:t>
-      </w:r>
-    </w:p>
-    <w:p>
-      <w:pPr>
-        <w:rPr>
-          <w:rFonts w:ascii="Courier New" w:hAnsi="Courier New" w:cs="Courier New"/>
-          <w:color w:val="002060"/>
-        </w:rPr>
-      </w:pPr>
-      <w:r>
-        <w:rPr>
-          <w:rFonts w:ascii="Courier New" w:hAnsi="Courier New" w:cs="Courier New"/>
-          <w:color w:val="002060"/>
-        </w:rPr>
-        <w:t xml:space="preserve">$ </w:t>
-      </w:r>
-      <w:proofErr w:type="spellStart"/>
-      <w:r>
-        <w:rPr>
-          <w:rFonts w:ascii="Courier New" w:hAnsi="Courier New" w:cs="Courier New"/>
-          <w:color w:val="002060"/>
-        </w:rPr>
-        <w:t>chmod</w:t>
-      </w:r>
-      <w:proofErr w:type="spellEnd"/>
-      <w:r>
-        <w:rPr>
-          <w:rFonts w:ascii="Courier New" w:hAnsi="Courier New" w:cs="Courier New"/>
-          <w:color w:val="002060"/>
-        </w:rPr>
-        <w:t xml:space="preserve"> +</w:t>
-      </w:r>
-      <w:proofErr w:type="gramStart"/>
-      <w:r>
-        <w:rPr>
-          <w:rFonts w:ascii="Courier New" w:hAnsi="Courier New" w:cs="Courier New"/>
-          <w:color w:val="002060"/>
-        </w:rPr>
-        <w:t>x .</w:t>
-      </w:r>
-      <w:proofErr w:type="gramEnd"/>
+      <w:r>
+        <w:rPr>
+          <w:rFonts w:ascii="Courier New" w:hAnsi="Courier New" w:cs="Courier New"/>
+          <w:color w:val="002060"/>
+        </w:rPr>
+        <w:t xml:space="preserve">sudo </w:t>
+      </w:r>
+      <w:r>
+        <w:rPr>
+          <w:rFonts w:ascii="Courier New" w:hAnsi="Courier New" w:cs="Courier New"/>
+          <w:color w:val="002060"/>
+        </w:rPr>
+        <w:t>mv ./kind /</w:t>
+      </w:r>
+      <w:r>
+        <w:rPr>
+          <w:rFonts w:ascii="Courier New" w:hAnsi="Courier New" w:cs="Courier New"/>
+          <w:color w:val="002060"/>
+        </w:rPr>
+        <w:t>opt</w:t>
+      </w:r>
       <w:r>
         <w:rPr>
           <w:rFonts w:ascii="Courier New" w:hAnsi="Courier New" w:cs="Courier New"/>
@@ -5923,67 +4203,6 @@
     <w:p>
       <w:pPr>
         <w:rPr>
-          <w:rFonts w:ascii="Courier New" w:hAnsi="Courier New" w:cs="Courier New"/>
-          <w:color w:val="002060"/>
-        </w:rPr>
-      </w:pPr>
-      <w:r>
-        <w:rPr>
-          <w:rFonts w:ascii="Courier New" w:hAnsi="Courier New" w:cs="Courier New"/>
-          <w:color w:val="002060"/>
-        </w:rPr>
-        <w:t xml:space="preserve">$ </w:t>
-      </w:r>
-      <w:proofErr w:type="spellStart"/>
-      <w:r>
-        <w:rPr>
-          <w:rFonts w:ascii="Courier New" w:hAnsi="Courier New" w:cs="Courier New"/>
-          <w:color w:val="002060"/>
-        </w:rPr>
-        <w:t>sudo</w:t>
-      </w:r>
-      <w:proofErr w:type="spellEnd"/>
-      <w:r>
-        <w:rPr>
-          <w:rFonts w:ascii="Courier New" w:hAnsi="Courier New" w:cs="Courier New"/>
-          <w:color w:val="002060"/>
-        </w:rPr>
-        <w:t xml:space="preserve"> </w:t>
-      </w:r>
-      <w:proofErr w:type="gramStart"/>
-      <w:r>
-        <w:rPr>
-          <w:rFonts w:ascii="Courier New" w:hAnsi="Courier New" w:cs="Courier New"/>
-          <w:color w:val="002060"/>
-        </w:rPr>
-        <w:t>mv .</w:t>
-      </w:r>
-      <w:proofErr w:type="gramEnd"/>
-      <w:r>
-        <w:rPr>
-          <w:rFonts w:ascii="Courier New" w:hAnsi="Courier New" w:cs="Courier New"/>
-          <w:color w:val="002060"/>
-        </w:rPr>
-        <w:t>/kind /</w:t>
-      </w:r>
-      <w:r>
-        <w:rPr>
-          <w:rFonts w:ascii="Courier New" w:hAnsi="Courier New" w:cs="Courier New"/>
-          <w:color w:val="002060"/>
-        </w:rPr>
-        <w:t>opt</w:t>
-      </w:r>
-      <w:r>
-        <w:rPr>
-          <w:rFonts w:ascii="Courier New" w:hAnsi="Courier New" w:cs="Courier New"/>
-          <w:color w:val="002060"/>
-        </w:rPr>
-        <w:t>/kind</w:t>
-      </w:r>
-    </w:p>
-    <w:p>
-      <w:pPr>
-        <w:rPr>
           <w:rFonts w:ascii="Segoe UI" w:hAnsi="Segoe UI" w:cs="Segoe UI"/>
           <w:sz w:val="20"/>
           <w:szCs w:val="20"/>
@@ -6000,103 +4219,25 @@
         <w:rPr>
           <w:rFonts w:ascii="Segoe UI Semibold" w:hAnsi="Segoe UI Semibold" w:cs="Segoe UI Semibold"/>
         </w:rPr>
-        <w:t xml:space="preserve">Install Kubernetes - </w:t>
-      </w:r>
-      <w:proofErr w:type="spellStart"/>
-      <w:r>
-        <w:rPr>
-          <w:rFonts w:ascii="Segoe UI Semibold" w:hAnsi="Segoe UI Semibold" w:cs="Segoe UI Semibold"/>
-        </w:rPr>
-        <w:t>Minikube</w:t>
-      </w:r>
-      <w:proofErr w:type="spellEnd"/>
-    </w:p>
-    <w:p>
-      <w:pPr>
-        <w:rPr>
-          <w:rFonts w:ascii="Courier New" w:hAnsi="Courier New" w:cs="Courier New"/>
-          <w:color w:val="002060"/>
-        </w:rPr>
-      </w:pPr>
-      <w:r>
-        <w:rPr>
-          <w:rFonts w:ascii="Courier New" w:hAnsi="Courier New" w:cs="Courier New"/>
-          <w:color w:val="002060"/>
-        </w:rPr>
-        <w:t xml:space="preserve">$ </w:t>
-      </w:r>
-      <w:proofErr w:type="spellStart"/>
-      <w:r>
-        <w:rPr>
-          <w:rFonts w:ascii="Courier New" w:hAnsi="Courier New" w:cs="Courier New"/>
-          <w:color w:val="002060"/>
-        </w:rPr>
-        <w:t>minikube</w:t>
-      </w:r>
-      <w:proofErr w:type="spellEnd"/>
-      <w:r>
-        <w:rPr>
-          <w:rFonts w:ascii="Courier New" w:hAnsi="Courier New" w:cs="Courier New"/>
-          <w:color w:val="002060"/>
-        </w:rPr>
-        <w:t xml:space="preserve"> start</w:t>
-      </w:r>
-    </w:p>
-    <w:p>
-      <w:pPr>
-        <w:rPr>
-          <w:rFonts w:ascii="Courier New" w:hAnsi="Courier New" w:cs="Courier New"/>
-          <w:color w:val="002060"/>
-        </w:rPr>
-      </w:pPr>
-      <w:r>
-        <w:rPr>
-          <w:rFonts w:ascii="Courier New" w:hAnsi="Courier New" w:cs="Courier New"/>
-          <w:color w:val="002060"/>
-        </w:rPr>
-        <w:t xml:space="preserve">$ </w:t>
-      </w:r>
-      <w:proofErr w:type="spellStart"/>
-      <w:r>
-        <w:rPr>
-          <w:rFonts w:ascii="Courier New" w:hAnsi="Courier New" w:cs="Courier New"/>
-          <w:color w:val="002060"/>
-        </w:rPr>
-        <w:t>sudo</w:t>
-      </w:r>
-      <w:proofErr w:type="spellEnd"/>
-      <w:r>
-        <w:rPr>
-          <w:rFonts w:ascii="Courier New" w:hAnsi="Courier New" w:cs="Courier New"/>
-          <w:color w:val="002060"/>
-        </w:rPr>
-        <w:t xml:space="preserve"> install minikube-linux-amd64 /</w:t>
-      </w:r>
-      <w:proofErr w:type="spellStart"/>
-      <w:r>
-        <w:rPr>
-          <w:rFonts w:ascii="Courier New" w:hAnsi="Courier New" w:cs="Courier New"/>
-          <w:color w:val="002060"/>
-        </w:rPr>
-        <w:t>usr</w:t>
-      </w:r>
-      <w:proofErr w:type="spellEnd"/>
-      <w:r>
-        <w:rPr>
-          <w:rFonts w:ascii="Courier New" w:hAnsi="Courier New" w:cs="Courier New"/>
-          <w:color w:val="002060"/>
-        </w:rPr>
-        <w:t>/local/bin/</w:t>
-      </w:r>
-      <w:proofErr w:type="spellStart"/>
-      <w:r>
-        <w:rPr>
-          <w:rFonts w:ascii="Courier New" w:hAnsi="Courier New" w:cs="Courier New"/>
-          <w:color w:val="002060"/>
-        </w:rPr>
-        <w:t>minikube</w:t>
-      </w:r>
-      <w:proofErr w:type="spellEnd"/>
+        <w:t>Install Kubernetes - Minikube</w:t>
+      </w:r>
+    </w:p>
+    <w:p>
+      <w:pPr>
+        <w:rPr>
+          <w:rFonts w:ascii="Courier New" w:hAnsi="Courier New" w:cs="Courier New"/>
+          <w:color w:val="002060"/>
+        </w:rPr>
+      </w:pPr>
+      <w:bookmarkStart w:id="1" w:name="_GoBack"/>
+      <w:bookmarkEnd w:id="1"/>
+      <w:r>
+        <w:rPr>
+          <w:rFonts w:ascii="Courier New" w:hAnsi="Courier New" w:cs="Courier New"/>
+          <w:color w:val="002060"/>
+        </w:rPr>
+        <w:t>$ sudo install minikube-linux-amd64 /usr/local/bin/minikube</w:t>
+      </w:r>
     </w:p>
     <w:p>
       <w:pPr>
@@ -6123,50 +4264,20 @@
           <w:rFonts w:ascii="Courier New" w:hAnsi="Courier New" w:cs="Courier New"/>
           <w:color w:val="002060"/>
         </w:rPr>
-        <w:t xml:space="preserve">$ </w:t>
-      </w:r>
-      <w:proofErr w:type="spellStart"/>
-      <w:r>
-        <w:rPr>
-          <w:rFonts w:ascii="Courier New" w:hAnsi="Courier New" w:cs="Courier New"/>
-          <w:color w:val="002060"/>
-        </w:rPr>
-        <w:t>minikube</w:t>
-      </w:r>
-      <w:proofErr w:type="spellEnd"/>
-      <w:r>
-        <w:rPr>
-          <w:rFonts w:ascii="Courier New" w:hAnsi="Courier New" w:cs="Courier New"/>
-          <w:color w:val="002060"/>
-        </w:rPr>
-        <w:t xml:space="preserve"> start --driver=docker</w:t>
-      </w:r>
-    </w:p>
-    <w:p>
-      <w:pPr>
-        <w:rPr>
-          <w:rFonts w:cstheme="minorHAnsi"/>
-        </w:rPr>
-      </w:pPr>
-      <w:r>
-        <w:rPr>
-          <w:rFonts w:cstheme="minorHAnsi"/>
-        </w:rPr>
-        <w:t xml:space="preserve">If </w:t>
-      </w:r>
-      <w:proofErr w:type="spellStart"/>
-      <w:r>
-        <w:rPr>
-          <w:rFonts w:cstheme="minorHAnsi"/>
-        </w:rPr>
-        <w:t>minikube</w:t>
-      </w:r>
-      <w:proofErr w:type="spellEnd"/>
-      <w:r>
-        <w:rPr>
-          <w:rFonts w:cstheme="minorHAnsi"/>
-        </w:rPr>
-        <w:t xml:space="preserve"> fails to start, see the drivers page for help setting up a compatible container or virtual-machine manager.</w:t>
+        <w:t>$ minikube start --driver=docker</w:t>
+      </w:r>
+    </w:p>
+    <w:p>
+      <w:pPr>
+        <w:rPr>
+          <w:rFonts w:cstheme="minorHAnsi"/>
+        </w:rPr>
+      </w:pPr>
+      <w:r>
+        <w:rPr>
+          <w:rFonts w:cstheme="minorHAnsi"/>
+        </w:rPr>
+        <w:t>If minikube fails to start, see the drivers page for help setting up a compatible container or virtual-machine manager.</w:t>
       </w:r>
     </w:p>
     <w:p>
@@ -6194,23 +4305,7 @@
           <w:rFonts w:ascii="Courier New" w:hAnsi="Courier New" w:cs="Courier New"/>
           <w:color w:val="002060"/>
         </w:rPr>
-        <w:t xml:space="preserve">$ </w:t>
-      </w:r>
-      <w:proofErr w:type="spellStart"/>
-      <w:r>
-        <w:rPr>
-          <w:rFonts w:ascii="Courier New" w:hAnsi="Courier New" w:cs="Courier New"/>
-          <w:color w:val="002060"/>
-        </w:rPr>
-        <w:t>minikube</w:t>
-      </w:r>
-      <w:proofErr w:type="spellEnd"/>
-      <w:r>
-        <w:rPr>
-          <w:rFonts w:ascii="Courier New" w:hAnsi="Courier New" w:cs="Courier New"/>
-          <w:color w:val="002060"/>
-        </w:rPr>
-        <w:t xml:space="preserve"> config set driver docker</w:t>
+        <w:t>$ minikube config set driver docker</w:t>
       </w:r>
     </w:p>
     <w:p>
@@ -6273,106 +4368,50 @@
           <w:rFonts w:ascii="Courier New" w:hAnsi="Courier New" w:cs="Courier New"/>
           <w:color w:val="002060"/>
         </w:rPr>
-        <w:t xml:space="preserve">$ </w:t>
-      </w:r>
-      <w:proofErr w:type="spellStart"/>
-      <w:r>
-        <w:rPr>
-          <w:rFonts w:ascii="Courier New" w:hAnsi="Courier New" w:cs="Courier New"/>
-          <w:color w:val="002060"/>
-        </w:rPr>
-        <w:t>minikube</w:t>
-      </w:r>
-      <w:proofErr w:type="spellEnd"/>
-      <w:r>
-        <w:rPr>
-          <w:rFonts w:ascii="Courier New" w:hAnsi="Courier New" w:cs="Courier New"/>
-          <w:color w:val="002060"/>
-        </w:rPr>
-        <w:t xml:space="preserve"> stop</w:t>
-      </w:r>
-    </w:p>
-    <w:p>
-      <w:pPr>
-        <w:rPr>
-          <w:rFonts w:ascii="Courier New" w:hAnsi="Courier New" w:cs="Courier New"/>
-          <w:color w:val="002060"/>
-        </w:rPr>
-      </w:pPr>
-      <w:r>
-        <w:rPr>
-          <w:rFonts w:ascii="Courier New" w:hAnsi="Courier New" w:cs="Courier New"/>
-          <w:color w:val="002060"/>
-        </w:rPr>
-        <w:t xml:space="preserve">$ </w:t>
-      </w:r>
-      <w:proofErr w:type="spellStart"/>
-      <w:r>
-        <w:rPr>
-          <w:rFonts w:ascii="Courier New" w:hAnsi="Courier New" w:cs="Courier New"/>
-          <w:color w:val="002060"/>
-        </w:rPr>
-        <w:t>minikube</w:t>
-      </w:r>
-      <w:proofErr w:type="spellEnd"/>
-      <w:r>
-        <w:rPr>
-          <w:rFonts w:ascii="Courier New" w:hAnsi="Courier New" w:cs="Courier New"/>
-          <w:color w:val="002060"/>
-        </w:rPr>
-        <w:t xml:space="preserve"> delete</w:t>
-      </w:r>
-    </w:p>
-    <w:p>
-      <w:pPr>
-        <w:rPr>
-          <w:rFonts w:cstheme="minorHAnsi"/>
-        </w:rPr>
-      </w:pPr>
-      <w:r>
-        <w:rPr>
-          <w:rFonts w:cstheme="minorHAnsi"/>
-        </w:rPr>
-        <w:t xml:space="preserve">Set a </w:t>
-      </w:r>
-      <w:proofErr w:type="spellStart"/>
-      <w:r>
-        <w:rPr>
-          <w:rFonts w:cstheme="minorHAnsi"/>
-        </w:rPr>
-        <w:t>loadbalancer</w:t>
-      </w:r>
-      <w:proofErr w:type="spellEnd"/>
-    </w:p>
-    <w:p>
-      <w:pPr>
-        <w:rPr>
-          <w:rFonts w:ascii="Courier New" w:hAnsi="Courier New" w:cs="Courier New"/>
-          <w:color w:val="002060"/>
-        </w:rPr>
-      </w:pPr>
-      <w:r>
-        <w:rPr>
-          <w:rFonts w:ascii="Courier New" w:hAnsi="Courier New" w:cs="Courier New"/>
-          <w:color w:val="002060"/>
-        </w:rPr>
-        <w:t xml:space="preserve">$ </w:t>
-      </w:r>
-      <w:proofErr w:type="spellStart"/>
-      <w:r>
-        <w:rPr>
-          <w:rFonts w:ascii="Courier New" w:hAnsi="Courier New" w:cs="Courier New"/>
-          <w:color w:val="002060"/>
-        </w:rPr>
-        <w:t>minikube</w:t>
-      </w:r>
-      <w:proofErr w:type="spellEnd"/>
-      <w:r>
-        <w:rPr>
-          <w:rFonts w:ascii="Courier New" w:hAnsi="Courier New" w:cs="Courier New"/>
-          <w:color w:val="002060"/>
-        </w:rPr>
-        <w:t xml:space="preserve"> tunnel</w:t>
+        <w:t>$ minikube stop</w:t>
+      </w:r>
+    </w:p>
+    <w:p>
+      <w:pPr>
+        <w:rPr>
+          <w:rFonts w:ascii="Courier New" w:hAnsi="Courier New" w:cs="Courier New"/>
+          <w:color w:val="002060"/>
+        </w:rPr>
+      </w:pPr>
+      <w:r>
+        <w:rPr>
+          <w:rFonts w:ascii="Courier New" w:hAnsi="Courier New" w:cs="Courier New"/>
+          <w:color w:val="002060"/>
+        </w:rPr>
+        <w:t>$ minikube delete</w:t>
+      </w:r>
+    </w:p>
+    <w:p>
+      <w:pPr>
+        <w:rPr>
+          <w:rFonts w:cstheme="minorHAnsi"/>
+        </w:rPr>
+      </w:pPr>
+      <w:r>
+        <w:rPr>
+          <w:rFonts w:cstheme="minorHAnsi"/>
+        </w:rPr>
+        <w:t>Set a loadbalancer</w:t>
+      </w:r>
+    </w:p>
+    <w:p>
+      <w:pPr>
+        <w:rPr>
+          <w:rFonts w:ascii="Courier New" w:hAnsi="Courier New" w:cs="Courier New"/>
+          <w:color w:val="002060"/>
+        </w:rPr>
+      </w:pPr>
+      <w:r>
+        <w:rPr>
+          <w:rFonts w:ascii="Courier New" w:hAnsi="Courier New" w:cs="Courier New"/>
+          <w:color w:val="002060"/>
+        </w:rPr>
+        <w:t>$ minikube tunnel</w:t>
       </w:r>
     </w:p>
     <w:p>
@@ -6385,20 +4424,20 @@
         <w:rPr>
           <w:rFonts w:ascii="Segoe UI Semibold" w:hAnsi="Segoe UI Semibold" w:cs="Segoe UI Semibold"/>
         </w:rPr>
+        <w:t>Install Istio</w:t>
+      </w:r>
+    </w:p>
+    <w:p>
+      <w:pPr>
+        <w:rPr>
+          <w:rFonts w:cstheme="minorHAnsi"/>
+        </w:rPr>
+      </w:pPr>
+      <w:r>
+        <w:rPr>
+          <w:rFonts w:cstheme="minorHAnsi"/>
+        </w:rPr>
         <w:lastRenderedPageBreak/>
-        <w:t>Install Istio</w:t>
-      </w:r>
-    </w:p>
-    <w:p>
-      <w:pPr>
-        <w:rPr>
-          <w:rFonts w:cstheme="minorHAnsi"/>
-        </w:rPr>
-      </w:pPr>
-      <w:r>
-        <w:rPr>
-          <w:rFonts w:cstheme="minorHAnsi"/>
-        </w:rPr>
         <w:t xml:space="preserve">Go to the </w:t>
       </w:r>
       <w:hyperlink r:id="rId12" w:history="1">
@@ -6436,23 +4475,7 @@
           <w:rFonts w:ascii="Courier New" w:hAnsi="Courier New" w:cs="Courier New"/>
           <w:color w:val="002060"/>
         </w:rPr>
-        <w:t xml:space="preserve"> curl -L https://istio.io/downloadIstio | </w:t>
-      </w:r>
-      <w:proofErr w:type="spellStart"/>
-      <w:r>
-        <w:rPr>
-          <w:rFonts w:ascii="Courier New" w:hAnsi="Courier New" w:cs="Courier New"/>
-          <w:color w:val="002060"/>
-        </w:rPr>
-        <w:t>sh</w:t>
-      </w:r>
-      <w:proofErr w:type="spellEnd"/>
-      <w:r>
-        <w:rPr>
-          <w:rFonts w:ascii="Courier New" w:hAnsi="Courier New" w:cs="Courier New"/>
-          <w:color w:val="002060"/>
-        </w:rPr>
-        <w:t xml:space="preserve"> -</w:t>
+        <w:t xml:space="preserve"> curl -L https://istio.io/downloadIstio | sh -</w:t>
       </w:r>
     </w:p>
     <w:p>
@@ -6528,42 +4551,8 @@
           <w:rFonts w:ascii="Courier New" w:hAnsi="Courier New" w:cs="Courier New"/>
           <w:color w:val="002060"/>
         </w:rPr>
-        <w:t xml:space="preserve">$ </w:t>
-      </w:r>
-      <w:proofErr w:type="spellStart"/>
-      <w:r>
-        <w:rPr>
-          <w:rFonts w:ascii="Courier New" w:hAnsi="Courier New" w:cs="Courier New"/>
-          <w:color w:val="002060"/>
-        </w:rPr>
-        <w:t>sudo</w:t>
-      </w:r>
-      <w:proofErr w:type="spellEnd"/>
-      <w:r>
-        <w:rPr>
-          <w:rFonts w:ascii="Courier New" w:hAnsi="Courier New" w:cs="Courier New"/>
-          <w:color w:val="002060"/>
-        </w:rPr>
-        <w:t xml:space="preserve"> nano ~</w:t>
-      </w:r>
-      <w:proofErr w:type="gramStart"/>
-      <w:r>
-        <w:rPr>
-          <w:rFonts w:ascii="Courier New" w:hAnsi="Courier New" w:cs="Courier New"/>
-          <w:color w:val="002060"/>
-        </w:rPr>
-        <w:t>/.</w:t>
-      </w:r>
-      <w:proofErr w:type="spellStart"/>
-      <w:r>
-        <w:rPr>
-          <w:rFonts w:ascii="Courier New" w:hAnsi="Courier New" w:cs="Courier New"/>
-          <w:color w:val="002060"/>
-        </w:rPr>
-        <w:t>bashrc</w:t>
-      </w:r>
-      <w:proofErr w:type="spellEnd"/>
-      <w:proofErr w:type="gramEnd"/>
+        <w:t>$ sudo nano ~/.bashrc</w:t>
+      </w:r>
     </w:p>
     <w:p>
       <w:pPr>
@@ -6584,15 +4573,7 @@
           <w:rFonts w:ascii="Courier New" w:hAnsi="Courier New" w:cs="Courier New"/>
           <w:color w:val="002060"/>
         </w:rPr>
-        <w:t xml:space="preserve"> export PATH</w:t>
-      </w:r>
-      <w:proofErr w:type="gramStart"/>
-      <w:r>
-        <w:rPr>
-          <w:rFonts w:ascii="Courier New" w:hAnsi="Courier New" w:cs="Courier New"/>
-          <w:color w:val="002060"/>
-        </w:rPr>
-        <w:t>=</w:t>
+        <w:t xml:space="preserve"> export PATH=</w:t>
       </w:r>
       <w:r>
         <w:rPr>
@@ -6606,151 +4587,120 @@
           <w:rFonts w:ascii="Courier New" w:hAnsi="Courier New" w:cs="Courier New"/>
           <w:color w:val="002060"/>
         </w:rPr>
+        <w:t>$PATH:</w:t>
+      </w:r>
+      <w:r>
+        <w:rPr>
+          <w:rFonts w:ascii="Courier New" w:hAnsi="Courier New" w:cs="Courier New"/>
+          <w:color w:val="002060"/>
+        </w:rPr>
+        <w:t>/</w:t>
+      </w:r>
+      <w:r>
+        <w:rPr>
+          <w:rFonts w:ascii="Courier New" w:hAnsi="Courier New" w:cs="Courier New"/>
+          <w:color w:val="002060"/>
+        </w:rPr>
+        <w:t>home/foundry</w:t>
+      </w:r>
+      <w:r>
+        <w:rPr>
+          <w:rFonts w:ascii="Courier New" w:hAnsi="Courier New" w:cs="Courier New"/>
+          <w:color w:val="002060"/>
+        </w:rPr>
+        <w:t>/Istio-1.7.4</w:t>
+      </w:r>
+      <w:r>
+        <w:rPr>
+          <w:rFonts w:ascii="Courier New" w:hAnsi="Courier New" w:cs="Courier New"/>
+          <w:color w:val="002060"/>
+        </w:rPr>
+        <w:t>/bin</w:t>
+      </w:r>
+      <w:r>
+        <w:rPr>
+          <w:rFonts w:ascii="Courier New" w:hAnsi="Courier New" w:cs="Courier New"/>
+          <w:color w:val="002060"/>
+        </w:rPr>
+        <w:t>”</w:t>
+      </w:r>
+    </w:p>
+    <w:p>
+      <w:pPr>
+        <w:rPr>
+          <w:rFonts w:cstheme="minorHAnsi"/>
+        </w:rPr>
+      </w:pPr>
+    </w:p>
+    <w:p>
+      <w:pPr>
+        <w:rPr>
+          <w:rFonts w:cstheme="minorHAnsi"/>
+        </w:rPr>
+      </w:pPr>
+    </w:p>
+    <w:p>
+      <w:pPr>
+        <w:rPr>
+          <w:rFonts w:cstheme="minorHAnsi"/>
+        </w:rPr>
+      </w:pPr>
+    </w:p>
+    <w:p>
+      <w:pPr>
+        <w:rPr>
+          <w:rFonts w:cstheme="minorHAnsi"/>
+        </w:rPr>
+      </w:pPr>
+    </w:p>
+    <w:p>
+      <w:pPr>
+        <w:rPr>
+          <w:rFonts w:cstheme="minorHAnsi"/>
+        </w:rPr>
+      </w:pPr>
+    </w:p>
+    <w:p>
+      <w:pPr>
+        <w:rPr>
+          <w:rFonts w:cstheme="minorHAnsi"/>
+        </w:rPr>
+      </w:pPr>
+    </w:p>
+    <w:p>
+      <w:pPr>
+        <w:rPr>
+          <w:rFonts w:cstheme="minorHAnsi"/>
+        </w:rPr>
+      </w:pPr>
+    </w:p>
+    <w:p>
+      <w:pPr>
+        <w:rPr>
+          <w:rFonts w:cstheme="minorHAnsi"/>
+        </w:rPr>
+      </w:pPr>
+      <w:r>
+        <w:rPr>
+          <w:rFonts w:cstheme="minorHAnsi"/>
+        </w:rPr>
+        <w:t>Run the check</w:t>
+      </w:r>
+    </w:p>
+    <w:p>
+      <w:pPr>
+        <w:rPr>
+          <w:rFonts w:ascii="Courier New" w:hAnsi="Courier New" w:cs="Courier New"/>
+          <w:color w:val="002060"/>
+        </w:rPr>
+      </w:pPr>
+      <w:r>
+        <w:rPr>
+          <w:rFonts w:ascii="Courier New" w:hAnsi="Courier New" w:cs="Courier New"/>
+          <w:color w:val="002060"/>
+        </w:rPr>
         <w:t>$</w:t>
       </w:r>
-      <w:proofErr w:type="gramEnd"/>
-      <w:r>
-        <w:rPr>
-          <w:rFonts w:ascii="Courier New" w:hAnsi="Courier New" w:cs="Courier New"/>
-          <w:color w:val="002060"/>
-        </w:rPr>
-        <w:t>PATH:</w:t>
-      </w:r>
-      <w:r>
-        <w:rPr>
-          <w:rFonts w:ascii="Courier New" w:hAnsi="Courier New" w:cs="Courier New"/>
-          <w:color w:val="002060"/>
-        </w:rPr>
-        <w:t>/</w:t>
-      </w:r>
-      <w:r>
-        <w:rPr>
-          <w:rFonts w:ascii="Courier New" w:hAnsi="Courier New" w:cs="Courier New"/>
-          <w:color w:val="002060"/>
-        </w:rPr>
-        <w:t>home/foundry</w:t>
-      </w:r>
-      <w:r>
-        <w:rPr>
-          <w:rFonts w:ascii="Courier New" w:hAnsi="Courier New" w:cs="Courier New"/>
-          <w:color w:val="002060"/>
-        </w:rPr>
-        <w:t>/Istio-1.7.4</w:t>
-      </w:r>
-      <w:r>
-        <w:rPr>
-          <w:rFonts w:ascii="Courier New" w:hAnsi="Courier New" w:cs="Courier New"/>
-          <w:color w:val="002060"/>
-        </w:rPr>
-        <w:t>/bin</w:t>
-      </w:r>
-      <w:r>
-        <w:rPr>
-          <w:rFonts w:ascii="Courier New" w:hAnsi="Courier New" w:cs="Courier New"/>
-          <w:color w:val="002060"/>
-        </w:rPr>
-        <w:t>”</w:t>
-      </w:r>
-    </w:p>
-    <w:p>
-      <w:pPr>
-        <w:rPr>
-          <w:rFonts w:cstheme="minorHAnsi"/>
-        </w:rPr>
-      </w:pPr>
-    </w:p>
-    <w:p>
-      <w:pPr>
-        <w:rPr>
-          <w:rFonts w:cstheme="minorHAnsi"/>
-        </w:rPr>
-      </w:pPr>
-    </w:p>
-    <w:p>
-      <w:pPr>
-        <w:rPr>
-          <w:rFonts w:cstheme="minorHAnsi"/>
-        </w:rPr>
-      </w:pPr>
-      <w:bookmarkStart w:id="1" w:name="_GoBack"/>
-      <w:bookmarkEnd w:id="1"/>
-    </w:p>
-    <w:p>
-      <w:pPr>
-        <w:rPr>
-          <w:rFonts w:cstheme="minorHAnsi"/>
-        </w:rPr>
-      </w:pPr>
-    </w:p>
-    <w:p>
-      <w:pPr>
-        <w:rPr>
-          <w:rFonts w:cstheme="minorHAnsi"/>
-        </w:rPr>
-      </w:pPr>
-    </w:p>
-    <w:p>
-      <w:pPr>
-        <w:rPr>
-          <w:rFonts w:cstheme="minorHAnsi"/>
-        </w:rPr>
-      </w:pPr>
-    </w:p>
-    <w:p>
-      <w:pPr>
-        <w:rPr>
-          <w:rFonts w:cstheme="minorHAnsi"/>
-        </w:rPr>
-      </w:pPr>
-    </w:p>
-    <w:p>
-      <w:pPr>
-        <w:rPr>
-          <w:rFonts w:cstheme="minorHAnsi"/>
-        </w:rPr>
-      </w:pPr>
-    </w:p>
-    <w:p>
-      <w:pPr>
-        <w:rPr>
-          <w:rFonts w:cstheme="minorHAnsi"/>
-        </w:rPr>
-      </w:pPr>
-    </w:p>
-    <w:p>
-      <w:pPr>
-        <w:rPr>
-          <w:rFonts w:cstheme="minorHAnsi"/>
-        </w:rPr>
-      </w:pPr>
-    </w:p>
-    <w:p>
-      <w:pPr>
-        <w:rPr>
-          <w:rFonts w:cstheme="minorHAnsi"/>
-        </w:rPr>
-      </w:pPr>
-      <w:r>
-        <w:rPr>
-          <w:rFonts w:cstheme="minorHAnsi"/>
-        </w:rPr>
-        <w:t>Run the check</w:t>
-      </w:r>
-    </w:p>
-    <w:p>
-      <w:pPr>
-        <w:rPr>
-          <w:rFonts w:ascii="Courier New" w:hAnsi="Courier New" w:cs="Courier New"/>
-          <w:color w:val="002060"/>
-        </w:rPr>
-      </w:pPr>
-      <w:r>
-        <w:rPr>
-          <w:rFonts w:ascii="Courier New" w:hAnsi="Courier New" w:cs="Courier New"/>
-          <w:color w:val="002060"/>
-        </w:rPr>
-        <w:t>$</w:t>
-      </w:r>
       <w:r>
         <w:rPr>
           <w:rFonts w:ascii="Courier New" w:hAnsi="Courier New" w:cs="Courier New"/>
@@ -6771,6 +4721,7 @@
           <w:rFonts w:ascii="Courier New" w:hAnsi="Courier New" w:cs="Courier New"/>
           <w:color w:val="002060"/>
         </w:rPr>
+        <w:lastRenderedPageBreak/>
         <w:t>$ istioctl profile list</w:t>
       </w:r>
     </w:p>

--- a/Resources/Install Docker + Kubernetes.docx
+++ b/Resources/Install Docker + Kubernetes.docx
@@ -27,7 +27,21 @@
         <w:rPr>
           <w:rFonts w:cstheme="minorHAnsi"/>
         </w:rPr>
-        <w:t>Install a single node of Kubernetes using minikube on CentOS 7.8.</w:t>
+        <w:t xml:space="preserve">Install a single node of Kubernetes using </w:t>
+      </w:r>
+      <w:proofErr w:type="spellStart"/>
+      <w:r>
+        <w:rPr>
+          <w:rFonts w:cstheme="minorHAnsi"/>
+        </w:rPr>
+        <w:t>minikube</w:t>
+      </w:r>
+      <w:proofErr w:type="spellEnd"/>
+      <w:r>
+        <w:rPr>
+          <w:rFonts w:cstheme="minorHAnsi"/>
+        </w:rPr>
+        <w:t xml:space="preserve"> on CentOS 7.8.</w:t>
       </w:r>
       <w:r>
         <w:rPr>
@@ -59,8 +73,16 @@
         <w:rPr>
           <w:rFonts w:cstheme="minorHAnsi"/>
         </w:rPr>
-        <w:t>Password: lumada</w:t>
-      </w:r>
+        <w:t xml:space="preserve">Password: </w:t>
+      </w:r>
+      <w:proofErr w:type="spellStart"/>
+      <w:r>
+        <w:rPr>
+          <w:rFonts w:cstheme="minorHAnsi"/>
+        </w:rPr>
+        <w:t>lumada</w:t>
+      </w:r>
+      <w:proofErr w:type="spellEnd"/>
     </w:p>
     <w:p>
       <w:pPr>
@@ -196,22 +218,54 @@
           <w:rFonts w:ascii="Courier New" w:hAnsi="Courier New" w:cs="Courier New"/>
           <w:color w:val="002060"/>
         </w:rPr>
-        <w:t>$ sudo yum check-update</w:t>
-      </w:r>
-    </w:p>
-    <w:p>
-      <w:pPr>
-        <w:rPr>
-          <w:rFonts w:ascii="Courier New" w:hAnsi="Courier New" w:cs="Courier New"/>
-          <w:color w:val="002060"/>
-        </w:rPr>
-      </w:pPr>
-      <w:r>
-        <w:rPr>
-          <w:rFonts w:ascii="Courier New" w:hAnsi="Courier New" w:cs="Courier New"/>
-          <w:color w:val="002060"/>
-        </w:rPr>
-        <w:t>$ sudo yum -y update</w:t>
+        <w:t xml:space="preserve">$ </w:t>
+      </w:r>
+      <w:proofErr w:type="spellStart"/>
+      <w:r>
+        <w:rPr>
+          <w:rFonts w:ascii="Courier New" w:hAnsi="Courier New" w:cs="Courier New"/>
+          <w:color w:val="002060"/>
+        </w:rPr>
+        <w:t>sudo</w:t>
+      </w:r>
+      <w:proofErr w:type="spellEnd"/>
+      <w:r>
+        <w:rPr>
+          <w:rFonts w:ascii="Courier New" w:hAnsi="Courier New" w:cs="Courier New"/>
+          <w:color w:val="002060"/>
+        </w:rPr>
+        <w:t xml:space="preserve"> yum check-update</w:t>
+      </w:r>
+    </w:p>
+    <w:p>
+      <w:pPr>
+        <w:rPr>
+          <w:rFonts w:ascii="Courier New" w:hAnsi="Courier New" w:cs="Courier New"/>
+          <w:color w:val="002060"/>
+        </w:rPr>
+      </w:pPr>
+      <w:r>
+        <w:rPr>
+          <w:rFonts w:ascii="Courier New" w:hAnsi="Courier New" w:cs="Courier New"/>
+          <w:color w:val="002060"/>
+        </w:rPr>
+        <w:t xml:space="preserve">$ </w:t>
+      </w:r>
+      <w:proofErr w:type="spellStart"/>
+      <w:r>
+        <w:rPr>
+          <w:rFonts w:ascii="Courier New" w:hAnsi="Courier New" w:cs="Courier New"/>
+          <w:color w:val="002060"/>
+        </w:rPr>
+        <w:t>sudo</w:t>
+      </w:r>
+      <w:proofErr w:type="spellEnd"/>
+      <w:r>
+        <w:rPr>
+          <w:rFonts w:ascii="Courier New" w:hAnsi="Courier New" w:cs="Courier New"/>
+          <w:color w:val="002060"/>
+        </w:rPr>
+        <w:t xml:space="preserve"> yum -y update</w:t>
       </w:r>
     </w:p>
     <w:p>
@@ -312,22 +366,47 @@
           <w:rFonts w:ascii="Courier New" w:hAnsi="Courier New" w:cs="Courier New"/>
           <w:color w:val="002060"/>
         </w:rPr>
-        <w:t>$ hostnamectl</w:t>
-      </w:r>
-    </w:p>
-    <w:p>
-      <w:pPr>
-        <w:rPr>
-          <w:rFonts w:ascii="Courier New" w:hAnsi="Courier New" w:cs="Courier New"/>
-          <w:color w:val="002060"/>
-        </w:rPr>
-      </w:pPr>
-      <w:r>
-        <w:rPr>
-          <w:rFonts w:ascii="Courier New" w:hAnsi="Courier New" w:cs="Courier New"/>
-          <w:color w:val="002060"/>
-        </w:rPr>
-        <w:t>$ sudo nano /etc/hosts</w:t>
+        <w:t xml:space="preserve">$ </w:t>
+      </w:r>
+      <w:proofErr w:type="spellStart"/>
+      <w:r>
+        <w:rPr>
+          <w:rFonts w:ascii="Courier New" w:hAnsi="Courier New" w:cs="Courier New"/>
+          <w:color w:val="002060"/>
+        </w:rPr>
+        <w:t>hostnamectl</w:t>
+      </w:r>
+      <w:proofErr w:type="spellEnd"/>
+    </w:p>
+    <w:p>
+      <w:pPr>
+        <w:rPr>
+          <w:rFonts w:ascii="Courier New" w:hAnsi="Courier New" w:cs="Courier New"/>
+          <w:color w:val="002060"/>
+        </w:rPr>
+      </w:pPr>
+      <w:r>
+        <w:rPr>
+          <w:rFonts w:ascii="Courier New" w:hAnsi="Courier New" w:cs="Courier New"/>
+          <w:color w:val="002060"/>
+        </w:rPr>
+        <w:t xml:space="preserve">$ </w:t>
+      </w:r>
+      <w:proofErr w:type="spellStart"/>
+      <w:r>
+        <w:rPr>
+          <w:rFonts w:ascii="Courier New" w:hAnsi="Courier New" w:cs="Courier New"/>
+          <w:color w:val="002060"/>
+        </w:rPr>
+        <w:t>sudo</w:t>
+      </w:r>
+      <w:proofErr w:type="spellEnd"/>
+      <w:r>
+        <w:rPr>
+          <w:rFonts w:ascii="Courier New" w:hAnsi="Courier New" w:cs="Courier New"/>
+          <w:color w:val="002060"/>
+        </w:rPr>
+        <w:t xml:space="preserve"> nano /etc/hosts</w:t>
       </w:r>
     </w:p>
     <w:p>
@@ -349,18 +428,23 @@
           <w:rFonts w:ascii="Courier New" w:hAnsi="Courier New" w:cs="Courier New"/>
         </w:rPr>
       </w:pPr>
+      <w:proofErr w:type="spellStart"/>
+      <w:proofErr w:type="gramStart"/>
       <w:r>
         <w:rPr>
           <w:rFonts w:ascii="Courier New" w:hAnsi="Courier New" w:cs="Courier New"/>
         </w:rPr>
         <w:t>bookinf.local</w:t>
       </w:r>
+      <w:proofErr w:type="spellEnd"/>
+      <w:proofErr w:type="gramEnd"/>
       <w:r>
         <w:rPr>
           <w:rFonts w:cstheme="minorHAnsi"/>
         </w:rPr>
         <w:t xml:space="preserve"> and </w:t>
       </w:r>
+      <w:proofErr w:type="spellStart"/>
       <w:r>
         <w:rPr>
           <w:rFonts w:ascii="Courier New" w:hAnsi="Courier New" w:cs="Courier New"/>
@@ -373,6 +457,7 @@
         </w:rPr>
         <w:t>t.bookinfo.local</w:t>
       </w:r>
+      <w:proofErr w:type="spellEnd"/>
     </w:p>
     <w:p>
       <w:pPr>
@@ -399,21 +484,59 @@
           <w:rFonts w:ascii="Courier New" w:hAnsi="Courier New" w:cs="Courier New"/>
           <w:color w:val="002060"/>
         </w:rPr>
-        <w:t>$ hostnamectl set-hostname localhost</w:t>
-      </w:r>
-    </w:p>
-    <w:p>
-      <w:pPr>
-        <w:rPr>
-          <w:rFonts w:cstheme="minorHAnsi"/>
-        </w:rPr>
-      </w:pPr>
-      <w:r>
-        <w:rPr>
-          <w:rFonts w:cstheme="minorHAnsi"/>
-        </w:rPr>
-        <w:t>Later you will need to map the external loadbalancer IP address to locahost</w:t>
-      </w:r>
+        <w:t xml:space="preserve">$ </w:t>
+      </w:r>
+      <w:proofErr w:type="spellStart"/>
+      <w:r>
+        <w:rPr>
+          <w:rFonts w:ascii="Courier New" w:hAnsi="Courier New" w:cs="Courier New"/>
+          <w:color w:val="002060"/>
+        </w:rPr>
+        <w:t>hostnamectl</w:t>
+      </w:r>
+      <w:proofErr w:type="spellEnd"/>
+      <w:r>
+        <w:rPr>
+          <w:rFonts w:ascii="Courier New" w:hAnsi="Courier New" w:cs="Courier New"/>
+          <w:color w:val="002060"/>
+        </w:rPr>
+        <w:t xml:space="preserve"> set-hostname localhost</w:t>
+      </w:r>
+    </w:p>
+    <w:p>
+      <w:pPr>
+        <w:rPr>
+          <w:rFonts w:cstheme="minorHAnsi"/>
+        </w:rPr>
+      </w:pPr>
+      <w:r>
+        <w:rPr>
+          <w:rFonts w:cstheme="minorHAnsi"/>
+        </w:rPr>
+        <w:t xml:space="preserve">Later you will need to map the external </w:t>
+      </w:r>
+      <w:proofErr w:type="spellStart"/>
+      <w:r>
+        <w:rPr>
+          <w:rFonts w:cstheme="minorHAnsi"/>
+        </w:rPr>
+        <w:t>loadbalancer</w:t>
+      </w:r>
+      <w:proofErr w:type="spellEnd"/>
+      <w:r>
+        <w:rPr>
+          <w:rFonts w:cstheme="minorHAnsi"/>
+        </w:rPr>
+        <w:t xml:space="preserve"> IP address to </w:t>
+      </w:r>
+      <w:proofErr w:type="spellStart"/>
+      <w:r>
+        <w:rPr>
+          <w:rFonts w:cstheme="minorHAnsi"/>
+        </w:rPr>
+        <w:t>locahost</w:t>
+      </w:r>
+      <w:proofErr w:type="spellEnd"/>
     </w:p>
     <w:p>
       <w:pPr>
@@ -438,20 +561,80 @@
           <w:sz w:val="20"/>
           <w:szCs w:val="20"/>
         </w:rPr>
-        <w:t>Check the SELinux Status</w:t>
-      </w:r>
-    </w:p>
-    <w:p>
-      <w:pPr>
-        <w:rPr>
-          <w:rFonts w:cstheme="minorHAnsi"/>
-        </w:rPr>
-      </w:pPr>
-      <w:r>
-        <w:rPr>
-          <w:rFonts w:cstheme="minorHAnsi"/>
-        </w:rPr>
-        <w:t>To view the current SELinux status and the SELinux policy that is being used on your system, use the sestatus command:</w:t>
+        <w:t xml:space="preserve">Check the </w:t>
+      </w:r>
+      <w:proofErr w:type="spellStart"/>
+      <w:r>
+        <w:rPr>
+          <w:rFonts w:ascii="Segoe UI Semibold" w:hAnsi="Segoe UI Semibold" w:cs="Segoe UI Semibold"/>
+          <w:sz w:val="20"/>
+          <w:szCs w:val="20"/>
+        </w:rPr>
+        <w:t>SELinux</w:t>
+      </w:r>
+      <w:proofErr w:type="spellEnd"/>
+      <w:r>
+        <w:rPr>
+          <w:rFonts w:ascii="Segoe UI Semibold" w:hAnsi="Segoe UI Semibold" w:cs="Segoe UI Semibold"/>
+          <w:sz w:val="20"/>
+          <w:szCs w:val="20"/>
+        </w:rPr>
+        <w:t xml:space="preserve"> Status</w:t>
+      </w:r>
+    </w:p>
+    <w:p>
+      <w:pPr>
+        <w:rPr>
+          <w:rFonts w:cstheme="minorHAnsi"/>
+        </w:rPr>
+      </w:pPr>
+      <w:r>
+        <w:rPr>
+          <w:rFonts w:cstheme="minorHAnsi"/>
+        </w:rPr>
+        <w:t xml:space="preserve">To view the current </w:t>
+      </w:r>
+      <w:proofErr w:type="spellStart"/>
+      <w:r>
+        <w:rPr>
+          <w:rFonts w:cstheme="minorHAnsi"/>
+        </w:rPr>
+        <w:t>SELinux</w:t>
+      </w:r>
+      <w:proofErr w:type="spellEnd"/>
+      <w:r>
+        <w:rPr>
+          <w:rFonts w:cstheme="minorHAnsi"/>
+        </w:rPr>
+        <w:t xml:space="preserve"> status and the </w:t>
+      </w:r>
+      <w:proofErr w:type="spellStart"/>
+      <w:r>
+        <w:rPr>
+          <w:rFonts w:cstheme="minorHAnsi"/>
+        </w:rPr>
+        <w:t>SELinux</w:t>
+      </w:r>
+      <w:proofErr w:type="spellEnd"/>
+      <w:r>
+        <w:rPr>
+          <w:rFonts w:cstheme="minorHAnsi"/>
+        </w:rPr>
+        <w:t xml:space="preserve"> policy that is being used on your system, use the </w:t>
+      </w:r>
+      <w:proofErr w:type="spellStart"/>
+      <w:r>
+        <w:rPr>
+          <w:rFonts w:cstheme="minorHAnsi"/>
+        </w:rPr>
+        <w:t>sestatus</w:t>
+      </w:r>
+      <w:proofErr w:type="spellEnd"/>
+      <w:r>
+        <w:rPr>
+          <w:rFonts w:cstheme="minorHAnsi"/>
+        </w:rPr>
+        <w:t xml:space="preserve"> command:</w:t>
       </w:r>
     </w:p>
     <w:p>
@@ -494,28 +677,58 @@
         </w:rPr>
         <w:t xml:space="preserve"> </w:t>
       </w:r>
-      <w:r>
-        <w:rPr>
-          <w:rFonts w:ascii="Courier New" w:hAnsi="Courier New" w:cs="Courier New"/>
-          <w:color w:val="002060"/>
-          <w:sz w:val="20"/>
-          <w:szCs w:val="20"/>
-        </w:rPr>
-        <w:t>sudo -i</w:t>
-      </w:r>
-    </w:p>
-    <w:p>
-      <w:pPr>
-        <w:rPr>
-          <w:rFonts w:ascii="Courier New" w:hAnsi="Courier New" w:cs="Courier New"/>
-        </w:rPr>
-      </w:pPr>
-      <w:r>
-        <w:rPr>
-          <w:rFonts w:ascii="Courier New" w:hAnsi="Courier New" w:cs="Courier New"/>
-        </w:rPr>
-        <w:t># sestatus</w:t>
-      </w:r>
+      <w:proofErr w:type="spellStart"/>
+      <w:r>
+        <w:rPr>
+          <w:rFonts w:ascii="Courier New" w:hAnsi="Courier New" w:cs="Courier New"/>
+          <w:color w:val="002060"/>
+          <w:sz w:val="20"/>
+          <w:szCs w:val="20"/>
+        </w:rPr>
+        <w:t>sudo</w:t>
+      </w:r>
+      <w:proofErr w:type="spellEnd"/>
+      <w:r>
+        <w:rPr>
+          <w:rFonts w:ascii="Courier New" w:hAnsi="Courier New" w:cs="Courier New"/>
+          <w:color w:val="002060"/>
+          <w:sz w:val="20"/>
+          <w:szCs w:val="20"/>
+        </w:rPr>
+        <w:t xml:space="preserve"> -</w:t>
+      </w:r>
+      <w:proofErr w:type="spellStart"/>
+      <w:r>
+        <w:rPr>
+          <w:rFonts w:ascii="Courier New" w:hAnsi="Courier New" w:cs="Courier New"/>
+          <w:color w:val="002060"/>
+          <w:sz w:val="20"/>
+          <w:szCs w:val="20"/>
+        </w:rPr>
+        <w:t>i</w:t>
+      </w:r>
+      <w:proofErr w:type="spellEnd"/>
+    </w:p>
+    <w:p>
+      <w:pPr>
+        <w:rPr>
+          <w:rFonts w:ascii="Courier New" w:hAnsi="Courier New" w:cs="Courier New"/>
+        </w:rPr>
+      </w:pPr>
+      <w:r>
+        <w:rPr>
+          <w:rFonts w:ascii="Courier New" w:hAnsi="Courier New" w:cs="Courier New"/>
+        </w:rPr>
+        <w:t xml:space="preserve"># </w:t>
+      </w:r>
+      <w:proofErr w:type="spellStart"/>
+      <w:r>
+        <w:rPr>
+          <w:rFonts w:ascii="Courier New" w:hAnsi="Courier New" w:cs="Courier New"/>
+        </w:rPr>
+        <w:t>sestatus</w:t>
+      </w:r>
+      <w:proofErr w:type="spellEnd"/>
     </w:p>
     <w:p>
       <w:pPr>
@@ -575,7 +788,21 @@
         <w:rPr>
           <w:rFonts w:ascii="Courier New" w:hAnsi="Courier New" w:cs="Courier New"/>
         </w:rPr>
-        <w:t># setenforce 0</w:t>
+        <w:t xml:space="preserve"># </w:t>
+      </w:r>
+      <w:proofErr w:type="spellStart"/>
+      <w:r>
+        <w:rPr>
+          <w:rFonts w:ascii="Courier New" w:hAnsi="Courier New" w:cs="Courier New"/>
+        </w:rPr>
+        <w:t>setenforce</w:t>
+      </w:r>
+      <w:proofErr w:type="spellEnd"/>
+      <w:r>
+        <w:rPr>
+          <w:rFonts w:ascii="Courier New" w:hAnsi="Courier New" w:cs="Courier New"/>
+        </w:rPr>
+        <w:t xml:space="preserve"> 0</w:t>
       </w:r>
     </w:p>
     <w:p>
@@ -614,36 +841,91 @@
           <w:rFonts w:cstheme="minorHAnsi"/>
         </w:rPr>
         <w:lastRenderedPageBreak/>
-        <w:t>Open the /etc/selinux/config file and set the SELINUX mod to disabled:</w:t>
-      </w:r>
-    </w:p>
-    <w:p>
-      <w:pPr>
-        <w:rPr>
-          <w:rFonts w:ascii="Courier New" w:hAnsi="Courier New" w:cs="Courier New"/>
-          <w:color w:val="002060"/>
-        </w:rPr>
-      </w:pPr>
-      <w:r>
-        <w:rPr>
-          <w:rFonts w:ascii="Courier New" w:hAnsi="Courier New" w:cs="Courier New"/>
-          <w:color w:val="002060"/>
-        </w:rPr>
-        <w:t xml:space="preserve">$ sudo </w:t>
-      </w:r>
-      <w:r>
-        <w:rPr>
-          <w:rFonts w:ascii="Courier New" w:hAnsi="Courier New" w:cs="Courier New"/>
-          <w:color w:val="002060"/>
-        </w:rPr>
-        <w:t xml:space="preserve"> nano </w:t>
-      </w:r>
-      <w:r>
-        <w:rPr>
-          <w:rFonts w:ascii="Courier New" w:hAnsi="Courier New" w:cs="Courier New"/>
-          <w:color w:val="002060"/>
-        </w:rPr>
-        <w:t>/etc/selinux/config</w:t>
+        <w:t>Open the /etc/</w:t>
+      </w:r>
+      <w:proofErr w:type="spellStart"/>
+      <w:r>
+        <w:rPr>
+          <w:rFonts w:cstheme="minorHAnsi"/>
+        </w:rPr>
+        <w:t>selinux</w:t>
+      </w:r>
+      <w:proofErr w:type="spellEnd"/>
+      <w:r>
+        <w:rPr>
+          <w:rFonts w:cstheme="minorHAnsi"/>
+        </w:rPr>
+        <w:t>/config file and set the SELINUX mod to disabled:</w:t>
+      </w:r>
+    </w:p>
+    <w:p>
+      <w:pPr>
+        <w:rPr>
+          <w:rFonts w:ascii="Courier New" w:hAnsi="Courier New" w:cs="Courier New"/>
+          <w:color w:val="002060"/>
+        </w:rPr>
+      </w:pPr>
+      <w:r>
+        <w:rPr>
+          <w:rFonts w:ascii="Courier New" w:hAnsi="Courier New" w:cs="Courier New"/>
+          <w:color w:val="002060"/>
+        </w:rPr>
+        <w:t xml:space="preserve">$ </w:t>
+      </w:r>
+      <w:proofErr w:type="spellStart"/>
+      <w:proofErr w:type="gramStart"/>
+      <w:r>
+        <w:rPr>
+          <w:rFonts w:ascii="Courier New" w:hAnsi="Courier New" w:cs="Courier New"/>
+          <w:color w:val="002060"/>
+        </w:rPr>
+        <w:t>sudo</w:t>
+      </w:r>
+      <w:proofErr w:type="spellEnd"/>
+      <w:r>
+        <w:rPr>
+          <w:rFonts w:ascii="Courier New" w:hAnsi="Courier New" w:cs="Courier New"/>
+          <w:color w:val="002060"/>
+        </w:rPr>
+        <w:t xml:space="preserve"> </w:t>
+      </w:r>
+      <w:r>
+        <w:rPr>
+          <w:rFonts w:ascii="Courier New" w:hAnsi="Courier New" w:cs="Courier New"/>
+          <w:color w:val="002060"/>
+        </w:rPr>
+        <w:t xml:space="preserve"> nano</w:t>
+      </w:r>
+      <w:proofErr w:type="gramEnd"/>
+      <w:r>
+        <w:rPr>
+          <w:rFonts w:ascii="Courier New" w:hAnsi="Courier New" w:cs="Courier New"/>
+          <w:color w:val="002060"/>
+        </w:rPr>
+        <w:t xml:space="preserve"> </w:t>
+      </w:r>
+      <w:r>
+        <w:rPr>
+          <w:rFonts w:ascii="Courier New" w:hAnsi="Courier New" w:cs="Courier New"/>
+          <w:color w:val="002060"/>
+        </w:rPr>
+        <w:t>/etc/</w:t>
+      </w:r>
+      <w:proofErr w:type="spellStart"/>
+      <w:r>
+        <w:rPr>
+          <w:rFonts w:ascii="Courier New" w:hAnsi="Courier New" w:cs="Courier New"/>
+          <w:color w:val="002060"/>
+        </w:rPr>
+        <w:t>selinux</w:t>
+      </w:r>
+      <w:proofErr w:type="spellEnd"/>
+      <w:r>
+        <w:rPr>
+          <w:rFonts w:ascii="Courier New" w:hAnsi="Courier New" w:cs="Courier New"/>
+          <w:color w:val="002060"/>
+        </w:rPr>
+        <w:t>/config</w:t>
       </w:r>
     </w:p>
     <w:p>
@@ -712,6 +994,7 @@
           <w:szCs w:val="20"/>
         </w:rPr>
       </w:pPr>
+      <w:bookmarkStart w:id="0" w:name="_GoBack"/>
       <w:r>
         <w:rPr>
           <w:rFonts w:ascii="Segoe UI Semibold" w:hAnsi="Segoe UI Semibold" w:cs="Segoe UI Semibold"/>
@@ -721,19 +1004,52 @@
         <w:t>Disable SWAP</w:t>
       </w:r>
     </w:p>
-    <w:p>
-      <w:pPr>
-        <w:rPr>
-          <w:rFonts w:ascii="Courier New" w:hAnsi="Courier New" w:cs="Courier New"/>
-          <w:color w:val="002060"/>
-        </w:rPr>
-      </w:pPr>
-      <w:r>
-        <w:rPr>
-          <w:rFonts w:ascii="Courier New" w:hAnsi="Courier New" w:cs="Courier New"/>
-          <w:color w:val="002060"/>
-        </w:rPr>
-        <w:t>$ sudo swapoff -a</w:t>
+    <w:bookmarkEnd w:id="0"/>
+    <w:p>
+      <w:pPr>
+        <w:rPr>
+          <w:rFonts w:ascii="Courier New" w:hAnsi="Courier New" w:cs="Courier New"/>
+          <w:color w:val="002060"/>
+        </w:rPr>
+      </w:pPr>
+      <w:r>
+        <w:rPr>
+          <w:rFonts w:ascii="Courier New" w:hAnsi="Courier New" w:cs="Courier New"/>
+          <w:color w:val="002060"/>
+        </w:rPr>
+        <w:t xml:space="preserve">$ </w:t>
+      </w:r>
+      <w:proofErr w:type="spellStart"/>
+      <w:r>
+        <w:rPr>
+          <w:rFonts w:ascii="Courier New" w:hAnsi="Courier New" w:cs="Courier New"/>
+          <w:color w:val="002060"/>
+        </w:rPr>
+        <w:t>sudo</w:t>
+      </w:r>
+      <w:proofErr w:type="spellEnd"/>
+      <w:r>
+        <w:rPr>
+          <w:rFonts w:ascii="Courier New" w:hAnsi="Courier New" w:cs="Courier New"/>
+          <w:color w:val="002060"/>
+        </w:rPr>
+        <w:t xml:space="preserve"> </w:t>
+      </w:r>
+      <w:proofErr w:type="spellStart"/>
+      <w:r>
+        <w:rPr>
+          <w:rFonts w:ascii="Courier New" w:hAnsi="Courier New" w:cs="Courier New"/>
+          <w:color w:val="002060"/>
+        </w:rPr>
+        <w:t>swapoff</w:t>
+      </w:r>
+      <w:proofErr w:type="spellEnd"/>
+      <w:r>
+        <w:rPr>
+          <w:rFonts w:ascii="Courier New" w:hAnsi="Courier New" w:cs="Courier New"/>
+          <w:color w:val="002060"/>
+        </w:rPr>
+        <w:t xml:space="preserve"> -a</w:t>
       </w:r>
     </w:p>
     <w:p>
@@ -768,15 +1084,13 @@
       <w:pPr>
         <w:rPr>
           <w:rFonts w:ascii="Segoe UI Semibold" w:hAnsi="Segoe UI Semibold" w:cs="Segoe UI Semibold"/>
-          <w:sz w:val="20"/>
-          <w:szCs w:val="20"/>
+          <w:color w:val="C00000"/>
         </w:rPr>
       </w:pPr>
       <w:r>
         <w:rPr>
           <w:rFonts w:ascii="Segoe UI Semibold" w:hAnsi="Segoe UI Semibold" w:cs="Segoe UI Semibold"/>
-          <w:sz w:val="20"/>
-          <w:szCs w:val="20"/>
+          <w:color w:val="C00000"/>
         </w:rPr>
         <w:t>Install Git</w:t>
       </w:r>
@@ -806,7 +1120,23 @@
           <w:rFonts w:ascii="Courier New" w:hAnsi="Courier New" w:cs="Courier New"/>
           <w:color w:val="002060"/>
         </w:rPr>
-        <w:t>$ sudo yum -y install git</w:t>
+        <w:t xml:space="preserve">$ </w:t>
+      </w:r>
+      <w:proofErr w:type="spellStart"/>
+      <w:r>
+        <w:rPr>
+          <w:rFonts w:ascii="Courier New" w:hAnsi="Courier New" w:cs="Courier New"/>
+          <w:color w:val="002060"/>
+        </w:rPr>
+        <w:t>sudo</w:t>
+      </w:r>
+      <w:proofErr w:type="spellEnd"/>
+      <w:r>
+        <w:rPr>
+          <w:rFonts w:ascii="Courier New" w:hAnsi="Courier New" w:cs="Courier New"/>
+          <w:color w:val="002060"/>
+        </w:rPr>
+        <w:t xml:space="preserve"> yum -y install git</w:t>
       </w:r>
     </w:p>
     <w:p>
@@ -834,7 +1164,39 @@
           <w:rFonts w:ascii="Courier New" w:hAnsi="Courier New" w:cs="Courier New"/>
           <w:color w:val="002060"/>
         </w:rPr>
-        <w:t>$ sudo mkdir /opt/course-materials/Istio</w:t>
+        <w:t xml:space="preserve">$ </w:t>
+      </w:r>
+      <w:proofErr w:type="spellStart"/>
+      <w:r>
+        <w:rPr>
+          <w:rFonts w:ascii="Courier New" w:hAnsi="Courier New" w:cs="Courier New"/>
+          <w:color w:val="002060"/>
+        </w:rPr>
+        <w:t>sudo</w:t>
+      </w:r>
+      <w:proofErr w:type="spellEnd"/>
+      <w:r>
+        <w:rPr>
+          <w:rFonts w:ascii="Courier New" w:hAnsi="Courier New" w:cs="Courier New"/>
+          <w:color w:val="002060"/>
+        </w:rPr>
+        <w:t xml:space="preserve"> </w:t>
+      </w:r>
+      <w:proofErr w:type="spellStart"/>
+      <w:r>
+        <w:rPr>
+          <w:rFonts w:ascii="Courier New" w:hAnsi="Courier New" w:cs="Courier New"/>
+          <w:color w:val="002060"/>
+        </w:rPr>
+        <w:t>mkdir</w:t>
+      </w:r>
+      <w:proofErr w:type="spellEnd"/>
+      <w:r>
+        <w:rPr>
+          <w:rFonts w:ascii="Courier New" w:hAnsi="Courier New" w:cs="Courier New"/>
+          <w:color w:val="002060"/>
+        </w:rPr>
+        <w:t xml:space="preserve"> /opt/course-materials/Istio</w:t>
       </w:r>
     </w:p>
     <w:p>
@@ -882,24 +1244,82 @@
           <w:rFonts w:cstheme="minorHAnsi"/>
         </w:rPr>
       </w:pPr>
-      <w:r>
-        <w:rPr>
-          <w:rFonts w:cstheme="minorHAnsi"/>
-        </w:rPr>
-        <w:t>root@host [~]# git config --global user.name "User Name"</w:t>
-      </w:r>
-    </w:p>
-    <w:p>
-      <w:pPr>
-        <w:rPr>
-          <w:rFonts w:cstheme="minorHAnsi"/>
-        </w:rPr>
-      </w:pPr>
-      <w:r>
-        <w:rPr>
-          <w:rFonts w:cstheme="minorHAnsi"/>
-        </w:rPr>
-        <w:t>root@host [~]# git config --global user.email "yourname@domain.com"</w:t>
+      <w:proofErr w:type="spellStart"/>
+      <w:r>
+        <w:rPr>
+          <w:rFonts w:cstheme="minorHAnsi"/>
+        </w:rPr>
+        <w:t>root@host</w:t>
+      </w:r>
+      <w:proofErr w:type="spellEnd"/>
+      <w:r>
+        <w:rPr>
+          <w:rFonts w:cstheme="minorHAnsi"/>
+        </w:rPr>
+        <w:t xml:space="preserve"> [</w:t>
+      </w:r>
+      <w:proofErr w:type="gramStart"/>
+      <w:r>
+        <w:rPr>
+          <w:rFonts w:cstheme="minorHAnsi"/>
+        </w:rPr>
+        <w:t>~]#</w:t>
+      </w:r>
+      <w:proofErr w:type="gramEnd"/>
+      <w:r>
+        <w:rPr>
+          <w:rFonts w:cstheme="minorHAnsi"/>
+        </w:rPr>
+        <w:t xml:space="preserve"> git config --global user.name "User Name"</w:t>
+      </w:r>
+    </w:p>
+    <w:p>
+      <w:pPr>
+        <w:rPr>
+          <w:rFonts w:cstheme="minorHAnsi"/>
+        </w:rPr>
+      </w:pPr>
+      <w:proofErr w:type="spellStart"/>
+      <w:r>
+        <w:rPr>
+          <w:rFonts w:cstheme="minorHAnsi"/>
+        </w:rPr>
+        <w:t>root@host</w:t>
+      </w:r>
+      <w:proofErr w:type="spellEnd"/>
+      <w:r>
+        <w:rPr>
+          <w:rFonts w:cstheme="minorHAnsi"/>
+        </w:rPr>
+        <w:t xml:space="preserve"> [</w:t>
+      </w:r>
+      <w:proofErr w:type="gramStart"/>
+      <w:r>
+        <w:rPr>
+          <w:rFonts w:cstheme="minorHAnsi"/>
+        </w:rPr>
+        <w:t>~]#</w:t>
+      </w:r>
+      <w:proofErr w:type="gramEnd"/>
+      <w:r>
+        <w:rPr>
+          <w:rFonts w:cstheme="minorHAnsi"/>
+        </w:rPr>
+        <w:t xml:space="preserve"> git config --global </w:t>
+      </w:r>
+      <w:proofErr w:type="spellStart"/>
+      <w:r>
+        <w:rPr>
+          <w:rFonts w:cstheme="minorHAnsi"/>
+        </w:rPr>
+        <w:t>user.email</w:t>
+      </w:r>
+      <w:proofErr w:type="spellEnd"/>
+      <w:r>
+        <w:rPr>
+          <w:rFonts w:cstheme="minorHAnsi"/>
+        </w:rPr>
+        <w:t xml:space="preserve"> "yourname@domain.com"</w:t>
       </w:r>
     </w:p>
     <w:p>
@@ -921,11 +1341,33 @@
           <w:rFonts w:cstheme="minorHAnsi"/>
         </w:rPr>
       </w:pPr>
-      <w:r>
-        <w:rPr>
-          <w:rFonts w:cstheme="minorHAnsi"/>
-        </w:rPr>
-        <w:t>root@host [~]# git config --list</w:t>
+      <w:proofErr w:type="spellStart"/>
+      <w:r>
+        <w:rPr>
+          <w:rFonts w:cstheme="minorHAnsi"/>
+        </w:rPr>
+        <w:t>root@host</w:t>
+      </w:r>
+      <w:proofErr w:type="spellEnd"/>
+      <w:r>
+        <w:rPr>
+          <w:rFonts w:cstheme="minorHAnsi"/>
+        </w:rPr>
+        <w:t xml:space="preserve"> [</w:t>
+      </w:r>
+      <w:proofErr w:type="gramStart"/>
+      <w:r>
+        <w:rPr>
+          <w:rFonts w:cstheme="minorHAnsi"/>
+        </w:rPr>
+        <w:t>~]#</w:t>
+      </w:r>
+      <w:proofErr w:type="gramEnd"/>
+      <w:r>
+        <w:rPr>
+          <w:rFonts w:cstheme="minorHAnsi"/>
+        </w:rPr>
+        <w:t xml:space="preserve"> git config --list</w:t>
       </w:r>
     </w:p>
     <w:p>
@@ -945,15 +1387,13 @@
       <w:pPr>
         <w:rPr>
           <w:rFonts w:ascii="Segoe UI Semibold" w:hAnsi="Segoe UI Semibold" w:cs="Segoe UI Semibold"/>
-          <w:sz w:val="20"/>
-          <w:szCs w:val="20"/>
+          <w:color w:val="C00000"/>
         </w:rPr>
       </w:pPr>
       <w:r>
         <w:rPr>
           <w:rFonts w:ascii="Segoe UI Semibold" w:hAnsi="Segoe UI Semibold" w:cs="Segoe UI Semibold"/>
-          <w:sz w:val="20"/>
-          <w:szCs w:val="20"/>
+          <w:color w:val="C00000"/>
         </w:rPr>
         <w:lastRenderedPageBreak/>
         <w:t>Install Visual Code</w:t>
@@ -999,52 +1439,180 @@
           <w:rFonts w:ascii="Courier New" w:hAnsi="Courier New" w:cs="Courier New"/>
           <w:color w:val="002060"/>
         </w:rPr>
-        <w:t>$ sudo yum -y update</w:t>
-      </w:r>
-    </w:p>
-    <w:p>
-      <w:pPr>
-        <w:rPr>
-          <w:rFonts w:ascii="Courier New" w:hAnsi="Courier New" w:cs="Courier New"/>
-          <w:color w:val="002060"/>
-        </w:rPr>
-      </w:pPr>
-      <w:r>
-        <w:rPr>
-          <w:rFonts w:ascii="Courier New" w:hAnsi="Courier New" w:cs="Courier New"/>
-          <w:color w:val="002060"/>
-        </w:rPr>
-        <w:t>$ sudo rpm --import https://packages.microsoft.com/keys/microsoft.asc</w:t>
-      </w:r>
-    </w:p>
-    <w:p>
-      <w:pPr>
-        <w:rPr>
-          <w:rFonts w:ascii="Courier New" w:hAnsi="Courier New" w:cs="Courier New"/>
-          <w:color w:val="002060"/>
-        </w:rPr>
-      </w:pPr>
-      <w:r>
-        <w:rPr>
-          <w:rFonts w:ascii="Courier New" w:hAnsi="Courier New" w:cs="Courier New"/>
-          <w:color w:val="002060"/>
-        </w:rPr>
-        <w:t>$ sudo sh -c 'echo -e "[code]\nname=Visual Studio Code\nbaseurl=https://packages.microsoft.com/yumrepos/vscode\nenabled=1\ngpgcheck=1\ngpgkey=https://packages.microsoft.com/keys/microsoft.asc" &gt; /etc/yum.repos.d/vscode.repo'</w:t>
-      </w:r>
-    </w:p>
-    <w:p>
-      <w:pPr>
-        <w:rPr>
-          <w:rFonts w:ascii="Courier New" w:hAnsi="Courier New" w:cs="Courier New"/>
-          <w:color w:val="002060"/>
-        </w:rPr>
-      </w:pPr>
-      <w:r>
-        <w:rPr>
-          <w:rFonts w:ascii="Courier New" w:hAnsi="Courier New" w:cs="Courier New"/>
-          <w:color w:val="002060"/>
-        </w:rPr>
-        <w:t>$ sudo yum install code</w:t>
+        <w:t xml:space="preserve">$ </w:t>
+      </w:r>
+      <w:proofErr w:type="spellStart"/>
+      <w:r>
+        <w:rPr>
+          <w:rFonts w:ascii="Courier New" w:hAnsi="Courier New" w:cs="Courier New"/>
+          <w:color w:val="002060"/>
+        </w:rPr>
+        <w:t>sudo</w:t>
+      </w:r>
+      <w:proofErr w:type="spellEnd"/>
+      <w:r>
+        <w:rPr>
+          <w:rFonts w:ascii="Courier New" w:hAnsi="Courier New" w:cs="Courier New"/>
+          <w:color w:val="002060"/>
+        </w:rPr>
+        <w:t xml:space="preserve"> yum -y update</w:t>
+      </w:r>
+    </w:p>
+    <w:p>
+      <w:pPr>
+        <w:rPr>
+          <w:rFonts w:ascii="Courier New" w:hAnsi="Courier New" w:cs="Courier New"/>
+          <w:color w:val="002060"/>
+        </w:rPr>
+      </w:pPr>
+      <w:r>
+        <w:rPr>
+          <w:rFonts w:ascii="Courier New" w:hAnsi="Courier New" w:cs="Courier New"/>
+          <w:color w:val="002060"/>
+        </w:rPr>
+        <w:t xml:space="preserve">$ </w:t>
+      </w:r>
+      <w:proofErr w:type="spellStart"/>
+      <w:r>
+        <w:rPr>
+          <w:rFonts w:ascii="Courier New" w:hAnsi="Courier New" w:cs="Courier New"/>
+          <w:color w:val="002060"/>
+        </w:rPr>
+        <w:t>sudo</w:t>
+      </w:r>
+      <w:proofErr w:type="spellEnd"/>
+      <w:r>
+        <w:rPr>
+          <w:rFonts w:ascii="Courier New" w:hAnsi="Courier New" w:cs="Courier New"/>
+          <w:color w:val="002060"/>
+        </w:rPr>
+        <w:t xml:space="preserve"> rpm --import https://packages.microsoft.com/keys/microsoft.asc</w:t>
+      </w:r>
+    </w:p>
+    <w:p>
+      <w:pPr>
+        <w:rPr>
+          <w:rFonts w:ascii="Courier New" w:hAnsi="Courier New" w:cs="Courier New"/>
+          <w:color w:val="002060"/>
+        </w:rPr>
+      </w:pPr>
+      <w:r>
+        <w:rPr>
+          <w:rFonts w:ascii="Courier New" w:hAnsi="Courier New" w:cs="Courier New"/>
+          <w:color w:val="002060"/>
+        </w:rPr>
+        <w:t xml:space="preserve">$ </w:t>
+      </w:r>
+      <w:proofErr w:type="spellStart"/>
+      <w:r>
+        <w:rPr>
+          <w:rFonts w:ascii="Courier New" w:hAnsi="Courier New" w:cs="Courier New"/>
+          <w:color w:val="002060"/>
+        </w:rPr>
+        <w:t>sudo</w:t>
+      </w:r>
+      <w:proofErr w:type="spellEnd"/>
+      <w:r>
+        <w:rPr>
+          <w:rFonts w:ascii="Courier New" w:hAnsi="Courier New" w:cs="Courier New"/>
+          <w:color w:val="002060"/>
+        </w:rPr>
+        <w:t xml:space="preserve"> </w:t>
+      </w:r>
+      <w:proofErr w:type="spellStart"/>
+      <w:r>
+        <w:rPr>
+          <w:rFonts w:ascii="Courier New" w:hAnsi="Courier New" w:cs="Courier New"/>
+          <w:color w:val="002060"/>
+        </w:rPr>
+        <w:t>sh</w:t>
+      </w:r>
+      <w:proofErr w:type="spellEnd"/>
+      <w:r>
+        <w:rPr>
+          <w:rFonts w:ascii="Courier New" w:hAnsi="Courier New" w:cs="Courier New"/>
+          <w:color w:val="002060"/>
+        </w:rPr>
+        <w:t xml:space="preserve"> -c 'echo -e "[code]\</w:t>
+      </w:r>
+      <w:proofErr w:type="spellStart"/>
+      <w:r>
+        <w:rPr>
+          <w:rFonts w:ascii="Courier New" w:hAnsi="Courier New" w:cs="Courier New"/>
+          <w:color w:val="002060"/>
+        </w:rPr>
+        <w:t>nname</w:t>
+      </w:r>
+      <w:proofErr w:type="spellEnd"/>
+      <w:r>
+        <w:rPr>
+          <w:rFonts w:ascii="Courier New" w:hAnsi="Courier New" w:cs="Courier New"/>
+          <w:color w:val="002060"/>
+        </w:rPr>
+        <w:t>=Visual Studio Code\nbaseurl=https://packages.microsoft.com/yumrepos/vscode\nenabled=1\ngpgcheck=1\ngpgkey=https://packages.microsoft.com/keys/microsoft.asc" &gt; /etc/</w:t>
+      </w:r>
+      <w:proofErr w:type="spellStart"/>
+      <w:r>
+        <w:rPr>
+          <w:rFonts w:ascii="Courier New" w:hAnsi="Courier New" w:cs="Courier New"/>
+          <w:color w:val="002060"/>
+        </w:rPr>
+        <w:t>yum.repos.d</w:t>
+      </w:r>
+      <w:proofErr w:type="spellEnd"/>
+      <w:r>
+        <w:rPr>
+          <w:rFonts w:ascii="Courier New" w:hAnsi="Courier New" w:cs="Courier New"/>
+          <w:color w:val="002060"/>
+        </w:rPr>
+        <w:t>/</w:t>
+      </w:r>
+      <w:proofErr w:type="spellStart"/>
+      <w:r>
+        <w:rPr>
+          <w:rFonts w:ascii="Courier New" w:hAnsi="Courier New" w:cs="Courier New"/>
+          <w:color w:val="002060"/>
+        </w:rPr>
+        <w:t>vscode.repo</w:t>
+      </w:r>
+      <w:proofErr w:type="spellEnd"/>
+      <w:r>
+        <w:rPr>
+          <w:rFonts w:ascii="Courier New" w:hAnsi="Courier New" w:cs="Courier New"/>
+          <w:color w:val="002060"/>
+        </w:rPr>
+        <w:t>'</w:t>
+      </w:r>
+    </w:p>
+    <w:p>
+      <w:pPr>
+        <w:rPr>
+          <w:rFonts w:ascii="Courier New" w:hAnsi="Courier New" w:cs="Courier New"/>
+          <w:color w:val="002060"/>
+        </w:rPr>
+      </w:pPr>
+      <w:r>
+        <w:rPr>
+          <w:rFonts w:ascii="Courier New" w:hAnsi="Courier New" w:cs="Courier New"/>
+          <w:color w:val="002060"/>
+        </w:rPr>
+        <w:t xml:space="preserve">$ </w:t>
+      </w:r>
+      <w:proofErr w:type="spellStart"/>
+      <w:r>
+        <w:rPr>
+          <w:rFonts w:ascii="Courier New" w:hAnsi="Courier New" w:cs="Courier New"/>
+          <w:color w:val="002060"/>
+        </w:rPr>
+        <w:t>sudo</w:t>
+      </w:r>
+      <w:proofErr w:type="spellEnd"/>
+      <w:r>
+        <w:rPr>
+          <w:rFonts w:ascii="Courier New" w:hAnsi="Courier New" w:cs="Courier New"/>
+          <w:color w:val="002060"/>
+        </w:rPr>
+        <w:t xml:space="preserve"> yum install code</w:t>
       </w:r>
     </w:p>
     <w:p>
@@ -1114,11 +1682,19 @@
           <w:rFonts w:cstheme="minorHAnsi"/>
         </w:rPr>
       </w:pPr>
-      <w:r>
-        <w:rPr>
-          <w:rFonts w:cstheme="minorHAnsi"/>
-        </w:rPr>
-        <w:t>vscode istio snippets 0.1.0</w:t>
+      <w:proofErr w:type="spellStart"/>
+      <w:r>
+        <w:rPr>
+          <w:rFonts w:cstheme="minorHAnsi"/>
+        </w:rPr>
+        <w:t>vscode</w:t>
+      </w:r>
+      <w:proofErr w:type="spellEnd"/>
+      <w:r>
+        <w:rPr>
+          <w:rFonts w:cstheme="minorHAnsi"/>
+        </w:rPr>
+        <w:t xml:space="preserve"> istio snippets 0.1.0</w:t>
       </w:r>
     </w:p>
     <w:p>
@@ -1269,11 +1845,13 @@
       <w:pPr>
         <w:rPr>
           <w:rFonts w:ascii="Segoe UI Semibold" w:hAnsi="Segoe UI Semibold" w:cs="Segoe UI Semibold"/>
+          <w:color w:val="C00000"/>
         </w:rPr>
       </w:pPr>
       <w:r>
         <w:rPr>
           <w:rFonts w:ascii="Segoe UI Semibold" w:hAnsi="Segoe UI Semibold" w:cs="Segoe UI Semibold"/>
+          <w:color w:val="C00000"/>
         </w:rPr>
         <w:lastRenderedPageBreak/>
         <w:t>Install Docker</w:t>
@@ -1329,22 +1907,70 @@
           <w:rFonts w:ascii="Courier New" w:hAnsi="Courier New" w:cs="Courier New"/>
           <w:color w:val="002060"/>
         </w:rPr>
-        <w:t>curl -fsSL https://get.docker.com -o get-docker.sh</w:t>
-      </w:r>
-    </w:p>
-    <w:p>
-      <w:pPr>
-        <w:rPr>
-          <w:rFonts w:ascii="Courier New" w:hAnsi="Courier New" w:cs="Courier New"/>
-          <w:color w:val="002060"/>
-        </w:rPr>
-      </w:pPr>
-      <w:r>
-        <w:rPr>
-          <w:rFonts w:ascii="Courier New" w:hAnsi="Courier New" w:cs="Courier New"/>
-          <w:color w:val="002060"/>
-        </w:rPr>
-        <w:t>$ sudo sh get-docker.sh</w:t>
+        <w:t>curl -</w:t>
+      </w:r>
+      <w:proofErr w:type="spellStart"/>
+      <w:r>
+        <w:rPr>
+          <w:rFonts w:ascii="Courier New" w:hAnsi="Courier New" w:cs="Courier New"/>
+          <w:color w:val="002060"/>
+        </w:rPr>
+        <w:t>fsSL</w:t>
+      </w:r>
+      <w:proofErr w:type="spellEnd"/>
+      <w:r>
+        <w:rPr>
+          <w:rFonts w:ascii="Courier New" w:hAnsi="Courier New" w:cs="Courier New"/>
+          <w:color w:val="002060"/>
+        </w:rPr>
+        <w:t xml:space="preserve"> https://get.docker.com -o get-docker.sh</w:t>
+      </w:r>
+    </w:p>
+    <w:p>
+      <w:pPr>
+        <w:rPr>
+          <w:rFonts w:ascii="Courier New" w:hAnsi="Courier New" w:cs="Courier New"/>
+          <w:color w:val="002060"/>
+        </w:rPr>
+      </w:pPr>
+      <w:r>
+        <w:rPr>
+          <w:rFonts w:ascii="Courier New" w:hAnsi="Courier New" w:cs="Courier New"/>
+          <w:color w:val="002060"/>
+        </w:rPr>
+        <w:t xml:space="preserve">$ </w:t>
+      </w:r>
+      <w:proofErr w:type="spellStart"/>
+      <w:r>
+        <w:rPr>
+          <w:rFonts w:ascii="Courier New" w:hAnsi="Courier New" w:cs="Courier New"/>
+          <w:color w:val="002060"/>
+        </w:rPr>
+        <w:t>sudo</w:t>
+      </w:r>
+      <w:proofErr w:type="spellEnd"/>
+      <w:r>
+        <w:rPr>
+          <w:rFonts w:ascii="Courier New" w:hAnsi="Courier New" w:cs="Courier New"/>
+          <w:color w:val="002060"/>
+        </w:rPr>
+        <w:t xml:space="preserve"> </w:t>
+      </w:r>
+      <w:proofErr w:type="spellStart"/>
+      <w:r>
+        <w:rPr>
+          <w:rFonts w:ascii="Courier New" w:hAnsi="Courier New" w:cs="Courier New"/>
+          <w:color w:val="002060"/>
+        </w:rPr>
+        <w:t>sh</w:t>
+      </w:r>
+      <w:proofErr w:type="spellEnd"/>
+      <w:r>
+        <w:rPr>
+          <w:rFonts w:ascii="Courier New" w:hAnsi="Courier New" w:cs="Courier New"/>
+          <w:color w:val="002060"/>
+        </w:rPr>
+        <w:t xml:space="preserve"> get-docker.sh</w:t>
       </w:r>
     </w:p>
     <w:p>
@@ -1372,7 +1998,39 @@
           <w:rFonts w:ascii="Courier New" w:hAnsi="Courier New" w:cs="Courier New"/>
           <w:color w:val="002060"/>
         </w:rPr>
-        <w:t>$ sudo systemctl start docker</w:t>
+        <w:t xml:space="preserve">$ </w:t>
+      </w:r>
+      <w:proofErr w:type="spellStart"/>
+      <w:r>
+        <w:rPr>
+          <w:rFonts w:ascii="Courier New" w:hAnsi="Courier New" w:cs="Courier New"/>
+          <w:color w:val="002060"/>
+        </w:rPr>
+        <w:t>sudo</w:t>
+      </w:r>
+      <w:proofErr w:type="spellEnd"/>
+      <w:r>
+        <w:rPr>
+          <w:rFonts w:ascii="Courier New" w:hAnsi="Courier New" w:cs="Courier New"/>
+          <w:color w:val="002060"/>
+        </w:rPr>
+        <w:t xml:space="preserve"> </w:t>
+      </w:r>
+      <w:proofErr w:type="spellStart"/>
+      <w:r>
+        <w:rPr>
+          <w:rFonts w:ascii="Courier New" w:hAnsi="Courier New" w:cs="Courier New"/>
+          <w:color w:val="002060"/>
+        </w:rPr>
+        <w:t>systemctl</w:t>
+      </w:r>
+      <w:proofErr w:type="spellEnd"/>
+      <w:r>
+        <w:rPr>
+          <w:rFonts w:ascii="Courier New" w:hAnsi="Courier New" w:cs="Courier New"/>
+          <w:color w:val="002060"/>
+        </w:rPr>
+        <w:t xml:space="preserve"> start docker</w:t>
       </w:r>
     </w:p>
     <w:p>
@@ -1400,7 +2058,39 @@
           <w:rFonts w:ascii="Courier New" w:hAnsi="Courier New" w:cs="Courier New"/>
           <w:color w:val="002060"/>
         </w:rPr>
-        <w:t>$ sudo systemctl status docker</w:t>
+        <w:t xml:space="preserve">$ </w:t>
+      </w:r>
+      <w:proofErr w:type="spellStart"/>
+      <w:r>
+        <w:rPr>
+          <w:rFonts w:ascii="Courier New" w:hAnsi="Courier New" w:cs="Courier New"/>
+          <w:color w:val="002060"/>
+        </w:rPr>
+        <w:t>sudo</w:t>
+      </w:r>
+      <w:proofErr w:type="spellEnd"/>
+      <w:r>
+        <w:rPr>
+          <w:rFonts w:ascii="Courier New" w:hAnsi="Courier New" w:cs="Courier New"/>
+          <w:color w:val="002060"/>
+        </w:rPr>
+        <w:t xml:space="preserve"> </w:t>
+      </w:r>
+      <w:proofErr w:type="spellStart"/>
+      <w:r>
+        <w:rPr>
+          <w:rFonts w:ascii="Courier New" w:hAnsi="Courier New" w:cs="Courier New"/>
+          <w:color w:val="002060"/>
+        </w:rPr>
+        <w:t>systemctl</w:t>
+      </w:r>
+      <w:proofErr w:type="spellEnd"/>
+      <w:r>
+        <w:rPr>
+          <w:rFonts w:ascii="Courier New" w:hAnsi="Courier New" w:cs="Courier New"/>
+          <w:color w:val="002060"/>
+        </w:rPr>
+        <w:t xml:space="preserve"> status docker</w:t>
       </w:r>
     </w:p>
     <w:p>
@@ -1522,7 +2212,39 @@
           <w:rFonts w:ascii="Courier New" w:hAnsi="Courier New" w:cs="Courier New"/>
           <w:color w:val="002060"/>
         </w:rPr>
-        <w:t>$ sudo systemctl enable docker</w:t>
+        <w:t xml:space="preserve">$ </w:t>
+      </w:r>
+      <w:proofErr w:type="spellStart"/>
+      <w:r>
+        <w:rPr>
+          <w:rFonts w:ascii="Courier New" w:hAnsi="Courier New" w:cs="Courier New"/>
+          <w:color w:val="002060"/>
+        </w:rPr>
+        <w:t>sudo</w:t>
+      </w:r>
+      <w:proofErr w:type="spellEnd"/>
+      <w:r>
+        <w:rPr>
+          <w:rFonts w:ascii="Courier New" w:hAnsi="Courier New" w:cs="Courier New"/>
+          <w:color w:val="002060"/>
+        </w:rPr>
+        <w:t xml:space="preserve"> </w:t>
+      </w:r>
+      <w:proofErr w:type="spellStart"/>
+      <w:r>
+        <w:rPr>
+          <w:rFonts w:ascii="Courier New" w:hAnsi="Courier New" w:cs="Courier New"/>
+          <w:color w:val="002060"/>
+        </w:rPr>
+        <w:t>systemctl</w:t>
+      </w:r>
+      <w:proofErr w:type="spellEnd"/>
+      <w:r>
+        <w:rPr>
+          <w:rFonts w:ascii="Courier New" w:hAnsi="Courier New" w:cs="Courier New"/>
+          <w:color w:val="002060"/>
+        </w:rPr>
+        <w:t xml:space="preserve"> enable docker</w:t>
       </w:r>
     </w:p>
     <w:p>
@@ -1612,7 +2334,25 @@
           <w:szCs w:val="20"/>
         </w:rPr>
         <w:lastRenderedPageBreak/>
-        <w:t>Executing Docker Command Without Sudo (Optional)</w:t>
+        <w:t xml:space="preserve">Executing Docker Command Without </w:t>
+      </w:r>
+      <w:proofErr w:type="spellStart"/>
+      <w:r>
+        <w:rPr>
+          <w:rFonts w:ascii="Segoe UI Semibold" w:hAnsi="Segoe UI Semibold" w:cs="Segoe UI Semibold"/>
+          <w:sz w:val="20"/>
+          <w:szCs w:val="20"/>
+        </w:rPr>
+        <w:t>Sudo</w:t>
+      </w:r>
+      <w:proofErr w:type="spellEnd"/>
+      <w:r>
+        <w:rPr>
+          <w:rFonts w:ascii="Segoe UI Semibold" w:hAnsi="Segoe UI Semibold" w:cs="Segoe UI Semibold"/>
+          <w:sz w:val="20"/>
+          <w:szCs w:val="20"/>
+        </w:rPr>
+        <w:t xml:space="preserve"> (Optional)</w:t>
       </w:r>
     </w:p>
     <w:p>
@@ -1637,7 +2377,35 @@
         <w:rPr>
           <w:rFonts w:cstheme="minorHAnsi"/>
         </w:rPr>
-        <w:t xml:space="preserve"> prefix the command with sudo. It can also be run by a user in the docker group, which is automatically created during the installation of Docker. If you attempt to run the docker command without prefixing it with sudo or without being in the docker group, you’ll get an output like this:</w:t>
+        <w:t xml:space="preserve"> prefix the command with </w:t>
+      </w:r>
+      <w:proofErr w:type="spellStart"/>
+      <w:r>
+        <w:rPr>
+          <w:rFonts w:cstheme="minorHAnsi"/>
+        </w:rPr>
+        <w:t>sudo</w:t>
+      </w:r>
+      <w:proofErr w:type="spellEnd"/>
+      <w:r>
+        <w:rPr>
+          <w:rFonts w:cstheme="minorHAnsi"/>
+        </w:rPr>
+        <w:t xml:space="preserve">. It can also be run by a user in the docker group, which is automatically created during the installation of Docker. If you attempt to run the docker command without prefixing it with </w:t>
+      </w:r>
+      <w:proofErr w:type="spellStart"/>
+      <w:r>
+        <w:rPr>
+          <w:rFonts w:cstheme="minorHAnsi"/>
+        </w:rPr>
+        <w:t>sudo</w:t>
+      </w:r>
+      <w:proofErr w:type="spellEnd"/>
+      <w:r>
+        <w:rPr>
+          <w:rFonts w:cstheme="minorHAnsi"/>
+        </w:rPr>
+        <w:t xml:space="preserve"> or without being in the docker group, you’ll get an output like this:</w:t>
       </w:r>
     </w:p>
     <w:p>
@@ -1663,8 +2431,16 @@
         <w:rPr>
           <w:rFonts w:cstheme="minorHAnsi"/>
         </w:rPr>
-        <w:t>docker: Cannot connect to the Docker daemon. Is the docker daemon running on this host?.</w:t>
-      </w:r>
+        <w:t xml:space="preserve">docker: Cannot connect to the Docker daemon. Is the docker daemon running on this </w:t>
+      </w:r>
+      <w:proofErr w:type="gramStart"/>
+      <w:r>
+        <w:rPr>
+          <w:rFonts w:cstheme="minorHAnsi"/>
+        </w:rPr>
+        <w:t>host?.</w:t>
+      </w:r>
+      <w:proofErr w:type="gramEnd"/>
     </w:p>
     <w:p>
       <w:pPr>
@@ -1689,7 +2465,21 @@
         <w:rPr>
           <w:rFonts w:cstheme="minorHAnsi"/>
         </w:rPr>
-        <w:t>If you want to avoid typing sudo whenever you run the docker command, add your username to the docker group:</w:t>
+        <w:t xml:space="preserve">If you want to avoid typing </w:t>
+      </w:r>
+      <w:proofErr w:type="spellStart"/>
+      <w:r>
+        <w:rPr>
+          <w:rFonts w:cstheme="minorHAnsi"/>
+        </w:rPr>
+        <w:t>sudo</w:t>
+      </w:r>
+      <w:proofErr w:type="spellEnd"/>
+      <w:r>
+        <w:rPr>
+          <w:rFonts w:cstheme="minorHAnsi"/>
+        </w:rPr>
+        <w:t xml:space="preserve"> whenever you run the docker command, add your username to the docker group:</w:t>
       </w:r>
     </w:p>
     <w:p>
@@ -1706,12 +2496,69 @@
         </w:rPr>
         <w:t xml:space="preserve">$ </w:t>
       </w:r>
-      <w:r>
-        <w:rPr>
-          <w:rFonts w:ascii="Courier New" w:hAnsi="Courier New" w:cs="Courier New"/>
-          <w:color w:val="002060"/>
-        </w:rPr>
-        <w:t>sudo usermod -aG docker $(whoami)</w:t>
+      <w:proofErr w:type="spellStart"/>
+      <w:r>
+        <w:rPr>
+          <w:rFonts w:ascii="Courier New" w:hAnsi="Courier New" w:cs="Courier New"/>
+          <w:color w:val="002060"/>
+        </w:rPr>
+        <w:t>sudo</w:t>
+      </w:r>
+      <w:proofErr w:type="spellEnd"/>
+      <w:r>
+        <w:rPr>
+          <w:rFonts w:ascii="Courier New" w:hAnsi="Courier New" w:cs="Courier New"/>
+          <w:color w:val="002060"/>
+        </w:rPr>
+        <w:t xml:space="preserve"> </w:t>
+      </w:r>
+      <w:proofErr w:type="spellStart"/>
+      <w:r>
+        <w:rPr>
+          <w:rFonts w:ascii="Courier New" w:hAnsi="Courier New" w:cs="Courier New"/>
+          <w:color w:val="002060"/>
+        </w:rPr>
+        <w:t>usermod</w:t>
+      </w:r>
+      <w:proofErr w:type="spellEnd"/>
+      <w:r>
+        <w:rPr>
+          <w:rFonts w:ascii="Courier New" w:hAnsi="Courier New" w:cs="Courier New"/>
+          <w:color w:val="002060"/>
+        </w:rPr>
+        <w:t xml:space="preserve"> -</w:t>
+      </w:r>
+      <w:proofErr w:type="spellStart"/>
+      <w:r>
+        <w:rPr>
+          <w:rFonts w:ascii="Courier New" w:hAnsi="Courier New" w:cs="Courier New"/>
+          <w:color w:val="002060"/>
+        </w:rPr>
+        <w:t>aG</w:t>
+      </w:r>
+      <w:proofErr w:type="spellEnd"/>
+      <w:r>
+        <w:rPr>
+          <w:rFonts w:ascii="Courier New" w:hAnsi="Courier New" w:cs="Courier New"/>
+          <w:color w:val="002060"/>
+        </w:rPr>
+        <w:t xml:space="preserve"> docker $(</w:t>
+      </w:r>
+      <w:proofErr w:type="spellStart"/>
+      <w:r>
+        <w:rPr>
+          <w:rFonts w:ascii="Courier New" w:hAnsi="Courier New" w:cs="Courier New"/>
+          <w:color w:val="002060"/>
+        </w:rPr>
+        <w:t>whoami</w:t>
+      </w:r>
+      <w:proofErr w:type="spellEnd"/>
+      <w:r>
+        <w:rPr>
+          <w:rFonts w:ascii="Courier New" w:hAnsi="Courier New" w:cs="Courier New"/>
+          <w:color w:val="002060"/>
+        </w:rPr>
+        <w:t>)</w:t>
       </w:r>
     </w:p>
     <w:p>
@@ -1754,25 +2601,80 @@
         </w:rPr>
         <w:t xml:space="preserve">$ </w:t>
       </w:r>
-      <w:r>
-        <w:rPr>
-          <w:rFonts w:ascii="Courier New" w:hAnsi="Courier New" w:cs="Courier New"/>
-          <w:color w:val="002060"/>
-        </w:rPr>
-        <w:t>sudo usermod -aG docker username</w:t>
-      </w:r>
-    </w:p>
-    <w:p>
-      <w:pPr>
-        <w:rPr>
-          <w:rFonts w:cstheme="minorHAnsi"/>
-        </w:rPr>
-      </w:pPr>
-      <w:r>
-        <w:rPr>
-          <w:rFonts w:cstheme="minorHAnsi"/>
-        </w:rPr>
-        <w:t>The rest of this article assumes you are running the docker command as a user in the docker user group. If you choose not to, please prepend the commands with sudo.</w:t>
+      <w:proofErr w:type="spellStart"/>
+      <w:r>
+        <w:rPr>
+          <w:rFonts w:ascii="Courier New" w:hAnsi="Courier New" w:cs="Courier New"/>
+          <w:color w:val="002060"/>
+        </w:rPr>
+        <w:t>sudo</w:t>
+      </w:r>
+      <w:proofErr w:type="spellEnd"/>
+      <w:r>
+        <w:rPr>
+          <w:rFonts w:ascii="Courier New" w:hAnsi="Courier New" w:cs="Courier New"/>
+          <w:color w:val="002060"/>
+        </w:rPr>
+        <w:t xml:space="preserve"> </w:t>
+      </w:r>
+      <w:proofErr w:type="spellStart"/>
+      <w:r>
+        <w:rPr>
+          <w:rFonts w:ascii="Courier New" w:hAnsi="Courier New" w:cs="Courier New"/>
+          <w:color w:val="002060"/>
+        </w:rPr>
+        <w:t>usermod</w:t>
+      </w:r>
+      <w:proofErr w:type="spellEnd"/>
+      <w:r>
+        <w:rPr>
+          <w:rFonts w:ascii="Courier New" w:hAnsi="Courier New" w:cs="Courier New"/>
+          <w:color w:val="002060"/>
+        </w:rPr>
+        <w:t xml:space="preserve"> -</w:t>
+      </w:r>
+      <w:proofErr w:type="spellStart"/>
+      <w:r>
+        <w:rPr>
+          <w:rFonts w:ascii="Courier New" w:hAnsi="Courier New" w:cs="Courier New"/>
+          <w:color w:val="002060"/>
+        </w:rPr>
+        <w:t>aG</w:t>
+      </w:r>
+      <w:proofErr w:type="spellEnd"/>
+      <w:r>
+        <w:rPr>
+          <w:rFonts w:ascii="Courier New" w:hAnsi="Courier New" w:cs="Courier New"/>
+          <w:color w:val="002060"/>
+        </w:rPr>
+        <w:t xml:space="preserve"> docker username</w:t>
+      </w:r>
+    </w:p>
+    <w:p>
+      <w:pPr>
+        <w:rPr>
+          <w:rFonts w:cstheme="minorHAnsi"/>
+        </w:rPr>
+      </w:pPr>
+      <w:r>
+        <w:rPr>
+          <w:rFonts w:cstheme="minorHAnsi"/>
+        </w:rPr>
+        <w:t xml:space="preserve">The rest of this article assumes you are running the docker command as a user in the docker user group. If you choose not to, please prepend the commands with </w:t>
+      </w:r>
+      <w:proofErr w:type="spellStart"/>
+      <w:r>
+        <w:rPr>
+          <w:rFonts w:cstheme="minorHAnsi"/>
+        </w:rPr>
+        <w:t>sudo</w:t>
+      </w:r>
+      <w:proofErr w:type="spellEnd"/>
+      <w:r>
+        <w:rPr>
+          <w:rFonts w:cstheme="minorHAnsi"/>
+        </w:rPr>
+        <w:t>.</w:t>
       </w:r>
     </w:p>
     <w:p>
@@ -1806,15 +2708,58 @@
           <w:rFonts w:ascii="Courier New" w:hAnsi="Courier New" w:cs="Courier New"/>
           <w:color w:val="002060"/>
         </w:rPr>
-        <w:t>$ sudo systemctl start docker.service</w:t>
-      </w:r>
-      <w:r>
-        <w:rPr>
-          <w:rFonts w:cstheme="minorHAnsi"/>
+        <w:t xml:space="preserve">$ </w:t>
+      </w:r>
+      <w:proofErr w:type="spellStart"/>
+      <w:r>
+        <w:rPr>
+          <w:rFonts w:ascii="Courier New" w:hAnsi="Courier New" w:cs="Courier New"/>
+          <w:color w:val="002060"/>
+        </w:rPr>
+        <w:t>sudo</w:t>
+      </w:r>
+      <w:proofErr w:type="spellEnd"/>
+      <w:r>
+        <w:rPr>
+          <w:rFonts w:ascii="Courier New" w:hAnsi="Courier New" w:cs="Courier New"/>
           <w:color w:val="002060"/>
         </w:rPr>
         <w:t xml:space="preserve"> </w:t>
       </w:r>
+      <w:proofErr w:type="spellStart"/>
+      <w:r>
+        <w:rPr>
+          <w:rFonts w:ascii="Courier New" w:hAnsi="Courier New" w:cs="Courier New"/>
+          <w:color w:val="002060"/>
+        </w:rPr>
+        <w:t>systemctl</w:t>
+      </w:r>
+      <w:proofErr w:type="spellEnd"/>
+      <w:r>
+        <w:rPr>
+          <w:rFonts w:ascii="Courier New" w:hAnsi="Courier New" w:cs="Courier New"/>
+          <w:color w:val="002060"/>
+        </w:rPr>
+        <w:t xml:space="preserve"> start </w:t>
+      </w:r>
+      <w:proofErr w:type="spellStart"/>
+      <w:proofErr w:type="gramStart"/>
+      <w:r>
+        <w:rPr>
+          <w:rFonts w:ascii="Courier New" w:hAnsi="Courier New" w:cs="Courier New"/>
+          <w:color w:val="002060"/>
+        </w:rPr>
+        <w:t>docker.service</w:t>
+      </w:r>
+      <w:proofErr w:type="spellEnd"/>
+      <w:proofErr w:type="gramEnd"/>
+      <w:r>
+        <w:rPr>
+          <w:rFonts w:cstheme="minorHAnsi"/>
+          <w:color w:val="002060"/>
+        </w:rPr>
+        <w:t xml:space="preserve"> </w:t>
+      </w:r>
       <w:r>
         <w:rPr>
           <w:rFonts w:cstheme="minorHAnsi"/>
@@ -1833,15 +2778,58 @@
           <w:rFonts w:ascii="Courier New" w:hAnsi="Courier New" w:cs="Courier New"/>
           <w:color w:val="002060"/>
         </w:rPr>
-        <w:t>$ sudo systemctl stop docker.service</w:t>
-      </w:r>
-      <w:r>
-        <w:rPr>
-          <w:rFonts w:cstheme="minorHAnsi"/>
+        <w:t xml:space="preserve">$ </w:t>
+      </w:r>
+      <w:proofErr w:type="spellStart"/>
+      <w:r>
+        <w:rPr>
+          <w:rFonts w:ascii="Courier New" w:hAnsi="Courier New" w:cs="Courier New"/>
+          <w:color w:val="002060"/>
+        </w:rPr>
+        <w:t>sudo</w:t>
+      </w:r>
+      <w:proofErr w:type="spellEnd"/>
+      <w:r>
+        <w:rPr>
+          <w:rFonts w:ascii="Courier New" w:hAnsi="Courier New" w:cs="Courier New"/>
           <w:color w:val="002060"/>
         </w:rPr>
         <w:t xml:space="preserve"> </w:t>
       </w:r>
+      <w:proofErr w:type="spellStart"/>
+      <w:r>
+        <w:rPr>
+          <w:rFonts w:ascii="Courier New" w:hAnsi="Courier New" w:cs="Courier New"/>
+          <w:color w:val="002060"/>
+        </w:rPr>
+        <w:t>systemctl</w:t>
+      </w:r>
+      <w:proofErr w:type="spellEnd"/>
+      <w:r>
+        <w:rPr>
+          <w:rFonts w:ascii="Courier New" w:hAnsi="Courier New" w:cs="Courier New"/>
+          <w:color w:val="002060"/>
+        </w:rPr>
+        <w:t xml:space="preserve"> stop </w:t>
+      </w:r>
+      <w:proofErr w:type="spellStart"/>
+      <w:proofErr w:type="gramStart"/>
+      <w:r>
+        <w:rPr>
+          <w:rFonts w:ascii="Courier New" w:hAnsi="Courier New" w:cs="Courier New"/>
+          <w:color w:val="002060"/>
+        </w:rPr>
+        <w:t>docker.service</w:t>
+      </w:r>
+      <w:proofErr w:type="spellEnd"/>
+      <w:proofErr w:type="gramEnd"/>
+      <w:r>
+        <w:rPr>
+          <w:rFonts w:cstheme="minorHAnsi"/>
+          <w:color w:val="002060"/>
+        </w:rPr>
+        <w:t xml:space="preserve"> </w:t>
+      </w:r>
       <w:r>
         <w:rPr>
           <w:rFonts w:cstheme="minorHAnsi"/>
@@ -1860,15 +2848,58 @@
           <w:rFonts w:ascii="Courier New" w:hAnsi="Courier New" w:cs="Courier New"/>
           <w:color w:val="002060"/>
         </w:rPr>
-        <w:t>$ sudo systemctl restart docker.service</w:t>
-      </w:r>
-      <w:r>
-        <w:rPr>
-          <w:rFonts w:cstheme="minorHAnsi"/>
+        <w:t xml:space="preserve">$ </w:t>
+      </w:r>
+      <w:proofErr w:type="spellStart"/>
+      <w:r>
+        <w:rPr>
+          <w:rFonts w:ascii="Courier New" w:hAnsi="Courier New" w:cs="Courier New"/>
+          <w:color w:val="002060"/>
+        </w:rPr>
+        <w:t>sudo</w:t>
+      </w:r>
+      <w:proofErr w:type="spellEnd"/>
+      <w:r>
+        <w:rPr>
+          <w:rFonts w:ascii="Courier New" w:hAnsi="Courier New" w:cs="Courier New"/>
           <w:color w:val="002060"/>
         </w:rPr>
         <w:t xml:space="preserve"> </w:t>
       </w:r>
+      <w:proofErr w:type="spellStart"/>
+      <w:r>
+        <w:rPr>
+          <w:rFonts w:ascii="Courier New" w:hAnsi="Courier New" w:cs="Courier New"/>
+          <w:color w:val="002060"/>
+        </w:rPr>
+        <w:t>systemctl</w:t>
+      </w:r>
+      <w:proofErr w:type="spellEnd"/>
+      <w:r>
+        <w:rPr>
+          <w:rFonts w:ascii="Courier New" w:hAnsi="Courier New" w:cs="Courier New"/>
+          <w:color w:val="002060"/>
+        </w:rPr>
+        <w:t xml:space="preserve"> restart </w:t>
+      </w:r>
+      <w:proofErr w:type="spellStart"/>
+      <w:proofErr w:type="gramStart"/>
+      <w:r>
+        <w:rPr>
+          <w:rFonts w:ascii="Courier New" w:hAnsi="Courier New" w:cs="Courier New"/>
+          <w:color w:val="002060"/>
+        </w:rPr>
+        <w:t>docker.service</w:t>
+      </w:r>
+      <w:proofErr w:type="spellEnd"/>
+      <w:proofErr w:type="gramEnd"/>
+      <w:r>
+        <w:rPr>
+          <w:rFonts w:cstheme="minorHAnsi"/>
+          <w:color w:val="002060"/>
+        </w:rPr>
+        <w:t xml:space="preserve"> </w:t>
+      </w:r>
       <w:r>
         <w:rPr>
           <w:rFonts w:cstheme="minorHAnsi"/>
@@ -1887,8 +2918,51 @@
           <w:rFonts w:ascii="Courier New" w:hAnsi="Courier New" w:cs="Courier New"/>
           <w:color w:val="002060"/>
         </w:rPr>
-        <w:t>$ sudo systemctl status docker.service</w:t>
-      </w:r>
+        <w:t xml:space="preserve">$ </w:t>
+      </w:r>
+      <w:proofErr w:type="spellStart"/>
+      <w:r>
+        <w:rPr>
+          <w:rFonts w:ascii="Courier New" w:hAnsi="Courier New" w:cs="Courier New"/>
+          <w:color w:val="002060"/>
+        </w:rPr>
+        <w:t>sudo</w:t>
+      </w:r>
+      <w:proofErr w:type="spellEnd"/>
+      <w:r>
+        <w:rPr>
+          <w:rFonts w:ascii="Courier New" w:hAnsi="Courier New" w:cs="Courier New"/>
+          <w:color w:val="002060"/>
+        </w:rPr>
+        <w:t xml:space="preserve"> </w:t>
+      </w:r>
+      <w:proofErr w:type="spellStart"/>
+      <w:r>
+        <w:rPr>
+          <w:rFonts w:ascii="Courier New" w:hAnsi="Courier New" w:cs="Courier New"/>
+          <w:color w:val="002060"/>
+        </w:rPr>
+        <w:t>systemctl</w:t>
+      </w:r>
+      <w:proofErr w:type="spellEnd"/>
+      <w:r>
+        <w:rPr>
+          <w:rFonts w:ascii="Courier New" w:hAnsi="Courier New" w:cs="Courier New"/>
+          <w:color w:val="002060"/>
+        </w:rPr>
+        <w:t xml:space="preserve"> status </w:t>
+      </w:r>
+      <w:proofErr w:type="spellStart"/>
+      <w:proofErr w:type="gramStart"/>
+      <w:r>
+        <w:rPr>
+          <w:rFonts w:ascii="Courier New" w:hAnsi="Courier New" w:cs="Courier New"/>
+          <w:color w:val="002060"/>
+        </w:rPr>
+        <w:t>docker.service</w:t>
+      </w:r>
+      <w:proofErr w:type="spellEnd"/>
+      <w:proofErr w:type="gramEnd"/>
       <w:r>
         <w:rPr>
           <w:rFonts w:cstheme="minorHAnsi"/>
@@ -2200,7 +3274,27 @@
           <w:szCs w:val="20"/>
           <w:lang w:eastAsia="en-GB"/>
         </w:rPr>
-        <w:t xml:space="preserve">    attach    Attach to a running container</w:t>
+        <w:t xml:space="preserve">    attach    </w:t>
+      </w:r>
+      <w:proofErr w:type="spellStart"/>
+      <w:r>
+        <w:rPr>
+          <w:rFonts w:ascii="Courier New" w:eastAsia="Times New Roman" w:hAnsi="Courier New" w:cs="Courier New"/>
+          <w:sz w:val="20"/>
+          <w:szCs w:val="20"/>
+          <w:lang w:eastAsia="en-GB"/>
+        </w:rPr>
+        <w:t>Attach</w:t>
+      </w:r>
+      <w:proofErr w:type="spellEnd"/>
+      <w:r>
+        <w:rPr>
+          <w:rFonts w:ascii="Courier New" w:eastAsia="Times New Roman" w:hAnsi="Courier New" w:cs="Courier New"/>
+          <w:sz w:val="20"/>
+          <w:szCs w:val="20"/>
+          <w:lang w:eastAsia="en-GB"/>
+        </w:rPr>
+        <w:t xml:space="preserve"> to a running container</w:t>
       </w:r>
     </w:p>
     <w:p>
@@ -2238,8 +3332,39 @@
           <w:szCs w:val="20"/>
           <w:lang w:eastAsia="en-GB"/>
         </w:rPr>
-        <w:t xml:space="preserve">    build     Build an image from a Dockerfile</w:t>
-      </w:r>
+        <w:t xml:space="preserve">    build     </w:t>
+      </w:r>
+      <w:proofErr w:type="spellStart"/>
+      <w:r>
+        <w:rPr>
+          <w:rFonts w:ascii="Courier New" w:eastAsia="Times New Roman" w:hAnsi="Courier New" w:cs="Courier New"/>
+          <w:sz w:val="20"/>
+          <w:szCs w:val="20"/>
+          <w:lang w:eastAsia="en-GB"/>
+        </w:rPr>
+        <w:t>Build</w:t>
+      </w:r>
+      <w:proofErr w:type="spellEnd"/>
+      <w:r>
+        <w:rPr>
+          <w:rFonts w:ascii="Courier New" w:eastAsia="Times New Roman" w:hAnsi="Courier New" w:cs="Courier New"/>
+          <w:sz w:val="20"/>
+          <w:szCs w:val="20"/>
+          <w:lang w:eastAsia="en-GB"/>
+        </w:rPr>
+        <w:t xml:space="preserve"> an image from a </w:t>
+      </w:r>
+      <w:proofErr w:type="spellStart"/>
+      <w:r>
+        <w:rPr>
+          <w:rFonts w:ascii="Courier New" w:eastAsia="Times New Roman" w:hAnsi="Courier New" w:cs="Courier New"/>
+          <w:sz w:val="20"/>
+          <w:szCs w:val="20"/>
+          <w:lang w:eastAsia="en-GB"/>
+        </w:rPr>
+        <w:t>Dockerfile</w:t>
+      </w:r>
+      <w:proofErr w:type="spellEnd"/>
     </w:p>
     <w:p>
       <w:pPr>
@@ -2352,7 +3477,27 @@
           <w:szCs w:val="20"/>
           <w:lang w:eastAsia="en-GB"/>
         </w:rPr>
-        <w:t xml:space="preserve">    create    Create a new container</w:t>
+        <w:t xml:space="preserve">    create    </w:t>
+      </w:r>
+      <w:proofErr w:type="spellStart"/>
+      <w:r>
+        <w:rPr>
+          <w:rFonts w:ascii="Courier New" w:eastAsia="Times New Roman" w:hAnsi="Courier New" w:cs="Courier New"/>
+          <w:sz w:val="20"/>
+          <w:szCs w:val="20"/>
+          <w:lang w:eastAsia="en-GB"/>
+        </w:rPr>
+        <w:t>Create</w:t>
+      </w:r>
+      <w:proofErr w:type="spellEnd"/>
+      <w:r>
+        <w:rPr>
+          <w:rFonts w:ascii="Courier New" w:eastAsia="Times New Roman" w:hAnsi="Courier New" w:cs="Courier New"/>
+          <w:sz w:val="20"/>
+          <w:szCs w:val="20"/>
+          <w:lang w:eastAsia="en-GB"/>
+        </w:rPr>
+        <w:t xml:space="preserve"> a new container</w:t>
       </w:r>
     </w:p>
     <w:p>
@@ -2504,7 +3649,27 @@
           <w:szCs w:val="20"/>
           <w:lang w:eastAsia="en-GB"/>
         </w:rPr>
-        <w:t xml:space="preserve">    export    Export a container's filesystem as a tar archive</w:t>
+        <w:t xml:space="preserve">    export    </w:t>
+      </w:r>
+      <w:proofErr w:type="spellStart"/>
+      <w:r>
+        <w:rPr>
+          <w:rFonts w:ascii="Courier New" w:eastAsia="Times New Roman" w:hAnsi="Courier New" w:cs="Courier New"/>
+          <w:sz w:val="20"/>
+          <w:szCs w:val="20"/>
+          <w:lang w:eastAsia="en-GB"/>
+        </w:rPr>
+        <w:t>Export</w:t>
+      </w:r>
+      <w:proofErr w:type="spellEnd"/>
+      <w:r>
+        <w:rPr>
+          <w:rFonts w:ascii="Courier New" w:eastAsia="Times New Roman" w:hAnsi="Courier New" w:cs="Courier New"/>
+          <w:sz w:val="20"/>
+          <w:szCs w:val="20"/>
+          <w:lang w:eastAsia="en-GB"/>
+        </w:rPr>
+        <w:t xml:space="preserve"> a container's filesystem as a tar archive</w:t>
       </w:r>
     </w:p>
     <w:p>
@@ -2618,7 +3783,47 @@
           <w:szCs w:val="20"/>
           <w:lang w:eastAsia="en-GB"/>
         </w:rPr>
-        <w:t xml:space="preserve">    import    Import the contents from a tarball to create a filesystem image</w:t>
+        <w:t xml:space="preserve">    import    </w:t>
+      </w:r>
+      <w:proofErr w:type="spellStart"/>
+      <w:r>
+        <w:rPr>
+          <w:rFonts w:ascii="Courier New" w:eastAsia="Times New Roman" w:hAnsi="Courier New" w:cs="Courier New"/>
+          <w:sz w:val="20"/>
+          <w:szCs w:val="20"/>
+          <w:lang w:eastAsia="en-GB"/>
+        </w:rPr>
+        <w:t>Import</w:t>
+      </w:r>
+      <w:proofErr w:type="spellEnd"/>
+      <w:r>
+        <w:rPr>
+          <w:rFonts w:ascii="Courier New" w:eastAsia="Times New Roman" w:hAnsi="Courier New" w:cs="Courier New"/>
+          <w:sz w:val="20"/>
+          <w:szCs w:val="20"/>
+          <w:lang w:eastAsia="en-GB"/>
+        </w:rPr>
+        <w:t xml:space="preserve"> the contents from a </w:t>
+      </w:r>
+      <w:proofErr w:type="spellStart"/>
+      <w:r>
+        <w:rPr>
+          <w:rFonts w:ascii="Courier New" w:eastAsia="Times New Roman" w:hAnsi="Courier New" w:cs="Courier New"/>
+          <w:sz w:val="20"/>
+          <w:szCs w:val="20"/>
+          <w:lang w:eastAsia="en-GB"/>
+        </w:rPr>
+        <w:t>tarball</w:t>
+      </w:r>
+      <w:proofErr w:type="spellEnd"/>
+      <w:r>
+        <w:rPr>
+          <w:rFonts w:ascii="Courier New" w:eastAsia="Times New Roman" w:hAnsi="Courier New" w:cs="Courier New"/>
+          <w:sz w:val="20"/>
+          <w:szCs w:val="20"/>
+          <w:lang w:eastAsia="en-GB"/>
+        </w:rPr>
+        <w:t xml:space="preserve"> to create a filesystem image</w:t>
       </w:r>
     </w:p>
     <w:p>
@@ -2732,7 +3937,27 @@
           <w:szCs w:val="20"/>
           <w:lang w:eastAsia="en-GB"/>
         </w:rPr>
-        <w:t xml:space="preserve">    kill      Kill a running container</w:t>
+        <w:t xml:space="preserve">    kill      </w:t>
+      </w:r>
+      <w:proofErr w:type="spellStart"/>
+      <w:r>
+        <w:rPr>
+          <w:rFonts w:ascii="Courier New" w:eastAsia="Times New Roman" w:hAnsi="Courier New" w:cs="Courier New"/>
+          <w:sz w:val="20"/>
+          <w:szCs w:val="20"/>
+          <w:lang w:eastAsia="en-GB"/>
+        </w:rPr>
+        <w:t>Kill</w:t>
+      </w:r>
+      <w:proofErr w:type="spellEnd"/>
+      <w:r>
+        <w:rPr>
+          <w:rFonts w:ascii="Courier New" w:eastAsia="Times New Roman" w:hAnsi="Courier New" w:cs="Courier New"/>
+          <w:sz w:val="20"/>
+          <w:szCs w:val="20"/>
+          <w:lang w:eastAsia="en-GB"/>
+        </w:rPr>
+        <w:t xml:space="preserve"> a running container</w:t>
       </w:r>
     </w:p>
     <w:p>
@@ -2770,7 +3995,27 @@
           <w:szCs w:val="20"/>
           <w:lang w:eastAsia="en-GB"/>
         </w:rPr>
-        <w:t xml:space="preserve">    load      Load an image from a tar archive or STDIN</w:t>
+        <w:t xml:space="preserve">    load      </w:t>
+      </w:r>
+      <w:proofErr w:type="spellStart"/>
+      <w:r>
+        <w:rPr>
+          <w:rFonts w:ascii="Courier New" w:eastAsia="Times New Roman" w:hAnsi="Courier New" w:cs="Courier New"/>
+          <w:sz w:val="20"/>
+          <w:szCs w:val="20"/>
+          <w:lang w:eastAsia="en-GB"/>
+        </w:rPr>
+        <w:t>Load</w:t>
+      </w:r>
+      <w:proofErr w:type="spellEnd"/>
+      <w:r>
+        <w:rPr>
+          <w:rFonts w:ascii="Courier New" w:eastAsia="Times New Roman" w:hAnsi="Courier New" w:cs="Courier New"/>
+          <w:sz w:val="20"/>
+          <w:szCs w:val="20"/>
+          <w:lang w:eastAsia="en-GB"/>
+        </w:rPr>
+        <w:t xml:space="preserve"> an image from a tar archive or STDIN</w:t>
       </w:r>
     </w:p>
     <w:p>
@@ -2960,7 +4205,27 @@
           <w:szCs w:val="20"/>
           <w:lang w:eastAsia="en-GB"/>
         </w:rPr>
-        <w:t xml:space="preserve">    pause     Pause all processes within a container</w:t>
+        <w:t xml:space="preserve">    pause     </w:t>
+      </w:r>
+      <w:proofErr w:type="spellStart"/>
+      <w:r>
+        <w:rPr>
+          <w:rFonts w:ascii="Courier New" w:eastAsia="Times New Roman" w:hAnsi="Courier New" w:cs="Courier New"/>
+          <w:sz w:val="20"/>
+          <w:szCs w:val="20"/>
+          <w:lang w:eastAsia="en-GB"/>
+        </w:rPr>
+        <w:t>Pause</w:t>
+      </w:r>
+      <w:proofErr w:type="spellEnd"/>
+      <w:r>
+        <w:rPr>
+          <w:rFonts w:ascii="Courier New" w:eastAsia="Times New Roman" w:hAnsi="Courier New" w:cs="Courier New"/>
+          <w:sz w:val="20"/>
+          <w:szCs w:val="20"/>
+          <w:lang w:eastAsia="en-GB"/>
+        </w:rPr>
+        <w:t xml:space="preserve"> all processes within a container</w:t>
       </w:r>
     </w:p>
     <w:p>
@@ -3036,7 +4301,27 @@
           <w:szCs w:val="20"/>
           <w:lang w:eastAsia="en-GB"/>
         </w:rPr>
-        <w:t xml:space="preserve">    ps        List containers</w:t>
+        <w:t xml:space="preserve">    </w:t>
+      </w:r>
+      <w:proofErr w:type="spellStart"/>
+      <w:r>
+        <w:rPr>
+          <w:rFonts w:ascii="Courier New" w:eastAsia="Times New Roman" w:hAnsi="Courier New" w:cs="Courier New"/>
+          <w:sz w:val="20"/>
+          <w:szCs w:val="20"/>
+          <w:lang w:eastAsia="en-GB"/>
+        </w:rPr>
+        <w:t>ps</w:t>
+      </w:r>
+      <w:proofErr w:type="spellEnd"/>
+      <w:r>
+        <w:rPr>
+          <w:rFonts w:ascii="Courier New" w:eastAsia="Times New Roman" w:hAnsi="Courier New" w:cs="Courier New"/>
+          <w:sz w:val="20"/>
+          <w:szCs w:val="20"/>
+          <w:lang w:eastAsia="en-GB"/>
+        </w:rPr>
+        <w:t xml:space="preserve">        List containers</w:t>
       </w:r>
     </w:p>
     <w:p>
@@ -3074,7 +4359,27 @@
           <w:szCs w:val="20"/>
           <w:lang w:eastAsia="en-GB"/>
         </w:rPr>
-        <w:t xml:space="preserve">    pull      Pull an image or a repository from a registry</w:t>
+        <w:t xml:space="preserve">    pull      </w:t>
+      </w:r>
+      <w:proofErr w:type="spellStart"/>
+      <w:r>
+        <w:rPr>
+          <w:rFonts w:ascii="Courier New" w:eastAsia="Times New Roman" w:hAnsi="Courier New" w:cs="Courier New"/>
+          <w:sz w:val="20"/>
+          <w:szCs w:val="20"/>
+          <w:lang w:eastAsia="en-GB"/>
+        </w:rPr>
+        <w:t>Pull</w:t>
+      </w:r>
+      <w:proofErr w:type="spellEnd"/>
+      <w:r>
+        <w:rPr>
+          <w:rFonts w:ascii="Courier New" w:eastAsia="Times New Roman" w:hAnsi="Courier New" w:cs="Courier New"/>
+          <w:sz w:val="20"/>
+          <w:szCs w:val="20"/>
+          <w:lang w:eastAsia="en-GB"/>
+        </w:rPr>
+        <w:t xml:space="preserve"> an image or a repository from a registry</w:t>
       </w:r>
     </w:p>
     <w:p>
@@ -3112,7 +4417,27 @@
           <w:szCs w:val="20"/>
           <w:lang w:eastAsia="en-GB"/>
         </w:rPr>
-        <w:t xml:space="preserve">    push      Push an image or a repository to a registry</w:t>
+        <w:t xml:space="preserve">    push      </w:t>
+      </w:r>
+      <w:proofErr w:type="spellStart"/>
+      <w:r>
+        <w:rPr>
+          <w:rFonts w:ascii="Courier New" w:eastAsia="Times New Roman" w:hAnsi="Courier New" w:cs="Courier New"/>
+          <w:sz w:val="20"/>
+          <w:szCs w:val="20"/>
+          <w:lang w:eastAsia="en-GB"/>
+        </w:rPr>
+        <w:t>Push</w:t>
+      </w:r>
+      <w:proofErr w:type="spellEnd"/>
+      <w:r>
+        <w:rPr>
+          <w:rFonts w:ascii="Courier New" w:eastAsia="Times New Roman" w:hAnsi="Courier New" w:cs="Courier New"/>
+          <w:sz w:val="20"/>
+          <w:szCs w:val="20"/>
+          <w:lang w:eastAsia="en-GB"/>
+        </w:rPr>
+        <w:t xml:space="preserve"> an image or a repository to a registry</w:t>
       </w:r>
     </w:p>
     <w:p>
@@ -3150,7 +4475,27 @@
           <w:szCs w:val="20"/>
           <w:lang w:eastAsia="en-GB"/>
         </w:rPr>
-        <w:t xml:space="preserve">    rename    Rename a container</w:t>
+        <w:t xml:space="preserve">    rename    </w:t>
+      </w:r>
+      <w:proofErr w:type="spellStart"/>
+      <w:r>
+        <w:rPr>
+          <w:rFonts w:ascii="Courier New" w:eastAsia="Times New Roman" w:hAnsi="Courier New" w:cs="Courier New"/>
+          <w:sz w:val="20"/>
+          <w:szCs w:val="20"/>
+          <w:lang w:eastAsia="en-GB"/>
+        </w:rPr>
+        <w:t>Rename</w:t>
+      </w:r>
+      <w:proofErr w:type="spellEnd"/>
+      <w:r>
+        <w:rPr>
+          <w:rFonts w:ascii="Courier New" w:eastAsia="Times New Roman" w:hAnsi="Courier New" w:cs="Courier New"/>
+          <w:sz w:val="20"/>
+          <w:szCs w:val="20"/>
+          <w:lang w:eastAsia="en-GB"/>
+        </w:rPr>
+        <w:t xml:space="preserve"> a container</w:t>
       </w:r>
     </w:p>
     <w:p>
@@ -3188,7 +4533,27 @@
           <w:szCs w:val="20"/>
           <w:lang w:eastAsia="en-GB"/>
         </w:rPr>
-        <w:t xml:space="preserve">    restart   Restart a container</w:t>
+        <w:t xml:space="preserve">    restart   </w:t>
+      </w:r>
+      <w:proofErr w:type="spellStart"/>
+      <w:r>
+        <w:rPr>
+          <w:rFonts w:ascii="Courier New" w:eastAsia="Times New Roman" w:hAnsi="Courier New" w:cs="Courier New"/>
+          <w:sz w:val="20"/>
+          <w:szCs w:val="20"/>
+          <w:lang w:eastAsia="en-GB"/>
+        </w:rPr>
+        <w:t>Restart</w:t>
+      </w:r>
+      <w:proofErr w:type="spellEnd"/>
+      <w:r>
+        <w:rPr>
+          <w:rFonts w:ascii="Courier New" w:eastAsia="Times New Roman" w:hAnsi="Courier New" w:cs="Courier New"/>
+          <w:sz w:val="20"/>
+          <w:szCs w:val="20"/>
+          <w:lang w:eastAsia="en-GB"/>
+        </w:rPr>
+        <w:t xml:space="preserve"> a container</w:t>
       </w:r>
     </w:p>
     <w:p>
@@ -3264,7 +4629,27 @@
           <w:szCs w:val="20"/>
           <w:lang w:eastAsia="en-GB"/>
         </w:rPr>
-        <w:t xml:space="preserve">    rmi       Remove one or more images</w:t>
+        <w:t xml:space="preserve">    </w:t>
+      </w:r>
+      <w:proofErr w:type="spellStart"/>
+      <w:r>
+        <w:rPr>
+          <w:rFonts w:ascii="Courier New" w:eastAsia="Times New Roman" w:hAnsi="Courier New" w:cs="Courier New"/>
+          <w:sz w:val="20"/>
+          <w:szCs w:val="20"/>
+          <w:lang w:eastAsia="en-GB"/>
+        </w:rPr>
+        <w:t>rmi</w:t>
+      </w:r>
+      <w:proofErr w:type="spellEnd"/>
+      <w:r>
+        <w:rPr>
+          <w:rFonts w:ascii="Courier New" w:eastAsia="Times New Roman" w:hAnsi="Courier New" w:cs="Courier New"/>
+          <w:sz w:val="20"/>
+          <w:szCs w:val="20"/>
+          <w:lang w:eastAsia="en-GB"/>
+        </w:rPr>
+        <w:t xml:space="preserve">       Remove one or more images</w:t>
       </w:r>
     </w:p>
     <w:p>
@@ -3302,7 +4687,27 @@
           <w:szCs w:val="20"/>
           <w:lang w:eastAsia="en-GB"/>
         </w:rPr>
-        <w:t xml:space="preserve">    run       Run a command in a new container</w:t>
+        <w:t xml:space="preserve">    run       </w:t>
+      </w:r>
+      <w:proofErr w:type="spellStart"/>
+      <w:r>
+        <w:rPr>
+          <w:rFonts w:ascii="Courier New" w:eastAsia="Times New Roman" w:hAnsi="Courier New" w:cs="Courier New"/>
+          <w:sz w:val="20"/>
+          <w:szCs w:val="20"/>
+          <w:lang w:eastAsia="en-GB"/>
+        </w:rPr>
+        <w:t>Run</w:t>
+      </w:r>
+      <w:proofErr w:type="spellEnd"/>
+      <w:r>
+        <w:rPr>
+          <w:rFonts w:ascii="Courier New" w:eastAsia="Times New Roman" w:hAnsi="Courier New" w:cs="Courier New"/>
+          <w:sz w:val="20"/>
+          <w:szCs w:val="20"/>
+          <w:lang w:eastAsia="en-GB"/>
+        </w:rPr>
+        <w:t xml:space="preserve"> a command in a new container</w:t>
       </w:r>
     </w:p>
     <w:p>
@@ -3340,7 +4745,27 @@
           <w:szCs w:val="20"/>
           <w:lang w:eastAsia="en-GB"/>
         </w:rPr>
-        <w:t xml:space="preserve">    save      Save one or more images to a tar archive</w:t>
+        <w:t xml:space="preserve">    save      </w:t>
+      </w:r>
+      <w:proofErr w:type="spellStart"/>
+      <w:r>
+        <w:rPr>
+          <w:rFonts w:ascii="Courier New" w:eastAsia="Times New Roman" w:hAnsi="Courier New" w:cs="Courier New"/>
+          <w:sz w:val="20"/>
+          <w:szCs w:val="20"/>
+          <w:lang w:eastAsia="en-GB"/>
+        </w:rPr>
+        <w:t>Save</w:t>
+      </w:r>
+      <w:proofErr w:type="spellEnd"/>
+      <w:r>
+        <w:rPr>
+          <w:rFonts w:ascii="Courier New" w:eastAsia="Times New Roman" w:hAnsi="Courier New" w:cs="Courier New"/>
+          <w:sz w:val="20"/>
+          <w:szCs w:val="20"/>
+          <w:lang w:eastAsia="en-GB"/>
+        </w:rPr>
+        <w:t xml:space="preserve"> one or more images to a tar archive</w:t>
       </w:r>
     </w:p>
     <w:p>
@@ -3378,7 +4803,27 @@
           <w:szCs w:val="20"/>
           <w:lang w:eastAsia="en-GB"/>
         </w:rPr>
-        <w:t xml:space="preserve">    search    Search the Docker Hub for images</w:t>
+        <w:t xml:space="preserve">    search    </w:t>
+      </w:r>
+      <w:proofErr w:type="spellStart"/>
+      <w:r>
+        <w:rPr>
+          <w:rFonts w:ascii="Courier New" w:eastAsia="Times New Roman" w:hAnsi="Courier New" w:cs="Courier New"/>
+          <w:sz w:val="20"/>
+          <w:szCs w:val="20"/>
+          <w:lang w:eastAsia="en-GB"/>
+        </w:rPr>
+        <w:t>Search</w:t>
+      </w:r>
+      <w:proofErr w:type="spellEnd"/>
+      <w:r>
+        <w:rPr>
+          <w:rFonts w:ascii="Courier New" w:eastAsia="Times New Roman" w:hAnsi="Courier New" w:cs="Courier New"/>
+          <w:sz w:val="20"/>
+          <w:szCs w:val="20"/>
+          <w:lang w:eastAsia="en-GB"/>
+        </w:rPr>
+        <w:t xml:space="preserve"> the Docker Hub for images</w:t>
       </w:r>
     </w:p>
     <w:p>
@@ -3416,7 +4861,27 @@
           <w:szCs w:val="20"/>
           <w:lang w:eastAsia="en-GB"/>
         </w:rPr>
-        <w:t xml:space="preserve">    start     Start one or more stopped containers</w:t>
+        <w:t xml:space="preserve">    start     </w:t>
+      </w:r>
+      <w:proofErr w:type="spellStart"/>
+      <w:r>
+        <w:rPr>
+          <w:rFonts w:ascii="Courier New" w:eastAsia="Times New Roman" w:hAnsi="Courier New" w:cs="Courier New"/>
+          <w:sz w:val="20"/>
+          <w:szCs w:val="20"/>
+          <w:lang w:eastAsia="en-GB"/>
+        </w:rPr>
+        <w:t>Start</w:t>
+      </w:r>
+      <w:proofErr w:type="spellEnd"/>
+      <w:r>
+        <w:rPr>
+          <w:rFonts w:ascii="Courier New" w:eastAsia="Times New Roman" w:hAnsi="Courier New" w:cs="Courier New"/>
+          <w:sz w:val="20"/>
+          <w:szCs w:val="20"/>
+          <w:lang w:eastAsia="en-GB"/>
+        </w:rPr>
+        <w:t xml:space="preserve"> one or more stopped containers</w:t>
       </w:r>
     </w:p>
     <w:p>
@@ -3492,7 +4957,27 @@
           <w:szCs w:val="20"/>
           <w:lang w:eastAsia="en-GB"/>
         </w:rPr>
-        <w:t xml:space="preserve">    stop      Stop a running container</w:t>
+        <w:t xml:space="preserve">    stop      </w:t>
+      </w:r>
+      <w:proofErr w:type="spellStart"/>
+      <w:r>
+        <w:rPr>
+          <w:rFonts w:ascii="Courier New" w:eastAsia="Times New Roman" w:hAnsi="Courier New" w:cs="Courier New"/>
+          <w:sz w:val="20"/>
+          <w:szCs w:val="20"/>
+          <w:lang w:eastAsia="en-GB"/>
+        </w:rPr>
+        <w:t>Stop</w:t>
+      </w:r>
+      <w:proofErr w:type="spellEnd"/>
+      <w:r>
+        <w:rPr>
+          <w:rFonts w:ascii="Courier New" w:eastAsia="Times New Roman" w:hAnsi="Courier New" w:cs="Courier New"/>
+          <w:sz w:val="20"/>
+          <w:szCs w:val="20"/>
+          <w:lang w:eastAsia="en-GB"/>
+        </w:rPr>
+        <w:t xml:space="preserve"> a running container</w:t>
       </w:r>
     </w:p>
     <w:p>
@@ -3530,7 +5015,27 @@
           <w:szCs w:val="20"/>
           <w:lang w:eastAsia="en-GB"/>
         </w:rPr>
-        <w:t xml:space="preserve">    tag       Tag an image into a repository</w:t>
+        <w:t xml:space="preserve">    tag       </w:t>
+      </w:r>
+      <w:proofErr w:type="spellStart"/>
+      <w:r>
+        <w:rPr>
+          <w:rFonts w:ascii="Courier New" w:eastAsia="Times New Roman" w:hAnsi="Courier New" w:cs="Courier New"/>
+          <w:sz w:val="20"/>
+          <w:szCs w:val="20"/>
+          <w:lang w:eastAsia="en-GB"/>
+        </w:rPr>
+        <w:t>Tag</w:t>
+      </w:r>
+      <w:proofErr w:type="spellEnd"/>
+      <w:r>
+        <w:rPr>
+          <w:rFonts w:ascii="Courier New" w:eastAsia="Times New Roman" w:hAnsi="Courier New" w:cs="Courier New"/>
+          <w:sz w:val="20"/>
+          <w:szCs w:val="20"/>
+          <w:lang w:eastAsia="en-GB"/>
+        </w:rPr>
+        <w:t xml:space="preserve"> an image into a repository</w:t>
       </w:r>
     </w:p>
     <w:p>
@@ -3606,7 +5111,47 @@
           <w:szCs w:val="20"/>
           <w:lang w:eastAsia="en-GB"/>
         </w:rPr>
-        <w:t xml:space="preserve">    unpause   Unpause all processes within a container</w:t>
+        <w:t xml:space="preserve">    </w:t>
+      </w:r>
+      <w:proofErr w:type="spellStart"/>
+      <w:r>
+        <w:rPr>
+          <w:rFonts w:ascii="Courier New" w:eastAsia="Times New Roman" w:hAnsi="Courier New" w:cs="Courier New"/>
+          <w:sz w:val="20"/>
+          <w:szCs w:val="20"/>
+          <w:lang w:eastAsia="en-GB"/>
+        </w:rPr>
+        <w:t>unpause</w:t>
+      </w:r>
+      <w:proofErr w:type="spellEnd"/>
+      <w:r>
+        <w:rPr>
+          <w:rFonts w:ascii="Courier New" w:eastAsia="Times New Roman" w:hAnsi="Courier New" w:cs="Courier New"/>
+          <w:sz w:val="20"/>
+          <w:szCs w:val="20"/>
+          <w:lang w:eastAsia="en-GB"/>
+        </w:rPr>
+        <w:t xml:space="preserve">   </w:t>
+      </w:r>
+      <w:proofErr w:type="spellStart"/>
+      <w:r>
+        <w:rPr>
+          <w:rFonts w:ascii="Courier New" w:eastAsia="Times New Roman" w:hAnsi="Courier New" w:cs="Courier New"/>
+          <w:sz w:val="20"/>
+          <w:szCs w:val="20"/>
+          <w:lang w:eastAsia="en-GB"/>
+        </w:rPr>
+        <w:t>Unpause</w:t>
+      </w:r>
+      <w:proofErr w:type="spellEnd"/>
+      <w:r>
+        <w:rPr>
+          <w:rFonts w:ascii="Courier New" w:eastAsia="Times New Roman" w:hAnsi="Courier New" w:cs="Courier New"/>
+          <w:sz w:val="20"/>
+          <w:szCs w:val="20"/>
+          <w:lang w:eastAsia="en-GB"/>
+        </w:rPr>
+        <w:t xml:space="preserve"> all processes within a container</w:t>
       </w:r>
     </w:p>
     <w:p>
@@ -3644,7 +5189,27 @@
           <w:szCs w:val="20"/>
           <w:lang w:eastAsia="en-GB"/>
         </w:rPr>
-        <w:t xml:space="preserve">    update    Update configuration of one or more containers</w:t>
+        <w:t xml:space="preserve">    update    </w:t>
+      </w:r>
+      <w:proofErr w:type="spellStart"/>
+      <w:r>
+        <w:rPr>
+          <w:rFonts w:ascii="Courier New" w:eastAsia="Times New Roman" w:hAnsi="Courier New" w:cs="Courier New"/>
+          <w:sz w:val="20"/>
+          <w:szCs w:val="20"/>
+          <w:lang w:eastAsia="en-GB"/>
+        </w:rPr>
+        <w:t>Update</w:t>
+      </w:r>
+      <w:proofErr w:type="spellEnd"/>
+      <w:r>
+        <w:rPr>
+          <w:rFonts w:ascii="Courier New" w:eastAsia="Times New Roman" w:hAnsi="Courier New" w:cs="Courier New"/>
+          <w:sz w:val="20"/>
+          <w:szCs w:val="20"/>
+          <w:lang w:eastAsia="en-GB"/>
+        </w:rPr>
+        <w:t xml:space="preserve"> configuration of one or more containers</w:t>
       </w:r>
     </w:p>
     <w:p>
@@ -3765,11 +5330,13 @@
       <w:pPr>
         <w:rPr>
           <w:rFonts w:ascii="Segoe UI Semibold" w:hAnsi="Segoe UI Semibold" w:cs="Segoe UI Semibold"/>
+          <w:color w:val="C00000"/>
         </w:rPr>
       </w:pPr>
       <w:r>
         <w:rPr>
           <w:rFonts w:ascii="Segoe UI Semibold" w:hAnsi="Segoe UI Semibold" w:cs="Segoe UI Semibold"/>
+          <w:color w:val="C00000"/>
         </w:rPr>
         <w:lastRenderedPageBreak/>
         <w:t>Install Kubernetes</w:t>
@@ -3838,13 +5405,23 @@
           <w:sz w:val="20"/>
           <w:szCs w:val="20"/>
         </w:rPr>
-        <w:t>Install minikube</w:t>
-      </w:r>
-    </w:p>
-    <w:p>
-      <w:pPr>
+        <w:t xml:space="preserve">Install </w:t>
+      </w:r>
+      <w:proofErr w:type="spellStart"/>
+      <w:r>
         <w:rPr>
           <w:rFonts w:ascii="Segoe UI" w:hAnsi="Segoe UI" w:cs="Segoe UI"/>
+          <w:sz w:val="20"/>
+          <w:szCs w:val="20"/>
+        </w:rPr>
+        <w:t>minikube</w:t>
+      </w:r>
+      <w:proofErr w:type="spellEnd"/>
+    </w:p>
+    <w:p>
+      <w:pPr>
+        <w:rPr>
+          <w:rFonts w:ascii="Segoe UI" w:hAnsi="Segoe UI" w:cs="Segoe UI"/>
         </w:rPr>
       </w:pPr>
     </w:p>
@@ -3892,7 +5469,7 @@
         </w:rPr>
         <w:t xml:space="preserve">$ </w:t>
       </w:r>
-      <w:bookmarkStart w:id="0" w:name="_Hlk55035435"/>
+      <w:bookmarkStart w:id="1" w:name="_Hlk55035435"/>
       <w:r>
         <w:rPr>
           <w:rFonts w:ascii="Courier New" w:hAnsi="Courier New" w:cs="Courier New"/>
@@ -3901,7 +5478,7 @@
         <w:t>curl -LO "https://storage.googleapis.com/kubernetes-release/release/$(curl -s https://storage.googleapis.com/kubernetes-release/release/stable.txt)/bin/linux/amd64/kubectl"</w:t>
       </w:r>
     </w:p>
-    <w:bookmarkEnd w:id="0"/>
+    <w:bookmarkEnd w:id="1"/>
     <w:p>
       <w:pPr>
         <w:rPr>
@@ -3927,7 +5504,39 @@
           <w:rFonts w:ascii="Courier New" w:hAnsi="Courier New" w:cs="Courier New"/>
           <w:color w:val="002060"/>
         </w:rPr>
-        <w:t>$ chmod +x ./kubectl</w:t>
+        <w:t xml:space="preserve">$ </w:t>
+      </w:r>
+      <w:proofErr w:type="spellStart"/>
+      <w:r>
+        <w:rPr>
+          <w:rFonts w:ascii="Courier New" w:hAnsi="Courier New" w:cs="Courier New"/>
+          <w:color w:val="002060"/>
+        </w:rPr>
+        <w:t>chmod</w:t>
+      </w:r>
+      <w:proofErr w:type="spellEnd"/>
+      <w:r>
+        <w:rPr>
+          <w:rFonts w:ascii="Courier New" w:hAnsi="Courier New" w:cs="Courier New"/>
+          <w:color w:val="002060"/>
+        </w:rPr>
+        <w:t xml:space="preserve"> +</w:t>
+      </w:r>
+      <w:proofErr w:type="gramStart"/>
+      <w:r>
+        <w:rPr>
+          <w:rFonts w:ascii="Courier New" w:hAnsi="Courier New" w:cs="Courier New"/>
+          <w:color w:val="002060"/>
+        </w:rPr>
+        <w:t>x .</w:t>
+      </w:r>
+      <w:proofErr w:type="gramEnd"/>
+      <w:r>
+        <w:rPr>
+          <w:rFonts w:ascii="Courier New" w:hAnsi="Courier New" w:cs="Courier New"/>
+          <w:color w:val="002060"/>
+        </w:rPr>
+        <w:t>/kubectl</w:t>
       </w:r>
     </w:p>
     <w:p>
@@ -3955,20 +5564,82 @@
           <w:rFonts w:ascii="Courier New" w:hAnsi="Courier New" w:cs="Courier New"/>
           <w:color w:val="002060"/>
         </w:rPr>
-        <w:t>$ sudo mv ./kubectl /usr/local/bin/kubectl</w:t>
-      </w:r>
-    </w:p>
-    <w:p>
-      <w:pPr>
-        <w:rPr>
-          <w:rFonts w:cstheme="minorHAnsi"/>
-        </w:rPr>
-      </w:pPr>
-      <w:r>
-        <w:rPr>
-          <w:rFonts w:cstheme="minorHAnsi"/>
-        </w:rPr>
-        <w:t>Test to ensure the version you installed is up-to-date:</w:t>
+        <w:t xml:space="preserve">$ </w:t>
+      </w:r>
+      <w:proofErr w:type="spellStart"/>
+      <w:r>
+        <w:rPr>
+          <w:rFonts w:ascii="Courier New" w:hAnsi="Courier New" w:cs="Courier New"/>
+          <w:color w:val="002060"/>
+        </w:rPr>
+        <w:t>sudo</w:t>
+      </w:r>
+      <w:proofErr w:type="spellEnd"/>
+      <w:r>
+        <w:rPr>
+          <w:rFonts w:ascii="Courier New" w:hAnsi="Courier New" w:cs="Courier New"/>
+          <w:color w:val="002060"/>
+        </w:rPr>
+        <w:t xml:space="preserve"> </w:t>
+      </w:r>
+      <w:proofErr w:type="gramStart"/>
+      <w:r>
+        <w:rPr>
+          <w:rFonts w:ascii="Courier New" w:hAnsi="Courier New" w:cs="Courier New"/>
+          <w:color w:val="002060"/>
+        </w:rPr>
+        <w:t>mv .</w:t>
+      </w:r>
+      <w:proofErr w:type="gramEnd"/>
+      <w:r>
+        <w:rPr>
+          <w:rFonts w:ascii="Courier New" w:hAnsi="Courier New" w:cs="Courier New"/>
+          <w:color w:val="002060"/>
+        </w:rPr>
+        <w:t>/kubectl /</w:t>
+      </w:r>
+      <w:proofErr w:type="spellStart"/>
+      <w:r>
+        <w:rPr>
+          <w:rFonts w:ascii="Courier New" w:hAnsi="Courier New" w:cs="Courier New"/>
+          <w:color w:val="002060"/>
+        </w:rPr>
+        <w:t>usr</w:t>
+      </w:r>
+      <w:proofErr w:type="spellEnd"/>
+      <w:r>
+        <w:rPr>
+          <w:rFonts w:ascii="Courier New" w:hAnsi="Courier New" w:cs="Courier New"/>
+          <w:color w:val="002060"/>
+        </w:rPr>
+        <w:t>/local/bin/kubectl</w:t>
+      </w:r>
+    </w:p>
+    <w:p>
+      <w:pPr>
+        <w:rPr>
+          <w:rFonts w:cstheme="minorHAnsi"/>
+        </w:rPr>
+      </w:pPr>
+      <w:r>
+        <w:rPr>
+          <w:rFonts w:cstheme="minorHAnsi"/>
+        </w:rPr>
+        <w:t xml:space="preserve">Test to ensure the version you installed is </w:t>
+      </w:r>
+      <w:proofErr w:type="gramStart"/>
+      <w:r>
+        <w:rPr>
+          <w:rFonts w:cstheme="minorHAnsi"/>
+        </w:rPr>
+        <w:t>up-to-date</w:t>
+      </w:r>
+      <w:proofErr w:type="gramEnd"/>
+      <w:r>
+        <w:rPr>
+          <w:rFonts w:cstheme="minorHAnsi"/>
+        </w:rPr>
+        <w:t>:</w:t>
       </w:r>
     </w:p>
     <w:p>
@@ -4102,11 +5773,13 @@
       <w:pPr>
         <w:rPr>
           <w:rFonts w:ascii="Segoe UI Semibold" w:hAnsi="Segoe UI Semibold" w:cs="Segoe UI Semibold"/>
+          <w:color w:val="C00000"/>
         </w:rPr>
       </w:pPr>
       <w:r>
         <w:rPr>
           <w:rFonts w:ascii="Segoe UI Semibold" w:hAnsi="Segoe UI Semibold" w:cs="Segoe UI Semibold"/>
+          <w:color w:val="C00000"/>
         </w:rPr>
         <w:lastRenderedPageBreak/>
         <w:t>Install Kind</w:t>
@@ -4124,66 +5797,164 @@
           <w:rFonts w:ascii="Courier New" w:hAnsi="Courier New" w:cs="Courier New"/>
           <w:color w:val="002060"/>
         </w:rPr>
-        <w:t>$ sudo mkdir /opt/kind</w:t>
-      </w:r>
-    </w:p>
-    <w:p>
-      <w:pPr>
-        <w:rPr>
-          <w:rFonts w:ascii="Courier New" w:hAnsi="Courier New" w:cs="Courier New"/>
-          <w:color w:val="002060"/>
-        </w:rPr>
-      </w:pPr>
-      <w:r>
-        <w:rPr>
-          <w:rFonts w:ascii="Courier New" w:hAnsi="Courier New" w:cs="Courier New"/>
-          <w:color w:val="002060"/>
-        </w:rPr>
-        <w:t>$ curl -Lo ./kind https://kind.sigs.k8s.io/dl/v0.9.0/kind-linux-amd64</w:t>
-      </w:r>
-    </w:p>
-    <w:p>
-      <w:pPr>
-        <w:rPr>
-          <w:rFonts w:ascii="Courier New" w:hAnsi="Courier New" w:cs="Courier New"/>
-          <w:color w:val="002060"/>
-        </w:rPr>
-      </w:pPr>
-      <w:r>
-        <w:rPr>
-          <w:rFonts w:ascii="Courier New" w:hAnsi="Courier New" w:cs="Courier New"/>
-          <w:color w:val="002060"/>
-        </w:rPr>
-        <w:t>$ chmod +x ./kind</w:t>
-      </w:r>
-    </w:p>
-    <w:p>
-      <w:pPr>
-        <w:rPr>
-          <w:rFonts w:ascii="Courier New" w:hAnsi="Courier New" w:cs="Courier New"/>
-          <w:color w:val="002060"/>
-        </w:rPr>
-      </w:pPr>
-      <w:r>
-        <w:rPr>
-          <w:rFonts w:ascii="Courier New" w:hAnsi="Courier New" w:cs="Courier New"/>
-          <w:color w:val="002060"/>
-        </w:rPr>
         <w:t xml:space="preserve">$ </w:t>
       </w:r>
-      <w:r>
-        <w:rPr>
-          <w:rFonts w:ascii="Courier New" w:hAnsi="Courier New" w:cs="Courier New"/>
-          <w:color w:val="002060"/>
-        </w:rPr>
-        <w:t xml:space="preserve">sudo </w:t>
-      </w:r>
-      <w:r>
-        <w:rPr>
-          <w:rFonts w:ascii="Courier New" w:hAnsi="Courier New" w:cs="Courier New"/>
-          <w:color w:val="002060"/>
-        </w:rPr>
-        <w:t>mv ./kind /</w:t>
+      <w:proofErr w:type="spellStart"/>
+      <w:r>
+        <w:rPr>
+          <w:rFonts w:ascii="Courier New" w:hAnsi="Courier New" w:cs="Courier New"/>
+          <w:color w:val="002060"/>
+        </w:rPr>
+        <w:t>sudo</w:t>
+      </w:r>
+      <w:proofErr w:type="spellEnd"/>
+      <w:r>
+        <w:rPr>
+          <w:rFonts w:ascii="Courier New" w:hAnsi="Courier New" w:cs="Courier New"/>
+          <w:color w:val="002060"/>
+        </w:rPr>
+        <w:t xml:space="preserve"> </w:t>
+      </w:r>
+      <w:proofErr w:type="spellStart"/>
+      <w:r>
+        <w:rPr>
+          <w:rFonts w:ascii="Courier New" w:hAnsi="Courier New" w:cs="Courier New"/>
+          <w:color w:val="002060"/>
+        </w:rPr>
+        <w:t>mkdir</w:t>
+      </w:r>
+      <w:proofErr w:type="spellEnd"/>
+      <w:r>
+        <w:rPr>
+          <w:rFonts w:ascii="Courier New" w:hAnsi="Courier New" w:cs="Courier New"/>
+          <w:color w:val="002060"/>
+        </w:rPr>
+        <w:t xml:space="preserve"> /opt/kind</w:t>
+      </w:r>
+    </w:p>
+    <w:p>
+      <w:pPr>
+        <w:rPr>
+          <w:rFonts w:ascii="Courier New" w:hAnsi="Courier New" w:cs="Courier New"/>
+          <w:color w:val="002060"/>
+        </w:rPr>
+      </w:pPr>
+      <w:r>
+        <w:rPr>
+          <w:rFonts w:ascii="Courier New" w:hAnsi="Courier New" w:cs="Courier New"/>
+          <w:color w:val="002060"/>
+        </w:rPr>
+        <w:t>$ curl -</w:t>
+      </w:r>
+      <w:proofErr w:type="gramStart"/>
+      <w:r>
+        <w:rPr>
+          <w:rFonts w:ascii="Courier New" w:hAnsi="Courier New" w:cs="Courier New"/>
+          <w:color w:val="002060"/>
+        </w:rPr>
+        <w:t>Lo .</w:t>
+      </w:r>
+      <w:proofErr w:type="gramEnd"/>
+      <w:r>
+        <w:rPr>
+          <w:rFonts w:ascii="Courier New" w:hAnsi="Courier New" w:cs="Courier New"/>
+          <w:color w:val="002060"/>
+        </w:rPr>
+        <w:t>/kind https://kind.sigs.k8s.io/dl/v0.9.0/kind-linux-amd64</w:t>
+      </w:r>
+    </w:p>
+    <w:p>
+      <w:pPr>
+        <w:rPr>
+          <w:rFonts w:ascii="Courier New" w:hAnsi="Courier New" w:cs="Courier New"/>
+          <w:color w:val="002060"/>
+        </w:rPr>
+      </w:pPr>
+      <w:r>
+        <w:rPr>
+          <w:rFonts w:ascii="Courier New" w:hAnsi="Courier New" w:cs="Courier New"/>
+          <w:color w:val="002060"/>
+        </w:rPr>
+        <w:t xml:space="preserve">$ </w:t>
+      </w:r>
+      <w:proofErr w:type="spellStart"/>
+      <w:r>
+        <w:rPr>
+          <w:rFonts w:ascii="Courier New" w:hAnsi="Courier New" w:cs="Courier New"/>
+          <w:color w:val="002060"/>
+        </w:rPr>
+        <w:t>chmod</w:t>
+      </w:r>
+      <w:proofErr w:type="spellEnd"/>
+      <w:r>
+        <w:rPr>
+          <w:rFonts w:ascii="Courier New" w:hAnsi="Courier New" w:cs="Courier New"/>
+          <w:color w:val="002060"/>
+        </w:rPr>
+        <w:t xml:space="preserve"> +</w:t>
+      </w:r>
+      <w:proofErr w:type="gramStart"/>
+      <w:r>
+        <w:rPr>
+          <w:rFonts w:ascii="Courier New" w:hAnsi="Courier New" w:cs="Courier New"/>
+          <w:color w:val="002060"/>
+        </w:rPr>
+        <w:t>x .</w:t>
+      </w:r>
+      <w:proofErr w:type="gramEnd"/>
+      <w:r>
+        <w:rPr>
+          <w:rFonts w:ascii="Courier New" w:hAnsi="Courier New" w:cs="Courier New"/>
+          <w:color w:val="002060"/>
+        </w:rPr>
+        <w:t>/kind</w:t>
+      </w:r>
+    </w:p>
+    <w:p>
+      <w:pPr>
+        <w:rPr>
+          <w:rFonts w:ascii="Courier New" w:hAnsi="Courier New" w:cs="Courier New"/>
+          <w:color w:val="002060"/>
+        </w:rPr>
+      </w:pPr>
+      <w:r>
+        <w:rPr>
+          <w:rFonts w:ascii="Courier New" w:hAnsi="Courier New" w:cs="Courier New"/>
+          <w:color w:val="002060"/>
+        </w:rPr>
+        <w:t xml:space="preserve">$ </w:t>
+      </w:r>
+      <w:proofErr w:type="spellStart"/>
+      <w:r>
+        <w:rPr>
+          <w:rFonts w:ascii="Courier New" w:hAnsi="Courier New" w:cs="Courier New"/>
+          <w:color w:val="002060"/>
+        </w:rPr>
+        <w:t>sudo</w:t>
+      </w:r>
+      <w:proofErr w:type="spellEnd"/>
+      <w:r>
+        <w:rPr>
+          <w:rFonts w:ascii="Courier New" w:hAnsi="Courier New" w:cs="Courier New"/>
+          <w:color w:val="002060"/>
+        </w:rPr>
+        <w:t xml:space="preserve"> </w:t>
+      </w:r>
+      <w:proofErr w:type="gramStart"/>
+      <w:r>
+        <w:rPr>
+          <w:rFonts w:ascii="Courier New" w:hAnsi="Courier New" w:cs="Courier New"/>
+          <w:color w:val="002060"/>
+        </w:rPr>
+        <w:t>mv .</w:t>
+      </w:r>
+      <w:proofErr w:type="gramEnd"/>
+      <w:r>
+        <w:rPr>
+          <w:rFonts w:ascii="Courier New" w:hAnsi="Courier New" w:cs="Courier New"/>
+          <w:color w:val="002060"/>
+        </w:rPr>
+        <w:t>/kind /</w:t>
       </w:r>
       <w:r>
         <w:rPr>
@@ -4213,31 +5984,81 @@
       <w:pPr>
         <w:rPr>
           <w:rFonts w:ascii="Segoe UI Semibold" w:hAnsi="Segoe UI Semibold" w:cs="Segoe UI Semibold"/>
+          <w:color w:val="C00000"/>
         </w:rPr>
       </w:pPr>
       <w:r>
         <w:rPr>
           <w:rFonts w:ascii="Segoe UI Semibold" w:hAnsi="Segoe UI Semibold" w:cs="Segoe UI Semibold"/>
-        </w:rPr>
-        <w:t>Install Kubernetes - Minikube</w:t>
-      </w:r>
-    </w:p>
-    <w:p>
-      <w:pPr>
-        <w:rPr>
-          <w:rFonts w:ascii="Courier New" w:hAnsi="Courier New" w:cs="Courier New"/>
-          <w:color w:val="002060"/>
-        </w:rPr>
-      </w:pPr>
-      <w:bookmarkStart w:id="1" w:name="_GoBack"/>
-      <w:bookmarkEnd w:id="1"/>
-      <w:r>
-        <w:rPr>
-          <w:rFonts w:ascii="Courier New" w:hAnsi="Courier New" w:cs="Courier New"/>
-          <w:color w:val="002060"/>
-        </w:rPr>
-        <w:t>$ sudo install minikube-linux-amd64 /usr/local/bin/minikube</w:t>
-      </w:r>
+          <w:color w:val="C00000"/>
+        </w:rPr>
+        <w:t xml:space="preserve">Install Kubernetes - </w:t>
+      </w:r>
+      <w:proofErr w:type="spellStart"/>
+      <w:r>
+        <w:rPr>
+          <w:rFonts w:ascii="Segoe UI Semibold" w:hAnsi="Segoe UI Semibold" w:cs="Segoe UI Semibold"/>
+          <w:color w:val="C00000"/>
+        </w:rPr>
+        <w:t>Minikube</w:t>
+      </w:r>
+      <w:proofErr w:type="spellEnd"/>
+    </w:p>
+    <w:p>
+      <w:pPr>
+        <w:rPr>
+          <w:rFonts w:ascii="Courier New" w:hAnsi="Courier New" w:cs="Courier New"/>
+          <w:color w:val="002060"/>
+        </w:rPr>
+      </w:pPr>
+      <w:r>
+        <w:rPr>
+          <w:rFonts w:ascii="Courier New" w:hAnsi="Courier New" w:cs="Courier New"/>
+          <w:color w:val="002060"/>
+        </w:rPr>
+        <w:t xml:space="preserve">$ </w:t>
+      </w:r>
+      <w:proofErr w:type="spellStart"/>
+      <w:r>
+        <w:rPr>
+          <w:rFonts w:ascii="Courier New" w:hAnsi="Courier New" w:cs="Courier New"/>
+          <w:color w:val="002060"/>
+        </w:rPr>
+        <w:t>sudo</w:t>
+      </w:r>
+      <w:proofErr w:type="spellEnd"/>
+      <w:r>
+        <w:rPr>
+          <w:rFonts w:ascii="Courier New" w:hAnsi="Courier New" w:cs="Courier New"/>
+          <w:color w:val="002060"/>
+        </w:rPr>
+        <w:t xml:space="preserve"> install minikube-linux-amd64 /</w:t>
+      </w:r>
+      <w:proofErr w:type="spellStart"/>
+      <w:r>
+        <w:rPr>
+          <w:rFonts w:ascii="Courier New" w:hAnsi="Courier New" w:cs="Courier New"/>
+          <w:color w:val="002060"/>
+        </w:rPr>
+        <w:t>usr</w:t>
+      </w:r>
+      <w:proofErr w:type="spellEnd"/>
+      <w:r>
+        <w:rPr>
+          <w:rFonts w:ascii="Courier New" w:hAnsi="Courier New" w:cs="Courier New"/>
+          <w:color w:val="002060"/>
+        </w:rPr>
+        <w:t>/local/bin/</w:t>
+      </w:r>
+      <w:proofErr w:type="spellStart"/>
+      <w:r>
+        <w:rPr>
+          <w:rFonts w:ascii="Courier New" w:hAnsi="Courier New" w:cs="Courier New"/>
+          <w:color w:val="002060"/>
+        </w:rPr>
+        <w:t>minikube</w:t>
+      </w:r>
+      <w:proofErr w:type="spellEnd"/>
     </w:p>
     <w:p>
       <w:pPr>
@@ -4264,20 +6085,50 @@
           <w:rFonts w:ascii="Courier New" w:hAnsi="Courier New" w:cs="Courier New"/>
           <w:color w:val="002060"/>
         </w:rPr>
-        <w:t>$ minikube start --driver=docker</w:t>
-      </w:r>
-    </w:p>
-    <w:p>
-      <w:pPr>
-        <w:rPr>
-          <w:rFonts w:cstheme="minorHAnsi"/>
-        </w:rPr>
-      </w:pPr>
-      <w:r>
-        <w:rPr>
-          <w:rFonts w:cstheme="minorHAnsi"/>
-        </w:rPr>
-        <w:t>If minikube fails to start, see the drivers page for help setting up a compatible container or virtual-machine manager.</w:t>
+        <w:t xml:space="preserve">$ </w:t>
+      </w:r>
+      <w:proofErr w:type="spellStart"/>
+      <w:r>
+        <w:rPr>
+          <w:rFonts w:ascii="Courier New" w:hAnsi="Courier New" w:cs="Courier New"/>
+          <w:color w:val="002060"/>
+        </w:rPr>
+        <w:t>minikube</w:t>
+      </w:r>
+      <w:proofErr w:type="spellEnd"/>
+      <w:r>
+        <w:rPr>
+          <w:rFonts w:ascii="Courier New" w:hAnsi="Courier New" w:cs="Courier New"/>
+          <w:color w:val="002060"/>
+        </w:rPr>
+        <w:t xml:space="preserve"> start --driver=docker</w:t>
+      </w:r>
+    </w:p>
+    <w:p>
+      <w:pPr>
+        <w:rPr>
+          <w:rFonts w:cstheme="minorHAnsi"/>
+        </w:rPr>
+      </w:pPr>
+      <w:r>
+        <w:rPr>
+          <w:rFonts w:cstheme="minorHAnsi"/>
+        </w:rPr>
+        <w:t xml:space="preserve">If </w:t>
+      </w:r>
+      <w:proofErr w:type="spellStart"/>
+      <w:r>
+        <w:rPr>
+          <w:rFonts w:cstheme="minorHAnsi"/>
+        </w:rPr>
+        <w:t>minikube</w:t>
+      </w:r>
+      <w:proofErr w:type="spellEnd"/>
+      <w:r>
+        <w:rPr>
+          <w:rFonts w:cstheme="minorHAnsi"/>
+        </w:rPr>
+        <w:t xml:space="preserve"> fails to start, see the drivers page for help setting up a compatible container or virtual-machine manager.</w:t>
       </w:r>
     </w:p>
     <w:p>
@@ -4305,7 +6156,23 @@
           <w:rFonts w:ascii="Courier New" w:hAnsi="Courier New" w:cs="Courier New"/>
           <w:color w:val="002060"/>
         </w:rPr>
-        <w:t>$ minikube config set driver docker</w:t>
+        <w:t xml:space="preserve">$ </w:t>
+      </w:r>
+      <w:proofErr w:type="spellStart"/>
+      <w:r>
+        <w:rPr>
+          <w:rFonts w:ascii="Courier New" w:hAnsi="Courier New" w:cs="Courier New"/>
+          <w:color w:val="002060"/>
+        </w:rPr>
+        <w:t>minikube</w:t>
+      </w:r>
+      <w:proofErr w:type="spellEnd"/>
+      <w:r>
+        <w:rPr>
+          <w:rFonts w:ascii="Courier New" w:hAnsi="Courier New" w:cs="Courier New"/>
+          <w:color w:val="002060"/>
+        </w:rPr>
+        <w:t xml:space="preserve"> config set driver docker</w:t>
       </w:r>
     </w:p>
     <w:p>
@@ -4368,50 +6235,131 @@
           <w:rFonts w:ascii="Courier New" w:hAnsi="Courier New" w:cs="Courier New"/>
           <w:color w:val="002060"/>
         </w:rPr>
-        <w:t>$ minikube stop</w:t>
-      </w:r>
-    </w:p>
-    <w:p>
-      <w:pPr>
-        <w:rPr>
-          <w:rFonts w:ascii="Courier New" w:hAnsi="Courier New" w:cs="Courier New"/>
-          <w:color w:val="002060"/>
-        </w:rPr>
-      </w:pPr>
-      <w:r>
-        <w:rPr>
-          <w:rFonts w:ascii="Courier New" w:hAnsi="Courier New" w:cs="Courier New"/>
-          <w:color w:val="002060"/>
-        </w:rPr>
-        <w:t>$ minikube delete</w:t>
-      </w:r>
-    </w:p>
-    <w:p>
-      <w:pPr>
-        <w:rPr>
-          <w:rFonts w:cstheme="minorHAnsi"/>
-        </w:rPr>
-      </w:pPr>
-      <w:r>
-        <w:rPr>
-          <w:rFonts w:cstheme="minorHAnsi"/>
-        </w:rPr>
-        <w:t>Set a loadbalancer</w:t>
-      </w:r>
-    </w:p>
-    <w:p>
-      <w:pPr>
-        <w:rPr>
-          <w:rFonts w:ascii="Courier New" w:hAnsi="Courier New" w:cs="Courier New"/>
-          <w:color w:val="002060"/>
-        </w:rPr>
-      </w:pPr>
-      <w:r>
-        <w:rPr>
-          <w:rFonts w:ascii="Courier New" w:hAnsi="Courier New" w:cs="Courier New"/>
-          <w:color w:val="002060"/>
-        </w:rPr>
-        <w:t>$ minikube tunnel</w:t>
+        <w:t xml:space="preserve">$ </w:t>
+      </w:r>
+      <w:proofErr w:type="spellStart"/>
+      <w:r>
+        <w:rPr>
+          <w:rFonts w:ascii="Courier New" w:hAnsi="Courier New" w:cs="Courier New"/>
+          <w:color w:val="002060"/>
+        </w:rPr>
+        <w:t>minikube</w:t>
+      </w:r>
+      <w:proofErr w:type="spellEnd"/>
+      <w:r>
+        <w:rPr>
+          <w:rFonts w:ascii="Courier New" w:hAnsi="Courier New" w:cs="Courier New"/>
+          <w:color w:val="002060"/>
+        </w:rPr>
+        <w:t xml:space="preserve"> stop</w:t>
+      </w:r>
+    </w:p>
+    <w:p>
+      <w:pPr>
+        <w:rPr>
+          <w:rFonts w:ascii="Courier New" w:hAnsi="Courier New" w:cs="Courier New"/>
+          <w:color w:val="002060"/>
+        </w:rPr>
+      </w:pPr>
+      <w:r>
+        <w:rPr>
+          <w:rFonts w:ascii="Courier New" w:hAnsi="Courier New" w:cs="Courier New"/>
+          <w:color w:val="002060"/>
+        </w:rPr>
+        <w:t xml:space="preserve">$ </w:t>
+      </w:r>
+      <w:proofErr w:type="spellStart"/>
+      <w:r>
+        <w:rPr>
+          <w:rFonts w:ascii="Courier New" w:hAnsi="Courier New" w:cs="Courier New"/>
+          <w:color w:val="002060"/>
+        </w:rPr>
+        <w:t>minikube</w:t>
+      </w:r>
+      <w:proofErr w:type="spellEnd"/>
+      <w:r>
+        <w:rPr>
+          <w:rFonts w:ascii="Courier New" w:hAnsi="Courier New" w:cs="Courier New"/>
+          <w:color w:val="002060"/>
+        </w:rPr>
+        <w:t xml:space="preserve"> delete</w:t>
+      </w:r>
+    </w:p>
+    <w:p>
+      <w:pPr>
+        <w:rPr>
+          <w:rFonts w:cstheme="minorHAnsi"/>
+        </w:rPr>
+      </w:pPr>
+      <w:r>
+        <w:rPr>
+          <w:rFonts w:cstheme="minorHAnsi"/>
+        </w:rPr>
+        <w:t xml:space="preserve">Set a </w:t>
+      </w:r>
+      <w:proofErr w:type="spellStart"/>
+      <w:r>
+        <w:rPr>
+          <w:rFonts w:cstheme="minorHAnsi"/>
+        </w:rPr>
+        <w:t>loadbalancer</w:t>
+      </w:r>
+      <w:proofErr w:type="spellEnd"/>
+    </w:p>
+    <w:p>
+      <w:pPr>
+        <w:rPr>
+          <w:rFonts w:ascii="Courier New" w:hAnsi="Courier New" w:cs="Courier New"/>
+          <w:color w:val="002060"/>
+        </w:rPr>
+      </w:pPr>
+      <w:r>
+        <w:rPr>
+          <w:rFonts w:ascii="Courier New" w:hAnsi="Courier New" w:cs="Courier New"/>
+          <w:color w:val="002060"/>
+        </w:rPr>
+        <w:t xml:space="preserve">$ </w:t>
+      </w:r>
+      <w:proofErr w:type="spellStart"/>
+      <w:r>
+        <w:rPr>
+          <w:rFonts w:ascii="Courier New" w:hAnsi="Courier New" w:cs="Courier New"/>
+          <w:color w:val="002060"/>
+        </w:rPr>
+        <w:t>minikube</w:t>
+      </w:r>
+      <w:proofErr w:type="spellEnd"/>
+      <w:r>
+        <w:rPr>
+          <w:rFonts w:ascii="Courier New" w:hAnsi="Courier New" w:cs="Courier New"/>
+          <w:color w:val="002060"/>
+        </w:rPr>
+        <w:t xml:space="preserve"> tunnel</w:t>
+      </w:r>
+    </w:p>
+    <w:p>
+      <w:pPr>
+        <w:rPr>
+          <w:rFonts w:cstheme="minorHAnsi"/>
+        </w:rPr>
+      </w:pPr>
+      <w:r>
+        <w:rPr>
+          <w:rFonts w:cstheme="minorHAnsi"/>
+        </w:rPr>
+        <w:t>For further details</w:t>
+      </w:r>
+      <w:r>
+        <w:rPr>
+          <w:rFonts w:cstheme="minorHAnsi"/>
+        </w:rPr>
+        <w:t xml:space="preserve">: </w:t>
+      </w:r>
+      <w:r>
+        <w:rPr>
+          <w:rFonts w:cstheme="minorHAnsi"/>
+        </w:rPr>
+        <w:t>https://minikube.sigs.k8s.io/docs/commands/</w:t>
       </w:r>
     </w:p>
     <w:p>
@@ -4424,6 +6372,7 @@
         <w:rPr>
           <w:rFonts w:ascii="Segoe UI Semibold" w:hAnsi="Segoe UI Semibold" w:cs="Segoe UI Semibold"/>
         </w:rPr>
+        <w:lastRenderedPageBreak/>
         <w:t>Install Istio</w:t>
       </w:r>
     </w:p>
@@ -4437,7 +6386,6 @@
         <w:rPr>
           <w:rFonts w:cstheme="minorHAnsi"/>
         </w:rPr>
-        <w:lastRenderedPageBreak/>
         <w:t xml:space="preserve">Go to the </w:t>
       </w:r>
       <w:hyperlink r:id="rId12" w:history="1">
@@ -4475,7 +6423,23 @@
           <w:rFonts w:ascii="Courier New" w:hAnsi="Courier New" w:cs="Courier New"/>
           <w:color w:val="002060"/>
         </w:rPr>
-        <w:t xml:space="preserve"> curl -L https://istio.io/downloadIstio | sh -</w:t>
+        <w:t xml:space="preserve"> curl -L https://istio.io/downloadIstio | </w:t>
+      </w:r>
+      <w:proofErr w:type="spellStart"/>
+      <w:r>
+        <w:rPr>
+          <w:rFonts w:ascii="Courier New" w:hAnsi="Courier New" w:cs="Courier New"/>
+          <w:color w:val="002060"/>
+        </w:rPr>
+        <w:t>sh</w:t>
+      </w:r>
+      <w:proofErr w:type="spellEnd"/>
+      <w:r>
+        <w:rPr>
+          <w:rFonts w:ascii="Courier New" w:hAnsi="Courier New" w:cs="Courier New"/>
+          <w:color w:val="002060"/>
+        </w:rPr>
+        <w:t xml:space="preserve"> -</w:t>
       </w:r>
     </w:p>
     <w:p>
@@ -4551,8 +6515,42 @@
           <w:rFonts w:ascii="Courier New" w:hAnsi="Courier New" w:cs="Courier New"/>
           <w:color w:val="002060"/>
         </w:rPr>
-        <w:t>$ sudo nano ~/.bashrc</w:t>
-      </w:r>
+        <w:t xml:space="preserve">$ </w:t>
+      </w:r>
+      <w:proofErr w:type="spellStart"/>
+      <w:r>
+        <w:rPr>
+          <w:rFonts w:ascii="Courier New" w:hAnsi="Courier New" w:cs="Courier New"/>
+          <w:color w:val="002060"/>
+        </w:rPr>
+        <w:t>sudo</w:t>
+      </w:r>
+      <w:proofErr w:type="spellEnd"/>
+      <w:r>
+        <w:rPr>
+          <w:rFonts w:ascii="Courier New" w:hAnsi="Courier New" w:cs="Courier New"/>
+          <w:color w:val="002060"/>
+        </w:rPr>
+        <w:t xml:space="preserve"> nano ~</w:t>
+      </w:r>
+      <w:proofErr w:type="gramStart"/>
+      <w:r>
+        <w:rPr>
+          <w:rFonts w:ascii="Courier New" w:hAnsi="Courier New" w:cs="Courier New"/>
+          <w:color w:val="002060"/>
+        </w:rPr>
+        <w:t>/.</w:t>
+      </w:r>
+      <w:proofErr w:type="spellStart"/>
+      <w:r>
+        <w:rPr>
+          <w:rFonts w:ascii="Courier New" w:hAnsi="Courier New" w:cs="Courier New"/>
+          <w:color w:val="002060"/>
+        </w:rPr>
+        <w:t>bashrc</w:t>
+      </w:r>
+      <w:proofErr w:type="spellEnd"/>
+      <w:proofErr w:type="gramEnd"/>
     </w:p>
     <w:p>
       <w:pPr>
@@ -4573,7 +6571,15 @@
           <w:rFonts w:ascii="Courier New" w:hAnsi="Courier New" w:cs="Courier New"/>
           <w:color w:val="002060"/>
         </w:rPr>
-        <w:t xml:space="preserve"> export PATH=</w:t>
+        <w:t xml:space="preserve"> export PATH</w:t>
+      </w:r>
+      <w:proofErr w:type="gramStart"/>
+      <w:r>
+        <w:rPr>
+          <w:rFonts w:ascii="Courier New" w:hAnsi="Courier New" w:cs="Courier New"/>
+          <w:color w:val="002060"/>
+        </w:rPr>
+        <w:t>=</w:t>
       </w:r>
       <w:r>
         <w:rPr>
@@ -4587,7 +6593,15 @@
           <w:rFonts w:ascii="Courier New" w:hAnsi="Courier New" w:cs="Courier New"/>
           <w:color w:val="002060"/>
         </w:rPr>
-        <w:t>$PATH:</w:t>
+        <w:t>$</w:t>
+      </w:r>
+      <w:proofErr w:type="gramEnd"/>
+      <w:r>
+        <w:rPr>
+          <w:rFonts w:ascii="Courier New" w:hAnsi="Courier New" w:cs="Courier New"/>
+          <w:color w:val="002060"/>
+        </w:rPr>
+        <w:t>PATH:</w:t>
       </w:r>
       <w:r>
         <w:rPr>
@@ -4684,6 +6698,7 @@
         <w:rPr>
           <w:rFonts w:cstheme="minorHAnsi"/>
         </w:rPr>
+        <w:lastRenderedPageBreak/>
         <w:t>Run the check</w:t>
       </w:r>
     </w:p>
@@ -4721,7 +6736,6 @@
           <w:rFonts w:ascii="Courier New" w:hAnsi="Courier New" w:cs="Courier New"/>
           <w:color w:val="002060"/>
         </w:rPr>
-        <w:lastRenderedPageBreak/>
         <w:t>$ istioctl profile list</w:t>
       </w:r>
     </w:p>

--- a/Resources/Install Docker + Kubernetes.docx
+++ b/Resources/Install Docker + Kubernetes.docx
@@ -60,7 +60,13 @@
         <w:rPr>
           <w:rFonts w:cstheme="minorHAnsi"/>
         </w:rPr>
-        <w:t>User: foundry</w:t>
+        <w:t xml:space="preserve">User: </w:t>
+      </w:r>
+      <w:r>
+        <w:rPr>
+          <w:rFonts w:cstheme="minorHAnsi"/>
+        </w:rPr>
+        <w:t>istio</w:t>
       </w:r>
     </w:p>
     <w:p>
@@ -92,14 +98,13 @@
       </w:pPr>
       <w:r>
         <w:rPr>
-          <w:rFonts w:cstheme="minorHAnsi"/>
           <w:noProof/>
         </w:rPr>
         <w:drawing>
-          <wp:inline distT="0" distB="0" distL="0" distR="0" wp14:anchorId="69C1E15C" wp14:editId="2A99D738">
-            <wp:extent cx="2638425" cy="3010120"/>
-            <wp:effectExtent l="0" t="0" r="0" b="0"/>
-            <wp:docPr id="2" name="Picture 2"/>
+          <wp:inline distT="0" distB="0" distL="0" distR="0" wp14:anchorId="3A4AFBF6" wp14:editId="69B0E588">
+            <wp:extent cx="3409524" cy="2733333"/>
+            <wp:effectExtent l="0" t="0" r="635" b="0"/>
+            <wp:docPr id="3" name="Picture 3"/>
             <wp:cNvGraphicFramePr>
               <a:graphicFrameLocks xmlns:a="http://schemas.openxmlformats.org/drawingml/2006/main" noChangeAspect="1"/>
             </wp:cNvGraphicFramePr>
@@ -119,7 +124,7 @@
                   <pic:spPr>
                     <a:xfrm>
                       <a:off x="0" y="0"/>
-                      <a:ext cx="2673013" cy="3049581"/>
+                      <a:ext cx="3409524" cy="2733333"/>
                     </a:xfrm>
                     <a:prstGeom prst="rect">
                       <a:avLst/>
@@ -130,6 +135,13 @@
             </a:graphic>
           </wp:inline>
         </w:drawing>
+      </w:r>
+      <w:r>
+        <w:rPr>
+          <w:rFonts w:cstheme="minorHAnsi"/>
+          <w:noProof/>
+        </w:rPr>
+        <w:t xml:space="preserve"> </w:t>
       </w:r>
     </w:p>
     <w:p>
@@ -307,6 +319,15 @@
     <w:p>
       <w:pPr>
         <w:rPr>
+          <w:rFonts w:ascii="Segoe UI" w:hAnsi="Segoe UI" w:cs="Segoe UI"/>
+          <w:sz w:val="20"/>
+          <w:szCs w:val="20"/>
+        </w:rPr>
+      </w:pPr>
+    </w:p>
+    <w:p>
+      <w:pPr>
+        <w:rPr>
           <w:rFonts w:ascii="Segoe UI Semibold" w:hAnsi="Segoe UI Semibold" w:cs="Segoe UI Semibold"/>
           <w:color w:val="C00000"/>
         </w:rPr>
@@ -426,6 +447,7 @@
       <w:pPr>
         <w:rPr>
           <w:rFonts w:ascii="Courier New" w:hAnsi="Courier New" w:cs="Courier New"/>
+          <w:color w:val="002060"/>
         </w:rPr>
       </w:pPr>
       <w:proofErr w:type="spellStart"/>
@@ -433,27 +455,51 @@
       <w:r>
         <w:rPr>
           <w:rFonts w:ascii="Courier New" w:hAnsi="Courier New" w:cs="Courier New"/>
-        </w:rPr>
-        <w:t>bookinf.local</w:t>
+          <w:color w:val="002060"/>
+        </w:rPr>
+        <w:t>bookinf</w:t>
+      </w:r>
+      <w:r>
+        <w:rPr>
+          <w:rFonts w:ascii="Courier New" w:hAnsi="Courier New" w:cs="Courier New"/>
+          <w:color w:val="002060"/>
+        </w:rPr>
+        <w:t>o</w:t>
+      </w:r>
+      <w:r>
+        <w:rPr>
+          <w:rFonts w:ascii="Courier New" w:hAnsi="Courier New" w:cs="Courier New"/>
+          <w:color w:val="002060"/>
+        </w:rPr>
+        <w:t>.local</w:t>
       </w:r>
       <w:proofErr w:type="spellEnd"/>
       <w:proofErr w:type="gramEnd"/>
       <w:r>
         <w:rPr>
           <w:rFonts w:cstheme="minorHAnsi"/>
-        </w:rPr>
-        <w:t xml:space="preserve"> and </w:t>
-      </w:r>
-      <w:proofErr w:type="spellStart"/>
-      <w:r>
-        <w:rPr>
-          <w:rFonts w:ascii="Courier New" w:hAnsi="Courier New" w:cs="Courier New"/>
+          <w:color w:val="002060"/>
+        </w:rPr>
+        <w:t xml:space="preserve"> </w:t>
+      </w:r>
+      <w:r>
+        <w:rPr>
+          <w:rFonts w:cstheme="minorHAnsi"/>
+        </w:rPr>
+        <w:t xml:space="preserve">and </w:t>
+      </w:r>
+      <w:proofErr w:type="spellStart"/>
+      <w:r>
+        <w:rPr>
+          <w:rFonts w:ascii="Courier New" w:hAnsi="Courier New" w:cs="Courier New"/>
+          <w:color w:val="002060"/>
         </w:rPr>
         <w:t>tes</w:t>
       </w:r>
       <w:r>
         <w:rPr>
           <w:rFonts w:ascii="Courier New" w:hAnsi="Courier New" w:cs="Courier New"/>
+          <w:color w:val="002060"/>
         </w:rPr>
         <w:t>t.bookinfo.local</w:t>
       </w:r>
@@ -980,109 +1026,6 @@
     <w:p>
       <w:pPr>
         <w:rPr>
-          <w:rFonts w:ascii="Segoe UI" w:hAnsi="Segoe UI" w:cs="Segoe UI"/>
-          <w:sz w:val="20"/>
-          <w:szCs w:val="20"/>
-        </w:rPr>
-      </w:pPr>
-    </w:p>
-    <w:p>
-      <w:pPr>
-        <w:rPr>
-          <w:rFonts w:ascii="Segoe UI Semibold" w:hAnsi="Segoe UI Semibold" w:cs="Segoe UI Semibold"/>
-          <w:sz w:val="20"/>
-          <w:szCs w:val="20"/>
-        </w:rPr>
-      </w:pPr>
-      <w:bookmarkStart w:id="0" w:name="_GoBack"/>
-      <w:r>
-        <w:rPr>
-          <w:rFonts w:ascii="Segoe UI Semibold" w:hAnsi="Segoe UI Semibold" w:cs="Segoe UI Semibold"/>
-          <w:sz w:val="20"/>
-          <w:szCs w:val="20"/>
-        </w:rPr>
-        <w:t>Disable SWAP</w:t>
-      </w:r>
-    </w:p>
-    <w:bookmarkEnd w:id="0"/>
-    <w:p>
-      <w:pPr>
-        <w:rPr>
-          <w:rFonts w:ascii="Courier New" w:hAnsi="Courier New" w:cs="Courier New"/>
-          <w:color w:val="002060"/>
-        </w:rPr>
-      </w:pPr>
-      <w:r>
-        <w:rPr>
-          <w:rFonts w:ascii="Courier New" w:hAnsi="Courier New" w:cs="Courier New"/>
-          <w:color w:val="002060"/>
-        </w:rPr>
-        <w:t xml:space="preserve">$ </w:t>
-      </w:r>
-      <w:proofErr w:type="spellStart"/>
-      <w:r>
-        <w:rPr>
-          <w:rFonts w:ascii="Courier New" w:hAnsi="Courier New" w:cs="Courier New"/>
-          <w:color w:val="002060"/>
-        </w:rPr>
-        <w:t>sudo</w:t>
-      </w:r>
-      <w:proofErr w:type="spellEnd"/>
-      <w:r>
-        <w:rPr>
-          <w:rFonts w:ascii="Courier New" w:hAnsi="Courier New" w:cs="Courier New"/>
-          <w:color w:val="002060"/>
-        </w:rPr>
-        <w:t xml:space="preserve"> </w:t>
-      </w:r>
-      <w:proofErr w:type="spellStart"/>
-      <w:r>
-        <w:rPr>
-          <w:rFonts w:ascii="Courier New" w:hAnsi="Courier New" w:cs="Courier New"/>
-          <w:color w:val="002060"/>
-        </w:rPr>
-        <w:t>swapoff</w:t>
-      </w:r>
-      <w:proofErr w:type="spellEnd"/>
-      <w:r>
-        <w:rPr>
-          <w:rFonts w:ascii="Courier New" w:hAnsi="Courier New" w:cs="Courier New"/>
-          <w:color w:val="002060"/>
-        </w:rPr>
-        <w:t xml:space="preserve"> -a</w:t>
-      </w:r>
-    </w:p>
-    <w:p>
-      <w:pPr>
-        <w:rPr>
-          <w:rFonts w:cstheme="minorHAnsi"/>
-        </w:rPr>
-      </w:pPr>
-      <w:r>
-        <w:rPr>
-          <w:rFonts w:cstheme="minorHAnsi"/>
-        </w:rPr>
-        <w:t>Reboot Server</w:t>
-      </w:r>
-    </w:p>
-    <w:p>
-      <w:pPr>
-        <w:rPr>
-          <w:rFonts w:ascii="Courier New" w:hAnsi="Courier New" w:cs="Courier New"/>
-          <w:color w:val="002060"/>
-        </w:rPr>
-      </w:pPr>
-      <w:r>
-        <w:rPr>
-          <w:rFonts w:ascii="Courier New" w:hAnsi="Courier New" w:cs="Courier New"/>
-          <w:color w:val="002060"/>
-        </w:rPr>
-        <w:t>$ reboot</w:t>
-      </w:r>
-    </w:p>
-    <w:p>
-      <w:pPr>
-        <w:rPr>
           <w:rFonts w:ascii="Segoe UI Semibold" w:hAnsi="Segoe UI Semibold" w:cs="Segoe UI Semibold"/>
           <w:color w:val="C00000"/>
         </w:rPr>
@@ -1092,6 +1035,96 @@
           <w:rFonts w:ascii="Segoe UI Semibold" w:hAnsi="Segoe UI Semibold" w:cs="Segoe UI Semibold"/>
           <w:color w:val="C00000"/>
         </w:rPr>
+        <w:t>Disable SWAP</w:t>
+      </w:r>
+    </w:p>
+    <w:p>
+      <w:pPr>
+        <w:rPr>
+          <w:rFonts w:ascii="Courier New" w:hAnsi="Courier New" w:cs="Courier New"/>
+          <w:color w:val="002060"/>
+        </w:rPr>
+      </w:pPr>
+      <w:r>
+        <w:rPr>
+          <w:rFonts w:ascii="Courier New" w:hAnsi="Courier New" w:cs="Courier New"/>
+          <w:color w:val="002060"/>
+        </w:rPr>
+        <w:t xml:space="preserve">$ </w:t>
+      </w:r>
+      <w:proofErr w:type="spellStart"/>
+      <w:r>
+        <w:rPr>
+          <w:rFonts w:ascii="Courier New" w:hAnsi="Courier New" w:cs="Courier New"/>
+          <w:color w:val="002060"/>
+        </w:rPr>
+        <w:t>sudo</w:t>
+      </w:r>
+      <w:proofErr w:type="spellEnd"/>
+      <w:r>
+        <w:rPr>
+          <w:rFonts w:ascii="Courier New" w:hAnsi="Courier New" w:cs="Courier New"/>
+          <w:color w:val="002060"/>
+        </w:rPr>
+        <w:t xml:space="preserve"> </w:t>
+      </w:r>
+      <w:proofErr w:type="spellStart"/>
+      <w:r>
+        <w:rPr>
+          <w:rFonts w:ascii="Courier New" w:hAnsi="Courier New" w:cs="Courier New"/>
+          <w:color w:val="002060"/>
+        </w:rPr>
+        <w:t>swapoff</w:t>
+      </w:r>
+      <w:proofErr w:type="spellEnd"/>
+      <w:r>
+        <w:rPr>
+          <w:rFonts w:ascii="Courier New" w:hAnsi="Courier New" w:cs="Courier New"/>
+          <w:color w:val="002060"/>
+        </w:rPr>
+        <w:t xml:space="preserve"> -a</w:t>
+      </w:r>
+    </w:p>
+    <w:p>
+      <w:pPr>
+        <w:rPr>
+          <w:rFonts w:cstheme="minorHAnsi"/>
+        </w:rPr>
+      </w:pPr>
+      <w:r>
+        <w:rPr>
+          <w:rFonts w:cstheme="minorHAnsi"/>
+        </w:rPr>
+        <w:t>Reboot Server</w:t>
+      </w:r>
+    </w:p>
+    <w:p>
+      <w:pPr>
+        <w:rPr>
+          <w:rFonts w:ascii="Courier New" w:hAnsi="Courier New" w:cs="Courier New"/>
+          <w:color w:val="002060"/>
+        </w:rPr>
+      </w:pPr>
+      <w:r>
+        <w:rPr>
+          <w:rFonts w:ascii="Courier New" w:hAnsi="Courier New" w:cs="Courier New"/>
+          <w:color w:val="002060"/>
+        </w:rPr>
+        <w:t>$ reboot</w:t>
+      </w:r>
+    </w:p>
+    <w:p>
+      <w:pPr>
+        <w:rPr>
+          <w:rFonts w:ascii="Segoe UI Semibold" w:hAnsi="Segoe UI Semibold" w:cs="Segoe UI Semibold"/>
+          <w:color w:val="C00000"/>
+        </w:rPr>
+      </w:pPr>
+      <w:r>
+        <w:rPr>
+          <w:rFonts w:ascii="Segoe UI Semibold" w:hAnsi="Segoe UI Semibold" w:cs="Segoe UI Semibold"/>
+          <w:color w:val="C00000"/>
+        </w:rPr>
         <w:t>Install Git</w:t>
       </w:r>
     </w:p>
@@ -1382,6 +1415,13 @@
         </w:rPr>
         <w:t>exit</w:t>
       </w:r>
+    </w:p>
+    <w:p>
+      <w:pPr>
+        <w:rPr>
+          <w:rFonts w:cstheme="minorHAnsi"/>
+        </w:rPr>
+      </w:pPr>
     </w:p>
     <w:p>
       <w:pPr>
@@ -5469,7 +5509,7 @@
         </w:rPr>
         <w:t xml:space="preserve">$ </w:t>
       </w:r>
-      <w:bookmarkStart w:id="1" w:name="_Hlk55035435"/>
+      <w:bookmarkStart w:id="0" w:name="_Hlk55035435"/>
       <w:r>
         <w:rPr>
           <w:rFonts w:ascii="Courier New" w:hAnsi="Courier New" w:cs="Courier New"/>
@@ -5478,7 +5518,7 @@
         <w:t>curl -LO "https://storage.googleapis.com/kubernetes-release/release/$(curl -s https://storage.googleapis.com/kubernetes-release/release/stable.txt)/bin/linux/amd64/kubectl"</w:t>
       </w:r>
     </w:p>
-    <w:bookmarkEnd w:id="1"/>
+    <w:bookmarkEnd w:id="0"/>
     <w:p>
       <w:pPr>
         <w:rPr>
@@ -5992,7 +6032,7 @@
           <w:rFonts w:ascii="Segoe UI Semibold" w:hAnsi="Segoe UI Semibold" w:cs="Segoe UI Semibold"/>
           <w:color w:val="C00000"/>
         </w:rPr>
-        <w:t xml:space="preserve">Install Kubernetes - </w:t>
+        <w:t xml:space="preserve">Install </w:t>
       </w:r>
       <w:proofErr w:type="spellStart"/>
       <w:r>
@@ -6000,6 +6040,389 @@
           <w:rFonts w:ascii="Segoe UI Semibold" w:hAnsi="Segoe UI Semibold" w:cs="Segoe UI Semibold"/>
           <w:color w:val="C00000"/>
         </w:rPr>
+        <w:t>KubeCTL</w:t>
+      </w:r>
+      <w:proofErr w:type="spellEnd"/>
+    </w:p>
+    <w:p>
+      <w:pPr>
+        <w:rPr>
+          <w:rFonts w:ascii="Segoe UI" w:hAnsi="Segoe UI" w:cs="Segoe UI"/>
+          <w:sz w:val="20"/>
+          <w:szCs w:val="20"/>
+        </w:rPr>
+      </w:pPr>
+      <w:r>
+        <w:rPr>
+          <w:rFonts w:ascii="Segoe UI" w:hAnsi="Segoe UI" w:cs="Segoe UI"/>
+          <w:sz w:val="20"/>
+          <w:szCs w:val="20"/>
+        </w:rPr>
+        <w:t xml:space="preserve">$ </w:t>
+      </w:r>
+      <w:r>
+        <w:rPr>
+          <w:rFonts w:ascii="Segoe UI" w:hAnsi="Segoe UI" w:cs="Segoe UI"/>
+          <w:sz w:val="20"/>
+          <w:szCs w:val="20"/>
+        </w:rPr>
+        <w:t xml:space="preserve">curl -LO https://storage.googleapis.com/kubernetes-release/release/`curl -s </w:t>
+      </w:r>
+      <w:hyperlink r:id="rId11" w:history="1">
+        <w:r>
+          <w:rPr>
+            <w:rStyle w:val="Hyperlink"/>
+            <w:rFonts w:ascii="Segoe UI" w:hAnsi="Segoe UI" w:cs="Segoe UI"/>
+            <w:sz w:val="20"/>
+            <w:szCs w:val="20"/>
+          </w:rPr>
+          <w:t>https://storage.googleapis.com/kubernetes-release/release/stable.txt`/bin/linux/amd64/kubectl</w:t>
+        </w:r>
+      </w:hyperlink>
+    </w:p>
+    <w:p>
+      <w:pPr>
+        <w:rPr>
+          <w:rFonts w:ascii="Segoe UI" w:hAnsi="Segoe UI" w:cs="Segoe UI"/>
+          <w:sz w:val="20"/>
+          <w:szCs w:val="20"/>
+        </w:rPr>
+      </w:pPr>
+      <w:r>
+        <w:rPr>
+          <w:rFonts w:ascii="Segoe UI" w:hAnsi="Segoe UI" w:cs="Segoe UI"/>
+          <w:sz w:val="20"/>
+          <w:szCs w:val="20"/>
+        </w:rPr>
+        <w:t xml:space="preserve">$ </w:t>
+      </w:r>
+      <w:proofErr w:type="spellStart"/>
+      <w:r>
+        <w:rPr>
+          <w:rFonts w:ascii="Segoe UI" w:hAnsi="Segoe UI" w:cs="Segoe UI"/>
+          <w:sz w:val="20"/>
+          <w:szCs w:val="20"/>
+        </w:rPr>
+        <w:t>chmod</w:t>
+      </w:r>
+      <w:proofErr w:type="spellEnd"/>
+      <w:r>
+        <w:rPr>
+          <w:rFonts w:ascii="Segoe UI" w:hAnsi="Segoe UI" w:cs="Segoe UI"/>
+          <w:sz w:val="20"/>
+          <w:szCs w:val="20"/>
+        </w:rPr>
+        <w:t xml:space="preserve"> +</w:t>
+      </w:r>
+      <w:proofErr w:type="gramStart"/>
+      <w:r>
+        <w:rPr>
+          <w:rFonts w:ascii="Segoe UI" w:hAnsi="Segoe UI" w:cs="Segoe UI"/>
+          <w:sz w:val="20"/>
+          <w:szCs w:val="20"/>
+        </w:rPr>
+        <w:t>x .</w:t>
+      </w:r>
+      <w:proofErr w:type="gramEnd"/>
+      <w:r>
+        <w:rPr>
+          <w:rFonts w:ascii="Segoe UI" w:hAnsi="Segoe UI" w:cs="Segoe UI"/>
+          <w:sz w:val="20"/>
+          <w:szCs w:val="20"/>
+        </w:rPr>
+        <w:t>/kubectl</w:t>
+      </w:r>
+    </w:p>
+    <w:p>
+      <w:pPr>
+        <w:rPr>
+          <w:rFonts w:ascii="Segoe UI" w:hAnsi="Segoe UI" w:cs="Segoe UI"/>
+          <w:sz w:val="20"/>
+          <w:szCs w:val="20"/>
+        </w:rPr>
+      </w:pPr>
+      <w:r>
+        <w:rPr>
+          <w:rFonts w:ascii="Segoe UI" w:hAnsi="Segoe UI" w:cs="Segoe UI"/>
+          <w:sz w:val="20"/>
+          <w:szCs w:val="20"/>
+        </w:rPr>
+        <w:t xml:space="preserve">$ </w:t>
+      </w:r>
+      <w:proofErr w:type="spellStart"/>
+      <w:r>
+        <w:rPr>
+          <w:rFonts w:ascii="Segoe UI" w:hAnsi="Segoe UI" w:cs="Segoe UI"/>
+          <w:sz w:val="20"/>
+          <w:szCs w:val="20"/>
+        </w:rPr>
+        <w:t>sudo</w:t>
+      </w:r>
+      <w:proofErr w:type="spellEnd"/>
+      <w:r>
+        <w:rPr>
+          <w:rFonts w:ascii="Segoe UI" w:hAnsi="Segoe UI" w:cs="Segoe UI"/>
+          <w:sz w:val="20"/>
+          <w:szCs w:val="20"/>
+        </w:rPr>
+        <w:t xml:space="preserve"> </w:t>
+      </w:r>
+      <w:proofErr w:type="gramStart"/>
+      <w:r>
+        <w:rPr>
+          <w:rFonts w:ascii="Segoe UI" w:hAnsi="Segoe UI" w:cs="Segoe UI"/>
+          <w:sz w:val="20"/>
+          <w:szCs w:val="20"/>
+        </w:rPr>
+        <w:t>mv .</w:t>
+      </w:r>
+      <w:proofErr w:type="gramEnd"/>
+      <w:r>
+        <w:rPr>
+          <w:rFonts w:ascii="Segoe UI" w:hAnsi="Segoe UI" w:cs="Segoe UI"/>
+          <w:sz w:val="20"/>
+          <w:szCs w:val="20"/>
+        </w:rPr>
+        <w:t>/kubectl /</w:t>
+      </w:r>
+      <w:proofErr w:type="spellStart"/>
+      <w:r>
+        <w:rPr>
+          <w:rFonts w:ascii="Segoe UI" w:hAnsi="Segoe UI" w:cs="Segoe UI"/>
+          <w:sz w:val="20"/>
+          <w:szCs w:val="20"/>
+        </w:rPr>
+        <w:t>usr</w:t>
+      </w:r>
+      <w:proofErr w:type="spellEnd"/>
+      <w:r>
+        <w:rPr>
+          <w:rFonts w:ascii="Segoe UI" w:hAnsi="Segoe UI" w:cs="Segoe UI"/>
+          <w:sz w:val="20"/>
+          <w:szCs w:val="20"/>
+        </w:rPr>
+        <w:t>/local/bin/kubectl</w:t>
+      </w:r>
+    </w:p>
+    <w:p>
+      <w:pPr>
+        <w:rPr>
+          <w:rFonts w:ascii="Segoe UI" w:hAnsi="Segoe UI" w:cs="Segoe UI"/>
+          <w:sz w:val="20"/>
+          <w:szCs w:val="20"/>
+        </w:rPr>
+      </w:pPr>
+      <w:r>
+        <w:rPr>
+          <w:rFonts w:ascii="Segoe UI" w:hAnsi="Segoe UI" w:cs="Segoe UI"/>
+          <w:sz w:val="20"/>
+          <w:szCs w:val="20"/>
+        </w:rPr>
+        <w:t xml:space="preserve">$ </w:t>
+      </w:r>
+      <w:r>
+        <w:rPr>
+          <w:rFonts w:ascii="Segoe UI" w:hAnsi="Segoe UI" w:cs="Segoe UI"/>
+          <w:sz w:val="20"/>
+          <w:szCs w:val="20"/>
+        </w:rPr>
+        <w:t>kubectl version --client</w:t>
+      </w:r>
+    </w:p>
+    <w:p>
+      <w:pPr>
+        <w:rPr>
+          <w:rFonts w:ascii="Segoe UI" w:hAnsi="Segoe UI" w:cs="Segoe UI"/>
+          <w:sz w:val="20"/>
+          <w:szCs w:val="20"/>
+        </w:rPr>
+      </w:pPr>
+    </w:p>
+    <w:p>
+      <w:pPr>
+        <w:rPr>
+          <w:rFonts w:ascii="Segoe UI" w:hAnsi="Segoe UI" w:cs="Segoe UI"/>
+          <w:sz w:val="20"/>
+          <w:szCs w:val="20"/>
+        </w:rPr>
+      </w:pPr>
+    </w:p>
+    <w:p>
+      <w:pPr>
+        <w:rPr>
+          <w:rFonts w:ascii="Segoe UI" w:hAnsi="Segoe UI" w:cs="Segoe UI"/>
+          <w:sz w:val="20"/>
+          <w:szCs w:val="20"/>
+        </w:rPr>
+      </w:pPr>
+    </w:p>
+    <w:p>
+      <w:pPr>
+        <w:rPr>
+          <w:rFonts w:ascii="Segoe UI" w:hAnsi="Segoe UI" w:cs="Segoe UI"/>
+          <w:sz w:val="20"/>
+          <w:szCs w:val="20"/>
+        </w:rPr>
+      </w:pPr>
+    </w:p>
+    <w:p>
+      <w:pPr>
+        <w:rPr>
+          <w:rFonts w:ascii="Segoe UI" w:hAnsi="Segoe UI" w:cs="Segoe UI"/>
+          <w:sz w:val="20"/>
+          <w:szCs w:val="20"/>
+        </w:rPr>
+      </w:pPr>
+    </w:p>
+    <w:p>
+      <w:pPr>
+        <w:rPr>
+          <w:rFonts w:ascii="Segoe UI" w:hAnsi="Segoe UI" w:cs="Segoe UI"/>
+          <w:sz w:val="20"/>
+          <w:szCs w:val="20"/>
+        </w:rPr>
+      </w:pPr>
+      <w:bookmarkStart w:id="1" w:name="_GoBack"/>
+      <w:bookmarkEnd w:id="1"/>
+    </w:p>
+    <w:p>
+      <w:pPr>
+        <w:rPr>
+          <w:rFonts w:ascii="Segoe UI" w:hAnsi="Segoe UI" w:cs="Segoe UI"/>
+          <w:sz w:val="20"/>
+          <w:szCs w:val="20"/>
+        </w:rPr>
+      </w:pPr>
+    </w:p>
+    <w:p>
+      <w:pPr>
+        <w:rPr>
+          <w:rFonts w:ascii="Segoe UI" w:hAnsi="Segoe UI" w:cs="Segoe UI"/>
+          <w:sz w:val="20"/>
+          <w:szCs w:val="20"/>
+        </w:rPr>
+      </w:pPr>
+    </w:p>
+    <w:p>
+      <w:pPr>
+        <w:rPr>
+          <w:rFonts w:ascii="Segoe UI" w:hAnsi="Segoe UI" w:cs="Segoe UI"/>
+          <w:sz w:val="20"/>
+          <w:szCs w:val="20"/>
+        </w:rPr>
+      </w:pPr>
+    </w:p>
+    <w:p>
+      <w:pPr>
+        <w:rPr>
+          <w:rFonts w:ascii="Segoe UI" w:hAnsi="Segoe UI" w:cs="Segoe UI"/>
+          <w:sz w:val="20"/>
+          <w:szCs w:val="20"/>
+        </w:rPr>
+      </w:pPr>
+    </w:p>
+    <w:p>
+      <w:pPr>
+        <w:rPr>
+          <w:rFonts w:ascii="Segoe UI" w:hAnsi="Segoe UI" w:cs="Segoe UI"/>
+          <w:sz w:val="20"/>
+          <w:szCs w:val="20"/>
+        </w:rPr>
+      </w:pPr>
+    </w:p>
+    <w:p>
+      <w:pPr>
+        <w:rPr>
+          <w:rFonts w:ascii="Segoe UI" w:hAnsi="Segoe UI" w:cs="Segoe UI"/>
+          <w:sz w:val="20"/>
+          <w:szCs w:val="20"/>
+        </w:rPr>
+      </w:pPr>
+    </w:p>
+    <w:p>
+      <w:pPr>
+        <w:rPr>
+          <w:rFonts w:ascii="Segoe UI" w:hAnsi="Segoe UI" w:cs="Segoe UI"/>
+          <w:sz w:val="20"/>
+          <w:szCs w:val="20"/>
+        </w:rPr>
+      </w:pPr>
+    </w:p>
+    <w:p>
+      <w:pPr>
+        <w:rPr>
+          <w:rFonts w:ascii="Segoe UI" w:hAnsi="Segoe UI" w:cs="Segoe UI"/>
+          <w:sz w:val="20"/>
+          <w:szCs w:val="20"/>
+        </w:rPr>
+      </w:pPr>
+    </w:p>
+    <w:p>
+      <w:pPr>
+        <w:rPr>
+          <w:rFonts w:ascii="Segoe UI" w:hAnsi="Segoe UI" w:cs="Segoe UI"/>
+          <w:sz w:val="20"/>
+          <w:szCs w:val="20"/>
+        </w:rPr>
+      </w:pPr>
+    </w:p>
+    <w:p>
+      <w:pPr>
+        <w:rPr>
+          <w:rFonts w:ascii="Segoe UI" w:hAnsi="Segoe UI" w:cs="Segoe UI"/>
+          <w:sz w:val="20"/>
+          <w:szCs w:val="20"/>
+        </w:rPr>
+      </w:pPr>
+    </w:p>
+    <w:p>
+      <w:pPr>
+        <w:rPr>
+          <w:rFonts w:ascii="Segoe UI" w:hAnsi="Segoe UI" w:cs="Segoe UI"/>
+          <w:sz w:val="20"/>
+          <w:szCs w:val="20"/>
+        </w:rPr>
+      </w:pPr>
+    </w:p>
+    <w:p>
+      <w:pPr>
+        <w:rPr>
+          <w:rFonts w:ascii="Segoe UI" w:hAnsi="Segoe UI" w:cs="Segoe UI"/>
+          <w:sz w:val="20"/>
+          <w:szCs w:val="20"/>
+        </w:rPr>
+      </w:pPr>
+    </w:p>
+    <w:p>
+      <w:pPr>
+        <w:rPr>
+          <w:rFonts w:ascii="Segoe UI" w:hAnsi="Segoe UI" w:cs="Segoe UI"/>
+          <w:sz w:val="20"/>
+          <w:szCs w:val="20"/>
+        </w:rPr>
+      </w:pPr>
+    </w:p>
+    <w:p>
+      <w:pPr>
+        <w:rPr>
+          <w:rFonts w:ascii="Segoe UI Semibold" w:hAnsi="Segoe UI Semibold" w:cs="Segoe UI Semibold"/>
+          <w:color w:val="C00000"/>
+        </w:rPr>
+      </w:pPr>
+      <w:r>
+        <w:rPr>
+          <w:rFonts w:ascii="Segoe UI Semibold" w:hAnsi="Segoe UI Semibold" w:cs="Segoe UI Semibold"/>
+          <w:color w:val="C00000"/>
+        </w:rPr>
+        <w:lastRenderedPageBreak/>
+        <w:t xml:space="preserve">Install Kubernetes - </w:t>
+      </w:r>
+      <w:proofErr w:type="spellStart"/>
+      <w:r>
+        <w:rPr>
+          <w:rFonts w:ascii="Segoe UI Semibold" w:hAnsi="Segoe UI Semibold" w:cs="Segoe UI Semibold"/>
+          <w:color w:val="C00000"/>
+        </w:rPr>
         <w:t>Minikube</w:t>
       </w:r>
       <w:proofErr w:type="spellEnd"/>
@@ -6018,37 +6441,12 @@
         </w:rPr>
         <w:t xml:space="preserve">$ </w:t>
       </w:r>
-      <w:proofErr w:type="spellStart"/>
-      <w:r>
-        <w:rPr>
-          <w:rFonts w:ascii="Courier New" w:hAnsi="Courier New" w:cs="Courier New"/>
-          <w:color w:val="002060"/>
-        </w:rPr>
-        <w:t>sudo</w:t>
-      </w:r>
-      <w:proofErr w:type="spellEnd"/>
-      <w:r>
-        <w:rPr>
-          <w:rFonts w:ascii="Courier New" w:hAnsi="Courier New" w:cs="Courier New"/>
-          <w:color w:val="002060"/>
-        </w:rPr>
-        <w:t xml:space="preserve"> install minikube-linux-amd64 /</w:t>
-      </w:r>
-      <w:proofErr w:type="spellStart"/>
-      <w:r>
-        <w:rPr>
-          <w:rFonts w:ascii="Courier New" w:hAnsi="Courier New" w:cs="Courier New"/>
-          <w:color w:val="002060"/>
-        </w:rPr>
-        <w:t>usr</w:t>
-      </w:r>
-      <w:proofErr w:type="spellEnd"/>
-      <w:r>
-        <w:rPr>
-          <w:rFonts w:ascii="Courier New" w:hAnsi="Courier New" w:cs="Courier New"/>
-          <w:color w:val="002060"/>
-        </w:rPr>
-        <w:t>/local/bin/</w:t>
+      <w:r>
+        <w:rPr>
+          <w:rFonts w:ascii="Courier New" w:hAnsi="Courier New" w:cs="Courier New"/>
+          <w:color w:val="002060"/>
+        </w:rPr>
+        <w:t xml:space="preserve">curl -Lo </w:t>
       </w:r>
       <w:proofErr w:type="spellStart"/>
       <w:r>
@@ -6059,405 +6457,243 @@
         <w:t>minikube</w:t>
       </w:r>
       <w:proofErr w:type="spellEnd"/>
-    </w:p>
-    <w:p>
-      <w:pPr>
-        <w:rPr>
-          <w:rFonts w:cstheme="minorHAnsi"/>
-        </w:rPr>
-      </w:pPr>
-      <w:r>
-        <w:rPr>
-          <w:rFonts w:cstheme="minorHAnsi"/>
-        </w:rPr>
-        <w:t>From a terminal with administrator access (but not logged in as root), run:</w:t>
-      </w:r>
-    </w:p>
-    <w:p>
-      <w:pPr>
-        <w:rPr>
-          <w:rFonts w:ascii="Courier New" w:hAnsi="Courier New" w:cs="Courier New"/>
-          <w:color w:val="002060"/>
-        </w:rPr>
-      </w:pPr>
-      <w:r>
-        <w:rPr>
-          <w:rFonts w:ascii="Courier New" w:hAnsi="Courier New" w:cs="Courier New"/>
-          <w:color w:val="002060"/>
-        </w:rPr>
-        <w:t xml:space="preserve">$ </w:t>
-      </w:r>
-      <w:proofErr w:type="spellStart"/>
-      <w:r>
-        <w:rPr>
-          <w:rFonts w:ascii="Courier New" w:hAnsi="Courier New" w:cs="Courier New"/>
-          <w:color w:val="002060"/>
-        </w:rPr>
-        <w:t>minikube</w:t>
-      </w:r>
-      <w:proofErr w:type="spellEnd"/>
-      <w:r>
-        <w:rPr>
-          <w:rFonts w:ascii="Courier New" w:hAnsi="Courier New" w:cs="Courier New"/>
-          <w:color w:val="002060"/>
-        </w:rPr>
-        <w:t xml:space="preserve"> start --driver=docker</w:t>
-      </w:r>
-    </w:p>
-    <w:p>
-      <w:pPr>
-        <w:rPr>
-          <w:rFonts w:cstheme="minorHAnsi"/>
-        </w:rPr>
-      </w:pPr>
-      <w:r>
-        <w:rPr>
-          <w:rFonts w:cstheme="minorHAnsi"/>
-        </w:rPr>
-        <w:t xml:space="preserve">If </w:t>
-      </w:r>
-      <w:proofErr w:type="spellStart"/>
-      <w:r>
-        <w:rPr>
-          <w:rFonts w:cstheme="minorHAnsi"/>
-        </w:rPr>
-        <w:t>minikube</w:t>
-      </w:r>
-      <w:proofErr w:type="spellEnd"/>
-      <w:r>
-        <w:rPr>
-          <w:rFonts w:cstheme="minorHAnsi"/>
-        </w:rPr>
-        <w:t xml:space="preserve"> fails to start, see the drivers page for help setting up a compatible container or virtual-machine manager.</w:t>
-      </w:r>
-    </w:p>
-    <w:p>
-      <w:pPr>
-        <w:rPr>
-          <w:rFonts w:cstheme="minorHAnsi"/>
-        </w:rPr>
-      </w:pPr>
-      <w:r>
-        <w:rPr>
-          <w:rFonts w:cstheme="minorHAnsi"/>
-        </w:rPr>
-        <w:t>To make docker the default driver:</w:t>
-      </w:r>
-    </w:p>
-    <w:p>
-      <w:pPr>
-        <w:rPr>
-          <w:rFonts w:ascii="Courier New" w:hAnsi="Courier New" w:cs="Courier New"/>
-          <w:color w:val="002060"/>
-        </w:rPr>
-      </w:pPr>
-      <w:r>
-        <w:rPr>
-          <w:rFonts w:ascii="Courier New" w:hAnsi="Courier New" w:cs="Courier New"/>
-          <w:color w:val="002060"/>
-        </w:rPr>
-        <w:t xml:space="preserve">$ </w:t>
-      </w:r>
-      <w:proofErr w:type="spellStart"/>
-      <w:r>
-        <w:rPr>
-          <w:rFonts w:ascii="Courier New" w:hAnsi="Courier New" w:cs="Courier New"/>
-          <w:color w:val="002060"/>
-        </w:rPr>
-        <w:t>minikube</w:t>
-      </w:r>
-      <w:proofErr w:type="spellEnd"/>
-      <w:r>
-        <w:rPr>
-          <w:rFonts w:ascii="Courier New" w:hAnsi="Courier New" w:cs="Courier New"/>
-          <w:color w:val="002060"/>
-        </w:rPr>
-        <w:t xml:space="preserve"> config set driver docker</w:t>
-      </w:r>
-    </w:p>
-    <w:p>
-      <w:pPr>
-        <w:rPr>
-          <w:rFonts w:cstheme="minorHAnsi"/>
-        </w:rPr>
-      </w:pPr>
-      <w:r>
-        <w:rPr>
-          <w:rFonts w:cstheme="minorHAnsi"/>
-          <w:noProof/>
-        </w:rPr>
-        <w:drawing>
-          <wp:inline distT="0" distB="0" distL="0" distR="0" wp14:anchorId="4BA52066" wp14:editId="65237FD7">
-            <wp:extent cx="5731510" cy="3204845"/>
-            <wp:effectExtent l="0" t="0" r="2540" b="0"/>
-            <wp:docPr id="12" name="Picture 12"/>
-            <wp:cNvGraphicFramePr>
-              <a:graphicFrameLocks xmlns:a="http://schemas.openxmlformats.org/drawingml/2006/main" noChangeAspect="1"/>
-            </wp:cNvGraphicFramePr>
-            <a:graphic xmlns:a="http://schemas.openxmlformats.org/drawingml/2006/main">
-              <a:graphicData uri="http://schemas.openxmlformats.org/drawingml/2006/picture">
-                <pic:pic xmlns:pic="http://schemas.openxmlformats.org/drawingml/2006/picture">
-                  <pic:nvPicPr>
-                    <pic:cNvPr id="1" name=""/>
-                    <pic:cNvPicPr/>
-                  </pic:nvPicPr>
-                  <pic:blipFill>
-                    <a:blip r:embed="rId11"/>
-                    <a:stretch>
-                      <a:fillRect/>
-                    </a:stretch>
-                  </pic:blipFill>
-                  <pic:spPr>
-                    <a:xfrm>
-                      <a:off x="0" y="0"/>
-                      <a:ext cx="5731510" cy="3204845"/>
-                    </a:xfrm>
-                    <a:prstGeom prst="rect">
-                      <a:avLst/>
-                    </a:prstGeom>
-                  </pic:spPr>
-                </pic:pic>
-              </a:graphicData>
-            </a:graphic>
-          </wp:inline>
-        </w:drawing>
-      </w:r>
-    </w:p>
-    <w:p>
-      <w:pPr>
-        <w:rPr>
-          <w:rFonts w:ascii="Courier New" w:hAnsi="Courier New" w:cs="Courier New"/>
-          <w:color w:val="002060"/>
-        </w:rPr>
-      </w:pPr>
-      <w:r>
-        <w:rPr>
-          <w:rFonts w:ascii="Courier New" w:hAnsi="Courier New" w:cs="Courier New"/>
-          <w:color w:val="002060"/>
-        </w:rPr>
-        <w:t xml:space="preserve">$ </w:t>
-      </w:r>
-      <w:proofErr w:type="spellStart"/>
-      <w:r>
-        <w:rPr>
-          <w:rFonts w:ascii="Courier New" w:hAnsi="Courier New" w:cs="Courier New"/>
-          <w:color w:val="002060"/>
-        </w:rPr>
-        <w:t>minikube</w:t>
-      </w:r>
-      <w:proofErr w:type="spellEnd"/>
-      <w:r>
-        <w:rPr>
-          <w:rFonts w:ascii="Courier New" w:hAnsi="Courier New" w:cs="Courier New"/>
-          <w:color w:val="002060"/>
-        </w:rPr>
-        <w:t xml:space="preserve"> stop</w:t>
-      </w:r>
-    </w:p>
-    <w:p>
-      <w:pPr>
-        <w:rPr>
-          <w:rFonts w:ascii="Courier New" w:hAnsi="Courier New" w:cs="Courier New"/>
-          <w:color w:val="002060"/>
-        </w:rPr>
-      </w:pPr>
-      <w:r>
-        <w:rPr>
-          <w:rFonts w:ascii="Courier New" w:hAnsi="Courier New" w:cs="Courier New"/>
-          <w:color w:val="002060"/>
-        </w:rPr>
-        <w:t xml:space="preserve">$ </w:t>
-      </w:r>
-      <w:proofErr w:type="spellStart"/>
-      <w:r>
-        <w:rPr>
-          <w:rFonts w:ascii="Courier New" w:hAnsi="Courier New" w:cs="Courier New"/>
-          <w:color w:val="002060"/>
-        </w:rPr>
-        <w:t>minikube</w:t>
-      </w:r>
-      <w:proofErr w:type="spellEnd"/>
-      <w:r>
-        <w:rPr>
-          <w:rFonts w:ascii="Courier New" w:hAnsi="Courier New" w:cs="Courier New"/>
-          <w:color w:val="002060"/>
-        </w:rPr>
-        <w:t xml:space="preserve"> delete</w:t>
-      </w:r>
-    </w:p>
-    <w:p>
-      <w:pPr>
-        <w:rPr>
-          <w:rFonts w:cstheme="minorHAnsi"/>
-        </w:rPr>
-      </w:pPr>
-      <w:r>
-        <w:rPr>
-          <w:rFonts w:cstheme="minorHAnsi"/>
-        </w:rPr>
-        <w:t xml:space="preserve">Set a </w:t>
-      </w:r>
-      <w:proofErr w:type="spellStart"/>
-      <w:r>
-        <w:rPr>
-          <w:rFonts w:cstheme="minorHAnsi"/>
-        </w:rPr>
-        <w:t>loadbalancer</w:t>
-      </w:r>
-      <w:proofErr w:type="spellEnd"/>
-    </w:p>
-    <w:p>
-      <w:pPr>
-        <w:rPr>
-          <w:rFonts w:ascii="Courier New" w:hAnsi="Courier New" w:cs="Courier New"/>
-          <w:color w:val="002060"/>
-        </w:rPr>
-      </w:pPr>
-      <w:r>
-        <w:rPr>
-          <w:rFonts w:ascii="Courier New" w:hAnsi="Courier New" w:cs="Courier New"/>
-          <w:color w:val="002060"/>
-        </w:rPr>
-        <w:t xml:space="preserve">$ </w:t>
-      </w:r>
-      <w:proofErr w:type="spellStart"/>
-      <w:r>
-        <w:rPr>
-          <w:rFonts w:ascii="Courier New" w:hAnsi="Courier New" w:cs="Courier New"/>
-          <w:color w:val="002060"/>
-        </w:rPr>
-        <w:t>minikube</w:t>
-      </w:r>
-      <w:proofErr w:type="spellEnd"/>
-      <w:r>
-        <w:rPr>
-          <w:rFonts w:ascii="Courier New" w:hAnsi="Courier New" w:cs="Courier New"/>
-          <w:color w:val="002060"/>
-        </w:rPr>
-        <w:t xml:space="preserve"> tunnel</w:t>
-      </w:r>
-    </w:p>
-    <w:p>
-      <w:pPr>
-        <w:rPr>
-          <w:rFonts w:cstheme="minorHAnsi"/>
-        </w:rPr>
-      </w:pPr>
-      <w:r>
-        <w:rPr>
-          <w:rFonts w:cstheme="minorHAnsi"/>
-        </w:rPr>
-        <w:t>For further details</w:t>
-      </w:r>
-      <w:r>
-        <w:rPr>
-          <w:rFonts w:cstheme="minorHAnsi"/>
-        </w:rPr>
-        <w:t xml:space="preserve">: </w:t>
-      </w:r>
-      <w:r>
-        <w:rPr>
-          <w:rFonts w:cstheme="minorHAnsi"/>
-        </w:rPr>
-        <w:t>https://minikube.sigs.k8s.io/docs/commands/</w:t>
-      </w:r>
-    </w:p>
-    <w:p>
-      <w:pPr>
-        <w:rPr>
-          <w:rFonts w:ascii="Segoe UI Semibold" w:hAnsi="Segoe UI Semibold" w:cs="Segoe UI Semibold"/>
-        </w:rPr>
-      </w:pPr>
-      <w:r>
-        <w:rPr>
-          <w:rFonts w:ascii="Segoe UI Semibold" w:hAnsi="Segoe UI Semibold" w:cs="Segoe UI Semibold"/>
-        </w:rPr>
-        <w:lastRenderedPageBreak/>
-        <w:t>Install Istio</w:t>
-      </w:r>
-    </w:p>
-    <w:p>
-      <w:pPr>
-        <w:rPr>
-          <w:rFonts w:cstheme="minorHAnsi"/>
-        </w:rPr>
-      </w:pPr>
-      <w:r>
-        <w:rPr>
-          <w:rFonts w:cstheme="minorHAnsi"/>
-        </w:rPr>
-        <w:t xml:space="preserve">Go to the </w:t>
+      <w:r>
+        <w:rPr>
+          <w:rFonts w:ascii="Courier New" w:hAnsi="Courier New" w:cs="Courier New"/>
+          <w:color w:val="002060"/>
+        </w:rPr>
+        <w:t xml:space="preserve"> </w:t>
       </w:r>
       <w:hyperlink r:id="rId12" w:history="1">
         <w:r>
           <w:rPr>
             <w:rStyle w:val="Hyperlink"/>
-            <w:rFonts w:cstheme="minorHAnsi"/>
+            <w:rFonts w:ascii="Courier New" w:hAnsi="Courier New" w:cs="Courier New"/>
           </w:rPr>
-          <w:t>Istio release page</w:t>
+          <w:t>https://storage.googleapis.com/minikube/releases/latest/minikube-linux-amd64</w:t>
         </w:r>
       </w:hyperlink>
-      <w:r>
-        <w:rPr>
-          <w:rFonts w:cstheme="minorHAnsi"/>
-        </w:rPr>
-        <w:t xml:space="preserve"> to download the installation file for your OS, or download and extract the latest release automatically (Linux or macOS):</w:t>
-      </w:r>
-    </w:p>
-    <w:p>
-      <w:pPr>
-        <w:rPr>
-          <w:rFonts w:ascii="Courier New" w:hAnsi="Courier New" w:cs="Courier New"/>
-          <w:color w:val="002060"/>
-        </w:rPr>
-      </w:pPr>
-      <w:r>
-        <w:rPr>
-          <w:rFonts w:ascii="Courier New" w:hAnsi="Courier New" w:cs="Courier New"/>
-          <w:color w:val="002060"/>
-        </w:rPr>
-        <w:t>$</w:t>
-      </w:r>
-      <w:r>
-        <w:rPr>
-          <w:rFonts w:ascii="Courier New" w:hAnsi="Courier New" w:cs="Courier New"/>
-          <w:color w:val="002060"/>
-        </w:rPr>
-        <w:t xml:space="preserve"> curl -L https://istio.io/downloadIstio | </w:t>
-      </w:r>
-      <w:proofErr w:type="spellStart"/>
-      <w:r>
-        <w:rPr>
-          <w:rFonts w:ascii="Courier New" w:hAnsi="Courier New" w:cs="Courier New"/>
-          <w:color w:val="002060"/>
-        </w:rPr>
-        <w:t>sh</w:t>
-      </w:r>
-      <w:proofErr w:type="spellEnd"/>
-      <w:r>
-        <w:rPr>
-          <w:rFonts w:ascii="Courier New" w:hAnsi="Courier New" w:cs="Courier New"/>
-          <w:color w:val="002060"/>
-        </w:rPr>
-        <w:t xml:space="preserve"> -</w:t>
-      </w:r>
-    </w:p>
-    <w:p>
-      <w:pPr>
-        <w:rPr>
-          <w:rFonts w:cstheme="minorHAnsi"/>
-        </w:rPr>
-      </w:pPr>
-      <w:r>
-        <w:rPr>
-          <w:rFonts w:cstheme="minorHAnsi"/>
+    </w:p>
+    <w:p>
+      <w:pPr>
+        <w:rPr>
+          <w:rFonts w:ascii="Courier New" w:hAnsi="Courier New" w:cs="Courier New"/>
+          <w:color w:val="002060"/>
+        </w:rPr>
+      </w:pPr>
+      <w:r>
+        <w:rPr>
+          <w:rFonts w:ascii="Courier New" w:hAnsi="Courier New" w:cs="Courier New"/>
+          <w:color w:val="002060"/>
+        </w:rPr>
+        <w:t xml:space="preserve">$ </w:t>
+      </w:r>
+      <w:proofErr w:type="spellStart"/>
+      <w:r>
+        <w:rPr>
+          <w:rFonts w:ascii="Courier New" w:hAnsi="Courier New" w:cs="Courier New"/>
+          <w:color w:val="002060"/>
+        </w:rPr>
+        <w:t>chmod</w:t>
+      </w:r>
+      <w:proofErr w:type="spellEnd"/>
+      <w:r>
+        <w:rPr>
+          <w:rFonts w:ascii="Courier New" w:hAnsi="Courier New" w:cs="Courier New"/>
+          <w:color w:val="002060"/>
+        </w:rPr>
+        <w:t xml:space="preserve"> +x </w:t>
+      </w:r>
+      <w:proofErr w:type="spellStart"/>
+      <w:r>
+        <w:rPr>
+          <w:rFonts w:ascii="Courier New" w:hAnsi="Courier New" w:cs="Courier New"/>
+          <w:color w:val="002060"/>
+        </w:rPr>
+        <w:t>minikube</w:t>
+      </w:r>
+      <w:proofErr w:type="spellEnd"/>
+    </w:p>
+    <w:p>
+      <w:pPr>
+        <w:rPr>
+          <w:rFonts w:ascii="Courier New" w:hAnsi="Courier New" w:cs="Courier New"/>
+          <w:color w:val="002060"/>
+        </w:rPr>
+      </w:pPr>
+      <w:r>
+        <w:rPr>
+          <w:rFonts w:ascii="Courier New" w:hAnsi="Courier New" w:cs="Courier New"/>
+          <w:color w:val="002060"/>
+        </w:rPr>
+        <w:t xml:space="preserve">$ </w:t>
+      </w:r>
+      <w:proofErr w:type="spellStart"/>
+      <w:r>
+        <w:rPr>
+          <w:rFonts w:ascii="Courier New" w:hAnsi="Courier New" w:cs="Courier New"/>
+          <w:color w:val="002060"/>
+        </w:rPr>
+        <w:t>sudo</w:t>
+      </w:r>
+      <w:proofErr w:type="spellEnd"/>
+      <w:r>
+        <w:rPr>
+          <w:rFonts w:ascii="Courier New" w:hAnsi="Courier New" w:cs="Courier New"/>
+          <w:color w:val="002060"/>
+        </w:rPr>
+        <w:t xml:space="preserve"> </w:t>
+      </w:r>
+      <w:proofErr w:type="spellStart"/>
+      <w:r>
+        <w:rPr>
+          <w:rFonts w:ascii="Courier New" w:hAnsi="Courier New" w:cs="Courier New"/>
+          <w:color w:val="002060"/>
+        </w:rPr>
+        <w:t>mkdir</w:t>
+      </w:r>
+      <w:proofErr w:type="spellEnd"/>
+      <w:r>
+        <w:rPr>
+          <w:rFonts w:ascii="Courier New" w:hAnsi="Courier New" w:cs="Courier New"/>
+          <w:color w:val="002060"/>
+        </w:rPr>
+        <w:t xml:space="preserve"> -p /</w:t>
+      </w:r>
+      <w:proofErr w:type="spellStart"/>
+      <w:r>
+        <w:rPr>
+          <w:rFonts w:ascii="Courier New" w:hAnsi="Courier New" w:cs="Courier New"/>
+          <w:color w:val="002060"/>
+        </w:rPr>
+        <w:t>usr</w:t>
+      </w:r>
+      <w:proofErr w:type="spellEnd"/>
+      <w:r>
+        <w:rPr>
+          <w:rFonts w:ascii="Courier New" w:hAnsi="Courier New" w:cs="Courier New"/>
+          <w:color w:val="002060"/>
+        </w:rPr>
+        <w:t>/local/bin/</w:t>
+      </w:r>
+    </w:p>
+    <w:p>
+      <w:pPr>
+        <w:rPr>
+          <w:rFonts w:ascii="Courier New" w:hAnsi="Courier New" w:cs="Courier New"/>
+          <w:color w:val="002060"/>
+        </w:rPr>
+      </w:pPr>
+      <w:r>
+        <w:rPr>
+          <w:rFonts w:ascii="Courier New" w:hAnsi="Courier New" w:cs="Courier New"/>
+          <w:color w:val="002060"/>
+        </w:rPr>
+        <w:t xml:space="preserve">$ </w:t>
+      </w:r>
+      <w:proofErr w:type="spellStart"/>
+      <w:r>
+        <w:rPr>
+          <w:rFonts w:ascii="Courier New" w:hAnsi="Courier New" w:cs="Courier New"/>
+          <w:color w:val="002060"/>
+        </w:rPr>
+        <w:t>sudo</w:t>
+      </w:r>
+      <w:proofErr w:type="spellEnd"/>
+      <w:r>
+        <w:rPr>
+          <w:rFonts w:ascii="Courier New" w:hAnsi="Courier New" w:cs="Courier New"/>
+          <w:color w:val="002060"/>
+        </w:rPr>
+        <w:t xml:space="preserve"> </w:t>
+      </w:r>
+      <w:r>
+        <w:rPr>
+          <w:rFonts w:ascii="Courier New" w:hAnsi="Courier New" w:cs="Courier New"/>
+          <w:color w:val="002060"/>
+        </w:rPr>
+        <w:t xml:space="preserve">install </w:t>
+      </w:r>
+      <w:proofErr w:type="spellStart"/>
+      <w:r>
+        <w:rPr>
+          <w:rFonts w:ascii="Courier New" w:hAnsi="Courier New" w:cs="Courier New"/>
+          <w:color w:val="002060"/>
+        </w:rPr>
+        <w:t>minikube</w:t>
+      </w:r>
+      <w:proofErr w:type="spellEnd"/>
+      <w:r>
+        <w:rPr>
+          <w:rFonts w:ascii="Courier New" w:hAnsi="Courier New" w:cs="Courier New"/>
+          <w:color w:val="002060"/>
+        </w:rPr>
+        <w:t xml:space="preserve"> /</w:t>
+      </w:r>
+      <w:proofErr w:type="spellStart"/>
+      <w:r>
+        <w:rPr>
+          <w:rFonts w:ascii="Courier New" w:hAnsi="Courier New" w:cs="Courier New"/>
+          <w:color w:val="002060"/>
+        </w:rPr>
+        <w:t>usr</w:t>
+      </w:r>
+      <w:proofErr w:type="spellEnd"/>
+      <w:r>
+        <w:rPr>
+          <w:rFonts w:ascii="Courier New" w:hAnsi="Courier New" w:cs="Courier New"/>
+          <w:color w:val="002060"/>
+        </w:rPr>
+        <w:t>/local/bin/</w:t>
+      </w:r>
+    </w:p>
+    <w:p>
+      <w:pPr>
+        <w:rPr>
+          <w:rFonts w:ascii="Courier New" w:hAnsi="Courier New" w:cs="Courier New"/>
+          <w:color w:val="002060"/>
+        </w:rPr>
+      </w:pPr>
+      <w:r>
+        <w:rPr>
+          <w:rFonts w:ascii="Courier New" w:hAnsi="Courier New" w:cs="Courier New"/>
+          <w:color w:val="002060"/>
+        </w:rPr>
+        <w:t xml:space="preserve">$ </w:t>
+      </w:r>
+      <w:proofErr w:type="spellStart"/>
+      <w:r>
+        <w:rPr>
+          <w:rFonts w:ascii="Courier New" w:hAnsi="Courier New" w:cs="Courier New"/>
+          <w:color w:val="002060"/>
+        </w:rPr>
+        <w:t>minikube</w:t>
+      </w:r>
+      <w:proofErr w:type="spellEnd"/>
+      <w:r>
+        <w:rPr>
+          <w:rFonts w:ascii="Courier New" w:hAnsi="Courier New" w:cs="Courier New"/>
+          <w:color w:val="002060"/>
+        </w:rPr>
+        <w:t xml:space="preserve"> start --driver=docker</w:t>
+      </w:r>
+    </w:p>
+    <w:p>
+      <w:pPr>
+        <w:rPr>
+          <w:rFonts w:ascii="Courier New" w:hAnsi="Courier New" w:cs="Courier New"/>
+          <w:color w:val="002060"/>
+        </w:rPr>
+      </w:pPr>
+      <w:r>
+        <w:rPr>
           <w:noProof/>
         </w:rPr>
         <w:drawing>
-          <wp:inline distT="0" distB="0" distL="0" distR="0" wp14:anchorId="581B365C" wp14:editId="5EEFB5E3">
-            <wp:extent cx="5698506" cy="4714875"/>
-            <wp:effectExtent l="0" t="0" r="0" b="0"/>
-            <wp:docPr id="13" name="Picture 13"/>
+          <wp:inline distT="0" distB="0" distL="0" distR="0" wp14:anchorId="214DDCC3" wp14:editId="4BC07E1B">
+            <wp:extent cx="5731510" cy="3473450"/>
+            <wp:effectExtent l="0" t="0" r="2540" b="0"/>
+            <wp:docPr id="5" name="Picture 5"/>
             <wp:cNvGraphicFramePr>
               <a:graphicFrameLocks xmlns:a="http://schemas.openxmlformats.org/drawingml/2006/main" noChangeAspect="1"/>
             </wp:cNvGraphicFramePr>
@@ -6477,6 +6713,367 @@
                   <pic:spPr>
                     <a:xfrm>
                       <a:off x="0" y="0"/>
+                      <a:ext cx="5731510" cy="3473450"/>
+                    </a:xfrm>
+                    <a:prstGeom prst="rect">
+                      <a:avLst/>
+                    </a:prstGeom>
+                  </pic:spPr>
+                </pic:pic>
+              </a:graphicData>
+            </a:graphic>
+          </wp:inline>
+        </w:drawing>
+      </w:r>
+    </w:p>
+    <w:p>
+      <w:pPr>
+        <w:rPr>
+          <w:rFonts w:cstheme="minorHAnsi"/>
+        </w:rPr>
+      </w:pPr>
+      <w:r>
+        <w:rPr>
+          <w:rFonts w:cstheme="minorHAnsi"/>
+        </w:rPr>
+        <w:t xml:space="preserve">If </w:t>
+      </w:r>
+      <w:proofErr w:type="spellStart"/>
+      <w:r>
+        <w:rPr>
+          <w:rFonts w:cstheme="minorHAnsi"/>
+        </w:rPr>
+        <w:t>minikube</w:t>
+      </w:r>
+      <w:proofErr w:type="spellEnd"/>
+      <w:r>
+        <w:rPr>
+          <w:rFonts w:cstheme="minorHAnsi"/>
+        </w:rPr>
+        <w:t xml:space="preserve"> fails to start, see the drivers page for help setting up a compatible container or virtual-machine manager.</w:t>
+      </w:r>
+    </w:p>
+    <w:p>
+      <w:pPr>
+        <w:rPr>
+          <w:rFonts w:cstheme="minorHAnsi"/>
+        </w:rPr>
+      </w:pPr>
+      <w:r>
+        <w:rPr>
+          <w:rFonts w:cstheme="minorHAnsi"/>
+        </w:rPr>
+        <w:t>To make docker the default driver:</w:t>
+      </w:r>
+    </w:p>
+    <w:p>
+      <w:pPr>
+        <w:rPr>
+          <w:rFonts w:ascii="Courier New" w:hAnsi="Courier New" w:cs="Courier New"/>
+          <w:color w:val="002060"/>
+        </w:rPr>
+      </w:pPr>
+      <w:r>
+        <w:rPr>
+          <w:rFonts w:ascii="Courier New" w:hAnsi="Courier New" w:cs="Courier New"/>
+          <w:color w:val="002060"/>
+        </w:rPr>
+        <w:t xml:space="preserve">$ </w:t>
+      </w:r>
+      <w:proofErr w:type="spellStart"/>
+      <w:r>
+        <w:rPr>
+          <w:rFonts w:ascii="Courier New" w:hAnsi="Courier New" w:cs="Courier New"/>
+          <w:color w:val="002060"/>
+        </w:rPr>
+        <w:t>minikube</w:t>
+      </w:r>
+      <w:proofErr w:type="spellEnd"/>
+      <w:r>
+        <w:rPr>
+          <w:rFonts w:ascii="Courier New" w:hAnsi="Courier New" w:cs="Courier New"/>
+          <w:color w:val="002060"/>
+        </w:rPr>
+        <w:t xml:space="preserve"> config set driver docker</w:t>
+      </w:r>
+    </w:p>
+    <w:p>
+      <w:pPr>
+        <w:rPr>
+          <w:rFonts w:cstheme="minorHAnsi"/>
+        </w:rPr>
+      </w:pPr>
+    </w:p>
+    <w:p>
+      <w:pPr>
+        <w:rPr>
+          <w:rFonts w:ascii="Courier New" w:hAnsi="Courier New" w:cs="Courier New"/>
+          <w:color w:val="002060"/>
+        </w:rPr>
+      </w:pPr>
+      <w:r>
+        <w:rPr>
+          <w:rFonts w:ascii="Courier New" w:hAnsi="Courier New" w:cs="Courier New"/>
+          <w:color w:val="002060"/>
+        </w:rPr>
+        <w:t xml:space="preserve">$ </w:t>
+      </w:r>
+      <w:proofErr w:type="spellStart"/>
+      <w:r>
+        <w:rPr>
+          <w:rFonts w:ascii="Courier New" w:hAnsi="Courier New" w:cs="Courier New"/>
+          <w:color w:val="002060"/>
+        </w:rPr>
+        <w:t>minikube</w:t>
+      </w:r>
+      <w:proofErr w:type="spellEnd"/>
+      <w:r>
+        <w:rPr>
+          <w:rFonts w:ascii="Courier New" w:hAnsi="Courier New" w:cs="Courier New"/>
+          <w:color w:val="002060"/>
+        </w:rPr>
+        <w:t xml:space="preserve"> stop</w:t>
+      </w:r>
+    </w:p>
+    <w:p>
+      <w:pPr>
+        <w:rPr>
+          <w:rFonts w:ascii="Courier New" w:hAnsi="Courier New" w:cs="Courier New"/>
+          <w:color w:val="002060"/>
+        </w:rPr>
+      </w:pPr>
+      <w:r>
+        <w:rPr>
+          <w:rFonts w:ascii="Courier New" w:hAnsi="Courier New" w:cs="Courier New"/>
+          <w:color w:val="002060"/>
+        </w:rPr>
+        <w:t xml:space="preserve">$ </w:t>
+      </w:r>
+      <w:proofErr w:type="spellStart"/>
+      <w:r>
+        <w:rPr>
+          <w:rFonts w:ascii="Courier New" w:hAnsi="Courier New" w:cs="Courier New"/>
+          <w:color w:val="002060"/>
+        </w:rPr>
+        <w:t>minikube</w:t>
+      </w:r>
+      <w:proofErr w:type="spellEnd"/>
+      <w:r>
+        <w:rPr>
+          <w:rFonts w:ascii="Courier New" w:hAnsi="Courier New" w:cs="Courier New"/>
+          <w:color w:val="002060"/>
+        </w:rPr>
+        <w:t xml:space="preserve"> delete</w:t>
+      </w:r>
+    </w:p>
+    <w:p>
+      <w:pPr>
+        <w:rPr>
+          <w:rFonts w:cstheme="minorHAnsi"/>
+        </w:rPr>
+      </w:pPr>
+      <w:r>
+        <w:rPr>
+          <w:rFonts w:cstheme="minorHAnsi"/>
+        </w:rPr>
+        <w:t xml:space="preserve">Set a </w:t>
+      </w:r>
+      <w:proofErr w:type="spellStart"/>
+      <w:r>
+        <w:rPr>
+          <w:rFonts w:cstheme="minorHAnsi"/>
+        </w:rPr>
+        <w:t>loadbalancer</w:t>
+      </w:r>
+      <w:proofErr w:type="spellEnd"/>
+    </w:p>
+    <w:p>
+      <w:pPr>
+        <w:rPr>
+          <w:rFonts w:ascii="Courier New" w:hAnsi="Courier New" w:cs="Courier New"/>
+          <w:color w:val="002060"/>
+        </w:rPr>
+      </w:pPr>
+      <w:r>
+        <w:rPr>
+          <w:rFonts w:ascii="Courier New" w:hAnsi="Courier New" w:cs="Courier New"/>
+          <w:color w:val="002060"/>
+        </w:rPr>
+        <w:t xml:space="preserve">$ </w:t>
+      </w:r>
+      <w:proofErr w:type="spellStart"/>
+      <w:r>
+        <w:rPr>
+          <w:rFonts w:ascii="Courier New" w:hAnsi="Courier New" w:cs="Courier New"/>
+          <w:color w:val="002060"/>
+        </w:rPr>
+        <w:t>minikube</w:t>
+      </w:r>
+      <w:proofErr w:type="spellEnd"/>
+      <w:r>
+        <w:rPr>
+          <w:rFonts w:ascii="Courier New" w:hAnsi="Courier New" w:cs="Courier New"/>
+          <w:color w:val="002060"/>
+        </w:rPr>
+        <w:t xml:space="preserve"> tunnel</w:t>
+      </w:r>
+    </w:p>
+    <w:p>
+      <w:pPr>
+        <w:rPr>
+          <w:rFonts w:cstheme="minorHAnsi"/>
+        </w:rPr>
+      </w:pPr>
+      <w:r>
+        <w:rPr>
+          <w:rFonts w:cstheme="minorHAnsi"/>
+        </w:rPr>
+        <w:t>For further details</w:t>
+      </w:r>
+      <w:r>
+        <w:rPr>
+          <w:rFonts w:cstheme="minorHAnsi"/>
+        </w:rPr>
+        <w:t xml:space="preserve">: </w:t>
+      </w:r>
+      <w:r>
+        <w:rPr>
+          <w:rFonts w:cstheme="minorHAnsi"/>
+        </w:rPr>
+        <w:t>https://minikube.sigs.k8s.io/docs/commands/</w:t>
+      </w:r>
+    </w:p>
+    <w:p>
+      <w:pPr>
+        <w:rPr>
+          <w:rFonts w:ascii="Segoe UI Semibold" w:hAnsi="Segoe UI Semibold" w:cs="Segoe UI Semibold"/>
+        </w:rPr>
+      </w:pPr>
+    </w:p>
+    <w:p>
+      <w:pPr>
+        <w:rPr>
+          <w:rFonts w:ascii="Segoe UI Semibold" w:hAnsi="Segoe UI Semibold" w:cs="Segoe UI Semibold"/>
+        </w:rPr>
+      </w:pPr>
+    </w:p>
+    <w:p>
+      <w:pPr>
+        <w:rPr>
+          <w:rFonts w:ascii="Segoe UI Semibold" w:hAnsi="Segoe UI Semibold" w:cs="Segoe UI Semibold"/>
+          <w:color w:val="C00000"/>
+        </w:rPr>
+      </w:pPr>
+      <w:r>
+        <w:rPr>
+          <w:rFonts w:ascii="Segoe UI Semibold" w:hAnsi="Segoe UI Semibold" w:cs="Segoe UI Semibold"/>
+          <w:color w:val="C00000"/>
+        </w:rPr>
+        <w:lastRenderedPageBreak/>
+        <w:t>Install Istio</w:t>
+      </w:r>
+    </w:p>
+    <w:p>
+      <w:pPr>
+        <w:rPr>
+          <w:rFonts w:cstheme="minorHAnsi"/>
+        </w:rPr>
+      </w:pPr>
+      <w:r>
+        <w:rPr>
+          <w:rFonts w:cstheme="minorHAnsi"/>
+        </w:rPr>
+        <w:t xml:space="preserve">Go to the </w:t>
+      </w:r>
+      <w:hyperlink r:id="rId14" w:history="1">
+        <w:r>
+          <w:rPr>
+            <w:rStyle w:val="Hyperlink"/>
+            <w:rFonts w:cstheme="minorHAnsi"/>
+          </w:rPr>
+          <w:t>Istio release page</w:t>
+        </w:r>
+      </w:hyperlink>
+      <w:r>
+        <w:rPr>
+          <w:rFonts w:cstheme="minorHAnsi"/>
+        </w:rPr>
+        <w:t xml:space="preserve"> to download the installation file for your OS, or download and extract the latest release automatically (Linux or macOS):</w:t>
+      </w:r>
+    </w:p>
+    <w:p>
+      <w:pPr>
+        <w:rPr>
+          <w:rFonts w:ascii="Courier New" w:hAnsi="Courier New" w:cs="Courier New"/>
+          <w:color w:val="002060"/>
+        </w:rPr>
+      </w:pPr>
+      <w:r>
+        <w:rPr>
+          <w:rFonts w:ascii="Courier New" w:hAnsi="Courier New" w:cs="Courier New"/>
+          <w:color w:val="002060"/>
+        </w:rPr>
+        <w:t>$</w:t>
+      </w:r>
+      <w:r>
+        <w:rPr>
+          <w:rFonts w:ascii="Courier New" w:hAnsi="Courier New" w:cs="Courier New"/>
+          <w:color w:val="002060"/>
+        </w:rPr>
+        <w:t xml:space="preserve"> curl -L https://istio.io/downloadIstio | </w:t>
+      </w:r>
+      <w:proofErr w:type="spellStart"/>
+      <w:r>
+        <w:rPr>
+          <w:rFonts w:ascii="Courier New" w:hAnsi="Courier New" w:cs="Courier New"/>
+          <w:color w:val="002060"/>
+        </w:rPr>
+        <w:t>sh</w:t>
+      </w:r>
+      <w:proofErr w:type="spellEnd"/>
+      <w:r>
+        <w:rPr>
+          <w:rFonts w:ascii="Courier New" w:hAnsi="Courier New" w:cs="Courier New"/>
+          <w:color w:val="002060"/>
+        </w:rPr>
+        <w:t xml:space="preserve"> -</w:t>
+      </w:r>
+    </w:p>
+    <w:p>
+      <w:pPr>
+        <w:rPr>
+          <w:rFonts w:cstheme="minorHAnsi"/>
+        </w:rPr>
+      </w:pPr>
+      <w:r>
+        <w:rPr>
+          <w:rFonts w:cstheme="minorHAnsi"/>
+          <w:noProof/>
+        </w:rPr>
+        <w:drawing>
+          <wp:inline distT="0" distB="0" distL="0" distR="0" wp14:anchorId="581B365C" wp14:editId="5EEFB5E3">
+            <wp:extent cx="5698506" cy="4714875"/>
+            <wp:effectExtent l="0" t="0" r="0" b="0"/>
+            <wp:docPr id="13" name="Picture 13"/>
+            <wp:cNvGraphicFramePr>
+              <a:graphicFrameLocks xmlns:a="http://schemas.openxmlformats.org/drawingml/2006/main" noChangeAspect="1"/>
+            </wp:cNvGraphicFramePr>
+            <a:graphic xmlns:a="http://schemas.openxmlformats.org/drawingml/2006/main">
+              <a:graphicData uri="http://schemas.openxmlformats.org/drawingml/2006/picture">
+                <pic:pic xmlns:pic="http://schemas.openxmlformats.org/drawingml/2006/picture">
+                  <pic:nvPicPr>
+                    <pic:cNvPr id="1" name=""/>
+                    <pic:cNvPicPr/>
+                  </pic:nvPicPr>
+                  <pic:blipFill>
+                    <a:blip r:embed="rId15"/>
+                    <a:stretch>
+                      <a:fillRect/>
+                    </a:stretch>
+                  </pic:blipFill>
+                  <pic:spPr>
+                    <a:xfrm>
+                      <a:off x="0" y="0"/>
                       <a:ext cx="5808419" cy="4805816"/>
                     </a:xfrm>
                     <a:prstGeom prst="rect">
@@ -6571,7 +7168,21 @@
           <w:rFonts w:ascii="Courier New" w:hAnsi="Courier New" w:cs="Courier New"/>
           <w:color w:val="002060"/>
         </w:rPr>
-        <w:t xml:space="preserve"> export PATH</w:t>
+        <w:t xml:space="preserve"> </w:t>
+      </w:r>
+      <w:r>
+        <w:rPr>
+          <w:rFonts w:ascii="Courier New" w:hAnsi="Courier New" w:cs="Courier New"/>
+          <w:color w:val="002060"/>
+        </w:rPr>
+        <w:t>export PATH=$PWD/</w:t>
+      </w:r>
+      <w:r>
+        <w:rPr>
+          <w:rFonts w:ascii="Courier New" w:hAnsi="Courier New" w:cs="Courier New"/>
+          <w:color w:val="002060"/>
+        </w:rPr>
+        <w:t>istio-1.7.4/</w:t>
       </w:r>
       <w:proofErr w:type="gramStart"/>
       <w:r>
@@ -6579,21 +7190,7 @@
           <w:rFonts w:ascii="Courier New" w:hAnsi="Courier New" w:cs="Courier New"/>
           <w:color w:val="002060"/>
         </w:rPr>
-        <w:t>=</w:t>
-      </w:r>
-      <w:r>
-        <w:rPr>
-          <w:rFonts w:ascii="Courier New" w:hAnsi="Courier New" w:cs="Courier New"/>
-          <w:color w:val="002060"/>
-        </w:rPr>
-        <w:t>”</w:t>
-      </w:r>
-      <w:r>
-        <w:rPr>
-          <w:rFonts w:ascii="Courier New" w:hAnsi="Courier New" w:cs="Courier New"/>
-          <w:color w:val="002060"/>
-        </w:rPr>
-        <w:t>$</w:t>
+        <w:t>bin:$</w:t>
       </w:r>
       <w:proofErr w:type="gramEnd"/>
       <w:r>
@@ -6601,42 +7198,7 @@
           <w:rFonts w:ascii="Courier New" w:hAnsi="Courier New" w:cs="Courier New"/>
           <w:color w:val="002060"/>
         </w:rPr>
-        <w:t>PATH:</w:t>
-      </w:r>
-      <w:r>
-        <w:rPr>
-          <w:rFonts w:ascii="Courier New" w:hAnsi="Courier New" w:cs="Courier New"/>
-          <w:color w:val="002060"/>
-        </w:rPr>
-        <w:t>/</w:t>
-      </w:r>
-      <w:r>
-        <w:rPr>
-          <w:rFonts w:ascii="Courier New" w:hAnsi="Courier New" w:cs="Courier New"/>
-          <w:color w:val="002060"/>
-        </w:rPr>
-        <w:t>home/foundry</w:t>
-      </w:r>
-      <w:r>
-        <w:rPr>
-          <w:rFonts w:ascii="Courier New" w:hAnsi="Courier New" w:cs="Courier New"/>
-          <w:color w:val="002060"/>
-        </w:rPr>
-        <w:t>/Istio-1.7.4</w:t>
-      </w:r>
-      <w:r>
-        <w:rPr>
-          <w:rFonts w:ascii="Courier New" w:hAnsi="Courier New" w:cs="Courier New"/>
-          <w:color w:val="002060"/>
-        </w:rPr>
-        <w:t>/bin</w:t>
-      </w:r>
-      <w:r>
-        <w:rPr>
-          <w:rFonts w:ascii="Courier New" w:hAnsi="Courier New" w:cs="Courier New"/>
-          <w:color w:val="002060"/>
-        </w:rPr>
-        <w:t>”</w:t>
+        <w:t>PATH</w:t>
       </w:r>
     </w:p>
     <w:p>
@@ -6767,7 +7329,7 @@
                     <pic:cNvPicPr/>
                   </pic:nvPicPr>
                   <pic:blipFill>
-                    <a:blip r:embed="rId14"/>
+                    <a:blip r:embed="rId16"/>
                     <a:stretch>
                       <a:fillRect/>
                     </a:stretch>

--- a/Resources/Install Docker + Kubernetes.docx
+++ b/Resources/Install Docker + Kubernetes.docx
@@ -27,21 +27,7 @@
         <w:rPr>
           <w:rFonts w:cstheme="minorHAnsi"/>
         </w:rPr>
-        <w:t xml:space="preserve">Install a single node of Kubernetes using </w:t>
-      </w:r>
-      <w:proofErr w:type="spellStart"/>
-      <w:r>
-        <w:rPr>
-          <w:rFonts w:cstheme="minorHAnsi"/>
-        </w:rPr>
-        <w:t>minikube</w:t>
-      </w:r>
-      <w:proofErr w:type="spellEnd"/>
-      <w:r>
-        <w:rPr>
-          <w:rFonts w:cstheme="minorHAnsi"/>
-        </w:rPr>
-        <w:t xml:space="preserve"> on CentOS 7.8.</w:t>
+        <w:t>Install a single node of Kubernetes using minikube on CentOS 7.8.</w:t>
       </w:r>
       <w:r>
         <w:rPr>
@@ -79,16 +65,8 @@
         <w:rPr>
           <w:rFonts w:cstheme="minorHAnsi"/>
         </w:rPr>
-        <w:t xml:space="preserve">Password: </w:t>
-      </w:r>
-      <w:proofErr w:type="spellStart"/>
-      <w:r>
-        <w:rPr>
-          <w:rFonts w:cstheme="minorHAnsi"/>
-        </w:rPr>
-        <w:t>lumada</w:t>
-      </w:r>
-      <w:proofErr w:type="spellEnd"/>
+        <w:t>Password: lumada</w:t>
+      </w:r>
     </w:p>
     <w:p>
       <w:pPr>
@@ -230,54 +208,22 @@
           <w:rFonts w:ascii="Courier New" w:hAnsi="Courier New" w:cs="Courier New"/>
           <w:color w:val="002060"/>
         </w:rPr>
-        <w:t xml:space="preserve">$ </w:t>
-      </w:r>
-      <w:proofErr w:type="spellStart"/>
-      <w:r>
-        <w:rPr>
-          <w:rFonts w:ascii="Courier New" w:hAnsi="Courier New" w:cs="Courier New"/>
-          <w:color w:val="002060"/>
-        </w:rPr>
-        <w:t>sudo</w:t>
-      </w:r>
-      <w:proofErr w:type="spellEnd"/>
-      <w:r>
-        <w:rPr>
-          <w:rFonts w:ascii="Courier New" w:hAnsi="Courier New" w:cs="Courier New"/>
-          <w:color w:val="002060"/>
-        </w:rPr>
-        <w:t xml:space="preserve"> yum check-update</w:t>
-      </w:r>
-    </w:p>
-    <w:p>
-      <w:pPr>
-        <w:rPr>
-          <w:rFonts w:ascii="Courier New" w:hAnsi="Courier New" w:cs="Courier New"/>
-          <w:color w:val="002060"/>
-        </w:rPr>
-      </w:pPr>
-      <w:r>
-        <w:rPr>
-          <w:rFonts w:ascii="Courier New" w:hAnsi="Courier New" w:cs="Courier New"/>
-          <w:color w:val="002060"/>
-        </w:rPr>
-        <w:t xml:space="preserve">$ </w:t>
-      </w:r>
-      <w:proofErr w:type="spellStart"/>
-      <w:r>
-        <w:rPr>
-          <w:rFonts w:ascii="Courier New" w:hAnsi="Courier New" w:cs="Courier New"/>
-          <w:color w:val="002060"/>
-        </w:rPr>
-        <w:t>sudo</w:t>
-      </w:r>
-      <w:proofErr w:type="spellEnd"/>
-      <w:r>
-        <w:rPr>
-          <w:rFonts w:ascii="Courier New" w:hAnsi="Courier New" w:cs="Courier New"/>
-          <w:color w:val="002060"/>
-        </w:rPr>
-        <w:t xml:space="preserve"> yum -y update</w:t>
+        <w:t>$ sudo yum check-update</w:t>
+      </w:r>
+    </w:p>
+    <w:p>
+      <w:pPr>
+        <w:rPr>
+          <w:rFonts w:ascii="Courier New" w:hAnsi="Courier New" w:cs="Courier New"/>
+          <w:color w:val="002060"/>
+        </w:rPr>
+      </w:pPr>
+      <w:r>
+        <w:rPr>
+          <w:rFonts w:ascii="Courier New" w:hAnsi="Courier New" w:cs="Courier New"/>
+          <w:color w:val="002060"/>
+        </w:rPr>
+        <w:t>$ sudo yum -y update</w:t>
       </w:r>
     </w:p>
     <w:p>
@@ -387,47 +333,22 @@
           <w:rFonts w:ascii="Courier New" w:hAnsi="Courier New" w:cs="Courier New"/>
           <w:color w:val="002060"/>
         </w:rPr>
-        <w:t xml:space="preserve">$ </w:t>
-      </w:r>
-      <w:proofErr w:type="spellStart"/>
-      <w:r>
-        <w:rPr>
-          <w:rFonts w:ascii="Courier New" w:hAnsi="Courier New" w:cs="Courier New"/>
-          <w:color w:val="002060"/>
-        </w:rPr>
-        <w:t>hostnamectl</w:t>
-      </w:r>
-      <w:proofErr w:type="spellEnd"/>
-    </w:p>
-    <w:p>
-      <w:pPr>
-        <w:rPr>
-          <w:rFonts w:ascii="Courier New" w:hAnsi="Courier New" w:cs="Courier New"/>
-          <w:color w:val="002060"/>
-        </w:rPr>
-      </w:pPr>
-      <w:r>
-        <w:rPr>
-          <w:rFonts w:ascii="Courier New" w:hAnsi="Courier New" w:cs="Courier New"/>
-          <w:color w:val="002060"/>
-        </w:rPr>
-        <w:t xml:space="preserve">$ </w:t>
-      </w:r>
-      <w:proofErr w:type="spellStart"/>
-      <w:r>
-        <w:rPr>
-          <w:rFonts w:ascii="Courier New" w:hAnsi="Courier New" w:cs="Courier New"/>
-          <w:color w:val="002060"/>
-        </w:rPr>
-        <w:t>sudo</w:t>
-      </w:r>
-      <w:proofErr w:type="spellEnd"/>
-      <w:r>
-        <w:rPr>
-          <w:rFonts w:ascii="Courier New" w:hAnsi="Courier New" w:cs="Courier New"/>
-          <w:color w:val="002060"/>
-        </w:rPr>
-        <w:t xml:space="preserve"> nano /etc/hosts</w:t>
+        <w:t>$ hostnamectl</w:t>
+      </w:r>
+    </w:p>
+    <w:p>
+      <w:pPr>
+        <w:rPr>
+          <w:rFonts w:ascii="Courier New" w:hAnsi="Courier New" w:cs="Courier New"/>
+          <w:color w:val="002060"/>
+        </w:rPr>
+      </w:pPr>
+      <w:r>
+        <w:rPr>
+          <w:rFonts w:ascii="Courier New" w:hAnsi="Courier New" w:cs="Courier New"/>
+          <w:color w:val="002060"/>
+        </w:rPr>
+        <w:t>$ sudo nano /etc/hosts</w:t>
       </w:r>
     </w:p>
     <w:p>
@@ -450,8 +371,6 @@
           <w:color w:val="002060"/>
         </w:rPr>
       </w:pPr>
-      <w:proofErr w:type="spellStart"/>
-      <w:proofErr w:type="gramStart"/>
       <w:r>
         <w:rPr>
           <w:rFonts w:ascii="Courier New" w:hAnsi="Courier New" w:cs="Courier New"/>
@@ -473,8 +392,6 @@
         </w:rPr>
         <w:t>.local</w:t>
       </w:r>
-      <w:proofErr w:type="spellEnd"/>
-      <w:proofErr w:type="gramEnd"/>
       <w:r>
         <w:rPr>
           <w:rFonts w:cstheme="minorHAnsi"/>
@@ -488,7 +405,6 @@
         </w:rPr>
         <w:t xml:space="preserve">and </w:t>
       </w:r>
-      <w:proofErr w:type="spellStart"/>
       <w:r>
         <w:rPr>
           <w:rFonts w:ascii="Courier New" w:hAnsi="Courier New" w:cs="Courier New"/>
@@ -503,7 +419,6 @@
         </w:rPr>
         <w:t>t.bookinfo.local</w:t>
       </w:r>
-      <w:proofErr w:type="spellEnd"/>
     </w:p>
     <w:p>
       <w:pPr>
@@ -530,59 +445,21 @@
           <w:rFonts w:ascii="Courier New" w:hAnsi="Courier New" w:cs="Courier New"/>
           <w:color w:val="002060"/>
         </w:rPr>
-        <w:t xml:space="preserve">$ </w:t>
-      </w:r>
-      <w:proofErr w:type="spellStart"/>
-      <w:r>
-        <w:rPr>
-          <w:rFonts w:ascii="Courier New" w:hAnsi="Courier New" w:cs="Courier New"/>
-          <w:color w:val="002060"/>
-        </w:rPr>
-        <w:t>hostnamectl</w:t>
-      </w:r>
-      <w:proofErr w:type="spellEnd"/>
-      <w:r>
-        <w:rPr>
-          <w:rFonts w:ascii="Courier New" w:hAnsi="Courier New" w:cs="Courier New"/>
-          <w:color w:val="002060"/>
-        </w:rPr>
-        <w:t xml:space="preserve"> set-hostname localhost</w:t>
-      </w:r>
-    </w:p>
-    <w:p>
-      <w:pPr>
-        <w:rPr>
-          <w:rFonts w:cstheme="minorHAnsi"/>
-        </w:rPr>
-      </w:pPr>
-      <w:r>
-        <w:rPr>
-          <w:rFonts w:cstheme="minorHAnsi"/>
-        </w:rPr>
-        <w:t xml:space="preserve">Later you will need to map the external </w:t>
-      </w:r>
-      <w:proofErr w:type="spellStart"/>
-      <w:r>
-        <w:rPr>
-          <w:rFonts w:cstheme="minorHAnsi"/>
-        </w:rPr>
-        <w:t>loadbalancer</w:t>
-      </w:r>
-      <w:proofErr w:type="spellEnd"/>
-      <w:r>
-        <w:rPr>
-          <w:rFonts w:cstheme="minorHAnsi"/>
-        </w:rPr>
-        <w:t xml:space="preserve"> IP address to </w:t>
-      </w:r>
-      <w:proofErr w:type="spellStart"/>
-      <w:r>
-        <w:rPr>
-          <w:rFonts w:cstheme="minorHAnsi"/>
-        </w:rPr>
-        <w:t>locahost</w:t>
-      </w:r>
-      <w:proofErr w:type="spellEnd"/>
+        <w:t>$ hostnamectl set-hostname localhost</w:t>
+      </w:r>
+    </w:p>
+    <w:p>
+      <w:pPr>
+        <w:rPr>
+          <w:rFonts w:cstheme="minorHAnsi"/>
+        </w:rPr>
+      </w:pPr>
+      <w:r>
+        <w:rPr>
+          <w:rFonts w:cstheme="minorHAnsi"/>
+        </w:rPr>
+        <w:t>Later you will need to map the external loadbalancer IP address to locahost</w:t>
+      </w:r>
     </w:p>
     <w:p>
       <w:pPr>
@@ -607,80 +484,20 @@
           <w:sz w:val="20"/>
           <w:szCs w:val="20"/>
         </w:rPr>
-        <w:t xml:space="preserve">Check the </w:t>
-      </w:r>
-      <w:proofErr w:type="spellStart"/>
-      <w:r>
-        <w:rPr>
-          <w:rFonts w:ascii="Segoe UI Semibold" w:hAnsi="Segoe UI Semibold" w:cs="Segoe UI Semibold"/>
-          <w:sz w:val="20"/>
-          <w:szCs w:val="20"/>
-        </w:rPr>
-        <w:t>SELinux</w:t>
-      </w:r>
-      <w:proofErr w:type="spellEnd"/>
-      <w:r>
-        <w:rPr>
-          <w:rFonts w:ascii="Segoe UI Semibold" w:hAnsi="Segoe UI Semibold" w:cs="Segoe UI Semibold"/>
-          <w:sz w:val="20"/>
-          <w:szCs w:val="20"/>
-        </w:rPr>
-        <w:t xml:space="preserve"> Status</w:t>
-      </w:r>
-    </w:p>
-    <w:p>
-      <w:pPr>
-        <w:rPr>
-          <w:rFonts w:cstheme="minorHAnsi"/>
-        </w:rPr>
-      </w:pPr>
-      <w:r>
-        <w:rPr>
-          <w:rFonts w:cstheme="minorHAnsi"/>
-        </w:rPr>
-        <w:t xml:space="preserve">To view the current </w:t>
-      </w:r>
-      <w:proofErr w:type="spellStart"/>
-      <w:r>
-        <w:rPr>
-          <w:rFonts w:cstheme="minorHAnsi"/>
-        </w:rPr>
-        <w:t>SELinux</w:t>
-      </w:r>
-      <w:proofErr w:type="spellEnd"/>
-      <w:r>
-        <w:rPr>
-          <w:rFonts w:cstheme="minorHAnsi"/>
-        </w:rPr>
-        <w:t xml:space="preserve"> status and the </w:t>
-      </w:r>
-      <w:proofErr w:type="spellStart"/>
-      <w:r>
-        <w:rPr>
-          <w:rFonts w:cstheme="minorHAnsi"/>
-        </w:rPr>
-        <w:t>SELinux</w:t>
-      </w:r>
-      <w:proofErr w:type="spellEnd"/>
-      <w:r>
-        <w:rPr>
-          <w:rFonts w:cstheme="minorHAnsi"/>
-        </w:rPr>
-        <w:t xml:space="preserve"> policy that is being used on your system, use the </w:t>
-      </w:r>
-      <w:proofErr w:type="spellStart"/>
-      <w:r>
-        <w:rPr>
-          <w:rFonts w:cstheme="minorHAnsi"/>
-        </w:rPr>
-        <w:t>sestatus</w:t>
-      </w:r>
-      <w:proofErr w:type="spellEnd"/>
-      <w:r>
-        <w:rPr>
-          <w:rFonts w:cstheme="minorHAnsi"/>
-        </w:rPr>
-        <w:t xml:space="preserve"> command:</w:t>
+        <w:t>Check the SELinux Status</w:t>
+      </w:r>
+    </w:p>
+    <w:p>
+      <w:pPr>
+        <w:rPr>
+          <w:rFonts w:cstheme="minorHAnsi"/>
+        </w:rPr>
+      </w:pPr>
+      <w:r>
+        <w:rPr>
+          <w:rFonts w:cstheme="minorHAnsi"/>
+        </w:rPr>
+        <w:t>To view the current SELinux status and the SELinux policy that is being used on your system, use the sestatus command:</w:t>
       </w:r>
     </w:p>
     <w:p>
@@ -723,58 +540,28 @@
         </w:rPr>
         <w:t xml:space="preserve"> </w:t>
       </w:r>
-      <w:proofErr w:type="spellStart"/>
-      <w:r>
-        <w:rPr>
-          <w:rFonts w:ascii="Courier New" w:hAnsi="Courier New" w:cs="Courier New"/>
-          <w:color w:val="002060"/>
-          <w:sz w:val="20"/>
-          <w:szCs w:val="20"/>
-        </w:rPr>
-        <w:t>sudo</w:t>
-      </w:r>
-      <w:proofErr w:type="spellEnd"/>
-      <w:r>
-        <w:rPr>
-          <w:rFonts w:ascii="Courier New" w:hAnsi="Courier New" w:cs="Courier New"/>
-          <w:color w:val="002060"/>
-          <w:sz w:val="20"/>
-          <w:szCs w:val="20"/>
-        </w:rPr>
-        <w:t xml:space="preserve"> -</w:t>
-      </w:r>
-      <w:proofErr w:type="spellStart"/>
-      <w:r>
-        <w:rPr>
-          <w:rFonts w:ascii="Courier New" w:hAnsi="Courier New" w:cs="Courier New"/>
-          <w:color w:val="002060"/>
-          <w:sz w:val="20"/>
-          <w:szCs w:val="20"/>
-        </w:rPr>
-        <w:t>i</w:t>
-      </w:r>
-      <w:proofErr w:type="spellEnd"/>
-    </w:p>
-    <w:p>
-      <w:pPr>
-        <w:rPr>
-          <w:rFonts w:ascii="Courier New" w:hAnsi="Courier New" w:cs="Courier New"/>
-        </w:rPr>
-      </w:pPr>
-      <w:r>
-        <w:rPr>
-          <w:rFonts w:ascii="Courier New" w:hAnsi="Courier New" w:cs="Courier New"/>
-        </w:rPr>
-        <w:t xml:space="preserve"># </w:t>
-      </w:r>
-      <w:proofErr w:type="spellStart"/>
-      <w:r>
-        <w:rPr>
-          <w:rFonts w:ascii="Courier New" w:hAnsi="Courier New" w:cs="Courier New"/>
-        </w:rPr>
-        <w:t>sestatus</w:t>
-      </w:r>
-      <w:proofErr w:type="spellEnd"/>
+      <w:r>
+        <w:rPr>
+          <w:rFonts w:ascii="Courier New" w:hAnsi="Courier New" w:cs="Courier New"/>
+          <w:color w:val="002060"/>
+          <w:sz w:val="20"/>
+          <w:szCs w:val="20"/>
+        </w:rPr>
+        <w:t>sudo -i</w:t>
+      </w:r>
+    </w:p>
+    <w:p>
+      <w:pPr>
+        <w:rPr>
+          <w:rFonts w:ascii="Courier New" w:hAnsi="Courier New" w:cs="Courier New"/>
+        </w:rPr>
+      </w:pPr>
+      <w:r>
+        <w:rPr>
+          <w:rFonts w:ascii="Courier New" w:hAnsi="Courier New" w:cs="Courier New"/>
+        </w:rPr>
+        <w:t># sestatus</w:t>
+      </w:r>
     </w:p>
     <w:p>
       <w:pPr>
@@ -834,47 +621,65 @@
         <w:rPr>
           <w:rFonts w:ascii="Courier New" w:hAnsi="Courier New" w:cs="Courier New"/>
         </w:rPr>
+        <w:t># setenforce 0</w:t>
+      </w:r>
+    </w:p>
+    <w:p>
+      <w:pPr>
+        <w:rPr>
+          <w:rFonts w:ascii="Courier New" w:hAnsi="Courier New" w:cs="Courier New"/>
+        </w:rPr>
+      </w:pPr>
+      <w:r>
+        <w:rPr>
+          <w:rFonts w:ascii="Courier New" w:hAnsi="Courier New" w:cs="Courier New"/>
+        </w:rPr>
         <w:t xml:space="preserve"># </w:t>
       </w:r>
-      <w:proofErr w:type="spellStart"/>
-      <w:r>
-        <w:rPr>
-          <w:rFonts w:ascii="Courier New" w:hAnsi="Courier New" w:cs="Courier New"/>
-        </w:rPr>
-        <w:t>setenforce</w:t>
-      </w:r>
-      <w:proofErr w:type="spellEnd"/>
-      <w:r>
-        <w:rPr>
-          <w:rFonts w:ascii="Courier New" w:hAnsi="Courier New" w:cs="Courier New"/>
-        </w:rPr>
-        <w:t xml:space="preserve"> 0</w:t>
-      </w:r>
-    </w:p>
-    <w:p>
-      <w:pPr>
-        <w:rPr>
-          <w:rFonts w:ascii="Courier New" w:hAnsi="Courier New" w:cs="Courier New"/>
-        </w:rPr>
-      </w:pPr>
-    </w:p>
-    <w:p>
-      <w:pPr>
-        <w:rPr>
-          <w:rFonts w:ascii="Segoe UI" w:hAnsi="Segoe UI" w:cs="Segoe UI"/>
-          <w:sz w:val="20"/>
-          <w:szCs w:val="20"/>
-        </w:rPr>
-      </w:pPr>
-    </w:p>
-    <w:p>
-      <w:pPr>
-        <w:rPr>
-          <w:rFonts w:ascii="Segoe UI" w:hAnsi="Segoe UI" w:cs="Segoe UI"/>
-          <w:sz w:val="20"/>
-          <w:szCs w:val="20"/>
-        </w:rPr>
-      </w:pPr>
+      <w:r>
+        <w:rPr>
+          <w:rFonts w:ascii="Courier New" w:hAnsi="Courier New" w:cs="Courier New"/>
+        </w:rPr>
+        <w:t>sed -i --follow-symlinks 's/SELINUX=enforcing/SELINUX=disabled/g' /etc/sysconfig/selinux</w:t>
+      </w:r>
+    </w:p>
+    <w:p>
+      <w:pPr>
+        <w:rPr>
+          <w:rFonts w:ascii="Courier New" w:hAnsi="Courier New" w:cs="Courier New"/>
+        </w:rPr>
+      </w:pPr>
+      <w:r>
+        <w:rPr>
+          <w:rFonts w:ascii="Courier New" w:hAnsi="Courier New" w:cs="Courier New"/>
+        </w:rPr>
+        <w:t xml:space="preserve"># </w:t>
+      </w:r>
+      <w:r>
+        <w:rPr>
+          <w:rFonts w:ascii="Courier New" w:hAnsi="Courier New" w:cs="Courier New"/>
+        </w:rPr>
+        <w:t>systemctl stop firewalld</w:t>
+      </w:r>
+    </w:p>
+    <w:p>
+      <w:pPr>
+        <w:rPr>
+          <w:rFonts w:ascii="Courier New" w:hAnsi="Courier New" w:cs="Courier New"/>
+        </w:rPr>
+      </w:pPr>
+      <w:r>
+        <w:rPr>
+          <w:rFonts w:ascii="Courier New" w:hAnsi="Courier New" w:cs="Courier New"/>
+        </w:rPr>
+        <w:t xml:space="preserve"># </w:t>
+      </w:r>
+      <w:r>
+        <w:rPr>
+          <w:rFonts w:ascii="Courier New" w:hAnsi="Courier New" w:cs="Courier New"/>
+        </w:rPr>
+        <w:t>systemctl disable firewalld</w:t>
+      </w:r>
     </w:p>
     <w:p>
       <w:pPr>
@@ -887,91 +692,36 @@
           <w:rFonts w:cstheme="minorHAnsi"/>
         </w:rPr>
         <w:lastRenderedPageBreak/>
-        <w:t>Open the /etc/</w:t>
-      </w:r>
-      <w:proofErr w:type="spellStart"/>
-      <w:r>
-        <w:rPr>
-          <w:rFonts w:cstheme="minorHAnsi"/>
-        </w:rPr>
-        <w:t>selinux</w:t>
-      </w:r>
-      <w:proofErr w:type="spellEnd"/>
-      <w:r>
-        <w:rPr>
-          <w:rFonts w:cstheme="minorHAnsi"/>
-        </w:rPr>
-        <w:t>/config file and set the SELINUX mod to disabled:</w:t>
-      </w:r>
-    </w:p>
-    <w:p>
-      <w:pPr>
-        <w:rPr>
-          <w:rFonts w:ascii="Courier New" w:hAnsi="Courier New" w:cs="Courier New"/>
-          <w:color w:val="002060"/>
-        </w:rPr>
-      </w:pPr>
-      <w:r>
-        <w:rPr>
-          <w:rFonts w:ascii="Courier New" w:hAnsi="Courier New" w:cs="Courier New"/>
-          <w:color w:val="002060"/>
-        </w:rPr>
-        <w:t xml:space="preserve">$ </w:t>
-      </w:r>
-      <w:proofErr w:type="spellStart"/>
-      <w:proofErr w:type="gramStart"/>
-      <w:r>
-        <w:rPr>
-          <w:rFonts w:ascii="Courier New" w:hAnsi="Courier New" w:cs="Courier New"/>
-          <w:color w:val="002060"/>
-        </w:rPr>
-        <w:t>sudo</w:t>
-      </w:r>
-      <w:proofErr w:type="spellEnd"/>
-      <w:r>
-        <w:rPr>
-          <w:rFonts w:ascii="Courier New" w:hAnsi="Courier New" w:cs="Courier New"/>
-          <w:color w:val="002060"/>
-        </w:rPr>
-        <w:t xml:space="preserve"> </w:t>
-      </w:r>
-      <w:r>
-        <w:rPr>
-          <w:rFonts w:ascii="Courier New" w:hAnsi="Courier New" w:cs="Courier New"/>
-          <w:color w:val="002060"/>
-        </w:rPr>
-        <w:t xml:space="preserve"> nano</w:t>
-      </w:r>
-      <w:proofErr w:type="gramEnd"/>
-      <w:r>
-        <w:rPr>
-          <w:rFonts w:ascii="Courier New" w:hAnsi="Courier New" w:cs="Courier New"/>
-          <w:color w:val="002060"/>
-        </w:rPr>
-        <w:t xml:space="preserve"> </w:t>
-      </w:r>
-      <w:r>
-        <w:rPr>
-          <w:rFonts w:ascii="Courier New" w:hAnsi="Courier New" w:cs="Courier New"/>
-          <w:color w:val="002060"/>
-        </w:rPr>
-        <w:t>/etc/</w:t>
-      </w:r>
-      <w:proofErr w:type="spellStart"/>
-      <w:r>
-        <w:rPr>
-          <w:rFonts w:ascii="Courier New" w:hAnsi="Courier New" w:cs="Courier New"/>
-          <w:color w:val="002060"/>
-        </w:rPr>
-        <w:t>selinux</w:t>
-      </w:r>
-      <w:proofErr w:type="spellEnd"/>
-      <w:r>
-        <w:rPr>
-          <w:rFonts w:ascii="Courier New" w:hAnsi="Courier New" w:cs="Courier New"/>
-          <w:color w:val="002060"/>
-        </w:rPr>
-        <w:t>/config</w:t>
+        <w:t>Open the /etc/selinux/config file and set the SELINUX mod to disabled:</w:t>
+      </w:r>
+    </w:p>
+    <w:p>
+      <w:pPr>
+        <w:rPr>
+          <w:rFonts w:ascii="Courier New" w:hAnsi="Courier New" w:cs="Courier New"/>
+          <w:color w:val="002060"/>
+        </w:rPr>
+      </w:pPr>
+      <w:r>
+        <w:rPr>
+          <w:rFonts w:ascii="Courier New" w:hAnsi="Courier New" w:cs="Courier New"/>
+          <w:color w:val="002060"/>
+        </w:rPr>
+        <w:t xml:space="preserve">$ sudo </w:t>
+      </w:r>
+      <w:r>
+        <w:rPr>
+          <w:rFonts w:ascii="Courier New" w:hAnsi="Courier New" w:cs="Courier New"/>
+          <w:color w:val="002060"/>
+        </w:rPr>
+        <w:t xml:space="preserve"> nano </w:t>
+      </w:r>
+      <w:r>
+        <w:rPr>
+          <w:rFonts w:ascii="Courier New" w:hAnsi="Courier New" w:cs="Courier New"/>
+          <w:color w:val="002060"/>
+        </w:rPr>
+        <w:t>/etc/selinux/config</w:t>
       </w:r>
     </w:p>
     <w:p>
@@ -1050,39 +800,7 @@
           <w:rFonts w:ascii="Courier New" w:hAnsi="Courier New" w:cs="Courier New"/>
           <w:color w:val="002060"/>
         </w:rPr>
-        <w:t xml:space="preserve">$ </w:t>
-      </w:r>
-      <w:proofErr w:type="spellStart"/>
-      <w:r>
-        <w:rPr>
-          <w:rFonts w:ascii="Courier New" w:hAnsi="Courier New" w:cs="Courier New"/>
-          <w:color w:val="002060"/>
-        </w:rPr>
-        <w:t>sudo</w:t>
-      </w:r>
-      <w:proofErr w:type="spellEnd"/>
-      <w:r>
-        <w:rPr>
-          <w:rFonts w:ascii="Courier New" w:hAnsi="Courier New" w:cs="Courier New"/>
-          <w:color w:val="002060"/>
-        </w:rPr>
-        <w:t xml:space="preserve"> </w:t>
-      </w:r>
-      <w:proofErr w:type="spellStart"/>
-      <w:r>
-        <w:rPr>
-          <w:rFonts w:ascii="Courier New" w:hAnsi="Courier New" w:cs="Courier New"/>
-          <w:color w:val="002060"/>
-        </w:rPr>
-        <w:t>swapoff</w:t>
-      </w:r>
-      <w:proofErr w:type="spellEnd"/>
-      <w:r>
-        <w:rPr>
-          <w:rFonts w:ascii="Courier New" w:hAnsi="Courier New" w:cs="Courier New"/>
-          <w:color w:val="002060"/>
-        </w:rPr>
-        <w:t xml:space="preserve"> -a</w:t>
+        <w:t>$ sudo swapoff -a</w:t>
       </w:r>
     </w:p>
     <w:p>
@@ -1153,23 +871,7 @@
           <w:rFonts w:ascii="Courier New" w:hAnsi="Courier New" w:cs="Courier New"/>
           <w:color w:val="002060"/>
         </w:rPr>
-        <w:t xml:space="preserve">$ </w:t>
-      </w:r>
-      <w:proofErr w:type="spellStart"/>
-      <w:r>
-        <w:rPr>
-          <w:rFonts w:ascii="Courier New" w:hAnsi="Courier New" w:cs="Courier New"/>
-          <w:color w:val="002060"/>
-        </w:rPr>
-        <w:t>sudo</w:t>
-      </w:r>
-      <w:proofErr w:type="spellEnd"/>
-      <w:r>
-        <w:rPr>
-          <w:rFonts w:ascii="Courier New" w:hAnsi="Courier New" w:cs="Courier New"/>
-          <w:color w:val="002060"/>
-        </w:rPr>
-        <w:t xml:space="preserve"> yum -y install git</w:t>
+        <w:t>$ sudo yum -y install git</w:t>
       </w:r>
     </w:p>
     <w:p>
@@ -1197,39 +899,7 @@
           <w:rFonts w:ascii="Courier New" w:hAnsi="Courier New" w:cs="Courier New"/>
           <w:color w:val="002060"/>
         </w:rPr>
-        <w:t xml:space="preserve">$ </w:t>
-      </w:r>
-      <w:proofErr w:type="spellStart"/>
-      <w:r>
-        <w:rPr>
-          <w:rFonts w:ascii="Courier New" w:hAnsi="Courier New" w:cs="Courier New"/>
-          <w:color w:val="002060"/>
-        </w:rPr>
-        <w:t>sudo</w:t>
-      </w:r>
-      <w:proofErr w:type="spellEnd"/>
-      <w:r>
-        <w:rPr>
-          <w:rFonts w:ascii="Courier New" w:hAnsi="Courier New" w:cs="Courier New"/>
-          <w:color w:val="002060"/>
-        </w:rPr>
-        <w:t xml:space="preserve"> </w:t>
-      </w:r>
-      <w:proofErr w:type="spellStart"/>
-      <w:r>
-        <w:rPr>
-          <w:rFonts w:ascii="Courier New" w:hAnsi="Courier New" w:cs="Courier New"/>
-          <w:color w:val="002060"/>
-        </w:rPr>
-        <w:t>mkdir</w:t>
-      </w:r>
-      <w:proofErr w:type="spellEnd"/>
-      <w:r>
-        <w:rPr>
-          <w:rFonts w:ascii="Courier New" w:hAnsi="Courier New" w:cs="Courier New"/>
-          <w:color w:val="002060"/>
-        </w:rPr>
-        <w:t xml:space="preserve"> /opt/course-materials/Istio</w:t>
+        <w:t>$ sudo mkdir /opt/course-materials/Istio</w:t>
       </w:r>
     </w:p>
     <w:p>
@@ -1277,82 +947,24 @@
           <w:rFonts w:cstheme="minorHAnsi"/>
         </w:rPr>
       </w:pPr>
-      <w:proofErr w:type="spellStart"/>
-      <w:r>
-        <w:rPr>
-          <w:rFonts w:cstheme="minorHAnsi"/>
-        </w:rPr>
-        <w:t>root@host</w:t>
-      </w:r>
-      <w:proofErr w:type="spellEnd"/>
-      <w:r>
-        <w:rPr>
-          <w:rFonts w:cstheme="minorHAnsi"/>
-        </w:rPr>
-        <w:t xml:space="preserve"> [</w:t>
-      </w:r>
-      <w:proofErr w:type="gramStart"/>
-      <w:r>
-        <w:rPr>
-          <w:rFonts w:cstheme="minorHAnsi"/>
-        </w:rPr>
-        <w:t>~]#</w:t>
-      </w:r>
-      <w:proofErr w:type="gramEnd"/>
-      <w:r>
-        <w:rPr>
-          <w:rFonts w:cstheme="minorHAnsi"/>
-        </w:rPr>
-        <w:t xml:space="preserve"> git config --global user.name "User Name"</w:t>
-      </w:r>
-    </w:p>
-    <w:p>
-      <w:pPr>
-        <w:rPr>
-          <w:rFonts w:cstheme="minorHAnsi"/>
-        </w:rPr>
-      </w:pPr>
-      <w:proofErr w:type="spellStart"/>
-      <w:r>
-        <w:rPr>
-          <w:rFonts w:cstheme="minorHAnsi"/>
-        </w:rPr>
-        <w:t>root@host</w:t>
-      </w:r>
-      <w:proofErr w:type="spellEnd"/>
-      <w:r>
-        <w:rPr>
-          <w:rFonts w:cstheme="minorHAnsi"/>
-        </w:rPr>
-        <w:t xml:space="preserve"> [</w:t>
-      </w:r>
-      <w:proofErr w:type="gramStart"/>
-      <w:r>
-        <w:rPr>
-          <w:rFonts w:cstheme="minorHAnsi"/>
-        </w:rPr>
-        <w:t>~]#</w:t>
-      </w:r>
-      <w:proofErr w:type="gramEnd"/>
-      <w:r>
-        <w:rPr>
-          <w:rFonts w:cstheme="minorHAnsi"/>
-        </w:rPr>
-        <w:t xml:space="preserve"> git config --global </w:t>
-      </w:r>
-      <w:proofErr w:type="spellStart"/>
-      <w:r>
-        <w:rPr>
-          <w:rFonts w:cstheme="minorHAnsi"/>
-        </w:rPr>
-        <w:t>user.email</w:t>
-      </w:r>
-      <w:proofErr w:type="spellEnd"/>
-      <w:r>
-        <w:rPr>
-          <w:rFonts w:cstheme="minorHAnsi"/>
-        </w:rPr>
-        <w:t xml:space="preserve"> "yourname@domain.com"</w:t>
+      <w:r>
+        <w:rPr>
+          <w:rFonts w:cstheme="minorHAnsi"/>
+        </w:rPr>
+        <w:t>root@host [~]# git config --global user.name "User Name"</w:t>
+      </w:r>
+    </w:p>
+    <w:p>
+      <w:pPr>
+        <w:rPr>
+          <w:rFonts w:cstheme="minorHAnsi"/>
+        </w:rPr>
+      </w:pPr>
+      <w:r>
+        <w:rPr>
+          <w:rFonts w:cstheme="minorHAnsi"/>
+        </w:rPr>
+        <w:t>root@host [~]# git config --global user.email "yourname@domain.com"</w:t>
       </w:r>
     </w:p>
     <w:p>
@@ -1374,33 +986,11 @@
           <w:rFonts w:cstheme="minorHAnsi"/>
         </w:rPr>
       </w:pPr>
-      <w:proofErr w:type="spellStart"/>
-      <w:r>
-        <w:rPr>
-          <w:rFonts w:cstheme="minorHAnsi"/>
-        </w:rPr>
-        <w:t>root@host</w:t>
-      </w:r>
-      <w:proofErr w:type="spellEnd"/>
-      <w:r>
-        <w:rPr>
-          <w:rFonts w:cstheme="minorHAnsi"/>
-        </w:rPr>
-        <w:t xml:space="preserve"> [</w:t>
-      </w:r>
-      <w:proofErr w:type="gramStart"/>
-      <w:r>
-        <w:rPr>
-          <w:rFonts w:cstheme="minorHAnsi"/>
-        </w:rPr>
-        <w:t>~]#</w:t>
-      </w:r>
-      <w:proofErr w:type="gramEnd"/>
-      <w:r>
-        <w:rPr>
-          <w:rFonts w:cstheme="minorHAnsi"/>
-        </w:rPr>
-        <w:t xml:space="preserve"> git config --list</w:t>
+      <w:r>
+        <w:rPr>
+          <w:rFonts w:cstheme="minorHAnsi"/>
+        </w:rPr>
+        <w:t>root@host [~]# git config --list</w:t>
       </w:r>
     </w:p>
     <w:p>
@@ -1479,180 +1069,52 @@
           <w:rFonts w:ascii="Courier New" w:hAnsi="Courier New" w:cs="Courier New"/>
           <w:color w:val="002060"/>
         </w:rPr>
-        <w:t xml:space="preserve">$ </w:t>
-      </w:r>
-      <w:proofErr w:type="spellStart"/>
-      <w:r>
-        <w:rPr>
-          <w:rFonts w:ascii="Courier New" w:hAnsi="Courier New" w:cs="Courier New"/>
-          <w:color w:val="002060"/>
-        </w:rPr>
-        <w:t>sudo</w:t>
-      </w:r>
-      <w:proofErr w:type="spellEnd"/>
-      <w:r>
-        <w:rPr>
-          <w:rFonts w:ascii="Courier New" w:hAnsi="Courier New" w:cs="Courier New"/>
-          <w:color w:val="002060"/>
-        </w:rPr>
-        <w:t xml:space="preserve"> yum -y update</w:t>
-      </w:r>
-    </w:p>
-    <w:p>
-      <w:pPr>
-        <w:rPr>
-          <w:rFonts w:ascii="Courier New" w:hAnsi="Courier New" w:cs="Courier New"/>
-          <w:color w:val="002060"/>
-        </w:rPr>
-      </w:pPr>
-      <w:r>
-        <w:rPr>
-          <w:rFonts w:ascii="Courier New" w:hAnsi="Courier New" w:cs="Courier New"/>
-          <w:color w:val="002060"/>
-        </w:rPr>
-        <w:t xml:space="preserve">$ </w:t>
-      </w:r>
-      <w:proofErr w:type="spellStart"/>
-      <w:r>
-        <w:rPr>
-          <w:rFonts w:ascii="Courier New" w:hAnsi="Courier New" w:cs="Courier New"/>
-          <w:color w:val="002060"/>
-        </w:rPr>
-        <w:t>sudo</w:t>
-      </w:r>
-      <w:proofErr w:type="spellEnd"/>
-      <w:r>
-        <w:rPr>
-          <w:rFonts w:ascii="Courier New" w:hAnsi="Courier New" w:cs="Courier New"/>
-          <w:color w:val="002060"/>
-        </w:rPr>
-        <w:t xml:space="preserve"> rpm --import https://packages.microsoft.com/keys/microsoft.asc</w:t>
-      </w:r>
-    </w:p>
-    <w:p>
-      <w:pPr>
-        <w:rPr>
-          <w:rFonts w:ascii="Courier New" w:hAnsi="Courier New" w:cs="Courier New"/>
-          <w:color w:val="002060"/>
-        </w:rPr>
-      </w:pPr>
-      <w:r>
-        <w:rPr>
-          <w:rFonts w:ascii="Courier New" w:hAnsi="Courier New" w:cs="Courier New"/>
-          <w:color w:val="002060"/>
-        </w:rPr>
-        <w:t xml:space="preserve">$ </w:t>
-      </w:r>
-      <w:proofErr w:type="spellStart"/>
-      <w:r>
-        <w:rPr>
-          <w:rFonts w:ascii="Courier New" w:hAnsi="Courier New" w:cs="Courier New"/>
-          <w:color w:val="002060"/>
-        </w:rPr>
-        <w:t>sudo</w:t>
-      </w:r>
-      <w:proofErr w:type="spellEnd"/>
-      <w:r>
-        <w:rPr>
-          <w:rFonts w:ascii="Courier New" w:hAnsi="Courier New" w:cs="Courier New"/>
-          <w:color w:val="002060"/>
-        </w:rPr>
-        <w:t xml:space="preserve"> </w:t>
-      </w:r>
-      <w:proofErr w:type="spellStart"/>
-      <w:r>
-        <w:rPr>
-          <w:rFonts w:ascii="Courier New" w:hAnsi="Courier New" w:cs="Courier New"/>
-          <w:color w:val="002060"/>
-        </w:rPr>
-        <w:t>sh</w:t>
-      </w:r>
-      <w:proofErr w:type="spellEnd"/>
-      <w:r>
-        <w:rPr>
-          <w:rFonts w:ascii="Courier New" w:hAnsi="Courier New" w:cs="Courier New"/>
-          <w:color w:val="002060"/>
-        </w:rPr>
-        <w:t xml:space="preserve"> -c 'echo -e "[code]\</w:t>
-      </w:r>
-      <w:proofErr w:type="spellStart"/>
-      <w:r>
-        <w:rPr>
-          <w:rFonts w:ascii="Courier New" w:hAnsi="Courier New" w:cs="Courier New"/>
-          <w:color w:val="002060"/>
-        </w:rPr>
-        <w:t>nname</w:t>
-      </w:r>
-      <w:proofErr w:type="spellEnd"/>
-      <w:r>
-        <w:rPr>
-          <w:rFonts w:ascii="Courier New" w:hAnsi="Courier New" w:cs="Courier New"/>
-          <w:color w:val="002060"/>
-        </w:rPr>
-        <w:t>=Visual Studio Code\nbaseurl=https://packages.microsoft.com/yumrepos/vscode\nenabled=1\ngpgcheck=1\ngpgkey=https://packages.microsoft.com/keys/microsoft.asc" &gt; /etc/</w:t>
-      </w:r>
-      <w:proofErr w:type="spellStart"/>
-      <w:r>
-        <w:rPr>
-          <w:rFonts w:ascii="Courier New" w:hAnsi="Courier New" w:cs="Courier New"/>
-          <w:color w:val="002060"/>
-        </w:rPr>
-        <w:t>yum.repos.d</w:t>
-      </w:r>
-      <w:proofErr w:type="spellEnd"/>
-      <w:r>
-        <w:rPr>
-          <w:rFonts w:ascii="Courier New" w:hAnsi="Courier New" w:cs="Courier New"/>
-          <w:color w:val="002060"/>
-        </w:rPr>
-        <w:t>/</w:t>
-      </w:r>
-      <w:proofErr w:type="spellStart"/>
-      <w:r>
-        <w:rPr>
-          <w:rFonts w:ascii="Courier New" w:hAnsi="Courier New" w:cs="Courier New"/>
-          <w:color w:val="002060"/>
-        </w:rPr>
-        <w:t>vscode.repo</w:t>
-      </w:r>
-      <w:proofErr w:type="spellEnd"/>
-      <w:r>
-        <w:rPr>
-          <w:rFonts w:ascii="Courier New" w:hAnsi="Courier New" w:cs="Courier New"/>
-          <w:color w:val="002060"/>
-        </w:rPr>
-        <w:t>'</w:t>
-      </w:r>
-    </w:p>
-    <w:p>
-      <w:pPr>
-        <w:rPr>
-          <w:rFonts w:ascii="Courier New" w:hAnsi="Courier New" w:cs="Courier New"/>
-          <w:color w:val="002060"/>
-        </w:rPr>
-      </w:pPr>
-      <w:r>
-        <w:rPr>
-          <w:rFonts w:ascii="Courier New" w:hAnsi="Courier New" w:cs="Courier New"/>
-          <w:color w:val="002060"/>
-        </w:rPr>
-        <w:t xml:space="preserve">$ </w:t>
-      </w:r>
-      <w:proofErr w:type="spellStart"/>
-      <w:r>
-        <w:rPr>
-          <w:rFonts w:ascii="Courier New" w:hAnsi="Courier New" w:cs="Courier New"/>
-          <w:color w:val="002060"/>
-        </w:rPr>
-        <w:t>sudo</w:t>
-      </w:r>
-      <w:proofErr w:type="spellEnd"/>
-      <w:r>
-        <w:rPr>
-          <w:rFonts w:ascii="Courier New" w:hAnsi="Courier New" w:cs="Courier New"/>
-          <w:color w:val="002060"/>
-        </w:rPr>
-        <w:t xml:space="preserve"> yum install code</w:t>
+        <w:t>$ sudo yum -y update</w:t>
+      </w:r>
+    </w:p>
+    <w:p>
+      <w:pPr>
+        <w:rPr>
+          <w:rFonts w:ascii="Courier New" w:hAnsi="Courier New" w:cs="Courier New"/>
+          <w:color w:val="002060"/>
+        </w:rPr>
+      </w:pPr>
+      <w:r>
+        <w:rPr>
+          <w:rFonts w:ascii="Courier New" w:hAnsi="Courier New" w:cs="Courier New"/>
+          <w:color w:val="002060"/>
+        </w:rPr>
+        <w:t>$ sudo rpm --import https://packages.microsoft.com/keys/microsoft.asc</w:t>
+      </w:r>
+    </w:p>
+    <w:p>
+      <w:pPr>
+        <w:rPr>
+          <w:rFonts w:ascii="Courier New" w:hAnsi="Courier New" w:cs="Courier New"/>
+          <w:color w:val="002060"/>
+        </w:rPr>
+      </w:pPr>
+      <w:r>
+        <w:rPr>
+          <w:rFonts w:ascii="Courier New" w:hAnsi="Courier New" w:cs="Courier New"/>
+          <w:color w:val="002060"/>
+        </w:rPr>
+        <w:t>$ sudo sh -c 'echo -e "[code]\nname=Visual Studio Code\nbaseurl=https://packages.microsoft.com/yumrepos/vscode\nenabled=1\ngpgcheck=1\ngpgkey=https://packages.microsoft.com/keys/microsoft.asc" &gt; /etc/yum.repos.d/vscode.repo'</w:t>
+      </w:r>
+    </w:p>
+    <w:p>
+      <w:pPr>
+        <w:rPr>
+          <w:rFonts w:ascii="Courier New" w:hAnsi="Courier New" w:cs="Courier New"/>
+          <w:color w:val="002060"/>
+        </w:rPr>
+      </w:pPr>
+      <w:r>
+        <w:rPr>
+          <w:rFonts w:ascii="Courier New" w:hAnsi="Courier New" w:cs="Courier New"/>
+          <w:color w:val="002060"/>
+        </w:rPr>
+        <w:t>$ sudo yum install code</w:t>
       </w:r>
     </w:p>
     <w:p>
@@ -1722,29 +1184,25 @@
           <w:rFonts w:cstheme="minorHAnsi"/>
         </w:rPr>
       </w:pPr>
-      <w:proofErr w:type="spellStart"/>
-      <w:r>
-        <w:rPr>
-          <w:rFonts w:cstheme="minorHAnsi"/>
-        </w:rPr>
-        <w:t>vscode</w:t>
-      </w:r>
-      <w:proofErr w:type="spellEnd"/>
-      <w:r>
-        <w:rPr>
-          <w:rFonts w:cstheme="minorHAnsi"/>
-        </w:rPr>
-        <w:t xml:space="preserve"> istio snippets 0.1.0</w:t>
-      </w:r>
-    </w:p>
-    <w:p>
-      <w:pPr>
-        <w:rPr>
-          <w:rFonts w:ascii="Segoe UI" w:hAnsi="Segoe UI" w:cs="Segoe UI"/>
-          <w:sz w:val="20"/>
-          <w:szCs w:val="20"/>
-        </w:rPr>
-      </w:pPr>
+      <w:r>
+        <w:rPr>
+          <w:rFonts w:cstheme="minorHAnsi"/>
+        </w:rPr>
+        <w:t>vscode istio snippets 0.1.0</w:t>
+      </w:r>
+    </w:p>
+    <w:p>
+      <w:pPr>
+        <w:rPr>
+          <w:rFonts w:cstheme="minorHAnsi"/>
+        </w:rPr>
+      </w:pPr>
+      <w:r>
+        <w:rPr>
+          <w:rFonts w:cstheme="minorHAnsi"/>
+        </w:rPr>
+        <w:t>JWT</w:t>
+      </w:r>
     </w:p>
     <w:p>
       <w:pPr>
@@ -1947,70 +1405,22 @@
           <w:rFonts w:ascii="Courier New" w:hAnsi="Courier New" w:cs="Courier New"/>
           <w:color w:val="002060"/>
         </w:rPr>
-        <w:t>curl -</w:t>
-      </w:r>
-      <w:proofErr w:type="spellStart"/>
-      <w:r>
-        <w:rPr>
-          <w:rFonts w:ascii="Courier New" w:hAnsi="Courier New" w:cs="Courier New"/>
-          <w:color w:val="002060"/>
-        </w:rPr>
-        <w:t>fsSL</w:t>
-      </w:r>
-      <w:proofErr w:type="spellEnd"/>
-      <w:r>
-        <w:rPr>
-          <w:rFonts w:ascii="Courier New" w:hAnsi="Courier New" w:cs="Courier New"/>
-          <w:color w:val="002060"/>
-        </w:rPr>
-        <w:t xml:space="preserve"> https://get.docker.com -o get-docker.sh</w:t>
-      </w:r>
-    </w:p>
-    <w:p>
-      <w:pPr>
-        <w:rPr>
-          <w:rFonts w:ascii="Courier New" w:hAnsi="Courier New" w:cs="Courier New"/>
-          <w:color w:val="002060"/>
-        </w:rPr>
-      </w:pPr>
-      <w:r>
-        <w:rPr>
-          <w:rFonts w:ascii="Courier New" w:hAnsi="Courier New" w:cs="Courier New"/>
-          <w:color w:val="002060"/>
-        </w:rPr>
-        <w:t xml:space="preserve">$ </w:t>
-      </w:r>
-      <w:proofErr w:type="spellStart"/>
-      <w:r>
-        <w:rPr>
-          <w:rFonts w:ascii="Courier New" w:hAnsi="Courier New" w:cs="Courier New"/>
-          <w:color w:val="002060"/>
-        </w:rPr>
-        <w:t>sudo</w:t>
-      </w:r>
-      <w:proofErr w:type="spellEnd"/>
-      <w:r>
-        <w:rPr>
-          <w:rFonts w:ascii="Courier New" w:hAnsi="Courier New" w:cs="Courier New"/>
-          <w:color w:val="002060"/>
-        </w:rPr>
-        <w:t xml:space="preserve"> </w:t>
-      </w:r>
-      <w:proofErr w:type="spellStart"/>
-      <w:r>
-        <w:rPr>
-          <w:rFonts w:ascii="Courier New" w:hAnsi="Courier New" w:cs="Courier New"/>
-          <w:color w:val="002060"/>
-        </w:rPr>
-        <w:t>sh</w:t>
-      </w:r>
-      <w:proofErr w:type="spellEnd"/>
-      <w:r>
-        <w:rPr>
-          <w:rFonts w:ascii="Courier New" w:hAnsi="Courier New" w:cs="Courier New"/>
-          <w:color w:val="002060"/>
-        </w:rPr>
-        <w:t xml:space="preserve"> get-docker.sh</w:t>
+        <w:t>curl -fsSL https://get.docker.com -o get-docker.sh</w:t>
+      </w:r>
+    </w:p>
+    <w:p>
+      <w:pPr>
+        <w:rPr>
+          <w:rFonts w:ascii="Courier New" w:hAnsi="Courier New" w:cs="Courier New"/>
+          <w:color w:val="002060"/>
+        </w:rPr>
+      </w:pPr>
+      <w:r>
+        <w:rPr>
+          <w:rFonts w:ascii="Courier New" w:hAnsi="Courier New" w:cs="Courier New"/>
+          <w:color w:val="002060"/>
+        </w:rPr>
+        <w:t>$ sudo sh get-docker.sh</w:t>
       </w:r>
     </w:p>
     <w:p>
@@ -2038,39 +1448,7 @@
           <w:rFonts w:ascii="Courier New" w:hAnsi="Courier New" w:cs="Courier New"/>
           <w:color w:val="002060"/>
         </w:rPr>
-        <w:t xml:space="preserve">$ </w:t>
-      </w:r>
-      <w:proofErr w:type="spellStart"/>
-      <w:r>
-        <w:rPr>
-          <w:rFonts w:ascii="Courier New" w:hAnsi="Courier New" w:cs="Courier New"/>
-          <w:color w:val="002060"/>
-        </w:rPr>
-        <w:t>sudo</w:t>
-      </w:r>
-      <w:proofErr w:type="spellEnd"/>
-      <w:r>
-        <w:rPr>
-          <w:rFonts w:ascii="Courier New" w:hAnsi="Courier New" w:cs="Courier New"/>
-          <w:color w:val="002060"/>
-        </w:rPr>
-        <w:t xml:space="preserve"> </w:t>
-      </w:r>
-      <w:proofErr w:type="spellStart"/>
-      <w:r>
-        <w:rPr>
-          <w:rFonts w:ascii="Courier New" w:hAnsi="Courier New" w:cs="Courier New"/>
-          <w:color w:val="002060"/>
-        </w:rPr>
-        <w:t>systemctl</w:t>
-      </w:r>
-      <w:proofErr w:type="spellEnd"/>
-      <w:r>
-        <w:rPr>
-          <w:rFonts w:ascii="Courier New" w:hAnsi="Courier New" w:cs="Courier New"/>
-          <w:color w:val="002060"/>
-        </w:rPr>
-        <w:t xml:space="preserve"> start docker</w:t>
+        <w:t>$ sudo systemctl start docker</w:t>
       </w:r>
     </w:p>
     <w:p>
@@ -2098,39 +1476,7 @@
           <w:rFonts w:ascii="Courier New" w:hAnsi="Courier New" w:cs="Courier New"/>
           <w:color w:val="002060"/>
         </w:rPr>
-        <w:t xml:space="preserve">$ </w:t>
-      </w:r>
-      <w:proofErr w:type="spellStart"/>
-      <w:r>
-        <w:rPr>
-          <w:rFonts w:ascii="Courier New" w:hAnsi="Courier New" w:cs="Courier New"/>
-          <w:color w:val="002060"/>
-        </w:rPr>
-        <w:t>sudo</w:t>
-      </w:r>
-      <w:proofErr w:type="spellEnd"/>
-      <w:r>
-        <w:rPr>
-          <w:rFonts w:ascii="Courier New" w:hAnsi="Courier New" w:cs="Courier New"/>
-          <w:color w:val="002060"/>
-        </w:rPr>
-        <w:t xml:space="preserve"> </w:t>
-      </w:r>
-      <w:proofErr w:type="spellStart"/>
-      <w:r>
-        <w:rPr>
-          <w:rFonts w:ascii="Courier New" w:hAnsi="Courier New" w:cs="Courier New"/>
-          <w:color w:val="002060"/>
-        </w:rPr>
-        <w:t>systemctl</w:t>
-      </w:r>
-      <w:proofErr w:type="spellEnd"/>
-      <w:r>
-        <w:rPr>
-          <w:rFonts w:ascii="Courier New" w:hAnsi="Courier New" w:cs="Courier New"/>
-          <w:color w:val="002060"/>
-        </w:rPr>
-        <w:t xml:space="preserve"> status docker</w:t>
+        <w:t>$ sudo systemctl status docker</w:t>
       </w:r>
     </w:p>
     <w:p>
@@ -2252,39 +1598,387 @@
           <w:rFonts w:ascii="Courier New" w:hAnsi="Courier New" w:cs="Courier New"/>
           <w:color w:val="002060"/>
         </w:rPr>
+        <w:t>$ sudo systemctl enable docker</w:t>
+      </w:r>
+    </w:p>
+    <w:p>
+      <w:pPr>
+        <w:rPr>
+          <w:rFonts w:ascii="Segoe UI" w:hAnsi="Segoe UI" w:cs="Segoe UI"/>
+          <w:sz w:val="20"/>
+          <w:szCs w:val="20"/>
+        </w:rPr>
+      </w:pPr>
+    </w:p>
+    <w:p>
+      <w:pPr>
+        <w:rPr>
+          <w:rFonts w:ascii="Segoe UI" w:hAnsi="Segoe UI" w:cs="Segoe UI"/>
+          <w:sz w:val="20"/>
+          <w:szCs w:val="20"/>
+        </w:rPr>
+      </w:pPr>
+    </w:p>
+    <w:p>
+      <w:pPr>
+        <w:rPr>
+          <w:rFonts w:ascii="Segoe UI" w:hAnsi="Segoe UI" w:cs="Segoe UI"/>
+          <w:sz w:val="20"/>
+          <w:szCs w:val="20"/>
+        </w:rPr>
+      </w:pPr>
+    </w:p>
+    <w:p>
+      <w:pPr>
+        <w:rPr>
+          <w:rFonts w:ascii="Segoe UI" w:hAnsi="Segoe UI" w:cs="Segoe UI"/>
+          <w:sz w:val="20"/>
+          <w:szCs w:val="20"/>
+        </w:rPr>
+      </w:pPr>
+    </w:p>
+    <w:p>
+      <w:pPr>
+        <w:rPr>
+          <w:rFonts w:ascii="Segoe UI" w:hAnsi="Segoe UI" w:cs="Segoe UI"/>
+          <w:sz w:val="20"/>
+          <w:szCs w:val="20"/>
+        </w:rPr>
+      </w:pPr>
+    </w:p>
+    <w:p>
+      <w:pPr>
+        <w:rPr>
+          <w:rFonts w:ascii="Segoe UI" w:hAnsi="Segoe UI" w:cs="Segoe UI"/>
+          <w:sz w:val="20"/>
+          <w:szCs w:val="20"/>
+        </w:rPr>
+      </w:pPr>
+    </w:p>
+    <w:p>
+      <w:pPr>
+        <w:rPr>
+          <w:rFonts w:ascii="Segoe UI" w:hAnsi="Segoe UI" w:cs="Segoe UI"/>
+          <w:sz w:val="20"/>
+          <w:szCs w:val="20"/>
+        </w:rPr>
+      </w:pPr>
+    </w:p>
+    <w:p>
+      <w:pPr>
+        <w:rPr>
+          <w:rFonts w:ascii="Segoe UI" w:hAnsi="Segoe UI" w:cs="Segoe UI"/>
+          <w:sz w:val="20"/>
+          <w:szCs w:val="20"/>
+        </w:rPr>
+      </w:pPr>
+    </w:p>
+    <w:p>
+      <w:pPr>
+        <w:rPr>
+          <w:rFonts w:ascii="Segoe UI Semibold" w:hAnsi="Segoe UI Semibold" w:cs="Segoe UI Semibold"/>
+          <w:color w:val="C00000"/>
+          <w:sz w:val="20"/>
+          <w:szCs w:val="20"/>
+        </w:rPr>
+      </w:pPr>
+      <w:r>
+        <w:rPr>
+          <w:rFonts w:ascii="Segoe UI Semibold" w:hAnsi="Segoe UI Semibold" w:cs="Segoe UI Semibold"/>
+          <w:color w:val="C00000"/>
+          <w:sz w:val="20"/>
+          <w:szCs w:val="20"/>
+        </w:rPr>
+        <w:lastRenderedPageBreak/>
+        <w:t xml:space="preserve">Executing Docker Command Without Sudo </w:t>
+      </w:r>
+    </w:p>
+    <w:p>
+      <w:pPr>
+        <w:rPr>
+          <w:rFonts w:cstheme="minorHAnsi"/>
+        </w:rPr>
+      </w:pPr>
+      <w:r>
+        <w:rPr>
+          <w:rFonts w:cstheme="minorHAnsi"/>
+        </w:rPr>
+        <w:t xml:space="preserve">By default, running the docker command requires root privileges — that is, you </w:t>
+      </w:r>
+      <w:r>
+        <w:rPr>
+          <w:rFonts w:cstheme="minorHAnsi"/>
+        </w:rPr>
+        <w:t>must</w:t>
+      </w:r>
+      <w:r>
+        <w:rPr>
+          <w:rFonts w:cstheme="minorHAnsi"/>
+        </w:rPr>
+        <w:t xml:space="preserve"> prefix the command with sudo. It can also be run by a user in the docker group, which is automatically created during the installation of Docker. If you attempt to run the docker command without prefixing it with sudo or without being in the docker group, you’ll get an output like this:</w:t>
+      </w:r>
+    </w:p>
+    <w:p>
+      <w:pPr>
+        <w:rPr>
+          <w:rFonts w:cstheme="minorHAnsi"/>
+        </w:rPr>
+      </w:pPr>
+      <w:r>
+        <w:rPr>
+          <w:rFonts w:cstheme="minorHAnsi"/>
+        </w:rPr>
+        <w:t>Output</w:t>
+      </w:r>
+    </w:p>
+    <w:p>
+      <w:pPr>
+        <w:rPr>
+          <w:rFonts w:cstheme="minorHAnsi"/>
+        </w:rPr>
+      </w:pPr>
+      <w:r>
+        <w:rPr>
+          <w:rFonts w:cstheme="minorHAnsi"/>
+        </w:rPr>
+        <w:t>docker: Cannot connect to the Docker daemon. Is the docker daemon running on this host?.</w:t>
+      </w:r>
+    </w:p>
+    <w:p>
+      <w:pPr>
+        <w:rPr>
+          <w:rFonts w:cstheme="minorHAnsi"/>
+        </w:rPr>
+      </w:pPr>
+      <w:r>
+        <w:rPr>
+          <w:rFonts w:cstheme="minorHAnsi"/>
+        </w:rPr>
+        <w:t>See 'docker run --help'.</w:t>
+      </w:r>
+    </w:p>
+    <w:p>
+      <w:pPr>
+        <w:rPr>
+          <w:rFonts w:cstheme="minorHAnsi"/>
+        </w:rPr>
+      </w:pPr>
+      <w:r>
+        <w:rPr>
+          <w:rFonts w:cstheme="minorHAnsi"/>
+        </w:rPr>
+        <w:t>If you want to avoid typing sudo whenever you run the docker command, add your username to the docker group:</w:t>
+      </w:r>
+    </w:p>
+    <w:p>
+      <w:pPr>
+        <w:rPr>
+          <w:rFonts w:ascii="Courier New" w:hAnsi="Courier New" w:cs="Courier New"/>
+          <w:color w:val="002060"/>
+        </w:rPr>
+      </w:pPr>
+      <w:r>
+        <w:rPr>
+          <w:rFonts w:ascii="Courier New" w:hAnsi="Courier New" w:cs="Courier New"/>
+          <w:color w:val="002060"/>
+        </w:rPr>
         <w:t xml:space="preserve">$ </w:t>
       </w:r>
-      <w:proofErr w:type="spellStart"/>
-      <w:r>
-        <w:rPr>
-          <w:rFonts w:ascii="Courier New" w:hAnsi="Courier New" w:cs="Courier New"/>
-          <w:color w:val="002060"/>
-        </w:rPr>
-        <w:t>sudo</w:t>
-      </w:r>
-      <w:proofErr w:type="spellEnd"/>
-      <w:r>
-        <w:rPr>
-          <w:rFonts w:ascii="Courier New" w:hAnsi="Courier New" w:cs="Courier New"/>
+      <w:r>
+        <w:rPr>
+          <w:rFonts w:ascii="Courier New" w:hAnsi="Courier New" w:cs="Courier New"/>
+          <w:color w:val="002060"/>
+        </w:rPr>
+        <w:t>sudo usermod -aG docker $(whoami)</w:t>
+      </w:r>
+    </w:p>
+    <w:p>
+      <w:pPr>
+        <w:rPr>
+          <w:rFonts w:cstheme="minorHAnsi"/>
+        </w:rPr>
+      </w:pPr>
+      <w:r>
+        <w:rPr>
+          <w:rFonts w:cstheme="minorHAnsi"/>
+        </w:rPr>
+        <w:t>You will need to log out of the Droplet and back in as the same user to enable this change.</w:t>
+      </w:r>
+    </w:p>
+    <w:p>
+      <w:pPr>
+        <w:rPr>
+          <w:rFonts w:cstheme="minorHAnsi"/>
+        </w:rPr>
+      </w:pPr>
+      <w:r>
+        <w:rPr>
+          <w:rFonts w:cstheme="minorHAnsi"/>
+        </w:rPr>
+        <w:t>If you need to add a user to the docker group that you’re not logged in as, declare that username explicitly using:</w:t>
+      </w:r>
+    </w:p>
+    <w:p>
+      <w:pPr>
+        <w:rPr>
+          <w:rFonts w:ascii="Courier New" w:hAnsi="Courier New" w:cs="Courier New"/>
+          <w:color w:val="002060"/>
+        </w:rPr>
+      </w:pPr>
+      <w:r>
+        <w:rPr>
+          <w:rFonts w:ascii="Courier New" w:hAnsi="Courier New" w:cs="Courier New"/>
+          <w:color w:val="002060"/>
+        </w:rPr>
+        <w:t xml:space="preserve">$ </w:t>
+      </w:r>
+      <w:r>
+        <w:rPr>
+          <w:rFonts w:ascii="Courier New" w:hAnsi="Courier New" w:cs="Courier New"/>
+          <w:color w:val="002060"/>
+        </w:rPr>
+        <w:t>sudo usermod -aG docker username</w:t>
+      </w:r>
+    </w:p>
+    <w:p>
+      <w:pPr>
+        <w:rPr>
+          <w:rFonts w:cstheme="minorHAnsi"/>
+        </w:rPr>
+      </w:pPr>
+      <w:r>
+        <w:rPr>
+          <w:rFonts w:cstheme="minorHAnsi"/>
+        </w:rPr>
+        <w:t>The rest of this article assumes you are running the docker command as a user in the docker user group. If you choose not to, please prepend the commands with sudo.</w:t>
+      </w:r>
+    </w:p>
+    <w:p>
+      <w:pPr>
+        <w:rPr>
+          <w:rFonts w:cstheme="minorHAnsi"/>
+        </w:rPr>
+      </w:pPr>
+    </w:p>
+    <w:p>
+      <w:pPr>
+        <w:rPr>
+          <w:rFonts w:cstheme="minorHAnsi"/>
+        </w:rPr>
+      </w:pPr>
+      <w:r>
+        <w:rPr>
+          <w:rFonts w:cstheme="minorHAnsi"/>
+        </w:rPr>
+        <w:t>Start &amp; Stop Docker Services</w:t>
+      </w:r>
+    </w:p>
+    <w:p>
+      <w:pPr>
+        <w:rPr>
+          <w:rFonts w:cstheme="minorHAnsi"/>
+        </w:rPr>
+      </w:pPr>
+      <w:r>
+        <w:rPr>
+          <w:rFonts w:ascii="Courier New" w:hAnsi="Courier New" w:cs="Courier New"/>
+          <w:color w:val="002060"/>
+        </w:rPr>
+        <w:t>$ sudo systemctl start docker.service</w:t>
+      </w:r>
+      <w:r>
+        <w:rPr>
+          <w:rFonts w:cstheme="minorHAnsi"/>
           <w:color w:val="002060"/>
         </w:rPr>
         <w:t xml:space="preserve"> </w:t>
       </w:r>
-      <w:proofErr w:type="spellStart"/>
-      <w:r>
-        <w:rPr>
-          <w:rFonts w:ascii="Courier New" w:hAnsi="Courier New" w:cs="Courier New"/>
-          <w:color w:val="002060"/>
-        </w:rPr>
-        <w:t>systemctl</w:t>
-      </w:r>
-      <w:proofErr w:type="spellEnd"/>
-      <w:r>
-        <w:rPr>
-          <w:rFonts w:ascii="Courier New" w:hAnsi="Courier New" w:cs="Courier New"/>
-          <w:color w:val="002060"/>
-        </w:rPr>
-        <w:t xml:space="preserve"> enable docker</w:t>
+      <w:r>
+        <w:rPr>
+          <w:rFonts w:cstheme="minorHAnsi"/>
+        </w:rPr>
+        <w:t>## &lt;-- Start docker ##</w:t>
+      </w:r>
+    </w:p>
+    <w:p>
+      <w:pPr>
+        <w:rPr>
+          <w:rFonts w:cstheme="minorHAnsi"/>
+        </w:rPr>
+      </w:pPr>
+      <w:r>
+        <w:rPr>
+          <w:rFonts w:ascii="Courier New" w:hAnsi="Courier New" w:cs="Courier New"/>
+          <w:color w:val="002060"/>
+        </w:rPr>
+        <w:t>$ sudo systemctl stop docker.service</w:t>
+      </w:r>
+      <w:r>
+        <w:rPr>
+          <w:rFonts w:cstheme="minorHAnsi"/>
+          <w:color w:val="002060"/>
+        </w:rPr>
+        <w:t xml:space="preserve"> </w:t>
+      </w:r>
+      <w:r>
+        <w:rPr>
+          <w:rFonts w:cstheme="minorHAnsi"/>
+        </w:rPr>
+        <w:t>## &lt;-- Stop docker ##</w:t>
+      </w:r>
+    </w:p>
+    <w:p>
+      <w:pPr>
+        <w:rPr>
+          <w:rFonts w:cstheme="minorHAnsi"/>
+        </w:rPr>
+      </w:pPr>
+      <w:r>
+        <w:rPr>
+          <w:rFonts w:ascii="Courier New" w:hAnsi="Courier New" w:cs="Courier New"/>
+          <w:color w:val="002060"/>
+        </w:rPr>
+        <w:t>$ sudo systemctl restart docker.service</w:t>
+      </w:r>
+      <w:r>
+        <w:rPr>
+          <w:rFonts w:cstheme="minorHAnsi"/>
+          <w:color w:val="002060"/>
+        </w:rPr>
+        <w:t xml:space="preserve"> </w:t>
+      </w:r>
+      <w:r>
+        <w:rPr>
+          <w:rFonts w:cstheme="minorHAnsi"/>
+        </w:rPr>
+        <w:t>## &lt;-- Restart docker ##</w:t>
+      </w:r>
+    </w:p>
+    <w:p>
+      <w:pPr>
+        <w:rPr>
+          <w:rFonts w:cstheme="minorHAnsi"/>
+        </w:rPr>
+      </w:pPr>
+      <w:r>
+        <w:rPr>
+          <w:rFonts w:ascii="Courier New" w:hAnsi="Courier New" w:cs="Courier New"/>
+          <w:color w:val="002060"/>
+        </w:rPr>
+        <w:t>$ sudo systemctl status docker.service</w:t>
+      </w:r>
+      <w:r>
+        <w:rPr>
+          <w:rFonts w:cstheme="minorHAnsi"/>
+          <w:color w:val="002060"/>
+        </w:rPr>
+        <w:t xml:space="preserve"> </w:t>
+      </w:r>
+      <w:r>
+        <w:rPr>
+          <w:rFonts w:cstheme="minorHAnsi"/>
+        </w:rPr>
+        <w:t>## &lt;-- Get status of docker ##</w:t>
       </w:r>
     </w:p>
     <w:p>
@@ -2362,7 +2056,26 @@
     <w:p>
       <w:pPr>
         <w:rPr>
+          <w:rFonts w:ascii="Segoe UI" w:hAnsi="Segoe UI" w:cs="Segoe UI"/>
+          <w:sz w:val="20"/>
+          <w:szCs w:val="20"/>
+        </w:rPr>
+      </w:pPr>
+    </w:p>
+    <w:p>
+      <w:pPr>
+        <w:rPr>
+          <w:rFonts w:ascii="Segoe UI" w:hAnsi="Segoe UI" w:cs="Segoe UI"/>
+          <w:sz w:val="20"/>
+          <w:szCs w:val="20"/>
+        </w:rPr>
+      </w:pPr>
+    </w:p>
+    <w:p>
+      <w:pPr>
+        <w:rPr>
           <w:rFonts w:ascii="Segoe UI Semibold" w:hAnsi="Segoe UI Semibold" w:cs="Segoe UI Semibold"/>
+          <w:color w:val="C00000"/>
           <w:sz w:val="20"/>
           <w:szCs w:val="20"/>
         </w:rPr>
@@ -2370,754 +2083,7 @@
       <w:r>
         <w:rPr>
           <w:rFonts w:ascii="Segoe UI Semibold" w:hAnsi="Segoe UI Semibold" w:cs="Segoe UI Semibold"/>
-          <w:sz w:val="20"/>
-          <w:szCs w:val="20"/>
-        </w:rPr>
-        <w:lastRenderedPageBreak/>
-        <w:t xml:space="preserve">Executing Docker Command Without </w:t>
-      </w:r>
-      <w:proofErr w:type="spellStart"/>
-      <w:r>
-        <w:rPr>
-          <w:rFonts w:ascii="Segoe UI Semibold" w:hAnsi="Segoe UI Semibold" w:cs="Segoe UI Semibold"/>
-          <w:sz w:val="20"/>
-          <w:szCs w:val="20"/>
-        </w:rPr>
-        <w:t>Sudo</w:t>
-      </w:r>
-      <w:proofErr w:type="spellEnd"/>
-      <w:r>
-        <w:rPr>
-          <w:rFonts w:ascii="Segoe UI Semibold" w:hAnsi="Segoe UI Semibold" w:cs="Segoe UI Semibold"/>
-          <w:sz w:val="20"/>
-          <w:szCs w:val="20"/>
-        </w:rPr>
-        <w:t xml:space="preserve"> (Optional)</w:t>
-      </w:r>
-    </w:p>
-    <w:p>
-      <w:pPr>
-        <w:rPr>
-          <w:rFonts w:cstheme="minorHAnsi"/>
-        </w:rPr>
-      </w:pPr>
-      <w:r>
-        <w:rPr>
-          <w:rFonts w:cstheme="minorHAnsi"/>
-        </w:rPr>
-        <w:t xml:space="preserve">By default, running the docker command requires root privileges — that is, you </w:t>
-      </w:r>
-      <w:r>
-        <w:rPr>
-          <w:rFonts w:cstheme="minorHAnsi"/>
-        </w:rPr>
-        <w:t>must</w:t>
-      </w:r>
-      <w:r>
-        <w:rPr>
-          <w:rFonts w:cstheme="minorHAnsi"/>
-        </w:rPr>
-        <w:t xml:space="preserve"> prefix the command with </w:t>
-      </w:r>
-      <w:proofErr w:type="spellStart"/>
-      <w:r>
-        <w:rPr>
-          <w:rFonts w:cstheme="minorHAnsi"/>
-        </w:rPr>
-        <w:t>sudo</w:t>
-      </w:r>
-      <w:proofErr w:type="spellEnd"/>
-      <w:r>
-        <w:rPr>
-          <w:rFonts w:cstheme="minorHAnsi"/>
-        </w:rPr>
-        <w:t xml:space="preserve">. It can also be run by a user in the docker group, which is automatically created during the installation of Docker. If you attempt to run the docker command without prefixing it with </w:t>
-      </w:r>
-      <w:proofErr w:type="spellStart"/>
-      <w:r>
-        <w:rPr>
-          <w:rFonts w:cstheme="minorHAnsi"/>
-        </w:rPr>
-        <w:t>sudo</w:t>
-      </w:r>
-      <w:proofErr w:type="spellEnd"/>
-      <w:r>
-        <w:rPr>
-          <w:rFonts w:cstheme="minorHAnsi"/>
-        </w:rPr>
-        <w:t xml:space="preserve"> or without being in the docker group, you’ll get an output like this:</w:t>
-      </w:r>
-    </w:p>
-    <w:p>
-      <w:pPr>
-        <w:rPr>
-          <w:rFonts w:cstheme="minorHAnsi"/>
-        </w:rPr>
-      </w:pPr>
-      <w:r>
-        <w:rPr>
-          <w:rFonts w:cstheme="minorHAnsi"/>
-        </w:rPr>
-        <w:t>Output</w:t>
-      </w:r>
-    </w:p>
-    <w:p>
-      <w:pPr>
-        <w:rPr>
-          <w:rFonts w:cstheme="minorHAnsi"/>
-        </w:rPr>
-      </w:pPr>
-      <w:r>
-        <w:rPr>
-          <w:rFonts w:cstheme="minorHAnsi"/>
-        </w:rPr>
-        <w:t xml:space="preserve">docker: Cannot connect to the Docker daemon. Is the docker daemon running on this </w:t>
-      </w:r>
-      <w:proofErr w:type="gramStart"/>
-      <w:r>
-        <w:rPr>
-          <w:rFonts w:cstheme="minorHAnsi"/>
-        </w:rPr>
-        <w:t>host?.</w:t>
-      </w:r>
-      <w:proofErr w:type="gramEnd"/>
-    </w:p>
-    <w:p>
-      <w:pPr>
-        <w:rPr>
-          <w:rFonts w:cstheme="minorHAnsi"/>
-        </w:rPr>
-      </w:pPr>
-      <w:r>
-        <w:rPr>
-          <w:rFonts w:cstheme="minorHAnsi"/>
-        </w:rPr>
-        <w:t>See 'docker run --help'.</w:t>
-      </w:r>
-    </w:p>
-    <w:p>
-      <w:pPr>
-        <w:rPr>
-          <w:rFonts w:cstheme="minorHAnsi"/>
-        </w:rPr>
-      </w:pPr>
-      <w:r>
-        <w:rPr>
-          <w:rFonts w:cstheme="minorHAnsi"/>
-        </w:rPr>
-        <w:t xml:space="preserve">If you want to avoid typing </w:t>
-      </w:r>
-      <w:proofErr w:type="spellStart"/>
-      <w:r>
-        <w:rPr>
-          <w:rFonts w:cstheme="minorHAnsi"/>
-        </w:rPr>
-        <w:t>sudo</w:t>
-      </w:r>
-      <w:proofErr w:type="spellEnd"/>
-      <w:r>
-        <w:rPr>
-          <w:rFonts w:cstheme="minorHAnsi"/>
-        </w:rPr>
-        <w:t xml:space="preserve"> whenever you run the docker command, add your username to the docker group:</w:t>
-      </w:r>
-    </w:p>
-    <w:p>
-      <w:pPr>
-        <w:rPr>
-          <w:rFonts w:ascii="Courier New" w:hAnsi="Courier New" w:cs="Courier New"/>
-          <w:color w:val="002060"/>
-        </w:rPr>
-      </w:pPr>
-      <w:r>
-        <w:rPr>
-          <w:rFonts w:ascii="Courier New" w:hAnsi="Courier New" w:cs="Courier New"/>
-          <w:color w:val="002060"/>
-        </w:rPr>
-        <w:t xml:space="preserve">$ </w:t>
-      </w:r>
-      <w:proofErr w:type="spellStart"/>
-      <w:r>
-        <w:rPr>
-          <w:rFonts w:ascii="Courier New" w:hAnsi="Courier New" w:cs="Courier New"/>
-          <w:color w:val="002060"/>
-        </w:rPr>
-        <w:t>sudo</w:t>
-      </w:r>
-      <w:proofErr w:type="spellEnd"/>
-      <w:r>
-        <w:rPr>
-          <w:rFonts w:ascii="Courier New" w:hAnsi="Courier New" w:cs="Courier New"/>
-          <w:color w:val="002060"/>
-        </w:rPr>
-        <w:t xml:space="preserve"> </w:t>
-      </w:r>
-      <w:proofErr w:type="spellStart"/>
-      <w:r>
-        <w:rPr>
-          <w:rFonts w:ascii="Courier New" w:hAnsi="Courier New" w:cs="Courier New"/>
-          <w:color w:val="002060"/>
-        </w:rPr>
-        <w:t>usermod</w:t>
-      </w:r>
-      <w:proofErr w:type="spellEnd"/>
-      <w:r>
-        <w:rPr>
-          <w:rFonts w:ascii="Courier New" w:hAnsi="Courier New" w:cs="Courier New"/>
-          <w:color w:val="002060"/>
-        </w:rPr>
-        <w:t xml:space="preserve"> -</w:t>
-      </w:r>
-      <w:proofErr w:type="spellStart"/>
-      <w:r>
-        <w:rPr>
-          <w:rFonts w:ascii="Courier New" w:hAnsi="Courier New" w:cs="Courier New"/>
-          <w:color w:val="002060"/>
-        </w:rPr>
-        <w:t>aG</w:t>
-      </w:r>
-      <w:proofErr w:type="spellEnd"/>
-      <w:r>
-        <w:rPr>
-          <w:rFonts w:ascii="Courier New" w:hAnsi="Courier New" w:cs="Courier New"/>
-          <w:color w:val="002060"/>
-        </w:rPr>
-        <w:t xml:space="preserve"> docker $(</w:t>
-      </w:r>
-      <w:proofErr w:type="spellStart"/>
-      <w:r>
-        <w:rPr>
-          <w:rFonts w:ascii="Courier New" w:hAnsi="Courier New" w:cs="Courier New"/>
-          <w:color w:val="002060"/>
-        </w:rPr>
-        <w:t>whoami</w:t>
-      </w:r>
-      <w:proofErr w:type="spellEnd"/>
-      <w:r>
-        <w:rPr>
-          <w:rFonts w:ascii="Courier New" w:hAnsi="Courier New" w:cs="Courier New"/>
-          <w:color w:val="002060"/>
-        </w:rPr>
-        <w:t>)</w:t>
-      </w:r>
-    </w:p>
-    <w:p>
-      <w:pPr>
-        <w:rPr>
-          <w:rFonts w:cstheme="minorHAnsi"/>
-        </w:rPr>
-      </w:pPr>
-      <w:r>
-        <w:rPr>
-          <w:rFonts w:cstheme="minorHAnsi"/>
-        </w:rPr>
-        <w:t>You will need to log out of the Droplet and back in as the same user to enable this change.</w:t>
-      </w:r>
-    </w:p>
-    <w:p>
-      <w:pPr>
-        <w:rPr>
-          <w:rFonts w:cstheme="minorHAnsi"/>
-        </w:rPr>
-      </w:pPr>
-      <w:r>
-        <w:rPr>
-          <w:rFonts w:cstheme="minorHAnsi"/>
-        </w:rPr>
-        <w:t>If you need to add a user to the docker group that you’re not logged in as, declare that username explicitly using:</w:t>
-      </w:r>
-    </w:p>
-    <w:p>
-      <w:pPr>
-        <w:rPr>
-          <w:rFonts w:ascii="Courier New" w:hAnsi="Courier New" w:cs="Courier New"/>
-          <w:color w:val="002060"/>
-        </w:rPr>
-      </w:pPr>
-      <w:r>
-        <w:rPr>
-          <w:rFonts w:ascii="Courier New" w:hAnsi="Courier New" w:cs="Courier New"/>
-          <w:color w:val="002060"/>
-        </w:rPr>
-        <w:t xml:space="preserve">$ </w:t>
-      </w:r>
-      <w:proofErr w:type="spellStart"/>
-      <w:r>
-        <w:rPr>
-          <w:rFonts w:ascii="Courier New" w:hAnsi="Courier New" w:cs="Courier New"/>
-          <w:color w:val="002060"/>
-        </w:rPr>
-        <w:t>sudo</w:t>
-      </w:r>
-      <w:proofErr w:type="spellEnd"/>
-      <w:r>
-        <w:rPr>
-          <w:rFonts w:ascii="Courier New" w:hAnsi="Courier New" w:cs="Courier New"/>
-          <w:color w:val="002060"/>
-        </w:rPr>
-        <w:t xml:space="preserve"> </w:t>
-      </w:r>
-      <w:proofErr w:type="spellStart"/>
-      <w:r>
-        <w:rPr>
-          <w:rFonts w:ascii="Courier New" w:hAnsi="Courier New" w:cs="Courier New"/>
-          <w:color w:val="002060"/>
-        </w:rPr>
-        <w:t>usermod</w:t>
-      </w:r>
-      <w:proofErr w:type="spellEnd"/>
-      <w:r>
-        <w:rPr>
-          <w:rFonts w:ascii="Courier New" w:hAnsi="Courier New" w:cs="Courier New"/>
-          <w:color w:val="002060"/>
-        </w:rPr>
-        <w:t xml:space="preserve"> -</w:t>
-      </w:r>
-      <w:proofErr w:type="spellStart"/>
-      <w:r>
-        <w:rPr>
-          <w:rFonts w:ascii="Courier New" w:hAnsi="Courier New" w:cs="Courier New"/>
-          <w:color w:val="002060"/>
-        </w:rPr>
-        <w:t>aG</w:t>
-      </w:r>
-      <w:proofErr w:type="spellEnd"/>
-      <w:r>
-        <w:rPr>
-          <w:rFonts w:ascii="Courier New" w:hAnsi="Courier New" w:cs="Courier New"/>
-          <w:color w:val="002060"/>
-        </w:rPr>
-        <w:t xml:space="preserve"> docker username</w:t>
-      </w:r>
-    </w:p>
-    <w:p>
-      <w:pPr>
-        <w:rPr>
-          <w:rFonts w:cstheme="minorHAnsi"/>
-        </w:rPr>
-      </w:pPr>
-      <w:r>
-        <w:rPr>
-          <w:rFonts w:cstheme="minorHAnsi"/>
-        </w:rPr>
-        <w:t xml:space="preserve">The rest of this article assumes you are running the docker command as a user in the docker user group. If you choose not to, please prepend the commands with </w:t>
-      </w:r>
-      <w:proofErr w:type="spellStart"/>
-      <w:r>
-        <w:rPr>
-          <w:rFonts w:cstheme="minorHAnsi"/>
-        </w:rPr>
-        <w:t>sudo</w:t>
-      </w:r>
-      <w:proofErr w:type="spellEnd"/>
-      <w:r>
-        <w:rPr>
-          <w:rFonts w:cstheme="minorHAnsi"/>
-        </w:rPr>
-        <w:t>.</w:t>
-      </w:r>
-    </w:p>
-    <w:p>
-      <w:pPr>
-        <w:rPr>
-          <w:rFonts w:cstheme="minorHAnsi"/>
-        </w:rPr>
-      </w:pPr>
-    </w:p>
-    <w:p>
-      <w:pPr>
-        <w:rPr>
-          <w:rFonts w:cstheme="minorHAnsi"/>
-        </w:rPr>
-      </w:pPr>
-      <w:r>
-        <w:rPr>
-          <w:rFonts w:cstheme="minorHAnsi"/>
-        </w:rPr>
-        <w:t>Start &amp; Stop Docker Services</w:t>
-      </w:r>
-    </w:p>
-    <w:p>
-      <w:pPr>
-        <w:rPr>
-          <w:rFonts w:cstheme="minorHAnsi"/>
-        </w:rPr>
-      </w:pPr>
-      <w:r>
-        <w:rPr>
-          <w:rFonts w:ascii="Courier New" w:hAnsi="Courier New" w:cs="Courier New"/>
-          <w:color w:val="002060"/>
-        </w:rPr>
-        <w:t xml:space="preserve">$ </w:t>
-      </w:r>
-      <w:proofErr w:type="spellStart"/>
-      <w:r>
-        <w:rPr>
-          <w:rFonts w:ascii="Courier New" w:hAnsi="Courier New" w:cs="Courier New"/>
-          <w:color w:val="002060"/>
-        </w:rPr>
-        <w:t>sudo</w:t>
-      </w:r>
-      <w:proofErr w:type="spellEnd"/>
-      <w:r>
-        <w:rPr>
-          <w:rFonts w:ascii="Courier New" w:hAnsi="Courier New" w:cs="Courier New"/>
-          <w:color w:val="002060"/>
-        </w:rPr>
-        <w:t xml:space="preserve"> </w:t>
-      </w:r>
-      <w:proofErr w:type="spellStart"/>
-      <w:r>
-        <w:rPr>
-          <w:rFonts w:ascii="Courier New" w:hAnsi="Courier New" w:cs="Courier New"/>
-          <w:color w:val="002060"/>
-        </w:rPr>
-        <w:t>systemctl</w:t>
-      </w:r>
-      <w:proofErr w:type="spellEnd"/>
-      <w:r>
-        <w:rPr>
-          <w:rFonts w:ascii="Courier New" w:hAnsi="Courier New" w:cs="Courier New"/>
-          <w:color w:val="002060"/>
-        </w:rPr>
-        <w:t xml:space="preserve"> start </w:t>
-      </w:r>
-      <w:proofErr w:type="spellStart"/>
-      <w:proofErr w:type="gramStart"/>
-      <w:r>
-        <w:rPr>
-          <w:rFonts w:ascii="Courier New" w:hAnsi="Courier New" w:cs="Courier New"/>
-          <w:color w:val="002060"/>
-        </w:rPr>
-        <w:t>docker.service</w:t>
-      </w:r>
-      <w:proofErr w:type="spellEnd"/>
-      <w:proofErr w:type="gramEnd"/>
-      <w:r>
-        <w:rPr>
-          <w:rFonts w:cstheme="minorHAnsi"/>
-          <w:color w:val="002060"/>
-        </w:rPr>
-        <w:t xml:space="preserve"> </w:t>
-      </w:r>
-      <w:r>
-        <w:rPr>
-          <w:rFonts w:cstheme="minorHAnsi"/>
-        </w:rPr>
-        <w:t>## &lt;-- Start docker ##</w:t>
-      </w:r>
-    </w:p>
-    <w:p>
-      <w:pPr>
-        <w:rPr>
-          <w:rFonts w:cstheme="minorHAnsi"/>
-        </w:rPr>
-      </w:pPr>
-      <w:r>
-        <w:rPr>
-          <w:rFonts w:ascii="Courier New" w:hAnsi="Courier New" w:cs="Courier New"/>
-          <w:color w:val="002060"/>
-        </w:rPr>
-        <w:t xml:space="preserve">$ </w:t>
-      </w:r>
-      <w:proofErr w:type="spellStart"/>
-      <w:r>
-        <w:rPr>
-          <w:rFonts w:ascii="Courier New" w:hAnsi="Courier New" w:cs="Courier New"/>
-          <w:color w:val="002060"/>
-        </w:rPr>
-        <w:t>sudo</w:t>
-      </w:r>
-      <w:proofErr w:type="spellEnd"/>
-      <w:r>
-        <w:rPr>
-          <w:rFonts w:ascii="Courier New" w:hAnsi="Courier New" w:cs="Courier New"/>
-          <w:color w:val="002060"/>
-        </w:rPr>
-        <w:t xml:space="preserve"> </w:t>
-      </w:r>
-      <w:proofErr w:type="spellStart"/>
-      <w:r>
-        <w:rPr>
-          <w:rFonts w:ascii="Courier New" w:hAnsi="Courier New" w:cs="Courier New"/>
-          <w:color w:val="002060"/>
-        </w:rPr>
-        <w:t>systemctl</w:t>
-      </w:r>
-      <w:proofErr w:type="spellEnd"/>
-      <w:r>
-        <w:rPr>
-          <w:rFonts w:ascii="Courier New" w:hAnsi="Courier New" w:cs="Courier New"/>
-          <w:color w:val="002060"/>
-        </w:rPr>
-        <w:t xml:space="preserve"> stop </w:t>
-      </w:r>
-      <w:proofErr w:type="spellStart"/>
-      <w:proofErr w:type="gramStart"/>
-      <w:r>
-        <w:rPr>
-          <w:rFonts w:ascii="Courier New" w:hAnsi="Courier New" w:cs="Courier New"/>
-          <w:color w:val="002060"/>
-        </w:rPr>
-        <w:t>docker.service</w:t>
-      </w:r>
-      <w:proofErr w:type="spellEnd"/>
-      <w:proofErr w:type="gramEnd"/>
-      <w:r>
-        <w:rPr>
-          <w:rFonts w:cstheme="minorHAnsi"/>
-          <w:color w:val="002060"/>
-        </w:rPr>
-        <w:t xml:space="preserve"> </w:t>
-      </w:r>
-      <w:r>
-        <w:rPr>
-          <w:rFonts w:cstheme="minorHAnsi"/>
-        </w:rPr>
-        <w:t>## &lt;-- Stop docker ##</w:t>
-      </w:r>
-    </w:p>
-    <w:p>
-      <w:pPr>
-        <w:rPr>
-          <w:rFonts w:cstheme="minorHAnsi"/>
-        </w:rPr>
-      </w:pPr>
-      <w:r>
-        <w:rPr>
-          <w:rFonts w:ascii="Courier New" w:hAnsi="Courier New" w:cs="Courier New"/>
-          <w:color w:val="002060"/>
-        </w:rPr>
-        <w:t xml:space="preserve">$ </w:t>
-      </w:r>
-      <w:proofErr w:type="spellStart"/>
-      <w:r>
-        <w:rPr>
-          <w:rFonts w:ascii="Courier New" w:hAnsi="Courier New" w:cs="Courier New"/>
-          <w:color w:val="002060"/>
-        </w:rPr>
-        <w:t>sudo</w:t>
-      </w:r>
-      <w:proofErr w:type="spellEnd"/>
-      <w:r>
-        <w:rPr>
-          <w:rFonts w:ascii="Courier New" w:hAnsi="Courier New" w:cs="Courier New"/>
-          <w:color w:val="002060"/>
-        </w:rPr>
-        <w:t xml:space="preserve"> </w:t>
-      </w:r>
-      <w:proofErr w:type="spellStart"/>
-      <w:r>
-        <w:rPr>
-          <w:rFonts w:ascii="Courier New" w:hAnsi="Courier New" w:cs="Courier New"/>
-          <w:color w:val="002060"/>
-        </w:rPr>
-        <w:t>systemctl</w:t>
-      </w:r>
-      <w:proofErr w:type="spellEnd"/>
-      <w:r>
-        <w:rPr>
-          <w:rFonts w:ascii="Courier New" w:hAnsi="Courier New" w:cs="Courier New"/>
-          <w:color w:val="002060"/>
-        </w:rPr>
-        <w:t xml:space="preserve"> restart </w:t>
-      </w:r>
-      <w:proofErr w:type="spellStart"/>
-      <w:proofErr w:type="gramStart"/>
-      <w:r>
-        <w:rPr>
-          <w:rFonts w:ascii="Courier New" w:hAnsi="Courier New" w:cs="Courier New"/>
-          <w:color w:val="002060"/>
-        </w:rPr>
-        <w:t>docker.service</w:t>
-      </w:r>
-      <w:proofErr w:type="spellEnd"/>
-      <w:proofErr w:type="gramEnd"/>
-      <w:r>
-        <w:rPr>
-          <w:rFonts w:cstheme="minorHAnsi"/>
-          <w:color w:val="002060"/>
-        </w:rPr>
-        <w:t xml:space="preserve"> </w:t>
-      </w:r>
-      <w:r>
-        <w:rPr>
-          <w:rFonts w:cstheme="minorHAnsi"/>
-        </w:rPr>
-        <w:t>## &lt;-- Restart docker ##</w:t>
-      </w:r>
-    </w:p>
-    <w:p>
-      <w:pPr>
-        <w:rPr>
-          <w:rFonts w:cstheme="minorHAnsi"/>
-        </w:rPr>
-      </w:pPr>
-      <w:r>
-        <w:rPr>
-          <w:rFonts w:ascii="Courier New" w:hAnsi="Courier New" w:cs="Courier New"/>
-          <w:color w:val="002060"/>
-        </w:rPr>
-        <w:t xml:space="preserve">$ </w:t>
-      </w:r>
-      <w:proofErr w:type="spellStart"/>
-      <w:r>
-        <w:rPr>
-          <w:rFonts w:ascii="Courier New" w:hAnsi="Courier New" w:cs="Courier New"/>
-          <w:color w:val="002060"/>
-        </w:rPr>
-        <w:t>sudo</w:t>
-      </w:r>
-      <w:proofErr w:type="spellEnd"/>
-      <w:r>
-        <w:rPr>
-          <w:rFonts w:ascii="Courier New" w:hAnsi="Courier New" w:cs="Courier New"/>
-          <w:color w:val="002060"/>
-        </w:rPr>
-        <w:t xml:space="preserve"> </w:t>
-      </w:r>
-      <w:proofErr w:type="spellStart"/>
-      <w:r>
-        <w:rPr>
-          <w:rFonts w:ascii="Courier New" w:hAnsi="Courier New" w:cs="Courier New"/>
-          <w:color w:val="002060"/>
-        </w:rPr>
-        <w:t>systemctl</w:t>
-      </w:r>
-      <w:proofErr w:type="spellEnd"/>
-      <w:r>
-        <w:rPr>
-          <w:rFonts w:ascii="Courier New" w:hAnsi="Courier New" w:cs="Courier New"/>
-          <w:color w:val="002060"/>
-        </w:rPr>
-        <w:t xml:space="preserve"> status </w:t>
-      </w:r>
-      <w:proofErr w:type="spellStart"/>
-      <w:proofErr w:type="gramStart"/>
-      <w:r>
-        <w:rPr>
-          <w:rFonts w:ascii="Courier New" w:hAnsi="Courier New" w:cs="Courier New"/>
-          <w:color w:val="002060"/>
-        </w:rPr>
-        <w:t>docker.service</w:t>
-      </w:r>
-      <w:proofErr w:type="spellEnd"/>
-      <w:proofErr w:type="gramEnd"/>
-      <w:r>
-        <w:rPr>
-          <w:rFonts w:cstheme="minorHAnsi"/>
-          <w:color w:val="002060"/>
-        </w:rPr>
-        <w:t xml:space="preserve"> </w:t>
-      </w:r>
-      <w:r>
-        <w:rPr>
-          <w:rFonts w:cstheme="minorHAnsi"/>
-        </w:rPr>
-        <w:t>## &lt;-- Get status of docker ##</w:t>
-      </w:r>
-    </w:p>
-    <w:p>
-      <w:pPr>
-        <w:rPr>
-          <w:rFonts w:ascii="Segoe UI" w:hAnsi="Segoe UI" w:cs="Segoe UI"/>
-          <w:sz w:val="20"/>
-          <w:szCs w:val="20"/>
-        </w:rPr>
-      </w:pPr>
-    </w:p>
-    <w:p>
-      <w:pPr>
-        <w:rPr>
-          <w:rFonts w:ascii="Segoe UI" w:hAnsi="Segoe UI" w:cs="Segoe UI"/>
-          <w:sz w:val="20"/>
-          <w:szCs w:val="20"/>
-        </w:rPr>
-      </w:pPr>
-    </w:p>
-    <w:p>
-      <w:pPr>
-        <w:rPr>
-          <w:rFonts w:ascii="Segoe UI" w:hAnsi="Segoe UI" w:cs="Segoe UI"/>
-          <w:sz w:val="20"/>
-          <w:szCs w:val="20"/>
-        </w:rPr>
-      </w:pPr>
-    </w:p>
-    <w:p>
-      <w:pPr>
-        <w:rPr>
-          <w:rFonts w:ascii="Segoe UI" w:hAnsi="Segoe UI" w:cs="Segoe UI"/>
-          <w:sz w:val="20"/>
-          <w:szCs w:val="20"/>
-        </w:rPr>
-      </w:pPr>
-    </w:p>
-    <w:p>
-      <w:pPr>
-        <w:rPr>
-          <w:rFonts w:ascii="Segoe UI" w:hAnsi="Segoe UI" w:cs="Segoe UI"/>
-          <w:sz w:val="20"/>
-          <w:szCs w:val="20"/>
-        </w:rPr>
-      </w:pPr>
-    </w:p>
-    <w:p>
-      <w:pPr>
-        <w:rPr>
-          <w:rFonts w:ascii="Segoe UI" w:hAnsi="Segoe UI" w:cs="Segoe UI"/>
-          <w:sz w:val="20"/>
-          <w:szCs w:val="20"/>
-        </w:rPr>
-      </w:pPr>
-    </w:p>
-    <w:p>
-      <w:pPr>
-        <w:rPr>
-          <w:rFonts w:ascii="Segoe UI" w:hAnsi="Segoe UI" w:cs="Segoe UI"/>
-          <w:sz w:val="20"/>
-          <w:szCs w:val="20"/>
-        </w:rPr>
-      </w:pPr>
-    </w:p>
-    <w:p>
-      <w:pPr>
-        <w:rPr>
-          <w:rFonts w:ascii="Segoe UI" w:hAnsi="Segoe UI" w:cs="Segoe UI"/>
-          <w:sz w:val="20"/>
-          <w:szCs w:val="20"/>
-        </w:rPr>
-      </w:pPr>
-    </w:p>
-    <w:p>
-      <w:pPr>
-        <w:rPr>
-          <w:rFonts w:ascii="Segoe UI" w:hAnsi="Segoe UI" w:cs="Segoe UI"/>
-          <w:sz w:val="20"/>
-          <w:szCs w:val="20"/>
-        </w:rPr>
-      </w:pPr>
-    </w:p>
-    <w:p>
-      <w:pPr>
-        <w:rPr>
-          <w:rFonts w:ascii="Segoe UI" w:hAnsi="Segoe UI" w:cs="Segoe UI"/>
-          <w:sz w:val="20"/>
-          <w:szCs w:val="20"/>
-        </w:rPr>
-      </w:pPr>
-    </w:p>
-    <w:p>
-      <w:pPr>
-        <w:rPr>
-          <w:rFonts w:ascii="Segoe UI Semibold" w:hAnsi="Segoe UI Semibold" w:cs="Segoe UI Semibold"/>
-          <w:sz w:val="20"/>
-          <w:szCs w:val="20"/>
-        </w:rPr>
-      </w:pPr>
-      <w:r>
-        <w:rPr>
-          <w:rFonts w:ascii="Segoe UI Semibold" w:hAnsi="Segoe UI Semibold" w:cs="Segoe UI Semibold"/>
+          <w:color w:val="C00000"/>
           <w:sz w:val="20"/>
           <w:szCs w:val="20"/>
         </w:rPr>
@@ -3314,27 +2280,7 @@
           <w:szCs w:val="20"/>
           <w:lang w:eastAsia="en-GB"/>
         </w:rPr>
-        <w:t xml:space="preserve">    attach    </w:t>
-      </w:r>
-      <w:proofErr w:type="spellStart"/>
-      <w:r>
-        <w:rPr>
-          <w:rFonts w:ascii="Courier New" w:eastAsia="Times New Roman" w:hAnsi="Courier New" w:cs="Courier New"/>
-          <w:sz w:val="20"/>
-          <w:szCs w:val="20"/>
-          <w:lang w:eastAsia="en-GB"/>
-        </w:rPr>
-        <w:t>Attach</w:t>
-      </w:r>
-      <w:proofErr w:type="spellEnd"/>
-      <w:r>
-        <w:rPr>
-          <w:rFonts w:ascii="Courier New" w:eastAsia="Times New Roman" w:hAnsi="Courier New" w:cs="Courier New"/>
-          <w:sz w:val="20"/>
-          <w:szCs w:val="20"/>
-          <w:lang w:eastAsia="en-GB"/>
-        </w:rPr>
-        <w:t xml:space="preserve"> to a running container</w:t>
+        <w:t xml:space="preserve">    attach    Attach to a running container</w:t>
       </w:r>
     </w:p>
     <w:p>
@@ -3372,39 +2318,8 @@
           <w:szCs w:val="20"/>
           <w:lang w:eastAsia="en-GB"/>
         </w:rPr>
-        <w:t xml:space="preserve">    build     </w:t>
-      </w:r>
-      <w:proofErr w:type="spellStart"/>
-      <w:r>
-        <w:rPr>
-          <w:rFonts w:ascii="Courier New" w:eastAsia="Times New Roman" w:hAnsi="Courier New" w:cs="Courier New"/>
-          <w:sz w:val="20"/>
-          <w:szCs w:val="20"/>
-          <w:lang w:eastAsia="en-GB"/>
-        </w:rPr>
-        <w:t>Build</w:t>
-      </w:r>
-      <w:proofErr w:type="spellEnd"/>
-      <w:r>
-        <w:rPr>
-          <w:rFonts w:ascii="Courier New" w:eastAsia="Times New Roman" w:hAnsi="Courier New" w:cs="Courier New"/>
-          <w:sz w:val="20"/>
-          <w:szCs w:val="20"/>
-          <w:lang w:eastAsia="en-GB"/>
-        </w:rPr>
-        <w:t xml:space="preserve"> an image from a </w:t>
-      </w:r>
-      <w:proofErr w:type="spellStart"/>
-      <w:r>
-        <w:rPr>
-          <w:rFonts w:ascii="Courier New" w:eastAsia="Times New Roman" w:hAnsi="Courier New" w:cs="Courier New"/>
-          <w:sz w:val="20"/>
-          <w:szCs w:val="20"/>
-          <w:lang w:eastAsia="en-GB"/>
-        </w:rPr>
-        <w:t>Dockerfile</w:t>
-      </w:r>
-      <w:proofErr w:type="spellEnd"/>
+        <w:t xml:space="preserve">    build     Build an image from a Dockerfile</w:t>
+      </w:r>
     </w:p>
     <w:p>
       <w:pPr>
@@ -3517,27 +2432,7 @@
           <w:szCs w:val="20"/>
           <w:lang w:eastAsia="en-GB"/>
         </w:rPr>
-        <w:t xml:space="preserve">    create    </w:t>
-      </w:r>
-      <w:proofErr w:type="spellStart"/>
-      <w:r>
-        <w:rPr>
-          <w:rFonts w:ascii="Courier New" w:eastAsia="Times New Roman" w:hAnsi="Courier New" w:cs="Courier New"/>
-          <w:sz w:val="20"/>
-          <w:szCs w:val="20"/>
-          <w:lang w:eastAsia="en-GB"/>
-        </w:rPr>
-        <w:t>Create</w:t>
-      </w:r>
-      <w:proofErr w:type="spellEnd"/>
-      <w:r>
-        <w:rPr>
-          <w:rFonts w:ascii="Courier New" w:eastAsia="Times New Roman" w:hAnsi="Courier New" w:cs="Courier New"/>
-          <w:sz w:val="20"/>
-          <w:szCs w:val="20"/>
-          <w:lang w:eastAsia="en-GB"/>
-        </w:rPr>
-        <w:t xml:space="preserve"> a new container</w:t>
+        <w:t xml:space="preserve">    create    Create a new container</w:t>
       </w:r>
     </w:p>
     <w:p>
@@ -3689,27 +2584,7 @@
           <w:szCs w:val="20"/>
           <w:lang w:eastAsia="en-GB"/>
         </w:rPr>
-        <w:t xml:space="preserve">    export    </w:t>
-      </w:r>
-      <w:proofErr w:type="spellStart"/>
-      <w:r>
-        <w:rPr>
-          <w:rFonts w:ascii="Courier New" w:eastAsia="Times New Roman" w:hAnsi="Courier New" w:cs="Courier New"/>
-          <w:sz w:val="20"/>
-          <w:szCs w:val="20"/>
-          <w:lang w:eastAsia="en-GB"/>
-        </w:rPr>
-        <w:t>Export</w:t>
-      </w:r>
-      <w:proofErr w:type="spellEnd"/>
-      <w:r>
-        <w:rPr>
-          <w:rFonts w:ascii="Courier New" w:eastAsia="Times New Roman" w:hAnsi="Courier New" w:cs="Courier New"/>
-          <w:sz w:val="20"/>
-          <w:szCs w:val="20"/>
-          <w:lang w:eastAsia="en-GB"/>
-        </w:rPr>
-        <w:t xml:space="preserve"> a container's filesystem as a tar archive</w:t>
+        <w:t xml:space="preserve">    export    Export a container's filesystem as a tar archive</w:t>
       </w:r>
     </w:p>
     <w:p>
@@ -3823,47 +2698,7 @@
           <w:szCs w:val="20"/>
           <w:lang w:eastAsia="en-GB"/>
         </w:rPr>
-        <w:t xml:space="preserve">    import    </w:t>
-      </w:r>
-      <w:proofErr w:type="spellStart"/>
-      <w:r>
-        <w:rPr>
-          <w:rFonts w:ascii="Courier New" w:eastAsia="Times New Roman" w:hAnsi="Courier New" w:cs="Courier New"/>
-          <w:sz w:val="20"/>
-          <w:szCs w:val="20"/>
-          <w:lang w:eastAsia="en-GB"/>
-        </w:rPr>
-        <w:t>Import</w:t>
-      </w:r>
-      <w:proofErr w:type="spellEnd"/>
-      <w:r>
-        <w:rPr>
-          <w:rFonts w:ascii="Courier New" w:eastAsia="Times New Roman" w:hAnsi="Courier New" w:cs="Courier New"/>
-          <w:sz w:val="20"/>
-          <w:szCs w:val="20"/>
-          <w:lang w:eastAsia="en-GB"/>
-        </w:rPr>
-        <w:t xml:space="preserve"> the contents from a </w:t>
-      </w:r>
-      <w:proofErr w:type="spellStart"/>
-      <w:r>
-        <w:rPr>
-          <w:rFonts w:ascii="Courier New" w:eastAsia="Times New Roman" w:hAnsi="Courier New" w:cs="Courier New"/>
-          <w:sz w:val="20"/>
-          <w:szCs w:val="20"/>
-          <w:lang w:eastAsia="en-GB"/>
-        </w:rPr>
-        <w:t>tarball</w:t>
-      </w:r>
-      <w:proofErr w:type="spellEnd"/>
-      <w:r>
-        <w:rPr>
-          <w:rFonts w:ascii="Courier New" w:eastAsia="Times New Roman" w:hAnsi="Courier New" w:cs="Courier New"/>
-          <w:sz w:val="20"/>
-          <w:szCs w:val="20"/>
-          <w:lang w:eastAsia="en-GB"/>
-        </w:rPr>
-        <w:t xml:space="preserve"> to create a filesystem image</w:t>
+        <w:t xml:space="preserve">    import    Import the contents from a tarball to create a filesystem image</w:t>
       </w:r>
     </w:p>
     <w:p>
@@ -3977,27 +2812,7 @@
           <w:szCs w:val="20"/>
           <w:lang w:eastAsia="en-GB"/>
         </w:rPr>
-        <w:t xml:space="preserve">    kill      </w:t>
-      </w:r>
-      <w:proofErr w:type="spellStart"/>
-      <w:r>
-        <w:rPr>
-          <w:rFonts w:ascii="Courier New" w:eastAsia="Times New Roman" w:hAnsi="Courier New" w:cs="Courier New"/>
-          <w:sz w:val="20"/>
-          <w:szCs w:val="20"/>
-          <w:lang w:eastAsia="en-GB"/>
-        </w:rPr>
-        <w:t>Kill</w:t>
-      </w:r>
-      <w:proofErr w:type="spellEnd"/>
-      <w:r>
-        <w:rPr>
-          <w:rFonts w:ascii="Courier New" w:eastAsia="Times New Roman" w:hAnsi="Courier New" w:cs="Courier New"/>
-          <w:sz w:val="20"/>
-          <w:szCs w:val="20"/>
-          <w:lang w:eastAsia="en-GB"/>
-        </w:rPr>
-        <w:t xml:space="preserve"> a running container</w:t>
+        <w:t xml:space="preserve">    kill      Kill a running container</w:t>
       </w:r>
     </w:p>
     <w:p>
@@ -4035,27 +2850,7 @@
           <w:szCs w:val="20"/>
           <w:lang w:eastAsia="en-GB"/>
         </w:rPr>
-        <w:t xml:space="preserve">    load      </w:t>
-      </w:r>
-      <w:proofErr w:type="spellStart"/>
-      <w:r>
-        <w:rPr>
-          <w:rFonts w:ascii="Courier New" w:eastAsia="Times New Roman" w:hAnsi="Courier New" w:cs="Courier New"/>
-          <w:sz w:val="20"/>
-          <w:szCs w:val="20"/>
-          <w:lang w:eastAsia="en-GB"/>
-        </w:rPr>
-        <w:t>Load</w:t>
-      </w:r>
-      <w:proofErr w:type="spellEnd"/>
-      <w:r>
-        <w:rPr>
-          <w:rFonts w:ascii="Courier New" w:eastAsia="Times New Roman" w:hAnsi="Courier New" w:cs="Courier New"/>
-          <w:sz w:val="20"/>
-          <w:szCs w:val="20"/>
-          <w:lang w:eastAsia="en-GB"/>
-        </w:rPr>
-        <w:t xml:space="preserve"> an image from a tar archive or STDIN</w:t>
+        <w:t xml:space="preserve">    load      Load an image from a tar archive or STDIN</w:t>
       </w:r>
     </w:p>
     <w:p>
@@ -4245,27 +3040,7 @@
           <w:szCs w:val="20"/>
           <w:lang w:eastAsia="en-GB"/>
         </w:rPr>
-        <w:t xml:space="preserve">    pause     </w:t>
-      </w:r>
-      <w:proofErr w:type="spellStart"/>
-      <w:r>
-        <w:rPr>
-          <w:rFonts w:ascii="Courier New" w:eastAsia="Times New Roman" w:hAnsi="Courier New" w:cs="Courier New"/>
-          <w:sz w:val="20"/>
-          <w:szCs w:val="20"/>
-          <w:lang w:eastAsia="en-GB"/>
-        </w:rPr>
-        <w:t>Pause</w:t>
-      </w:r>
-      <w:proofErr w:type="spellEnd"/>
-      <w:r>
-        <w:rPr>
-          <w:rFonts w:ascii="Courier New" w:eastAsia="Times New Roman" w:hAnsi="Courier New" w:cs="Courier New"/>
-          <w:sz w:val="20"/>
-          <w:szCs w:val="20"/>
-          <w:lang w:eastAsia="en-GB"/>
-        </w:rPr>
-        <w:t xml:space="preserve"> all processes within a container</w:t>
+        <w:t xml:space="preserve">    pause     Pause all processes within a container</w:t>
       </w:r>
     </w:p>
     <w:p>
@@ -4341,27 +3116,7 @@
           <w:szCs w:val="20"/>
           <w:lang w:eastAsia="en-GB"/>
         </w:rPr>
-        <w:t xml:space="preserve">    </w:t>
-      </w:r>
-      <w:proofErr w:type="spellStart"/>
-      <w:r>
-        <w:rPr>
-          <w:rFonts w:ascii="Courier New" w:eastAsia="Times New Roman" w:hAnsi="Courier New" w:cs="Courier New"/>
-          <w:sz w:val="20"/>
-          <w:szCs w:val="20"/>
-          <w:lang w:eastAsia="en-GB"/>
-        </w:rPr>
-        <w:t>ps</w:t>
-      </w:r>
-      <w:proofErr w:type="spellEnd"/>
-      <w:r>
-        <w:rPr>
-          <w:rFonts w:ascii="Courier New" w:eastAsia="Times New Roman" w:hAnsi="Courier New" w:cs="Courier New"/>
-          <w:sz w:val="20"/>
-          <w:szCs w:val="20"/>
-          <w:lang w:eastAsia="en-GB"/>
-        </w:rPr>
-        <w:t xml:space="preserve">        List containers</w:t>
+        <w:t xml:space="preserve">    ps        List containers</w:t>
       </w:r>
     </w:p>
     <w:p>
@@ -4399,27 +3154,7 @@
           <w:szCs w:val="20"/>
           <w:lang w:eastAsia="en-GB"/>
         </w:rPr>
-        <w:t xml:space="preserve">    pull      </w:t>
-      </w:r>
-      <w:proofErr w:type="spellStart"/>
-      <w:r>
-        <w:rPr>
-          <w:rFonts w:ascii="Courier New" w:eastAsia="Times New Roman" w:hAnsi="Courier New" w:cs="Courier New"/>
-          <w:sz w:val="20"/>
-          <w:szCs w:val="20"/>
-          <w:lang w:eastAsia="en-GB"/>
-        </w:rPr>
-        <w:t>Pull</w:t>
-      </w:r>
-      <w:proofErr w:type="spellEnd"/>
-      <w:r>
-        <w:rPr>
-          <w:rFonts w:ascii="Courier New" w:eastAsia="Times New Roman" w:hAnsi="Courier New" w:cs="Courier New"/>
-          <w:sz w:val="20"/>
-          <w:szCs w:val="20"/>
-          <w:lang w:eastAsia="en-GB"/>
-        </w:rPr>
-        <w:t xml:space="preserve"> an image or a repository from a registry</w:t>
+        <w:t xml:space="preserve">    pull      Pull an image or a repository from a registry</w:t>
       </w:r>
     </w:p>
     <w:p>
@@ -4457,27 +3192,7 @@
           <w:szCs w:val="20"/>
           <w:lang w:eastAsia="en-GB"/>
         </w:rPr>
-        <w:t xml:space="preserve">    push      </w:t>
-      </w:r>
-      <w:proofErr w:type="spellStart"/>
-      <w:r>
-        <w:rPr>
-          <w:rFonts w:ascii="Courier New" w:eastAsia="Times New Roman" w:hAnsi="Courier New" w:cs="Courier New"/>
-          <w:sz w:val="20"/>
-          <w:szCs w:val="20"/>
-          <w:lang w:eastAsia="en-GB"/>
-        </w:rPr>
-        <w:t>Push</w:t>
-      </w:r>
-      <w:proofErr w:type="spellEnd"/>
-      <w:r>
-        <w:rPr>
-          <w:rFonts w:ascii="Courier New" w:eastAsia="Times New Roman" w:hAnsi="Courier New" w:cs="Courier New"/>
-          <w:sz w:val="20"/>
-          <w:szCs w:val="20"/>
-          <w:lang w:eastAsia="en-GB"/>
-        </w:rPr>
-        <w:t xml:space="preserve"> an image or a repository to a registry</w:t>
+        <w:t xml:space="preserve">    push      Push an image or a repository to a registry</w:t>
       </w:r>
     </w:p>
     <w:p>
@@ -4515,27 +3230,7 @@
           <w:szCs w:val="20"/>
           <w:lang w:eastAsia="en-GB"/>
         </w:rPr>
-        <w:t xml:space="preserve">    rename    </w:t>
-      </w:r>
-      <w:proofErr w:type="spellStart"/>
-      <w:r>
-        <w:rPr>
-          <w:rFonts w:ascii="Courier New" w:eastAsia="Times New Roman" w:hAnsi="Courier New" w:cs="Courier New"/>
-          <w:sz w:val="20"/>
-          <w:szCs w:val="20"/>
-          <w:lang w:eastAsia="en-GB"/>
-        </w:rPr>
-        <w:t>Rename</w:t>
-      </w:r>
-      <w:proofErr w:type="spellEnd"/>
-      <w:r>
-        <w:rPr>
-          <w:rFonts w:ascii="Courier New" w:eastAsia="Times New Roman" w:hAnsi="Courier New" w:cs="Courier New"/>
-          <w:sz w:val="20"/>
-          <w:szCs w:val="20"/>
-          <w:lang w:eastAsia="en-GB"/>
-        </w:rPr>
-        <w:t xml:space="preserve"> a container</w:t>
+        <w:t xml:space="preserve">    rename    Rename a container</w:t>
       </w:r>
     </w:p>
     <w:p>
@@ -4573,27 +3268,7 @@
           <w:szCs w:val="20"/>
           <w:lang w:eastAsia="en-GB"/>
         </w:rPr>
-        <w:t xml:space="preserve">    restart   </w:t>
-      </w:r>
-      <w:proofErr w:type="spellStart"/>
-      <w:r>
-        <w:rPr>
-          <w:rFonts w:ascii="Courier New" w:eastAsia="Times New Roman" w:hAnsi="Courier New" w:cs="Courier New"/>
-          <w:sz w:val="20"/>
-          <w:szCs w:val="20"/>
-          <w:lang w:eastAsia="en-GB"/>
-        </w:rPr>
-        <w:t>Restart</w:t>
-      </w:r>
-      <w:proofErr w:type="spellEnd"/>
-      <w:r>
-        <w:rPr>
-          <w:rFonts w:ascii="Courier New" w:eastAsia="Times New Roman" w:hAnsi="Courier New" w:cs="Courier New"/>
-          <w:sz w:val="20"/>
-          <w:szCs w:val="20"/>
-          <w:lang w:eastAsia="en-GB"/>
-        </w:rPr>
-        <w:t xml:space="preserve"> a container</w:t>
+        <w:t xml:space="preserve">    restart   Restart a container</w:t>
       </w:r>
     </w:p>
     <w:p>
@@ -4669,27 +3344,7 @@
           <w:szCs w:val="20"/>
           <w:lang w:eastAsia="en-GB"/>
         </w:rPr>
-        <w:t xml:space="preserve">    </w:t>
-      </w:r>
-      <w:proofErr w:type="spellStart"/>
-      <w:r>
-        <w:rPr>
-          <w:rFonts w:ascii="Courier New" w:eastAsia="Times New Roman" w:hAnsi="Courier New" w:cs="Courier New"/>
-          <w:sz w:val="20"/>
-          <w:szCs w:val="20"/>
-          <w:lang w:eastAsia="en-GB"/>
-        </w:rPr>
-        <w:t>rmi</w:t>
-      </w:r>
-      <w:proofErr w:type="spellEnd"/>
-      <w:r>
-        <w:rPr>
-          <w:rFonts w:ascii="Courier New" w:eastAsia="Times New Roman" w:hAnsi="Courier New" w:cs="Courier New"/>
-          <w:sz w:val="20"/>
-          <w:szCs w:val="20"/>
-          <w:lang w:eastAsia="en-GB"/>
-        </w:rPr>
-        <w:t xml:space="preserve">       Remove one or more images</w:t>
+        <w:t xml:space="preserve">    rmi       Remove one or more images</w:t>
       </w:r>
     </w:p>
     <w:p>
@@ -4727,27 +3382,7 @@
           <w:szCs w:val="20"/>
           <w:lang w:eastAsia="en-GB"/>
         </w:rPr>
-        <w:t xml:space="preserve">    run       </w:t>
-      </w:r>
-      <w:proofErr w:type="spellStart"/>
-      <w:r>
-        <w:rPr>
-          <w:rFonts w:ascii="Courier New" w:eastAsia="Times New Roman" w:hAnsi="Courier New" w:cs="Courier New"/>
-          <w:sz w:val="20"/>
-          <w:szCs w:val="20"/>
-          <w:lang w:eastAsia="en-GB"/>
-        </w:rPr>
-        <w:t>Run</w:t>
-      </w:r>
-      <w:proofErr w:type="spellEnd"/>
-      <w:r>
-        <w:rPr>
-          <w:rFonts w:ascii="Courier New" w:eastAsia="Times New Roman" w:hAnsi="Courier New" w:cs="Courier New"/>
-          <w:sz w:val="20"/>
-          <w:szCs w:val="20"/>
-          <w:lang w:eastAsia="en-GB"/>
-        </w:rPr>
-        <w:t xml:space="preserve"> a command in a new container</w:t>
+        <w:t xml:space="preserve">    run       Run a command in a new container</w:t>
       </w:r>
     </w:p>
     <w:p>
@@ -4785,27 +3420,7 @@
           <w:szCs w:val="20"/>
           <w:lang w:eastAsia="en-GB"/>
         </w:rPr>
-        <w:t xml:space="preserve">    save      </w:t>
-      </w:r>
-      <w:proofErr w:type="spellStart"/>
-      <w:r>
-        <w:rPr>
-          <w:rFonts w:ascii="Courier New" w:eastAsia="Times New Roman" w:hAnsi="Courier New" w:cs="Courier New"/>
-          <w:sz w:val="20"/>
-          <w:szCs w:val="20"/>
-          <w:lang w:eastAsia="en-GB"/>
-        </w:rPr>
-        <w:t>Save</w:t>
-      </w:r>
-      <w:proofErr w:type="spellEnd"/>
-      <w:r>
-        <w:rPr>
-          <w:rFonts w:ascii="Courier New" w:eastAsia="Times New Roman" w:hAnsi="Courier New" w:cs="Courier New"/>
-          <w:sz w:val="20"/>
-          <w:szCs w:val="20"/>
-          <w:lang w:eastAsia="en-GB"/>
-        </w:rPr>
-        <w:t xml:space="preserve"> one or more images to a tar archive</w:t>
+        <w:t xml:space="preserve">    save      Save one or more images to a tar archive</w:t>
       </w:r>
     </w:p>
     <w:p>
@@ -4843,27 +3458,7 @@
           <w:szCs w:val="20"/>
           <w:lang w:eastAsia="en-GB"/>
         </w:rPr>
-        <w:t xml:space="preserve">    search    </w:t>
-      </w:r>
-      <w:proofErr w:type="spellStart"/>
-      <w:r>
-        <w:rPr>
-          <w:rFonts w:ascii="Courier New" w:eastAsia="Times New Roman" w:hAnsi="Courier New" w:cs="Courier New"/>
-          <w:sz w:val="20"/>
-          <w:szCs w:val="20"/>
-          <w:lang w:eastAsia="en-GB"/>
-        </w:rPr>
-        <w:t>Search</w:t>
-      </w:r>
-      <w:proofErr w:type="spellEnd"/>
-      <w:r>
-        <w:rPr>
-          <w:rFonts w:ascii="Courier New" w:eastAsia="Times New Roman" w:hAnsi="Courier New" w:cs="Courier New"/>
-          <w:sz w:val="20"/>
-          <w:szCs w:val="20"/>
-          <w:lang w:eastAsia="en-GB"/>
-        </w:rPr>
-        <w:t xml:space="preserve"> the Docker Hub for images</w:t>
+        <w:t xml:space="preserve">    search    Search the Docker Hub for images</w:t>
       </w:r>
     </w:p>
     <w:p>
@@ -4901,27 +3496,7 @@
           <w:szCs w:val="20"/>
           <w:lang w:eastAsia="en-GB"/>
         </w:rPr>
-        <w:t xml:space="preserve">    start     </w:t>
-      </w:r>
-      <w:proofErr w:type="spellStart"/>
-      <w:r>
-        <w:rPr>
-          <w:rFonts w:ascii="Courier New" w:eastAsia="Times New Roman" w:hAnsi="Courier New" w:cs="Courier New"/>
-          <w:sz w:val="20"/>
-          <w:szCs w:val="20"/>
-          <w:lang w:eastAsia="en-GB"/>
-        </w:rPr>
-        <w:t>Start</w:t>
-      </w:r>
-      <w:proofErr w:type="spellEnd"/>
-      <w:r>
-        <w:rPr>
-          <w:rFonts w:ascii="Courier New" w:eastAsia="Times New Roman" w:hAnsi="Courier New" w:cs="Courier New"/>
-          <w:sz w:val="20"/>
-          <w:szCs w:val="20"/>
-          <w:lang w:eastAsia="en-GB"/>
-        </w:rPr>
-        <w:t xml:space="preserve"> one or more stopped containers</w:t>
+        <w:t xml:space="preserve">    start     Start one or more stopped containers</w:t>
       </w:r>
     </w:p>
     <w:p>
@@ -4997,27 +3572,7 @@
           <w:szCs w:val="20"/>
           <w:lang w:eastAsia="en-GB"/>
         </w:rPr>
-        <w:t xml:space="preserve">    stop      </w:t>
-      </w:r>
-      <w:proofErr w:type="spellStart"/>
-      <w:r>
-        <w:rPr>
-          <w:rFonts w:ascii="Courier New" w:eastAsia="Times New Roman" w:hAnsi="Courier New" w:cs="Courier New"/>
-          <w:sz w:val="20"/>
-          <w:szCs w:val="20"/>
-          <w:lang w:eastAsia="en-GB"/>
-        </w:rPr>
-        <w:t>Stop</w:t>
-      </w:r>
-      <w:proofErr w:type="spellEnd"/>
-      <w:r>
-        <w:rPr>
-          <w:rFonts w:ascii="Courier New" w:eastAsia="Times New Roman" w:hAnsi="Courier New" w:cs="Courier New"/>
-          <w:sz w:val="20"/>
-          <w:szCs w:val="20"/>
-          <w:lang w:eastAsia="en-GB"/>
-        </w:rPr>
-        <w:t xml:space="preserve"> a running container</w:t>
+        <w:t xml:space="preserve">    stop      Stop a running container</w:t>
       </w:r>
     </w:p>
     <w:p>
@@ -5055,27 +3610,7 @@
           <w:szCs w:val="20"/>
           <w:lang w:eastAsia="en-GB"/>
         </w:rPr>
-        <w:t xml:space="preserve">    tag       </w:t>
-      </w:r>
-      <w:proofErr w:type="spellStart"/>
-      <w:r>
-        <w:rPr>
-          <w:rFonts w:ascii="Courier New" w:eastAsia="Times New Roman" w:hAnsi="Courier New" w:cs="Courier New"/>
-          <w:sz w:val="20"/>
-          <w:szCs w:val="20"/>
-          <w:lang w:eastAsia="en-GB"/>
-        </w:rPr>
-        <w:t>Tag</w:t>
-      </w:r>
-      <w:proofErr w:type="spellEnd"/>
-      <w:r>
-        <w:rPr>
-          <w:rFonts w:ascii="Courier New" w:eastAsia="Times New Roman" w:hAnsi="Courier New" w:cs="Courier New"/>
-          <w:sz w:val="20"/>
-          <w:szCs w:val="20"/>
-          <w:lang w:eastAsia="en-GB"/>
-        </w:rPr>
-        <w:t xml:space="preserve"> an image into a repository</w:t>
+        <w:t xml:space="preserve">    tag       Tag an image into a repository</w:t>
       </w:r>
     </w:p>
     <w:p>
@@ -5151,47 +3686,7 @@
           <w:szCs w:val="20"/>
           <w:lang w:eastAsia="en-GB"/>
         </w:rPr>
-        <w:t xml:space="preserve">    </w:t>
-      </w:r>
-      <w:proofErr w:type="spellStart"/>
-      <w:r>
-        <w:rPr>
-          <w:rFonts w:ascii="Courier New" w:eastAsia="Times New Roman" w:hAnsi="Courier New" w:cs="Courier New"/>
-          <w:sz w:val="20"/>
-          <w:szCs w:val="20"/>
-          <w:lang w:eastAsia="en-GB"/>
-        </w:rPr>
-        <w:t>unpause</w:t>
-      </w:r>
-      <w:proofErr w:type="spellEnd"/>
-      <w:r>
-        <w:rPr>
-          <w:rFonts w:ascii="Courier New" w:eastAsia="Times New Roman" w:hAnsi="Courier New" w:cs="Courier New"/>
-          <w:sz w:val="20"/>
-          <w:szCs w:val="20"/>
-          <w:lang w:eastAsia="en-GB"/>
-        </w:rPr>
-        <w:t xml:space="preserve">   </w:t>
-      </w:r>
-      <w:proofErr w:type="spellStart"/>
-      <w:r>
-        <w:rPr>
-          <w:rFonts w:ascii="Courier New" w:eastAsia="Times New Roman" w:hAnsi="Courier New" w:cs="Courier New"/>
-          <w:sz w:val="20"/>
-          <w:szCs w:val="20"/>
-          <w:lang w:eastAsia="en-GB"/>
-        </w:rPr>
-        <w:t>Unpause</w:t>
-      </w:r>
-      <w:proofErr w:type="spellEnd"/>
-      <w:r>
-        <w:rPr>
-          <w:rFonts w:ascii="Courier New" w:eastAsia="Times New Roman" w:hAnsi="Courier New" w:cs="Courier New"/>
-          <w:sz w:val="20"/>
-          <w:szCs w:val="20"/>
-          <w:lang w:eastAsia="en-GB"/>
-        </w:rPr>
-        <w:t xml:space="preserve"> all processes within a container</w:t>
+        <w:t xml:space="preserve">    unpause   Unpause all processes within a container</w:t>
       </w:r>
     </w:p>
     <w:p>
@@ -5229,27 +3724,7 @@
           <w:szCs w:val="20"/>
           <w:lang w:eastAsia="en-GB"/>
         </w:rPr>
-        <w:t xml:space="preserve">    update    </w:t>
-      </w:r>
-      <w:proofErr w:type="spellStart"/>
-      <w:r>
-        <w:rPr>
-          <w:rFonts w:ascii="Courier New" w:eastAsia="Times New Roman" w:hAnsi="Courier New" w:cs="Courier New"/>
-          <w:sz w:val="20"/>
-          <w:szCs w:val="20"/>
-          <w:lang w:eastAsia="en-GB"/>
-        </w:rPr>
-        <w:t>Update</w:t>
-      </w:r>
-      <w:proofErr w:type="spellEnd"/>
-      <w:r>
-        <w:rPr>
-          <w:rFonts w:ascii="Courier New" w:eastAsia="Times New Roman" w:hAnsi="Courier New" w:cs="Courier New"/>
-          <w:sz w:val="20"/>
-          <w:szCs w:val="20"/>
-          <w:lang w:eastAsia="en-GB"/>
-        </w:rPr>
-        <w:t xml:space="preserve"> configuration of one or more containers</w:t>
+        <w:t xml:space="preserve">    update    Update configuration of one or more containers</w:t>
       </w:r>
     </w:p>
     <w:p>
@@ -5401,7 +3876,7 @@
           <w:sz w:val="20"/>
           <w:szCs w:val="20"/>
         </w:rPr>
-        <w:t xml:space="preserve">Install kubectl    </w:t>
+        <w:t>Install kubectl</w:t>
       </w:r>
     </w:p>
     <w:p>
@@ -5423,45 +3898,180 @@
           <w:sz w:val="20"/>
           <w:szCs w:val="20"/>
         </w:rPr>
-        <w:t>Install kind</w:t>
-      </w:r>
-    </w:p>
-    <w:p>
-      <w:pPr>
-        <w:pStyle w:val="ListParagraph"/>
-        <w:numPr>
-          <w:ilvl w:val="0"/>
-          <w:numId w:val="1"/>
-        </w:numPr>
+        <w:t>Install minikube</w:t>
+      </w:r>
+    </w:p>
+    <w:p>
+      <w:pPr>
         <w:rPr>
           <w:rFonts w:ascii="Segoe UI" w:hAnsi="Segoe UI" w:cs="Segoe UI"/>
-          <w:sz w:val="20"/>
-          <w:szCs w:val="20"/>
-        </w:rPr>
-      </w:pPr>
-      <w:r>
+        </w:rPr>
+      </w:pPr>
+    </w:p>
+    <w:p>
+      <w:pPr>
+        <w:rPr>
+          <w:rFonts w:ascii="Segoe UI Semibold" w:hAnsi="Segoe UI Semibold" w:cs="Segoe UI Semibold"/>
+          <w:color w:val="C00000"/>
+        </w:rPr>
+      </w:pPr>
+      <w:r>
+        <w:rPr>
+          <w:rFonts w:ascii="Segoe UI Semibold" w:hAnsi="Segoe UI Semibold" w:cs="Segoe UI Semibold"/>
+          <w:color w:val="C00000"/>
+        </w:rPr>
+        <w:t>Install Kubectl</w:t>
+      </w:r>
+    </w:p>
+    <w:p>
+      <w:pPr>
+        <w:rPr>
+          <w:rFonts w:ascii="Courier New" w:hAnsi="Courier New" w:cs="Courier New"/>
+          <w:color w:val="002060"/>
+        </w:rPr>
+      </w:pPr>
+      <w:r>
+        <w:rPr>
+          <w:rFonts w:ascii="Courier New" w:hAnsi="Courier New" w:cs="Courier New"/>
+          <w:color w:val="002060"/>
+        </w:rPr>
+        <w:t xml:space="preserve">$ </w:t>
+      </w:r>
+      <w:r>
+        <w:rPr>
+          <w:rFonts w:ascii="Courier New" w:hAnsi="Courier New" w:cs="Courier New"/>
+          <w:color w:val="002060"/>
+        </w:rPr>
+        <w:t xml:space="preserve">curl -LO </w:t>
+      </w:r>
+      <w:hyperlink r:id="rId10" w:history="1">
+        <w:r>
+          <w:rPr>
+            <w:rStyle w:val="Hyperlink"/>
+            <w:rFonts w:ascii="Courier New" w:hAnsi="Courier New" w:cs="Courier New"/>
+            <w:color w:val="002060"/>
+          </w:rPr>
+          <w:t>https://storage.googleapis.com/kubernetes-release/release/$(curl -s https://storage.googleapis.com/kubernetes-release/release/stable.txt)/bin/linux/amd64/kubectl</w:t>
+        </w:r>
+      </w:hyperlink>
+    </w:p>
+    <w:p>
+      <w:pPr>
+        <w:rPr>
+          <w:rFonts w:cstheme="minorHAnsi"/>
+        </w:rPr>
+      </w:pPr>
+      <w:r>
+        <w:rPr>
+          <w:rFonts w:cstheme="minorHAnsi"/>
+        </w:rPr>
+        <w:t>Make the kubectl binary executable.</w:t>
+      </w:r>
+    </w:p>
+    <w:p>
+      <w:pPr>
+        <w:rPr>
+          <w:rFonts w:ascii="Courier New" w:hAnsi="Courier New" w:cs="Courier New"/>
+          <w:color w:val="002060"/>
+        </w:rPr>
+      </w:pPr>
+      <w:r>
+        <w:rPr>
+          <w:rFonts w:ascii="Courier New" w:hAnsi="Courier New" w:cs="Courier New"/>
+          <w:color w:val="002060"/>
+        </w:rPr>
+        <w:t xml:space="preserve">$ </w:t>
+      </w:r>
+      <w:r>
+        <w:rPr>
+          <w:rFonts w:ascii="Courier New" w:hAnsi="Courier New" w:cs="Courier New"/>
+          <w:color w:val="002060"/>
+        </w:rPr>
+        <w:t>chmod +x ./kubectl</w:t>
+      </w:r>
+    </w:p>
+    <w:p>
+      <w:pPr>
+        <w:rPr>
+          <w:rFonts w:cstheme="minorHAnsi"/>
+        </w:rPr>
+      </w:pPr>
+      <w:r>
+        <w:rPr>
+          <w:rFonts w:cstheme="minorHAnsi"/>
+        </w:rPr>
+        <w:t>Move the binary in to your PATH.</w:t>
+      </w:r>
+    </w:p>
+    <w:p>
+      <w:pPr>
+        <w:rPr>
+          <w:rFonts w:ascii="Courier New" w:hAnsi="Courier New" w:cs="Courier New"/>
+          <w:color w:val="002060"/>
+        </w:rPr>
+      </w:pPr>
+      <w:r>
+        <w:rPr>
+          <w:rFonts w:ascii="Courier New" w:hAnsi="Courier New" w:cs="Courier New"/>
+          <w:color w:val="002060"/>
+        </w:rPr>
+        <w:t xml:space="preserve">$ </w:t>
+      </w:r>
+      <w:r>
+        <w:rPr>
+          <w:rFonts w:ascii="Courier New" w:hAnsi="Courier New" w:cs="Courier New"/>
+          <w:color w:val="002060"/>
+        </w:rPr>
+        <w:t>sudo mv ./kubectl /usr/local/bin/kubectl</w:t>
+      </w:r>
+    </w:p>
+    <w:p>
+      <w:pPr>
+        <w:rPr>
+          <w:rFonts w:cstheme="minorHAnsi"/>
+        </w:rPr>
+      </w:pPr>
+      <w:r>
+        <w:rPr>
+          <w:rFonts w:cstheme="minorHAnsi"/>
+        </w:rPr>
+        <w:t>Test to ensure the version you installed is up-to-date:</w:t>
+      </w:r>
+    </w:p>
+    <w:p>
+      <w:pPr>
+        <w:rPr>
+          <w:rFonts w:ascii="Courier New" w:hAnsi="Courier New" w:cs="Courier New"/>
+          <w:color w:val="002060"/>
+        </w:rPr>
+      </w:pPr>
+      <w:r>
+        <w:rPr>
+          <w:rFonts w:ascii="Courier New" w:hAnsi="Courier New" w:cs="Courier New"/>
+          <w:color w:val="002060"/>
+        </w:rPr>
+        <w:t xml:space="preserve">$ </w:t>
+      </w:r>
+      <w:r>
+        <w:rPr>
+          <w:rFonts w:ascii="Courier New" w:hAnsi="Courier New" w:cs="Courier New"/>
+          <w:color w:val="002060"/>
+        </w:rPr>
+        <w:t>kubectl version --client</w:t>
+      </w:r>
+    </w:p>
+    <w:p>
+      <w:pPr>
+        <w:rPr>
+          <w:rFonts w:ascii="Courier New" w:hAnsi="Courier New" w:cs="Courier New"/>
+          <w:color w:val="002060"/>
+        </w:rPr>
+      </w:pPr>
+    </w:p>
+    <w:p>
+      <w:pPr>
         <w:rPr>
           <w:rFonts w:ascii="Segoe UI" w:hAnsi="Segoe UI" w:cs="Segoe UI"/>
-          <w:sz w:val="20"/>
-          <w:szCs w:val="20"/>
-        </w:rPr>
-        <w:t xml:space="preserve">Install </w:t>
-      </w:r>
-      <w:proofErr w:type="spellStart"/>
-      <w:r>
-        <w:rPr>
-          <w:rFonts w:ascii="Segoe UI" w:hAnsi="Segoe UI" w:cs="Segoe UI"/>
-          <w:sz w:val="20"/>
-          <w:szCs w:val="20"/>
-        </w:rPr>
-        <w:t>minikube</w:t>
-      </w:r>
-      <w:proofErr w:type="spellEnd"/>
-    </w:p>
-    <w:p>
-      <w:pPr>
-        <w:rPr>
-          <w:rFonts w:ascii="Segoe UI" w:hAnsi="Segoe UI" w:cs="Segoe UI"/>
         </w:rPr>
       </w:pPr>
     </w:p>
@@ -5469,30 +4079,15 @@
       <w:pPr>
         <w:rPr>
           <w:rFonts w:ascii="Segoe UI Semibold" w:hAnsi="Segoe UI Semibold" w:cs="Segoe UI Semibold"/>
-          <w:sz w:val="20"/>
-          <w:szCs w:val="20"/>
+          <w:color w:val="C00000"/>
         </w:rPr>
       </w:pPr>
       <w:r>
         <w:rPr>
           <w:rFonts w:ascii="Segoe UI Semibold" w:hAnsi="Segoe UI Semibold" w:cs="Segoe UI Semibold"/>
-          <w:sz w:val="20"/>
-          <w:szCs w:val="20"/>
-        </w:rPr>
-        <w:t>Install kubectl on Linux</w:t>
-      </w:r>
-    </w:p>
-    <w:p>
-      <w:pPr>
-        <w:rPr>
-          <w:rFonts w:cstheme="minorHAnsi"/>
-        </w:rPr>
-      </w:pPr>
-      <w:r>
-        <w:rPr>
-          <w:rFonts w:cstheme="minorHAnsi"/>
-        </w:rPr>
-        <w:t>Download the latest release with the command:</w:t>
+          <w:color w:val="C00000"/>
+        </w:rPr>
+        <w:t>Install Kubernetes - Minikube</w:t>
       </w:r>
     </w:p>
     <w:p>
@@ -5509,28 +4104,23 @@
         </w:rPr>
         <w:t xml:space="preserve">$ </w:t>
       </w:r>
-      <w:bookmarkStart w:id="0" w:name="_Hlk55035435"/>
-      <w:r>
-        <w:rPr>
-          <w:rFonts w:ascii="Courier New" w:hAnsi="Courier New" w:cs="Courier New"/>
-          <w:color w:val="002060"/>
-        </w:rPr>
-        <w:t>curl -LO "https://storage.googleapis.com/kubernetes-release/release/$(curl -s https://storage.googleapis.com/kubernetes-release/release/stable.txt)/bin/linux/amd64/kubectl"</w:t>
-      </w:r>
-    </w:p>
-    <w:bookmarkEnd w:id="0"/>
-    <w:p>
-      <w:pPr>
-        <w:rPr>
-          <w:rFonts w:cstheme="minorHAnsi"/>
-        </w:rPr>
-      </w:pPr>
-      <w:r>
-        <w:rPr>
-          <w:rFonts w:cstheme="minorHAnsi"/>
-        </w:rPr>
-        <w:t>Make the kubectl binary executable.</w:t>
-      </w:r>
+      <w:r>
+        <w:rPr>
+          <w:rFonts w:ascii="Courier New" w:hAnsi="Courier New" w:cs="Courier New"/>
+          <w:color w:val="002060"/>
+        </w:rPr>
+        <w:t xml:space="preserve">curl -Lo minikube </w:t>
+      </w:r>
+      <w:hyperlink r:id="rId11" w:history="1">
+        <w:r>
+          <w:rPr>
+            <w:rStyle w:val="Hyperlink"/>
+            <w:rFonts w:ascii="Courier New" w:hAnsi="Courier New" w:cs="Courier New"/>
+            <w:color w:val="002060"/>
+          </w:rPr>
+          <w:t>https://storage.googleapis.com/minikube/releases/latest/minikube-linux-amd64</w:t>
+        </w:r>
+      </w:hyperlink>
     </w:p>
     <w:p>
       <w:pPr>
@@ -5546,163 +4136,63 @@
         </w:rPr>
         <w:t xml:space="preserve">$ </w:t>
       </w:r>
-      <w:proofErr w:type="spellStart"/>
-      <w:r>
-        <w:rPr>
-          <w:rFonts w:ascii="Courier New" w:hAnsi="Courier New" w:cs="Courier New"/>
-          <w:color w:val="002060"/>
-        </w:rPr>
-        <w:t>chmod</w:t>
-      </w:r>
-      <w:proofErr w:type="spellEnd"/>
-      <w:r>
-        <w:rPr>
-          <w:rFonts w:ascii="Courier New" w:hAnsi="Courier New" w:cs="Courier New"/>
-          <w:color w:val="002060"/>
-        </w:rPr>
-        <w:t xml:space="preserve"> +</w:t>
-      </w:r>
-      <w:proofErr w:type="gramStart"/>
-      <w:r>
-        <w:rPr>
-          <w:rFonts w:ascii="Courier New" w:hAnsi="Courier New" w:cs="Courier New"/>
-          <w:color w:val="002060"/>
-        </w:rPr>
-        <w:t>x .</w:t>
-      </w:r>
-      <w:proofErr w:type="gramEnd"/>
-      <w:r>
-        <w:rPr>
-          <w:rFonts w:ascii="Courier New" w:hAnsi="Courier New" w:cs="Courier New"/>
-          <w:color w:val="002060"/>
-        </w:rPr>
-        <w:t>/kubectl</w:t>
-      </w:r>
-    </w:p>
-    <w:p>
-      <w:pPr>
-        <w:rPr>
-          <w:rFonts w:cstheme="minorHAnsi"/>
-        </w:rPr>
-      </w:pPr>
-      <w:r>
-        <w:rPr>
-          <w:rFonts w:cstheme="minorHAnsi"/>
-        </w:rPr>
-        <w:t>Move the binary in to your PATH.</w:t>
-      </w:r>
-    </w:p>
-    <w:p>
-      <w:pPr>
-        <w:rPr>
-          <w:rFonts w:ascii="Courier New" w:hAnsi="Courier New" w:cs="Courier New"/>
-          <w:color w:val="002060"/>
-        </w:rPr>
-      </w:pPr>
-      <w:r>
-        <w:rPr>
-          <w:rFonts w:ascii="Courier New" w:hAnsi="Courier New" w:cs="Courier New"/>
-          <w:color w:val="002060"/>
-        </w:rPr>
-        <w:t xml:space="preserve">$ </w:t>
-      </w:r>
-      <w:proofErr w:type="spellStart"/>
-      <w:r>
-        <w:rPr>
-          <w:rFonts w:ascii="Courier New" w:hAnsi="Courier New" w:cs="Courier New"/>
-          <w:color w:val="002060"/>
-        </w:rPr>
-        <w:t>sudo</w:t>
-      </w:r>
-      <w:proofErr w:type="spellEnd"/>
-      <w:r>
-        <w:rPr>
-          <w:rFonts w:ascii="Courier New" w:hAnsi="Courier New" w:cs="Courier New"/>
-          <w:color w:val="002060"/>
-        </w:rPr>
-        <w:t xml:space="preserve"> </w:t>
-      </w:r>
-      <w:proofErr w:type="gramStart"/>
-      <w:r>
-        <w:rPr>
-          <w:rFonts w:ascii="Courier New" w:hAnsi="Courier New" w:cs="Courier New"/>
-          <w:color w:val="002060"/>
-        </w:rPr>
-        <w:t>mv .</w:t>
-      </w:r>
-      <w:proofErr w:type="gramEnd"/>
-      <w:r>
-        <w:rPr>
-          <w:rFonts w:ascii="Courier New" w:hAnsi="Courier New" w:cs="Courier New"/>
-          <w:color w:val="002060"/>
-        </w:rPr>
-        <w:t>/kubectl /</w:t>
-      </w:r>
-      <w:proofErr w:type="spellStart"/>
-      <w:r>
-        <w:rPr>
-          <w:rFonts w:ascii="Courier New" w:hAnsi="Courier New" w:cs="Courier New"/>
-          <w:color w:val="002060"/>
-        </w:rPr>
-        <w:t>usr</w:t>
-      </w:r>
-      <w:proofErr w:type="spellEnd"/>
-      <w:r>
-        <w:rPr>
-          <w:rFonts w:ascii="Courier New" w:hAnsi="Courier New" w:cs="Courier New"/>
-          <w:color w:val="002060"/>
-        </w:rPr>
-        <w:t>/local/bin/kubectl</w:t>
-      </w:r>
-    </w:p>
-    <w:p>
-      <w:pPr>
-        <w:rPr>
-          <w:rFonts w:cstheme="minorHAnsi"/>
-        </w:rPr>
-      </w:pPr>
-      <w:r>
-        <w:rPr>
-          <w:rFonts w:cstheme="minorHAnsi"/>
-        </w:rPr>
-        <w:t xml:space="preserve">Test to ensure the version you installed is </w:t>
-      </w:r>
-      <w:proofErr w:type="gramStart"/>
-      <w:r>
-        <w:rPr>
-          <w:rFonts w:cstheme="minorHAnsi"/>
-        </w:rPr>
-        <w:t>up-to-date</w:t>
-      </w:r>
-      <w:proofErr w:type="gramEnd"/>
-      <w:r>
-        <w:rPr>
-          <w:rFonts w:cstheme="minorHAnsi"/>
-        </w:rPr>
-        <w:t>:</w:t>
-      </w:r>
-    </w:p>
-    <w:p>
-      <w:pPr>
-        <w:rPr>
-          <w:rFonts w:ascii="Courier New" w:hAnsi="Courier New" w:cs="Courier New"/>
-          <w:color w:val="002060"/>
-        </w:rPr>
-      </w:pPr>
-      <w:r>
-        <w:rPr>
-          <w:rFonts w:ascii="Courier New" w:hAnsi="Courier New" w:cs="Courier New"/>
-          <w:color w:val="002060"/>
-        </w:rPr>
-        <w:t>$ kubectl version --client</w:t>
-      </w:r>
-    </w:p>
-    <w:p>
-      <w:pPr>
-        <w:rPr>
-          <w:rFonts w:ascii="Segoe UI" w:hAnsi="Segoe UI" w:cs="Segoe UI"/>
-          <w:sz w:val="20"/>
-          <w:szCs w:val="20"/>
+      <w:r>
+        <w:rPr>
+          <w:rFonts w:ascii="Courier New" w:hAnsi="Courier New" w:cs="Courier New"/>
+          <w:color w:val="002060"/>
+        </w:rPr>
+        <w:t>sudo install minikube-linux-amd64 /usr/local/bin/minikube</w:t>
+      </w:r>
+    </w:p>
+    <w:p>
+      <w:pPr>
+        <w:rPr>
+          <w:rFonts w:ascii="Courier New" w:hAnsi="Courier New" w:cs="Courier New"/>
+          <w:color w:val="002060"/>
+        </w:rPr>
+      </w:pPr>
+      <w:r>
+        <w:rPr>
+          <w:rFonts w:ascii="Courier New" w:hAnsi="Courier New" w:cs="Courier New"/>
+          <w:color w:val="002060"/>
+        </w:rPr>
+        <w:t>$ s</w:t>
+      </w:r>
+      <w:r>
+        <w:rPr>
+          <w:rFonts w:ascii="Courier New" w:hAnsi="Courier New" w:cs="Courier New"/>
+          <w:color w:val="002060"/>
+        </w:rPr>
+        <w:t>udo usermod -aG docker $USER &amp;&amp;</w:t>
+      </w:r>
+      <w:r>
+        <w:rPr>
+          <w:rFonts w:ascii="Courier New" w:hAnsi="Courier New" w:cs="Courier New"/>
+          <w:color w:val="002060"/>
+        </w:rPr>
+        <w:t xml:space="preserve"> newgrp docker </w:t>
+      </w:r>
+    </w:p>
+    <w:p>
+      <w:pPr>
+        <w:rPr>
+          <w:rFonts w:ascii="Courier New" w:hAnsi="Courier New" w:cs="Courier New"/>
+          <w:color w:val="002060"/>
+        </w:rPr>
+      </w:pPr>
+      <w:r>
+        <w:rPr>
+          <w:rFonts w:ascii="Courier New" w:hAnsi="Courier New" w:cs="Courier New"/>
+          <w:color w:val="002060"/>
+        </w:rPr>
+        <w:t>$ minikube start --driver=docker</w:t>
+      </w:r>
+    </w:p>
+    <w:p>
+      <w:pPr>
+        <w:rPr>
+          <w:rFonts w:ascii="Courier New" w:hAnsi="Courier New" w:cs="Courier New"/>
+          <w:color w:val="002060"/>
         </w:rPr>
       </w:pPr>
       <w:r>
@@ -5710,10 +4200,10 @@
           <w:noProof/>
         </w:rPr>
         <w:drawing>
-          <wp:inline distT="0" distB="0" distL="0" distR="0" wp14:anchorId="766D922B" wp14:editId="077015F6">
-            <wp:extent cx="5731510" cy="2639695"/>
-            <wp:effectExtent l="0" t="0" r="2540" b="8255"/>
-            <wp:docPr id="4" name="Picture 4"/>
+          <wp:inline distT="0" distB="0" distL="0" distR="0" wp14:anchorId="58EC5255" wp14:editId="7D1F5DF1">
+            <wp:extent cx="5731510" cy="2359660"/>
+            <wp:effectExtent l="0" t="0" r="2540" b="2540"/>
+            <wp:docPr id="2" name="Picture 2"/>
             <wp:cNvGraphicFramePr>
               <a:graphicFrameLocks xmlns:a="http://schemas.openxmlformats.org/drawingml/2006/main" noChangeAspect="1"/>
             </wp:cNvGraphicFramePr>
@@ -5725,7 +4215,7 @@
                     <pic:cNvPicPr/>
                   </pic:nvPicPr>
                   <pic:blipFill>
-                    <a:blip r:embed="rId10"/>
+                    <a:blip r:embed="rId12"/>
                     <a:stretch>
                       <a:fillRect/>
                     </a:stretch>
@@ -5733,7 +4223,7 @@
                   <pic:spPr>
                     <a:xfrm>
                       <a:off x="0" y="0"/>
-                      <a:ext cx="5731510" cy="2639695"/>
+                      <a:ext cx="5731510" cy="2359660"/>
                     </a:xfrm>
                     <a:prstGeom prst="rect">
                       <a:avLst/>
@@ -5745,937 +4235,124 @@
           </wp:inline>
         </w:drawing>
       </w:r>
-    </w:p>
-    <w:p>
-      <w:pPr>
-        <w:rPr>
-          <w:rFonts w:ascii="Segoe UI" w:hAnsi="Segoe UI" w:cs="Segoe UI"/>
-          <w:sz w:val="20"/>
-          <w:szCs w:val="20"/>
-        </w:rPr>
-      </w:pPr>
-    </w:p>
-    <w:p>
-      <w:pPr>
-        <w:rPr>
-          <w:rFonts w:ascii="Segoe UI" w:hAnsi="Segoe UI" w:cs="Segoe UI"/>
-          <w:sz w:val="20"/>
-          <w:szCs w:val="20"/>
-        </w:rPr>
-      </w:pPr>
-    </w:p>
-    <w:p>
-      <w:pPr>
-        <w:rPr>
-          <w:rFonts w:ascii="Segoe UI" w:hAnsi="Segoe UI" w:cs="Segoe UI"/>
-          <w:sz w:val="20"/>
-          <w:szCs w:val="20"/>
-        </w:rPr>
-      </w:pPr>
-    </w:p>
-    <w:p>
-      <w:pPr>
-        <w:rPr>
-          <w:rFonts w:ascii="Segoe UI" w:hAnsi="Segoe UI" w:cs="Segoe UI"/>
-          <w:sz w:val="20"/>
-          <w:szCs w:val="20"/>
-        </w:rPr>
-      </w:pPr>
-    </w:p>
-    <w:p>
-      <w:pPr>
-        <w:rPr>
-          <w:rFonts w:ascii="Segoe UI" w:hAnsi="Segoe UI" w:cs="Segoe UI"/>
-          <w:sz w:val="20"/>
-          <w:szCs w:val="20"/>
-        </w:rPr>
-      </w:pPr>
-    </w:p>
-    <w:p>
-      <w:pPr>
-        <w:rPr>
-          <w:rFonts w:ascii="Segoe UI" w:hAnsi="Segoe UI" w:cs="Segoe UI"/>
-          <w:sz w:val="20"/>
-          <w:szCs w:val="20"/>
-        </w:rPr>
-      </w:pPr>
-    </w:p>
-    <w:p>
-      <w:pPr>
-        <w:rPr>
-          <w:rFonts w:ascii="Segoe UI" w:hAnsi="Segoe UI" w:cs="Segoe UI"/>
-          <w:sz w:val="20"/>
-          <w:szCs w:val="20"/>
-        </w:rPr>
-      </w:pPr>
-    </w:p>
-    <w:p>
-      <w:pPr>
-        <w:rPr>
-          <w:rFonts w:ascii="Segoe UI Semibold" w:hAnsi="Segoe UI Semibold" w:cs="Segoe UI Semibold"/>
-          <w:color w:val="C00000"/>
-        </w:rPr>
-      </w:pPr>
-      <w:r>
-        <w:rPr>
-          <w:rFonts w:ascii="Segoe UI Semibold" w:hAnsi="Segoe UI Semibold" w:cs="Segoe UI Semibold"/>
-          <w:color w:val="C00000"/>
+      <w:r>
+        <w:rPr>
+          <w:noProof/>
+        </w:rPr>
+        <w:t xml:space="preserve"> </w:t>
+      </w:r>
+    </w:p>
+    <w:p>
+      <w:pPr>
+        <w:rPr>
+          <w:rFonts w:cstheme="minorHAnsi"/>
+        </w:rPr>
+      </w:pPr>
+      <w:r>
+        <w:rPr>
+          <w:rFonts w:cstheme="minorHAnsi"/>
+        </w:rPr>
+        <w:t>If minikube fails to start, see the drivers page for help setting up a compatible container or virtual-machine manager.</w:t>
+      </w:r>
+    </w:p>
+    <w:p>
+      <w:pPr>
+        <w:rPr>
+          <w:rFonts w:cstheme="minorHAnsi"/>
+        </w:rPr>
+      </w:pPr>
+      <w:r>
+        <w:rPr>
+          <w:rFonts w:cstheme="minorHAnsi"/>
         </w:rPr>
         <w:lastRenderedPageBreak/>
-        <w:t>Install Kind</w:t>
-      </w:r>
-    </w:p>
-    <w:p>
-      <w:pPr>
-        <w:rPr>
-          <w:rFonts w:ascii="Courier New" w:hAnsi="Courier New" w:cs="Courier New"/>
-          <w:color w:val="002060"/>
-        </w:rPr>
-      </w:pPr>
-      <w:r>
-        <w:rPr>
-          <w:rFonts w:ascii="Courier New" w:hAnsi="Courier New" w:cs="Courier New"/>
-          <w:color w:val="002060"/>
-        </w:rPr>
-        <w:t xml:space="preserve">$ </w:t>
-      </w:r>
-      <w:proofErr w:type="spellStart"/>
-      <w:r>
-        <w:rPr>
-          <w:rFonts w:ascii="Courier New" w:hAnsi="Courier New" w:cs="Courier New"/>
-          <w:color w:val="002060"/>
-        </w:rPr>
-        <w:t>sudo</w:t>
-      </w:r>
-      <w:proofErr w:type="spellEnd"/>
-      <w:r>
-        <w:rPr>
-          <w:rFonts w:ascii="Courier New" w:hAnsi="Courier New" w:cs="Courier New"/>
-          <w:color w:val="002060"/>
-        </w:rPr>
-        <w:t xml:space="preserve"> </w:t>
-      </w:r>
-      <w:proofErr w:type="spellStart"/>
-      <w:r>
-        <w:rPr>
-          <w:rFonts w:ascii="Courier New" w:hAnsi="Courier New" w:cs="Courier New"/>
-          <w:color w:val="002060"/>
-        </w:rPr>
-        <w:t>mkdir</w:t>
-      </w:r>
-      <w:proofErr w:type="spellEnd"/>
-      <w:r>
-        <w:rPr>
-          <w:rFonts w:ascii="Courier New" w:hAnsi="Courier New" w:cs="Courier New"/>
-          <w:color w:val="002060"/>
-        </w:rPr>
-        <w:t xml:space="preserve"> /opt/kind</w:t>
-      </w:r>
-    </w:p>
-    <w:p>
-      <w:pPr>
-        <w:rPr>
-          <w:rFonts w:ascii="Courier New" w:hAnsi="Courier New" w:cs="Courier New"/>
-          <w:color w:val="002060"/>
-        </w:rPr>
-      </w:pPr>
-      <w:r>
-        <w:rPr>
-          <w:rFonts w:ascii="Courier New" w:hAnsi="Courier New" w:cs="Courier New"/>
-          <w:color w:val="002060"/>
-        </w:rPr>
-        <w:t>$ curl -</w:t>
-      </w:r>
-      <w:proofErr w:type="gramStart"/>
-      <w:r>
-        <w:rPr>
-          <w:rFonts w:ascii="Courier New" w:hAnsi="Courier New" w:cs="Courier New"/>
-          <w:color w:val="002060"/>
-        </w:rPr>
-        <w:t>Lo .</w:t>
-      </w:r>
-      <w:proofErr w:type="gramEnd"/>
-      <w:r>
-        <w:rPr>
-          <w:rFonts w:ascii="Courier New" w:hAnsi="Courier New" w:cs="Courier New"/>
-          <w:color w:val="002060"/>
-        </w:rPr>
-        <w:t>/kind https://kind.sigs.k8s.io/dl/v0.9.0/kind-linux-amd64</w:t>
-      </w:r>
-    </w:p>
-    <w:p>
-      <w:pPr>
-        <w:rPr>
-          <w:rFonts w:ascii="Courier New" w:hAnsi="Courier New" w:cs="Courier New"/>
-          <w:color w:val="002060"/>
-        </w:rPr>
-      </w:pPr>
-      <w:r>
-        <w:rPr>
-          <w:rFonts w:ascii="Courier New" w:hAnsi="Courier New" w:cs="Courier New"/>
-          <w:color w:val="002060"/>
-        </w:rPr>
-        <w:t xml:space="preserve">$ </w:t>
-      </w:r>
-      <w:proofErr w:type="spellStart"/>
-      <w:r>
-        <w:rPr>
-          <w:rFonts w:ascii="Courier New" w:hAnsi="Courier New" w:cs="Courier New"/>
-          <w:color w:val="002060"/>
-        </w:rPr>
-        <w:t>chmod</w:t>
-      </w:r>
-      <w:proofErr w:type="spellEnd"/>
-      <w:r>
-        <w:rPr>
-          <w:rFonts w:ascii="Courier New" w:hAnsi="Courier New" w:cs="Courier New"/>
-          <w:color w:val="002060"/>
-        </w:rPr>
-        <w:t xml:space="preserve"> +</w:t>
-      </w:r>
-      <w:proofErr w:type="gramStart"/>
-      <w:r>
-        <w:rPr>
-          <w:rFonts w:ascii="Courier New" w:hAnsi="Courier New" w:cs="Courier New"/>
-          <w:color w:val="002060"/>
-        </w:rPr>
-        <w:t>x .</w:t>
-      </w:r>
-      <w:proofErr w:type="gramEnd"/>
-      <w:r>
-        <w:rPr>
-          <w:rFonts w:ascii="Courier New" w:hAnsi="Courier New" w:cs="Courier New"/>
-          <w:color w:val="002060"/>
-        </w:rPr>
-        <w:t>/kind</w:t>
-      </w:r>
-    </w:p>
-    <w:p>
-      <w:pPr>
-        <w:rPr>
-          <w:rFonts w:ascii="Courier New" w:hAnsi="Courier New" w:cs="Courier New"/>
-          <w:color w:val="002060"/>
-        </w:rPr>
-      </w:pPr>
-      <w:r>
-        <w:rPr>
-          <w:rFonts w:ascii="Courier New" w:hAnsi="Courier New" w:cs="Courier New"/>
-          <w:color w:val="002060"/>
-        </w:rPr>
-        <w:t xml:space="preserve">$ </w:t>
-      </w:r>
-      <w:proofErr w:type="spellStart"/>
-      <w:r>
-        <w:rPr>
-          <w:rFonts w:ascii="Courier New" w:hAnsi="Courier New" w:cs="Courier New"/>
-          <w:color w:val="002060"/>
-        </w:rPr>
-        <w:t>sudo</w:t>
-      </w:r>
-      <w:proofErr w:type="spellEnd"/>
-      <w:r>
-        <w:rPr>
-          <w:rFonts w:ascii="Courier New" w:hAnsi="Courier New" w:cs="Courier New"/>
-          <w:color w:val="002060"/>
-        </w:rPr>
-        <w:t xml:space="preserve"> </w:t>
-      </w:r>
-      <w:proofErr w:type="gramStart"/>
-      <w:r>
-        <w:rPr>
-          <w:rFonts w:ascii="Courier New" w:hAnsi="Courier New" w:cs="Courier New"/>
-          <w:color w:val="002060"/>
-        </w:rPr>
-        <w:t>mv .</w:t>
-      </w:r>
-      <w:proofErr w:type="gramEnd"/>
-      <w:r>
-        <w:rPr>
-          <w:rFonts w:ascii="Courier New" w:hAnsi="Courier New" w:cs="Courier New"/>
-          <w:color w:val="002060"/>
-        </w:rPr>
-        <w:t>/kind /</w:t>
-      </w:r>
-      <w:r>
-        <w:rPr>
-          <w:rFonts w:ascii="Courier New" w:hAnsi="Courier New" w:cs="Courier New"/>
-          <w:color w:val="002060"/>
-        </w:rPr>
-        <w:t>opt</w:t>
-      </w:r>
-      <w:r>
-        <w:rPr>
-          <w:rFonts w:ascii="Courier New" w:hAnsi="Courier New" w:cs="Courier New"/>
-          <w:color w:val="002060"/>
-        </w:rPr>
-        <w:t>/kind</w:t>
-      </w:r>
-    </w:p>
-    <w:p>
-      <w:pPr>
-        <w:rPr>
-          <w:rFonts w:ascii="Segoe UI" w:hAnsi="Segoe UI" w:cs="Segoe UI"/>
-          <w:sz w:val="20"/>
-          <w:szCs w:val="20"/>
-        </w:rPr>
-      </w:pPr>
-    </w:p>
-    <w:p>
-      <w:pPr>
-        <w:rPr>
-          <w:rFonts w:ascii="Segoe UI Semibold" w:hAnsi="Segoe UI Semibold" w:cs="Segoe UI Semibold"/>
-          <w:color w:val="C00000"/>
-        </w:rPr>
-      </w:pPr>
-      <w:r>
-        <w:rPr>
-          <w:rFonts w:ascii="Segoe UI Semibold" w:hAnsi="Segoe UI Semibold" w:cs="Segoe UI Semibold"/>
-          <w:color w:val="C00000"/>
-        </w:rPr>
-        <w:t xml:space="preserve">Install </w:t>
-      </w:r>
-      <w:proofErr w:type="spellStart"/>
-      <w:r>
-        <w:rPr>
-          <w:rFonts w:ascii="Segoe UI Semibold" w:hAnsi="Segoe UI Semibold" w:cs="Segoe UI Semibold"/>
-          <w:color w:val="C00000"/>
-        </w:rPr>
-        <w:t>KubeCTL</w:t>
-      </w:r>
-      <w:proofErr w:type="spellEnd"/>
-    </w:p>
-    <w:p>
-      <w:pPr>
-        <w:rPr>
-          <w:rFonts w:ascii="Segoe UI" w:hAnsi="Segoe UI" w:cs="Segoe UI"/>
-          <w:sz w:val="20"/>
-          <w:szCs w:val="20"/>
-        </w:rPr>
-      </w:pPr>
-      <w:r>
-        <w:rPr>
-          <w:rFonts w:ascii="Segoe UI" w:hAnsi="Segoe UI" w:cs="Segoe UI"/>
-          <w:sz w:val="20"/>
-          <w:szCs w:val="20"/>
-        </w:rPr>
-        <w:t xml:space="preserve">$ </w:t>
-      </w:r>
-      <w:r>
-        <w:rPr>
-          <w:rFonts w:ascii="Segoe UI" w:hAnsi="Segoe UI" w:cs="Segoe UI"/>
-          <w:sz w:val="20"/>
-          <w:szCs w:val="20"/>
-        </w:rPr>
-        <w:t xml:space="preserve">curl -LO https://storage.googleapis.com/kubernetes-release/release/`curl -s </w:t>
-      </w:r>
-      <w:hyperlink r:id="rId11" w:history="1">
-        <w:r>
-          <w:rPr>
-            <w:rStyle w:val="Hyperlink"/>
-            <w:rFonts w:ascii="Segoe UI" w:hAnsi="Segoe UI" w:cs="Segoe UI"/>
-            <w:sz w:val="20"/>
-            <w:szCs w:val="20"/>
-          </w:rPr>
-          <w:t>https://storage.googleapis.com/kubernetes-release/release/stable.txt`/bin/linux/amd64/kubectl</w:t>
-        </w:r>
-      </w:hyperlink>
-    </w:p>
-    <w:p>
-      <w:pPr>
-        <w:rPr>
-          <w:rFonts w:ascii="Segoe UI" w:hAnsi="Segoe UI" w:cs="Segoe UI"/>
-          <w:sz w:val="20"/>
-          <w:szCs w:val="20"/>
-        </w:rPr>
-      </w:pPr>
-      <w:r>
-        <w:rPr>
-          <w:rFonts w:ascii="Segoe UI" w:hAnsi="Segoe UI" w:cs="Segoe UI"/>
-          <w:sz w:val="20"/>
-          <w:szCs w:val="20"/>
-        </w:rPr>
-        <w:t xml:space="preserve">$ </w:t>
-      </w:r>
-      <w:proofErr w:type="spellStart"/>
-      <w:r>
-        <w:rPr>
-          <w:rFonts w:ascii="Segoe UI" w:hAnsi="Segoe UI" w:cs="Segoe UI"/>
-          <w:sz w:val="20"/>
-          <w:szCs w:val="20"/>
-        </w:rPr>
-        <w:t>chmod</w:t>
-      </w:r>
-      <w:proofErr w:type="spellEnd"/>
-      <w:r>
-        <w:rPr>
-          <w:rFonts w:ascii="Segoe UI" w:hAnsi="Segoe UI" w:cs="Segoe UI"/>
-          <w:sz w:val="20"/>
-          <w:szCs w:val="20"/>
-        </w:rPr>
-        <w:t xml:space="preserve"> +</w:t>
-      </w:r>
-      <w:proofErr w:type="gramStart"/>
-      <w:r>
-        <w:rPr>
-          <w:rFonts w:ascii="Segoe UI" w:hAnsi="Segoe UI" w:cs="Segoe UI"/>
-          <w:sz w:val="20"/>
-          <w:szCs w:val="20"/>
-        </w:rPr>
-        <w:t>x .</w:t>
-      </w:r>
-      <w:proofErr w:type="gramEnd"/>
-      <w:r>
-        <w:rPr>
-          <w:rFonts w:ascii="Segoe UI" w:hAnsi="Segoe UI" w:cs="Segoe UI"/>
-          <w:sz w:val="20"/>
-          <w:szCs w:val="20"/>
-        </w:rPr>
-        <w:t>/kubectl</w:t>
-      </w:r>
-    </w:p>
-    <w:p>
-      <w:pPr>
-        <w:rPr>
-          <w:rFonts w:ascii="Segoe UI" w:hAnsi="Segoe UI" w:cs="Segoe UI"/>
-          <w:sz w:val="20"/>
-          <w:szCs w:val="20"/>
-        </w:rPr>
-      </w:pPr>
-      <w:r>
-        <w:rPr>
-          <w:rFonts w:ascii="Segoe UI" w:hAnsi="Segoe UI" w:cs="Segoe UI"/>
-          <w:sz w:val="20"/>
-          <w:szCs w:val="20"/>
-        </w:rPr>
-        <w:t xml:space="preserve">$ </w:t>
-      </w:r>
-      <w:proofErr w:type="spellStart"/>
-      <w:r>
-        <w:rPr>
-          <w:rFonts w:ascii="Segoe UI" w:hAnsi="Segoe UI" w:cs="Segoe UI"/>
-          <w:sz w:val="20"/>
-          <w:szCs w:val="20"/>
-        </w:rPr>
-        <w:t>sudo</w:t>
-      </w:r>
-      <w:proofErr w:type="spellEnd"/>
-      <w:r>
-        <w:rPr>
-          <w:rFonts w:ascii="Segoe UI" w:hAnsi="Segoe UI" w:cs="Segoe UI"/>
-          <w:sz w:val="20"/>
-          <w:szCs w:val="20"/>
-        </w:rPr>
-        <w:t xml:space="preserve"> </w:t>
-      </w:r>
-      <w:proofErr w:type="gramStart"/>
-      <w:r>
-        <w:rPr>
-          <w:rFonts w:ascii="Segoe UI" w:hAnsi="Segoe UI" w:cs="Segoe UI"/>
-          <w:sz w:val="20"/>
-          <w:szCs w:val="20"/>
-        </w:rPr>
-        <w:t>mv .</w:t>
-      </w:r>
-      <w:proofErr w:type="gramEnd"/>
-      <w:r>
-        <w:rPr>
-          <w:rFonts w:ascii="Segoe UI" w:hAnsi="Segoe UI" w:cs="Segoe UI"/>
-          <w:sz w:val="20"/>
-          <w:szCs w:val="20"/>
-        </w:rPr>
-        <w:t>/kubectl /</w:t>
-      </w:r>
-      <w:proofErr w:type="spellStart"/>
-      <w:r>
-        <w:rPr>
-          <w:rFonts w:ascii="Segoe UI" w:hAnsi="Segoe UI" w:cs="Segoe UI"/>
-          <w:sz w:val="20"/>
-          <w:szCs w:val="20"/>
-        </w:rPr>
-        <w:t>usr</w:t>
-      </w:r>
-      <w:proofErr w:type="spellEnd"/>
-      <w:r>
-        <w:rPr>
-          <w:rFonts w:ascii="Segoe UI" w:hAnsi="Segoe UI" w:cs="Segoe UI"/>
-          <w:sz w:val="20"/>
-          <w:szCs w:val="20"/>
-        </w:rPr>
-        <w:t>/local/bin/kubectl</w:t>
-      </w:r>
-    </w:p>
-    <w:p>
-      <w:pPr>
-        <w:rPr>
-          <w:rFonts w:ascii="Segoe UI" w:hAnsi="Segoe UI" w:cs="Segoe UI"/>
-          <w:sz w:val="20"/>
-          <w:szCs w:val="20"/>
-        </w:rPr>
-      </w:pPr>
-      <w:r>
-        <w:rPr>
-          <w:rFonts w:ascii="Segoe UI" w:hAnsi="Segoe UI" w:cs="Segoe UI"/>
-          <w:sz w:val="20"/>
-          <w:szCs w:val="20"/>
-        </w:rPr>
-        <w:t xml:space="preserve">$ </w:t>
-      </w:r>
-      <w:r>
-        <w:rPr>
-          <w:rFonts w:ascii="Segoe UI" w:hAnsi="Segoe UI" w:cs="Segoe UI"/>
-          <w:sz w:val="20"/>
-          <w:szCs w:val="20"/>
-        </w:rPr>
-        <w:t>kubectl version --client</w:t>
-      </w:r>
-    </w:p>
-    <w:p>
-      <w:pPr>
-        <w:rPr>
-          <w:rFonts w:ascii="Segoe UI" w:hAnsi="Segoe UI" w:cs="Segoe UI"/>
-          <w:sz w:val="20"/>
-          <w:szCs w:val="20"/>
-        </w:rPr>
-      </w:pPr>
-    </w:p>
-    <w:p>
-      <w:pPr>
-        <w:rPr>
-          <w:rFonts w:ascii="Segoe UI" w:hAnsi="Segoe UI" w:cs="Segoe UI"/>
-          <w:sz w:val="20"/>
-          <w:szCs w:val="20"/>
-        </w:rPr>
-      </w:pPr>
-    </w:p>
-    <w:p>
-      <w:pPr>
-        <w:rPr>
-          <w:rFonts w:ascii="Segoe UI" w:hAnsi="Segoe UI" w:cs="Segoe UI"/>
-          <w:sz w:val="20"/>
-          <w:szCs w:val="20"/>
-        </w:rPr>
-      </w:pPr>
-    </w:p>
-    <w:p>
-      <w:pPr>
-        <w:rPr>
-          <w:rFonts w:ascii="Segoe UI" w:hAnsi="Segoe UI" w:cs="Segoe UI"/>
-          <w:sz w:val="20"/>
-          <w:szCs w:val="20"/>
-        </w:rPr>
-      </w:pPr>
-    </w:p>
-    <w:p>
-      <w:pPr>
-        <w:rPr>
-          <w:rFonts w:ascii="Segoe UI" w:hAnsi="Segoe UI" w:cs="Segoe UI"/>
-          <w:sz w:val="20"/>
-          <w:szCs w:val="20"/>
-        </w:rPr>
-      </w:pPr>
-    </w:p>
-    <w:p>
-      <w:pPr>
-        <w:rPr>
-          <w:rFonts w:ascii="Segoe UI" w:hAnsi="Segoe UI" w:cs="Segoe UI"/>
-          <w:sz w:val="20"/>
-          <w:szCs w:val="20"/>
-        </w:rPr>
-      </w:pPr>
-      <w:bookmarkStart w:id="1" w:name="_GoBack"/>
-      <w:bookmarkEnd w:id="1"/>
-    </w:p>
-    <w:p>
-      <w:pPr>
-        <w:rPr>
-          <w:rFonts w:ascii="Segoe UI" w:hAnsi="Segoe UI" w:cs="Segoe UI"/>
-          <w:sz w:val="20"/>
-          <w:szCs w:val="20"/>
-        </w:rPr>
-      </w:pPr>
-    </w:p>
-    <w:p>
-      <w:pPr>
-        <w:rPr>
-          <w:rFonts w:ascii="Segoe UI" w:hAnsi="Segoe UI" w:cs="Segoe UI"/>
-          <w:sz w:val="20"/>
-          <w:szCs w:val="20"/>
-        </w:rPr>
-      </w:pPr>
-    </w:p>
-    <w:p>
-      <w:pPr>
-        <w:rPr>
-          <w:rFonts w:ascii="Segoe UI" w:hAnsi="Segoe UI" w:cs="Segoe UI"/>
-          <w:sz w:val="20"/>
-          <w:szCs w:val="20"/>
-        </w:rPr>
-      </w:pPr>
-    </w:p>
-    <w:p>
-      <w:pPr>
-        <w:rPr>
-          <w:rFonts w:ascii="Segoe UI" w:hAnsi="Segoe UI" w:cs="Segoe UI"/>
-          <w:sz w:val="20"/>
-          <w:szCs w:val="20"/>
-        </w:rPr>
-      </w:pPr>
-    </w:p>
-    <w:p>
-      <w:pPr>
-        <w:rPr>
-          <w:rFonts w:ascii="Segoe UI" w:hAnsi="Segoe UI" w:cs="Segoe UI"/>
-          <w:sz w:val="20"/>
-          <w:szCs w:val="20"/>
-        </w:rPr>
-      </w:pPr>
-    </w:p>
-    <w:p>
-      <w:pPr>
-        <w:rPr>
-          <w:rFonts w:ascii="Segoe UI" w:hAnsi="Segoe UI" w:cs="Segoe UI"/>
-          <w:sz w:val="20"/>
-          <w:szCs w:val="20"/>
-        </w:rPr>
-      </w:pPr>
-    </w:p>
-    <w:p>
-      <w:pPr>
-        <w:rPr>
-          <w:rFonts w:ascii="Segoe UI" w:hAnsi="Segoe UI" w:cs="Segoe UI"/>
-          <w:sz w:val="20"/>
-          <w:szCs w:val="20"/>
-        </w:rPr>
-      </w:pPr>
-    </w:p>
-    <w:p>
-      <w:pPr>
-        <w:rPr>
-          <w:rFonts w:ascii="Segoe UI" w:hAnsi="Segoe UI" w:cs="Segoe UI"/>
-          <w:sz w:val="20"/>
-          <w:szCs w:val="20"/>
-        </w:rPr>
-      </w:pPr>
-    </w:p>
-    <w:p>
-      <w:pPr>
-        <w:rPr>
-          <w:rFonts w:ascii="Segoe UI" w:hAnsi="Segoe UI" w:cs="Segoe UI"/>
-          <w:sz w:val="20"/>
-          <w:szCs w:val="20"/>
-        </w:rPr>
-      </w:pPr>
-    </w:p>
-    <w:p>
-      <w:pPr>
-        <w:rPr>
-          <w:rFonts w:ascii="Segoe UI" w:hAnsi="Segoe UI" w:cs="Segoe UI"/>
-          <w:sz w:val="20"/>
-          <w:szCs w:val="20"/>
-        </w:rPr>
-      </w:pPr>
-    </w:p>
-    <w:p>
-      <w:pPr>
-        <w:rPr>
-          <w:rFonts w:ascii="Segoe UI" w:hAnsi="Segoe UI" w:cs="Segoe UI"/>
-          <w:sz w:val="20"/>
-          <w:szCs w:val="20"/>
-        </w:rPr>
-      </w:pPr>
-    </w:p>
-    <w:p>
-      <w:pPr>
-        <w:rPr>
-          <w:rFonts w:ascii="Segoe UI" w:hAnsi="Segoe UI" w:cs="Segoe UI"/>
-          <w:sz w:val="20"/>
-          <w:szCs w:val="20"/>
-        </w:rPr>
-      </w:pPr>
-    </w:p>
-    <w:p>
-      <w:pPr>
-        <w:rPr>
-          <w:rFonts w:ascii="Segoe UI" w:hAnsi="Segoe UI" w:cs="Segoe UI"/>
-          <w:sz w:val="20"/>
-          <w:szCs w:val="20"/>
-        </w:rPr>
-      </w:pPr>
-    </w:p>
-    <w:p>
-      <w:pPr>
-        <w:rPr>
-          <w:rFonts w:ascii="Segoe UI Semibold" w:hAnsi="Segoe UI Semibold" w:cs="Segoe UI Semibold"/>
-          <w:color w:val="C00000"/>
-        </w:rPr>
-      </w:pPr>
-      <w:r>
-        <w:rPr>
-          <w:rFonts w:ascii="Segoe UI Semibold" w:hAnsi="Segoe UI Semibold" w:cs="Segoe UI Semibold"/>
-          <w:color w:val="C00000"/>
-        </w:rPr>
-        <w:lastRenderedPageBreak/>
-        <w:t xml:space="preserve">Install Kubernetes - </w:t>
-      </w:r>
-      <w:proofErr w:type="spellStart"/>
-      <w:r>
-        <w:rPr>
-          <w:rFonts w:ascii="Segoe UI Semibold" w:hAnsi="Segoe UI Semibold" w:cs="Segoe UI Semibold"/>
-          <w:color w:val="C00000"/>
-        </w:rPr>
-        <w:t>Minikube</w:t>
-      </w:r>
-      <w:proofErr w:type="spellEnd"/>
-    </w:p>
-    <w:p>
-      <w:pPr>
-        <w:rPr>
-          <w:rFonts w:ascii="Courier New" w:hAnsi="Courier New" w:cs="Courier New"/>
-          <w:color w:val="002060"/>
-        </w:rPr>
-      </w:pPr>
-      <w:r>
-        <w:rPr>
-          <w:rFonts w:ascii="Courier New" w:hAnsi="Courier New" w:cs="Courier New"/>
-          <w:color w:val="002060"/>
-        </w:rPr>
-        <w:t xml:space="preserve">$ </w:t>
-      </w:r>
-      <w:r>
-        <w:rPr>
-          <w:rFonts w:ascii="Courier New" w:hAnsi="Courier New" w:cs="Courier New"/>
-          <w:color w:val="002060"/>
-        </w:rPr>
-        <w:t xml:space="preserve">curl -Lo </w:t>
-      </w:r>
-      <w:proofErr w:type="spellStart"/>
-      <w:r>
-        <w:rPr>
-          <w:rFonts w:ascii="Courier New" w:hAnsi="Courier New" w:cs="Courier New"/>
-          <w:color w:val="002060"/>
-        </w:rPr>
-        <w:t>minikube</w:t>
-      </w:r>
-      <w:proofErr w:type="spellEnd"/>
-      <w:r>
-        <w:rPr>
-          <w:rFonts w:ascii="Courier New" w:hAnsi="Courier New" w:cs="Courier New"/>
-          <w:color w:val="002060"/>
-        </w:rPr>
-        <w:t xml:space="preserve"> </w:t>
-      </w:r>
-      <w:hyperlink r:id="rId12" w:history="1">
-        <w:r>
-          <w:rPr>
-            <w:rStyle w:val="Hyperlink"/>
-            <w:rFonts w:ascii="Courier New" w:hAnsi="Courier New" w:cs="Courier New"/>
-          </w:rPr>
-          <w:t>https://storage.googleapis.com/minikube/releases/latest/minikube-linux-amd64</w:t>
-        </w:r>
-      </w:hyperlink>
-    </w:p>
-    <w:p>
-      <w:pPr>
-        <w:rPr>
-          <w:rFonts w:ascii="Courier New" w:hAnsi="Courier New" w:cs="Courier New"/>
-          <w:color w:val="002060"/>
-        </w:rPr>
-      </w:pPr>
-      <w:r>
-        <w:rPr>
-          <w:rFonts w:ascii="Courier New" w:hAnsi="Courier New" w:cs="Courier New"/>
-          <w:color w:val="002060"/>
-        </w:rPr>
-        <w:t xml:space="preserve">$ </w:t>
-      </w:r>
-      <w:proofErr w:type="spellStart"/>
-      <w:r>
-        <w:rPr>
-          <w:rFonts w:ascii="Courier New" w:hAnsi="Courier New" w:cs="Courier New"/>
-          <w:color w:val="002060"/>
-        </w:rPr>
-        <w:t>chmod</w:t>
-      </w:r>
-      <w:proofErr w:type="spellEnd"/>
-      <w:r>
-        <w:rPr>
-          <w:rFonts w:ascii="Courier New" w:hAnsi="Courier New" w:cs="Courier New"/>
-          <w:color w:val="002060"/>
-        </w:rPr>
-        <w:t xml:space="preserve"> +x </w:t>
-      </w:r>
-      <w:proofErr w:type="spellStart"/>
-      <w:r>
-        <w:rPr>
-          <w:rFonts w:ascii="Courier New" w:hAnsi="Courier New" w:cs="Courier New"/>
-          <w:color w:val="002060"/>
-        </w:rPr>
-        <w:t>minikube</w:t>
-      </w:r>
-      <w:proofErr w:type="spellEnd"/>
-    </w:p>
-    <w:p>
-      <w:pPr>
-        <w:rPr>
-          <w:rFonts w:ascii="Courier New" w:hAnsi="Courier New" w:cs="Courier New"/>
-          <w:color w:val="002060"/>
-        </w:rPr>
-      </w:pPr>
-      <w:r>
-        <w:rPr>
-          <w:rFonts w:ascii="Courier New" w:hAnsi="Courier New" w:cs="Courier New"/>
-          <w:color w:val="002060"/>
-        </w:rPr>
-        <w:t xml:space="preserve">$ </w:t>
-      </w:r>
-      <w:proofErr w:type="spellStart"/>
-      <w:r>
-        <w:rPr>
-          <w:rFonts w:ascii="Courier New" w:hAnsi="Courier New" w:cs="Courier New"/>
-          <w:color w:val="002060"/>
-        </w:rPr>
-        <w:t>sudo</w:t>
-      </w:r>
-      <w:proofErr w:type="spellEnd"/>
-      <w:r>
-        <w:rPr>
-          <w:rFonts w:ascii="Courier New" w:hAnsi="Courier New" w:cs="Courier New"/>
-          <w:color w:val="002060"/>
-        </w:rPr>
-        <w:t xml:space="preserve"> </w:t>
-      </w:r>
-      <w:proofErr w:type="spellStart"/>
-      <w:r>
-        <w:rPr>
-          <w:rFonts w:ascii="Courier New" w:hAnsi="Courier New" w:cs="Courier New"/>
-          <w:color w:val="002060"/>
-        </w:rPr>
-        <w:t>mkdir</w:t>
-      </w:r>
-      <w:proofErr w:type="spellEnd"/>
-      <w:r>
-        <w:rPr>
-          <w:rFonts w:ascii="Courier New" w:hAnsi="Courier New" w:cs="Courier New"/>
-          <w:color w:val="002060"/>
-        </w:rPr>
-        <w:t xml:space="preserve"> -p /</w:t>
-      </w:r>
-      <w:proofErr w:type="spellStart"/>
-      <w:r>
-        <w:rPr>
-          <w:rFonts w:ascii="Courier New" w:hAnsi="Courier New" w:cs="Courier New"/>
-          <w:color w:val="002060"/>
-        </w:rPr>
-        <w:t>usr</w:t>
-      </w:r>
-      <w:proofErr w:type="spellEnd"/>
-      <w:r>
-        <w:rPr>
-          <w:rFonts w:ascii="Courier New" w:hAnsi="Courier New" w:cs="Courier New"/>
-          <w:color w:val="002060"/>
-        </w:rPr>
-        <w:t>/local/bin/</w:t>
-      </w:r>
-    </w:p>
-    <w:p>
-      <w:pPr>
-        <w:rPr>
-          <w:rFonts w:ascii="Courier New" w:hAnsi="Courier New" w:cs="Courier New"/>
-          <w:color w:val="002060"/>
-        </w:rPr>
-      </w:pPr>
-      <w:r>
-        <w:rPr>
-          <w:rFonts w:ascii="Courier New" w:hAnsi="Courier New" w:cs="Courier New"/>
-          <w:color w:val="002060"/>
-        </w:rPr>
-        <w:t xml:space="preserve">$ </w:t>
-      </w:r>
-      <w:proofErr w:type="spellStart"/>
-      <w:r>
-        <w:rPr>
-          <w:rFonts w:ascii="Courier New" w:hAnsi="Courier New" w:cs="Courier New"/>
-          <w:color w:val="002060"/>
-        </w:rPr>
-        <w:t>sudo</w:t>
-      </w:r>
-      <w:proofErr w:type="spellEnd"/>
-      <w:r>
-        <w:rPr>
-          <w:rFonts w:ascii="Courier New" w:hAnsi="Courier New" w:cs="Courier New"/>
-          <w:color w:val="002060"/>
-        </w:rPr>
-        <w:t xml:space="preserve"> </w:t>
-      </w:r>
-      <w:r>
-        <w:rPr>
-          <w:rFonts w:ascii="Courier New" w:hAnsi="Courier New" w:cs="Courier New"/>
-          <w:color w:val="002060"/>
-        </w:rPr>
-        <w:t xml:space="preserve">install </w:t>
-      </w:r>
-      <w:proofErr w:type="spellStart"/>
-      <w:r>
-        <w:rPr>
-          <w:rFonts w:ascii="Courier New" w:hAnsi="Courier New" w:cs="Courier New"/>
-          <w:color w:val="002060"/>
-        </w:rPr>
-        <w:t>minikube</w:t>
-      </w:r>
-      <w:proofErr w:type="spellEnd"/>
-      <w:r>
-        <w:rPr>
-          <w:rFonts w:ascii="Courier New" w:hAnsi="Courier New" w:cs="Courier New"/>
-          <w:color w:val="002060"/>
-        </w:rPr>
-        <w:t xml:space="preserve"> /</w:t>
-      </w:r>
-      <w:proofErr w:type="spellStart"/>
-      <w:r>
-        <w:rPr>
-          <w:rFonts w:ascii="Courier New" w:hAnsi="Courier New" w:cs="Courier New"/>
-          <w:color w:val="002060"/>
-        </w:rPr>
-        <w:t>usr</w:t>
-      </w:r>
-      <w:proofErr w:type="spellEnd"/>
-      <w:r>
-        <w:rPr>
-          <w:rFonts w:ascii="Courier New" w:hAnsi="Courier New" w:cs="Courier New"/>
-          <w:color w:val="002060"/>
-        </w:rPr>
-        <w:t>/local/bin/</w:t>
-      </w:r>
-    </w:p>
-    <w:p>
-      <w:pPr>
-        <w:rPr>
-          <w:rFonts w:ascii="Courier New" w:hAnsi="Courier New" w:cs="Courier New"/>
-          <w:color w:val="002060"/>
-        </w:rPr>
-      </w:pPr>
-      <w:r>
-        <w:rPr>
-          <w:rFonts w:ascii="Courier New" w:hAnsi="Courier New" w:cs="Courier New"/>
-          <w:color w:val="002060"/>
-        </w:rPr>
-        <w:t xml:space="preserve">$ </w:t>
-      </w:r>
-      <w:proofErr w:type="spellStart"/>
-      <w:r>
-        <w:rPr>
-          <w:rFonts w:ascii="Courier New" w:hAnsi="Courier New" w:cs="Courier New"/>
-          <w:color w:val="002060"/>
-        </w:rPr>
-        <w:t>minikube</w:t>
-      </w:r>
-      <w:proofErr w:type="spellEnd"/>
-      <w:r>
-        <w:rPr>
-          <w:rFonts w:ascii="Courier New" w:hAnsi="Courier New" w:cs="Courier New"/>
-          <w:color w:val="002060"/>
-        </w:rPr>
-        <w:t xml:space="preserve"> start --driver=docker</w:t>
+        <w:t>To make docker the default driver:</w:t>
+      </w:r>
+    </w:p>
+    <w:p>
+      <w:pPr>
+        <w:rPr>
+          <w:rFonts w:ascii="Courier New" w:hAnsi="Courier New" w:cs="Courier New"/>
+          <w:color w:val="002060"/>
+        </w:rPr>
+      </w:pPr>
+      <w:r>
+        <w:rPr>
+          <w:rFonts w:ascii="Courier New" w:hAnsi="Courier New" w:cs="Courier New"/>
+          <w:color w:val="002060"/>
+        </w:rPr>
+        <w:t>$ minikube config set driver docker</w:t>
+      </w:r>
+    </w:p>
+    <w:p>
+      <w:pPr>
+        <w:rPr>
+          <w:rFonts w:cstheme="minorHAnsi"/>
+        </w:rPr>
+      </w:pPr>
+    </w:p>
+    <w:p>
+      <w:pPr>
+        <w:rPr>
+          <w:rFonts w:ascii="Courier New" w:hAnsi="Courier New" w:cs="Courier New"/>
+          <w:color w:val="002060"/>
+        </w:rPr>
+      </w:pPr>
+      <w:r>
+        <w:rPr>
+          <w:rFonts w:ascii="Courier New" w:hAnsi="Courier New" w:cs="Courier New"/>
+          <w:color w:val="002060"/>
+        </w:rPr>
+        <w:t>$ minikube stop</w:t>
+      </w:r>
+    </w:p>
+    <w:p>
+      <w:pPr>
+        <w:rPr>
+          <w:rFonts w:ascii="Courier New" w:hAnsi="Courier New" w:cs="Courier New"/>
+          <w:color w:val="002060"/>
+        </w:rPr>
+      </w:pPr>
+      <w:r>
+        <w:rPr>
+          <w:rFonts w:ascii="Courier New" w:hAnsi="Courier New" w:cs="Courier New"/>
+          <w:color w:val="002060"/>
+        </w:rPr>
+        <w:t>$ minikube delete</w:t>
+      </w:r>
+    </w:p>
+    <w:p>
+      <w:pPr>
+        <w:rPr>
+          <w:rFonts w:cstheme="minorHAnsi"/>
+        </w:rPr>
+      </w:pPr>
+      <w:r>
+        <w:rPr>
+          <w:rFonts w:cstheme="minorHAnsi"/>
+        </w:rPr>
+        <w:t>Ensure services are up and running</w:t>
+      </w:r>
+      <w:r>
+        <w:rPr>
+          <w:rFonts w:cstheme="minorHAnsi"/>
+        </w:rPr>
+        <w:t>:</w:t>
+      </w:r>
+    </w:p>
+    <w:p>
+      <w:pPr>
+        <w:rPr>
+          <w:rFonts w:ascii="Courier New" w:hAnsi="Courier New" w:cs="Courier New"/>
+          <w:color w:val="002060"/>
+        </w:rPr>
+      </w:pPr>
+      <w:r>
+        <w:rPr>
+          <w:rFonts w:ascii="Courier New" w:hAnsi="Courier New" w:cs="Courier New"/>
+          <w:color w:val="002060"/>
+        </w:rPr>
+        <w:t>$ kubectl get po -A</w:t>
       </w:r>
     </w:p>
     <w:p>
@@ -6690,10 +4367,10 @@
           <w:noProof/>
         </w:rPr>
         <w:drawing>
-          <wp:inline distT="0" distB="0" distL="0" distR="0" wp14:anchorId="214DDCC3" wp14:editId="4BC07E1B">
-            <wp:extent cx="5731510" cy="3473450"/>
+          <wp:inline distT="0" distB="0" distL="0" distR="0" wp14:anchorId="10803914" wp14:editId="5667767A">
+            <wp:extent cx="5731510" cy="1736725"/>
             <wp:effectExtent l="0" t="0" r="2540" b="0"/>
-            <wp:docPr id="5" name="Picture 5"/>
+            <wp:docPr id="7" name="Picture 7"/>
             <wp:cNvGraphicFramePr>
               <a:graphicFrameLocks xmlns:a="http://schemas.openxmlformats.org/drawingml/2006/main" noChangeAspect="1"/>
             </wp:cNvGraphicFramePr>
@@ -6713,7 +4390,7 @@
                   <pic:spPr>
                     <a:xfrm>
                       <a:off x="0" y="0"/>
-                      <a:ext cx="5731510" cy="3473450"/>
+                      <a:ext cx="5731510" cy="1736725"/>
                     </a:xfrm>
                     <a:prstGeom prst="rect">
                       <a:avLst/>
@@ -6736,34 +4413,35 @@
         <w:rPr>
           <w:rFonts w:cstheme="minorHAnsi"/>
         </w:rPr>
-        <w:t xml:space="preserve">If </w:t>
-      </w:r>
-      <w:proofErr w:type="spellStart"/>
-      <w:r>
-        <w:rPr>
-          <w:rFonts w:cstheme="minorHAnsi"/>
-        </w:rPr>
-        <w:t>minikube</w:t>
-      </w:r>
-      <w:proofErr w:type="spellEnd"/>
-      <w:r>
-        <w:rPr>
-          <w:rFonts w:cstheme="minorHAnsi"/>
-        </w:rPr>
-        <w:t xml:space="preserve"> fails to start, see the drivers page for help setting up a compatible container or virtual-machine manager.</w:t>
-      </w:r>
-    </w:p>
-    <w:p>
-      <w:pPr>
-        <w:rPr>
-          <w:rFonts w:cstheme="minorHAnsi"/>
-        </w:rPr>
-      </w:pPr>
-      <w:r>
-        <w:rPr>
-          <w:rFonts w:cstheme="minorHAnsi"/>
-        </w:rPr>
-        <w:t>To make docker the default driver:</w:t>
+        <w:t>Set a loadbalancer</w:t>
+      </w:r>
+    </w:p>
+    <w:p>
+      <w:pPr>
+        <w:rPr>
+          <w:rFonts w:ascii="Courier New" w:hAnsi="Courier New" w:cs="Courier New"/>
+          <w:color w:val="002060"/>
+        </w:rPr>
+      </w:pPr>
+      <w:r>
+        <w:rPr>
+          <w:rFonts w:ascii="Courier New" w:hAnsi="Courier New" w:cs="Courier New"/>
+          <w:color w:val="002060"/>
+        </w:rPr>
+        <w:t>$ minikube tunnel</w:t>
+      </w:r>
+    </w:p>
+    <w:p>
+      <w:pPr>
+        <w:rPr>
+          <w:rFonts w:cstheme="minorHAnsi"/>
+        </w:rPr>
+      </w:pPr>
+      <w:r>
+        <w:rPr>
+          <w:rFonts w:cstheme="minorHAnsi"/>
+        </w:rPr>
+        <w:t>To find the routable IP, run this command and examine the EXTERNAL-IP column:</w:t>
       </w:r>
     </w:p>
     <w:p>
@@ -6780,29 +4458,26 @@
         </w:rPr>
         <w:t xml:space="preserve">$ </w:t>
       </w:r>
-      <w:proofErr w:type="spellStart"/>
-      <w:r>
-        <w:rPr>
-          <w:rFonts w:ascii="Courier New" w:hAnsi="Courier New" w:cs="Courier New"/>
-          <w:color w:val="002060"/>
-        </w:rPr>
-        <w:t>minikube</w:t>
-      </w:r>
-      <w:proofErr w:type="spellEnd"/>
-      <w:r>
-        <w:rPr>
-          <w:rFonts w:ascii="Courier New" w:hAnsi="Courier New" w:cs="Courier New"/>
-          <w:color w:val="002060"/>
-        </w:rPr>
-        <w:t xml:space="preserve"> config set driver docker</w:t>
-      </w:r>
-    </w:p>
-    <w:p>
-      <w:pPr>
-        <w:rPr>
-          <w:rFonts w:cstheme="minorHAnsi"/>
-        </w:rPr>
-      </w:pPr>
+      <w:r>
+        <w:rPr>
+          <w:rFonts w:ascii="Courier New" w:hAnsi="Courier New" w:cs="Courier New"/>
+          <w:color w:val="002060"/>
+        </w:rPr>
+        <w:t>kubectl get services balanced</w:t>
+      </w:r>
+    </w:p>
+    <w:p>
+      <w:pPr>
+        <w:rPr>
+          <w:rFonts w:cstheme="minorHAnsi"/>
+        </w:rPr>
+      </w:pPr>
+      <w:r>
+        <w:rPr>
+          <w:rFonts w:cstheme="minorHAnsi"/>
+        </w:rPr>
+        <w:t>Increase the default memory limit (requires a restart):</w:t>
+      </w:r>
     </w:p>
     <w:p>
       <w:pPr>
@@ -6818,21 +4493,12 @@
         </w:rPr>
         <w:t xml:space="preserve">$ </w:t>
       </w:r>
-      <w:proofErr w:type="spellStart"/>
-      <w:r>
-        <w:rPr>
-          <w:rFonts w:ascii="Courier New" w:hAnsi="Courier New" w:cs="Courier New"/>
-          <w:color w:val="002060"/>
-        </w:rPr>
-        <w:t>minikube</w:t>
-      </w:r>
-      <w:proofErr w:type="spellEnd"/>
-      <w:r>
-        <w:rPr>
-          <w:rFonts w:ascii="Courier New" w:hAnsi="Courier New" w:cs="Courier New"/>
-          <w:color w:val="002060"/>
-        </w:rPr>
-        <w:t xml:space="preserve"> stop</w:t>
+      <w:r>
+        <w:rPr>
+          <w:rFonts w:ascii="Courier New" w:hAnsi="Courier New" w:cs="Courier New"/>
+          <w:color w:val="002060"/>
+        </w:rPr>
+        <w:t>minikube config set memory 16384</w:t>
       </w:r>
     </w:p>
     <w:p>
@@ -6849,51 +4515,42 @@
         </w:rPr>
         <w:t xml:space="preserve">$ </w:t>
       </w:r>
-      <w:proofErr w:type="spellStart"/>
-      <w:r>
-        <w:rPr>
-          <w:rFonts w:ascii="Courier New" w:hAnsi="Courier New" w:cs="Courier New"/>
-          <w:color w:val="002060"/>
-        </w:rPr>
-        <w:t>minikube</w:t>
-      </w:r>
-      <w:proofErr w:type="spellEnd"/>
-      <w:r>
-        <w:rPr>
-          <w:rFonts w:ascii="Courier New" w:hAnsi="Courier New" w:cs="Courier New"/>
-          <w:color w:val="002060"/>
-        </w:rPr>
-        <w:t xml:space="preserve"> delete</w:t>
-      </w:r>
-    </w:p>
-    <w:p>
-      <w:pPr>
-        <w:rPr>
-          <w:rFonts w:cstheme="minorHAnsi"/>
-        </w:rPr>
-      </w:pPr>
-      <w:r>
-        <w:rPr>
-          <w:rFonts w:cstheme="minorHAnsi"/>
-        </w:rPr>
-        <w:t xml:space="preserve">Set a </w:t>
-      </w:r>
-      <w:proofErr w:type="spellStart"/>
-      <w:r>
-        <w:rPr>
-          <w:rFonts w:cstheme="minorHAnsi"/>
-        </w:rPr>
-        <w:t>loadbalancer</w:t>
-      </w:r>
-      <w:proofErr w:type="spellEnd"/>
-    </w:p>
-    <w:p>
-      <w:pPr>
-        <w:rPr>
-          <w:rFonts w:ascii="Courier New" w:hAnsi="Courier New" w:cs="Courier New"/>
-          <w:color w:val="002060"/>
-        </w:rPr>
-      </w:pPr>
+      <w:r>
+        <w:rPr>
+          <w:rFonts w:ascii="Courier New" w:hAnsi="Courier New" w:cs="Courier New"/>
+          <w:color w:val="002060"/>
+        </w:rPr>
+        <w:t xml:space="preserve">minikube config set cpus </w:t>
+      </w:r>
+      <w:r>
+        <w:rPr>
+          <w:rFonts w:ascii="Courier New" w:hAnsi="Courier New" w:cs="Courier New"/>
+          <w:color w:val="002060"/>
+        </w:rPr>
+        <w:t>4</w:t>
+      </w:r>
+    </w:p>
+    <w:p>
+      <w:pPr>
+        <w:rPr>
+          <w:rFonts w:cstheme="minorHAnsi"/>
+        </w:rPr>
+      </w:pPr>
+      <w:r>
+        <w:rPr>
+          <w:rFonts w:cstheme="minorHAnsi"/>
+        </w:rPr>
+        <w:t>Browse the catalog of easily installed Kubernetes services:</w:t>
+      </w:r>
+    </w:p>
+    <w:p>
+      <w:pPr>
+        <w:rPr>
+          <w:rFonts w:ascii="Courier New" w:hAnsi="Courier New" w:cs="Courier New"/>
+          <w:color w:val="002060"/>
+        </w:rPr>
+      </w:pPr>
+      <w:bookmarkStart w:id="0" w:name="_Hlk55880406"/>
       <w:r>
         <w:rPr>
           <w:rFonts w:ascii="Courier New" w:hAnsi="Courier New" w:cs="Courier New"/>
@@ -6901,21 +4558,35 @@
         </w:rPr>
         <w:t xml:space="preserve">$ </w:t>
       </w:r>
-      <w:proofErr w:type="spellStart"/>
-      <w:r>
-        <w:rPr>
-          <w:rFonts w:ascii="Courier New" w:hAnsi="Courier New" w:cs="Courier New"/>
-          <w:color w:val="002060"/>
-        </w:rPr>
-        <w:t>minikube</w:t>
-      </w:r>
-      <w:proofErr w:type="spellEnd"/>
-      <w:r>
-        <w:rPr>
-          <w:rFonts w:ascii="Courier New" w:hAnsi="Courier New" w:cs="Courier New"/>
-          <w:color w:val="002060"/>
-        </w:rPr>
-        <w:t xml:space="preserve"> tunnel</w:t>
+      <w:r>
+        <w:rPr>
+          <w:rFonts w:ascii="Courier New" w:hAnsi="Courier New" w:cs="Courier New"/>
+          <w:color w:val="002060"/>
+        </w:rPr>
+        <w:t>minikube addons list</w:t>
+      </w:r>
+    </w:p>
+    <w:bookmarkEnd w:id="0"/>
+    <w:p>
+      <w:pPr>
+        <w:rPr>
+          <w:rFonts w:ascii="Courier New" w:hAnsi="Courier New" w:cs="Courier New"/>
+          <w:color w:val="002060"/>
+        </w:rPr>
+      </w:pPr>
+      <w:r>
+        <w:rPr>
+          <w:rFonts w:ascii="Courier New" w:hAnsi="Courier New" w:cs="Courier New"/>
+          <w:color w:val="002060"/>
+        </w:rPr>
+        <w:t xml:space="preserve">$ minikube </w:t>
+      </w:r>
+      <w:r>
+        <w:rPr>
+          <w:rFonts w:ascii="Courier New" w:hAnsi="Courier New" w:cs="Courier New"/>
+          <w:color w:val="002060"/>
+        </w:rPr>
+        <w:t>dashboard</w:t>
       </w:r>
     </w:p>
     <w:p>
@@ -6947,6 +4618,7 @@
       <w:pPr>
         <w:rPr>
           <w:rFonts w:ascii="Segoe UI Semibold" w:hAnsi="Segoe UI Semibold" w:cs="Segoe UI Semibold"/>
+          <w:color w:val="C00000"/>
         </w:rPr>
       </w:pPr>
     </w:p>
@@ -6954,6 +4626,47 @@
       <w:pPr>
         <w:rPr>
           <w:rFonts w:ascii="Segoe UI Semibold" w:hAnsi="Segoe UI Semibold" w:cs="Segoe UI Semibold"/>
+          <w:color w:val="C00000"/>
+        </w:rPr>
+      </w:pPr>
+    </w:p>
+    <w:p>
+      <w:pPr>
+        <w:rPr>
+          <w:rFonts w:ascii="Segoe UI Semibold" w:hAnsi="Segoe UI Semibold" w:cs="Segoe UI Semibold"/>
+          <w:color w:val="C00000"/>
+        </w:rPr>
+      </w:pPr>
+    </w:p>
+    <w:p>
+      <w:pPr>
+        <w:rPr>
+          <w:rFonts w:ascii="Segoe UI Semibold" w:hAnsi="Segoe UI Semibold" w:cs="Segoe UI Semibold"/>
+          <w:color w:val="C00000"/>
+        </w:rPr>
+      </w:pPr>
+    </w:p>
+    <w:p>
+      <w:pPr>
+        <w:rPr>
+          <w:rFonts w:ascii="Segoe UI Semibold" w:hAnsi="Segoe UI Semibold" w:cs="Segoe UI Semibold"/>
+          <w:color w:val="C00000"/>
+        </w:rPr>
+      </w:pPr>
+    </w:p>
+    <w:p>
+      <w:pPr>
+        <w:rPr>
+          <w:rFonts w:ascii="Segoe UI Semibold" w:hAnsi="Segoe UI Semibold" w:cs="Segoe UI Semibold"/>
+          <w:color w:val="C00000"/>
+        </w:rPr>
+      </w:pPr>
+    </w:p>
+    <w:p>
+      <w:pPr>
+        <w:rPr>
+          <w:rFonts w:ascii="Segoe UI Semibold" w:hAnsi="Segoe UI Semibold" w:cs="Segoe UI Semibold"/>
+          <w:color w:val="C00000"/>
         </w:rPr>
       </w:pPr>
     </w:p>
@@ -7020,41 +4733,24 @@
           <w:rFonts w:ascii="Courier New" w:hAnsi="Courier New" w:cs="Courier New"/>
           <w:color w:val="002060"/>
         </w:rPr>
-        <w:t xml:space="preserve"> curl -L https://istio.io/downloadIstio | </w:t>
-      </w:r>
-      <w:proofErr w:type="spellStart"/>
-      <w:r>
-        <w:rPr>
-          <w:rFonts w:ascii="Courier New" w:hAnsi="Courier New" w:cs="Courier New"/>
-          <w:color w:val="002060"/>
-        </w:rPr>
-        <w:t>sh</w:t>
-      </w:r>
-      <w:proofErr w:type="spellEnd"/>
-      <w:r>
-        <w:rPr>
-          <w:rFonts w:ascii="Courier New" w:hAnsi="Courier New" w:cs="Courier New"/>
-          <w:color w:val="002060"/>
-        </w:rPr>
-        <w:t xml:space="preserve"> -</w:t>
-      </w:r>
-    </w:p>
-    <w:p>
-      <w:pPr>
-        <w:rPr>
-          <w:rFonts w:cstheme="minorHAnsi"/>
-        </w:rPr>
-      </w:pPr>
-      <w:r>
-        <w:rPr>
-          <w:rFonts w:cstheme="minorHAnsi"/>
+        <w:t xml:space="preserve"> curl -L https://istio.io/downloadIstio | sh -</w:t>
+      </w:r>
+    </w:p>
+    <w:p>
+      <w:pPr>
+        <w:rPr>
+          <w:rFonts w:cstheme="minorHAnsi"/>
+        </w:rPr>
+      </w:pPr>
+      <w:r>
+        <w:rPr>
           <w:noProof/>
         </w:rPr>
         <w:drawing>
-          <wp:inline distT="0" distB="0" distL="0" distR="0" wp14:anchorId="581B365C" wp14:editId="5EEFB5E3">
-            <wp:extent cx="5698506" cy="4714875"/>
-            <wp:effectExtent l="0" t="0" r="0" b="0"/>
-            <wp:docPr id="13" name="Picture 13"/>
+          <wp:inline distT="0" distB="0" distL="0" distR="0" wp14:anchorId="3B8D511C" wp14:editId="0FA83DB2">
+            <wp:extent cx="5731510" cy="4601845"/>
+            <wp:effectExtent l="0" t="0" r="2540" b="8255"/>
+            <wp:docPr id="10" name="Picture 10"/>
             <wp:cNvGraphicFramePr>
               <a:graphicFrameLocks xmlns:a="http://schemas.openxmlformats.org/drawingml/2006/main" noChangeAspect="1"/>
             </wp:cNvGraphicFramePr>
@@ -7074,7 +4770,7 @@
                   <pic:spPr>
                     <a:xfrm>
                       <a:off x="0" y="0"/>
-                      <a:ext cx="5808419" cy="4805816"/>
+                      <a:ext cx="5731510" cy="4601845"/>
                     </a:xfrm>
                     <a:prstGeom prst="rect">
                       <a:avLst/>
@@ -7112,42 +4808,39 @@
           <w:rFonts w:ascii="Courier New" w:hAnsi="Courier New" w:cs="Courier New"/>
           <w:color w:val="002060"/>
         </w:rPr>
+        <w:t>$ cd istio-1.7.4</w:t>
+      </w:r>
+    </w:p>
+    <w:p>
+      <w:pPr>
+        <w:rPr>
+          <w:rFonts w:ascii="Courier New" w:hAnsi="Courier New" w:cs="Courier New"/>
+          <w:color w:val="002060"/>
+        </w:rPr>
+      </w:pPr>
+      <w:r>
+        <w:rPr>
+          <w:rFonts w:ascii="Courier New" w:hAnsi="Courier New" w:cs="Courier New"/>
+          <w:color w:val="002060"/>
+        </w:rPr>
         <w:t xml:space="preserve">$ </w:t>
       </w:r>
-      <w:proofErr w:type="spellStart"/>
-      <w:r>
-        <w:rPr>
-          <w:rFonts w:ascii="Courier New" w:hAnsi="Courier New" w:cs="Courier New"/>
-          <w:color w:val="002060"/>
-        </w:rPr>
-        <w:t>sudo</w:t>
-      </w:r>
-      <w:proofErr w:type="spellEnd"/>
-      <w:r>
-        <w:rPr>
-          <w:rFonts w:ascii="Courier New" w:hAnsi="Courier New" w:cs="Courier New"/>
-          <w:color w:val="002060"/>
-        </w:rPr>
-        <w:t xml:space="preserve"> nano ~</w:t>
-      </w:r>
-      <w:proofErr w:type="gramStart"/>
-      <w:r>
-        <w:rPr>
-          <w:rFonts w:ascii="Courier New" w:hAnsi="Courier New" w:cs="Courier New"/>
-          <w:color w:val="002060"/>
-        </w:rPr>
-        <w:t>/.</w:t>
-      </w:r>
-      <w:proofErr w:type="spellStart"/>
-      <w:r>
-        <w:rPr>
-          <w:rFonts w:ascii="Courier New" w:hAnsi="Courier New" w:cs="Courier New"/>
-          <w:color w:val="002060"/>
-        </w:rPr>
-        <w:t>bashrc</w:t>
-      </w:r>
-      <w:proofErr w:type="spellEnd"/>
-      <w:proofErr w:type="gramEnd"/>
+      <w:bookmarkStart w:id="1" w:name="_Hlk55835542"/>
+      <w:r>
+        <w:rPr>
+          <w:rFonts w:ascii="Courier New" w:hAnsi="Courier New" w:cs="Courier New"/>
+          <w:color w:val="002060"/>
+        </w:rPr>
+        <w:t xml:space="preserve">sudo nano </w:t>
+      </w:r>
+      <w:bookmarkEnd w:id="1"/>
+      <w:r>
+        <w:rPr>
+          <w:rFonts w:ascii="Courier New" w:hAnsi="Courier New" w:cs="Courier New"/>
+          <w:color w:val="002060"/>
+        </w:rPr>
+        <w:t>/etc/environment</w:t>
+      </w:r>
     </w:p>
     <w:p>
       <w:pPr>
@@ -7175,87 +4868,88 @@
           <w:rFonts w:ascii="Courier New" w:hAnsi="Courier New" w:cs="Courier New"/>
           <w:color w:val="002060"/>
         </w:rPr>
-        <w:t>export PATH=$PWD/</w:t>
-      </w:r>
-      <w:r>
-        <w:rPr>
-          <w:rFonts w:ascii="Courier New" w:hAnsi="Courier New" w:cs="Courier New"/>
-          <w:color w:val="002060"/>
-        </w:rPr>
-        <w:t>istio-1.7.4/</w:t>
-      </w:r>
-      <w:proofErr w:type="gramStart"/>
-      <w:r>
-        <w:rPr>
-          <w:rFonts w:ascii="Courier New" w:hAnsi="Courier New" w:cs="Courier New"/>
-          <w:color w:val="002060"/>
-        </w:rPr>
-        <w:t>bin:$</w:t>
-      </w:r>
-      <w:proofErr w:type="gramEnd"/>
-      <w:r>
-        <w:rPr>
-          <w:rFonts w:ascii="Courier New" w:hAnsi="Courier New" w:cs="Courier New"/>
-          <w:color w:val="002060"/>
-        </w:rPr>
-        <w:t>PATH</w:t>
-      </w:r>
-    </w:p>
-    <w:p>
-      <w:pPr>
-        <w:rPr>
-          <w:rFonts w:cstheme="minorHAnsi"/>
-        </w:rPr>
-      </w:pPr>
-    </w:p>
-    <w:p>
-      <w:pPr>
-        <w:rPr>
-          <w:rFonts w:cstheme="minorHAnsi"/>
-        </w:rPr>
-      </w:pPr>
-    </w:p>
-    <w:p>
-      <w:pPr>
-        <w:rPr>
-          <w:rFonts w:cstheme="minorHAnsi"/>
-        </w:rPr>
-      </w:pPr>
-    </w:p>
-    <w:p>
-      <w:pPr>
-        <w:rPr>
-          <w:rFonts w:cstheme="minorHAnsi"/>
-        </w:rPr>
-      </w:pPr>
-    </w:p>
-    <w:p>
-      <w:pPr>
-        <w:rPr>
-          <w:rFonts w:cstheme="minorHAnsi"/>
-        </w:rPr>
-      </w:pPr>
-    </w:p>
-    <w:p>
-      <w:pPr>
-        <w:rPr>
-          <w:rFonts w:cstheme="minorHAnsi"/>
-        </w:rPr>
-      </w:pPr>
-    </w:p>
-    <w:p>
-      <w:pPr>
-        <w:rPr>
-          <w:rFonts w:cstheme="minorHAnsi"/>
-        </w:rPr>
-      </w:pPr>
-    </w:p>
-    <w:p>
-      <w:pPr>
-        <w:rPr>
-          <w:rFonts w:cstheme="minorHAnsi"/>
-        </w:rPr>
-      </w:pPr>
+        <w:t>export PATH</w:t>
+      </w:r>
+      <w:r>
+        <w:rPr>
+          <w:rFonts w:ascii="Courier New" w:hAnsi="Courier New" w:cs="Courier New"/>
+          <w:color w:val="002060"/>
+        </w:rPr>
+        <w:t>=”$PATH</w:t>
+      </w:r>
+    </w:p>
+    <w:p>
+      <w:pPr>
+        <w:rPr>
+          <w:rFonts w:ascii="Courier New" w:hAnsi="Courier New" w:cs="Courier New"/>
+          <w:color w:val="002060"/>
+        </w:rPr>
+      </w:pPr>
+      <w:r>
+        <w:rPr>
+          <w:rFonts w:ascii="Courier New" w:hAnsi="Courier New" w:cs="Courier New"/>
+          <w:color w:val="002060"/>
+        </w:rPr>
+        <w:t xml:space="preserve">$ </w:t>
+      </w:r>
+      <w:r>
+        <w:rPr>
+          <w:rFonts w:ascii="Courier New" w:hAnsi="Courier New" w:cs="Courier New"/>
+          <w:color w:val="002060"/>
+        </w:rPr>
+        <w:t>source /etc/environment</w:t>
+      </w:r>
+    </w:p>
+    <w:p>
+      <w:pPr>
+        <w:rPr>
+          <w:rFonts w:cstheme="minorHAnsi"/>
+        </w:rPr>
+      </w:pPr>
+    </w:p>
+    <w:p>
+      <w:pPr>
+        <w:rPr>
+          <w:rFonts w:cstheme="minorHAnsi"/>
+        </w:rPr>
+      </w:pPr>
+    </w:p>
+    <w:p>
+      <w:pPr>
+        <w:rPr>
+          <w:rFonts w:cstheme="minorHAnsi"/>
+        </w:rPr>
+      </w:pPr>
+    </w:p>
+    <w:p>
+      <w:pPr>
+        <w:rPr>
+          <w:rFonts w:cstheme="minorHAnsi"/>
+        </w:rPr>
+      </w:pPr>
+    </w:p>
+    <w:p>
+      <w:pPr>
+        <w:rPr>
+          <w:rFonts w:cstheme="minorHAnsi"/>
+        </w:rPr>
+      </w:pPr>
+    </w:p>
+    <w:p>
+      <w:pPr>
+        <w:rPr>
+          <w:rFonts w:cstheme="minorHAnsi"/>
+        </w:rPr>
+      </w:pPr>
+    </w:p>
+    <w:p>
+      <w:pPr>
+        <w:rPr>
+          <w:rFonts w:cstheme="minorHAnsi"/>
+        </w:rPr>
+      </w:pPr>
+      <w:bookmarkStart w:id="2" w:name="_GoBack"/>
+      <w:bookmarkEnd w:id="2"/>
       <w:r>
         <w:rPr>
           <w:rFonts w:cstheme="minorHAnsi"/>

--- a/Resources/Install Docker + Kubernetes.docx
+++ b/Resources/Install Docker + Kubernetes.docx
@@ -27,7 +27,21 @@
         <w:rPr>
           <w:rFonts w:cstheme="minorHAnsi"/>
         </w:rPr>
-        <w:t>Install a single node of Kubernetes using minikube on CentOS 7.8.</w:t>
+        <w:t xml:space="preserve">Install a single node of Kubernetes using </w:t>
+      </w:r>
+      <w:proofErr w:type="spellStart"/>
+      <w:r>
+        <w:rPr>
+          <w:rFonts w:cstheme="minorHAnsi"/>
+        </w:rPr>
+        <w:t>minikube</w:t>
+      </w:r>
+      <w:proofErr w:type="spellEnd"/>
+      <w:r>
+        <w:rPr>
+          <w:rFonts w:cstheme="minorHAnsi"/>
+        </w:rPr>
+        <w:t xml:space="preserve"> on CentOS 7.8.</w:t>
       </w:r>
       <w:r>
         <w:rPr>
@@ -65,8 +79,16 @@
         <w:rPr>
           <w:rFonts w:cstheme="minorHAnsi"/>
         </w:rPr>
-        <w:t>Password: lumada</w:t>
-      </w:r>
+        <w:t xml:space="preserve">Password: </w:t>
+      </w:r>
+      <w:proofErr w:type="spellStart"/>
+      <w:r>
+        <w:rPr>
+          <w:rFonts w:cstheme="minorHAnsi"/>
+        </w:rPr>
+        <w:t>lumada</w:t>
+      </w:r>
+      <w:proofErr w:type="spellEnd"/>
     </w:p>
     <w:p>
       <w:pPr>
@@ -208,22 +230,54 @@
           <w:rFonts w:ascii="Courier New" w:hAnsi="Courier New" w:cs="Courier New"/>
           <w:color w:val="002060"/>
         </w:rPr>
-        <w:t>$ sudo yum check-update</w:t>
-      </w:r>
-    </w:p>
-    <w:p>
-      <w:pPr>
-        <w:rPr>
-          <w:rFonts w:ascii="Courier New" w:hAnsi="Courier New" w:cs="Courier New"/>
-          <w:color w:val="002060"/>
-        </w:rPr>
-      </w:pPr>
-      <w:r>
-        <w:rPr>
-          <w:rFonts w:ascii="Courier New" w:hAnsi="Courier New" w:cs="Courier New"/>
-          <w:color w:val="002060"/>
-        </w:rPr>
-        <w:t>$ sudo yum -y update</w:t>
+        <w:t xml:space="preserve">$ </w:t>
+      </w:r>
+      <w:proofErr w:type="spellStart"/>
+      <w:r>
+        <w:rPr>
+          <w:rFonts w:ascii="Courier New" w:hAnsi="Courier New" w:cs="Courier New"/>
+          <w:color w:val="002060"/>
+        </w:rPr>
+        <w:t>sudo</w:t>
+      </w:r>
+      <w:proofErr w:type="spellEnd"/>
+      <w:r>
+        <w:rPr>
+          <w:rFonts w:ascii="Courier New" w:hAnsi="Courier New" w:cs="Courier New"/>
+          <w:color w:val="002060"/>
+        </w:rPr>
+        <w:t xml:space="preserve"> yum check-update</w:t>
+      </w:r>
+    </w:p>
+    <w:p>
+      <w:pPr>
+        <w:rPr>
+          <w:rFonts w:ascii="Courier New" w:hAnsi="Courier New" w:cs="Courier New"/>
+          <w:color w:val="002060"/>
+        </w:rPr>
+      </w:pPr>
+      <w:r>
+        <w:rPr>
+          <w:rFonts w:ascii="Courier New" w:hAnsi="Courier New" w:cs="Courier New"/>
+          <w:color w:val="002060"/>
+        </w:rPr>
+        <w:t xml:space="preserve">$ </w:t>
+      </w:r>
+      <w:proofErr w:type="spellStart"/>
+      <w:r>
+        <w:rPr>
+          <w:rFonts w:ascii="Courier New" w:hAnsi="Courier New" w:cs="Courier New"/>
+          <w:color w:val="002060"/>
+        </w:rPr>
+        <w:t>sudo</w:t>
+      </w:r>
+      <w:proofErr w:type="spellEnd"/>
+      <w:r>
+        <w:rPr>
+          <w:rFonts w:ascii="Courier New" w:hAnsi="Courier New" w:cs="Courier New"/>
+          <w:color w:val="002060"/>
+        </w:rPr>
+        <w:t xml:space="preserve"> yum -y update</w:t>
       </w:r>
     </w:p>
     <w:p>
@@ -333,22 +387,47 @@
           <w:rFonts w:ascii="Courier New" w:hAnsi="Courier New" w:cs="Courier New"/>
           <w:color w:val="002060"/>
         </w:rPr>
-        <w:t>$ hostnamectl</w:t>
-      </w:r>
-    </w:p>
-    <w:p>
-      <w:pPr>
-        <w:rPr>
-          <w:rFonts w:ascii="Courier New" w:hAnsi="Courier New" w:cs="Courier New"/>
-          <w:color w:val="002060"/>
-        </w:rPr>
-      </w:pPr>
-      <w:r>
-        <w:rPr>
-          <w:rFonts w:ascii="Courier New" w:hAnsi="Courier New" w:cs="Courier New"/>
-          <w:color w:val="002060"/>
-        </w:rPr>
-        <w:t>$ sudo nano /etc/hosts</w:t>
+        <w:t xml:space="preserve">$ </w:t>
+      </w:r>
+      <w:proofErr w:type="spellStart"/>
+      <w:r>
+        <w:rPr>
+          <w:rFonts w:ascii="Courier New" w:hAnsi="Courier New" w:cs="Courier New"/>
+          <w:color w:val="002060"/>
+        </w:rPr>
+        <w:t>hostnamectl</w:t>
+      </w:r>
+      <w:proofErr w:type="spellEnd"/>
+    </w:p>
+    <w:p>
+      <w:pPr>
+        <w:rPr>
+          <w:rFonts w:ascii="Courier New" w:hAnsi="Courier New" w:cs="Courier New"/>
+          <w:color w:val="002060"/>
+        </w:rPr>
+      </w:pPr>
+      <w:r>
+        <w:rPr>
+          <w:rFonts w:ascii="Courier New" w:hAnsi="Courier New" w:cs="Courier New"/>
+          <w:color w:val="002060"/>
+        </w:rPr>
+        <w:t xml:space="preserve">$ </w:t>
+      </w:r>
+      <w:proofErr w:type="spellStart"/>
+      <w:r>
+        <w:rPr>
+          <w:rFonts w:ascii="Courier New" w:hAnsi="Courier New" w:cs="Courier New"/>
+          <w:color w:val="002060"/>
+        </w:rPr>
+        <w:t>sudo</w:t>
+      </w:r>
+      <w:proofErr w:type="spellEnd"/>
+      <w:r>
+        <w:rPr>
+          <w:rFonts w:ascii="Courier New" w:hAnsi="Courier New" w:cs="Courier New"/>
+          <w:color w:val="002060"/>
+        </w:rPr>
+        <w:t xml:space="preserve"> nano /etc/hosts</w:t>
       </w:r>
     </w:p>
     <w:p>
@@ -371,6 +450,8 @@
           <w:color w:val="002060"/>
         </w:rPr>
       </w:pPr>
+      <w:proofErr w:type="spellStart"/>
+      <w:proofErr w:type="gramStart"/>
       <w:r>
         <w:rPr>
           <w:rFonts w:ascii="Courier New" w:hAnsi="Courier New" w:cs="Courier New"/>
@@ -392,6 +473,8 @@
         </w:rPr>
         <w:t>.local</w:t>
       </w:r>
+      <w:proofErr w:type="spellEnd"/>
+      <w:proofErr w:type="gramEnd"/>
       <w:r>
         <w:rPr>
           <w:rFonts w:cstheme="minorHAnsi"/>
@@ -405,6 +488,7 @@
         </w:rPr>
         <w:t xml:space="preserve">and </w:t>
       </w:r>
+      <w:proofErr w:type="spellStart"/>
       <w:r>
         <w:rPr>
           <w:rFonts w:ascii="Courier New" w:hAnsi="Courier New" w:cs="Courier New"/>
@@ -419,6 +503,7 @@
         </w:rPr>
         <w:t>t.bookinfo.local</w:t>
       </w:r>
+      <w:proofErr w:type="spellEnd"/>
     </w:p>
     <w:p>
       <w:pPr>
@@ -445,21 +530,59 @@
           <w:rFonts w:ascii="Courier New" w:hAnsi="Courier New" w:cs="Courier New"/>
           <w:color w:val="002060"/>
         </w:rPr>
-        <w:t>$ hostnamectl set-hostname localhost</w:t>
-      </w:r>
-    </w:p>
-    <w:p>
-      <w:pPr>
-        <w:rPr>
-          <w:rFonts w:cstheme="minorHAnsi"/>
-        </w:rPr>
-      </w:pPr>
-      <w:r>
-        <w:rPr>
-          <w:rFonts w:cstheme="minorHAnsi"/>
-        </w:rPr>
-        <w:t>Later you will need to map the external loadbalancer IP address to locahost</w:t>
-      </w:r>
+        <w:t xml:space="preserve">$ </w:t>
+      </w:r>
+      <w:proofErr w:type="spellStart"/>
+      <w:r>
+        <w:rPr>
+          <w:rFonts w:ascii="Courier New" w:hAnsi="Courier New" w:cs="Courier New"/>
+          <w:color w:val="002060"/>
+        </w:rPr>
+        <w:t>hostnamectl</w:t>
+      </w:r>
+      <w:proofErr w:type="spellEnd"/>
+      <w:r>
+        <w:rPr>
+          <w:rFonts w:ascii="Courier New" w:hAnsi="Courier New" w:cs="Courier New"/>
+          <w:color w:val="002060"/>
+        </w:rPr>
+        <w:t xml:space="preserve"> set-hostname localhost</w:t>
+      </w:r>
+    </w:p>
+    <w:p>
+      <w:pPr>
+        <w:rPr>
+          <w:rFonts w:cstheme="minorHAnsi"/>
+        </w:rPr>
+      </w:pPr>
+      <w:r>
+        <w:rPr>
+          <w:rFonts w:cstheme="minorHAnsi"/>
+        </w:rPr>
+        <w:t xml:space="preserve">Later you will need to map the external </w:t>
+      </w:r>
+      <w:proofErr w:type="spellStart"/>
+      <w:r>
+        <w:rPr>
+          <w:rFonts w:cstheme="minorHAnsi"/>
+        </w:rPr>
+        <w:t>loadbalancer</w:t>
+      </w:r>
+      <w:proofErr w:type="spellEnd"/>
+      <w:r>
+        <w:rPr>
+          <w:rFonts w:cstheme="minorHAnsi"/>
+        </w:rPr>
+        <w:t xml:space="preserve"> IP address to </w:t>
+      </w:r>
+      <w:proofErr w:type="spellStart"/>
+      <w:r>
+        <w:rPr>
+          <w:rFonts w:cstheme="minorHAnsi"/>
+        </w:rPr>
+        <w:t>locahost</w:t>
+      </w:r>
+      <w:proofErr w:type="spellEnd"/>
     </w:p>
     <w:p>
       <w:pPr>
@@ -484,20 +607,80 @@
           <w:sz w:val="20"/>
           <w:szCs w:val="20"/>
         </w:rPr>
-        <w:t>Check the SELinux Status</w:t>
-      </w:r>
-    </w:p>
-    <w:p>
-      <w:pPr>
-        <w:rPr>
-          <w:rFonts w:cstheme="minorHAnsi"/>
-        </w:rPr>
-      </w:pPr>
-      <w:r>
-        <w:rPr>
-          <w:rFonts w:cstheme="minorHAnsi"/>
-        </w:rPr>
-        <w:t>To view the current SELinux status and the SELinux policy that is being used on your system, use the sestatus command:</w:t>
+        <w:t xml:space="preserve">Check the </w:t>
+      </w:r>
+      <w:proofErr w:type="spellStart"/>
+      <w:r>
+        <w:rPr>
+          <w:rFonts w:ascii="Segoe UI Semibold" w:hAnsi="Segoe UI Semibold" w:cs="Segoe UI Semibold"/>
+          <w:sz w:val="20"/>
+          <w:szCs w:val="20"/>
+        </w:rPr>
+        <w:t>SELinux</w:t>
+      </w:r>
+      <w:proofErr w:type="spellEnd"/>
+      <w:r>
+        <w:rPr>
+          <w:rFonts w:ascii="Segoe UI Semibold" w:hAnsi="Segoe UI Semibold" w:cs="Segoe UI Semibold"/>
+          <w:sz w:val="20"/>
+          <w:szCs w:val="20"/>
+        </w:rPr>
+        <w:t xml:space="preserve"> Status</w:t>
+      </w:r>
+    </w:p>
+    <w:p>
+      <w:pPr>
+        <w:rPr>
+          <w:rFonts w:cstheme="minorHAnsi"/>
+        </w:rPr>
+      </w:pPr>
+      <w:r>
+        <w:rPr>
+          <w:rFonts w:cstheme="minorHAnsi"/>
+        </w:rPr>
+        <w:t xml:space="preserve">To view the current </w:t>
+      </w:r>
+      <w:proofErr w:type="spellStart"/>
+      <w:r>
+        <w:rPr>
+          <w:rFonts w:cstheme="minorHAnsi"/>
+        </w:rPr>
+        <w:t>SELinux</w:t>
+      </w:r>
+      <w:proofErr w:type="spellEnd"/>
+      <w:r>
+        <w:rPr>
+          <w:rFonts w:cstheme="minorHAnsi"/>
+        </w:rPr>
+        <w:t xml:space="preserve"> status and the </w:t>
+      </w:r>
+      <w:proofErr w:type="spellStart"/>
+      <w:r>
+        <w:rPr>
+          <w:rFonts w:cstheme="minorHAnsi"/>
+        </w:rPr>
+        <w:t>SELinux</w:t>
+      </w:r>
+      <w:proofErr w:type="spellEnd"/>
+      <w:r>
+        <w:rPr>
+          <w:rFonts w:cstheme="minorHAnsi"/>
+        </w:rPr>
+        <w:t xml:space="preserve"> policy that is being used on your system, use the </w:t>
+      </w:r>
+      <w:proofErr w:type="spellStart"/>
+      <w:r>
+        <w:rPr>
+          <w:rFonts w:cstheme="minorHAnsi"/>
+        </w:rPr>
+        <w:t>sestatus</w:t>
+      </w:r>
+      <w:proofErr w:type="spellEnd"/>
+      <w:r>
+        <w:rPr>
+          <w:rFonts w:cstheme="minorHAnsi"/>
+        </w:rPr>
+        <w:t xml:space="preserve"> command:</w:t>
       </w:r>
     </w:p>
     <w:p>
@@ -540,28 +723,58 @@
         </w:rPr>
         <w:t xml:space="preserve"> </w:t>
       </w:r>
-      <w:r>
-        <w:rPr>
-          <w:rFonts w:ascii="Courier New" w:hAnsi="Courier New" w:cs="Courier New"/>
-          <w:color w:val="002060"/>
-          <w:sz w:val="20"/>
-          <w:szCs w:val="20"/>
-        </w:rPr>
-        <w:t>sudo -i</w:t>
-      </w:r>
-    </w:p>
-    <w:p>
-      <w:pPr>
-        <w:rPr>
-          <w:rFonts w:ascii="Courier New" w:hAnsi="Courier New" w:cs="Courier New"/>
-        </w:rPr>
-      </w:pPr>
-      <w:r>
-        <w:rPr>
-          <w:rFonts w:ascii="Courier New" w:hAnsi="Courier New" w:cs="Courier New"/>
-        </w:rPr>
-        <w:t># sestatus</w:t>
-      </w:r>
+      <w:proofErr w:type="spellStart"/>
+      <w:r>
+        <w:rPr>
+          <w:rFonts w:ascii="Courier New" w:hAnsi="Courier New" w:cs="Courier New"/>
+          <w:color w:val="002060"/>
+          <w:sz w:val="20"/>
+          <w:szCs w:val="20"/>
+        </w:rPr>
+        <w:t>sudo</w:t>
+      </w:r>
+      <w:proofErr w:type="spellEnd"/>
+      <w:r>
+        <w:rPr>
+          <w:rFonts w:ascii="Courier New" w:hAnsi="Courier New" w:cs="Courier New"/>
+          <w:color w:val="002060"/>
+          <w:sz w:val="20"/>
+          <w:szCs w:val="20"/>
+        </w:rPr>
+        <w:t xml:space="preserve"> -</w:t>
+      </w:r>
+      <w:proofErr w:type="spellStart"/>
+      <w:r>
+        <w:rPr>
+          <w:rFonts w:ascii="Courier New" w:hAnsi="Courier New" w:cs="Courier New"/>
+          <w:color w:val="002060"/>
+          <w:sz w:val="20"/>
+          <w:szCs w:val="20"/>
+        </w:rPr>
+        <w:t>i</w:t>
+      </w:r>
+      <w:proofErr w:type="spellEnd"/>
+    </w:p>
+    <w:p>
+      <w:pPr>
+        <w:rPr>
+          <w:rFonts w:ascii="Courier New" w:hAnsi="Courier New" w:cs="Courier New"/>
+        </w:rPr>
+      </w:pPr>
+      <w:r>
+        <w:rPr>
+          <w:rFonts w:ascii="Courier New" w:hAnsi="Courier New" w:cs="Courier New"/>
+        </w:rPr>
+        <w:t xml:space="preserve"># </w:t>
+      </w:r>
+      <w:proofErr w:type="spellStart"/>
+      <w:r>
+        <w:rPr>
+          <w:rFonts w:ascii="Courier New" w:hAnsi="Courier New" w:cs="Courier New"/>
+        </w:rPr>
+        <w:t>sestatus</w:t>
+      </w:r>
+      <w:proofErr w:type="spellEnd"/>
     </w:p>
     <w:p>
       <w:pPr>
@@ -621,26 +834,21 @@
         <w:rPr>
           <w:rFonts w:ascii="Courier New" w:hAnsi="Courier New" w:cs="Courier New"/>
         </w:rPr>
-        <w:t># setenforce 0</w:t>
-      </w:r>
-    </w:p>
-    <w:p>
-      <w:pPr>
-        <w:rPr>
-          <w:rFonts w:ascii="Courier New" w:hAnsi="Courier New" w:cs="Courier New"/>
-        </w:rPr>
-      </w:pPr>
-      <w:r>
-        <w:rPr>
-          <w:rFonts w:ascii="Courier New" w:hAnsi="Courier New" w:cs="Courier New"/>
-        </w:rPr>
         <w:t xml:space="preserve"># </w:t>
       </w:r>
-      <w:r>
-        <w:rPr>
-          <w:rFonts w:ascii="Courier New" w:hAnsi="Courier New" w:cs="Courier New"/>
-        </w:rPr>
-        <w:t>sed -i --follow-symlinks 's/SELINUX=enforcing/SELINUX=disabled/g' /etc/sysconfig/selinux</w:t>
+      <w:proofErr w:type="spellStart"/>
+      <w:r>
+        <w:rPr>
+          <w:rFonts w:ascii="Courier New" w:hAnsi="Courier New" w:cs="Courier New"/>
+        </w:rPr>
+        <w:t>setenforce</w:t>
+      </w:r>
+      <w:proofErr w:type="spellEnd"/>
+      <w:r>
+        <w:rPr>
+          <w:rFonts w:ascii="Courier New" w:hAnsi="Courier New" w:cs="Courier New"/>
+        </w:rPr>
+        <w:t xml:space="preserve"> 0</w:t>
       </w:r>
     </w:p>
     <w:p>
@@ -655,12 +863,70 @@
         </w:rPr>
         <w:t xml:space="preserve"># </w:t>
       </w:r>
-      <w:r>
-        <w:rPr>
-          <w:rFonts w:ascii="Courier New" w:hAnsi="Courier New" w:cs="Courier New"/>
-        </w:rPr>
-        <w:t>systemctl stop firewalld</w:t>
-      </w:r>
+      <w:proofErr w:type="spellStart"/>
+      <w:r>
+        <w:rPr>
+          <w:rFonts w:ascii="Courier New" w:hAnsi="Courier New" w:cs="Courier New"/>
+        </w:rPr>
+        <w:t>sed</w:t>
+      </w:r>
+      <w:proofErr w:type="spellEnd"/>
+      <w:r>
+        <w:rPr>
+          <w:rFonts w:ascii="Courier New" w:hAnsi="Courier New" w:cs="Courier New"/>
+        </w:rPr>
+        <w:t xml:space="preserve"> -</w:t>
+      </w:r>
+      <w:proofErr w:type="spellStart"/>
+      <w:r>
+        <w:rPr>
+          <w:rFonts w:ascii="Courier New" w:hAnsi="Courier New" w:cs="Courier New"/>
+        </w:rPr>
+        <w:t>i</w:t>
+      </w:r>
+      <w:proofErr w:type="spellEnd"/>
+      <w:r>
+        <w:rPr>
+          <w:rFonts w:ascii="Courier New" w:hAnsi="Courier New" w:cs="Courier New"/>
+        </w:rPr>
+        <w:t xml:space="preserve"> --follow-</w:t>
+      </w:r>
+      <w:proofErr w:type="spellStart"/>
+      <w:r>
+        <w:rPr>
+          <w:rFonts w:ascii="Courier New" w:hAnsi="Courier New" w:cs="Courier New"/>
+        </w:rPr>
+        <w:t>symlinks</w:t>
+      </w:r>
+      <w:proofErr w:type="spellEnd"/>
+      <w:r>
+        <w:rPr>
+          <w:rFonts w:ascii="Courier New" w:hAnsi="Courier New" w:cs="Courier New"/>
+        </w:rPr>
+        <w:t xml:space="preserve"> 's/SELINUX=enforcing/SELINUX=disabled/g' /etc/</w:t>
+      </w:r>
+      <w:proofErr w:type="spellStart"/>
+      <w:r>
+        <w:rPr>
+          <w:rFonts w:ascii="Courier New" w:hAnsi="Courier New" w:cs="Courier New"/>
+        </w:rPr>
+        <w:t>sysconfig</w:t>
+      </w:r>
+      <w:proofErr w:type="spellEnd"/>
+      <w:r>
+        <w:rPr>
+          <w:rFonts w:ascii="Courier New" w:hAnsi="Courier New" w:cs="Courier New"/>
+        </w:rPr>
+        <w:t>/</w:t>
+      </w:r>
+      <w:proofErr w:type="spellStart"/>
+      <w:r>
+        <w:rPr>
+          <w:rFonts w:ascii="Courier New" w:hAnsi="Courier New" w:cs="Courier New"/>
+        </w:rPr>
+        <w:t>selinux</w:t>
+      </w:r>
+      <w:proofErr w:type="spellEnd"/>
     </w:p>
     <w:p>
       <w:pPr>
@@ -674,12 +940,63 @@
         </w:rPr>
         <w:t xml:space="preserve"># </w:t>
       </w:r>
-      <w:r>
-        <w:rPr>
-          <w:rFonts w:ascii="Courier New" w:hAnsi="Courier New" w:cs="Courier New"/>
-        </w:rPr>
-        <w:t>systemctl disable firewalld</w:t>
-      </w:r>
+      <w:proofErr w:type="spellStart"/>
+      <w:r>
+        <w:rPr>
+          <w:rFonts w:ascii="Courier New" w:hAnsi="Courier New" w:cs="Courier New"/>
+        </w:rPr>
+        <w:t>systemctl</w:t>
+      </w:r>
+      <w:proofErr w:type="spellEnd"/>
+      <w:r>
+        <w:rPr>
+          <w:rFonts w:ascii="Courier New" w:hAnsi="Courier New" w:cs="Courier New"/>
+        </w:rPr>
+        <w:t xml:space="preserve"> stop </w:t>
+      </w:r>
+      <w:proofErr w:type="spellStart"/>
+      <w:r>
+        <w:rPr>
+          <w:rFonts w:ascii="Courier New" w:hAnsi="Courier New" w:cs="Courier New"/>
+        </w:rPr>
+        <w:t>firewalld</w:t>
+      </w:r>
+      <w:proofErr w:type="spellEnd"/>
+    </w:p>
+    <w:p>
+      <w:pPr>
+        <w:rPr>
+          <w:rFonts w:ascii="Courier New" w:hAnsi="Courier New" w:cs="Courier New"/>
+        </w:rPr>
+      </w:pPr>
+      <w:r>
+        <w:rPr>
+          <w:rFonts w:ascii="Courier New" w:hAnsi="Courier New" w:cs="Courier New"/>
+        </w:rPr>
+        <w:t xml:space="preserve"># </w:t>
+      </w:r>
+      <w:proofErr w:type="spellStart"/>
+      <w:r>
+        <w:rPr>
+          <w:rFonts w:ascii="Courier New" w:hAnsi="Courier New" w:cs="Courier New"/>
+        </w:rPr>
+        <w:t>systemctl</w:t>
+      </w:r>
+      <w:proofErr w:type="spellEnd"/>
+      <w:r>
+        <w:rPr>
+          <w:rFonts w:ascii="Courier New" w:hAnsi="Courier New" w:cs="Courier New"/>
+        </w:rPr>
+        <w:t xml:space="preserve"> disable </w:t>
+      </w:r>
+      <w:proofErr w:type="spellStart"/>
+      <w:r>
+        <w:rPr>
+          <w:rFonts w:ascii="Courier New" w:hAnsi="Courier New" w:cs="Courier New"/>
+        </w:rPr>
+        <w:t>firewalld</w:t>
+      </w:r>
+      <w:proofErr w:type="spellEnd"/>
     </w:p>
     <w:p>
       <w:pPr>
@@ -692,36 +1009,91 @@
           <w:rFonts w:cstheme="minorHAnsi"/>
         </w:rPr>
         <w:lastRenderedPageBreak/>
-        <w:t>Open the /etc/selinux/config file and set the SELINUX mod to disabled:</w:t>
-      </w:r>
-    </w:p>
-    <w:p>
-      <w:pPr>
-        <w:rPr>
-          <w:rFonts w:ascii="Courier New" w:hAnsi="Courier New" w:cs="Courier New"/>
-          <w:color w:val="002060"/>
-        </w:rPr>
-      </w:pPr>
-      <w:r>
-        <w:rPr>
-          <w:rFonts w:ascii="Courier New" w:hAnsi="Courier New" w:cs="Courier New"/>
-          <w:color w:val="002060"/>
-        </w:rPr>
-        <w:t xml:space="preserve">$ sudo </w:t>
-      </w:r>
-      <w:r>
-        <w:rPr>
-          <w:rFonts w:ascii="Courier New" w:hAnsi="Courier New" w:cs="Courier New"/>
-          <w:color w:val="002060"/>
-        </w:rPr>
-        <w:t xml:space="preserve"> nano </w:t>
-      </w:r>
-      <w:r>
-        <w:rPr>
-          <w:rFonts w:ascii="Courier New" w:hAnsi="Courier New" w:cs="Courier New"/>
-          <w:color w:val="002060"/>
-        </w:rPr>
-        <w:t>/etc/selinux/config</w:t>
+        <w:t>Open the /etc/</w:t>
+      </w:r>
+      <w:proofErr w:type="spellStart"/>
+      <w:r>
+        <w:rPr>
+          <w:rFonts w:cstheme="minorHAnsi"/>
+        </w:rPr>
+        <w:t>selinux</w:t>
+      </w:r>
+      <w:proofErr w:type="spellEnd"/>
+      <w:r>
+        <w:rPr>
+          <w:rFonts w:cstheme="minorHAnsi"/>
+        </w:rPr>
+        <w:t>/config file and set the SELINUX mod to disabled:</w:t>
+      </w:r>
+    </w:p>
+    <w:p>
+      <w:pPr>
+        <w:rPr>
+          <w:rFonts w:ascii="Courier New" w:hAnsi="Courier New" w:cs="Courier New"/>
+          <w:color w:val="002060"/>
+        </w:rPr>
+      </w:pPr>
+      <w:r>
+        <w:rPr>
+          <w:rFonts w:ascii="Courier New" w:hAnsi="Courier New" w:cs="Courier New"/>
+          <w:color w:val="002060"/>
+        </w:rPr>
+        <w:t xml:space="preserve">$ </w:t>
+      </w:r>
+      <w:proofErr w:type="spellStart"/>
+      <w:proofErr w:type="gramStart"/>
+      <w:r>
+        <w:rPr>
+          <w:rFonts w:ascii="Courier New" w:hAnsi="Courier New" w:cs="Courier New"/>
+          <w:color w:val="002060"/>
+        </w:rPr>
+        <w:t>sudo</w:t>
+      </w:r>
+      <w:proofErr w:type="spellEnd"/>
+      <w:r>
+        <w:rPr>
+          <w:rFonts w:ascii="Courier New" w:hAnsi="Courier New" w:cs="Courier New"/>
+          <w:color w:val="002060"/>
+        </w:rPr>
+        <w:t xml:space="preserve"> </w:t>
+      </w:r>
+      <w:r>
+        <w:rPr>
+          <w:rFonts w:ascii="Courier New" w:hAnsi="Courier New" w:cs="Courier New"/>
+          <w:color w:val="002060"/>
+        </w:rPr>
+        <w:t xml:space="preserve"> nano</w:t>
+      </w:r>
+      <w:proofErr w:type="gramEnd"/>
+      <w:r>
+        <w:rPr>
+          <w:rFonts w:ascii="Courier New" w:hAnsi="Courier New" w:cs="Courier New"/>
+          <w:color w:val="002060"/>
+        </w:rPr>
+        <w:t xml:space="preserve"> </w:t>
+      </w:r>
+      <w:r>
+        <w:rPr>
+          <w:rFonts w:ascii="Courier New" w:hAnsi="Courier New" w:cs="Courier New"/>
+          <w:color w:val="002060"/>
+        </w:rPr>
+        <w:t>/etc/</w:t>
+      </w:r>
+      <w:proofErr w:type="spellStart"/>
+      <w:r>
+        <w:rPr>
+          <w:rFonts w:ascii="Courier New" w:hAnsi="Courier New" w:cs="Courier New"/>
+          <w:color w:val="002060"/>
+        </w:rPr>
+        <w:t>selinux</w:t>
+      </w:r>
+      <w:proofErr w:type="spellEnd"/>
+      <w:r>
+        <w:rPr>
+          <w:rFonts w:ascii="Courier New" w:hAnsi="Courier New" w:cs="Courier New"/>
+          <w:color w:val="002060"/>
+        </w:rPr>
+        <w:t>/config</w:t>
       </w:r>
     </w:p>
     <w:p>
@@ -800,7 +1172,39 @@
           <w:rFonts w:ascii="Courier New" w:hAnsi="Courier New" w:cs="Courier New"/>
           <w:color w:val="002060"/>
         </w:rPr>
-        <w:t>$ sudo swapoff -a</w:t>
+        <w:t xml:space="preserve">$ </w:t>
+      </w:r>
+      <w:proofErr w:type="spellStart"/>
+      <w:r>
+        <w:rPr>
+          <w:rFonts w:ascii="Courier New" w:hAnsi="Courier New" w:cs="Courier New"/>
+          <w:color w:val="002060"/>
+        </w:rPr>
+        <w:t>sudo</w:t>
+      </w:r>
+      <w:proofErr w:type="spellEnd"/>
+      <w:r>
+        <w:rPr>
+          <w:rFonts w:ascii="Courier New" w:hAnsi="Courier New" w:cs="Courier New"/>
+          <w:color w:val="002060"/>
+        </w:rPr>
+        <w:t xml:space="preserve"> </w:t>
+      </w:r>
+      <w:proofErr w:type="spellStart"/>
+      <w:r>
+        <w:rPr>
+          <w:rFonts w:ascii="Courier New" w:hAnsi="Courier New" w:cs="Courier New"/>
+          <w:color w:val="002060"/>
+        </w:rPr>
+        <w:t>swapoff</w:t>
+      </w:r>
+      <w:proofErr w:type="spellEnd"/>
+      <w:r>
+        <w:rPr>
+          <w:rFonts w:ascii="Courier New" w:hAnsi="Courier New" w:cs="Courier New"/>
+          <w:color w:val="002060"/>
+        </w:rPr>
+        <w:t xml:space="preserve"> -a</w:t>
       </w:r>
     </w:p>
     <w:p>
@@ -871,7 +1275,23 @@
           <w:rFonts w:ascii="Courier New" w:hAnsi="Courier New" w:cs="Courier New"/>
           <w:color w:val="002060"/>
         </w:rPr>
-        <w:t>$ sudo yum -y install git</w:t>
+        <w:t xml:space="preserve">$ </w:t>
+      </w:r>
+      <w:proofErr w:type="spellStart"/>
+      <w:r>
+        <w:rPr>
+          <w:rFonts w:ascii="Courier New" w:hAnsi="Courier New" w:cs="Courier New"/>
+          <w:color w:val="002060"/>
+        </w:rPr>
+        <w:t>sudo</w:t>
+      </w:r>
+      <w:proofErr w:type="spellEnd"/>
+      <w:r>
+        <w:rPr>
+          <w:rFonts w:ascii="Courier New" w:hAnsi="Courier New" w:cs="Courier New"/>
+          <w:color w:val="002060"/>
+        </w:rPr>
+        <w:t xml:space="preserve"> yum -y install git</w:t>
       </w:r>
     </w:p>
     <w:p>
@@ -899,7 +1319,39 @@
           <w:rFonts w:ascii="Courier New" w:hAnsi="Courier New" w:cs="Courier New"/>
           <w:color w:val="002060"/>
         </w:rPr>
-        <w:t>$ sudo mkdir /opt/course-materials/Istio</w:t>
+        <w:t xml:space="preserve">$ </w:t>
+      </w:r>
+      <w:proofErr w:type="spellStart"/>
+      <w:r>
+        <w:rPr>
+          <w:rFonts w:ascii="Courier New" w:hAnsi="Courier New" w:cs="Courier New"/>
+          <w:color w:val="002060"/>
+        </w:rPr>
+        <w:t>sudo</w:t>
+      </w:r>
+      <w:proofErr w:type="spellEnd"/>
+      <w:r>
+        <w:rPr>
+          <w:rFonts w:ascii="Courier New" w:hAnsi="Courier New" w:cs="Courier New"/>
+          <w:color w:val="002060"/>
+        </w:rPr>
+        <w:t xml:space="preserve"> </w:t>
+      </w:r>
+      <w:proofErr w:type="spellStart"/>
+      <w:r>
+        <w:rPr>
+          <w:rFonts w:ascii="Courier New" w:hAnsi="Courier New" w:cs="Courier New"/>
+          <w:color w:val="002060"/>
+        </w:rPr>
+        <w:t>mkdir</w:t>
+      </w:r>
+      <w:proofErr w:type="spellEnd"/>
+      <w:r>
+        <w:rPr>
+          <w:rFonts w:ascii="Courier New" w:hAnsi="Courier New" w:cs="Courier New"/>
+          <w:color w:val="002060"/>
+        </w:rPr>
+        <w:t xml:space="preserve"> /opt/course-materials/Istio</w:t>
       </w:r>
     </w:p>
     <w:p>
@@ -947,24 +1399,82 @@
           <w:rFonts w:cstheme="minorHAnsi"/>
         </w:rPr>
       </w:pPr>
-      <w:r>
-        <w:rPr>
-          <w:rFonts w:cstheme="minorHAnsi"/>
-        </w:rPr>
-        <w:t>root@host [~]# git config --global user.name "User Name"</w:t>
-      </w:r>
-    </w:p>
-    <w:p>
-      <w:pPr>
-        <w:rPr>
-          <w:rFonts w:cstheme="minorHAnsi"/>
-        </w:rPr>
-      </w:pPr>
-      <w:r>
-        <w:rPr>
-          <w:rFonts w:cstheme="minorHAnsi"/>
-        </w:rPr>
-        <w:t>root@host [~]# git config --global user.email "yourname@domain.com"</w:t>
+      <w:proofErr w:type="spellStart"/>
+      <w:r>
+        <w:rPr>
+          <w:rFonts w:cstheme="minorHAnsi"/>
+        </w:rPr>
+        <w:t>root@host</w:t>
+      </w:r>
+      <w:proofErr w:type="spellEnd"/>
+      <w:r>
+        <w:rPr>
+          <w:rFonts w:cstheme="minorHAnsi"/>
+        </w:rPr>
+        <w:t xml:space="preserve"> [</w:t>
+      </w:r>
+      <w:proofErr w:type="gramStart"/>
+      <w:r>
+        <w:rPr>
+          <w:rFonts w:cstheme="minorHAnsi"/>
+        </w:rPr>
+        <w:t>~]#</w:t>
+      </w:r>
+      <w:proofErr w:type="gramEnd"/>
+      <w:r>
+        <w:rPr>
+          <w:rFonts w:cstheme="minorHAnsi"/>
+        </w:rPr>
+        <w:t xml:space="preserve"> git config --global user.name "User Name"</w:t>
+      </w:r>
+    </w:p>
+    <w:p>
+      <w:pPr>
+        <w:rPr>
+          <w:rFonts w:cstheme="minorHAnsi"/>
+        </w:rPr>
+      </w:pPr>
+      <w:proofErr w:type="spellStart"/>
+      <w:r>
+        <w:rPr>
+          <w:rFonts w:cstheme="minorHAnsi"/>
+        </w:rPr>
+        <w:t>root@host</w:t>
+      </w:r>
+      <w:proofErr w:type="spellEnd"/>
+      <w:r>
+        <w:rPr>
+          <w:rFonts w:cstheme="minorHAnsi"/>
+        </w:rPr>
+        <w:t xml:space="preserve"> [</w:t>
+      </w:r>
+      <w:proofErr w:type="gramStart"/>
+      <w:r>
+        <w:rPr>
+          <w:rFonts w:cstheme="minorHAnsi"/>
+        </w:rPr>
+        <w:t>~]#</w:t>
+      </w:r>
+      <w:proofErr w:type="gramEnd"/>
+      <w:r>
+        <w:rPr>
+          <w:rFonts w:cstheme="minorHAnsi"/>
+        </w:rPr>
+        <w:t xml:space="preserve"> git config --global </w:t>
+      </w:r>
+      <w:proofErr w:type="spellStart"/>
+      <w:r>
+        <w:rPr>
+          <w:rFonts w:cstheme="minorHAnsi"/>
+        </w:rPr>
+        <w:t>user.email</w:t>
+      </w:r>
+      <w:proofErr w:type="spellEnd"/>
+      <w:r>
+        <w:rPr>
+          <w:rFonts w:cstheme="minorHAnsi"/>
+        </w:rPr>
+        <w:t xml:space="preserve"> "yourname@domain.com"</w:t>
       </w:r>
     </w:p>
     <w:p>
@@ -986,11 +1496,33 @@
           <w:rFonts w:cstheme="minorHAnsi"/>
         </w:rPr>
       </w:pPr>
-      <w:r>
-        <w:rPr>
-          <w:rFonts w:cstheme="minorHAnsi"/>
-        </w:rPr>
-        <w:t>root@host [~]# git config --list</w:t>
+      <w:proofErr w:type="spellStart"/>
+      <w:r>
+        <w:rPr>
+          <w:rFonts w:cstheme="minorHAnsi"/>
+        </w:rPr>
+        <w:t>root@host</w:t>
+      </w:r>
+      <w:proofErr w:type="spellEnd"/>
+      <w:r>
+        <w:rPr>
+          <w:rFonts w:cstheme="minorHAnsi"/>
+        </w:rPr>
+        <w:t xml:space="preserve"> [</w:t>
+      </w:r>
+      <w:proofErr w:type="gramStart"/>
+      <w:r>
+        <w:rPr>
+          <w:rFonts w:cstheme="minorHAnsi"/>
+        </w:rPr>
+        <w:t>~]#</w:t>
+      </w:r>
+      <w:proofErr w:type="gramEnd"/>
+      <w:r>
+        <w:rPr>
+          <w:rFonts w:cstheme="minorHAnsi"/>
+        </w:rPr>
+        <w:t xml:space="preserve"> git config --list</w:t>
       </w:r>
     </w:p>
     <w:p>
@@ -1069,52 +1601,180 @@
           <w:rFonts w:ascii="Courier New" w:hAnsi="Courier New" w:cs="Courier New"/>
           <w:color w:val="002060"/>
         </w:rPr>
-        <w:t>$ sudo yum -y update</w:t>
-      </w:r>
-    </w:p>
-    <w:p>
-      <w:pPr>
-        <w:rPr>
-          <w:rFonts w:ascii="Courier New" w:hAnsi="Courier New" w:cs="Courier New"/>
-          <w:color w:val="002060"/>
-        </w:rPr>
-      </w:pPr>
-      <w:r>
-        <w:rPr>
-          <w:rFonts w:ascii="Courier New" w:hAnsi="Courier New" w:cs="Courier New"/>
-          <w:color w:val="002060"/>
-        </w:rPr>
-        <w:t>$ sudo rpm --import https://packages.microsoft.com/keys/microsoft.asc</w:t>
-      </w:r>
-    </w:p>
-    <w:p>
-      <w:pPr>
-        <w:rPr>
-          <w:rFonts w:ascii="Courier New" w:hAnsi="Courier New" w:cs="Courier New"/>
-          <w:color w:val="002060"/>
-        </w:rPr>
-      </w:pPr>
-      <w:r>
-        <w:rPr>
-          <w:rFonts w:ascii="Courier New" w:hAnsi="Courier New" w:cs="Courier New"/>
-          <w:color w:val="002060"/>
-        </w:rPr>
-        <w:t>$ sudo sh -c 'echo -e "[code]\nname=Visual Studio Code\nbaseurl=https://packages.microsoft.com/yumrepos/vscode\nenabled=1\ngpgcheck=1\ngpgkey=https://packages.microsoft.com/keys/microsoft.asc" &gt; /etc/yum.repos.d/vscode.repo'</w:t>
-      </w:r>
-    </w:p>
-    <w:p>
-      <w:pPr>
-        <w:rPr>
-          <w:rFonts w:ascii="Courier New" w:hAnsi="Courier New" w:cs="Courier New"/>
-          <w:color w:val="002060"/>
-        </w:rPr>
-      </w:pPr>
-      <w:r>
-        <w:rPr>
-          <w:rFonts w:ascii="Courier New" w:hAnsi="Courier New" w:cs="Courier New"/>
-          <w:color w:val="002060"/>
-        </w:rPr>
-        <w:t>$ sudo yum install code</w:t>
+        <w:t xml:space="preserve">$ </w:t>
+      </w:r>
+      <w:proofErr w:type="spellStart"/>
+      <w:r>
+        <w:rPr>
+          <w:rFonts w:ascii="Courier New" w:hAnsi="Courier New" w:cs="Courier New"/>
+          <w:color w:val="002060"/>
+        </w:rPr>
+        <w:t>sudo</w:t>
+      </w:r>
+      <w:proofErr w:type="spellEnd"/>
+      <w:r>
+        <w:rPr>
+          <w:rFonts w:ascii="Courier New" w:hAnsi="Courier New" w:cs="Courier New"/>
+          <w:color w:val="002060"/>
+        </w:rPr>
+        <w:t xml:space="preserve"> yum -y update</w:t>
+      </w:r>
+    </w:p>
+    <w:p>
+      <w:pPr>
+        <w:rPr>
+          <w:rFonts w:ascii="Courier New" w:hAnsi="Courier New" w:cs="Courier New"/>
+          <w:color w:val="002060"/>
+        </w:rPr>
+      </w:pPr>
+      <w:r>
+        <w:rPr>
+          <w:rFonts w:ascii="Courier New" w:hAnsi="Courier New" w:cs="Courier New"/>
+          <w:color w:val="002060"/>
+        </w:rPr>
+        <w:t xml:space="preserve">$ </w:t>
+      </w:r>
+      <w:proofErr w:type="spellStart"/>
+      <w:r>
+        <w:rPr>
+          <w:rFonts w:ascii="Courier New" w:hAnsi="Courier New" w:cs="Courier New"/>
+          <w:color w:val="002060"/>
+        </w:rPr>
+        <w:t>sudo</w:t>
+      </w:r>
+      <w:proofErr w:type="spellEnd"/>
+      <w:r>
+        <w:rPr>
+          <w:rFonts w:ascii="Courier New" w:hAnsi="Courier New" w:cs="Courier New"/>
+          <w:color w:val="002060"/>
+        </w:rPr>
+        <w:t xml:space="preserve"> rpm --import https://packages.microsoft.com/keys/microsoft.asc</w:t>
+      </w:r>
+    </w:p>
+    <w:p>
+      <w:pPr>
+        <w:rPr>
+          <w:rFonts w:ascii="Courier New" w:hAnsi="Courier New" w:cs="Courier New"/>
+          <w:color w:val="002060"/>
+        </w:rPr>
+      </w:pPr>
+      <w:r>
+        <w:rPr>
+          <w:rFonts w:ascii="Courier New" w:hAnsi="Courier New" w:cs="Courier New"/>
+          <w:color w:val="002060"/>
+        </w:rPr>
+        <w:t xml:space="preserve">$ </w:t>
+      </w:r>
+      <w:proofErr w:type="spellStart"/>
+      <w:r>
+        <w:rPr>
+          <w:rFonts w:ascii="Courier New" w:hAnsi="Courier New" w:cs="Courier New"/>
+          <w:color w:val="002060"/>
+        </w:rPr>
+        <w:t>sudo</w:t>
+      </w:r>
+      <w:proofErr w:type="spellEnd"/>
+      <w:r>
+        <w:rPr>
+          <w:rFonts w:ascii="Courier New" w:hAnsi="Courier New" w:cs="Courier New"/>
+          <w:color w:val="002060"/>
+        </w:rPr>
+        <w:t xml:space="preserve"> </w:t>
+      </w:r>
+      <w:proofErr w:type="spellStart"/>
+      <w:r>
+        <w:rPr>
+          <w:rFonts w:ascii="Courier New" w:hAnsi="Courier New" w:cs="Courier New"/>
+          <w:color w:val="002060"/>
+        </w:rPr>
+        <w:t>sh</w:t>
+      </w:r>
+      <w:proofErr w:type="spellEnd"/>
+      <w:r>
+        <w:rPr>
+          <w:rFonts w:ascii="Courier New" w:hAnsi="Courier New" w:cs="Courier New"/>
+          <w:color w:val="002060"/>
+        </w:rPr>
+        <w:t xml:space="preserve"> -c 'echo -e "[code]\</w:t>
+      </w:r>
+      <w:proofErr w:type="spellStart"/>
+      <w:r>
+        <w:rPr>
+          <w:rFonts w:ascii="Courier New" w:hAnsi="Courier New" w:cs="Courier New"/>
+          <w:color w:val="002060"/>
+        </w:rPr>
+        <w:t>nname</w:t>
+      </w:r>
+      <w:proofErr w:type="spellEnd"/>
+      <w:r>
+        <w:rPr>
+          <w:rFonts w:ascii="Courier New" w:hAnsi="Courier New" w:cs="Courier New"/>
+          <w:color w:val="002060"/>
+        </w:rPr>
+        <w:t>=Visual Studio Code\nbaseurl=https://packages.microsoft.com/yumrepos/vscode\nenabled=1\ngpgcheck=1\ngpgkey=https://packages.microsoft.com/keys/microsoft.asc" &gt; /etc/</w:t>
+      </w:r>
+      <w:proofErr w:type="spellStart"/>
+      <w:r>
+        <w:rPr>
+          <w:rFonts w:ascii="Courier New" w:hAnsi="Courier New" w:cs="Courier New"/>
+          <w:color w:val="002060"/>
+        </w:rPr>
+        <w:t>yum.repos.d</w:t>
+      </w:r>
+      <w:proofErr w:type="spellEnd"/>
+      <w:r>
+        <w:rPr>
+          <w:rFonts w:ascii="Courier New" w:hAnsi="Courier New" w:cs="Courier New"/>
+          <w:color w:val="002060"/>
+        </w:rPr>
+        <w:t>/</w:t>
+      </w:r>
+      <w:proofErr w:type="spellStart"/>
+      <w:r>
+        <w:rPr>
+          <w:rFonts w:ascii="Courier New" w:hAnsi="Courier New" w:cs="Courier New"/>
+          <w:color w:val="002060"/>
+        </w:rPr>
+        <w:t>vscode.repo</w:t>
+      </w:r>
+      <w:proofErr w:type="spellEnd"/>
+      <w:r>
+        <w:rPr>
+          <w:rFonts w:ascii="Courier New" w:hAnsi="Courier New" w:cs="Courier New"/>
+          <w:color w:val="002060"/>
+        </w:rPr>
+        <w:t>'</w:t>
+      </w:r>
+    </w:p>
+    <w:p>
+      <w:pPr>
+        <w:rPr>
+          <w:rFonts w:ascii="Courier New" w:hAnsi="Courier New" w:cs="Courier New"/>
+          <w:color w:val="002060"/>
+        </w:rPr>
+      </w:pPr>
+      <w:r>
+        <w:rPr>
+          <w:rFonts w:ascii="Courier New" w:hAnsi="Courier New" w:cs="Courier New"/>
+          <w:color w:val="002060"/>
+        </w:rPr>
+        <w:t xml:space="preserve">$ </w:t>
+      </w:r>
+      <w:proofErr w:type="spellStart"/>
+      <w:r>
+        <w:rPr>
+          <w:rFonts w:ascii="Courier New" w:hAnsi="Courier New" w:cs="Courier New"/>
+          <w:color w:val="002060"/>
+        </w:rPr>
+        <w:t>sudo</w:t>
+      </w:r>
+      <w:proofErr w:type="spellEnd"/>
+      <w:r>
+        <w:rPr>
+          <w:rFonts w:ascii="Courier New" w:hAnsi="Courier New" w:cs="Courier New"/>
+          <w:color w:val="002060"/>
+        </w:rPr>
+        <w:t xml:space="preserve"> yum install code</w:t>
       </w:r>
     </w:p>
     <w:p>
@@ -1184,11 +1844,19 @@
           <w:rFonts w:cstheme="minorHAnsi"/>
         </w:rPr>
       </w:pPr>
-      <w:r>
-        <w:rPr>
-          <w:rFonts w:cstheme="minorHAnsi"/>
-        </w:rPr>
-        <w:t>vscode istio snippets 0.1.0</w:t>
+      <w:proofErr w:type="spellStart"/>
+      <w:r>
+        <w:rPr>
+          <w:rFonts w:cstheme="minorHAnsi"/>
+        </w:rPr>
+        <w:t>vscode</w:t>
+      </w:r>
+      <w:proofErr w:type="spellEnd"/>
+      <w:r>
+        <w:rPr>
+          <w:rFonts w:cstheme="minorHAnsi"/>
+        </w:rPr>
+        <w:t xml:space="preserve"> istio snippets 0.1.0</w:t>
       </w:r>
     </w:p>
     <w:p>
@@ -1405,22 +2073,70 @@
           <w:rFonts w:ascii="Courier New" w:hAnsi="Courier New" w:cs="Courier New"/>
           <w:color w:val="002060"/>
         </w:rPr>
-        <w:t>curl -fsSL https://get.docker.com -o get-docker.sh</w:t>
-      </w:r>
-    </w:p>
-    <w:p>
-      <w:pPr>
-        <w:rPr>
-          <w:rFonts w:ascii="Courier New" w:hAnsi="Courier New" w:cs="Courier New"/>
-          <w:color w:val="002060"/>
-        </w:rPr>
-      </w:pPr>
-      <w:r>
-        <w:rPr>
-          <w:rFonts w:ascii="Courier New" w:hAnsi="Courier New" w:cs="Courier New"/>
-          <w:color w:val="002060"/>
-        </w:rPr>
-        <w:t>$ sudo sh get-docker.sh</w:t>
+        <w:t>curl -</w:t>
+      </w:r>
+      <w:proofErr w:type="spellStart"/>
+      <w:r>
+        <w:rPr>
+          <w:rFonts w:ascii="Courier New" w:hAnsi="Courier New" w:cs="Courier New"/>
+          <w:color w:val="002060"/>
+        </w:rPr>
+        <w:t>fsSL</w:t>
+      </w:r>
+      <w:proofErr w:type="spellEnd"/>
+      <w:r>
+        <w:rPr>
+          <w:rFonts w:ascii="Courier New" w:hAnsi="Courier New" w:cs="Courier New"/>
+          <w:color w:val="002060"/>
+        </w:rPr>
+        <w:t xml:space="preserve"> https://get.docker.com -o get-docker.sh</w:t>
+      </w:r>
+    </w:p>
+    <w:p>
+      <w:pPr>
+        <w:rPr>
+          <w:rFonts w:ascii="Courier New" w:hAnsi="Courier New" w:cs="Courier New"/>
+          <w:color w:val="002060"/>
+        </w:rPr>
+      </w:pPr>
+      <w:r>
+        <w:rPr>
+          <w:rFonts w:ascii="Courier New" w:hAnsi="Courier New" w:cs="Courier New"/>
+          <w:color w:val="002060"/>
+        </w:rPr>
+        <w:t xml:space="preserve">$ </w:t>
+      </w:r>
+      <w:proofErr w:type="spellStart"/>
+      <w:r>
+        <w:rPr>
+          <w:rFonts w:ascii="Courier New" w:hAnsi="Courier New" w:cs="Courier New"/>
+          <w:color w:val="002060"/>
+        </w:rPr>
+        <w:t>sudo</w:t>
+      </w:r>
+      <w:proofErr w:type="spellEnd"/>
+      <w:r>
+        <w:rPr>
+          <w:rFonts w:ascii="Courier New" w:hAnsi="Courier New" w:cs="Courier New"/>
+          <w:color w:val="002060"/>
+        </w:rPr>
+        <w:t xml:space="preserve"> </w:t>
+      </w:r>
+      <w:proofErr w:type="spellStart"/>
+      <w:r>
+        <w:rPr>
+          <w:rFonts w:ascii="Courier New" w:hAnsi="Courier New" w:cs="Courier New"/>
+          <w:color w:val="002060"/>
+        </w:rPr>
+        <w:t>sh</w:t>
+      </w:r>
+      <w:proofErr w:type="spellEnd"/>
+      <w:r>
+        <w:rPr>
+          <w:rFonts w:ascii="Courier New" w:hAnsi="Courier New" w:cs="Courier New"/>
+          <w:color w:val="002060"/>
+        </w:rPr>
+        <w:t xml:space="preserve"> get-docker.sh</w:t>
       </w:r>
     </w:p>
     <w:p>
@@ -1448,7 +2164,39 @@
           <w:rFonts w:ascii="Courier New" w:hAnsi="Courier New" w:cs="Courier New"/>
           <w:color w:val="002060"/>
         </w:rPr>
-        <w:t>$ sudo systemctl start docker</w:t>
+        <w:t xml:space="preserve">$ </w:t>
+      </w:r>
+      <w:proofErr w:type="spellStart"/>
+      <w:r>
+        <w:rPr>
+          <w:rFonts w:ascii="Courier New" w:hAnsi="Courier New" w:cs="Courier New"/>
+          <w:color w:val="002060"/>
+        </w:rPr>
+        <w:t>sudo</w:t>
+      </w:r>
+      <w:proofErr w:type="spellEnd"/>
+      <w:r>
+        <w:rPr>
+          <w:rFonts w:ascii="Courier New" w:hAnsi="Courier New" w:cs="Courier New"/>
+          <w:color w:val="002060"/>
+        </w:rPr>
+        <w:t xml:space="preserve"> </w:t>
+      </w:r>
+      <w:proofErr w:type="spellStart"/>
+      <w:r>
+        <w:rPr>
+          <w:rFonts w:ascii="Courier New" w:hAnsi="Courier New" w:cs="Courier New"/>
+          <w:color w:val="002060"/>
+        </w:rPr>
+        <w:t>systemctl</w:t>
+      </w:r>
+      <w:proofErr w:type="spellEnd"/>
+      <w:r>
+        <w:rPr>
+          <w:rFonts w:ascii="Courier New" w:hAnsi="Courier New" w:cs="Courier New"/>
+          <w:color w:val="002060"/>
+        </w:rPr>
+        <w:t xml:space="preserve"> start docker</w:t>
       </w:r>
     </w:p>
     <w:p>
@@ -1476,7 +2224,39 @@
           <w:rFonts w:ascii="Courier New" w:hAnsi="Courier New" w:cs="Courier New"/>
           <w:color w:val="002060"/>
         </w:rPr>
-        <w:t>$ sudo systemctl status docker</w:t>
+        <w:t xml:space="preserve">$ </w:t>
+      </w:r>
+      <w:proofErr w:type="spellStart"/>
+      <w:r>
+        <w:rPr>
+          <w:rFonts w:ascii="Courier New" w:hAnsi="Courier New" w:cs="Courier New"/>
+          <w:color w:val="002060"/>
+        </w:rPr>
+        <w:t>sudo</w:t>
+      </w:r>
+      <w:proofErr w:type="spellEnd"/>
+      <w:r>
+        <w:rPr>
+          <w:rFonts w:ascii="Courier New" w:hAnsi="Courier New" w:cs="Courier New"/>
+          <w:color w:val="002060"/>
+        </w:rPr>
+        <w:t xml:space="preserve"> </w:t>
+      </w:r>
+      <w:proofErr w:type="spellStart"/>
+      <w:r>
+        <w:rPr>
+          <w:rFonts w:ascii="Courier New" w:hAnsi="Courier New" w:cs="Courier New"/>
+          <w:color w:val="002060"/>
+        </w:rPr>
+        <w:t>systemctl</w:t>
+      </w:r>
+      <w:proofErr w:type="spellEnd"/>
+      <w:r>
+        <w:rPr>
+          <w:rFonts w:ascii="Courier New" w:hAnsi="Courier New" w:cs="Courier New"/>
+          <w:color w:val="002060"/>
+        </w:rPr>
+        <w:t xml:space="preserve"> status docker</w:t>
       </w:r>
     </w:p>
     <w:p>
@@ -1598,7 +2378,39 @@
           <w:rFonts w:ascii="Courier New" w:hAnsi="Courier New" w:cs="Courier New"/>
           <w:color w:val="002060"/>
         </w:rPr>
-        <w:t>$ sudo systemctl enable docker</w:t>
+        <w:t xml:space="preserve">$ </w:t>
+      </w:r>
+      <w:proofErr w:type="spellStart"/>
+      <w:r>
+        <w:rPr>
+          <w:rFonts w:ascii="Courier New" w:hAnsi="Courier New" w:cs="Courier New"/>
+          <w:color w:val="002060"/>
+        </w:rPr>
+        <w:t>sudo</w:t>
+      </w:r>
+      <w:proofErr w:type="spellEnd"/>
+      <w:r>
+        <w:rPr>
+          <w:rFonts w:ascii="Courier New" w:hAnsi="Courier New" w:cs="Courier New"/>
+          <w:color w:val="002060"/>
+        </w:rPr>
+        <w:t xml:space="preserve"> </w:t>
+      </w:r>
+      <w:proofErr w:type="spellStart"/>
+      <w:r>
+        <w:rPr>
+          <w:rFonts w:ascii="Courier New" w:hAnsi="Courier New" w:cs="Courier New"/>
+          <w:color w:val="002060"/>
+        </w:rPr>
+        <w:t>systemctl</w:t>
+      </w:r>
+      <w:proofErr w:type="spellEnd"/>
+      <w:r>
+        <w:rPr>
+          <w:rFonts w:ascii="Courier New" w:hAnsi="Courier New" w:cs="Courier New"/>
+          <w:color w:val="002060"/>
+        </w:rPr>
+        <w:t xml:space="preserve"> enable docker</w:t>
       </w:r>
     </w:p>
     <w:p>
@@ -1690,7 +2502,27 @@
           <w:szCs w:val="20"/>
         </w:rPr>
         <w:lastRenderedPageBreak/>
-        <w:t xml:space="preserve">Executing Docker Command Without Sudo </w:t>
+        <w:t xml:space="preserve">Executing Docker Command Without </w:t>
+      </w:r>
+      <w:proofErr w:type="spellStart"/>
+      <w:r>
+        <w:rPr>
+          <w:rFonts w:ascii="Segoe UI Semibold" w:hAnsi="Segoe UI Semibold" w:cs="Segoe UI Semibold"/>
+          <w:color w:val="C00000"/>
+          <w:sz w:val="20"/>
+          <w:szCs w:val="20"/>
+        </w:rPr>
+        <w:t>Sudo</w:t>
+      </w:r>
+      <w:proofErr w:type="spellEnd"/>
+      <w:r>
+        <w:rPr>
+          <w:rFonts w:ascii="Segoe UI Semibold" w:hAnsi="Segoe UI Semibold" w:cs="Segoe UI Semibold"/>
+          <w:color w:val="C00000"/>
+          <w:sz w:val="20"/>
+          <w:szCs w:val="20"/>
+        </w:rPr>
+        <w:t xml:space="preserve"> </w:t>
       </w:r>
     </w:p>
     <w:p>
@@ -1715,7 +2547,35 @@
         <w:rPr>
           <w:rFonts w:cstheme="minorHAnsi"/>
         </w:rPr>
-        <w:t xml:space="preserve"> prefix the command with sudo. It can also be run by a user in the docker group, which is automatically created during the installation of Docker. If you attempt to run the docker command without prefixing it with sudo or without being in the docker group, you’ll get an output like this:</w:t>
+        <w:t xml:space="preserve"> prefix the command with </w:t>
+      </w:r>
+      <w:proofErr w:type="spellStart"/>
+      <w:r>
+        <w:rPr>
+          <w:rFonts w:cstheme="minorHAnsi"/>
+        </w:rPr>
+        <w:t>sudo</w:t>
+      </w:r>
+      <w:proofErr w:type="spellEnd"/>
+      <w:r>
+        <w:rPr>
+          <w:rFonts w:cstheme="minorHAnsi"/>
+        </w:rPr>
+        <w:t xml:space="preserve">. It can also be run by a user in the docker group, which is automatically created during the installation of Docker. If you attempt to run the docker command without prefixing it with </w:t>
+      </w:r>
+      <w:proofErr w:type="spellStart"/>
+      <w:r>
+        <w:rPr>
+          <w:rFonts w:cstheme="minorHAnsi"/>
+        </w:rPr>
+        <w:t>sudo</w:t>
+      </w:r>
+      <w:proofErr w:type="spellEnd"/>
+      <w:r>
+        <w:rPr>
+          <w:rFonts w:cstheme="minorHAnsi"/>
+        </w:rPr>
+        <w:t xml:space="preserve"> or without being in the docker group, you’ll get an output like this:</w:t>
       </w:r>
     </w:p>
     <w:p>
@@ -1741,8 +2601,16 @@
         <w:rPr>
           <w:rFonts w:cstheme="minorHAnsi"/>
         </w:rPr>
-        <w:t>docker: Cannot connect to the Docker daemon. Is the docker daemon running on this host?.</w:t>
-      </w:r>
+        <w:t xml:space="preserve">docker: Cannot connect to the Docker daemon. Is the docker daemon running on this </w:t>
+      </w:r>
+      <w:proofErr w:type="gramStart"/>
+      <w:r>
+        <w:rPr>
+          <w:rFonts w:cstheme="minorHAnsi"/>
+        </w:rPr>
+        <w:t>host?.</w:t>
+      </w:r>
+      <w:proofErr w:type="gramEnd"/>
     </w:p>
     <w:p>
       <w:pPr>
@@ -1767,7 +2635,21 @@
         <w:rPr>
           <w:rFonts w:cstheme="minorHAnsi"/>
         </w:rPr>
-        <w:t>If you want to avoid typing sudo whenever you run the docker command, add your username to the docker group:</w:t>
+        <w:t xml:space="preserve">If you want to avoid typing </w:t>
+      </w:r>
+      <w:proofErr w:type="spellStart"/>
+      <w:r>
+        <w:rPr>
+          <w:rFonts w:cstheme="minorHAnsi"/>
+        </w:rPr>
+        <w:t>sudo</w:t>
+      </w:r>
+      <w:proofErr w:type="spellEnd"/>
+      <w:r>
+        <w:rPr>
+          <w:rFonts w:cstheme="minorHAnsi"/>
+        </w:rPr>
+        <w:t xml:space="preserve"> whenever you run the docker command, add your username to the docker group:</w:t>
       </w:r>
     </w:p>
     <w:p>
@@ -1784,12 +2666,69 @@
         </w:rPr>
         <w:t xml:space="preserve">$ </w:t>
       </w:r>
-      <w:r>
-        <w:rPr>
-          <w:rFonts w:ascii="Courier New" w:hAnsi="Courier New" w:cs="Courier New"/>
-          <w:color w:val="002060"/>
-        </w:rPr>
-        <w:t>sudo usermod -aG docker $(whoami)</w:t>
+      <w:proofErr w:type="spellStart"/>
+      <w:r>
+        <w:rPr>
+          <w:rFonts w:ascii="Courier New" w:hAnsi="Courier New" w:cs="Courier New"/>
+          <w:color w:val="002060"/>
+        </w:rPr>
+        <w:t>sudo</w:t>
+      </w:r>
+      <w:proofErr w:type="spellEnd"/>
+      <w:r>
+        <w:rPr>
+          <w:rFonts w:ascii="Courier New" w:hAnsi="Courier New" w:cs="Courier New"/>
+          <w:color w:val="002060"/>
+        </w:rPr>
+        <w:t xml:space="preserve"> </w:t>
+      </w:r>
+      <w:proofErr w:type="spellStart"/>
+      <w:r>
+        <w:rPr>
+          <w:rFonts w:ascii="Courier New" w:hAnsi="Courier New" w:cs="Courier New"/>
+          <w:color w:val="002060"/>
+        </w:rPr>
+        <w:t>usermod</w:t>
+      </w:r>
+      <w:proofErr w:type="spellEnd"/>
+      <w:r>
+        <w:rPr>
+          <w:rFonts w:ascii="Courier New" w:hAnsi="Courier New" w:cs="Courier New"/>
+          <w:color w:val="002060"/>
+        </w:rPr>
+        <w:t xml:space="preserve"> -</w:t>
+      </w:r>
+      <w:proofErr w:type="spellStart"/>
+      <w:r>
+        <w:rPr>
+          <w:rFonts w:ascii="Courier New" w:hAnsi="Courier New" w:cs="Courier New"/>
+          <w:color w:val="002060"/>
+        </w:rPr>
+        <w:t>aG</w:t>
+      </w:r>
+      <w:proofErr w:type="spellEnd"/>
+      <w:r>
+        <w:rPr>
+          <w:rFonts w:ascii="Courier New" w:hAnsi="Courier New" w:cs="Courier New"/>
+          <w:color w:val="002060"/>
+        </w:rPr>
+        <w:t xml:space="preserve"> docker $(</w:t>
+      </w:r>
+      <w:proofErr w:type="spellStart"/>
+      <w:r>
+        <w:rPr>
+          <w:rFonts w:ascii="Courier New" w:hAnsi="Courier New" w:cs="Courier New"/>
+          <w:color w:val="002060"/>
+        </w:rPr>
+        <w:t>whoami</w:t>
+      </w:r>
+      <w:proofErr w:type="spellEnd"/>
+      <w:r>
+        <w:rPr>
+          <w:rFonts w:ascii="Courier New" w:hAnsi="Courier New" w:cs="Courier New"/>
+          <w:color w:val="002060"/>
+        </w:rPr>
+        <w:t>)</w:t>
       </w:r>
     </w:p>
     <w:p>
@@ -1832,25 +2771,80 @@
         </w:rPr>
         <w:t xml:space="preserve">$ </w:t>
       </w:r>
-      <w:r>
-        <w:rPr>
-          <w:rFonts w:ascii="Courier New" w:hAnsi="Courier New" w:cs="Courier New"/>
-          <w:color w:val="002060"/>
-        </w:rPr>
-        <w:t>sudo usermod -aG docker username</w:t>
-      </w:r>
-    </w:p>
-    <w:p>
-      <w:pPr>
-        <w:rPr>
-          <w:rFonts w:cstheme="minorHAnsi"/>
-        </w:rPr>
-      </w:pPr>
-      <w:r>
-        <w:rPr>
-          <w:rFonts w:cstheme="minorHAnsi"/>
-        </w:rPr>
-        <w:t>The rest of this article assumes you are running the docker command as a user in the docker user group. If you choose not to, please prepend the commands with sudo.</w:t>
+      <w:proofErr w:type="spellStart"/>
+      <w:r>
+        <w:rPr>
+          <w:rFonts w:ascii="Courier New" w:hAnsi="Courier New" w:cs="Courier New"/>
+          <w:color w:val="002060"/>
+        </w:rPr>
+        <w:t>sudo</w:t>
+      </w:r>
+      <w:proofErr w:type="spellEnd"/>
+      <w:r>
+        <w:rPr>
+          <w:rFonts w:ascii="Courier New" w:hAnsi="Courier New" w:cs="Courier New"/>
+          <w:color w:val="002060"/>
+        </w:rPr>
+        <w:t xml:space="preserve"> </w:t>
+      </w:r>
+      <w:proofErr w:type="spellStart"/>
+      <w:r>
+        <w:rPr>
+          <w:rFonts w:ascii="Courier New" w:hAnsi="Courier New" w:cs="Courier New"/>
+          <w:color w:val="002060"/>
+        </w:rPr>
+        <w:t>usermod</w:t>
+      </w:r>
+      <w:proofErr w:type="spellEnd"/>
+      <w:r>
+        <w:rPr>
+          <w:rFonts w:ascii="Courier New" w:hAnsi="Courier New" w:cs="Courier New"/>
+          <w:color w:val="002060"/>
+        </w:rPr>
+        <w:t xml:space="preserve"> -</w:t>
+      </w:r>
+      <w:proofErr w:type="spellStart"/>
+      <w:r>
+        <w:rPr>
+          <w:rFonts w:ascii="Courier New" w:hAnsi="Courier New" w:cs="Courier New"/>
+          <w:color w:val="002060"/>
+        </w:rPr>
+        <w:t>aG</w:t>
+      </w:r>
+      <w:proofErr w:type="spellEnd"/>
+      <w:r>
+        <w:rPr>
+          <w:rFonts w:ascii="Courier New" w:hAnsi="Courier New" w:cs="Courier New"/>
+          <w:color w:val="002060"/>
+        </w:rPr>
+        <w:t xml:space="preserve"> docker username</w:t>
+      </w:r>
+    </w:p>
+    <w:p>
+      <w:pPr>
+        <w:rPr>
+          <w:rFonts w:cstheme="minorHAnsi"/>
+        </w:rPr>
+      </w:pPr>
+      <w:r>
+        <w:rPr>
+          <w:rFonts w:cstheme="minorHAnsi"/>
+        </w:rPr>
+        <w:t xml:space="preserve">The rest of this article assumes you are running the docker command as a user in the docker user group. If you choose not to, please prepend the commands with </w:t>
+      </w:r>
+      <w:proofErr w:type="spellStart"/>
+      <w:r>
+        <w:rPr>
+          <w:rFonts w:cstheme="minorHAnsi"/>
+        </w:rPr>
+        <w:t>sudo</w:t>
+      </w:r>
+      <w:proofErr w:type="spellEnd"/>
+      <w:r>
+        <w:rPr>
+          <w:rFonts w:cstheme="minorHAnsi"/>
+        </w:rPr>
+        <w:t>.</w:t>
       </w:r>
     </w:p>
     <w:p>
@@ -1884,15 +2878,58 @@
           <w:rFonts w:ascii="Courier New" w:hAnsi="Courier New" w:cs="Courier New"/>
           <w:color w:val="002060"/>
         </w:rPr>
-        <w:t>$ sudo systemctl start docker.service</w:t>
-      </w:r>
-      <w:r>
-        <w:rPr>
-          <w:rFonts w:cstheme="minorHAnsi"/>
+        <w:t xml:space="preserve">$ </w:t>
+      </w:r>
+      <w:proofErr w:type="spellStart"/>
+      <w:r>
+        <w:rPr>
+          <w:rFonts w:ascii="Courier New" w:hAnsi="Courier New" w:cs="Courier New"/>
+          <w:color w:val="002060"/>
+        </w:rPr>
+        <w:t>sudo</w:t>
+      </w:r>
+      <w:proofErr w:type="spellEnd"/>
+      <w:r>
+        <w:rPr>
+          <w:rFonts w:ascii="Courier New" w:hAnsi="Courier New" w:cs="Courier New"/>
           <w:color w:val="002060"/>
         </w:rPr>
         <w:t xml:space="preserve"> </w:t>
       </w:r>
+      <w:proofErr w:type="spellStart"/>
+      <w:r>
+        <w:rPr>
+          <w:rFonts w:ascii="Courier New" w:hAnsi="Courier New" w:cs="Courier New"/>
+          <w:color w:val="002060"/>
+        </w:rPr>
+        <w:t>systemctl</w:t>
+      </w:r>
+      <w:proofErr w:type="spellEnd"/>
+      <w:r>
+        <w:rPr>
+          <w:rFonts w:ascii="Courier New" w:hAnsi="Courier New" w:cs="Courier New"/>
+          <w:color w:val="002060"/>
+        </w:rPr>
+        <w:t xml:space="preserve"> start </w:t>
+      </w:r>
+      <w:proofErr w:type="spellStart"/>
+      <w:proofErr w:type="gramStart"/>
+      <w:r>
+        <w:rPr>
+          <w:rFonts w:ascii="Courier New" w:hAnsi="Courier New" w:cs="Courier New"/>
+          <w:color w:val="002060"/>
+        </w:rPr>
+        <w:t>docker.service</w:t>
+      </w:r>
+      <w:proofErr w:type="spellEnd"/>
+      <w:proofErr w:type="gramEnd"/>
+      <w:r>
+        <w:rPr>
+          <w:rFonts w:cstheme="minorHAnsi"/>
+          <w:color w:val="002060"/>
+        </w:rPr>
+        <w:t xml:space="preserve"> </w:t>
+      </w:r>
       <w:r>
         <w:rPr>
           <w:rFonts w:cstheme="minorHAnsi"/>
@@ -1911,15 +2948,58 @@
           <w:rFonts w:ascii="Courier New" w:hAnsi="Courier New" w:cs="Courier New"/>
           <w:color w:val="002060"/>
         </w:rPr>
-        <w:t>$ sudo systemctl stop docker.service</w:t>
-      </w:r>
-      <w:r>
-        <w:rPr>
-          <w:rFonts w:cstheme="minorHAnsi"/>
+        <w:t xml:space="preserve">$ </w:t>
+      </w:r>
+      <w:proofErr w:type="spellStart"/>
+      <w:r>
+        <w:rPr>
+          <w:rFonts w:ascii="Courier New" w:hAnsi="Courier New" w:cs="Courier New"/>
+          <w:color w:val="002060"/>
+        </w:rPr>
+        <w:t>sudo</w:t>
+      </w:r>
+      <w:proofErr w:type="spellEnd"/>
+      <w:r>
+        <w:rPr>
+          <w:rFonts w:ascii="Courier New" w:hAnsi="Courier New" w:cs="Courier New"/>
           <w:color w:val="002060"/>
         </w:rPr>
         <w:t xml:space="preserve"> </w:t>
       </w:r>
+      <w:proofErr w:type="spellStart"/>
+      <w:r>
+        <w:rPr>
+          <w:rFonts w:ascii="Courier New" w:hAnsi="Courier New" w:cs="Courier New"/>
+          <w:color w:val="002060"/>
+        </w:rPr>
+        <w:t>systemctl</w:t>
+      </w:r>
+      <w:proofErr w:type="spellEnd"/>
+      <w:r>
+        <w:rPr>
+          <w:rFonts w:ascii="Courier New" w:hAnsi="Courier New" w:cs="Courier New"/>
+          <w:color w:val="002060"/>
+        </w:rPr>
+        <w:t xml:space="preserve"> stop </w:t>
+      </w:r>
+      <w:proofErr w:type="spellStart"/>
+      <w:proofErr w:type="gramStart"/>
+      <w:r>
+        <w:rPr>
+          <w:rFonts w:ascii="Courier New" w:hAnsi="Courier New" w:cs="Courier New"/>
+          <w:color w:val="002060"/>
+        </w:rPr>
+        <w:t>docker.service</w:t>
+      </w:r>
+      <w:proofErr w:type="spellEnd"/>
+      <w:proofErr w:type="gramEnd"/>
+      <w:r>
+        <w:rPr>
+          <w:rFonts w:cstheme="minorHAnsi"/>
+          <w:color w:val="002060"/>
+        </w:rPr>
+        <w:t xml:space="preserve"> </w:t>
+      </w:r>
       <w:r>
         <w:rPr>
           <w:rFonts w:cstheme="minorHAnsi"/>
@@ -1938,15 +3018,58 @@
           <w:rFonts w:ascii="Courier New" w:hAnsi="Courier New" w:cs="Courier New"/>
           <w:color w:val="002060"/>
         </w:rPr>
-        <w:t>$ sudo systemctl restart docker.service</w:t>
-      </w:r>
-      <w:r>
-        <w:rPr>
-          <w:rFonts w:cstheme="minorHAnsi"/>
+        <w:t xml:space="preserve">$ </w:t>
+      </w:r>
+      <w:proofErr w:type="spellStart"/>
+      <w:r>
+        <w:rPr>
+          <w:rFonts w:ascii="Courier New" w:hAnsi="Courier New" w:cs="Courier New"/>
+          <w:color w:val="002060"/>
+        </w:rPr>
+        <w:t>sudo</w:t>
+      </w:r>
+      <w:proofErr w:type="spellEnd"/>
+      <w:r>
+        <w:rPr>
+          <w:rFonts w:ascii="Courier New" w:hAnsi="Courier New" w:cs="Courier New"/>
           <w:color w:val="002060"/>
         </w:rPr>
         <w:t xml:space="preserve"> </w:t>
       </w:r>
+      <w:proofErr w:type="spellStart"/>
+      <w:r>
+        <w:rPr>
+          <w:rFonts w:ascii="Courier New" w:hAnsi="Courier New" w:cs="Courier New"/>
+          <w:color w:val="002060"/>
+        </w:rPr>
+        <w:t>systemctl</w:t>
+      </w:r>
+      <w:proofErr w:type="spellEnd"/>
+      <w:r>
+        <w:rPr>
+          <w:rFonts w:ascii="Courier New" w:hAnsi="Courier New" w:cs="Courier New"/>
+          <w:color w:val="002060"/>
+        </w:rPr>
+        <w:t xml:space="preserve"> restart </w:t>
+      </w:r>
+      <w:proofErr w:type="spellStart"/>
+      <w:proofErr w:type="gramStart"/>
+      <w:r>
+        <w:rPr>
+          <w:rFonts w:ascii="Courier New" w:hAnsi="Courier New" w:cs="Courier New"/>
+          <w:color w:val="002060"/>
+        </w:rPr>
+        <w:t>docker.service</w:t>
+      </w:r>
+      <w:proofErr w:type="spellEnd"/>
+      <w:proofErr w:type="gramEnd"/>
+      <w:r>
+        <w:rPr>
+          <w:rFonts w:cstheme="minorHAnsi"/>
+          <w:color w:val="002060"/>
+        </w:rPr>
+        <w:t xml:space="preserve"> </w:t>
+      </w:r>
       <w:r>
         <w:rPr>
           <w:rFonts w:cstheme="minorHAnsi"/>
@@ -1965,8 +3088,51 @@
           <w:rFonts w:ascii="Courier New" w:hAnsi="Courier New" w:cs="Courier New"/>
           <w:color w:val="002060"/>
         </w:rPr>
-        <w:t>$ sudo systemctl status docker.service</w:t>
-      </w:r>
+        <w:t xml:space="preserve">$ </w:t>
+      </w:r>
+      <w:proofErr w:type="spellStart"/>
+      <w:r>
+        <w:rPr>
+          <w:rFonts w:ascii="Courier New" w:hAnsi="Courier New" w:cs="Courier New"/>
+          <w:color w:val="002060"/>
+        </w:rPr>
+        <w:t>sudo</w:t>
+      </w:r>
+      <w:proofErr w:type="spellEnd"/>
+      <w:r>
+        <w:rPr>
+          <w:rFonts w:ascii="Courier New" w:hAnsi="Courier New" w:cs="Courier New"/>
+          <w:color w:val="002060"/>
+        </w:rPr>
+        <w:t xml:space="preserve"> </w:t>
+      </w:r>
+      <w:proofErr w:type="spellStart"/>
+      <w:r>
+        <w:rPr>
+          <w:rFonts w:ascii="Courier New" w:hAnsi="Courier New" w:cs="Courier New"/>
+          <w:color w:val="002060"/>
+        </w:rPr>
+        <w:t>systemctl</w:t>
+      </w:r>
+      <w:proofErr w:type="spellEnd"/>
+      <w:r>
+        <w:rPr>
+          <w:rFonts w:ascii="Courier New" w:hAnsi="Courier New" w:cs="Courier New"/>
+          <w:color w:val="002060"/>
+        </w:rPr>
+        <w:t xml:space="preserve"> status </w:t>
+      </w:r>
+      <w:proofErr w:type="spellStart"/>
+      <w:proofErr w:type="gramStart"/>
+      <w:r>
+        <w:rPr>
+          <w:rFonts w:ascii="Courier New" w:hAnsi="Courier New" w:cs="Courier New"/>
+          <w:color w:val="002060"/>
+        </w:rPr>
+        <w:t>docker.service</w:t>
+      </w:r>
+      <w:proofErr w:type="spellEnd"/>
+      <w:proofErr w:type="gramEnd"/>
       <w:r>
         <w:rPr>
           <w:rFonts w:cstheme="minorHAnsi"/>
@@ -2280,7 +3446,27 @@
           <w:szCs w:val="20"/>
           <w:lang w:eastAsia="en-GB"/>
         </w:rPr>
-        <w:t xml:space="preserve">    attach    Attach to a running container</w:t>
+        <w:t xml:space="preserve">    attach    </w:t>
+      </w:r>
+      <w:proofErr w:type="spellStart"/>
+      <w:r>
+        <w:rPr>
+          <w:rFonts w:ascii="Courier New" w:eastAsia="Times New Roman" w:hAnsi="Courier New" w:cs="Courier New"/>
+          <w:sz w:val="20"/>
+          <w:szCs w:val="20"/>
+          <w:lang w:eastAsia="en-GB"/>
+        </w:rPr>
+        <w:t>Attach</w:t>
+      </w:r>
+      <w:proofErr w:type="spellEnd"/>
+      <w:r>
+        <w:rPr>
+          <w:rFonts w:ascii="Courier New" w:eastAsia="Times New Roman" w:hAnsi="Courier New" w:cs="Courier New"/>
+          <w:sz w:val="20"/>
+          <w:szCs w:val="20"/>
+          <w:lang w:eastAsia="en-GB"/>
+        </w:rPr>
+        <w:t xml:space="preserve"> to a running container</w:t>
       </w:r>
     </w:p>
     <w:p>
@@ -2318,8 +3504,39 @@
           <w:szCs w:val="20"/>
           <w:lang w:eastAsia="en-GB"/>
         </w:rPr>
-        <w:t xml:space="preserve">    build     Build an image from a Dockerfile</w:t>
-      </w:r>
+        <w:t xml:space="preserve">    build     </w:t>
+      </w:r>
+      <w:proofErr w:type="spellStart"/>
+      <w:r>
+        <w:rPr>
+          <w:rFonts w:ascii="Courier New" w:eastAsia="Times New Roman" w:hAnsi="Courier New" w:cs="Courier New"/>
+          <w:sz w:val="20"/>
+          <w:szCs w:val="20"/>
+          <w:lang w:eastAsia="en-GB"/>
+        </w:rPr>
+        <w:t>Build</w:t>
+      </w:r>
+      <w:proofErr w:type="spellEnd"/>
+      <w:r>
+        <w:rPr>
+          <w:rFonts w:ascii="Courier New" w:eastAsia="Times New Roman" w:hAnsi="Courier New" w:cs="Courier New"/>
+          <w:sz w:val="20"/>
+          <w:szCs w:val="20"/>
+          <w:lang w:eastAsia="en-GB"/>
+        </w:rPr>
+        <w:t xml:space="preserve"> an image from a </w:t>
+      </w:r>
+      <w:proofErr w:type="spellStart"/>
+      <w:r>
+        <w:rPr>
+          <w:rFonts w:ascii="Courier New" w:eastAsia="Times New Roman" w:hAnsi="Courier New" w:cs="Courier New"/>
+          <w:sz w:val="20"/>
+          <w:szCs w:val="20"/>
+          <w:lang w:eastAsia="en-GB"/>
+        </w:rPr>
+        <w:t>Dockerfile</w:t>
+      </w:r>
+      <w:proofErr w:type="spellEnd"/>
     </w:p>
     <w:p>
       <w:pPr>
@@ -2432,7 +3649,27 @@
           <w:szCs w:val="20"/>
           <w:lang w:eastAsia="en-GB"/>
         </w:rPr>
-        <w:t xml:space="preserve">    create    Create a new container</w:t>
+        <w:t xml:space="preserve">    create    </w:t>
+      </w:r>
+      <w:proofErr w:type="spellStart"/>
+      <w:r>
+        <w:rPr>
+          <w:rFonts w:ascii="Courier New" w:eastAsia="Times New Roman" w:hAnsi="Courier New" w:cs="Courier New"/>
+          <w:sz w:val="20"/>
+          <w:szCs w:val="20"/>
+          <w:lang w:eastAsia="en-GB"/>
+        </w:rPr>
+        <w:t>Create</w:t>
+      </w:r>
+      <w:proofErr w:type="spellEnd"/>
+      <w:r>
+        <w:rPr>
+          <w:rFonts w:ascii="Courier New" w:eastAsia="Times New Roman" w:hAnsi="Courier New" w:cs="Courier New"/>
+          <w:sz w:val="20"/>
+          <w:szCs w:val="20"/>
+          <w:lang w:eastAsia="en-GB"/>
+        </w:rPr>
+        <w:t xml:space="preserve"> a new container</w:t>
       </w:r>
     </w:p>
     <w:p>
@@ -2584,7 +3821,27 @@
           <w:szCs w:val="20"/>
           <w:lang w:eastAsia="en-GB"/>
         </w:rPr>
-        <w:t xml:space="preserve">    export    Export a container's filesystem as a tar archive</w:t>
+        <w:t xml:space="preserve">    export    </w:t>
+      </w:r>
+      <w:proofErr w:type="spellStart"/>
+      <w:r>
+        <w:rPr>
+          <w:rFonts w:ascii="Courier New" w:eastAsia="Times New Roman" w:hAnsi="Courier New" w:cs="Courier New"/>
+          <w:sz w:val="20"/>
+          <w:szCs w:val="20"/>
+          <w:lang w:eastAsia="en-GB"/>
+        </w:rPr>
+        <w:t>Export</w:t>
+      </w:r>
+      <w:proofErr w:type="spellEnd"/>
+      <w:r>
+        <w:rPr>
+          <w:rFonts w:ascii="Courier New" w:eastAsia="Times New Roman" w:hAnsi="Courier New" w:cs="Courier New"/>
+          <w:sz w:val="20"/>
+          <w:szCs w:val="20"/>
+          <w:lang w:eastAsia="en-GB"/>
+        </w:rPr>
+        <w:t xml:space="preserve"> a container's filesystem as a tar archive</w:t>
       </w:r>
     </w:p>
     <w:p>
@@ -2698,7 +3955,47 @@
           <w:szCs w:val="20"/>
           <w:lang w:eastAsia="en-GB"/>
         </w:rPr>
-        <w:t xml:space="preserve">    import    Import the contents from a tarball to create a filesystem image</w:t>
+        <w:t xml:space="preserve">    import    </w:t>
+      </w:r>
+      <w:proofErr w:type="spellStart"/>
+      <w:r>
+        <w:rPr>
+          <w:rFonts w:ascii="Courier New" w:eastAsia="Times New Roman" w:hAnsi="Courier New" w:cs="Courier New"/>
+          <w:sz w:val="20"/>
+          <w:szCs w:val="20"/>
+          <w:lang w:eastAsia="en-GB"/>
+        </w:rPr>
+        <w:t>Import</w:t>
+      </w:r>
+      <w:proofErr w:type="spellEnd"/>
+      <w:r>
+        <w:rPr>
+          <w:rFonts w:ascii="Courier New" w:eastAsia="Times New Roman" w:hAnsi="Courier New" w:cs="Courier New"/>
+          <w:sz w:val="20"/>
+          <w:szCs w:val="20"/>
+          <w:lang w:eastAsia="en-GB"/>
+        </w:rPr>
+        <w:t xml:space="preserve"> the contents from a </w:t>
+      </w:r>
+      <w:proofErr w:type="spellStart"/>
+      <w:r>
+        <w:rPr>
+          <w:rFonts w:ascii="Courier New" w:eastAsia="Times New Roman" w:hAnsi="Courier New" w:cs="Courier New"/>
+          <w:sz w:val="20"/>
+          <w:szCs w:val="20"/>
+          <w:lang w:eastAsia="en-GB"/>
+        </w:rPr>
+        <w:t>tarball</w:t>
+      </w:r>
+      <w:proofErr w:type="spellEnd"/>
+      <w:r>
+        <w:rPr>
+          <w:rFonts w:ascii="Courier New" w:eastAsia="Times New Roman" w:hAnsi="Courier New" w:cs="Courier New"/>
+          <w:sz w:val="20"/>
+          <w:szCs w:val="20"/>
+          <w:lang w:eastAsia="en-GB"/>
+        </w:rPr>
+        <w:t xml:space="preserve"> to create a filesystem image</w:t>
       </w:r>
     </w:p>
     <w:p>
@@ -2812,7 +4109,27 @@
           <w:szCs w:val="20"/>
           <w:lang w:eastAsia="en-GB"/>
         </w:rPr>
-        <w:t xml:space="preserve">    kill      Kill a running container</w:t>
+        <w:t xml:space="preserve">    kill      </w:t>
+      </w:r>
+      <w:proofErr w:type="spellStart"/>
+      <w:r>
+        <w:rPr>
+          <w:rFonts w:ascii="Courier New" w:eastAsia="Times New Roman" w:hAnsi="Courier New" w:cs="Courier New"/>
+          <w:sz w:val="20"/>
+          <w:szCs w:val="20"/>
+          <w:lang w:eastAsia="en-GB"/>
+        </w:rPr>
+        <w:t>Kill</w:t>
+      </w:r>
+      <w:proofErr w:type="spellEnd"/>
+      <w:r>
+        <w:rPr>
+          <w:rFonts w:ascii="Courier New" w:eastAsia="Times New Roman" w:hAnsi="Courier New" w:cs="Courier New"/>
+          <w:sz w:val="20"/>
+          <w:szCs w:val="20"/>
+          <w:lang w:eastAsia="en-GB"/>
+        </w:rPr>
+        <w:t xml:space="preserve"> a running container</w:t>
       </w:r>
     </w:p>
     <w:p>
@@ -2850,7 +4167,27 @@
           <w:szCs w:val="20"/>
           <w:lang w:eastAsia="en-GB"/>
         </w:rPr>
-        <w:t xml:space="preserve">    load      Load an image from a tar archive or STDIN</w:t>
+        <w:t xml:space="preserve">    load      </w:t>
+      </w:r>
+      <w:proofErr w:type="spellStart"/>
+      <w:r>
+        <w:rPr>
+          <w:rFonts w:ascii="Courier New" w:eastAsia="Times New Roman" w:hAnsi="Courier New" w:cs="Courier New"/>
+          <w:sz w:val="20"/>
+          <w:szCs w:val="20"/>
+          <w:lang w:eastAsia="en-GB"/>
+        </w:rPr>
+        <w:t>Load</w:t>
+      </w:r>
+      <w:proofErr w:type="spellEnd"/>
+      <w:r>
+        <w:rPr>
+          <w:rFonts w:ascii="Courier New" w:eastAsia="Times New Roman" w:hAnsi="Courier New" w:cs="Courier New"/>
+          <w:sz w:val="20"/>
+          <w:szCs w:val="20"/>
+          <w:lang w:eastAsia="en-GB"/>
+        </w:rPr>
+        <w:t xml:space="preserve"> an image from a tar archive or STDIN</w:t>
       </w:r>
     </w:p>
     <w:p>
@@ -3040,7 +4377,27 @@
           <w:szCs w:val="20"/>
           <w:lang w:eastAsia="en-GB"/>
         </w:rPr>
-        <w:t xml:space="preserve">    pause     Pause all processes within a container</w:t>
+        <w:t xml:space="preserve">    pause     </w:t>
+      </w:r>
+      <w:proofErr w:type="spellStart"/>
+      <w:r>
+        <w:rPr>
+          <w:rFonts w:ascii="Courier New" w:eastAsia="Times New Roman" w:hAnsi="Courier New" w:cs="Courier New"/>
+          <w:sz w:val="20"/>
+          <w:szCs w:val="20"/>
+          <w:lang w:eastAsia="en-GB"/>
+        </w:rPr>
+        <w:t>Pause</w:t>
+      </w:r>
+      <w:proofErr w:type="spellEnd"/>
+      <w:r>
+        <w:rPr>
+          <w:rFonts w:ascii="Courier New" w:eastAsia="Times New Roman" w:hAnsi="Courier New" w:cs="Courier New"/>
+          <w:sz w:val="20"/>
+          <w:szCs w:val="20"/>
+          <w:lang w:eastAsia="en-GB"/>
+        </w:rPr>
+        <w:t xml:space="preserve"> all processes within a container</w:t>
       </w:r>
     </w:p>
     <w:p>
@@ -3116,7 +4473,27 @@
           <w:szCs w:val="20"/>
           <w:lang w:eastAsia="en-GB"/>
         </w:rPr>
-        <w:t xml:space="preserve">    ps        List containers</w:t>
+        <w:t xml:space="preserve">    </w:t>
+      </w:r>
+      <w:proofErr w:type="spellStart"/>
+      <w:r>
+        <w:rPr>
+          <w:rFonts w:ascii="Courier New" w:eastAsia="Times New Roman" w:hAnsi="Courier New" w:cs="Courier New"/>
+          <w:sz w:val="20"/>
+          <w:szCs w:val="20"/>
+          <w:lang w:eastAsia="en-GB"/>
+        </w:rPr>
+        <w:t>ps</w:t>
+      </w:r>
+      <w:proofErr w:type="spellEnd"/>
+      <w:r>
+        <w:rPr>
+          <w:rFonts w:ascii="Courier New" w:eastAsia="Times New Roman" w:hAnsi="Courier New" w:cs="Courier New"/>
+          <w:sz w:val="20"/>
+          <w:szCs w:val="20"/>
+          <w:lang w:eastAsia="en-GB"/>
+        </w:rPr>
+        <w:t xml:space="preserve">        List containers</w:t>
       </w:r>
     </w:p>
     <w:p>
@@ -3154,7 +4531,27 @@
           <w:szCs w:val="20"/>
           <w:lang w:eastAsia="en-GB"/>
         </w:rPr>
-        <w:t xml:space="preserve">    pull      Pull an image or a repository from a registry</w:t>
+        <w:t xml:space="preserve">    pull      </w:t>
+      </w:r>
+      <w:proofErr w:type="spellStart"/>
+      <w:r>
+        <w:rPr>
+          <w:rFonts w:ascii="Courier New" w:eastAsia="Times New Roman" w:hAnsi="Courier New" w:cs="Courier New"/>
+          <w:sz w:val="20"/>
+          <w:szCs w:val="20"/>
+          <w:lang w:eastAsia="en-GB"/>
+        </w:rPr>
+        <w:t>Pull</w:t>
+      </w:r>
+      <w:proofErr w:type="spellEnd"/>
+      <w:r>
+        <w:rPr>
+          <w:rFonts w:ascii="Courier New" w:eastAsia="Times New Roman" w:hAnsi="Courier New" w:cs="Courier New"/>
+          <w:sz w:val="20"/>
+          <w:szCs w:val="20"/>
+          <w:lang w:eastAsia="en-GB"/>
+        </w:rPr>
+        <w:t xml:space="preserve"> an image or a repository from a registry</w:t>
       </w:r>
     </w:p>
     <w:p>
@@ -3192,7 +4589,27 @@
           <w:szCs w:val="20"/>
           <w:lang w:eastAsia="en-GB"/>
         </w:rPr>
-        <w:t xml:space="preserve">    push      Push an image or a repository to a registry</w:t>
+        <w:t xml:space="preserve">    push      </w:t>
+      </w:r>
+      <w:proofErr w:type="spellStart"/>
+      <w:r>
+        <w:rPr>
+          <w:rFonts w:ascii="Courier New" w:eastAsia="Times New Roman" w:hAnsi="Courier New" w:cs="Courier New"/>
+          <w:sz w:val="20"/>
+          <w:szCs w:val="20"/>
+          <w:lang w:eastAsia="en-GB"/>
+        </w:rPr>
+        <w:t>Push</w:t>
+      </w:r>
+      <w:proofErr w:type="spellEnd"/>
+      <w:r>
+        <w:rPr>
+          <w:rFonts w:ascii="Courier New" w:eastAsia="Times New Roman" w:hAnsi="Courier New" w:cs="Courier New"/>
+          <w:sz w:val="20"/>
+          <w:szCs w:val="20"/>
+          <w:lang w:eastAsia="en-GB"/>
+        </w:rPr>
+        <w:t xml:space="preserve"> an image or a repository to a registry</w:t>
       </w:r>
     </w:p>
     <w:p>
@@ -3230,7 +4647,27 @@
           <w:szCs w:val="20"/>
           <w:lang w:eastAsia="en-GB"/>
         </w:rPr>
-        <w:t xml:space="preserve">    rename    Rename a container</w:t>
+        <w:t xml:space="preserve">    rename    </w:t>
+      </w:r>
+      <w:proofErr w:type="spellStart"/>
+      <w:r>
+        <w:rPr>
+          <w:rFonts w:ascii="Courier New" w:eastAsia="Times New Roman" w:hAnsi="Courier New" w:cs="Courier New"/>
+          <w:sz w:val="20"/>
+          <w:szCs w:val="20"/>
+          <w:lang w:eastAsia="en-GB"/>
+        </w:rPr>
+        <w:t>Rename</w:t>
+      </w:r>
+      <w:proofErr w:type="spellEnd"/>
+      <w:r>
+        <w:rPr>
+          <w:rFonts w:ascii="Courier New" w:eastAsia="Times New Roman" w:hAnsi="Courier New" w:cs="Courier New"/>
+          <w:sz w:val="20"/>
+          <w:szCs w:val="20"/>
+          <w:lang w:eastAsia="en-GB"/>
+        </w:rPr>
+        <w:t xml:space="preserve"> a container</w:t>
       </w:r>
     </w:p>
     <w:p>
@@ -3268,7 +4705,27 @@
           <w:szCs w:val="20"/>
           <w:lang w:eastAsia="en-GB"/>
         </w:rPr>
-        <w:t xml:space="preserve">    restart   Restart a container</w:t>
+        <w:t xml:space="preserve">    restart   </w:t>
+      </w:r>
+      <w:proofErr w:type="spellStart"/>
+      <w:r>
+        <w:rPr>
+          <w:rFonts w:ascii="Courier New" w:eastAsia="Times New Roman" w:hAnsi="Courier New" w:cs="Courier New"/>
+          <w:sz w:val="20"/>
+          <w:szCs w:val="20"/>
+          <w:lang w:eastAsia="en-GB"/>
+        </w:rPr>
+        <w:t>Restart</w:t>
+      </w:r>
+      <w:proofErr w:type="spellEnd"/>
+      <w:r>
+        <w:rPr>
+          <w:rFonts w:ascii="Courier New" w:eastAsia="Times New Roman" w:hAnsi="Courier New" w:cs="Courier New"/>
+          <w:sz w:val="20"/>
+          <w:szCs w:val="20"/>
+          <w:lang w:eastAsia="en-GB"/>
+        </w:rPr>
+        <w:t xml:space="preserve"> a container</w:t>
       </w:r>
     </w:p>
     <w:p>
@@ -3344,7 +4801,27 @@
           <w:szCs w:val="20"/>
           <w:lang w:eastAsia="en-GB"/>
         </w:rPr>
-        <w:t xml:space="preserve">    rmi       Remove one or more images</w:t>
+        <w:t xml:space="preserve">    </w:t>
+      </w:r>
+      <w:proofErr w:type="spellStart"/>
+      <w:r>
+        <w:rPr>
+          <w:rFonts w:ascii="Courier New" w:eastAsia="Times New Roman" w:hAnsi="Courier New" w:cs="Courier New"/>
+          <w:sz w:val="20"/>
+          <w:szCs w:val="20"/>
+          <w:lang w:eastAsia="en-GB"/>
+        </w:rPr>
+        <w:t>rmi</w:t>
+      </w:r>
+      <w:proofErr w:type="spellEnd"/>
+      <w:r>
+        <w:rPr>
+          <w:rFonts w:ascii="Courier New" w:eastAsia="Times New Roman" w:hAnsi="Courier New" w:cs="Courier New"/>
+          <w:sz w:val="20"/>
+          <w:szCs w:val="20"/>
+          <w:lang w:eastAsia="en-GB"/>
+        </w:rPr>
+        <w:t xml:space="preserve">       Remove one or more images</w:t>
       </w:r>
     </w:p>
     <w:p>
@@ -3382,7 +4859,27 @@
           <w:szCs w:val="20"/>
           <w:lang w:eastAsia="en-GB"/>
         </w:rPr>
-        <w:t xml:space="preserve">    run       Run a command in a new container</w:t>
+        <w:t xml:space="preserve">    run       </w:t>
+      </w:r>
+      <w:proofErr w:type="spellStart"/>
+      <w:r>
+        <w:rPr>
+          <w:rFonts w:ascii="Courier New" w:eastAsia="Times New Roman" w:hAnsi="Courier New" w:cs="Courier New"/>
+          <w:sz w:val="20"/>
+          <w:szCs w:val="20"/>
+          <w:lang w:eastAsia="en-GB"/>
+        </w:rPr>
+        <w:t>Run</w:t>
+      </w:r>
+      <w:proofErr w:type="spellEnd"/>
+      <w:r>
+        <w:rPr>
+          <w:rFonts w:ascii="Courier New" w:eastAsia="Times New Roman" w:hAnsi="Courier New" w:cs="Courier New"/>
+          <w:sz w:val="20"/>
+          <w:szCs w:val="20"/>
+          <w:lang w:eastAsia="en-GB"/>
+        </w:rPr>
+        <w:t xml:space="preserve"> a command in a new container</w:t>
       </w:r>
     </w:p>
     <w:p>
@@ -3420,7 +4917,27 @@
           <w:szCs w:val="20"/>
           <w:lang w:eastAsia="en-GB"/>
         </w:rPr>
-        <w:t xml:space="preserve">    save      Save one or more images to a tar archive</w:t>
+        <w:t xml:space="preserve">    save      </w:t>
+      </w:r>
+      <w:proofErr w:type="spellStart"/>
+      <w:r>
+        <w:rPr>
+          <w:rFonts w:ascii="Courier New" w:eastAsia="Times New Roman" w:hAnsi="Courier New" w:cs="Courier New"/>
+          <w:sz w:val="20"/>
+          <w:szCs w:val="20"/>
+          <w:lang w:eastAsia="en-GB"/>
+        </w:rPr>
+        <w:t>Save</w:t>
+      </w:r>
+      <w:proofErr w:type="spellEnd"/>
+      <w:r>
+        <w:rPr>
+          <w:rFonts w:ascii="Courier New" w:eastAsia="Times New Roman" w:hAnsi="Courier New" w:cs="Courier New"/>
+          <w:sz w:val="20"/>
+          <w:szCs w:val="20"/>
+          <w:lang w:eastAsia="en-GB"/>
+        </w:rPr>
+        <w:t xml:space="preserve"> one or more images to a tar archive</w:t>
       </w:r>
     </w:p>
     <w:p>
@@ -3458,7 +4975,27 @@
           <w:szCs w:val="20"/>
           <w:lang w:eastAsia="en-GB"/>
         </w:rPr>
-        <w:t xml:space="preserve">    search    Search the Docker Hub for images</w:t>
+        <w:t xml:space="preserve">    search    </w:t>
+      </w:r>
+      <w:proofErr w:type="spellStart"/>
+      <w:r>
+        <w:rPr>
+          <w:rFonts w:ascii="Courier New" w:eastAsia="Times New Roman" w:hAnsi="Courier New" w:cs="Courier New"/>
+          <w:sz w:val="20"/>
+          <w:szCs w:val="20"/>
+          <w:lang w:eastAsia="en-GB"/>
+        </w:rPr>
+        <w:t>Search</w:t>
+      </w:r>
+      <w:proofErr w:type="spellEnd"/>
+      <w:r>
+        <w:rPr>
+          <w:rFonts w:ascii="Courier New" w:eastAsia="Times New Roman" w:hAnsi="Courier New" w:cs="Courier New"/>
+          <w:sz w:val="20"/>
+          <w:szCs w:val="20"/>
+          <w:lang w:eastAsia="en-GB"/>
+        </w:rPr>
+        <w:t xml:space="preserve"> the Docker Hub for images</w:t>
       </w:r>
     </w:p>
     <w:p>
@@ -3496,7 +5033,27 @@
           <w:szCs w:val="20"/>
           <w:lang w:eastAsia="en-GB"/>
         </w:rPr>
-        <w:t xml:space="preserve">    start     Start one or more stopped containers</w:t>
+        <w:t xml:space="preserve">    start     </w:t>
+      </w:r>
+      <w:proofErr w:type="spellStart"/>
+      <w:r>
+        <w:rPr>
+          <w:rFonts w:ascii="Courier New" w:eastAsia="Times New Roman" w:hAnsi="Courier New" w:cs="Courier New"/>
+          <w:sz w:val="20"/>
+          <w:szCs w:val="20"/>
+          <w:lang w:eastAsia="en-GB"/>
+        </w:rPr>
+        <w:t>Start</w:t>
+      </w:r>
+      <w:proofErr w:type="spellEnd"/>
+      <w:r>
+        <w:rPr>
+          <w:rFonts w:ascii="Courier New" w:eastAsia="Times New Roman" w:hAnsi="Courier New" w:cs="Courier New"/>
+          <w:sz w:val="20"/>
+          <w:szCs w:val="20"/>
+          <w:lang w:eastAsia="en-GB"/>
+        </w:rPr>
+        <w:t xml:space="preserve"> one or more stopped containers</w:t>
       </w:r>
     </w:p>
     <w:p>
@@ -3572,7 +5129,27 @@
           <w:szCs w:val="20"/>
           <w:lang w:eastAsia="en-GB"/>
         </w:rPr>
-        <w:t xml:space="preserve">    stop      Stop a running container</w:t>
+        <w:t xml:space="preserve">    stop      </w:t>
+      </w:r>
+      <w:proofErr w:type="spellStart"/>
+      <w:r>
+        <w:rPr>
+          <w:rFonts w:ascii="Courier New" w:eastAsia="Times New Roman" w:hAnsi="Courier New" w:cs="Courier New"/>
+          <w:sz w:val="20"/>
+          <w:szCs w:val="20"/>
+          <w:lang w:eastAsia="en-GB"/>
+        </w:rPr>
+        <w:t>Stop</w:t>
+      </w:r>
+      <w:proofErr w:type="spellEnd"/>
+      <w:r>
+        <w:rPr>
+          <w:rFonts w:ascii="Courier New" w:eastAsia="Times New Roman" w:hAnsi="Courier New" w:cs="Courier New"/>
+          <w:sz w:val="20"/>
+          <w:szCs w:val="20"/>
+          <w:lang w:eastAsia="en-GB"/>
+        </w:rPr>
+        <w:t xml:space="preserve"> a running container</w:t>
       </w:r>
     </w:p>
     <w:p>
@@ -3610,7 +5187,27 @@
           <w:szCs w:val="20"/>
           <w:lang w:eastAsia="en-GB"/>
         </w:rPr>
-        <w:t xml:space="preserve">    tag       Tag an image into a repository</w:t>
+        <w:t xml:space="preserve">    tag       </w:t>
+      </w:r>
+      <w:proofErr w:type="spellStart"/>
+      <w:r>
+        <w:rPr>
+          <w:rFonts w:ascii="Courier New" w:eastAsia="Times New Roman" w:hAnsi="Courier New" w:cs="Courier New"/>
+          <w:sz w:val="20"/>
+          <w:szCs w:val="20"/>
+          <w:lang w:eastAsia="en-GB"/>
+        </w:rPr>
+        <w:t>Tag</w:t>
+      </w:r>
+      <w:proofErr w:type="spellEnd"/>
+      <w:r>
+        <w:rPr>
+          <w:rFonts w:ascii="Courier New" w:eastAsia="Times New Roman" w:hAnsi="Courier New" w:cs="Courier New"/>
+          <w:sz w:val="20"/>
+          <w:szCs w:val="20"/>
+          <w:lang w:eastAsia="en-GB"/>
+        </w:rPr>
+        <w:t xml:space="preserve"> an image into a repository</w:t>
       </w:r>
     </w:p>
     <w:p>
@@ -3686,7 +5283,47 @@
           <w:szCs w:val="20"/>
           <w:lang w:eastAsia="en-GB"/>
         </w:rPr>
-        <w:t xml:space="preserve">    unpause   Unpause all processes within a container</w:t>
+        <w:t xml:space="preserve">    </w:t>
+      </w:r>
+      <w:proofErr w:type="spellStart"/>
+      <w:r>
+        <w:rPr>
+          <w:rFonts w:ascii="Courier New" w:eastAsia="Times New Roman" w:hAnsi="Courier New" w:cs="Courier New"/>
+          <w:sz w:val="20"/>
+          <w:szCs w:val="20"/>
+          <w:lang w:eastAsia="en-GB"/>
+        </w:rPr>
+        <w:t>unpause</w:t>
+      </w:r>
+      <w:proofErr w:type="spellEnd"/>
+      <w:r>
+        <w:rPr>
+          <w:rFonts w:ascii="Courier New" w:eastAsia="Times New Roman" w:hAnsi="Courier New" w:cs="Courier New"/>
+          <w:sz w:val="20"/>
+          <w:szCs w:val="20"/>
+          <w:lang w:eastAsia="en-GB"/>
+        </w:rPr>
+        <w:t xml:space="preserve">   </w:t>
+      </w:r>
+      <w:proofErr w:type="spellStart"/>
+      <w:r>
+        <w:rPr>
+          <w:rFonts w:ascii="Courier New" w:eastAsia="Times New Roman" w:hAnsi="Courier New" w:cs="Courier New"/>
+          <w:sz w:val="20"/>
+          <w:szCs w:val="20"/>
+          <w:lang w:eastAsia="en-GB"/>
+        </w:rPr>
+        <w:t>Unpause</w:t>
+      </w:r>
+      <w:proofErr w:type="spellEnd"/>
+      <w:r>
+        <w:rPr>
+          <w:rFonts w:ascii="Courier New" w:eastAsia="Times New Roman" w:hAnsi="Courier New" w:cs="Courier New"/>
+          <w:sz w:val="20"/>
+          <w:szCs w:val="20"/>
+          <w:lang w:eastAsia="en-GB"/>
+        </w:rPr>
+        <w:t xml:space="preserve"> all processes within a container</w:t>
       </w:r>
     </w:p>
     <w:p>
@@ -3724,7 +5361,27 @@
           <w:szCs w:val="20"/>
           <w:lang w:eastAsia="en-GB"/>
         </w:rPr>
-        <w:t xml:space="preserve">    update    Update configuration of one or more containers</w:t>
+        <w:t xml:space="preserve">    update    </w:t>
+      </w:r>
+      <w:proofErr w:type="spellStart"/>
+      <w:r>
+        <w:rPr>
+          <w:rFonts w:ascii="Courier New" w:eastAsia="Times New Roman" w:hAnsi="Courier New" w:cs="Courier New"/>
+          <w:sz w:val="20"/>
+          <w:szCs w:val="20"/>
+          <w:lang w:eastAsia="en-GB"/>
+        </w:rPr>
+        <w:t>Update</w:t>
+      </w:r>
+      <w:proofErr w:type="spellEnd"/>
+      <w:r>
+        <w:rPr>
+          <w:rFonts w:ascii="Courier New" w:eastAsia="Times New Roman" w:hAnsi="Courier New" w:cs="Courier New"/>
+          <w:sz w:val="20"/>
+          <w:szCs w:val="20"/>
+          <w:lang w:eastAsia="en-GB"/>
+        </w:rPr>
+        <w:t xml:space="preserve"> configuration of one or more containers</w:t>
       </w:r>
     </w:p>
     <w:p>
@@ -3898,8 +5555,18 @@
           <w:sz w:val="20"/>
           <w:szCs w:val="20"/>
         </w:rPr>
-        <w:t>Install minikube</w:t>
-      </w:r>
+        <w:t xml:space="preserve">Install </w:t>
+      </w:r>
+      <w:proofErr w:type="spellStart"/>
+      <w:r>
+        <w:rPr>
+          <w:rFonts w:ascii="Segoe UI" w:hAnsi="Segoe UI" w:cs="Segoe UI"/>
+          <w:sz w:val="20"/>
+          <w:szCs w:val="20"/>
+        </w:rPr>
+        <w:t>minikube</w:t>
+      </w:r>
+      <w:proofErr w:type="spellEnd"/>
     </w:p>
     <w:p>
       <w:pPr>
@@ -3935,14 +5602,7 @@
           <w:rFonts w:ascii="Courier New" w:hAnsi="Courier New" w:cs="Courier New"/>
           <w:color w:val="002060"/>
         </w:rPr>
-        <w:t xml:space="preserve">$ </w:t>
-      </w:r>
-      <w:r>
-        <w:rPr>
-          <w:rFonts w:ascii="Courier New" w:hAnsi="Courier New" w:cs="Courier New"/>
-          <w:color w:val="002060"/>
-        </w:rPr>
-        <w:t xml:space="preserve">curl -LO </w:t>
+        <w:t xml:space="preserve">$ curl -LO </w:t>
       </w:r>
       <w:hyperlink r:id="rId10" w:history="1">
         <w:r>
@@ -3982,12 +5642,37 @@
         </w:rPr>
         <w:t xml:space="preserve">$ </w:t>
       </w:r>
-      <w:r>
-        <w:rPr>
-          <w:rFonts w:ascii="Courier New" w:hAnsi="Courier New" w:cs="Courier New"/>
-          <w:color w:val="002060"/>
-        </w:rPr>
-        <w:t>chmod +x ./kubectl</w:t>
+      <w:proofErr w:type="spellStart"/>
+      <w:r>
+        <w:rPr>
+          <w:rFonts w:ascii="Courier New" w:hAnsi="Courier New" w:cs="Courier New"/>
+          <w:color w:val="002060"/>
+        </w:rPr>
+        <w:t>chmod</w:t>
+      </w:r>
+      <w:proofErr w:type="spellEnd"/>
+      <w:r>
+        <w:rPr>
+          <w:rFonts w:ascii="Courier New" w:hAnsi="Courier New" w:cs="Courier New"/>
+          <w:color w:val="002060"/>
+        </w:rPr>
+        <w:t xml:space="preserve"> +</w:t>
+      </w:r>
+      <w:proofErr w:type="gramStart"/>
+      <w:r>
+        <w:rPr>
+          <w:rFonts w:ascii="Courier New" w:hAnsi="Courier New" w:cs="Courier New"/>
+          <w:color w:val="002060"/>
+        </w:rPr>
+        <w:t>x .</w:t>
+      </w:r>
+      <w:proofErr w:type="gramEnd"/>
+      <w:r>
+        <w:rPr>
+          <w:rFonts w:ascii="Courier New" w:hAnsi="Courier New" w:cs="Courier New"/>
+          <w:color w:val="002060"/>
+        </w:rPr>
+        <w:t>/kubectl</w:t>
       </w:r>
     </w:p>
     <w:p>
@@ -4017,47 +5702,95 @@
         </w:rPr>
         <w:t xml:space="preserve">$ </w:t>
       </w:r>
-      <w:r>
-        <w:rPr>
-          <w:rFonts w:ascii="Courier New" w:hAnsi="Courier New" w:cs="Courier New"/>
-          <w:color w:val="002060"/>
-        </w:rPr>
-        <w:t>sudo mv ./kubectl /usr/local/bin/kubectl</w:t>
-      </w:r>
-    </w:p>
-    <w:p>
-      <w:pPr>
-        <w:rPr>
-          <w:rFonts w:cstheme="minorHAnsi"/>
-        </w:rPr>
-      </w:pPr>
-      <w:r>
-        <w:rPr>
-          <w:rFonts w:cstheme="minorHAnsi"/>
-        </w:rPr>
-        <w:t>Test to ensure the version you installed is up-to-date:</w:t>
-      </w:r>
-    </w:p>
-    <w:p>
-      <w:pPr>
-        <w:rPr>
-          <w:rFonts w:ascii="Courier New" w:hAnsi="Courier New" w:cs="Courier New"/>
-          <w:color w:val="002060"/>
-        </w:rPr>
-      </w:pPr>
-      <w:r>
-        <w:rPr>
-          <w:rFonts w:ascii="Courier New" w:hAnsi="Courier New" w:cs="Courier New"/>
-          <w:color w:val="002060"/>
-        </w:rPr>
-        <w:t xml:space="preserve">$ </w:t>
-      </w:r>
-      <w:r>
-        <w:rPr>
-          <w:rFonts w:ascii="Courier New" w:hAnsi="Courier New" w:cs="Courier New"/>
-          <w:color w:val="002060"/>
-        </w:rPr>
-        <w:t>kubectl version --client</w:t>
+      <w:proofErr w:type="spellStart"/>
+      <w:r>
+        <w:rPr>
+          <w:rFonts w:ascii="Courier New" w:hAnsi="Courier New" w:cs="Courier New"/>
+          <w:color w:val="002060"/>
+        </w:rPr>
+        <w:t>sudo</w:t>
+      </w:r>
+      <w:proofErr w:type="spellEnd"/>
+      <w:r>
+        <w:rPr>
+          <w:rFonts w:ascii="Courier New" w:hAnsi="Courier New" w:cs="Courier New"/>
+          <w:color w:val="002060"/>
+        </w:rPr>
+        <w:t xml:space="preserve"> </w:t>
+      </w:r>
+      <w:proofErr w:type="gramStart"/>
+      <w:r>
+        <w:rPr>
+          <w:rFonts w:ascii="Courier New" w:hAnsi="Courier New" w:cs="Courier New"/>
+          <w:color w:val="002060"/>
+        </w:rPr>
+        <w:t>mv .</w:t>
+      </w:r>
+      <w:proofErr w:type="gramEnd"/>
+      <w:r>
+        <w:rPr>
+          <w:rFonts w:ascii="Courier New" w:hAnsi="Courier New" w:cs="Courier New"/>
+          <w:color w:val="002060"/>
+        </w:rPr>
+        <w:t>/kubectl /</w:t>
+      </w:r>
+      <w:proofErr w:type="spellStart"/>
+      <w:r>
+        <w:rPr>
+          <w:rFonts w:ascii="Courier New" w:hAnsi="Courier New" w:cs="Courier New"/>
+          <w:color w:val="002060"/>
+        </w:rPr>
+        <w:t>usr</w:t>
+      </w:r>
+      <w:proofErr w:type="spellEnd"/>
+      <w:r>
+        <w:rPr>
+          <w:rFonts w:ascii="Courier New" w:hAnsi="Courier New" w:cs="Courier New"/>
+          <w:color w:val="002060"/>
+        </w:rPr>
+        <w:t>/local/bin/kubectl</w:t>
+      </w:r>
+    </w:p>
+    <w:p>
+      <w:pPr>
+        <w:rPr>
+          <w:rFonts w:cstheme="minorHAnsi"/>
+        </w:rPr>
+      </w:pPr>
+      <w:r>
+        <w:rPr>
+          <w:rFonts w:cstheme="minorHAnsi"/>
+        </w:rPr>
+        <w:t xml:space="preserve">Test to ensure the version you installed is </w:t>
+      </w:r>
+      <w:proofErr w:type="gramStart"/>
+      <w:r>
+        <w:rPr>
+          <w:rFonts w:cstheme="minorHAnsi"/>
+        </w:rPr>
+        <w:t>up-to-date</w:t>
+      </w:r>
+      <w:proofErr w:type="gramEnd"/>
+      <w:r>
+        <w:rPr>
+          <w:rFonts w:cstheme="minorHAnsi"/>
+        </w:rPr>
+        <w:t>:</w:t>
+      </w:r>
+    </w:p>
+    <w:p>
+      <w:pPr>
+        <w:rPr>
+          <w:rFonts w:ascii="Courier New" w:hAnsi="Courier New" w:cs="Courier New"/>
+          <w:color w:val="002060"/>
+        </w:rPr>
+      </w:pPr>
+      <w:r>
+        <w:rPr>
+          <w:rFonts w:ascii="Courier New" w:hAnsi="Courier New" w:cs="Courier New"/>
+          <w:color w:val="002060"/>
+        </w:rPr>
+        <w:t>$ kubectl version --client</w:t>
       </w:r>
     </w:p>
     <w:p>
@@ -4087,8 +5820,17 @@
           <w:rFonts w:ascii="Segoe UI Semibold" w:hAnsi="Segoe UI Semibold" w:cs="Segoe UI Semibold"/>
           <w:color w:val="C00000"/>
         </w:rPr>
-        <w:t>Install Kubernetes - Minikube</w:t>
-      </w:r>
+        <w:t xml:space="preserve">Install Kubernetes - </w:t>
+      </w:r>
+      <w:proofErr w:type="spellStart"/>
+      <w:r>
+        <w:rPr>
+          <w:rFonts w:ascii="Segoe UI Semibold" w:hAnsi="Segoe UI Semibold" w:cs="Segoe UI Semibold"/>
+          <w:color w:val="C00000"/>
+        </w:rPr>
+        <w:t>Minikube</w:t>
+      </w:r>
+      <w:proofErr w:type="spellEnd"/>
     </w:p>
     <w:p>
       <w:pPr>
@@ -4109,7 +5851,23 @@
           <w:rFonts w:ascii="Courier New" w:hAnsi="Courier New" w:cs="Courier New"/>
           <w:color w:val="002060"/>
         </w:rPr>
-        <w:t xml:space="preserve">curl -Lo minikube </w:t>
+        <w:t xml:space="preserve">curl -Lo </w:t>
+      </w:r>
+      <w:proofErr w:type="spellStart"/>
+      <w:r>
+        <w:rPr>
+          <w:rFonts w:ascii="Courier New" w:hAnsi="Courier New" w:cs="Courier New"/>
+          <w:color w:val="002060"/>
+        </w:rPr>
+        <w:t>minikube</w:t>
+      </w:r>
+      <w:proofErr w:type="spellEnd"/>
+      <w:r>
+        <w:rPr>
+          <w:rFonts w:ascii="Courier New" w:hAnsi="Courier New" w:cs="Courier New"/>
+          <w:color w:val="002060"/>
+        </w:rPr>
+        <w:t xml:space="preserve"> </w:t>
       </w:r>
       <w:hyperlink r:id="rId11" w:history="1">
         <w:r>
@@ -4136,56 +5894,170 @@
         </w:rPr>
         <w:t xml:space="preserve">$ </w:t>
       </w:r>
-      <w:r>
-        <w:rPr>
-          <w:rFonts w:ascii="Courier New" w:hAnsi="Courier New" w:cs="Courier New"/>
-          <w:color w:val="002060"/>
-        </w:rPr>
-        <w:t>sudo install minikube-linux-amd64 /usr/local/bin/minikube</w:t>
-      </w:r>
-    </w:p>
-    <w:p>
-      <w:pPr>
-        <w:rPr>
-          <w:rFonts w:ascii="Courier New" w:hAnsi="Courier New" w:cs="Courier New"/>
-          <w:color w:val="002060"/>
-        </w:rPr>
-      </w:pPr>
-      <w:r>
-        <w:rPr>
-          <w:rFonts w:ascii="Courier New" w:hAnsi="Courier New" w:cs="Courier New"/>
-          <w:color w:val="002060"/>
-        </w:rPr>
-        <w:t>$ s</w:t>
-      </w:r>
-      <w:r>
-        <w:rPr>
-          <w:rFonts w:ascii="Courier New" w:hAnsi="Courier New" w:cs="Courier New"/>
-          <w:color w:val="002060"/>
-        </w:rPr>
-        <w:t>udo usermod -aG docker $USER &amp;&amp;</w:t>
-      </w:r>
-      <w:r>
-        <w:rPr>
-          <w:rFonts w:ascii="Courier New" w:hAnsi="Courier New" w:cs="Courier New"/>
-          <w:color w:val="002060"/>
-        </w:rPr>
-        <w:t xml:space="preserve"> newgrp docker </w:t>
-      </w:r>
-    </w:p>
-    <w:p>
-      <w:pPr>
-        <w:rPr>
-          <w:rFonts w:ascii="Courier New" w:hAnsi="Courier New" w:cs="Courier New"/>
-          <w:color w:val="002060"/>
-        </w:rPr>
-      </w:pPr>
-      <w:r>
-        <w:rPr>
-          <w:rFonts w:ascii="Courier New" w:hAnsi="Courier New" w:cs="Courier New"/>
-          <w:color w:val="002060"/>
-        </w:rPr>
-        <w:t>$ minikube start --driver=docker</w:t>
+      <w:proofErr w:type="spellStart"/>
+      <w:r>
+        <w:rPr>
+          <w:rFonts w:ascii="Courier New" w:hAnsi="Courier New" w:cs="Courier New"/>
+          <w:color w:val="002060"/>
+        </w:rPr>
+        <w:t>sudo</w:t>
+      </w:r>
+      <w:proofErr w:type="spellEnd"/>
+      <w:r>
+        <w:rPr>
+          <w:rFonts w:ascii="Courier New" w:hAnsi="Courier New" w:cs="Courier New"/>
+          <w:color w:val="002060"/>
+        </w:rPr>
+        <w:t xml:space="preserve"> install minikube-linux-amd64 /</w:t>
+      </w:r>
+      <w:proofErr w:type="spellStart"/>
+      <w:r>
+        <w:rPr>
+          <w:rFonts w:ascii="Courier New" w:hAnsi="Courier New" w:cs="Courier New"/>
+          <w:color w:val="002060"/>
+        </w:rPr>
+        <w:t>usr</w:t>
+      </w:r>
+      <w:proofErr w:type="spellEnd"/>
+      <w:r>
+        <w:rPr>
+          <w:rFonts w:ascii="Courier New" w:hAnsi="Courier New" w:cs="Courier New"/>
+          <w:color w:val="002060"/>
+        </w:rPr>
+        <w:t>/local/bin/</w:t>
+      </w:r>
+      <w:proofErr w:type="spellStart"/>
+      <w:r>
+        <w:rPr>
+          <w:rFonts w:ascii="Courier New" w:hAnsi="Courier New" w:cs="Courier New"/>
+          <w:color w:val="002060"/>
+        </w:rPr>
+        <w:t>minikube</w:t>
+      </w:r>
+      <w:proofErr w:type="spellEnd"/>
+    </w:p>
+    <w:p>
+      <w:pPr>
+        <w:rPr>
+          <w:rFonts w:ascii="Courier New" w:hAnsi="Courier New" w:cs="Courier New"/>
+          <w:color w:val="002060"/>
+        </w:rPr>
+      </w:pPr>
+      <w:r>
+        <w:rPr>
+          <w:rFonts w:ascii="Courier New" w:hAnsi="Courier New" w:cs="Courier New"/>
+          <w:color w:val="002060"/>
+        </w:rPr>
+        <w:t xml:space="preserve">$ </w:t>
+      </w:r>
+      <w:proofErr w:type="spellStart"/>
+      <w:r>
+        <w:rPr>
+          <w:rFonts w:ascii="Courier New" w:hAnsi="Courier New" w:cs="Courier New"/>
+          <w:color w:val="002060"/>
+        </w:rPr>
+        <w:t>s</w:t>
+      </w:r>
+      <w:r>
+        <w:rPr>
+          <w:rFonts w:ascii="Courier New" w:hAnsi="Courier New" w:cs="Courier New"/>
+          <w:color w:val="002060"/>
+        </w:rPr>
+        <w:t>udo</w:t>
+      </w:r>
+      <w:proofErr w:type="spellEnd"/>
+      <w:r>
+        <w:rPr>
+          <w:rFonts w:ascii="Courier New" w:hAnsi="Courier New" w:cs="Courier New"/>
+          <w:color w:val="002060"/>
+        </w:rPr>
+        <w:t xml:space="preserve"> </w:t>
+      </w:r>
+      <w:proofErr w:type="spellStart"/>
+      <w:r>
+        <w:rPr>
+          <w:rFonts w:ascii="Courier New" w:hAnsi="Courier New" w:cs="Courier New"/>
+          <w:color w:val="002060"/>
+        </w:rPr>
+        <w:t>usermod</w:t>
+      </w:r>
+      <w:proofErr w:type="spellEnd"/>
+      <w:r>
+        <w:rPr>
+          <w:rFonts w:ascii="Courier New" w:hAnsi="Courier New" w:cs="Courier New"/>
+          <w:color w:val="002060"/>
+        </w:rPr>
+        <w:t xml:space="preserve"> -</w:t>
+      </w:r>
+      <w:proofErr w:type="spellStart"/>
+      <w:r>
+        <w:rPr>
+          <w:rFonts w:ascii="Courier New" w:hAnsi="Courier New" w:cs="Courier New"/>
+          <w:color w:val="002060"/>
+        </w:rPr>
+        <w:t>aG</w:t>
+      </w:r>
+      <w:proofErr w:type="spellEnd"/>
+      <w:r>
+        <w:rPr>
+          <w:rFonts w:ascii="Courier New" w:hAnsi="Courier New" w:cs="Courier New"/>
+          <w:color w:val="002060"/>
+        </w:rPr>
+        <w:t xml:space="preserve"> docker $USER &amp;&amp;</w:t>
+      </w:r>
+      <w:r>
+        <w:rPr>
+          <w:rFonts w:ascii="Courier New" w:hAnsi="Courier New" w:cs="Courier New"/>
+          <w:color w:val="002060"/>
+        </w:rPr>
+        <w:t xml:space="preserve"> </w:t>
+      </w:r>
+      <w:proofErr w:type="spellStart"/>
+      <w:r>
+        <w:rPr>
+          <w:rFonts w:ascii="Courier New" w:hAnsi="Courier New" w:cs="Courier New"/>
+          <w:color w:val="002060"/>
+        </w:rPr>
+        <w:t>newgrp</w:t>
+      </w:r>
+      <w:proofErr w:type="spellEnd"/>
+      <w:r>
+        <w:rPr>
+          <w:rFonts w:ascii="Courier New" w:hAnsi="Courier New" w:cs="Courier New"/>
+          <w:color w:val="002060"/>
+        </w:rPr>
+        <w:t xml:space="preserve"> docker </w:t>
+      </w:r>
+    </w:p>
+    <w:p>
+      <w:pPr>
+        <w:rPr>
+          <w:rFonts w:ascii="Courier New" w:hAnsi="Courier New" w:cs="Courier New"/>
+          <w:color w:val="002060"/>
+        </w:rPr>
+      </w:pPr>
+      <w:r>
+        <w:rPr>
+          <w:rFonts w:ascii="Courier New" w:hAnsi="Courier New" w:cs="Courier New"/>
+          <w:color w:val="002060"/>
+        </w:rPr>
+        <w:t xml:space="preserve">$ </w:t>
+      </w:r>
+      <w:proofErr w:type="spellStart"/>
+      <w:r>
+        <w:rPr>
+          <w:rFonts w:ascii="Courier New" w:hAnsi="Courier New" w:cs="Courier New"/>
+          <w:color w:val="002060"/>
+        </w:rPr>
+        <w:t>minikube</w:t>
+      </w:r>
+      <w:proofErr w:type="spellEnd"/>
+      <w:r>
+        <w:rPr>
+          <w:rFonts w:ascii="Courier New" w:hAnsi="Courier New" w:cs="Courier New"/>
+          <w:color w:val="002060"/>
+        </w:rPr>
+        <w:t xml:space="preserve"> start --driver=docker</w:t>
       </w:r>
     </w:p>
     <w:p>
@@ -4252,7 +6124,21 @@
         <w:rPr>
           <w:rFonts w:cstheme="minorHAnsi"/>
         </w:rPr>
-        <w:t>If minikube fails to start, see the drivers page for help setting up a compatible container or virtual-machine manager.</w:t>
+        <w:t xml:space="preserve">If </w:t>
+      </w:r>
+      <w:proofErr w:type="spellStart"/>
+      <w:r>
+        <w:rPr>
+          <w:rFonts w:cstheme="minorHAnsi"/>
+        </w:rPr>
+        <w:t>minikube</w:t>
+      </w:r>
+      <w:proofErr w:type="spellEnd"/>
+      <w:r>
+        <w:rPr>
+          <w:rFonts w:cstheme="minorHAnsi"/>
+        </w:rPr>
+        <w:t xml:space="preserve"> fails to start, see the drivers page for help setting up a compatible container or virtual-machine manager.</w:t>
       </w:r>
     </w:p>
     <w:p>
@@ -4281,44 +6167,92 @@
           <w:rFonts w:ascii="Courier New" w:hAnsi="Courier New" w:cs="Courier New"/>
           <w:color w:val="002060"/>
         </w:rPr>
-        <w:t>$ minikube config set driver docker</w:t>
-      </w:r>
-    </w:p>
-    <w:p>
-      <w:pPr>
-        <w:rPr>
-          <w:rFonts w:cstheme="minorHAnsi"/>
-        </w:rPr>
-      </w:pPr>
-    </w:p>
-    <w:p>
-      <w:pPr>
-        <w:rPr>
-          <w:rFonts w:ascii="Courier New" w:hAnsi="Courier New" w:cs="Courier New"/>
-          <w:color w:val="002060"/>
-        </w:rPr>
-      </w:pPr>
-      <w:r>
-        <w:rPr>
-          <w:rFonts w:ascii="Courier New" w:hAnsi="Courier New" w:cs="Courier New"/>
-          <w:color w:val="002060"/>
-        </w:rPr>
-        <w:t>$ minikube stop</w:t>
-      </w:r>
-    </w:p>
-    <w:p>
-      <w:pPr>
-        <w:rPr>
-          <w:rFonts w:ascii="Courier New" w:hAnsi="Courier New" w:cs="Courier New"/>
-          <w:color w:val="002060"/>
-        </w:rPr>
-      </w:pPr>
-      <w:r>
-        <w:rPr>
-          <w:rFonts w:ascii="Courier New" w:hAnsi="Courier New" w:cs="Courier New"/>
-          <w:color w:val="002060"/>
-        </w:rPr>
-        <w:t>$ minikube delete</w:t>
+        <w:t xml:space="preserve">$ </w:t>
+      </w:r>
+      <w:proofErr w:type="spellStart"/>
+      <w:r>
+        <w:rPr>
+          <w:rFonts w:ascii="Courier New" w:hAnsi="Courier New" w:cs="Courier New"/>
+          <w:color w:val="002060"/>
+        </w:rPr>
+        <w:t>minikube</w:t>
+      </w:r>
+      <w:proofErr w:type="spellEnd"/>
+      <w:r>
+        <w:rPr>
+          <w:rFonts w:ascii="Courier New" w:hAnsi="Courier New" w:cs="Courier New"/>
+          <w:color w:val="002060"/>
+        </w:rPr>
+        <w:t xml:space="preserve"> config set driver docker</w:t>
+      </w:r>
+    </w:p>
+    <w:p>
+      <w:pPr>
+        <w:rPr>
+          <w:rFonts w:cstheme="minorHAnsi"/>
+        </w:rPr>
+      </w:pPr>
+    </w:p>
+    <w:p>
+      <w:pPr>
+        <w:rPr>
+          <w:rFonts w:ascii="Courier New" w:hAnsi="Courier New" w:cs="Courier New"/>
+          <w:color w:val="002060"/>
+        </w:rPr>
+      </w:pPr>
+      <w:r>
+        <w:rPr>
+          <w:rFonts w:ascii="Courier New" w:hAnsi="Courier New" w:cs="Courier New"/>
+          <w:color w:val="002060"/>
+        </w:rPr>
+        <w:t xml:space="preserve">$ </w:t>
+      </w:r>
+      <w:proofErr w:type="spellStart"/>
+      <w:r>
+        <w:rPr>
+          <w:rFonts w:ascii="Courier New" w:hAnsi="Courier New" w:cs="Courier New"/>
+          <w:color w:val="002060"/>
+        </w:rPr>
+        <w:t>minikube</w:t>
+      </w:r>
+      <w:proofErr w:type="spellEnd"/>
+      <w:r>
+        <w:rPr>
+          <w:rFonts w:ascii="Courier New" w:hAnsi="Courier New" w:cs="Courier New"/>
+          <w:color w:val="002060"/>
+        </w:rPr>
+        <w:t xml:space="preserve"> stop</w:t>
+      </w:r>
+    </w:p>
+    <w:p>
+      <w:pPr>
+        <w:rPr>
+          <w:rFonts w:ascii="Courier New" w:hAnsi="Courier New" w:cs="Courier New"/>
+          <w:color w:val="002060"/>
+        </w:rPr>
+      </w:pPr>
+      <w:r>
+        <w:rPr>
+          <w:rFonts w:ascii="Courier New" w:hAnsi="Courier New" w:cs="Courier New"/>
+          <w:color w:val="002060"/>
+        </w:rPr>
+        <w:t xml:space="preserve">$ </w:t>
+      </w:r>
+      <w:proofErr w:type="spellStart"/>
+      <w:r>
+        <w:rPr>
+          <w:rFonts w:ascii="Courier New" w:hAnsi="Courier New" w:cs="Courier New"/>
+          <w:color w:val="002060"/>
+        </w:rPr>
+        <w:t>minikube</w:t>
+      </w:r>
+      <w:proofErr w:type="spellEnd"/>
+      <w:r>
+        <w:rPr>
+          <w:rFonts w:ascii="Courier New" w:hAnsi="Courier New" w:cs="Courier New"/>
+          <w:color w:val="002060"/>
+        </w:rPr>
+        <w:t xml:space="preserve"> delete</w:t>
       </w:r>
     </w:p>
     <w:p>
@@ -4413,22 +6347,46 @@
         <w:rPr>
           <w:rFonts w:cstheme="minorHAnsi"/>
         </w:rPr>
-        <w:t>Set a loadbalancer</w:t>
-      </w:r>
-    </w:p>
-    <w:p>
-      <w:pPr>
-        <w:rPr>
-          <w:rFonts w:ascii="Courier New" w:hAnsi="Courier New" w:cs="Courier New"/>
-          <w:color w:val="002060"/>
-        </w:rPr>
-      </w:pPr>
-      <w:r>
-        <w:rPr>
-          <w:rFonts w:ascii="Courier New" w:hAnsi="Courier New" w:cs="Courier New"/>
-          <w:color w:val="002060"/>
-        </w:rPr>
-        <w:t>$ minikube tunnel</w:t>
+        <w:t xml:space="preserve">Set a </w:t>
+      </w:r>
+      <w:proofErr w:type="spellStart"/>
+      <w:r>
+        <w:rPr>
+          <w:rFonts w:cstheme="minorHAnsi"/>
+        </w:rPr>
+        <w:t>loadbalancer</w:t>
+      </w:r>
+      <w:proofErr w:type="spellEnd"/>
+    </w:p>
+    <w:p>
+      <w:pPr>
+        <w:rPr>
+          <w:rFonts w:ascii="Courier New" w:hAnsi="Courier New" w:cs="Courier New"/>
+          <w:color w:val="002060"/>
+        </w:rPr>
+      </w:pPr>
+      <w:r>
+        <w:rPr>
+          <w:rFonts w:ascii="Courier New" w:hAnsi="Courier New" w:cs="Courier New"/>
+          <w:color w:val="002060"/>
+        </w:rPr>
+        <w:t xml:space="preserve">$ </w:t>
+      </w:r>
+      <w:proofErr w:type="spellStart"/>
+      <w:r>
+        <w:rPr>
+          <w:rFonts w:ascii="Courier New" w:hAnsi="Courier New" w:cs="Courier New"/>
+          <w:color w:val="002060"/>
+        </w:rPr>
+        <w:t>minikube</w:t>
+      </w:r>
+      <w:proofErr w:type="spellEnd"/>
+      <w:r>
+        <w:rPr>
+          <w:rFonts w:ascii="Courier New" w:hAnsi="Courier New" w:cs="Courier New"/>
+          <w:color w:val="002060"/>
+        </w:rPr>
+        <w:t xml:space="preserve"> tunnel</w:t>
       </w:r>
     </w:p>
     <w:p>
@@ -4493,12 +6451,21 @@
         </w:rPr>
         <w:t xml:space="preserve">$ </w:t>
       </w:r>
-      <w:r>
-        <w:rPr>
-          <w:rFonts w:ascii="Courier New" w:hAnsi="Courier New" w:cs="Courier New"/>
-          <w:color w:val="002060"/>
-        </w:rPr>
-        <w:t>minikube config set memory 16384</w:t>
+      <w:proofErr w:type="spellStart"/>
+      <w:r>
+        <w:rPr>
+          <w:rFonts w:ascii="Courier New" w:hAnsi="Courier New" w:cs="Courier New"/>
+          <w:color w:val="002060"/>
+        </w:rPr>
+        <w:t>minikube</w:t>
+      </w:r>
+      <w:proofErr w:type="spellEnd"/>
+      <w:r>
+        <w:rPr>
+          <w:rFonts w:ascii="Courier New" w:hAnsi="Courier New" w:cs="Courier New"/>
+          <w:color w:val="002060"/>
+        </w:rPr>
+        <w:t xml:space="preserve"> config set memory 16384</w:t>
       </w:r>
     </w:p>
     <w:p>
@@ -4515,12 +6482,37 @@
         </w:rPr>
         <w:t xml:space="preserve">$ </w:t>
       </w:r>
-      <w:r>
-        <w:rPr>
-          <w:rFonts w:ascii="Courier New" w:hAnsi="Courier New" w:cs="Courier New"/>
-          <w:color w:val="002060"/>
-        </w:rPr>
-        <w:t xml:space="preserve">minikube config set cpus </w:t>
+      <w:proofErr w:type="spellStart"/>
+      <w:r>
+        <w:rPr>
+          <w:rFonts w:ascii="Courier New" w:hAnsi="Courier New" w:cs="Courier New"/>
+          <w:color w:val="002060"/>
+        </w:rPr>
+        <w:t>minikube</w:t>
+      </w:r>
+      <w:proofErr w:type="spellEnd"/>
+      <w:r>
+        <w:rPr>
+          <w:rFonts w:ascii="Courier New" w:hAnsi="Courier New" w:cs="Courier New"/>
+          <w:color w:val="002060"/>
+        </w:rPr>
+        <w:t xml:space="preserve"> config set </w:t>
+      </w:r>
+      <w:proofErr w:type="spellStart"/>
+      <w:r>
+        <w:rPr>
+          <w:rFonts w:ascii="Courier New" w:hAnsi="Courier New" w:cs="Courier New"/>
+          <w:color w:val="002060"/>
+        </w:rPr>
+        <w:t>cpus</w:t>
+      </w:r>
+      <w:proofErr w:type="spellEnd"/>
+      <w:r>
+        <w:rPr>
+          <w:rFonts w:ascii="Courier New" w:hAnsi="Courier New" w:cs="Courier New"/>
+          <w:color w:val="002060"/>
+        </w:rPr>
+        <w:t xml:space="preserve"> </w:t>
       </w:r>
       <w:r>
         <w:rPr>
@@ -4540,7 +6532,21 @@
         <w:rPr>
           <w:rFonts w:cstheme="minorHAnsi"/>
         </w:rPr>
-        <w:t>Browse the catalog of easily installed Kubernetes services:</w:t>
+        <w:t xml:space="preserve">Browse the </w:t>
+      </w:r>
+      <w:proofErr w:type="spellStart"/>
+      <w:r>
+        <w:rPr>
+          <w:rFonts w:cstheme="minorHAnsi"/>
+        </w:rPr>
+        <w:t>catalog</w:t>
+      </w:r>
+      <w:proofErr w:type="spellEnd"/>
+      <w:r>
+        <w:rPr>
+          <w:rFonts w:cstheme="minorHAnsi"/>
+        </w:rPr>
+        <w:t xml:space="preserve"> of easily installed Kubernetes services:</w:t>
       </w:r>
     </w:p>
     <w:p>
@@ -4558,12 +6564,21 @@
         </w:rPr>
         <w:t xml:space="preserve">$ </w:t>
       </w:r>
-      <w:r>
-        <w:rPr>
-          <w:rFonts w:ascii="Courier New" w:hAnsi="Courier New" w:cs="Courier New"/>
-          <w:color w:val="002060"/>
-        </w:rPr>
-        <w:t>minikube addons list</w:t>
+      <w:proofErr w:type="spellStart"/>
+      <w:r>
+        <w:rPr>
+          <w:rFonts w:ascii="Courier New" w:hAnsi="Courier New" w:cs="Courier New"/>
+          <w:color w:val="002060"/>
+        </w:rPr>
+        <w:t>minikube</w:t>
+      </w:r>
+      <w:proofErr w:type="spellEnd"/>
+      <w:r>
+        <w:rPr>
+          <w:rFonts w:ascii="Courier New" w:hAnsi="Courier New" w:cs="Courier New"/>
+          <w:color w:val="002060"/>
+        </w:rPr>
+        <w:t xml:space="preserve"> addons list</w:t>
       </w:r>
     </w:p>
     <w:bookmarkEnd w:id="0"/>
@@ -4579,7 +6594,23 @@
           <w:rFonts w:ascii="Courier New" w:hAnsi="Courier New" w:cs="Courier New"/>
           <w:color w:val="002060"/>
         </w:rPr>
-        <w:t xml:space="preserve">$ minikube </w:t>
+        <w:t xml:space="preserve">$ </w:t>
+      </w:r>
+      <w:proofErr w:type="spellStart"/>
+      <w:r>
+        <w:rPr>
+          <w:rFonts w:ascii="Courier New" w:hAnsi="Courier New" w:cs="Courier New"/>
+          <w:color w:val="002060"/>
+        </w:rPr>
+        <w:t>minikube</w:t>
+      </w:r>
+      <w:proofErr w:type="spellEnd"/>
+      <w:r>
+        <w:rPr>
+          <w:rFonts w:ascii="Courier New" w:hAnsi="Courier New" w:cs="Courier New"/>
+          <w:color w:val="002060"/>
+        </w:rPr>
+        <w:t xml:space="preserve"> </w:t>
       </w:r>
       <w:r>
         <w:rPr>
@@ -4733,7 +6764,23 @@
           <w:rFonts w:ascii="Courier New" w:hAnsi="Courier New" w:cs="Courier New"/>
           <w:color w:val="002060"/>
         </w:rPr>
-        <w:t xml:space="preserve"> curl -L https://istio.io/downloadIstio | sh -</w:t>
+        <w:t xml:space="preserve"> curl -L https://istio.io/downloadIstio | </w:t>
+      </w:r>
+      <w:proofErr w:type="spellStart"/>
+      <w:r>
+        <w:rPr>
+          <w:rFonts w:ascii="Courier New" w:hAnsi="Courier New" w:cs="Courier New"/>
+          <w:color w:val="002060"/>
+        </w:rPr>
+        <w:t>sh</w:t>
+      </w:r>
+      <w:proofErr w:type="spellEnd"/>
+      <w:r>
+        <w:rPr>
+          <w:rFonts w:ascii="Courier New" w:hAnsi="Courier New" w:cs="Courier New"/>
+          <w:color w:val="002060"/>
+        </w:rPr>
+        <w:t xml:space="preserve"> -</w:t>
       </w:r>
     </w:p>
     <w:p>
@@ -4826,12 +6873,21 @@
         <w:t xml:space="preserve">$ </w:t>
       </w:r>
       <w:bookmarkStart w:id="1" w:name="_Hlk55835542"/>
-      <w:r>
-        <w:rPr>
-          <w:rFonts w:ascii="Courier New" w:hAnsi="Courier New" w:cs="Courier New"/>
-          <w:color w:val="002060"/>
-        </w:rPr>
-        <w:t xml:space="preserve">sudo nano </w:t>
+      <w:proofErr w:type="spellStart"/>
+      <w:r>
+        <w:rPr>
+          <w:rFonts w:ascii="Courier New" w:hAnsi="Courier New" w:cs="Courier New"/>
+          <w:color w:val="002060"/>
+        </w:rPr>
+        <w:t>sudo</w:t>
+      </w:r>
+      <w:proofErr w:type="spellEnd"/>
+      <w:r>
+        <w:rPr>
+          <w:rFonts w:ascii="Courier New" w:hAnsi="Courier New" w:cs="Courier New"/>
+          <w:color w:val="002060"/>
+        </w:rPr>
+        <w:t xml:space="preserve"> nano </w:t>
       </w:r>
       <w:bookmarkEnd w:id="1"/>
       <w:r>
@@ -4839,8 +6895,17 @@
           <w:rFonts w:ascii="Courier New" w:hAnsi="Courier New" w:cs="Courier New"/>
           <w:color w:val="002060"/>
         </w:rPr>
-        <w:t>/etc/environment</w:t>
-      </w:r>
+        <w:t>~/.</w:t>
+      </w:r>
+      <w:proofErr w:type="spellStart"/>
+      <w:r>
+        <w:rPr>
+          <w:rFonts w:ascii="Courier New" w:hAnsi="Courier New" w:cs="Courier New"/>
+          <w:color w:val="002060"/>
+        </w:rPr>
+        <w:t>bash_profile</w:t>
+      </w:r>
+      <w:proofErr w:type="spellEnd"/>
     </w:p>
     <w:p>
       <w:pPr>
@@ -4870,12 +6935,28 @@
         </w:rPr>
         <w:t>export PATH</w:t>
       </w:r>
-      <w:r>
-        <w:rPr>
-          <w:rFonts w:ascii="Courier New" w:hAnsi="Courier New" w:cs="Courier New"/>
-          <w:color w:val="002060"/>
-        </w:rPr>
-        <w:t>=”$PATH</w:t>
+      <w:proofErr w:type="gramStart"/>
+      <w:r>
+        <w:rPr>
+          <w:rFonts w:ascii="Courier New" w:hAnsi="Courier New" w:cs="Courier New"/>
+          <w:color w:val="002060"/>
+        </w:rPr>
+        <w:t>=”$</w:t>
+      </w:r>
+      <w:proofErr w:type="gramEnd"/>
+      <w:r>
+        <w:rPr>
+          <w:rFonts w:ascii="Courier New" w:hAnsi="Courier New" w:cs="Courier New"/>
+          <w:color w:val="002060"/>
+        </w:rPr>
+        <w:t>PATH</w:t>
+      </w:r>
+      <w:r>
+        <w:rPr>
+          <w:rFonts w:ascii="Courier New" w:hAnsi="Courier New" w:cs="Courier New"/>
+          <w:color w:val="002060"/>
+        </w:rPr>
+        <w:t>:/home/istio/istio-1.7.4/bin”</w:t>
       </w:r>
     </w:p>
     <w:p>
@@ -4897,59 +6978,73 @@
           <w:rFonts w:ascii="Courier New" w:hAnsi="Courier New" w:cs="Courier New"/>
           <w:color w:val="002060"/>
         </w:rPr>
-        <w:t>source /etc/environment</w:t>
-      </w:r>
-    </w:p>
-    <w:p>
-      <w:pPr>
-        <w:rPr>
-          <w:rFonts w:cstheme="minorHAnsi"/>
-        </w:rPr>
-      </w:pPr>
-    </w:p>
-    <w:p>
-      <w:pPr>
-        <w:rPr>
-          <w:rFonts w:cstheme="minorHAnsi"/>
-        </w:rPr>
-      </w:pPr>
-    </w:p>
-    <w:p>
-      <w:pPr>
-        <w:rPr>
-          <w:rFonts w:cstheme="minorHAnsi"/>
-        </w:rPr>
-      </w:pPr>
-    </w:p>
-    <w:p>
-      <w:pPr>
-        <w:rPr>
-          <w:rFonts w:cstheme="minorHAnsi"/>
-        </w:rPr>
-      </w:pPr>
-    </w:p>
-    <w:p>
-      <w:pPr>
-        <w:rPr>
-          <w:rFonts w:cstheme="minorHAnsi"/>
-        </w:rPr>
-      </w:pPr>
-    </w:p>
-    <w:p>
-      <w:pPr>
-        <w:rPr>
-          <w:rFonts w:cstheme="minorHAnsi"/>
-        </w:rPr>
-      </w:pPr>
-    </w:p>
-    <w:p>
-      <w:pPr>
-        <w:rPr>
-          <w:rFonts w:cstheme="minorHAnsi"/>
-        </w:rPr>
-      </w:pPr>
-      <w:bookmarkStart w:id="2" w:name="_GoBack"/>
-      <w:bookmarkEnd w:id="2"/>
+        <w:t xml:space="preserve">source </w:t>
+      </w:r>
+      <w:r>
+        <w:rPr>
+          <w:rFonts w:ascii="Courier New" w:hAnsi="Courier New" w:cs="Courier New"/>
+          <w:color w:val="002060"/>
+        </w:rPr>
+        <w:t>~/.</w:t>
+      </w:r>
+      <w:proofErr w:type="spellStart"/>
+      <w:r>
+        <w:rPr>
+          <w:rFonts w:ascii="Courier New" w:hAnsi="Courier New" w:cs="Courier New"/>
+          <w:color w:val="002060"/>
+        </w:rPr>
+        <w:t>bash_profile</w:t>
+      </w:r>
+      <w:proofErr w:type="spellEnd"/>
+    </w:p>
+    <w:p>
+      <w:pPr>
+        <w:rPr>
+          <w:rFonts w:cstheme="minorHAnsi"/>
+        </w:rPr>
+      </w:pPr>
+    </w:p>
+    <w:p>
+      <w:pPr>
+        <w:rPr>
+          <w:rFonts w:cstheme="minorHAnsi"/>
+        </w:rPr>
+      </w:pPr>
+    </w:p>
+    <w:p>
+      <w:pPr>
+        <w:rPr>
+          <w:rFonts w:cstheme="minorHAnsi"/>
+        </w:rPr>
+      </w:pPr>
+    </w:p>
+    <w:p>
+      <w:pPr>
+        <w:rPr>
+          <w:rFonts w:cstheme="minorHAnsi"/>
+        </w:rPr>
+      </w:pPr>
+    </w:p>
+    <w:p>
+      <w:pPr>
+        <w:rPr>
+          <w:rFonts w:cstheme="minorHAnsi"/>
+        </w:rPr>
+      </w:pPr>
+    </w:p>
+    <w:p>
+      <w:pPr>
+        <w:rPr>
+          <w:rFonts w:cstheme="minorHAnsi"/>
+        </w:rPr>
+      </w:pPr>
+    </w:p>
+    <w:p>
+      <w:pPr>
+        <w:rPr>
+          <w:rFonts w:cstheme="minorHAnsi"/>
+        </w:rPr>
+      </w:pPr>
       <w:r>
         <w:rPr>
           <w:rFonts w:cstheme="minorHAnsi"/>
@@ -4992,8 +7087,17 @@
           <w:rFonts w:ascii="Courier New" w:hAnsi="Courier New" w:cs="Courier New"/>
           <w:color w:val="002060"/>
         </w:rPr>
-        <w:t>$ istioctl profile list</w:t>
-      </w:r>
+        <w:t xml:space="preserve">$ </w:t>
+      </w:r>
+      <w:bookmarkStart w:id="2" w:name="_GoBack"/>
+      <w:r>
+        <w:rPr>
+          <w:rFonts w:ascii="Courier New" w:hAnsi="Courier New" w:cs="Courier New"/>
+          <w:color w:val="002060"/>
+        </w:rPr>
+        <w:t>istioctl profile list</w:t>
+      </w:r>
+      <w:bookmarkEnd w:id="2"/>
     </w:p>
     <w:p>
       <w:pPr>
